--- a/doc/毕业论文.docx
+++ b/doc/毕业论文.docx
@@ -521,7 +521,7 @@
               </wp:anchor>
             </w:drawing>
           </mc:Choice>
-          <mc:Fallback xmlns:w16cid="http://schemas.microsoft.com/office/word/2016/wordml/cid" xmlns:am3d="http://schemas.microsoft.com/office/drawing/2017/model3d" xmlns:aink="http://schemas.microsoft.com/office/drawing/2016/ink" xmlns:cx8="http://schemas.microsoft.com/office/drawing/2016/5/14/chartex" xmlns:cx7="http://schemas.microsoft.com/office/drawing/2016/5/13/chartex" xmlns:cx6="http://schemas.microsoft.com/office/drawing/2016/5/12/chartex" xmlns:cx5="http://schemas.microsoft.com/office/drawing/2016/5/11/chartex" xmlns:cx4="http://schemas.microsoft.com/office/drawing/2016/5/10/chartex" xmlns:cx3="http://schemas.microsoft.com/office/drawing/2016/5/9/chartex" xmlns:cx2="http://schemas.microsoft.com/office/drawing/2015/10/21/chartex" xmlns:cx1="http://schemas.microsoft.com/office/drawing/2015/9/8/chartex">
+          <mc:Fallback xmlns:cx1="http://schemas.microsoft.com/office/drawing/2015/9/8/chartex" xmlns:cx2="http://schemas.microsoft.com/office/drawing/2015/10/21/chartex" xmlns:cx3="http://schemas.microsoft.com/office/drawing/2016/5/9/chartex" xmlns:cx4="http://schemas.microsoft.com/office/drawing/2016/5/10/chartex" xmlns:cx5="http://schemas.microsoft.com/office/drawing/2016/5/11/chartex" xmlns:cx6="http://schemas.microsoft.com/office/drawing/2016/5/12/chartex" xmlns:cx7="http://schemas.microsoft.com/office/drawing/2016/5/13/chartex" xmlns:cx8="http://schemas.microsoft.com/office/drawing/2016/5/14/chartex" xmlns:aink="http://schemas.microsoft.com/office/drawing/2016/ink" xmlns:am3d="http://schemas.microsoft.com/office/drawing/2017/model3d" xmlns:w16cid="http://schemas.microsoft.com/office/word/2016/wordml/cid">
             <w:pict>
               <v:rect w14:anchorId="20DAFA3C" id="矩形 11" o:spid="_x0000_s1026" style="position:absolute;left:0;text-align:left;margin-left:249pt;margin-top:8.6pt;width:9pt;height:15.6pt;z-index:251662336;visibility:visible;mso-wrap-style:square;mso-width-percent:0;mso-height-percent:0;mso-wrap-distance-left:9pt;mso-wrap-distance-top:0;mso-wrap-distance-right:9pt;mso-wrap-distance-bottom:0;mso-position-horizontal:absolute;mso-position-horizontal-relative:text;mso-position-vertical:absolute;mso-position-vertical-relative:text;mso-width-percent:0;mso-height-percent:0;mso-width-relative:page;mso-height-relative:page;v-text-anchor:top" o:gfxdata="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"/>
             </w:pict>
@@ -591,7 +591,7 @@
               </wp:anchor>
             </w:drawing>
           </mc:Choice>
-          <mc:Fallback xmlns:w16cid="http://schemas.microsoft.com/office/word/2016/wordml/cid" xmlns:am3d="http://schemas.microsoft.com/office/drawing/2017/model3d" xmlns:aink="http://schemas.microsoft.com/office/drawing/2016/ink" xmlns:cx8="http://schemas.microsoft.com/office/drawing/2016/5/14/chartex" xmlns:cx7="http://schemas.microsoft.com/office/drawing/2016/5/13/chartex" xmlns:cx6="http://schemas.microsoft.com/office/drawing/2016/5/12/chartex" xmlns:cx5="http://schemas.microsoft.com/office/drawing/2016/5/11/chartex" xmlns:cx4="http://schemas.microsoft.com/office/drawing/2016/5/10/chartex" xmlns:cx3="http://schemas.microsoft.com/office/drawing/2016/5/9/chartex" xmlns:cx2="http://schemas.microsoft.com/office/drawing/2015/10/21/chartex" xmlns:cx1="http://schemas.microsoft.com/office/drawing/2015/9/8/chartex">
+          <mc:Fallback xmlns:cx1="http://schemas.microsoft.com/office/drawing/2015/9/8/chartex" xmlns:cx2="http://schemas.microsoft.com/office/drawing/2015/10/21/chartex" xmlns:cx3="http://schemas.microsoft.com/office/drawing/2016/5/9/chartex" xmlns:cx4="http://schemas.microsoft.com/office/drawing/2016/5/10/chartex" xmlns:cx5="http://schemas.microsoft.com/office/drawing/2016/5/11/chartex" xmlns:cx6="http://schemas.microsoft.com/office/drawing/2016/5/12/chartex" xmlns:cx7="http://schemas.microsoft.com/office/drawing/2016/5/13/chartex" xmlns:cx8="http://schemas.microsoft.com/office/drawing/2016/5/14/chartex" xmlns:aink="http://schemas.microsoft.com/office/drawing/2016/ink" xmlns:am3d="http://schemas.microsoft.com/office/drawing/2017/model3d" xmlns:w16cid="http://schemas.microsoft.com/office/word/2016/wordml/cid">
             <w:pict>
               <v:rect w14:anchorId="3B53A7C5" id="矩形 10" o:spid="_x0000_s1026" style="position:absolute;left:0;text-align:left;margin-left:189pt;margin-top:8.6pt;width:9pt;height:15.6pt;z-index:251661312;visibility:visible;mso-wrap-style:square;mso-width-percent:0;mso-height-percent:0;mso-wrap-distance-left:9pt;mso-wrap-distance-top:0;mso-wrap-distance-right:9pt;mso-wrap-distance-bottom:0;mso-position-horizontal:absolute;mso-position-horizontal-relative:text;mso-position-vertical:absolute;mso-position-vertical-relative:text;mso-width-percent:0;mso-height-percent:0;mso-width-relative:page;mso-height-relative:page;v-text-anchor:top" o:gfxdata="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"/>
             </w:pict>
@@ -662,7 +662,7 @@
               </wp:anchor>
             </w:drawing>
           </mc:Choice>
-          <mc:Fallback xmlns:w16cid="http://schemas.microsoft.com/office/word/2016/wordml/cid" xmlns:am3d="http://schemas.microsoft.com/office/drawing/2017/model3d" xmlns:aink="http://schemas.microsoft.com/office/drawing/2016/ink" xmlns:cx8="http://schemas.microsoft.com/office/drawing/2016/5/14/chartex" xmlns:cx7="http://schemas.microsoft.com/office/drawing/2016/5/13/chartex" xmlns:cx6="http://schemas.microsoft.com/office/drawing/2016/5/12/chartex" xmlns:cx5="http://schemas.microsoft.com/office/drawing/2016/5/11/chartex" xmlns:cx4="http://schemas.microsoft.com/office/drawing/2016/5/10/chartex" xmlns:cx3="http://schemas.microsoft.com/office/drawing/2016/5/9/chartex" xmlns:cx2="http://schemas.microsoft.com/office/drawing/2015/10/21/chartex" xmlns:cx1="http://schemas.microsoft.com/office/drawing/2015/9/8/chartex">
+          <mc:Fallback xmlns:cx1="http://schemas.microsoft.com/office/drawing/2015/9/8/chartex" xmlns:cx2="http://schemas.microsoft.com/office/drawing/2015/10/21/chartex" xmlns:cx3="http://schemas.microsoft.com/office/drawing/2016/5/9/chartex" xmlns:cx4="http://schemas.microsoft.com/office/drawing/2016/5/10/chartex" xmlns:cx5="http://schemas.microsoft.com/office/drawing/2016/5/11/chartex" xmlns:cx6="http://schemas.microsoft.com/office/drawing/2016/5/12/chartex" xmlns:cx7="http://schemas.microsoft.com/office/drawing/2016/5/13/chartex" xmlns:cx8="http://schemas.microsoft.com/office/drawing/2016/5/14/chartex" xmlns:aink="http://schemas.microsoft.com/office/drawing/2016/ink" xmlns:am3d="http://schemas.microsoft.com/office/drawing/2017/model3d" xmlns:w16cid="http://schemas.microsoft.com/office/word/2016/wordml/cid">
             <w:pict>
               <v:rect w14:anchorId="525D0F3B" id="矩形 9" o:spid="_x0000_s1026" style="position:absolute;left:0;text-align:left;margin-left:124.5pt;margin-top:8.6pt;width:9pt;height:15.6pt;z-index:251660288;visibility:visible;mso-wrap-style:square;mso-width-percent:0;mso-height-percent:0;mso-wrap-distance-left:9pt;mso-wrap-distance-top:0;mso-wrap-distance-right:9pt;mso-wrap-distance-bottom:0;mso-position-horizontal:absolute;mso-position-horizontal-relative:text;mso-position-vertical:absolute;mso-position-vertical-relative:text;mso-width-percent:0;mso-height-percent:0;mso-width-relative:page;mso-height-relative:page;v-text-anchor:top" o:gfxdata="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"/>
             </w:pict>
@@ -733,7 +733,7 @@
               </wp:anchor>
             </w:drawing>
           </mc:Choice>
-          <mc:Fallback xmlns:w16cid="http://schemas.microsoft.com/office/word/2016/wordml/cid" xmlns:am3d="http://schemas.microsoft.com/office/drawing/2017/model3d" xmlns:aink="http://schemas.microsoft.com/office/drawing/2016/ink" xmlns:cx8="http://schemas.microsoft.com/office/drawing/2016/5/14/chartex" xmlns:cx7="http://schemas.microsoft.com/office/drawing/2016/5/13/chartex" xmlns:cx6="http://schemas.microsoft.com/office/drawing/2016/5/12/chartex" xmlns:cx5="http://schemas.microsoft.com/office/drawing/2016/5/11/chartex" xmlns:cx4="http://schemas.microsoft.com/office/drawing/2016/5/10/chartex" xmlns:cx3="http://schemas.microsoft.com/office/drawing/2016/5/9/chartex" xmlns:cx2="http://schemas.microsoft.com/office/drawing/2015/10/21/chartex" xmlns:cx1="http://schemas.microsoft.com/office/drawing/2015/9/8/chartex">
+          <mc:Fallback xmlns:cx1="http://schemas.microsoft.com/office/drawing/2015/9/8/chartex" xmlns:cx2="http://schemas.microsoft.com/office/drawing/2015/10/21/chartex" xmlns:cx3="http://schemas.microsoft.com/office/drawing/2016/5/9/chartex" xmlns:cx4="http://schemas.microsoft.com/office/drawing/2016/5/10/chartex" xmlns:cx5="http://schemas.microsoft.com/office/drawing/2016/5/11/chartex" xmlns:cx6="http://schemas.microsoft.com/office/drawing/2016/5/12/chartex" xmlns:cx7="http://schemas.microsoft.com/office/drawing/2016/5/13/chartex" xmlns:cx8="http://schemas.microsoft.com/office/drawing/2016/5/14/chartex" xmlns:aink="http://schemas.microsoft.com/office/drawing/2016/ink" xmlns:am3d="http://schemas.microsoft.com/office/drawing/2017/model3d" xmlns:w16cid="http://schemas.microsoft.com/office/word/2016/wordml/cid">
             <w:pict>
               <v:rect w14:anchorId="48143926" id="矩形 8" o:spid="_x0000_s1026" style="position:absolute;left:0;text-align:left;margin-left:62.25pt;margin-top:8.65pt;width:9pt;height:15.6pt;z-index:251659264;visibility:visible;mso-wrap-style:square;mso-width-percent:0;mso-height-percent:0;mso-wrap-distance-left:9pt;mso-wrap-distance-top:0;mso-wrap-distance-right:9pt;mso-wrap-distance-bottom:0;mso-position-horizontal:absolute;mso-position-horizontal-relative:text;mso-position-vertical:absolute;mso-position-vertical-relative:text;mso-width-percent:0;mso-height-percent:0;mso-width-relative:page;mso-height-relative:page;v-text-anchor:top" o:gfxdata="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"/>
             </w:pict>
@@ -4398,9 +4398,6 @@
     <w:p>
       <w:pPr>
         <w:pStyle w:val="3"/>
-        <w:rPr>
-          <w:rFonts w:hint="eastAsia"/>
-        </w:rPr>
       </w:pPr>
       <w:r>
         <w:rPr>
@@ -4483,11 +4480,6 @@
             <w:tcW w:w="1412" w:type="dxa"/>
           </w:tcPr>
           <w:p>
-            <w:pPr>
-              <w:rPr>
-                <w:rFonts w:hint="eastAsia"/>
-              </w:rPr>
-            </w:pPr>
             <w:r>
               <w:rPr>
                 <w:rFonts w:hint="eastAsia"/>
@@ -4501,11 +4493,6 @@
             <w:tcW w:w="1043" w:type="dxa"/>
           </w:tcPr>
           <w:p>
-            <w:pPr>
-              <w:rPr>
-                <w:rFonts w:hint="eastAsia"/>
-              </w:rPr>
-            </w:pPr>
             <w:r>
               <w:rPr>
                 <w:rFonts w:hint="eastAsia"/>
@@ -4519,11 +4506,6 @@
             <w:tcW w:w="806" w:type="dxa"/>
           </w:tcPr>
           <w:p>
-            <w:pPr>
-              <w:rPr>
-                <w:rFonts w:hint="eastAsia"/>
-              </w:rPr>
-            </w:pPr>
             <w:r>
               <w:rPr>
                 <w:rFonts w:hint="eastAsia"/>
@@ -4537,11 +4519,6 @@
             <w:tcW w:w="849" w:type="dxa"/>
           </w:tcPr>
           <w:p>
-            <w:pPr>
-              <w:rPr>
-                <w:rFonts w:hint="eastAsia"/>
-              </w:rPr>
-            </w:pPr>
             <w:r>
               <w:rPr>
                 <w:rFonts w:hint="eastAsia"/>
@@ -4555,11 +4532,6 @@
             <w:tcW w:w="709" w:type="dxa"/>
           </w:tcPr>
           <w:p>
-            <w:pPr>
-              <w:rPr>
-                <w:rFonts w:hint="eastAsia"/>
-              </w:rPr>
-            </w:pPr>
             <w:r>
               <w:rPr>
                 <w:rFonts w:hint="eastAsia"/>
@@ -4573,11 +4545,6 @@
             <w:tcW w:w="709" w:type="dxa"/>
           </w:tcPr>
           <w:p>
-            <w:pPr>
-              <w:rPr>
-                <w:rFonts w:hint="eastAsia"/>
-              </w:rPr>
-            </w:pPr>
             <w:r>
               <w:rPr>
                 <w:rFonts w:hint="eastAsia"/>
@@ -4591,11 +4558,6 @@
             <w:tcW w:w="2768" w:type="dxa"/>
           </w:tcPr>
           <w:p>
-            <w:pPr>
-              <w:rPr>
-                <w:rFonts w:hint="eastAsia"/>
-              </w:rPr>
-            </w:pPr>
             <w:r>
               <w:rPr>
                 <w:rFonts w:hint="eastAsia"/>
@@ -4611,11 +4573,6 @@
             <w:tcW w:w="1412" w:type="dxa"/>
           </w:tcPr>
           <w:p>
-            <w:pPr>
-              <w:rPr>
-                <w:rFonts w:hint="eastAsia"/>
-              </w:rPr>
-            </w:pPr>
             <w:r>
               <w:t>id</w:t>
             </w:r>
@@ -4626,11 +4583,6 @@
             <w:tcW w:w="1043" w:type="dxa"/>
           </w:tcPr>
           <w:p>
-            <w:pPr>
-              <w:rPr>
-                <w:rFonts w:hint="eastAsia"/>
-              </w:rPr>
-            </w:pPr>
             <w:r>
               <w:t>int</w:t>
             </w:r>
@@ -4641,11 +4593,6 @@
             <w:tcW w:w="806" w:type="dxa"/>
           </w:tcPr>
           <w:p>
-            <w:pPr>
-              <w:rPr>
-                <w:rFonts w:hint="eastAsia"/>
-              </w:rPr>
-            </w:pPr>
             <w:r>
               <w:rPr>
                 <w:rFonts w:hint="eastAsia"/>
@@ -4662,11 +4609,6 @@
             <w:tcW w:w="849" w:type="dxa"/>
           </w:tcPr>
           <w:p>
-            <w:pPr>
-              <w:rPr>
-                <w:rFonts w:hint="eastAsia"/>
-              </w:rPr>
-            </w:pPr>
             <w:r>
               <w:rPr>
                 <w:rFonts w:hint="eastAsia"/>
@@ -4680,11 +4622,6 @@
             <w:tcW w:w="709" w:type="dxa"/>
           </w:tcPr>
           <w:p>
-            <w:pPr>
-              <w:rPr>
-                <w:rFonts w:hint="eastAsia"/>
-              </w:rPr>
-            </w:pPr>
             <w:r>
               <w:rPr>
                 <w:rFonts w:hint="eastAsia"/>
@@ -4698,11 +4635,6 @@
             <w:tcW w:w="709" w:type="dxa"/>
           </w:tcPr>
           <w:p>
-            <w:pPr>
-              <w:rPr>
-                <w:rFonts w:hint="eastAsia"/>
-              </w:rPr>
-            </w:pPr>
             <w:r>
               <w:rPr>
                 <w:rFonts w:hint="eastAsia"/>
@@ -4716,11 +4648,6 @@
             <w:tcW w:w="2768" w:type="dxa"/>
           </w:tcPr>
           <w:p>
-            <w:pPr>
-              <w:rPr>
-                <w:rFonts w:hint="eastAsia"/>
-              </w:rPr>
-            </w:pPr>
             <w:r>
               <w:rPr>
                 <w:rFonts w:hint="eastAsia"/>
@@ -4742,11 +4669,6 @@
             <w:tcW w:w="1412" w:type="dxa"/>
           </w:tcPr>
           <w:p>
-            <w:pPr>
-              <w:rPr>
-                <w:rFonts w:hint="eastAsia"/>
-              </w:rPr>
-            </w:pPr>
             <w:r>
               <w:t>student_no</w:t>
             </w:r>
@@ -4757,11 +4679,6 @@
             <w:tcW w:w="1043" w:type="dxa"/>
           </w:tcPr>
           <w:p>
-            <w:pPr>
-              <w:rPr>
-                <w:rFonts w:hint="eastAsia"/>
-              </w:rPr>
-            </w:pPr>
             <w:r>
               <w:rPr>
                 <w:rFonts w:hint="eastAsia"/>
@@ -4778,11 +4695,6 @@
             <w:tcW w:w="806" w:type="dxa"/>
           </w:tcPr>
           <w:p>
-            <w:pPr>
-              <w:rPr>
-                <w:rFonts w:hint="eastAsia"/>
-              </w:rPr>
-            </w:pPr>
             <w:r>
               <w:rPr>
                 <w:rFonts w:hint="eastAsia"/>
@@ -4799,52 +4711,37 @@
             <w:tcW w:w="849" w:type="dxa"/>
           </w:tcPr>
           <w:p>
-            <w:pPr>
-              <w:rPr>
-                <w:rFonts w:hint="eastAsia"/>
-              </w:rPr>
-            </w:pPr>
-            <w:r>
-              <w:rPr>
-                <w:rFonts w:hint="eastAsia"/>
-              </w:rPr>
-              <w:t>否</w:t>
-            </w:r>
-          </w:p>
-        </w:tc>
-        <w:tc>
-          <w:tcPr>
-            <w:tcW w:w="709" w:type="dxa"/>
-          </w:tcPr>
-          <w:p>
-            <w:pPr>
-              <w:rPr>
-                <w:rFonts w:hint="eastAsia"/>
-              </w:rPr>
-            </w:pPr>
-            <w:r>
-              <w:rPr>
-                <w:rFonts w:hint="eastAsia"/>
-              </w:rPr>
-              <w:t>否</w:t>
-            </w:r>
-          </w:p>
-        </w:tc>
-        <w:tc>
-          <w:tcPr>
-            <w:tcW w:w="709" w:type="dxa"/>
-          </w:tcPr>
-          <w:p>
-            <w:pPr>
-              <w:rPr>
-                <w:rFonts w:hint="eastAsia"/>
-              </w:rPr>
-            </w:pPr>
-            <w:r>
-              <w:rPr>
-                <w:rFonts w:hint="eastAsia"/>
-              </w:rPr>
-              <w:t>是</w:t>
+            <w:r>
+              <w:rPr>
+                <w:rFonts w:hint="eastAsia"/>
+              </w:rPr>
+              <w:t>否</w:t>
+            </w:r>
+          </w:p>
+        </w:tc>
+        <w:tc>
+          <w:tcPr>
+            <w:tcW w:w="709" w:type="dxa"/>
+          </w:tcPr>
+          <w:p>
+            <w:r>
+              <w:rPr>
+                <w:rFonts w:hint="eastAsia"/>
+              </w:rPr>
+              <w:t>否</w:t>
+            </w:r>
+          </w:p>
+        </w:tc>
+        <w:tc>
+          <w:tcPr>
+            <w:tcW w:w="709" w:type="dxa"/>
+          </w:tcPr>
+          <w:p>
+            <w:r>
+              <w:rPr>
+                <w:rFonts w:hint="eastAsia"/>
+              </w:rPr>
+              <w:t>否</w:t>
             </w:r>
           </w:p>
         </w:tc>
@@ -4853,11 +4750,6 @@
             <w:tcW w:w="2768" w:type="dxa"/>
           </w:tcPr>
           <w:p>
-            <w:pPr>
-              <w:rPr>
-                <w:rFonts w:hint="eastAsia"/>
-              </w:rPr>
-            </w:pPr>
             <w:r>
               <w:rPr>
                 <w:rFonts w:hint="eastAsia"/>
@@ -4873,11 +4765,6 @@
             <w:tcW w:w="1412" w:type="dxa"/>
           </w:tcPr>
           <w:p>
-            <w:pPr>
-              <w:rPr>
-                <w:rFonts w:hint="eastAsia"/>
-              </w:rPr>
-            </w:pPr>
             <w:r>
               <w:rPr>
                 <w:rFonts w:hint="eastAsia"/>
@@ -4891,11 +4778,6 @@
             <w:tcW w:w="1043" w:type="dxa"/>
           </w:tcPr>
           <w:p>
-            <w:pPr>
-              <w:rPr>
-                <w:rFonts w:hint="eastAsia"/>
-              </w:rPr>
-            </w:pPr>
             <w:r>
               <w:rPr>
                 <w:rFonts w:hint="eastAsia"/>
@@ -4909,11 +4791,6 @@
             <w:tcW w:w="806" w:type="dxa"/>
           </w:tcPr>
           <w:p>
-            <w:pPr>
-              <w:rPr>
-                <w:rFonts w:hint="eastAsia"/>
-              </w:rPr>
-            </w:pPr>
             <w:r>
               <w:rPr>
                 <w:rFonts w:hint="eastAsia"/>
@@ -4927,47 +4804,32 @@
             <w:tcW w:w="849" w:type="dxa"/>
           </w:tcPr>
           <w:p>
-            <w:pPr>
-              <w:rPr>
-                <w:rFonts w:hint="eastAsia"/>
-              </w:rPr>
-            </w:pPr>
-            <w:r>
-              <w:rPr>
-                <w:rFonts w:hint="eastAsia"/>
-              </w:rPr>
-              <w:t>否</w:t>
-            </w:r>
-          </w:p>
-        </w:tc>
-        <w:tc>
-          <w:tcPr>
-            <w:tcW w:w="709" w:type="dxa"/>
-          </w:tcPr>
-          <w:p>
-            <w:pPr>
-              <w:rPr>
-                <w:rFonts w:hint="eastAsia"/>
-              </w:rPr>
-            </w:pPr>
-            <w:r>
-              <w:rPr>
-                <w:rFonts w:hint="eastAsia"/>
-              </w:rPr>
-              <w:t>否</w:t>
-            </w:r>
-          </w:p>
-        </w:tc>
-        <w:tc>
-          <w:tcPr>
-            <w:tcW w:w="709" w:type="dxa"/>
-          </w:tcPr>
-          <w:p>
-            <w:pPr>
-              <w:rPr>
-                <w:rFonts w:hint="eastAsia"/>
-              </w:rPr>
-            </w:pPr>
+            <w:r>
+              <w:rPr>
+                <w:rFonts w:hint="eastAsia"/>
+              </w:rPr>
+              <w:t>否</w:t>
+            </w:r>
+          </w:p>
+        </w:tc>
+        <w:tc>
+          <w:tcPr>
+            <w:tcW w:w="709" w:type="dxa"/>
+          </w:tcPr>
+          <w:p>
+            <w:r>
+              <w:rPr>
+                <w:rFonts w:hint="eastAsia"/>
+              </w:rPr>
+              <w:t>否</w:t>
+            </w:r>
+          </w:p>
+        </w:tc>
+        <w:tc>
+          <w:tcPr>
+            <w:tcW w:w="709" w:type="dxa"/>
+          </w:tcPr>
+          <w:p>
             <w:r>
               <w:rPr>
                 <w:rFonts w:hint="eastAsia"/>
@@ -4981,11 +4843,6 @@
             <w:tcW w:w="2768" w:type="dxa"/>
           </w:tcPr>
           <w:p>
-            <w:pPr>
-              <w:rPr>
-                <w:rFonts w:hint="eastAsia"/>
-              </w:rPr>
-            </w:pPr>
             <w:r>
               <w:rPr>
                 <w:rFonts w:hint="eastAsia"/>
@@ -5001,11 +4858,6 @@
             <w:tcW w:w="1412" w:type="dxa"/>
           </w:tcPr>
           <w:p>
-            <w:pPr>
-              <w:rPr>
-                <w:rFonts w:hint="eastAsia"/>
-              </w:rPr>
-            </w:pPr>
             <w:r>
               <w:rPr>
                 <w:rFonts w:hint="eastAsia"/>
@@ -5023,11 +4875,6 @@
             <w:tcW w:w="1043" w:type="dxa"/>
           </w:tcPr>
           <w:p>
-            <w:pPr>
-              <w:rPr>
-                <w:rFonts w:hint="eastAsia"/>
-              </w:rPr>
-            </w:pPr>
             <w:r>
               <w:rPr>
                 <w:rFonts w:hint="eastAsia"/>
@@ -5044,11 +4891,6 @@
             <w:tcW w:w="806" w:type="dxa"/>
           </w:tcPr>
           <w:p>
-            <w:pPr>
-              <w:rPr>
-                <w:rFonts w:hint="eastAsia"/>
-              </w:rPr>
-            </w:pPr>
             <w:r>
               <w:rPr>
                 <w:rFonts w:hint="eastAsia"/>
@@ -5065,52 +4907,37 @@
             <w:tcW w:w="849" w:type="dxa"/>
           </w:tcPr>
           <w:p>
-            <w:pPr>
-              <w:rPr>
-                <w:rFonts w:hint="eastAsia"/>
-              </w:rPr>
-            </w:pPr>
-            <w:r>
-              <w:rPr>
-                <w:rFonts w:hint="eastAsia"/>
-              </w:rPr>
-              <w:t>否</w:t>
-            </w:r>
-          </w:p>
-        </w:tc>
-        <w:tc>
-          <w:tcPr>
-            <w:tcW w:w="709" w:type="dxa"/>
-          </w:tcPr>
-          <w:p>
-            <w:pPr>
-              <w:rPr>
-                <w:rFonts w:hint="eastAsia"/>
-              </w:rPr>
-            </w:pPr>
-            <w:r>
-              <w:rPr>
-                <w:rFonts w:hint="eastAsia"/>
-              </w:rPr>
-              <w:t>否</w:t>
-            </w:r>
-          </w:p>
-        </w:tc>
-        <w:tc>
-          <w:tcPr>
-            <w:tcW w:w="709" w:type="dxa"/>
-          </w:tcPr>
-          <w:p>
-            <w:pPr>
-              <w:rPr>
-                <w:rFonts w:hint="eastAsia"/>
-              </w:rPr>
-            </w:pPr>
-            <w:r>
-              <w:rPr>
-                <w:rFonts w:hint="eastAsia"/>
-              </w:rPr>
-              <w:t>是</w:t>
+            <w:r>
+              <w:rPr>
+                <w:rFonts w:hint="eastAsia"/>
+              </w:rPr>
+              <w:t>否</w:t>
+            </w:r>
+          </w:p>
+        </w:tc>
+        <w:tc>
+          <w:tcPr>
+            <w:tcW w:w="709" w:type="dxa"/>
+          </w:tcPr>
+          <w:p>
+            <w:r>
+              <w:rPr>
+                <w:rFonts w:hint="eastAsia"/>
+              </w:rPr>
+              <w:t>否</w:t>
+            </w:r>
+          </w:p>
+        </w:tc>
+        <w:tc>
+          <w:tcPr>
+            <w:tcW w:w="709" w:type="dxa"/>
+          </w:tcPr>
+          <w:p>
+            <w:r>
+              <w:rPr>
+                <w:rFonts w:hint="eastAsia"/>
+              </w:rPr>
+              <w:t>否</w:t>
             </w:r>
           </w:p>
         </w:tc>
@@ -5119,11 +4946,6 @@
             <w:tcW w:w="2768" w:type="dxa"/>
           </w:tcPr>
           <w:p>
-            <w:pPr>
-              <w:rPr>
-                <w:rFonts w:hint="eastAsia"/>
-              </w:rPr>
-            </w:pPr>
             <w:r>
               <w:rPr>
                 <w:rFonts w:hint="eastAsia"/>
@@ -5139,11 +4961,6 @@
             <w:tcW w:w="1412" w:type="dxa"/>
           </w:tcPr>
           <w:p>
-            <w:pPr>
-              <w:rPr>
-                <w:rFonts w:hint="eastAsia"/>
-              </w:rPr>
-            </w:pPr>
             <w:r>
               <w:rPr>
                 <w:rFonts w:hint="eastAsia"/>
@@ -5160,11 +4977,6 @@
             <w:tcW w:w="1043" w:type="dxa"/>
           </w:tcPr>
           <w:p>
-            <w:pPr>
-              <w:rPr>
-                <w:rFonts w:hint="eastAsia"/>
-              </w:rPr>
-            </w:pPr>
             <w:r>
               <w:rPr>
                 <w:rFonts w:hint="eastAsia"/>
@@ -5181,11 +4993,6 @@
             <w:tcW w:w="806" w:type="dxa"/>
           </w:tcPr>
           <w:p>
-            <w:pPr>
-              <w:rPr>
-                <w:rFonts w:hint="eastAsia"/>
-              </w:rPr>
-            </w:pPr>
             <w:r>
               <w:rPr>
                 <w:rFonts w:hint="eastAsia"/>
@@ -5202,52 +5009,37 @@
             <w:tcW w:w="849" w:type="dxa"/>
           </w:tcPr>
           <w:p>
-            <w:pPr>
-              <w:rPr>
-                <w:rFonts w:hint="eastAsia"/>
-              </w:rPr>
-            </w:pPr>
-            <w:r>
-              <w:rPr>
-                <w:rFonts w:hint="eastAsia"/>
-              </w:rPr>
-              <w:t>否</w:t>
-            </w:r>
-          </w:p>
-        </w:tc>
-        <w:tc>
-          <w:tcPr>
-            <w:tcW w:w="709" w:type="dxa"/>
-          </w:tcPr>
-          <w:p>
-            <w:pPr>
-              <w:rPr>
-                <w:rFonts w:hint="eastAsia"/>
-              </w:rPr>
-            </w:pPr>
-            <w:r>
-              <w:rPr>
-                <w:rFonts w:hint="eastAsia"/>
-              </w:rPr>
-              <w:t>否</w:t>
-            </w:r>
-          </w:p>
-        </w:tc>
-        <w:tc>
-          <w:tcPr>
-            <w:tcW w:w="709" w:type="dxa"/>
-          </w:tcPr>
-          <w:p>
-            <w:pPr>
-              <w:rPr>
-                <w:rFonts w:hint="eastAsia"/>
-              </w:rPr>
-            </w:pPr>
-            <w:r>
-              <w:rPr>
-                <w:rFonts w:hint="eastAsia"/>
-              </w:rPr>
-              <w:t>是</w:t>
+            <w:r>
+              <w:rPr>
+                <w:rFonts w:hint="eastAsia"/>
+              </w:rPr>
+              <w:t>否</w:t>
+            </w:r>
+          </w:p>
+        </w:tc>
+        <w:tc>
+          <w:tcPr>
+            <w:tcW w:w="709" w:type="dxa"/>
+          </w:tcPr>
+          <w:p>
+            <w:r>
+              <w:rPr>
+                <w:rFonts w:hint="eastAsia"/>
+              </w:rPr>
+              <w:t>否</w:t>
+            </w:r>
+          </w:p>
+        </w:tc>
+        <w:tc>
+          <w:tcPr>
+            <w:tcW w:w="709" w:type="dxa"/>
+          </w:tcPr>
+          <w:p>
+            <w:r>
+              <w:rPr>
+                <w:rFonts w:hint="eastAsia"/>
+              </w:rPr>
+              <w:t>否</w:t>
             </w:r>
           </w:p>
         </w:tc>
@@ -5256,11 +5048,6 @@
             <w:tcW w:w="2768" w:type="dxa"/>
           </w:tcPr>
           <w:p>
-            <w:pPr>
-              <w:rPr>
-                <w:rFonts w:hint="eastAsia"/>
-              </w:rPr>
-            </w:pPr>
             <w:r>
               <w:rPr>
                 <w:rFonts w:hint="eastAsia"/>
@@ -5276,11 +5063,6 @@
             <w:tcW w:w="1412" w:type="dxa"/>
           </w:tcPr>
           <w:p>
-            <w:pPr>
-              <w:rPr>
-                <w:rFonts w:hint="eastAsia"/>
-              </w:rPr>
-            </w:pPr>
             <w:r>
               <w:rPr>
                 <w:rFonts w:hint="eastAsia"/>
@@ -5297,11 +5079,6 @@
             <w:tcW w:w="1043" w:type="dxa"/>
           </w:tcPr>
           <w:p>
-            <w:pPr>
-              <w:rPr>
-                <w:rFonts w:hint="eastAsia"/>
-              </w:rPr>
-            </w:pPr>
             <w:r>
               <w:rPr>
                 <w:rFonts w:hint="eastAsia"/>
@@ -5318,11 +5095,6 @@
             <w:tcW w:w="806" w:type="dxa"/>
           </w:tcPr>
           <w:p>
-            <w:pPr>
-              <w:rPr>
-                <w:rFonts w:hint="eastAsia"/>
-              </w:rPr>
-            </w:pPr>
             <w:r>
               <w:rPr>
                 <w:rFonts w:hint="eastAsia"/>
@@ -5336,47 +5108,32 @@
             <w:tcW w:w="849" w:type="dxa"/>
           </w:tcPr>
           <w:p>
-            <w:pPr>
-              <w:rPr>
-                <w:rFonts w:hint="eastAsia"/>
-              </w:rPr>
-            </w:pPr>
-            <w:r>
-              <w:rPr>
-                <w:rFonts w:hint="eastAsia"/>
-              </w:rPr>
-              <w:t>否</w:t>
-            </w:r>
-          </w:p>
-        </w:tc>
-        <w:tc>
-          <w:tcPr>
-            <w:tcW w:w="709" w:type="dxa"/>
-          </w:tcPr>
-          <w:p>
-            <w:pPr>
-              <w:rPr>
-                <w:rFonts w:hint="eastAsia"/>
-              </w:rPr>
-            </w:pPr>
-            <w:r>
-              <w:rPr>
-                <w:rFonts w:hint="eastAsia"/>
-              </w:rPr>
-              <w:t>否</w:t>
-            </w:r>
-          </w:p>
-        </w:tc>
-        <w:tc>
-          <w:tcPr>
-            <w:tcW w:w="709" w:type="dxa"/>
-          </w:tcPr>
-          <w:p>
-            <w:pPr>
-              <w:rPr>
-                <w:rFonts w:hint="eastAsia"/>
-              </w:rPr>
-            </w:pPr>
+            <w:r>
+              <w:rPr>
+                <w:rFonts w:hint="eastAsia"/>
+              </w:rPr>
+              <w:t>否</w:t>
+            </w:r>
+          </w:p>
+        </w:tc>
+        <w:tc>
+          <w:tcPr>
+            <w:tcW w:w="709" w:type="dxa"/>
+          </w:tcPr>
+          <w:p>
+            <w:r>
+              <w:rPr>
+                <w:rFonts w:hint="eastAsia"/>
+              </w:rPr>
+              <w:t>否</w:t>
+            </w:r>
+          </w:p>
+        </w:tc>
+        <w:tc>
+          <w:tcPr>
+            <w:tcW w:w="709" w:type="dxa"/>
+          </w:tcPr>
+          <w:p>
             <w:r>
               <w:rPr>
                 <w:rFonts w:hint="eastAsia"/>
@@ -5390,11 +5147,6 @@
             <w:tcW w:w="2768" w:type="dxa"/>
           </w:tcPr>
           <w:p>
-            <w:pPr>
-              <w:rPr>
-                <w:rFonts w:hint="eastAsia"/>
-              </w:rPr>
-            </w:pPr>
             <w:r>
               <w:rPr>
                 <w:rFonts w:hint="eastAsia"/>
@@ -5410,11 +5162,6 @@
             <w:tcW w:w="1412" w:type="dxa"/>
           </w:tcPr>
           <w:p>
-            <w:pPr>
-              <w:rPr>
-                <w:rFonts w:hint="eastAsia"/>
-              </w:rPr>
-            </w:pPr>
             <w:r>
               <w:rPr>
                 <w:rFonts w:hint="eastAsia"/>
@@ -5431,11 +5178,6 @@
             <w:tcW w:w="1043" w:type="dxa"/>
           </w:tcPr>
           <w:p>
-            <w:pPr>
-              <w:rPr>
-                <w:rFonts w:hint="eastAsia"/>
-              </w:rPr>
-            </w:pPr>
             <w:r>
               <w:rPr>
                 <w:rFonts w:hint="eastAsia"/>
@@ -5452,11 +5194,6 @@
             <w:tcW w:w="806" w:type="dxa"/>
           </w:tcPr>
           <w:p>
-            <w:pPr>
-              <w:rPr>
-                <w:rFonts w:hint="eastAsia"/>
-              </w:rPr>
-            </w:pPr>
             <w:r>
               <w:rPr>
                 <w:rFonts w:hint="eastAsia"/>
@@ -5470,47 +5207,32 @@
             <w:tcW w:w="849" w:type="dxa"/>
           </w:tcPr>
           <w:p>
-            <w:pPr>
-              <w:rPr>
-                <w:rFonts w:hint="eastAsia"/>
-              </w:rPr>
-            </w:pPr>
-            <w:r>
-              <w:rPr>
-                <w:rFonts w:hint="eastAsia"/>
-              </w:rPr>
-              <w:t>否</w:t>
-            </w:r>
-          </w:p>
-        </w:tc>
-        <w:tc>
-          <w:tcPr>
-            <w:tcW w:w="709" w:type="dxa"/>
-          </w:tcPr>
-          <w:p>
-            <w:pPr>
-              <w:rPr>
-                <w:rFonts w:hint="eastAsia"/>
-              </w:rPr>
-            </w:pPr>
-            <w:r>
-              <w:rPr>
-                <w:rFonts w:hint="eastAsia"/>
-              </w:rPr>
-              <w:t>否</w:t>
-            </w:r>
-          </w:p>
-        </w:tc>
-        <w:tc>
-          <w:tcPr>
-            <w:tcW w:w="709" w:type="dxa"/>
-          </w:tcPr>
-          <w:p>
-            <w:pPr>
-              <w:rPr>
-                <w:rFonts w:hint="eastAsia"/>
-              </w:rPr>
-            </w:pPr>
+            <w:r>
+              <w:rPr>
+                <w:rFonts w:hint="eastAsia"/>
+              </w:rPr>
+              <w:t>否</w:t>
+            </w:r>
+          </w:p>
+        </w:tc>
+        <w:tc>
+          <w:tcPr>
+            <w:tcW w:w="709" w:type="dxa"/>
+          </w:tcPr>
+          <w:p>
+            <w:r>
+              <w:rPr>
+                <w:rFonts w:hint="eastAsia"/>
+              </w:rPr>
+              <w:t>否</w:t>
+            </w:r>
+          </w:p>
+        </w:tc>
+        <w:tc>
+          <w:tcPr>
+            <w:tcW w:w="709" w:type="dxa"/>
+          </w:tcPr>
+          <w:p>
             <w:r>
               <w:rPr>
                 <w:rFonts w:hint="eastAsia"/>
@@ -5524,11 +5246,6 @@
             <w:tcW w:w="2768" w:type="dxa"/>
           </w:tcPr>
           <w:p>
-            <w:pPr>
-              <w:rPr>
-                <w:rFonts w:hint="eastAsia"/>
-              </w:rPr>
-            </w:pPr>
             <w:r>
               <w:rPr>
                 <w:rFonts w:hint="eastAsia"/>
@@ -5544,11 +5261,6 @@
             <w:tcW w:w="1412" w:type="dxa"/>
           </w:tcPr>
           <w:p>
-            <w:pPr>
-              <w:rPr>
-                <w:rFonts w:hint="eastAsia"/>
-              </w:rPr>
-            </w:pPr>
             <w:r>
               <w:rPr>
                 <w:rFonts w:hint="eastAsia"/>
@@ -5565,11 +5277,6 @@
             <w:tcW w:w="1043" w:type="dxa"/>
           </w:tcPr>
           <w:p>
-            <w:pPr>
-              <w:rPr>
-                <w:rFonts w:hint="eastAsia"/>
-              </w:rPr>
-            </w:pPr>
             <w:r>
               <w:rPr>
                 <w:rFonts w:hint="eastAsia"/>
@@ -5586,11 +5293,6 @@
             <w:tcW w:w="806" w:type="dxa"/>
           </w:tcPr>
           <w:p>
-            <w:pPr>
-              <w:rPr>
-                <w:rFonts w:hint="eastAsia"/>
-              </w:rPr>
-            </w:pPr>
             <w:r>
               <w:rPr>
                 <w:rFonts w:hint="eastAsia"/>
@@ -5604,47 +5306,32 @@
             <w:tcW w:w="849" w:type="dxa"/>
           </w:tcPr>
           <w:p>
-            <w:pPr>
-              <w:rPr>
-                <w:rFonts w:hint="eastAsia"/>
-              </w:rPr>
-            </w:pPr>
-            <w:r>
-              <w:rPr>
-                <w:rFonts w:hint="eastAsia"/>
-              </w:rPr>
-              <w:t>否</w:t>
-            </w:r>
-          </w:p>
-        </w:tc>
-        <w:tc>
-          <w:tcPr>
-            <w:tcW w:w="709" w:type="dxa"/>
-          </w:tcPr>
-          <w:p>
-            <w:pPr>
-              <w:rPr>
-                <w:rFonts w:hint="eastAsia"/>
-              </w:rPr>
-            </w:pPr>
-            <w:r>
-              <w:rPr>
-                <w:rFonts w:hint="eastAsia"/>
-              </w:rPr>
-              <w:t>否</w:t>
-            </w:r>
-          </w:p>
-        </w:tc>
-        <w:tc>
-          <w:tcPr>
-            <w:tcW w:w="709" w:type="dxa"/>
-          </w:tcPr>
-          <w:p>
-            <w:pPr>
-              <w:rPr>
-                <w:rFonts w:hint="eastAsia"/>
-              </w:rPr>
-            </w:pPr>
+            <w:r>
+              <w:rPr>
+                <w:rFonts w:hint="eastAsia"/>
+              </w:rPr>
+              <w:t>否</w:t>
+            </w:r>
+          </w:p>
+        </w:tc>
+        <w:tc>
+          <w:tcPr>
+            <w:tcW w:w="709" w:type="dxa"/>
+          </w:tcPr>
+          <w:p>
+            <w:r>
+              <w:rPr>
+                <w:rFonts w:hint="eastAsia"/>
+              </w:rPr>
+              <w:t>否</w:t>
+            </w:r>
+          </w:p>
+        </w:tc>
+        <w:tc>
+          <w:tcPr>
+            <w:tcW w:w="709" w:type="dxa"/>
+          </w:tcPr>
+          <w:p>
             <w:r>
               <w:rPr>
                 <w:rFonts w:hint="eastAsia"/>
@@ -5658,11 +5345,6 @@
             <w:tcW w:w="2768" w:type="dxa"/>
           </w:tcPr>
           <w:p>
-            <w:pPr>
-              <w:rPr>
-                <w:rFonts w:hint="eastAsia"/>
-              </w:rPr>
-            </w:pPr>
             <w:r>
               <w:rPr>
                 <w:rFonts w:hint="eastAsia"/>
@@ -5678,11 +5360,6 @@
             <w:tcW w:w="1412" w:type="dxa"/>
           </w:tcPr>
           <w:p>
-            <w:pPr>
-              <w:rPr>
-                <w:rFonts w:hint="eastAsia"/>
-              </w:rPr>
-            </w:pPr>
             <w:r>
               <w:rPr>
                 <w:rFonts w:hint="eastAsia"/>
@@ -5699,11 +5376,6 @@
             <w:tcW w:w="1043" w:type="dxa"/>
           </w:tcPr>
           <w:p>
-            <w:pPr>
-              <w:rPr>
-                <w:rFonts w:hint="eastAsia"/>
-              </w:rPr>
-            </w:pPr>
             <w:r>
               <w:rPr>
                 <w:rFonts w:hint="eastAsia"/>
@@ -5720,11 +5392,6 @@
             <w:tcW w:w="806" w:type="dxa"/>
           </w:tcPr>
           <w:p>
-            <w:pPr>
-              <w:rPr>
-                <w:rFonts w:hint="eastAsia"/>
-              </w:rPr>
-            </w:pPr>
             <w:r>
               <w:t>255</w:t>
             </w:r>
@@ -5735,47 +5402,32 @@
             <w:tcW w:w="849" w:type="dxa"/>
           </w:tcPr>
           <w:p>
-            <w:pPr>
-              <w:rPr>
-                <w:rFonts w:hint="eastAsia"/>
-              </w:rPr>
-            </w:pPr>
-            <w:r>
-              <w:rPr>
-                <w:rFonts w:hint="eastAsia"/>
-              </w:rPr>
-              <w:t>否</w:t>
-            </w:r>
-          </w:p>
-        </w:tc>
-        <w:tc>
-          <w:tcPr>
-            <w:tcW w:w="709" w:type="dxa"/>
-          </w:tcPr>
-          <w:p>
-            <w:pPr>
-              <w:rPr>
-                <w:rFonts w:hint="eastAsia"/>
-              </w:rPr>
-            </w:pPr>
-            <w:r>
-              <w:rPr>
-                <w:rFonts w:hint="eastAsia"/>
-              </w:rPr>
-              <w:t>否</w:t>
-            </w:r>
-          </w:p>
-        </w:tc>
-        <w:tc>
-          <w:tcPr>
-            <w:tcW w:w="709" w:type="dxa"/>
-          </w:tcPr>
-          <w:p>
-            <w:pPr>
-              <w:rPr>
-                <w:rFonts w:hint="eastAsia"/>
-              </w:rPr>
-            </w:pPr>
+            <w:r>
+              <w:rPr>
+                <w:rFonts w:hint="eastAsia"/>
+              </w:rPr>
+              <w:t>否</w:t>
+            </w:r>
+          </w:p>
+        </w:tc>
+        <w:tc>
+          <w:tcPr>
+            <w:tcW w:w="709" w:type="dxa"/>
+          </w:tcPr>
+          <w:p>
+            <w:r>
+              <w:rPr>
+                <w:rFonts w:hint="eastAsia"/>
+              </w:rPr>
+              <w:t>否</w:t>
+            </w:r>
+          </w:p>
+        </w:tc>
+        <w:tc>
+          <w:tcPr>
+            <w:tcW w:w="709" w:type="dxa"/>
+          </w:tcPr>
+          <w:p>
             <w:r>
               <w:rPr>
                 <w:rFonts w:hint="eastAsia"/>
@@ -5789,11 +5441,6 @@
             <w:tcW w:w="2768" w:type="dxa"/>
           </w:tcPr>
           <w:p>
-            <w:pPr>
-              <w:rPr>
-                <w:rFonts w:hint="eastAsia"/>
-              </w:rPr>
-            </w:pPr>
             <w:r>
               <w:rPr>
                 <w:rFonts w:hint="eastAsia"/>
@@ -5809,11 +5456,6 @@
             <w:tcW w:w="1412" w:type="dxa"/>
           </w:tcPr>
           <w:p>
-            <w:pPr>
-              <w:rPr>
-                <w:rFonts w:hint="eastAsia"/>
-              </w:rPr>
-            </w:pPr>
             <w:r>
               <w:rPr>
                 <w:rFonts w:hint="eastAsia"/>
@@ -5830,11 +5472,6 @@
             <w:tcW w:w="1043" w:type="dxa"/>
           </w:tcPr>
           <w:p>
-            <w:pPr>
-              <w:rPr>
-                <w:rFonts w:hint="eastAsia"/>
-              </w:rPr>
-            </w:pPr>
             <w:r>
               <w:rPr>
                 <w:rFonts w:hint="eastAsia"/>
@@ -5851,11 +5488,6 @@
             <w:tcW w:w="806" w:type="dxa"/>
           </w:tcPr>
           <w:p>
-            <w:pPr>
-              <w:rPr>
-                <w:rFonts w:hint="eastAsia"/>
-              </w:rPr>
-            </w:pPr>
             <w:r>
               <w:rPr>
                 <w:rFonts w:hint="eastAsia"/>
@@ -5872,47 +5504,32 @@
             <w:tcW w:w="849" w:type="dxa"/>
           </w:tcPr>
           <w:p>
-            <w:pPr>
-              <w:rPr>
-                <w:rFonts w:hint="eastAsia"/>
-              </w:rPr>
-            </w:pPr>
-            <w:r>
-              <w:rPr>
-                <w:rFonts w:hint="eastAsia"/>
-              </w:rPr>
-              <w:t>否</w:t>
-            </w:r>
-          </w:p>
-        </w:tc>
-        <w:tc>
-          <w:tcPr>
-            <w:tcW w:w="709" w:type="dxa"/>
-          </w:tcPr>
-          <w:p>
-            <w:pPr>
-              <w:rPr>
-                <w:rFonts w:hint="eastAsia"/>
-              </w:rPr>
-            </w:pPr>
-            <w:r>
-              <w:rPr>
-                <w:rFonts w:hint="eastAsia"/>
-              </w:rPr>
-              <w:t>否</w:t>
-            </w:r>
-          </w:p>
-        </w:tc>
-        <w:tc>
-          <w:tcPr>
-            <w:tcW w:w="709" w:type="dxa"/>
-          </w:tcPr>
-          <w:p>
-            <w:pPr>
-              <w:rPr>
-                <w:rFonts w:hint="eastAsia"/>
-              </w:rPr>
-            </w:pPr>
+            <w:r>
+              <w:rPr>
+                <w:rFonts w:hint="eastAsia"/>
+              </w:rPr>
+              <w:t>否</w:t>
+            </w:r>
+          </w:p>
+        </w:tc>
+        <w:tc>
+          <w:tcPr>
+            <w:tcW w:w="709" w:type="dxa"/>
+          </w:tcPr>
+          <w:p>
+            <w:r>
+              <w:rPr>
+                <w:rFonts w:hint="eastAsia"/>
+              </w:rPr>
+              <w:t>否</w:t>
+            </w:r>
+          </w:p>
+        </w:tc>
+        <w:tc>
+          <w:tcPr>
+            <w:tcW w:w="709" w:type="dxa"/>
+          </w:tcPr>
+          <w:p>
             <w:r>
               <w:rPr>
                 <w:rFonts w:hint="eastAsia"/>
@@ -5926,11 +5543,6 @@
             <w:tcW w:w="2768" w:type="dxa"/>
           </w:tcPr>
           <w:p>
-            <w:pPr>
-              <w:rPr>
-                <w:rFonts w:hint="eastAsia"/>
-              </w:rPr>
-            </w:pPr>
             <w:r>
               <w:rPr>
                 <w:rFonts w:hint="eastAsia"/>
@@ -5946,11 +5558,6 @@
             <w:tcW w:w="1412" w:type="dxa"/>
           </w:tcPr>
           <w:p>
-            <w:pPr>
-              <w:rPr>
-                <w:rFonts w:hint="eastAsia"/>
-              </w:rPr>
-            </w:pPr>
             <w:r>
               <w:rPr>
                 <w:rFonts w:hint="eastAsia"/>
@@ -5967,11 +5574,6 @@
             <w:tcW w:w="1043" w:type="dxa"/>
           </w:tcPr>
           <w:p>
-            <w:pPr>
-              <w:rPr>
-                <w:rFonts w:hint="eastAsia"/>
-              </w:rPr>
-            </w:pPr>
             <w:r>
               <w:rPr>
                 <w:rFonts w:hint="eastAsia"/>
@@ -5988,11 +5590,6 @@
             <w:tcW w:w="806" w:type="dxa"/>
           </w:tcPr>
           <w:p>
-            <w:pPr>
-              <w:rPr>
-                <w:rFonts w:hint="eastAsia"/>
-              </w:rPr>
-            </w:pPr>
             <w:r>
               <w:rPr>
                 <w:rFonts w:hint="eastAsia"/>
@@ -6009,47 +5606,32 @@
             <w:tcW w:w="849" w:type="dxa"/>
           </w:tcPr>
           <w:p>
-            <w:pPr>
-              <w:rPr>
-                <w:rFonts w:hint="eastAsia"/>
-              </w:rPr>
-            </w:pPr>
-            <w:r>
-              <w:rPr>
-                <w:rFonts w:hint="eastAsia"/>
-              </w:rPr>
-              <w:t>否</w:t>
-            </w:r>
-          </w:p>
-        </w:tc>
-        <w:tc>
-          <w:tcPr>
-            <w:tcW w:w="709" w:type="dxa"/>
-          </w:tcPr>
-          <w:p>
-            <w:pPr>
-              <w:rPr>
-                <w:rFonts w:hint="eastAsia"/>
-              </w:rPr>
-            </w:pPr>
-            <w:r>
-              <w:rPr>
-                <w:rFonts w:hint="eastAsia"/>
-              </w:rPr>
-              <w:t>否</w:t>
-            </w:r>
-          </w:p>
-        </w:tc>
-        <w:tc>
-          <w:tcPr>
-            <w:tcW w:w="709" w:type="dxa"/>
-          </w:tcPr>
-          <w:p>
-            <w:pPr>
-              <w:rPr>
-                <w:rFonts w:hint="eastAsia"/>
-              </w:rPr>
-            </w:pPr>
+            <w:r>
+              <w:rPr>
+                <w:rFonts w:hint="eastAsia"/>
+              </w:rPr>
+              <w:t>否</w:t>
+            </w:r>
+          </w:p>
+        </w:tc>
+        <w:tc>
+          <w:tcPr>
+            <w:tcW w:w="709" w:type="dxa"/>
+          </w:tcPr>
+          <w:p>
+            <w:r>
+              <w:rPr>
+                <w:rFonts w:hint="eastAsia"/>
+              </w:rPr>
+              <w:t>否</w:t>
+            </w:r>
+          </w:p>
+        </w:tc>
+        <w:tc>
+          <w:tcPr>
+            <w:tcW w:w="709" w:type="dxa"/>
+          </w:tcPr>
+          <w:p>
             <w:r>
               <w:rPr>
                 <w:rFonts w:hint="eastAsia"/>
@@ -6063,11 +5645,6 @@
             <w:tcW w:w="2768" w:type="dxa"/>
           </w:tcPr>
           <w:p>
-            <w:pPr>
-              <w:rPr>
-                <w:rFonts w:hint="eastAsia"/>
-              </w:rPr>
-            </w:pPr>
             <w:r>
               <w:rPr>
                 <w:rFonts w:hint="eastAsia"/>
@@ -6083,11 +5660,6 @@
             <w:tcW w:w="1412" w:type="dxa"/>
           </w:tcPr>
           <w:p>
-            <w:pPr>
-              <w:rPr>
-                <w:rFonts w:hint="eastAsia"/>
-              </w:rPr>
-            </w:pPr>
             <w:r>
               <w:rPr>
                 <w:rFonts w:hint="eastAsia"/>
@@ -6101,11 +5673,6 @@
             <w:tcW w:w="1043" w:type="dxa"/>
           </w:tcPr>
           <w:p>
-            <w:pPr>
-              <w:rPr>
-                <w:rFonts w:hint="eastAsia"/>
-              </w:rPr>
-            </w:pPr>
             <w:r>
               <w:rPr>
                 <w:rFonts w:hint="eastAsia"/>
@@ -6122,11 +5689,6 @@
             <w:tcW w:w="806" w:type="dxa"/>
           </w:tcPr>
           <w:p>
-            <w:pPr>
-              <w:rPr>
-                <w:rFonts w:hint="eastAsia"/>
-              </w:rPr>
-            </w:pPr>
             <w:r>
               <w:rPr>
                 <w:rFonts w:hint="eastAsia"/>
@@ -6143,47 +5705,32 @@
             <w:tcW w:w="849" w:type="dxa"/>
           </w:tcPr>
           <w:p>
-            <w:pPr>
-              <w:rPr>
-                <w:rFonts w:hint="eastAsia"/>
-              </w:rPr>
-            </w:pPr>
-            <w:r>
-              <w:rPr>
-                <w:rFonts w:hint="eastAsia"/>
-              </w:rPr>
-              <w:t>否</w:t>
-            </w:r>
-          </w:p>
-        </w:tc>
-        <w:tc>
-          <w:tcPr>
-            <w:tcW w:w="709" w:type="dxa"/>
-          </w:tcPr>
-          <w:p>
-            <w:pPr>
-              <w:rPr>
-                <w:rFonts w:hint="eastAsia"/>
-              </w:rPr>
-            </w:pPr>
-            <w:r>
-              <w:rPr>
-                <w:rFonts w:hint="eastAsia"/>
-              </w:rPr>
-              <w:t>否</w:t>
-            </w:r>
-          </w:p>
-        </w:tc>
-        <w:tc>
-          <w:tcPr>
-            <w:tcW w:w="709" w:type="dxa"/>
-          </w:tcPr>
-          <w:p>
-            <w:pPr>
-              <w:rPr>
-                <w:rFonts w:hint="eastAsia"/>
-              </w:rPr>
-            </w:pPr>
+            <w:r>
+              <w:rPr>
+                <w:rFonts w:hint="eastAsia"/>
+              </w:rPr>
+              <w:t>否</w:t>
+            </w:r>
+          </w:p>
+        </w:tc>
+        <w:tc>
+          <w:tcPr>
+            <w:tcW w:w="709" w:type="dxa"/>
+          </w:tcPr>
+          <w:p>
+            <w:r>
+              <w:rPr>
+                <w:rFonts w:hint="eastAsia"/>
+              </w:rPr>
+              <w:t>否</w:t>
+            </w:r>
+          </w:p>
+        </w:tc>
+        <w:tc>
+          <w:tcPr>
+            <w:tcW w:w="709" w:type="dxa"/>
+          </w:tcPr>
+          <w:p>
             <w:r>
               <w:rPr>
                 <w:rFonts w:hint="eastAsia"/>
@@ -6197,11 +5744,6 @@
             <w:tcW w:w="2768" w:type="dxa"/>
           </w:tcPr>
           <w:p>
-            <w:pPr>
-              <w:rPr>
-                <w:rFonts w:hint="eastAsia"/>
-              </w:rPr>
-            </w:pPr>
             <w:r>
               <w:rPr>
                 <w:rFonts w:hint="eastAsia"/>
@@ -6217,11 +5759,6 @@
             <w:tcW w:w="1412" w:type="dxa"/>
           </w:tcPr>
           <w:p>
-            <w:pPr>
-              <w:rPr>
-                <w:rFonts w:hint="eastAsia"/>
-              </w:rPr>
-            </w:pPr>
             <w:r>
               <w:rPr>
                 <w:rFonts w:hint="eastAsia"/>
@@ -6238,11 +5775,6 @@
             <w:tcW w:w="1043" w:type="dxa"/>
           </w:tcPr>
           <w:p>
-            <w:pPr>
-              <w:rPr>
-                <w:rFonts w:hint="eastAsia"/>
-              </w:rPr>
-            </w:pPr>
             <w:r>
               <w:rPr>
                 <w:rFonts w:hint="eastAsia"/>
@@ -6259,11 +5791,6 @@
             <w:tcW w:w="806" w:type="dxa"/>
           </w:tcPr>
           <w:p>
-            <w:pPr>
-              <w:rPr>
-                <w:rFonts w:hint="eastAsia"/>
-              </w:rPr>
-            </w:pPr>
             <w:r>
               <w:rPr>
                 <w:rFonts w:hint="eastAsia"/>
@@ -6280,47 +5807,32 @@
             <w:tcW w:w="849" w:type="dxa"/>
           </w:tcPr>
           <w:p>
-            <w:pPr>
-              <w:rPr>
-                <w:rFonts w:hint="eastAsia"/>
-              </w:rPr>
-            </w:pPr>
-            <w:r>
-              <w:rPr>
-                <w:rFonts w:hint="eastAsia"/>
-              </w:rPr>
-              <w:t>否</w:t>
-            </w:r>
-          </w:p>
-        </w:tc>
-        <w:tc>
-          <w:tcPr>
-            <w:tcW w:w="709" w:type="dxa"/>
-          </w:tcPr>
-          <w:p>
-            <w:pPr>
-              <w:rPr>
-                <w:rFonts w:hint="eastAsia"/>
-              </w:rPr>
-            </w:pPr>
-            <w:r>
-              <w:rPr>
-                <w:rFonts w:hint="eastAsia"/>
-              </w:rPr>
-              <w:t>否</w:t>
-            </w:r>
-          </w:p>
-        </w:tc>
-        <w:tc>
-          <w:tcPr>
-            <w:tcW w:w="709" w:type="dxa"/>
-          </w:tcPr>
-          <w:p>
-            <w:pPr>
-              <w:rPr>
-                <w:rFonts w:hint="eastAsia"/>
-              </w:rPr>
-            </w:pPr>
+            <w:r>
+              <w:rPr>
+                <w:rFonts w:hint="eastAsia"/>
+              </w:rPr>
+              <w:t>否</w:t>
+            </w:r>
+          </w:p>
+        </w:tc>
+        <w:tc>
+          <w:tcPr>
+            <w:tcW w:w="709" w:type="dxa"/>
+          </w:tcPr>
+          <w:p>
+            <w:r>
+              <w:rPr>
+                <w:rFonts w:hint="eastAsia"/>
+              </w:rPr>
+              <w:t>否</w:t>
+            </w:r>
+          </w:p>
+        </w:tc>
+        <w:tc>
+          <w:tcPr>
+            <w:tcW w:w="709" w:type="dxa"/>
+          </w:tcPr>
+          <w:p>
             <w:r>
               <w:rPr>
                 <w:rFonts w:hint="eastAsia"/>
@@ -6334,11 +5846,6 @@
             <w:tcW w:w="2768" w:type="dxa"/>
           </w:tcPr>
           <w:p>
-            <w:pPr>
-              <w:rPr>
-                <w:rFonts w:hint="eastAsia"/>
-              </w:rPr>
-            </w:pPr>
             <w:r>
               <w:rPr>
                 <w:rFonts w:hint="eastAsia"/>
@@ -6354,11 +5861,6 @@
             <w:tcW w:w="1412" w:type="dxa"/>
           </w:tcPr>
           <w:p>
-            <w:pPr>
-              <w:rPr>
-                <w:rFonts w:hint="eastAsia"/>
-              </w:rPr>
-            </w:pPr>
             <w:r>
               <w:rPr>
                 <w:rFonts w:hint="eastAsia"/>
@@ -6375,11 +5877,6 @@
             <w:tcW w:w="1043" w:type="dxa"/>
           </w:tcPr>
           <w:p>
-            <w:pPr>
-              <w:rPr>
-                <w:rFonts w:hint="eastAsia"/>
-              </w:rPr>
-            </w:pPr>
             <w:r>
               <w:rPr>
                 <w:rFonts w:hint="eastAsia"/>
@@ -6396,11 +5893,6 @@
             <w:tcW w:w="806" w:type="dxa"/>
           </w:tcPr>
           <w:p>
-            <w:pPr>
-              <w:rPr>
-                <w:rFonts w:hint="eastAsia"/>
-              </w:rPr>
-            </w:pPr>
             <w:r>
               <w:rPr>
                 <w:rFonts w:hint="eastAsia"/>
@@ -6414,47 +5906,32 @@
             <w:tcW w:w="849" w:type="dxa"/>
           </w:tcPr>
           <w:p>
-            <w:pPr>
-              <w:rPr>
-                <w:rFonts w:hint="eastAsia"/>
-              </w:rPr>
-            </w:pPr>
-            <w:r>
-              <w:rPr>
-                <w:rFonts w:hint="eastAsia"/>
-              </w:rPr>
-              <w:t>否</w:t>
-            </w:r>
-          </w:p>
-        </w:tc>
-        <w:tc>
-          <w:tcPr>
-            <w:tcW w:w="709" w:type="dxa"/>
-          </w:tcPr>
-          <w:p>
-            <w:pPr>
-              <w:rPr>
-                <w:rFonts w:hint="eastAsia"/>
-              </w:rPr>
-            </w:pPr>
-            <w:r>
-              <w:rPr>
-                <w:rFonts w:hint="eastAsia"/>
-              </w:rPr>
-              <w:t>否</w:t>
-            </w:r>
-          </w:p>
-        </w:tc>
-        <w:tc>
-          <w:tcPr>
-            <w:tcW w:w="709" w:type="dxa"/>
-          </w:tcPr>
-          <w:p>
-            <w:pPr>
-              <w:rPr>
-                <w:rFonts w:hint="eastAsia"/>
-              </w:rPr>
-            </w:pPr>
+            <w:r>
+              <w:rPr>
+                <w:rFonts w:hint="eastAsia"/>
+              </w:rPr>
+              <w:t>否</w:t>
+            </w:r>
+          </w:p>
+        </w:tc>
+        <w:tc>
+          <w:tcPr>
+            <w:tcW w:w="709" w:type="dxa"/>
+          </w:tcPr>
+          <w:p>
+            <w:r>
+              <w:rPr>
+                <w:rFonts w:hint="eastAsia"/>
+              </w:rPr>
+              <w:t>否</w:t>
+            </w:r>
+          </w:p>
+        </w:tc>
+        <w:tc>
+          <w:tcPr>
+            <w:tcW w:w="709" w:type="dxa"/>
+          </w:tcPr>
+          <w:p>
             <w:r>
               <w:rPr>
                 <w:rFonts w:hint="eastAsia"/>
@@ -6468,11 +5945,6 @@
             <w:tcW w:w="2768" w:type="dxa"/>
           </w:tcPr>
           <w:p>
-            <w:pPr>
-              <w:rPr>
-                <w:rFonts w:hint="eastAsia"/>
-              </w:rPr>
-            </w:pPr>
             <w:r>
               <w:rPr>
                 <w:rFonts w:hint="eastAsia"/>
@@ -6512,11 +5984,6 @@
             <w:tcW w:w="1412" w:type="dxa"/>
           </w:tcPr>
           <w:p>
-            <w:pPr>
-              <w:rPr>
-                <w:rFonts w:hint="eastAsia"/>
-              </w:rPr>
-            </w:pPr>
             <w:r>
               <w:rPr>
                 <w:rFonts w:hint="eastAsia"/>
@@ -6533,11 +6000,6 @@
             <w:tcW w:w="1043" w:type="dxa"/>
           </w:tcPr>
           <w:p>
-            <w:pPr>
-              <w:rPr>
-                <w:rFonts w:hint="eastAsia"/>
-              </w:rPr>
-            </w:pPr>
             <w:r>
               <w:rPr>
                 <w:rFonts w:hint="eastAsia"/>
@@ -6554,11 +6016,6 @@
             <w:tcW w:w="806" w:type="dxa"/>
           </w:tcPr>
           <w:p>
-            <w:pPr>
-              <w:rPr>
-                <w:rFonts w:hint="eastAsia"/>
-              </w:rPr>
-            </w:pPr>
             <w:r>
               <w:rPr>
                 <w:rFonts w:hint="eastAsia"/>
@@ -6572,47 +6029,32 @@
             <w:tcW w:w="849" w:type="dxa"/>
           </w:tcPr>
           <w:p>
-            <w:pPr>
-              <w:rPr>
-                <w:rFonts w:hint="eastAsia"/>
-              </w:rPr>
-            </w:pPr>
-            <w:r>
-              <w:rPr>
-                <w:rFonts w:hint="eastAsia"/>
-              </w:rPr>
-              <w:t>否</w:t>
-            </w:r>
-          </w:p>
-        </w:tc>
-        <w:tc>
-          <w:tcPr>
-            <w:tcW w:w="709" w:type="dxa"/>
-          </w:tcPr>
-          <w:p>
-            <w:pPr>
-              <w:rPr>
-                <w:rFonts w:hint="eastAsia"/>
-              </w:rPr>
-            </w:pPr>
-            <w:r>
-              <w:rPr>
-                <w:rFonts w:hint="eastAsia"/>
-              </w:rPr>
-              <w:t>否</w:t>
-            </w:r>
-          </w:p>
-        </w:tc>
-        <w:tc>
-          <w:tcPr>
-            <w:tcW w:w="709" w:type="dxa"/>
-          </w:tcPr>
-          <w:p>
-            <w:pPr>
-              <w:rPr>
-                <w:rFonts w:hint="eastAsia"/>
-              </w:rPr>
-            </w:pPr>
+            <w:r>
+              <w:rPr>
+                <w:rFonts w:hint="eastAsia"/>
+              </w:rPr>
+              <w:t>否</w:t>
+            </w:r>
+          </w:p>
+        </w:tc>
+        <w:tc>
+          <w:tcPr>
+            <w:tcW w:w="709" w:type="dxa"/>
+          </w:tcPr>
+          <w:p>
+            <w:r>
+              <w:rPr>
+                <w:rFonts w:hint="eastAsia"/>
+              </w:rPr>
+              <w:t>否</w:t>
+            </w:r>
+          </w:p>
+        </w:tc>
+        <w:tc>
+          <w:tcPr>
+            <w:tcW w:w="709" w:type="dxa"/>
+          </w:tcPr>
+          <w:p>
             <w:r>
               <w:rPr>
                 <w:rFonts w:hint="eastAsia"/>
@@ -6626,11 +6068,6 @@
             <w:tcW w:w="2768" w:type="dxa"/>
           </w:tcPr>
           <w:p>
-            <w:pPr>
-              <w:rPr>
-                <w:rFonts w:hint="eastAsia"/>
-              </w:rPr>
-            </w:pPr>
             <w:r>
               <w:rPr>
                 <w:rFonts w:hint="eastAsia"/>
@@ -6684,11 +6121,6 @@
             <w:tcW w:w="1412" w:type="dxa"/>
           </w:tcPr>
           <w:p>
-            <w:pPr>
-              <w:rPr>
-                <w:rFonts w:hint="eastAsia"/>
-              </w:rPr>
-            </w:pPr>
             <w:r>
               <w:rPr>
                 <w:rFonts w:hint="eastAsia"/>
@@ -6705,11 +6137,6 @@
             <w:tcW w:w="1043" w:type="dxa"/>
           </w:tcPr>
           <w:p>
-            <w:pPr>
-              <w:rPr>
-                <w:rFonts w:hint="eastAsia"/>
-              </w:rPr>
-            </w:pPr>
             <w:r>
               <w:rPr>
                 <w:rFonts w:hint="eastAsia"/>
@@ -6726,11 +6153,6 @@
             <w:tcW w:w="806" w:type="dxa"/>
           </w:tcPr>
           <w:p>
-            <w:pPr>
-              <w:rPr>
-                <w:rFonts w:hint="eastAsia"/>
-              </w:rPr>
-            </w:pPr>
             <w:r>
               <w:rPr>
                 <w:rFonts w:hint="eastAsia"/>
@@ -6744,47 +6166,32 @@
             <w:tcW w:w="849" w:type="dxa"/>
           </w:tcPr>
           <w:p>
-            <w:pPr>
-              <w:rPr>
-                <w:rFonts w:hint="eastAsia"/>
-              </w:rPr>
-            </w:pPr>
-            <w:r>
-              <w:rPr>
-                <w:rFonts w:hint="eastAsia"/>
-              </w:rPr>
-              <w:t>否</w:t>
-            </w:r>
-          </w:p>
-        </w:tc>
-        <w:tc>
-          <w:tcPr>
-            <w:tcW w:w="709" w:type="dxa"/>
-          </w:tcPr>
-          <w:p>
-            <w:pPr>
-              <w:rPr>
-                <w:rFonts w:hint="eastAsia"/>
-              </w:rPr>
-            </w:pPr>
-            <w:r>
-              <w:rPr>
-                <w:rFonts w:hint="eastAsia"/>
-              </w:rPr>
-              <w:t>否</w:t>
-            </w:r>
-          </w:p>
-        </w:tc>
-        <w:tc>
-          <w:tcPr>
-            <w:tcW w:w="709" w:type="dxa"/>
-          </w:tcPr>
-          <w:p>
-            <w:pPr>
-              <w:rPr>
-                <w:rFonts w:hint="eastAsia"/>
-              </w:rPr>
-            </w:pPr>
+            <w:r>
+              <w:rPr>
+                <w:rFonts w:hint="eastAsia"/>
+              </w:rPr>
+              <w:t>否</w:t>
+            </w:r>
+          </w:p>
+        </w:tc>
+        <w:tc>
+          <w:tcPr>
+            <w:tcW w:w="709" w:type="dxa"/>
+          </w:tcPr>
+          <w:p>
+            <w:r>
+              <w:rPr>
+                <w:rFonts w:hint="eastAsia"/>
+              </w:rPr>
+              <w:t>否</w:t>
+            </w:r>
+          </w:p>
+        </w:tc>
+        <w:tc>
+          <w:tcPr>
+            <w:tcW w:w="709" w:type="dxa"/>
+          </w:tcPr>
+          <w:p>
             <w:r>
               <w:rPr>
                 <w:rFonts w:hint="eastAsia"/>
@@ -6798,11 +6205,6 @@
             <w:tcW w:w="2768" w:type="dxa"/>
           </w:tcPr>
           <w:p>
-            <w:pPr>
-              <w:rPr>
-                <w:rFonts w:hint="eastAsia"/>
-              </w:rPr>
-            </w:pPr>
             <w:r>
               <w:rPr>
                 <w:rFonts w:hint="eastAsia"/>
@@ -6818,11 +6220,6 @@
             <w:tcW w:w="1412" w:type="dxa"/>
           </w:tcPr>
           <w:p>
-            <w:pPr>
-              <w:rPr>
-                <w:rFonts w:hint="eastAsia"/>
-              </w:rPr>
-            </w:pPr>
             <w:r>
               <w:rPr>
                 <w:rFonts w:hint="eastAsia"/>
@@ -6839,11 +6236,6 @@
             <w:tcW w:w="1043" w:type="dxa"/>
           </w:tcPr>
           <w:p>
-            <w:pPr>
-              <w:rPr>
-                <w:rFonts w:hint="eastAsia"/>
-              </w:rPr>
-            </w:pPr>
             <w:r>
               <w:rPr>
                 <w:rFonts w:hint="eastAsia"/>
@@ -6860,11 +6252,6 @@
             <w:tcW w:w="806" w:type="dxa"/>
           </w:tcPr>
           <w:p>
-            <w:pPr>
-              <w:rPr>
-                <w:rFonts w:hint="eastAsia"/>
-              </w:rPr>
-            </w:pPr>
             <w:r>
               <w:rPr>
                 <w:rFonts w:hint="eastAsia"/>
@@ -6878,47 +6265,32 @@
             <w:tcW w:w="849" w:type="dxa"/>
           </w:tcPr>
           <w:p>
-            <w:pPr>
-              <w:rPr>
-                <w:rFonts w:hint="eastAsia"/>
-              </w:rPr>
-            </w:pPr>
-            <w:r>
-              <w:rPr>
-                <w:rFonts w:hint="eastAsia"/>
-              </w:rPr>
-              <w:t>否</w:t>
-            </w:r>
-          </w:p>
-        </w:tc>
-        <w:tc>
-          <w:tcPr>
-            <w:tcW w:w="709" w:type="dxa"/>
-          </w:tcPr>
-          <w:p>
-            <w:pPr>
-              <w:rPr>
-                <w:rFonts w:hint="eastAsia"/>
-              </w:rPr>
-            </w:pPr>
-            <w:r>
-              <w:rPr>
-                <w:rFonts w:hint="eastAsia"/>
-              </w:rPr>
-              <w:t>否</w:t>
-            </w:r>
-          </w:p>
-        </w:tc>
-        <w:tc>
-          <w:tcPr>
-            <w:tcW w:w="709" w:type="dxa"/>
-          </w:tcPr>
-          <w:p>
-            <w:pPr>
-              <w:rPr>
-                <w:rFonts w:hint="eastAsia"/>
-              </w:rPr>
-            </w:pPr>
+            <w:r>
+              <w:rPr>
+                <w:rFonts w:hint="eastAsia"/>
+              </w:rPr>
+              <w:t>否</w:t>
+            </w:r>
+          </w:p>
+        </w:tc>
+        <w:tc>
+          <w:tcPr>
+            <w:tcW w:w="709" w:type="dxa"/>
+          </w:tcPr>
+          <w:p>
+            <w:r>
+              <w:rPr>
+                <w:rFonts w:hint="eastAsia"/>
+              </w:rPr>
+              <w:t>否</w:t>
+            </w:r>
+          </w:p>
+        </w:tc>
+        <w:tc>
+          <w:tcPr>
+            <w:tcW w:w="709" w:type="dxa"/>
+          </w:tcPr>
+          <w:p>
             <w:r>
               <w:rPr>
                 <w:rFonts w:hint="eastAsia"/>
@@ -6932,11 +6304,6 @@
             <w:tcW w:w="2768" w:type="dxa"/>
           </w:tcPr>
           <w:p>
-            <w:pPr>
-              <w:rPr>
-                <w:rFonts w:hint="eastAsia"/>
-              </w:rPr>
-            </w:pPr>
             <w:r>
               <w:rPr>
                 <w:rFonts w:hint="eastAsia"/>
@@ -6976,11 +6343,6 @@
             <w:tcW w:w="1412" w:type="dxa"/>
           </w:tcPr>
           <w:p>
-            <w:pPr>
-              <w:rPr>
-                <w:rFonts w:hint="eastAsia"/>
-              </w:rPr>
-            </w:pPr>
             <w:r>
               <w:rPr>
                 <w:rFonts w:hint="eastAsia"/>
@@ -6994,11 +6356,6 @@
             <w:tcW w:w="1043" w:type="dxa"/>
           </w:tcPr>
           <w:p>
-            <w:pPr>
-              <w:rPr>
-                <w:rFonts w:hint="eastAsia"/>
-              </w:rPr>
-            </w:pPr>
             <w:r>
               <w:rPr>
                 <w:rFonts w:hint="eastAsia"/>
@@ -7012,11 +6369,6 @@
             <w:tcW w:w="806" w:type="dxa"/>
           </w:tcPr>
           <w:p>
-            <w:pPr>
-              <w:rPr>
-                <w:rFonts w:hint="eastAsia"/>
-              </w:rPr>
-            </w:pPr>
             <w:r>
               <w:rPr>
                 <w:rFonts w:hint="eastAsia"/>
@@ -7030,11 +6382,6 @@
             <w:tcW w:w="849" w:type="dxa"/>
           </w:tcPr>
           <w:p>
-            <w:pPr>
-              <w:rPr>
-                <w:rFonts w:hint="eastAsia"/>
-              </w:rPr>
-            </w:pPr>
             <w:r>
               <w:rPr>
                 <w:rFonts w:hint="eastAsia"/>
@@ -7048,11 +6395,6 @@
             <w:tcW w:w="709" w:type="dxa"/>
           </w:tcPr>
           <w:p>
-            <w:pPr>
-              <w:rPr>
-                <w:rFonts w:hint="eastAsia"/>
-              </w:rPr>
-            </w:pPr>
             <w:r>
               <w:rPr>
                 <w:rFonts w:hint="eastAsia"/>
@@ -7066,11 +6408,6 @@
             <w:tcW w:w="709" w:type="dxa"/>
           </w:tcPr>
           <w:p>
-            <w:pPr>
-              <w:rPr>
-                <w:rFonts w:hint="eastAsia"/>
-              </w:rPr>
-            </w:pPr>
             <w:r>
               <w:rPr>
                 <w:rFonts w:hint="eastAsia"/>
@@ -7084,11 +6421,6 @@
             <w:tcW w:w="2768" w:type="dxa"/>
           </w:tcPr>
           <w:p>
-            <w:pPr>
-              <w:rPr>
-                <w:rFonts w:hint="eastAsia"/>
-              </w:rPr>
-            </w:pPr>
             <w:r>
               <w:rPr>
                 <w:rFonts w:hint="eastAsia"/>
@@ -7104,11 +6436,6 @@
             <w:tcW w:w="1412" w:type="dxa"/>
           </w:tcPr>
           <w:p>
-            <w:pPr>
-              <w:rPr>
-                <w:rFonts w:hint="eastAsia"/>
-              </w:rPr>
-            </w:pPr>
             <w:r>
               <w:t>id</w:t>
             </w:r>
@@ -7119,11 +6446,6 @@
             <w:tcW w:w="1043" w:type="dxa"/>
           </w:tcPr>
           <w:p>
-            <w:pPr>
-              <w:rPr>
-                <w:rFonts w:hint="eastAsia"/>
-              </w:rPr>
-            </w:pPr>
             <w:r>
               <w:t>int</w:t>
             </w:r>
@@ -7134,11 +6456,6 @@
             <w:tcW w:w="806" w:type="dxa"/>
           </w:tcPr>
           <w:p>
-            <w:pPr>
-              <w:rPr>
-                <w:rFonts w:hint="eastAsia"/>
-              </w:rPr>
-            </w:pPr>
             <w:r>
               <w:rPr>
                 <w:rFonts w:hint="eastAsia"/>
@@ -7155,11 +6472,6 @@
             <w:tcW w:w="849" w:type="dxa"/>
           </w:tcPr>
           <w:p>
-            <w:pPr>
-              <w:rPr>
-                <w:rFonts w:hint="eastAsia"/>
-              </w:rPr>
-            </w:pPr>
             <w:r>
               <w:rPr>
                 <w:rFonts w:hint="eastAsia"/>
@@ -7173,11 +6485,6 @@
             <w:tcW w:w="709" w:type="dxa"/>
           </w:tcPr>
           <w:p>
-            <w:pPr>
-              <w:rPr>
-                <w:rFonts w:hint="eastAsia"/>
-              </w:rPr>
-            </w:pPr>
             <w:r>
               <w:rPr>
                 <w:rFonts w:hint="eastAsia"/>
@@ -7191,11 +6498,6 @@
             <w:tcW w:w="709" w:type="dxa"/>
           </w:tcPr>
           <w:p>
-            <w:pPr>
-              <w:rPr>
-                <w:rFonts w:hint="eastAsia"/>
-              </w:rPr>
-            </w:pPr>
             <w:r>
               <w:rPr>
                 <w:rFonts w:hint="eastAsia"/>
@@ -7209,11 +6511,6 @@
             <w:tcW w:w="2768" w:type="dxa"/>
           </w:tcPr>
           <w:p>
-            <w:pPr>
-              <w:rPr>
-                <w:rFonts w:hint="eastAsia"/>
-              </w:rPr>
-            </w:pPr>
             <w:r>
               <w:rPr>
                 <w:rFonts w:hint="eastAsia"/>
@@ -7235,11 +6532,6 @@
             <w:tcW w:w="1412" w:type="dxa"/>
           </w:tcPr>
           <w:p>
-            <w:pPr>
-              <w:rPr>
-                <w:rFonts w:hint="eastAsia"/>
-              </w:rPr>
-            </w:pPr>
             <w:r>
               <w:t>teacher_no</w:t>
             </w:r>
@@ -7250,11 +6542,6 @@
             <w:tcW w:w="1043" w:type="dxa"/>
           </w:tcPr>
           <w:p>
-            <w:pPr>
-              <w:rPr>
-                <w:rFonts w:hint="eastAsia"/>
-              </w:rPr>
-            </w:pPr>
             <w:r>
               <w:rPr>
                 <w:rFonts w:hint="eastAsia"/>
@@ -7271,11 +6558,6 @@
             <w:tcW w:w="806" w:type="dxa"/>
           </w:tcPr>
           <w:p>
-            <w:pPr>
-              <w:rPr>
-                <w:rFonts w:hint="eastAsia"/>
-              </w:rPr>
-            </w:pPr>
             <w:r>
               <w:rPr>
                 <w:rFonts w:hint="eastAsia"/>
@@ -7292,52 +6574,37 @@
             <w:tcW w:w="849" w:type="dxa"/>
           </w:tcPr>
           <w:p>
-            <w:pPr>
-              <w:rPr>
-                <w:rFonts w:hint="eastAsia"/>
-              </w:rPr>
-            </w:pPr>
-            <w:r>
-              <w:rPr>
-                <w:rFonts w:hint="eastAsia"/>
-              </w:rPr>
-              <w:t>否</w:t>
-            </w:r>
-          </w:p>
-        </w:tc>
-        <w:tc>
-          <w:tcPr>
-            <w:tcW w:w="709" w:type="dxa"/>
-          </w:tcPr>
-          <w:p>
-            <w:pPr>
-              <w:rPr>
-                <w:rFonts w:hint="eastAsia"/>
-              </w:rPr>
-            </w:pPr>
-            <w:r>
-              <w:rPr>
-                <w:rFonts w:hint="eastAsia"/>
-              </w:rPr>
-              <w:t>否</w:t>
-            </w:r>
-          </w:p>
-        </w:tc>
-        <w:tc>
-          <w:tcPr>
-            <w:tcW w:w="709" w:type="dxa"/>
-          </w:tcPr>
-          <w:p>
-            <w:pPr>
-              <w:rPr>
-                <w:rFonts w:hint="eastAsia"/>
-              </w:rPr>
-            </w:pPr>
-            <w:r>
-              <w:rPr>
-                <w:rFonts w:hint="eastAsia"/>
-              </w:rPr>
-              <w:t>是</w:t>
+            <w:r>
+              <w:rPr>
+                <w:rFonts w:hint="eastAsia"/>
+              </w:rPr>
+              <w:t>否</w:t>
+            </w:r>
+          </w:p>
+        </w:tc>
+        <w:tc>
+          <w:tcPr>
+            <w:tcW w:w="709" w:type="dxa"/>
+          </w:tcPr>
+          <w:p>
+            <w:r>
+              <w:rPr>
+                <w:rFonts w:hint="eastAsia"/>
+              </w:rPr>
+              <w:t>否</w:t>
+            </w:r>
+          </w:p>
+        </w:tc>
+        <w:tc>
+          <w:tcPr>
+            <w:tcW w:w="709" w:type="dxa"/>
+          </w:tcPr>
+          <w:p>
+            <w:r>
+              <w:rPr>
+                <w:rFonts w:hint="eastAsia"/>
+              </w:rPr>
+              <w:t>否</w:t>
             </w:r>
           </w:p>
         </w:tc>
@@ -7346,11 +6613,6 @@
             <w:tcW w:w="2768" w:type="dxa"/>
           </w:tcPr>
           <w:p>
-            <w:pPr>
-              <w:rPr>
-                <w:rFonts w:hint="eastAsia"/>
-              </w:rPr>
-            </w:pPr>
             <w:r>
               <w:rPr>
                 <w:rFonts w:hint="eastAsia"/>
@@ -7366,11 +6628,6 @@
             <w:tcW w:w="1412" w:type="dxa"/>
           </w:tcPr>
           <w:p>
-            <w:pPr>
-              <w:rPr>
-                <w:rFonts w:hint="eastAsia"/>
-              </w:rPr>
-            </w:pPr>
             <w:r>
               <w:rPr>
                 <w:rFonts w:hint="eastAsia"/>
@@ -7384,11 +6641,6 @@
             <w:tcW w:w="1043" w:type="dxa"/>
           </w:tcPr>
           <w:p>
-            <w:pPr>
-              <w:rPr>
-                <w:rFonts w:hint="eastAsia"/>
-              </w:rPr>
-            </w:pPr>
             <w:r>
               <w:rPr>
                 <w:rFonts w:hint="eastAsia"/>
@@ -7402,11 +6654,6 @@
             <w:tcW w:w="806" w:type="dxa"/>
           </w:tcPr>
           <w:p>
-            <w:pPr>
-              <w:rPr>
-                <w:rFonts w:hint="eastAsia"/>
-              </w:rPr>
-            </w:pPr>
             <w:r>
               <w:rPr>
                 <w:rFonts w:hint="eastAsia"/>
@@ -7420,47 +6667,32 @@
             <w:tcW w:w="849" w:type="dxa"/>
           </w:tcPr>
           <w:p>
-            <w:pPr>
-              <w:rPr>
-                <w:rFonts w:hint="eastAsia"/>
-              </w:rPr>
-            </w:pPr>
-            <w:r>
-              <w:rPr>
-                <w:rFonts w:hint="eastAsia"/>
-              </w:rPr>
-              <w:t>否</w:t>
-            </w:r>
-          </w:p>
-        </w:tc>
-        <w:tc>
-          <w:tcPr>
-            <w:tcW w:w="709" w:type="dxa"/>
-          </w:tcPr>
-          <w:p>
-            <w:pPr>
-              <w:rPr>
-                <w:rFonts w:hint="eastAsia"/>
-              </w:rPr>
-            </w:pPr>
-            <w:r>
-              <w:rPr>
-                <w:rFonts w:hint="eastAsia"/>
-              </w:rPr>
-              <w:t>否</w:t>
-            </w:r>
-          </w:p>
-        </w:tc>
-        <w:tc>
-          <w:tcPr>
-            <w:tcW w:w="709" w:type="dxa"/>
-          </w:tcPr>
-          <w:p>
-            <w:pPr>
-              <w:rPr>
-                <w:rFonts w:hint="eastAsia"/>
-              </w:rPr>
-            </w:pPr>
+            <w:r>
+              <w:rPr>
+                <w:rFonts w:hint="eastAsia"/>
+              </w:rPr>
+              <w:t>否</w:t>
+            </w:r>
+          </w:p>
+        </w:tc>
+        <w:tc>
+          <w:tcPr>
+            <w:tcW w:w="709" w:type="dxa"/>
+          </w:tcPr>
+          <w:p>
+            <w:r>
+              <w:rPr>
+                <w:rFonts w:hint="eastAsia"/>
+              </w:rPr>
+              <w:t>否</w:t>
+            </w:r>
+          </w:p>
+        </w:tc>
+        <w:tc>
+          <w:tcPr>
+            <w:tcW w:w="709" w:type="dxa"/>
+          </w:tcPr>
+          <w:p>
             <w:r>
               <w:rPr>
                 <w:rFonts w:hint="eastAsia"/>
@@ -7474,11 +6706,6 @@
             <w:tcW w:w="2768" w:type="dxa"/>
           </w:tcPr>
           <w:p>
-            <w:pPr>
-              <w:rPr>
-                <w:rFonts w:hint="eastAsia"/>
-              </w:rPr>
-            </w:pPr>
             <w:r>
               <w:rPr>
                 <w:rFonts w:hint="eastAsia"/>
@@ -7494,11 +6721,6 @@
             <w:tcW w:w="1412" w:type="dxa"/>
           </w:tcPr>
           <w:p>
-            <w:pPr>
-              <w:rPr>
-                <w:rFonts w:hint="eastAsia"/>
-              </w:rPr>
-            </w:pPr>
             <w:r>
               <w:rPr>
                 <w:rFonts w:hint="eastAsia"/>
@@ -7515,11 +6737,6 @@
             <w:tcW w:w="1043" w:type="dxa"/>
           </w:tcPr>
           <w:p>
-            <w:pPr>
-              <w:rPr>
-                <w:rFonts w:hint="eastAsia"/>
-              </w:rPr>
-            </w:pPr>
             <w:r>
               <w:rPr>
                 <w:rFonts w:hint="eastAsia"/>
@@ -7536,11 +6753,6 @@
             <w:tcW w:w="806" w:type="dxa"/>
           </w:tcPr>
           <w:p>
-            <w:pPr>
-              <w:rPr>
-                <w:rFonts w:hint="eastAsia"/>
-              </w:rPr>
-            </w:pPr>
             <w:r>
               <w:rPr>
                 <w:rFonts w:hint="eastAsia"/>
@@ -7557,52 +6769,37 @@
             <w:tcW w:w="849" w:type="dxa"/>
           </w:tcPr>
           <w:p>
-            <w:pPr>
-              <w:rPr>
-                <w:rFonts w:hint="eastAsia"/>
-              </w:rPr>
-            </w:pPr>
-            <w:r>
-              <w:rPr>
-                <w:rFonts w:hint="eastAsia"/>
-              </w:rPr>
-              <w:t>否</w:t>
-            </w:r>
-          </w:p>
-        </w:tc>
-        <w:tc>
-          <w:tcPr>
-            <w:tcW w:w="709" w:type="dxa"/>
-          </w:tcPr>
-          <w:p>
-            <w:pPr>
-              <w:rPr>
-                <w:rFonts w:hint="eastAsia"/>
-              </w:rPr>
-            </w:pPr>
-            <w:r>
-              <w:rPr>
-                <w:rFonts w:hint="eastAsia"/>
-              </w:rPr>
-              <w:t>否</w:t>
-            </w:r>
-          </w:p>
-        </w:tc>
-        <w:tc>
-          <w:tcPr>
-            <w:tcW w:w="709" w:type="dxa"/>
-          </w:tcPr>
-          <w:p>
-            <w:pPr>
-              <w:rPr>
-                <w:rFonts w:hint="eastAsia"/>
-              </w:rPr>
-            </w:pPr>
-            <w:r>
-              <w:rPr>
-                <w:rFonts w:hint="eastAsia"/>
-              </w:rPr>
-              <w:t>是</w:t>
+            <w:r>
+              <w:rPr>
+                <w:rFonts w:hint="eastAsia"/>
+              </w:rPr>
+              <w:t>否</w:t>
+            </w:r>
+          </w:p>
+        </w:tc>
+        <w:tc>
+          <w:tcPr>
+            <w:tcW w:w="709" w:type="dxa"/>
+          </w:tcPr>
+          <w:p>
+            <w:r>
+              <w:rPr>
+                <w:rFonts w:hint="eastAsia"/>
+              </w:rPr>
+              <w:t>否</w:t>
+            </w:r>
+          </w:p>
+        </w:tc>
+        <w:tc>
+          <w:tcPr>
+            <w:tcW w:w="709" w:type="dxa"/>
+          </w:tcPr>
+          <w:p>
+            <w:r>
+              <w:rPr>
+                <w:rFonts w:hint="eastAsia"/>
+              </w:rPr>
+              <w:t>否</w:t>
             </w:r>
           </w:p>
         </w:tc>
@@ -7611,11 +6808,6 @@
             <w:tcW w:w="2768" w:type="dxa"/>
           </w:tcPr>
           <w:p>
-            <w:pPr>
-              <w:rPr>
-                <w:rFonts w:hint="eastAsia"/>
-              </w:rPr>
-            </w:pPr>
             <w:r>
               <w:rPr>
                 <w:rFonts w:hint="eastAsia"/>
@@ -7631,11 +6823,6 @@
             <w:tcW w:w="1412" w:type="dxa"/>
           </w:tcPr>
           <w:p>
-            <w:pPr>
-              <w:rPr>
-                <w:rFonts w:hint="eastAsia"/>
-              </w:rPr>
-            </w:pPr>
             <w:r>
               <w:rPr>
                 <w:rFonts w:hint="eastAsia"/>
@@ -7652,11 +6839,6 @@
             <w:tcW w:w="1043" w:type="dxa"/>
           </w:tcPr>
           <w:p>
-            <w:pPr>
-              <w:rPr>
-                <w:rFonts w:hint="eastAsia"/>
-              </w:rPr>
-            </w:pPr>
             <w:r>
               <w:rPr>
                 <w:rFonts w:hint="eastAsia"/>
@@ -7673,11 +6855,6 @@
             <w:tcW w:w="806" w:type="dxa"/>
           </w:tcPr>
           <w:p>
-            <w:pPr>
-              <w:rPr>
-                <w:rFonts w:hint="eastAsia"/>
-              </w:rPr>
-            </w:pPr>
             <w:r>
               <w:rPr>
                 <w:rFonts w:hint="eastAsia"/>
@@ -7694,52 +6871,37 @@
             <w:tcW w:w="849" w:type="dxa"/>
           </w:tcPr>
           <w:p>
-            <w:pPr>
-              <w:rPr>
-                <w:rFonts w:hint="eastAsia"/>
-              </w:rPr>
-            </w:pPr>
-            <w:r>
-              <w:rPr>
-                <w:rFonts w:hint="eastAsia"/>
-              </w:rPr>
-              <w:t>否</w:t>
-            </w:r>
-          </w:p>
-        </w:tc>
-        <w:tc>
-          <w:tcPr>
-            <w:tcW w:w="709" w:type="dxa"/>
-          </w:tcPr>
-          <w:p>
-            <w:pPr>
-              <w:rPr>
-                <w:rFonts w:hint="eastAsia"/>
-              </w:rPr>
-            </w:pPr>
-            <w:r>
-              <w:rPr>
-                <w:rFonts w:hint="eastAsia"/>
-              </w:rPr>
-              <w:t>否</w:t>
-            </w:r>
-          </w:p>
-        </w:tc>
-        <w:tc>
-          <w:tcPr>
-            <w:tcW w:w="709" w:type="dxa"/>
-          </w:tcPr>
-          <w:p>
-            <w:pPr>
-              <w:rPr>
-                <w:rFonts w:hint="eastAsia"/>
-              </w:rPr>
-            </w:pPr>
-            <w:r>
-              <w:rPr>
-                <w:rFonts w:hint="eastAsia"/>
-              </w:rPr>
-              <w:t>是</w:t>
+            <w:r>
+              <w:rPr>
+                <w:rFonts w:hint="eastAsia"/>
+              </w:rPr>
+              <w:t>否</w:t>
+            </w:r>
+          </w:p>
+        </w:tc>
+        <w:tc>
+          <w:tcPr>
+            <w:tcW w:w="709" w:type="dxa"/>
+          </w:tcPr>
+          <w:p>
+            <w:r>
+              <w:rPr>
+                <w:rFonts w:hint="eastAsia"/>
+              </w:rPr>
+              <w:t>否</w:t>
+            </w:r>
+          </w:p>
+        </w:tc>
+        <w:tc>
+          <w:tcPr>
+            <w:tcW w:w="709" w:type="dxa"/>
+          </w:tcPr>
+          <w:p>
+            <w:r>
+              <w:rPr>
+                <w:rFonts w:hint="eastAsia"/>
+              </w:rPr>
+              <w:t>否</w:t>
             </w:r>
           </w:p>
         </w:tc>
@@ -7748,11 +6910,6 @@
             <w:tcW w:w="2768" w:type="dxa"/>
           </w:tcPr>
           <w:p>
-            <w:pPr>
-              <w:rPr>
-                <w:rFonts w:hint="eastAsia"/>
-              </w:rPr>
-            </w:pPr>
             <w:r>
               <w:rPr>
                 <w:rFonts w:hint="eastAsia"/>
@@ -7768,11 +6925,6 @@
             <w:tcW w:w="1412" w:type="dxa"/>
           </w:tcPr>
           <w:p>
-            <w:pPr>
-              <w:rPr>
-                <w:rFonts w:hint="eastAsia"/>
-              </w:rPr>
-            </w:pPr>
             <w:r>
               <w:rPr>
                 <w:rFonts w:hint="eastAsia"/>
@@ -7786,11 +6938,6 @@
             <w:tcW w:w="1043" w:type="dxa"/>
           </w:tcPr>
           <w:p>
-            <w:pPr>
-              <w:rPr>
-                <w:rFonts w:hint="eastAsia"/>
-              </w:rPr>
-            </w:pPr>
             <w:r>
               <w:rPr>
                 <w:rFonts w:hint="eastAsia"/>
@@ -7807,11 +6954,6 @@
             <w:tcW w:w="806" w:type="dxa"/>
           </w:tcPr>
           <w:p>
-            <w:pPr>
-              <w:rPr>
-                <w:rFonts w:hint="eastAsia"/>
-              </w:rPr>
-            </w:pPr>
             <w:r>
               <w:t>20</w:t>
             </w:r>
@@ -7822,47 +6964,32 @@
             <w:tcW w:w="849" w:type="dxa"/>
           </w:tcPr>
           <w:p>
-            <w:pPr>
-              <w:rPr>
-                <w:rFonts w:hint="eastAsia"/>
-              </w:rPr>
-            </w:pPr>
-            <w:r>
-              <w:rPr>
-                <w:rFonts w:hint="eastAsia"/>
-              </w:rPr>
-              <w:t>否</w:t>
-            </w:r>
-          </w:p>
-        </w:tc>
-        <w:tc>
-          <w:tcPr>
-            <w:tcW w:w="709" w:type="dxa"/>
-          </w:tcPr>
-          <w:p>
-            <w:pPr>
-              <w:rPr>
-                <w:rFonts w:hint="eastAsia"/>
-              </w:rPr>
-            </w:pPr>
-            <w:r>
-              <w:rPr>
-                <w:rFonts w:hint="eastAsia"/>
-              </w:rPr>
-              <w:t>否</w:t>
-            </w:r>
-          </w:p>
-        </w:tc>
-        <w:tc>
-          <w:tcPr>
-            <w:tcW w:w="709" w:type="dxa"/>
-          </w:tcPr>
-          <w:p>
-            <w:pPr>
-              <w:rPr>
-                <w:rFonts w:hint="eastAsia"/>
-              </w:rPr>
-            </w:pPr>
+            <w:r>
+              <w:rPr>
+                <w:rFonts w:hint="eastAsia"/>
+              </w:rPr>
+              <w:t>否</w:t>
+            </w:r>
+          </w:p>
+        </w:tc>
+        <w:tc>
+          <w:tcPr>
+            <w:tcW w:w="709" w:type="dxa"/>
+          </w:tcPr>
+          <w:p>
+            <w:r>
+              <w:rPr>
+                <w:rFonts w:hint="eastAsia"/>
+              </w:rPr>
+              <w:t>否</w:t>
+            </w:r>
+          </w:p>
+        </w:tc>
+        <w:tc>
+          <w:tcPr>
+            <w:tcW w:w="709" w:type="dxa"/>
+          </w:tcPr>
+          <w:p>
             <w:r>
               <w:rPr>
                 <w:rFonts w:hint="eastAsia"/>
@@ -7876,11 +7003,6 @@
             <w:tcW w:w="2768" w:type="dxa"/>
           </w:tcPr>
           <w:p>
-            <w:pPr>
-              <w:rPr>
-                <w:rFonts w:hint="eastAsia"/>
-              </w:rPr>
-            </w:pPr>
             <w:r>
               <w:rPr>
                 <w:rFonts w:hint="eastAsia"/>
@@ -7896,11 +7018,6 @@
             <w:tcW w:w="1412" w:type="dxa"/>
           </w:tcPr>
           <w:p>
-            <w:pPr>
-              <w:rPr>
-                <w:rFonts w:hint="eastAsia"/>
-              </w:rPr>
-            </w:pPr>
             <w:r>
               <w:rPr>
                 <w:rFonts w:hint="eastAsia"/>
@@ -7914,11 +7031,6 @@
             <w:tcW w:w="1043" w:type="dxa"/>
           </w:tcPr>
           <w:p>
-            <w:pPr>
-              <w:rPr>
-                <w:rFonts w:hint="eastAsia"/>
-              </w:rPr>
-            </w:pPr>
             <w:r>
               <w:rPr>
                 <w:rFonts w:hint="eastAsia"/>
@@ -7935,11 +7047,6 @@
             <w:tcW w:w="806" w:type="dxa"/>
           </w:tcPr>
           <w:p>
-            <w:pPr>
-              <w:rPr>
-                <w:rFonts w:hint="eastAsia"/>
-              </w:rPr>
-            </w:pPr>
             <w:r>
               <w:rPr>
                 <w:rFonts w:hint="eastAsia"/>
@@ -7953,47 +7060,32 @@
             <w:tcW w:w="849" w:type="dxa"/>
           </w:tcPr>
           <w:p>
-            <w:pPr>
-              <w:rPr>
-                <w:rFonts w:hint="eastAsia"/>
-              </w:rPr>
-            </w:pPr>
-            <w:r>
-              <w:rPr>
-                <w:rFonts w:hint="eastAsia"/>
-              </w:rPr>
-              <w:t>否</w:t>
-            </w:r>
-          </w:p>
-        </w:tc>
-        <w:tc>
-          <w:tcPr>
-            <w:tcW w:w="709" w:type="dxa"/>
-          </w:tcPr>
-          <w:p>
-            <w:pPr>
-              <w:rPr>
-                <w:rFonts w:hint="eastAsia"/>
-              </w:rPr>
-            </w:pPr>
-            <w:r>
-              <w:rPr>
-                <w:rFonts w:hint="eastAsia"/>
-              </w:rPr>
-              <w:t>否</w:t>
-            </w:r>
-          </w:p>
-        </w:tc>
-        <w:tc>
-          <w:tcPr>
-            <w:tcW w:w="709" w:type="dxa"/>
-          </w:tcPr>
-          <w:p>
-            <w:pPr>
-              <w:rPr>
-                <w:rFonts w:hint="eastAsia"/>
-              </w:rPr>
-            </w:pPr>
+            <w:r>
+              <w:rPr>
+                <w:rFonts w:hint="eastAsia"/>
+              </w:rPr>
+              <w:t>否</w:t>
+            </w:r>
+          </w:p>
+        </w:tc>
+        <w:tc>
+          <w:tcPr>
+            <w:tcW w:w="709" w:type="dxa"/>
+          </w:tcPr>
+          <w:p>
+            <w:r>
+              <w:rPr>
+                <w:rFonts w:hint="eastAsia"/>
+              </w:rPr>
+              <w:t>否</w:t>
+            </w:r>
+          </w:p>
+        </w:tc>
+        <w:tc>
+          <w:tcPr>
+            <w:tcW w:w="709" w:type="dxa"/>
+          </w:tcPr>
+          <w:p>
             <w:r>
               <w:rPr>
                 <w:rFonts w:hint="eastAsia"/>
@@ -8007,11 +7099,6 @@
             <w:tcW w:w="2768" w:type="dxa"/>
           </w:tcPr>
           <w:p>
-            <w:pPr>
-              <w:rPr>
-                <w:rFonts w:hint="eastAsia"/>
-              </w:rPr>
-            </w:pPr>
             <w:r>
               <w:rPr>
                 <w:rFonts w:hint="eastAsia"/>
@@ -8027,11 +7114,6 @@
             <w:tcW w:w="1412" w:type="dxa"/>
           </w:tcPr>
           <w:p>
-            <w:pPr>
-              <w:rPr>
-                <w:rFonts w:hint="eastAsia"/>
-              </w:rPr>
-            </w:pPr>
             <w:r>
               <w:rPr>
                 <w:rFonts w:hint="eastAsia"/>
@@ -8045,11 +7127,6 @@
             <w:tcW w:w="1043" w:type="dxa"/>
           </w:tcPr>
           <w:p>
-            <w:pPr>
-              <w:rPr>
-                <w:rFonts w:hint="eastAsia"/>
-              </w:rPr>
-            </w:pPr>
             <w:r>
               <w:t>varchar</w:t>
             </w:r>
@@ -8060,11 +7137,6 @@
             <w:tcW w:w="806" w:type="dxa"/>
           </w:tcPr>
           <w:p>
-            <w:pPr>
-              <w:rPr>
-                <w:rFonts w:hint="eastAsia"/>
-              </w:rPr>
-            </w:pPr>
             <w:r>
               <w:t>500</w:t>
             </w:r>
@@ -8075,47 +7147,32 @@
             <w:tcW w:w="849" w:type="dxa"/>
           </w:tcPr>
           <w:p>
-            <w:pPr>
-              <w:rPr>
-                <w:rFonts w:hint="eastAsia"/>
-              </w:rPr>
-            </w:pPr>
-            <w:r>
-              <w:rPr>
-                <w:rFonts w:hint="eastAsia"/>
-              </w:rPr>
-              <w:t>否</w:t>
-            </w:r>
-          </w:p>
-        </w:tc>
-        <w:tc>
-          <w:tcPr>
-            <w:tcW w:w="709" w:type="dxa"/>
-          </w:tcPr>
-          <w:p>
-            <w:pPr>
-              <w:rPr>
-                <w:rFonts w:hint="eastAsia"/>
-              </w:rPr>
-            </w:pPr>
-            <w:r>
-              <w:rPr>
-                <w:rFonts w:hint="eastAsia"/>
-              </w:rPr>
-              <w:t>否</w:t>
-            </w:r>
-          </w:p>
-        </w:tc>
-        <w:tc>
-          <w:tcPr>
-            <w:tcW w:w="709" w:type="dxa"/>
-          </w:tcPr>
-          <w:p>
-            <w:pPr>
-              <w:rPr>
-                <w:rFonts w:hint="eastAsia"/>
-              </w:rPr>
-            </w:pPr>
+            <w:r>
+              <w:rPr>
+                <w:rFonts w:hint="eastAsia"/>
+              </w:rPr>
+              <w:t>否</w:t>
+            </w:r>
+          </w:p>
+        </w:tc>
+        <w:tc>
+          <w:tcPr>
+            <w:tcW w:w="709" w:type="dxa"/>
+          </w:tcPr>
+          <w:p>
+            <w:r>
+              <w:rPr>
+                <w:rFonts w:hint="eastAsia"/>
+              </w:rPr>
+              <w:t>否</w:t>
+            </w:r>
+          </w:p>
+        </w:tc>
+        <w:tc>
+          <w:tcPr>
+            <w:tcW w:w="709" w:type="dxa"/>
+          </w:tcPr>
+          <w:p>
             <w:r>
               <w:rPr>
                 <w:rFonts w:hint="eastAsia"/>
@@ -8129,11 +7186,6 @@
             <w:tcW w:w="2768" w:type="dxa"/>
           </w:tcPr>
           <w:p>
-            <w:pPr>
-              <w:rPr>
-                <w:rFonts w:hint="eastAsia"/>
-              </w:rPr>
-            </w:pPr>
             <w:r>
               <w:rPr>
                 <w:rFonts w:hint="eastAsia"/>
@@ -8149,11 +7201,6 @@
             <w:tcW w:w="1412" w:type="dxa"/>
           </w:tcPr>
           <w:p>
-            <w:pPr>
-              <w:rPr>
-                <w:rFonts w:hint="eastAsia"/>
-              </w:rPr>
-            </w:pPr>
             <w:r>
               <w:rPr>
                 <w:rFonts w:hint="eastAsia"/>
@@ -8193,47 +7240,32 @@
             <w:tcW w:w="849" w:type="dxa"/>
           </w:tcPr>
           <w:p>
-            <w:pPr>
-              <w:rPr>
-                <w:rFonts w:hint="eastAsia"/>
-              </w:rPr>
-            </w:pPr>
-            <w:r>
-              <w:rPr>
-                <w:rFonts w:hint="eastAsia"/>
-              </w:rPr>
-              <w:t>否</w:t>
-            </w:r>
-          </w:p>
-        </w:tc>
-        <w:tc>
-          <w:tcPr>
-            <w:tcW w:w="709" w:type="dxa"/>
-          </w:tcPr>
-          <w:p>
-            <w:pPr>
-              <w:rPr>
-                <w:rFonts w:hint="eastAsia"/>
-              </w:rPr>
-            </w:pPr>
-            <w:r>
-              <w:rPr>
-                <w:rFonts w:hint="eastAsia"/>
-              </w:rPr>
-              <w:t>否</w:t>
-            </w:r>
-          </w:p>
-        </w:tc>
-        <w:tc>
-          <w:tcPr>
-            <w:tcW w:w="709" w:type="dxa"/>
-          </w:tcPr>
-          <w:p>
-            <w:pPr>
-              <w:rPr>
-                <w:rFonts w:hint="eastAsia"/>
-              </w:rPr>
-            </w:pPr>
+            <w:r>
+              <w:rPr>
+                <w:rFonts w:hint="eastAsia"/>
+              </w:rPr>
+              <w:t>否</w:t>
+            </w:r>
+          </w:p>
+        </w:tc>
+        <w:tc>
+          <w:tcPr>
+            <w:tcW w:w="709" w:type="dxa"/>
+          </w:tcPr>
+          <w:p>
+            <w:r>
+              <w:rPr>
+                <w:rFonts w:hint="eastAsia"/>
+              </w:rPr>
+              <w:t>否</w:t>
+            </w:r>
+          </w:p>
+        </w:tc>
+        <w:tc>
+          <w:tcPr>
+            <w:tcW w:w="709" w:type="dxa"/>
+          </w:tcPr>
+          <w:p>
             <w:r>
               <w:rPr>
                 <w:rFonts w:hint="eastAsia"/>
@@ -8247,11 +7279,6 @@
             <w:tcW w:w="2768" w:type="dxa"/>
           </w:tcPr>
           <w:p>
-            <w:pPr>
-              <w:rPr>
-                <w:rFonts w:hint="eastAsia"/>
-              </w:rPr>
-            </w:pPr>
             <w:r>
               <w:rPr>
                 <w:rFonts w:hint="eastAsia"/>
@@ -8267,11 +7294,6 @@
             <w:tcW w:w="1412" w:type="dxa"/>
           </w:tcPr>
           <w:p>
-            <w:pPr>
-              <w:rPr>
-                <w:rFonts w:hint="eastAsia"/>
-              </w:rPr>
-            </w:pPr>
             <w:r>
               <w:rPr>
                 <w:rFonts w:hint="eastAsia"/>
@@ -8288,11 +7310,6 @@
             <w:tcW w:w="1043" w:type="dxa"/>
           </w:tcPr>
           <w:p>
-            <w:pPr>
-              <w:rPr>
-                <w:rFonts w:hint="eastAsia"/>
-              </w:rPr>
-            </w:pPr>
             <w:r>
               <w:rPr>
                 <w:rFonts w:hint="eastAsia"/>
@@ -8309,11 +7326,6 @@
             <w:tcW w:w="806" w:type="dxa"/>
           </w:tcPr>
           <w:p>
-            <w:pPr>
-              <w:rPr>
-                <w:rFonts w:hint="eastAsia"/>
-              </w:rPr>
-            </w:pPr>
             <w:r>
               <w:t>255</w:t>
             </w:r>
@@ -8324,47 +7336,32 @@
             <w:tcW w:w="849" w:type="dxa"/>
           </w:tcPr>
           <w:p>
-            <w:pPr>
-              <w:rPr>
-                <w:rFonts w:hint="eastAsia"/>
-              </w:rPr>
-            </w:pPr>
-            <w:r>
-              <w:rPr>
-                <w:rFonts w:hint="eastAsia"/>
-              </w:rPr>
-              <w:t>否</w:t>
-            </w:r>
-          </w:p>
-        </w:tc>
-        <w:tc>
-          <w:tcPr>
-            <w:tcW w:w="709" w:type="dxa"/>
-          </w:tcPr>
-          <w:p>
-            <w:pPr>
-              <w:rPr>
-                <w:rFonts w:hint="eastAsia"/>
-              </w:rPr>
-            </w:pPr>
-            <w:r>
-              <w:rPr>
-                <w:rFonts w:hint="eastAsia"/>
-              </w:rPr>
-              <w:t>否</w:t>
-            </w:r>
-          </w:p>
-        </w:tc>
-        <w:tc>
-          <w:tcPr>
-            <w:tcW w:w="709" w:type="dxa"/>
-          </w:tcPr>
-          <w:p>
-            <w:pPr>
-              <w:rPr>
-                <w:rFonts w:hint="eastAsia"/>
-              </w:rPr>
-            </w:pPr>
+            <w:r>
+              <w:rPr>
+                <w:rFonts w:hint="eastAsia"/>
+              </w:rPr>
+              <w:t>否</w:t>
+            </w:r>
+          </w:p>
+        </w:tc>
+        <w:tc>
+          <w:tcPr>
+            <w:tcW w:w="709" w:type="dxa"/>
+          </w:tcPr>
+          <w:p>
+            <w:r>
+              <w:rPr>
+                <w:rFonts w:hint="eastAsia"/>
+              </w:rPr>
+              <w:t>否</w:t>
+            </w:r>
+          </w:p>
+        </w:tc>
+        <w:tc>
+          <w:tcPr>
+            <w:tcW w:w="709" w:type="dxa"/>
+          </w:tcPr>
+          <w:p>
             <w:r>
               <w:rPr>
                 <w:rFonts w:hint="eastAsia"/>
@@ -8378,11 +7375,6 @@
             <w:tcW w:w="2768" w:type="dxa"/>
           </w:tcPr>
           <w:p>
-            <w:pPr>
-              <w:rPr>
-                <w:rFonts w:hint="eastAsia"/>
-              </w:rPr>
-            </w:pPr>
             <w:r>
               <w:rPr>
                 <w:rFonts w:hint="eastAsia"/>
@@ -8398,11 +7390,6 @@
             <w:tcW w:w="1412" w:type="dxa"/>
           </w:tcPr>
           <w:p>
-            <w:pPr>
-              <w:rPr>
-                <w:rFonts w:hint="eastAsia"/>
-              </w:rPr>
-            </w:pPr>
             <w:r>
               <w:rPr>
                 <w:rFonts w:hint="eastAsia"/>
@@ -8419,11 +7406,6 @@
             <w:tcW w:w="1043" w:type="dxa"/>
           </w:tcPr>
           <w:p>
-            <w:pPr>
-              <w:rPr>
-                <w:rFonts w:hint="eastAsia"/>
-              </w:rPr>
-            </w:pPr>
             <w:r>
               <w:rPr>
                 <w:rFonts w:hint="eastAsia"/>
@@ -8440,11 +7422,6 @@
             <w:tcW w:w="806" w:type="dxa"/>
           </w:tcPr>
           <w:p>
-            <w:pPr>
-              <w:rPr>
-                <w:rFonts w:hint="eastAsia"/>
-              </w:rPr>
-            </w:pPr>
             <w:r>
               <w:rPr>
                 <w:rFonts w:hint="eastAsia"/>
@@ -8461,47 +7438,32 @@
             <w:tcW w:w="849" w:type="dxa"/>
           </w:tcPr>
           <w:p>
-            <w:pPr>
-              <w:rPr>
-                <w:rFonts w:hint="eastAsia"/>
-              </w:rPr>
-            </w:pPr>
-            <w:r>
-              <w:rPr>
-                <w:rFonts w:hint="eastAsia"/>
-              </w:rPr>
-              <w:t>否</w:t>
-            </w:r>
-          </w:p>
-        </w:tc>
-        <w:tc>
-          <w:tcPr>
-            <w:tcW w:w="709" w:type="dxa"/>
-          </w:tcPr>
-          <w:p>
-            <w:pPr>
-              <w:rPr>
-                <w:rFonts w:hint="eastAsia"/>
-              </w:rPr>
-            </w:pPr>
-            <w:r>
-              <w:rPr>
-                <w:rFonts w:hint="eastAsia"/>
-              </w:rPr>
-              <w:t>否</w:t>
-            </w:r>
-          </w:p>
-        </w:tc>
-        <w:tc>
-          <w:tcPr>
-            <w:tcW w:w="709" w:type="dxa"/>
-          </w:tcPr>
-          <w:p>
-            <w:pPr>
-              <w:rPr>
-                <w:rFonts w:hint="eastAsia"/>
-              </w:rPr>
-            </w:pPr>
+            <w:r>
+              <w:rPr>
+                <w:rFonts w:hint="eastAsia"/>
+              </w:rPr>
+              <w:t>否</w:t>
+            </w:r>
+          </w:p>
+        </w:tc>
+        <w:tc>
+          <w:tcPr>
+            <w:tcW w:w="709" w:type="dxa"/>
+          </w:tcPr>
+          <w:p>
+            <w:r>
+              <w:rPr>
+                <w:rFonts w:hint="eastAsia"/>
+              </w:rPr>
+              <w:t>否</w:t>
+            </w:r>
+          </w:p>
+        </w:tc>
+        <w:tc>
+          <w:tcPr>
+            <w:tcW w:w="709" w:type="dxa"/>
+          </w:tcPr>
+          <w:p>
             <w:r>
               <w:rPr>
                 <w:rFonts w:hint="eastAsia"/>
@@ -8515,11 +7477,6 @@
             <w:tcW w:w="2768" w:type="dxa"/>
           </w:tcPr>
           <w:p>
-            <w:pPr>
-              <w:rPr>
-                <w:rFonts w:hint="eastAsia"/>
-              </w:rPr>
-            </w:pPr>
             <w:r>
               <w:rPr>
                 <w:rFonts w:hint="eastAsia"/>
@@ -8535,11 +7492,6 @@
             <w:tcW w:w="1412" w:type="dxa"/>
           </w:tcPr>
           <w:p>
-            <w:pPr>
-              <w:rPr>
-                <w:rFonts w:hint="eastAsia"/>
-              </w:rPr>
-            </w:pPr>
             <w:r>
               <w:rPr>
                 <w:rFonts w:hint="eastAsia"/>
@@ -8553,11 +7505,6 @@
             <w:tcW w:w="1043" w:type="dxa"/>
           </w:tcPr>
           <w:p>
-            <w:pPr>
-              <w:rPr>
-                <w:rFonts w:hint="eastAsia"/>
-              </w:rPr>
-            </w:pPr>
             <w:r>
               <w:rPr>
                 <w:rFonts w:hint="eastAsia"/>
@@ -8574,11 +7521,6 @@
             <w:tcW w:w="806" w:type="dxa"/>
           </w:tcPr>
           <w:p>
-            <w:pPr>
-              <w:rPr>
-                <w:rFonts w:hint="eastAsia"/>
-              </w:rPr>
-            </w:pPr>
             <w:r>
               <w:rPr>
                 <w:rFonts w:hint="eastAsia"/>
@@ -8592,47 +7534,32 @@
             <w:tcW w:w="849" w:type="dxa"/>
           </w:tcPr>
           <w:p>
-            <w:pPr>
-              <w:rPr>
-                <w:rFonts w:hint="eastAsia"/>
-              </w:rPr>
-            </w:pPr>
-            <w:r>
-              <w:rPr>
-                <w:rFonts w:hint="eastAsia"/>
-              </w:rPr>
-              <w:t>否</w:t>
-            </w:r>
-          </w:p>
-        </w:tc>
-        <w:tc>
-          <w:tcPr>
-            <w:tcW w:w="709" w:type="dxa"/>
-          </w:tcPr>
-          <w:p>
-            <w:pPr>
-              <w:rPr>
-                <w:rFonts w:hint="eastAsia"/>
-              </w:rPr>
-            </w:pPr>
-            <w:r>
-              <w:rPr>
-                <w:rFonts w:hint="eastAsia"/>
-              </w:rPr>
-              <w:t>否</w:t>
-            </w:r>
-          </w:p>
-        </w:tc>
-        <w:tc>
-          <w:tcPr>
-            <w:tcW w:w="709" w:type="dxa"/>
-          </w:tcPr>
-          <w:p>
-            <w:pPr>
-              <w:rPr>
-                <w:rFonts w:hint="eastAsia"/>
-              </w:rPr>
-            </w:pPr>
+            <w:r>
+              <w:rPr>
+                <w:rFonts w:hint="eastAsia"/>
+              </w:rPr>
+              <w:t>否</w:t>
+            </w:r>
+          </w:p>
+        </w:tc>
+        <w:tc>
+          <w:tcPr>
+            <w:tcW w:w="709" w:type="dxa"/>
+          </w:tcPr>
+          <w:p>
+            <w:r>
+              <w:rPr>
+                <w:rFonts w:hint="eastAsia"/>
+              </w:rPr>
+              <w:t>否</w:t>
+            </w:r>
+          </w:p>
+        </w:tc>
+        <w:tc>
+          <w:tcPr>
+            <w:tcW w:w="709" w:type="dxa"/>
+          </w:tcPr>
+          <w:p>
             <w:r>
               <w:rPr>
                 <w:rFonts w:hint="eastAsia"/>
@@ -8646,11 +7573,6 @@
             <w:tcW w:w="2768" w:type="dxa"/>
           </w:tcPr>
           <w:p>
-            <w:pPr>
-              <w:rPr>
-                <w:rFonts w:hint="eastAsia"/>
-              </w:rPr>
-            </w:pPr>
             <w:r>
               <w:rPr>
                 <w:rFonts w:hint="eastAsia"/>
@@ -8666,11 +7588,6 @@
             <w:tcW w:w="1412" w:type="dxa"/>
           </w:tcPr>
           <w:p>
-            <w:pPr>
-              <w:rPr>
-                <w:rFonts w:hint="eastAsia"/>
-              </w:rPr>
-            </w:pPr>
             <w:r>
               <w:rPr>
                 <w:rFonts w:hint="eastAsia"/>
@@ -8687,11 +7604,6 @@
             <w:tcW w:w="1043" w:type="dxa"/>
           </w:tcPr>
           <w:p>
-            <w:pPr>
-              <w:rPr>
-                <w:rFonts w:hint="eastAsia"/>
-              </w:rPr>
-            </w:pPr>
             <w:r>
               <w:rPr>
                 <w:rFonts w:hint="eastAsia"/>
@@ -8708,11 +7620,6 @@
             <w:tcW w:w="806" w:type="dxa"/>
           </w:tcPr>
           <w:p>
-            <w:pPr>
-              <w:rPr>
-                <w:rFonts w:hint="eastAsia"/>
-              </w:rPr>
-            </w:pPr>
             <w:r>
               <w:rPr>
                 <w:rFonts w:hint="eastAsia"/>
@@ -8729,47 +7636,32 @@
             <w:tcW w:w="849" w:type="dxa"/>
           </w:tcPr>
           <w:p>
-            <w:pPr>
-              <w:rPr>
-                <w:rFonts w:hint="eastAsia"/>
-              </w:rPr>
-            </w:pPr>
-            <w:r>
-              <w:rPr>
-                <w:rFonts w:hint="eastAsia"/>
-              </w:rPr>
-              <w:t>否</w:t>
-            </w:r>
-          </w:p>
-        </w:tc>
-        <w:tc>
-          <w:tcPr>
-            <w:tcW w:w="709" w:type="dxa"/>
-          </w:tcPr>
-          <w:p>
-            <w:pPr>
-              <w:rPr>
-                <w:rFonts w:hint="eastAsia"/>
-              </w:rPr>
-            </w:pPr>
-            <w:r>
-              <w:rPr>
-                <w:rFonts w:hint="eastAsia"/>
-              </w:rPr>
-              <w:t>否</w:t>
-            </w:r>
-          </w:p>
-        </w:tc>
-        <w:tc>
-          <w:tcPr>
-            <w:tcW w:w="709" w:type="dxa"/>
-          </w:tcPr>
-          <w:p>
-            <w:pPr>
-              <w:rPr>
-                <w:rFonts w:hint="eastAsia"/>
-              </w:rPr>
-            </w:pPr>
+            <w:r>
+              <w:rPr>
+                <w:rFonts w:hint="eastAsia"/>
+              </w:rPr>
+              <w:t>否</w:t>
+            </w:r>
+          </w:p>
+        </w:tc>
+        <w:tc>
+          <w:tcPr>
+            <w:tcW w:w="709" w:type="dxa"/>
+          </w:tcPr>
+          <w:p>
+            <w:r>
+              <w:rPr>
+                <w:rFonts w:hint="eastAsia"/>
+              </w:rPr>
+              <w:t>否</w:t>
+            </w:r>
+          </w:p>
+        </w:tc>
+        <w:tc>
+          <w:tcPr>
+            <w:tcW w:w="709" w:type="dxa"/>
+          </w:tcPr>
+          <w:p>
             <w:r>
               <w:rPr>
                 <w:rFonts w:hint="eastAsia"/>
@@ -8783,11 +7675,6 @@
             <w:tcW w:w="2768" w:type="dxa"/>
           </w:tcPr>
           <w:p>
-            <w:pPr>
-              <w:rPr>
-                <w:rFonts w:hint="eastAsia"/>
-              </w:rPr>
-            </w:pPr>
             <w:r>
               <w:rPr>
                 <w:rFonts w:hint="eastAsia"/>
@@ -8803,11 +7690,6 @@
             <w:tcW w:w="1412" w:type="dxa"/>
           </w:tcPr>
           <w:p>
-            <w:pPr>
-              <w:rPr>
-                <w:rFonts w:hint="eastAsia"/>
-              </w:rPr>
-            </w:pPr>
             <w:r>
               <w:rPr>
                 <w:rFonts w:hint="eastAsia"/>
@@ -8821,11 +7703,6 @@
             <w:tcW w:w="1043" w:type="dxa"/>
           </w:tcPr>
           <w:p>
-            <w:pPr>
-              <w:rPr>
-                <w:rFonts w:hint="eastAsia"/>
-              </w:rPr>
-            </w:pPr>
             <w:r>
               <w:rPr>
                 <w:rFonts w:hint="eastAsia"/>
@@ -8842,11 +7719,6 @@
             <w:tcW w:w="806" w:type="dxa"/>
           </w:tcPr>
           <w:p>
-            <w:pPr>
-              <w:rPr>
-                <w:rFonts w:hint="eastAsia"/>
-              </w:rPr>
-            </w:pPr>
             <w:r>
               <w:rPr>
                 <w:rFonts w:hint="eastAsia"/>
@@ -8863,47 +7735,32 @@
             <w:tcW w:w="849" w:type="dxa"/>
           </w:tcPr>
           <w:p>
-            <w:pPr>
-              <w:rPr>
-                <w:rFonts w:hint="eastAsia"/>
-              </w:rPr>
-            </w:pPr>
-            <w:r>
-              <w:rPr>
-                <w:rFonts w:hint="eastAsia"/>
-              </w:rPr>
-              <w:t>否</w:t>
-            </w:r>
-          </w:p>
-        </w:tc>
-        <w:tc>
-          <w:tcPr>
-            <w:tcW w:w="709" w:type="dxa"/>
-          </w:tcPr>
-          <w:p>
-            <w:pPr>
-              <w:rPr>
-                <w:rFonts w:hint="eastAsia"/>
-              </w:rPr>
-            </w:pPr>
-            <w:r>
-              <w:rPr>
-                <w:rFonts w:hint="eastAsia"/>
-              </w:rPr>
-              <w:t>否</w:t>
-            </w:r>
-          </w:p>
-        </w:tc>
-        <w:tc>
-          <w:tcPr>
-            <w:tcW w:w="709" w:type="dxa"/>
-          </w:tcPr>
-          <w:p>
-            <w:pPr>
-              <w:rPr>
-                <w:rFonts w:hint="eastAsia"/>
-              </w:rPr>
-            </w:pPr>
+            <w:r>
+              <w:rPr>
+                <w:rFonts w:hint="eastAsia"/>
+              </w:rPr>
+              <w:t>否</w:t>
+            </w:r>
+          </w:p>
+        </w:tc>
+        <w:tc>
+          <w:tcPr>
+            <w:tcW w:w="709" w:type="dxa"/>
+          </w:tcPr>
+          <w:p>
+            <w:r>
+              <w:rPr>
+                <w:rFonts w:hint="eastAsia"/>
+              </w:rPr>
+              <w:t>否</w:t>
+            </w:r>
+          </w:p>
+        </w:tc>
+        <w:tc>
+          <w:tcPr>
+            <w:tcW w:w="709" w:type="dxa"/>
+          </w:tcPr>
+          <w:p>
             <w:r>
               <w:rPr>
                 <w:rFonts w:hint="eastAsia"/>
@@ -8917,11 +7774,6 @@
             <w:tcW w:w="2768" w:type="dxa"/>
           </w:tcPr>
           <w:p>
-            <w:pPr>
-              <w:rPr>
-                <w:rFonts w:hint="eastAsia"/>
-              </w:rPr>
-            </w:pPr>
             <w:r>
               <w:rPr>
                 <w:rFonts w:hint="eastAsia"/>
@@ -8937,11 +7789,6 @@
             <w:tcW w:w="1412" w:type="dxa"/>
           </w:tcPr>
           <w:p>
-            <w:pPr>
-              <w:rPr>
-                <w:rFonts w:hint="eastAsia"/>
-              </w:rPr>
-            </w:pPr>
             <w:r>
               <w:rPr>
                 <w:rFonts w:hint="eastAsia"/>
@@ -8955,11 +7802,6 @@
             <w:tcW w:w="1043" w:type="dxa"/>
           </w:tcPr>
           <w:p>
-            <w:pPr>
-              <w:rPr>
-                <w:rFonts w:hint="eastAsia"/>
-              </w:rPr>
-            </w:pPr>
             <w:r>
               <w:rPr>
                 <w:rFonts w:hint="eastAsia"/>
@@ -8976,11 +7818,6 @@
             <w:tcW w:w="806" w:type="dxa"/>
           </w:tcPr>
           <w:p>
-            <w:pPr>
-              <w:rPr>
-                <w:rFonts w:hint="eastAsia"/>
-              </w:rPr>
-            </w:pPr>
             <w:r>
               <w:rPr>
                 <w:rFonts w:hint="eastAsia"/>
@@ -8994,47 +7831,32 @@
             <w:tcW w:w="849" w:type="dxa"/>
           </w:tcPr>
           <w:p>
-            <w:pPr>
-              <w:rPr>
-                <w:rFonts w:hint="eastAsia"/>
-              </w:rPr>
-            </w:pPr>
-            <w:r>
-              <w:rPr>
-                <w:rFonts w:hint="eastAsia"/>
-              </w:rPr>
-              <w:t>否</w:t>
-            </w:r>
-          </w:p>
-        </w:tc>
-        <w:tc>
-          <w:tcPr>
-            <w:tcW w:w="709" w:type="dxa"/>
-          </w:tcPr>
-          <w:p>
-            <w:pPr>
-              <w:rPr>
-                <w:rFonts w:hint="eastAsia"/>
-              </w:rPr>
-            </w:pPr>
-            <w:r>
-              <w:rPr>
-                <w:rFonts w:hint="eastAsia"/>
-              </w:rPr>
-              <w:t>否</w:t>
-            </w:r>
-          </w:p>
-        </w:tc>
-        <w:tc>
-          <w:tcPr>
-            <w:tcW w:w="709" w:type="dxa"/>
-          </w:tcPr>
-          <w:p>
-            <w:pPr>
-              <w:rPr>
-                <w:rFonts w:hint="eastAsia"/>
-              </w:rPr>
-            </w:pPr>
+            <w:r>
+              <w:rPr>
+                <w:rFonts w:hint="eastAsia"/>
+              </w:rPr>
+              <w:t>否</w:t>
+            </w:r>
+          </w:p>
+        </w:tc>
+        <w:tc>
+          <w:tcPr>
+            <w:tcW w:w="709" w:type="dxa"/>
+          </w:tcPr>
+          <w:p>
+            <w:r>
+              <w:rPr>
+                <w:rFonts w:hint="eastAsia"/>
+              </w:rPr>
+              <w:t>否</w:t>
+            </w:r>
+          </w:p>
+        </w:tc>
+        <w:tc>
+          <w:tcPr>
+            <w:tcW w:w="709" w:type="dxa"/>
+          </w:tcPr>
+          <w:p>
             <w:r>
               <w:rPr>
                 <w:rFonts w:hint="eastAsia"/>
@@ -9048,11 +7870,6 @@
             <w:tcW w:w="2768" w:type="dxa"/>
           </w:tcPr>
           <w:p>
-            <w:pPr>
-              <w:rPr>
-                <w:rFonts w:hint="eastAsia"/>
-              </w:rPr>
-            </w:pPr>
             <w:r>
               <w:rPr>
                 <w:rFonts w:hint="eastAsia"/>
@@ -9068,11 +7885,6 @@
             <w:tcW w:w="1412" w:type="dxa"/>
           </w:tcPr>
           <w:p>
-            <w:pPr>
-              <w:rPr>
-                <w:rFonts w:hint="eastAsia"/>
-              </w:rPr>
-            </w:pPr>
             <w:r>
               <w:lastRenderedPageBreak/>
               <w:t>priority</w:t>
@@ -9084,11 +7896,6 @@
             <w:tcW w:w="1043" w:type="dxa"/>
           </w:tcPr>
           <w:p>
-            <w:pPr>
-              <w:rPr>
-                <w:rFonts w:hint="eastAsia"/>
-              </w:rPr>
-            </w:pPr>
             <w:r>
               <w:t>int</w:t>
             </w:r>
@@ -9099,11 +7906,6 @@
             <w:tcW w:w="806" w:type="dxa"/>
           </w:tcPr>
           <w:p>
-            <w:pPr>
-              <w:rPr>
-                <w:rFonts w:hint="eastAsia"/>
-              </w:rPr>
-            </w:pPr>
             <w:r>
               <w:rPr>
                 <w:rFonts w:hint="eastAsia"/>
@@ -9117,47 +7919,32 @@
             <w:tcW w:w="849" w:type="dxa"/>
           </w:tcPr>
           <w:p>
-            <w:pPr>
-              <w:rPr>
-                <w:rFonts w:hint="eastAsia"/>
-              </w:rPr>
-            </w:pPr>
-            <w:r>
-              <w:rPr>
-                <w:rFonts w:hint="eastAsia"/>
-              </w:rPr>
-              <w:t>否</w:t>
-            </w:r>
-          </w:p>
-        </w:tc>
-        <w:tc>
-          <w:tcPr>
-            <w:tcW w:w="709" w:type="dxa"/>
-          </w:tcPr>
-          <w:p>
-            <w:pPr>
-              <w:rPr>
-                <w:rFonts w:hint="eastAsia"/>
-              </w:rPr>
-            </w:pPr>
-            <w:r>
-              <w:rPr>
-                <w:rFonts w:hint="eastAsia"/>
-              </w:rPr>
-              <w:t>否</w:t>
-            </w:r>
-          </w:p>
-        </w:tc>
-        <w:tc>
-          <w:tcPr>
-            <w:tcW w:w="709" w:type="dxa"/>
-          </w:tcPr>
-          <w:p>
-            <w:pPr>
-              <w:rPr>
-                <w:rFonts w:hint="eastAsia"/>
-              </w:rPr>
-            </w:pPr>
+            <w:r>
+              <w:rPr>
+                <w:rFonts w:hint="eastAsia"/>
+              </w:rPr>
+              <w:t>否</w:t>
+            </w:r>
+          </w:p>
+        </w:tc>
+        <w:tc>
+          <w:tcPr>
+            <w:tcW w:w="709" w:type="dxa"/>
+          </w:tcPr>
+          <w:p>
+            <w:r>
+              <w:rPr>
+                <w:rFonts w:hint="eastAsia"/>
+              </w:rPr>
+              <w:t>否</w:t>
+            </w:r>
+          </w:p>
+        </w:tc>
+        <w:tc>
+          <w:tcPr>
+            <w:tcW w:w="709" w:type="dxa"/>
+          </w:tcPr>
+          <w:p>
             <w:r>
               <w:rPr>
                 <w:rFonts w:hint="eastAsia"/>
@@ -9171,11 +7958,6 @@
             <w:tcW w:w="2768" w:type="dxa"/>
           </w:tcPr>
           <w:p>
-            <w:pPr>
-              <w:rPr>
-                <w:rFonts w:hint="eastAsia"/>
-              </w:rPr>
-            </w:pPr>
             <w:r>
               <w:rPr>
                 <w:rFonts w:hint="eastAsia"/>
@@ -9191,11 +7973,6 @@
             <w:tcW w:w="1412" w:type="dxa"/>
           </w:tcPr>
           <w:p>
-            <w:pPr>
-              <w:rPr>
-                <w:rFonts w:hint="eastAsia"/>
-              </w:rPr>
-            </w:pPr>
             <w:r>
               <w:rPr>
                 <w:rFonts w:hint="eastAsia"/>
@@ -9212,11 +7989,6 @@
             <w:tcW w:w="1043" w:type="dxa"/>
           </w:tcPr>
           <w:p>
-            <w:pPr>
-              <w:rPr>
-                <w:rFonts w:hint="eastAsia"/>
-              </w:rPr>
-            </w:pPr>
             <w:r>
               <w:rPr>
                 <w:rFonts w:hint="eastAsia"/>
@@ -9233,11 +8005,6 @@
             <w:tcW w:w="806" w:type="dxa"/>
           </w:tcPr>
           <w:p>
-            <w:pPr>
-              <w:rPr>
-                <w:rFonts w:hint="eastAsia"/>
-              </w:rPr>
-            </w:pPr>
             <w:r>
               <w:rPr>
                 <w:rFonts w:hint="eastAsia"/>
@@ -9254,47 +8021,32 @@
             <w:tcW w:w="849" w:type="dxa"/>
           </w:tcPr>
           <w:p>
-            <w:pPr>
-              <w:rPr>
-                <w:rFonts w:hint="eastAsia"/>
-              </w:rPr>
-            </w:pPr>
-            <w:r>
-              <w:rPr>
-                <w:rFonts w:hint="eastAsia"/>
-              </w:rPr>
-              <w:t>否</w:t>
-            </w:r>
-          </w:p>
-        </w:tc>
-        <w:tc>
-          <w:tcPr>
-            <w:tcW w:w="709" w:type="dxa"/>
-          </w:tcPr>
-          <w:p>
-            <w:pPr>
-              <w:rPr>
-                <w:rFonts w:hint="eastAsia"/>
-              </w:rPr>
-            </w:pPr>
-            <w:r>
-              <w:rPr>
-                <w:rFonts w:hint="eastAsia"/>
-              </w:rPr>
-              <w:t>否</w:t>
-            </w:r>
-          </w:p>
-        </w:tc>
-        <w:tc>
-          <w:tcPr>
-            <w:tcW w:w="709" w:type="dxa"/>
-          </w:tcPr>
-          <w:p>
-            <w:pPr>
-              <w:rPr>
-                <w:rFonts w:hint="eastAsia"/>
-              </w:rPr>
-            </w:pPr>
+            <w:r>
+              <w:rPr>
+                <w:rFonts w:hint="eastAsia"/>
+              </w:rPr>
+              <w:t>否</w:t>
+            </w:r>
+          </w:p>
+        </w:tc>
+        <w:tc>
+          <w:tcPr>
+            <w:tcW w:w="709" w:type="dxa"/>
+          </w:tcPr>
+          <w:p>
+            <w:r>
+              <w:rPr>
+                <w:rFonts w:hint="eastAsia"/>
+              </w:rPr>
+              <w:t>否</w:t>
+            </w:r>
+          </w:p>
+        </w:tc>
+        <w:tc>
+          <w:tcPr>
+            <w:tcW w:w="709" w:type="dxa"/>
+          </w:tcPr>
+          <w:p>
             <w:r>
               <w:rPr>
                 <w:rFonts w:hint="eastAsia"/>
@@ -9308,11 +8060,6 @@
             <w:tcW w:w="2768" w:type="dxa"/>
           </w:tcPr>
           <w:p>
-            <w:pPr>
-              <w:rPr>
-                <w:rFonts w:hint="eastAsia"/>
-              </w:rPr>
-            </w:pPr>
             <w:r>
               <w:rPr>
                 <w:rFonts w:hint="eastAsia"/>
@@ -9328,11 +8075,6 @@
             <w:tcW w:w="1412" w:type="dxa"/>
           </w:tcPr>
           <w:p>
-            <w:pPr>
-              <w:rPr>
-                <w:rFonts w:hint="eastAsia"/>
-              </w:rPr>
-            </w:pPr>
             <w:r>
               <w:rPr>
                 <w:rFonts w:hint="eastAsia"/>
@@ -9349,11 +8091,6 @@
             <w:tcW w:w="1043" w:type="dxa"/>
           </w:tcPr>
           <w:p>
-            <w:pPr>
-              <w:rPr>
-                <w:rFonts w:hint="eastAsia"/>
-              </w:rPr>
-            </w:pPr>
             <w:r>
               <w:rPr>
                 <w:rFonts w:hint="eastAsia"/>
@@ -9370,11 +8107,6 @@
             <w:tcW w:w="806" w:type="dxa"/>
           </w:tcPr>
           <w:p>
-            <w:pPr>
-              <w:rPr>
-                <w:rFonts w:hint="eastAsia"/>
-              </w:rPr>
-            </w:pPr>
             <w:r>
               <w:rPr>
                 <w:rFonts w:hint="eastAsia"/>
@@ -9388,47 +8120,32 @@
             <w:tcW w:w="849" w:type="dxa"/>
           </w:tcPr>
           <w:p>
-            <w:pPr>
-              <w:rPr>
-                <w:rFonts w:hint="eastAsia"/>
-              </w:rPr>
-            </w:pPr>
-            <w:r>
-              <w:rPr>
-                <w:rFonts w:hint="eastAsia"/>
-              </w:rPr>
-              <w:t>否</w:t>
-            </w:r>
-          </w:p>
-        </w:tc>
-        <w:tc>
-          <w:tcPr>
-            <w:tcW w:w="709" w:type="dxa"/>
-          </w:tcPr>
-          <w:p>
-            <w:pPr>
-              <w:rPr>
-                <w:rFonts w:hint="eastAsia"/>
-              </w:rPr>
-            </w:pPr>
-            <w:r>
-              <w:rPr>
-                <w:rFonts w:hint="eastAsia"/>
-              </w:rPr>
-              <w:t>否</w:t>
-            </w:r>
-          </w:p>
-        </w:tc>
-        <w:tc>
-          <w:tcPr>
-            <w:tcW w:w="709" w:type="dxa"/>
-          </w:tcPr>
-          <w:p>
-            <w:pPr>
-              <w:rPr>
-                <w:rFonts w:hint="eastAsia"/>
-              </w:rPr>
-            </w:pPr>
+            <w:r>
+              <w:rPr>
+                <w:rFonts w:hint="eastAsia"/>
+              </w:rPr>
+              <w:t>否</w:t>
+            </w:r>
+          </w:p>
+        </w:tc>
+        <w:tc>
+          <w:tcPr>
+            <w:tcW w:w="709" w:type="dxa"/>
+          </w:tcPr>
+          <w:p>
+            <w:r>
+              <w:rPr>
+                <w:rFonts w:hint="eastAsia"/>
+              </w:rPr>
+              <w:t>否</w:t>
+            </w:r>
+          </w:p>
+        </w:tc>
+        <w:tc>
+          <w:tcPr>
+            <w:tcW w:w="709" w:type="dxa"/>
+          </w:tcPr>
+          <w:p>
             <w:r>
               <w:rPr>
                 <w:rFonts w:hint="eastAsia"/>
@@ -9442,11 +8159,6 @@
             <w:tcW w:w="2768" w:type="dxa"/>
           </w:tcPr>
           <w:p>
-            <w:pPr>
-              <w:rPr>
-                <w:rFonts w:hint="eastAsia"/>
-              </w:rPr>
-            </w:pPr>
             <w:r>
               <w:rPr>
                 <w:rFonts w:hint="eastAsia"/>
@@ -9492,11 +8204,6 @@
             <w:tcW w:w="1412" w:type="dxa"/>
           </w:tcPr>
           <w:p>
-            <w:pPr>
-              <w:rPr>
-                <w:rFonts w:hint="eastAsia"/>
-              </w:rPr>
-            </w:pPr>
             <w:r>
               <w:rPr>
                 <w:rFonts w:hint="eastAsia"/>
@@ -9513,11 +8220,6 @@
             <w:tcW w:w="1043" w:type="dxa"/>
           </w:tcPr>
           <w:p>
-            <w:pPr>
-              <w:rPr>
-                <w:rFonts w:hint="eastAsia"/>
-              </w:rPr>
-            </w:pPr>
             <w:r>
               <w:rPr>
                 <w:rFonts w:hint="eastAsia"/>
@@ -9534,11 +8236,6 @@
             <w:tcW w:w="806" w:type="dxa"/>
           </w:tcPr>
           <w:p>
-            <w:pPr>
-              <w:rPr>
-                <w:rFonts w:hint="eastAsia"/>
-              </w:rPr>
-            </w:pPr>
             <w:r>
               <w:rPr>
                 <w:rFonts w:hint="eastAsia"/>
@@ -9552,47 +8249,32 @@
             <w:tcW w:w="849" w:type="dxa"/>
           </w:tcPr>
           <w:p>
-            <w:pPr>
-              <w:rPr>
-                <w:rFonts w:hint="eastAsia"/>
-              </w:rPr>
-            </w:pPr>
-            <w:r>
-              <w:rPr>
-                <w:rFonts w:hint="eastAsia"/>
-              </w:rPr>
-              <w:t>否</w:t>
-            </w:r>
-          </w:p>
-        </w:tc>
-        <w:tc>
-          <w:tcPr>
-            <w:tcW w:w="709" w:type="dxa"/>
-          </w:tcPr>
-          <w:p>
-            <w:pPr>
-              <w:rPr>
-                <w:rFonts w:hint="eastAsia"/>
-              </w:rPr>
-            </w:pPr>
-            <w:r>
-              <w:rPr>
-                <w:rFonts w:hint="eastAsia"/>
-              </w:rPr>
-              <w:t>否</w:t>
-            </w:r>
-          </w:p>
-        </w:tc>
-        <w:tc>
-          <w:tcPr>
-            <w:tcW w:w="709" w:type="dxa"/>
-          </w:tcPr>
-          <w:p>
-            <w:pPr>
-              <w:rPr>
-                <w:rFonts w:hint="eastAsia"/>
-              </w:rPr>
-            </w:pPr>
+            <w:r>
+              <w:rPr>
+                <w:rFonts w:hint="eastAsia"/>
+              </w:rPr>
+              <w:t>否</w:t>
+            </w:r>
+          </w:p>
+        </w:tc>
+        <w:tc>
+          <w:tcPr>
+            <w:tcW w:w="709" w:type="dxa"/>
+          </w:tcPr>
+          <w:p>
+            <w:r>
+              <w:rPr>
+                <w:rFonts w:hint="eastAsia"/>
+              </w:rPr>
+              <w:t>否</w:t>
+            </w:r>
+          </w:p>
+        </w:tc>
+        <w:tc>
+          <w:tcPr>
+            <w:tcW w:w="709" w:type="dxa"/>
+          </w:tcPr>
+          <w:p>
             <w:r>
               <w:rPr>
                 <w:rFonts w:hint="eastAsia"/>
@@ -9606,11 +8288,6 @@
             <w:tcW w:w="2768" w:type="dxa"/>
           </w:tcPr>
           <w:p>
-            <w:pPr>
-              <w:rPr>
-                <w:rFonts w:hint="eastAsia"/>
-              </w:rPr>
-            </w:pPr>
             <w:r>
               <w:rPr>
                 <w:rFonts w:hint="eastAsia"/>
@@ -9664,11 +8341,6 @@
             <w:tcW w:w="1412" w:type="dxa"/>
           </w:tcPr>
           <w:p>
-            <w:pPr>
-              <w:rPr>
-                <w:rFonts w:hint="eastAsia"/>
-              </w:rPr>
-            </w:pPr>
             <w:r>
               <w:rPr>
                 <w:rFonts w:hint="eastAsia"/>
@@ -9685,11 +8357,6 @@
             <w:tcW w:w="1043" w:type="dxa"/>
           </w:tcPr>
           <w:p>
-            <w:pPr>
-              <w:rPr>
-                <w:rFonts w:hint="eastAsia"/>
-              </w:rPr>
-            </w:pPr>
             <w:r>
               <w:rPr>
                 <w:rFonts w:hint="eastAsia"/>
@@ -9706,11 +8373,6 @@
             <w:tcW w:w="806" w:type="dxa"/>
           </w:tcPr>
           <w:p>
-            <w:pPr>
-              <w:rPr>
-                <w:rFonts w:hint="eastAsia"/>
-              </w:rPr>
-            </w:pPr>
             <w:r>
               <w:rPr>
                 <w:rFonts w:hint="eastAsia"/>
@@ -9724,47 +8386,32 @@
             <w:tcW w:w="849" w:type="dxa"/>
           </w:tcPr>
           <w:p>
-            <w:pPr>
-              <w:rPr>
-                <w:rFonts w:hint="eastAsia"/>
-              </w:rPr>
-            </w:pPr>
-            <w:r>
-              <w:rPr>
-                <w:rFonts w:hint="eastAsia"/>
-              </w:rPr>
-              <w:t>否</w:t>
-            </w:r>
-          </w:p>
-        </w:tc>
-        <w:tc>
-          <w:tcPr>
-            <w:tcW w:w="709" w:type="dxa"/>
-          </w:tcPr>
-          <w:p>
-            <w:pPr>
-              <w:rPr>
-                <w:rFonts w:hint="eastAsia"/>
-              </w:rPr>
-            </w:pPr>
-            <w:r>
-              <w:rPr>
-                <w:rFonts w:hint="eastAsia"/>
-              </w:rPr>
-              <w:t>否</w:t>
-            </w:r>
-          </w:p>
-        </w:tc>
-        <w:tc>
-          <w:tcPr>
-            <w:tcW w:w="709" w:type="dxa"/>
-          </w:tcPr>
-          <w:p>
-            <w:pPr>
-              <w:rPr>
-                <w:rFonts w:hint="eastAsia"/>
-              </w:rPr>
-            </w:pPr>
+            <w:r>
+              <w:rPr>
+                <w:rFonts w:hint="eastAsia"/>
+              </w:rPr>
+              <w:t>否</w:t>
+            </w:r>
+          </w:p>
+        </w:tc>
+        <w:tc>
+          <w:tcPr>
+            <w:tcW w:w="709" w:type="dxa"/>
+          </w:tcPr>
+          <w:p>
+            <w:r>
+              <w:rPr>
+                <w:rFonts w:hint="eastAsia"/>
+              </w:rPr>
+              <w:t>否</w:t>
+            </w:r>
+          </w:p>
+        </w:tc>
+        <w:tc>
+          <w:tcPr>
+            <w:tcW w:w="709" w:type="dxa"/>
+          </w:tcPr>
+          <w:p>
             <w:r>
               <w:rPr>
                 <w:rFonts w:hint="eastAsia"/>
@@ -9778,11 +8425,6 @@
             <w:tcW w:w="2768" w:type="dxa"/>
           </w:tcPr>
           <w:p>
-            <w:pPr>
-              <w:rPr>
-                <w:rFonts w:hint="eastAsia"/>
-              </w:rPr>
-            </w:pPr>
             <w:r>
               <w:rPr>
                 <w:rFonts w:hint="eastAsia"/>
@@ -9798,11 +8440,6 @@
             <w:tcW w:w="1412" w:type="dxa"/>
           </w:tcPr>
           <w:p>
-            <w:pPr>
-              <w:rPr>
-                <w:rFonts w:hint="eastAsia"/>
-              </w:rPr>
-            </w:pPr>
             <w:r>
               <w:rPr>
                 <w:rFonts w:hint="eastAsia"/>
@@ -9819,11 +8456,6 @@
             <w:tcW w:w="1043" w:type="dxa"/>
           </w:tcPr>
           <w:p>
-            <w:pPr>
-              <w:rPr>
-                <w:rFonts w:hint="eastAsia"/>
-              </w:rPr>
-            </w:pPr>
             <w:r>
               <w:rPr>
                 <w:rFonts w:hint="eastAsia"/>
@@ -9840,11 +8472,6 @@
             <w:tcW w:w="806" w:type="dxa"/>
           </w:tcPr>
           <w:p>
-            <w:pPr>
-              <w:rPr>
-                <w:rFonts w:hint="eastAsia"/>
-              </w:rPr>
-            </w:pPr>
             <w:r>
               <w:rPr>
                 <w:rFonts w:hint="eastAsia"/>
@@ -9858,47 +8485,32 @@
             <w:tcW w:w="849" w:type="dxa"/>
           </w:tcPr>
           <w:p>
-            <w:pPr>
-              <w:rPr>
-                <w:rFonts w:hint="eastAsia"/>
-              </w:rPr>
-            </w:pPr>
-            <w:r>
-              <w:rPr>
-                <w:rFonts w:hint="eastAsia"/>
-              </w:rPr>
-              <w:t>否</w:t>
-            </w:r>
-          </w:p>
-        </w:tc>
-        <w:tc>
-          <w:tcPr>
-            <w:tcW w:w="709" w:type="dxa"/>
-          </w:tcPr>
-          <w:p>
-            <w:pPr>
-              <w:rPr>
-                <w:rFonts w:hint="eastAsia"/>
-              </w:rPr>
-            </w:pPr>
-            <w:r>
-              <w:rPr>
-                <w:rFonts w:hint="eastAsia"/>
-              </w:rPr>
-              <w:t>否</w:t>
-            </w:r>
-          </w:p>
-        </w:tc>
-        <w:tc>
-          <w:tcPr>
-            <w:tcW w:w="709" w:type="dxa"/>
-          </w:tcPr>
-          <w:p>
-            <w:pPr>
-              <w:rPr>
-                <w:rFonts w:hint="eastAsia"/>
-              </w:rPr>
-            </w:pPr>
+            <w:r>
+              <w:rPr>
+                <w:rFonts w:hint="eastAsia"/>
+              </w:rPr>
+              <w:t>否</w:t>
+            </w:r>
+          </w:p>
+        </w:tc>
+        <w:tc>
+          <w:tcPr>
+            <w:tcW w:w="709" w:type="dxa"/>
+          </w:tcPr>
+          <w:p>
+            <w:r>
+              <w:rPr>
+                <w:rFonts w:hint="eastAsia"/>
+              </w:rPr>
+              <w:t>否</w:t>
+            </w:r>
+          </w:p>
+        </w:tc>
+        <w:tc>
+          <w:tcPr>
+            <w:tcW w:w="709" w:type="dxa"/>
+          </w:tcPr>
+          <w:p>
             <w:r>
               <w:rPr>
                 <w:rFonts w:hint="eastAsia"/>
@@ -9912,11 +8524,6 @@
             <w:tcW w:w="2768" w:type="dxa"/>
           </w:tcPr>
           <w:p>
-            <w:pPr>
-              <w:rPr>
-                <w:rFonts w:hint="eastAsia"/>
-              </w:rPr>
-            </w:pPr>
             <w:r>
               <w:rPr>
                 <w:rFonts w:hint="eastAsia"/>
@@ -9977,11 +8584,6 @@
             <w:tcW w:w="1412" w:type="dxa"/>
           </w:tcPr>
           <w:p>
-            <w:pPr>
-              <w:rPr>
-                <w:rFonts w:hint="eastAsia"/>
-              </w:rPr>
-            </w:pPr>
             <w:r>
               <w:rPr>
                 <w:rFonts w:hint="eastAsia"/>
@@ -9995,11 +8597,6 @@
             <w:tcW w:w="1043" w:type="dxa"/>
           </w:tcPr>
           <w:p>
-            <w:pPr>
-              <w:rPr>
-                <w:rFonts w:hint="eastAsia"/>
-              </w:rPr>
-            </w:pPr>
             <w:r>
               <w:rPr>
                 <w:rFonts w:hint="eastAsia"/>
@@ -10013,11 +8610,6 @@
             <w:tcW w:w="806" w:type="dxa"/>
           </w:tcPr>
           <w:p>
-            <w:pPr>
-              <w:rPr>
-                <w:rFonts w:hint="eastAsia"/>
-              </w:rPr>
-            </w:pPr>
             <w:r>
               <w:rPr>
                 <w:rFonts w:hint="eastAsia"/>
@@ -10031,11 +8623,6 @@
             <w:tcW w:w="849" w:type="dxa"/>
           </w:tcPr>
           <w:p>
-            <w:pPr>
-              <w:rPr>
-                <w:rFonts w:hint="eastAsia"/>
-              </w:rPr>
-            </w:pPr>
             <w:r>
               <w:rPr>
                 <w:rFonts w:hint="eastAsia"/>
@@ -10049,11 +8636,6 @@
             <w:tcW w:w="709" w:type="dxa"/>
           </w:tcPr>
           <w:p>
-            <w:pPr>
-              <w:rPr>
-                <w:rFonts w:hint="eastAsia"/>
-              </w:rPr>
-            </w:pPr>
             <w:r>
               <w:rPr>
                 <w:rFonts w:hint="eastAsia"/>
@@ -10067,11 +8649,6 @@
             <w:tcW w:w="709" w:type="dxa"/>
           </w:tcPr>
           <w:p>
-            <w:pPr>
-              <w:rPr>
-                <w:rFonts w:hint="eastAsia"/>
-              </w:rPr>
-            </w:pPr>
             <w:r>
               <w:rPr>
                 <w:rFonts w:hint="eastAsia"/>
@@ -10085,11 +8662,6 @@
             <w:tcW w:w="2768" w:type="dxa"/>
           </w:tcPr>
           <w:p>
-            <w:pPr>
-              <w:rPr>
-                <w:rFonts w:hint="eastAsia"/>
-              </w:rPr>
-            </w:pPr>
             <w:r>
               <w:rPr>
                 <w:rFonts w:hint="eastAsia"/>
@@ -10105,11 +8677,6 @@
             <w:tcW w:w="1412" w:type="dxa"/>
           </w:tcPr>
           <w:p>
-            <w:pPr>
-              <w:rPr>
-                <w:rFonts w:hint="eastAsia"/>
-              </w:rPr>
-            </w:pPr>
             <w:r>
               <w:t>id</w:t>
             </w:r>
@@ -10120,11 +8687,6 @@
             <w:tcW w:w="1043" w:type="dxa"/>
           </w:tcPr>
           <w:p>
-            <w:pPr>
-              <w:rPr>
-                <w:rFonts w:hint="eastAsia"/>
-              </w:rPr>
-            </w:pPr>
             <w:r>
               <w:t>int</w:t>
             </w:r>
@@ -10135,11 +8697,6 @@
             <w:tcW w:w="806" w:type="dxa"/>
           </w:tcPr>
           <w:p>
-            <w:pPr>
-              <w:rPr>
-                <w:rFonts w:hint="eastAsia"/>
-              </w:rPr>
-            </w:pPr>
             <w:r>
               <w:rPr>
                 <w:rFonts w:hint="eastAsia"/>
@@ -10156,11 +8713,6 @@
             <w:tcW w:w="849" w:type="dxa"/>
           </w:tcPr>
           <w:p>
-            <w:pPr>
-              <w:rPr>
-                <w:rFonts w:hint="eastAsia"/>
-              </w:rPr>
-            </w:pPr>
             <w:r>
               <w:rPr>
                 <w:rFonts w:hint="eastAsia"/>
@@ -10174,11 +8726,6 @@
             <w:tcW w:w="709" w:type="dxa"/>
           </w:tcPr>
           <w:p>
-            <w:pPr>
-              <w:rPr>
-                <w:rFonts w:hint="eastAsia"/>
-              </w:rPr>
-            </w:pPr>
             <w:r>
               <w:rPr>
                 <w:rFonts w:hint="eastAsia"/>
@@ -10192,11 +8739,6 @@
             <w:tcW w:w="709" w:type="dxa"/>
           </w:tcPr>
           <w:p>
-            <w:pPr>
-              <w:rPr>
-                <w:rFonts w:hint="eastAsia"/>
-              </w:rPr>
-            </w:pPr>
             <w:r>
               <w:rPr>
                 <w:rFonts w:hint="eastAsia"/>
@@ -10210,11 +8752,6 @@
             <w:tcW w:w="2768" w:type="dxa"/>
           </w:tcPr>
           <w:p>
-            <w:pPr>
-              <w:rPr>
-                <w:rFonts w:hint="eastAsia"/>
-              </w:rPr>
-            </w:pPr>
             <w:r>
               <w:rPr>
                 <w:rFonts w:hint="eastAsia"/>
@@ -10236,13 +8773,11 @@
             <w:tcW w:w="1412" w:type="dxa"/>
           </w:tcPr>
           <w:p>
-            <w:pPr>
-              <w:rPr>
-                <w:rFonts w:hint="eastAsia"/>
-              </w:rPr>
-            </w:pPr>
-            <w:r>
-              <w:t>teacher_no</w:t>
+            <w:r>
+              <w:t>admin</w:t>
+            </w:r>
+            <w:r>
+              <w:t>_no</w:t>
             </w:r>
           </w:p>
         </w:tc>
@@ -10251,11 +8786,6 @@
             <w:tcW w:w="1043" w:type="dxa"/>
           </w:tcPr>
           <w:p>
-            <w:pPr>
-              <w:rPr>
-                <w:rFonts w:hint="eastAsia"/>
-              </w:rPr>
-            </w:pPr>
             <w:r>
               <w:rPr>
                 <w:rFonts w:hint="eastAsia"/>
@@ -10272,11 +8802,6 @@
             <w:tcW w:w="806" w:type="dxa"/>
           </w:tcPr>
           <w:p>
-            <w:pPr>
-              <w:rPr>
-                <w:rFonts w:hint="eastAsia"/>
-              </w:rPr>
-            </w:pPr>
             <w:r>
               <w:rPr>
                 <w:rFonts w:hint="eastAsia"/>
@@ -10293,52 +8818,37 @@
             <w:tcW w:w="849" w:type="dxa"/>
           </w:tcPr>
           <w:p>
-            <w:pPr>
-              <w:rPr>
-                <w:rFonts w:hint="eastAsia"/>
-              </w:rPr>
-            </w:pPr>
-            <w:r>
-              <w:rPr>
-                <w:rFonts w:hint="eastAsia"/>
-              </w:rPr>
-              <w:t>否</w:t>
-            </w:r>
-          </w:p>
-        </w:tc>
-        <w:tc>
-          <w:tcPr>
-            <w:tcW w:w="709" w:type="dxa"/>
-          </w:tcPr>
-          <w:p>
-            <w:pPr>
-              <w:rPr>
-                <w:rFonts w:hint="eastAsia"/>
-              </w:rPr>
-            </w:pPr>
-            <w:r>
-              <w:rPr>
-                <w:rFonts w:hint="eastAsia"/>
-              </w:rPr>
-              <w:t>否</w:t>
-            </w:r>
-          </w:p>
-        </w:tc>
-        <w:tc>
-          <w:tcPr>
-            <w:tcW w:w="709" w:type="dxa"/>
-          </w:tcPr>
-          <w:p>
-            <w:pPr>
-              <w:rPr>
-                <w:rFonts w:hint="eastAsia"/>
-              </w:rPr>
-            </w:pPr>
-            <w:r>
-              <w:rPr>
-                <w:rFonts w:hint="eastAsia"/>
-              </w:rPr>
-              <w:t>是</w:t>
+            <w:r>
+              <w:rPr>
+                <w:rFonts w:hint="eastAsia"/>
+              </w:rPr>
+              <w:t>否</w:t>
+            </w:r>
+          </w:p>
+        </w:tc>
+        <w:tc>
+          <w:tcPr>
+            <w:tcW w:w="709" w:type="dxa"/>
+          </w:tcPr>
+          <w:p>
+            <w:r>
+              <w:rPr>
+                <w:rFonts w:hint="eastAsia"/>
+              </w:rPr>
+              <w:t>否</w:t>
+            </w:r>
+          </w:p>
+        </w:tc>
+        <w:tc>
+          <w:tcPr>
+            <w:tcW w:w="709" w:type="dxa"/>
+          </w:tcPr>
+          <w:p>
+            <w:r>
+              <w:rPr>
+                <w:rFonts w:hint="eastAsia"/>
+              </w:rPr>
+              <w:t>否</w:t>
             </w:r>
           </w:p>
         </w:tc>
@@ -10347,11 +8857,6 @@
             <w:tcW w:w="2768" w:type="dxa"/>
           </w:tcPr>
           <w:p>
-            <w:pPr>
-              <w:rPr>
-                <w:rFonts w:hint="eastAsia"/>
-              </w:rPr>
-            </w:pPr>
             <w:r>
               <w:rPr>
                 <w:rFonts w:hint="eastAsia"/>
@@ -10367,11 +8872,6 @@
             <w:tcW w:w="1412" w:type="dxa"/>
           </w:tcPr>
           <w:p>
-            <w:pPr>
-              <w:rPr>
-                <w:rFonts w:hint="eastAsia"/>
-              </w:rPr>
-            </w:pPr>
             <w:r>
               <w:rPr>
                 <w:rFonts w:hint="eastAsia"/>
@@ -10385,11 +8885,6 @@
             <w:tcW w:w="1043" w:type="dxa"/>
           </w:tcPr>
           <w:p>
-            <w:pPr>
-              <w:rPr>
-                <w:rFonts w:hint="eastAsia"/>
-              </w:rPr>
-            </w:pPr>
             <w:r>
               <w:rPr>
                 <w:rFonts w:hint="eastAsia"/>
@@ -10403,11 +8898,6 @@
             <w:tcW w:w="806" w:type="dxa"/>
           </w:tcPr>
           <w:p>
-            <w:pPr>
-              <w:rPr>
-                <w:rFonts w:hint="eastAsia"/>
-              </w:rPr>
-            </w:pPr>
             <w:r>
               <w:rPr>
                 <w:rFonts w:hint="eastAsia"/>
@@ -10421,47 +8911,32 @@
             <w:tcW w:w="849" w:type="dxa"/>
           </w:tcPr>
           <w:p>
-            <w:pPr>
-              <w:rPr>
-                <w:rFonts w:hint="eastAsia"/>
-              </w:rPr>
-            </w:pPr>
-            <w:r>
-              <w:rPr>
-                <w:rFonts w:hint="eastAsia"/>
-              </w:rPr>
-              <w:t>否</w:t>
-            </w:r>
-          </w:p>
-        </w:tc>
-        <w:tc>
-          <w:tcPr>
-            <w:tcW w:w="709" w:type="dxa"/>
-          </w:tcPr>
-          <w:p>
-            <w:pPr>
-              <w:rPr>
-                <w:rFonts w:hint="eastAsia"/>
-              </w:rPr>
-            </w:pPr>
-            <w:r>
-              <w:rPr>
-                <w:rFonts w:hint="eastAsia"/>
-              </w:rPr>
-              <w:t>否</w:t>
-            </w:r>
-          </w:p>
-        </w:tc>
-        <w:tc>
-          <w:tcPr>
-            <w:tcW w:w="709" w:type="dxa"/>
-          </w:tcPr>
-          <w:p>
-            <w:pPr>
-              <w:rPr>
-                <w:rFonts w:hint="eastAsia"/>
-              </w:rPr>
-            </w:pPr>
+            <w:r>
+              <w:rPr>
+                <w:rFonts w:hint="eastAsia"/>
+              </w:rPr>
+              <w:t>否</w:t>
+            </w:r>
+          </w:p>
+        </w:tc>
+        <w:tc>
+          <w:tcPr>
+            <w:tcW w:w="709" w:type="dxa"/>
+          </w:tcPr>
+          <w:p>
+            <w:r>
+              <w:rPr>
+                <w:rFonts w:hint="eastAsia"/>
+              </w:rPr>
+              <w:t>否</w:t>
+            </w:r>
+          </w:p>
+        </w:tc>
+        <w:tc>
+          <w:tcPr>
+            <w:tcW w:w="709" w:type="dxa"/>
+          </w:tcPr>
+          <w:p>
             <w:r>
               <w:rPr>
                 <w:rFonts w:hint="eastAsia"/>
@@ -10475,11 +8950,6 @@
             <w:tcW w:w="2768" w:type="dxa"/>
           </w:tcPr>
           <w:p>
-            <w:pPr>
-              <w:rPr>
-                <w:rFonts w:hint="eastAsia"/>
-              </w:rPr>
-            </w:pPr>
             <w:r>
               <w:rPr>
                 <w:rFonts w:hint="eastAsia"/>
@@ -10495,11 +8965,6 @@
             <w:tcW w:w="1412" w:type="dxa"/>
           </w:tcPr>
           <w:p>
-            <w:pPr>
-              <w:rPr>
-                <w:rFonts w:hint="eastAsia"/>
-              </w:rPr>
-            </w:pPr>
             <w:r>
               <w:rPr>
                 <w:rFonts w:hint="eastAsia"/>
@@ -10516,11 +8981,6 @@
             <w:tcW w:w="1043" w:type="dxa"/>
           </w:tcPr>
           <w:p>
-            <w:pPr>
-              <w:rPr>
-                <w:rFonts w:hint="eastAsia"/>
-              </w:rPr>
-            </w:pPr>
             <w:r>
               <w:rPr>
                 <w:rFonts w:hint="eastAsia"/>
@@ -10537,11 +8997,6 @@
             <w:tcW w:w="806" w:type="dxa"/>
           </w:tcPr>
           <w:p>
-            <w:pPr>
-              <w:rPr>
-                <w:rFonts w:hint="eastAsia"/>
-              </w:rPr>
-            </w:pPr>
             <w:r>
               <w:rPr>
                 <w:rFonts w:hint="eastAsia"/>
@@ -10558,52 +9013,37 @@
             <w:tcW w:w="849" w:type="dxa"/>
           </w:tcPr>
           <w:p>
-            <w:pPr>
-              <w:rPr>
-                <w:rFonts w:hint="eastAsia"/>
-              </w:rPr>
-            </w:pPr>
-            <w:r>
-              <w:rPr>
-                <w:rFonts w:hint="eastAsia"/>
-              </w:rPr>
-              <w:t>否</w:t>
-            </w:r>
-          </w:p>
-        </w:tc>
-        <w:tc>
-          <w:tcPr>
-            <w:tcW w:w="709" w:type="dxa"/>
-          </w:tcPr>
-          <w:p>
-            <w:pPr>
-              <w:rPr>
-                <w:rFonts w:hint="eastAsia"/>
-              </w:rPr>
-            </w:pPr>
-            <w:r>
-              <w:rPr>
-                <w:rFonts w:hint="eastAsia"/>
-              </w:rPr>
-              <w:t>否</w:t>
-            </w:r>
-          </w:p>
-        </w:tc>
-        <w:tc>
-          <w:tcPr>
-            <w:tcW w:w="709" w:type="dxa"/>
-          </w:tcPr>
-          <w:p>
-            <w:pPr>
-              <w:rPr>
-                <w:rFonts w:hint="eastAsia"/>
-              </w:rPr>
-            </w:pPr>
-            <w:r>
-              <w:rPr>
-                <w:rFonts w:hint="eastAsia"/>
-              </w:rPr>
-              <w:t>是</w:t>
+            <w:r>
+              <w:rPr>
+                <w:rFonts w:hint="eastAsia"/>
+              </w:rPr>
+              <w:t>否</w:t>
+            </w:r>
+          </w:p>
+        </w:tc>
+        <w:tc>
+          <w:tcPr>
+            <w:tcW w:w="709" w:type="dxa"/>
+          </w:tcPr>
+          <w:p>
+            <w:r>
+              <w:rPr>
+                <w:rFonts w:hint="eastAsia"/>
+              </w:rPr>
+              <w:t>否</w:t>
+            </w:r>
+          </w:p>
+        </w:tc>
+        <w:tc>
+          <w:tcPr>
+            <w:tcW w:w="709" w:type="dxa"/>
+          </w:tcPr>
+          <w:p>
+            <w:r>
+              <w:rPr>
+                <w:rFonts w:hint="eastAsia"/>
+              </w:rPr>
+              <w:t>否</w:t>
             </w:r>
           </w:p>
         </w:tc>
@@ -10612,11 +9052,6 @@
             <w:tcW w:w="2768" w:type="dxa"/>
           </w:tcPr>
           <w:p>
-            <w:pPr>
-              <w:rPr>
-                <w:rFonts w:hint="eastAsia"/>
-              </w:rPr>
-            </w:pPr>
             <w:r>
               <w:rPr>
                 <w:rFonts w:hint="eastAsia"/>
@@ -10632,11 +9067,6 @@
             <w:tcW w:w="1412" w:type="dxa"/>
           </w:tcPr>
           <w:p>
-            <w:pPr>
-              <w:rPr>
-                <w:rFonts w:hint="eastAsia"/>
-              </w:rPr>
-            </w:pPr>
             <w:r>
               <w:rPr>
                 <w:rFonts w:hint="eastAsia"/>
@@ -10653,11 +9083,6 @@
             <w:tcW w:w="1043" w:type="dxa"/>
           </w:tcPr>
           <w:p>
-            <w:pPr>
-              <w:rPr>
-                <w:rFonts w:hint="eastAsia"/>
-              </w:rPr>
-            </w:pPr>
             <w:r>
               <w:rPr>
                 <w:rFonts w:hint="eastAsia"/>
@@ -10674,11 +9099,6 @@
             <w:tcW w:w="806" w:type="dxa"/>
           </w:tcPr>
           <w:p>
-            <w:pPr>
-              <w:rPr>
-                <w:rFonts w:hint="eastAsia"/>
-              </w:rPr>
-            </w:pPr>
             <w:r>
               <w:rPr>
                 <w:rFonts w:hint="eastAsia"/>
@@ -10695,52 +9115,37 @@
             <w:tcW w:w="849" w:type="dxa"/>
           </w:tcPr>
           <w:p>
-            <w:pPr>
-              <w:rPr>
-                <w:rFonts w:hint="eastAsia"/>
-              </w:rPr>
-            </w:pPr>
-            <w:r>
-              <w:rPr>
-                <w:rFonts w:hint="eastAsia"/>
-              </w:rPr>
-              <w:t>否</w:t>
-            </w:r>
-          </w:p>
-        </w:tc>
-        <w:tc>
-          <w:tcPr>
-            <w:tcW w:w="709" w:type="dxa"/>
-          </w:tcPr>
-          <w:p>
-            <w:pPr>
-              <w:rPr>
-                <w:rFonts w:hint="eastAsia"/>
-              </w:rPr>
-            </w:pPr>
-            <w:r>
-              <w:rPr>
-                <w:rFonts w:hint="eastAsia"/>
-              </w:rPr>
-              <w:t>否</w:t>
-            </w:r>
-          </w:p>
-        </w:tc>
-        <w:tc>
-          <w:tcPr>
-            <w:tcW w:w="709" w:type="dxa"/>
-          </w:tcPr>
-          <w:p>
-            <w:pPr>
-              <w:rPr>
-                <w:rFonts w:hint="eastAsia"/>
-              </w:rPr>
-            </w:pPr>
-            <w:r>
-              <w:rPr>
-                <w:rFonts w:hint="eastAsia"/>
-              </w:rPr>
-              <w:t>是</w:t>
+            <w:r>
+              <w:rPr>
+                <w:rFonts w:hint="eastAsia"/>
+              </w:rPr>
+              <w:t>否</w:t>
+            </w:r>
+          </w:p>
+        </w:tc>
+        <w:tc>
+          <w:tcPr>
+            <w:tcW w:w="709" w:type="dxa"/>
+          </w:tcPr>
+          <w:p>
+            <w:r>
+              <w:rPr>
+                <w:rFonts w:hint="eastAsia"/>
+              </w:rPr>
+              <w:t>否</w:t>
+            </w:r>
+          </w:p>
+        </w:tc>
+        <w:tc>
+          <w:tcPr>
+            <w:tcW w:w="709" w:type="dxa"/>
+          </w:tcPr>
+          <w:p>
+            <w:r>
+              <w:rPr>
+                <w:rFonts w:hint="eastAsia"/>
+              </w:rPr>
+              <w:t>否</w:t>
             </w:r>
           </w:p>
         </w:tc>
@@ -10749,11 +9154,6 @@
             <w:tcW w:w="2768" w:type="dxa"/>
           </w:tcPr>
           <w:p>
-            <w:pPr>
-              <w:rPr>
-                <w:rFonts w:hint="eastAsia"/>
-              </w:rPr>
-            </w:pPr>
             <w:r>
               <w:rPr>
                 <w:rFonts w:hint="eastAsia"/>
@@ -10769,11 +9169,6 @@
             <w:tcW w:w="1412" w:type="dxa"/>
           </w:tcPr>
           <w:p>
-            <w:pPr>
-              <w:rPr>
-                <w:rFonts w:hint="eastAsia"/>
-              </w:rPr>
-            </w:pPr>
             <w:r>
               <w:rPr>
                 <w:rFonts w:hint="eastAsia"/>
@@ -10787,11 +9182,6 @@
             <w:tcW w:w="1043" w:type="dxa"/>
           </w:tcPr>
           <w:p>
-            <w:pPr>
-              <w:rPr>
-                <w:rFonts w:hint="eastAsia"/>
-              </w:rPr>
-            </w:pPr>
             <w:r>
               <w:rPr>
                 <w:rFonts w:hint="eastAsia"/>
@@ -10808,11 +9198,6 @@
             <w:tcW w:w="806" w:type="dxa"/>
           </w:tcPr>
           <w:p>
-            <w:pPr>
-              <w:rPr>
-                <w:rFonts w:hint="eastAsia"/>
-              </w:rPr>
-            </w:pPr>
             <w:r>
               <w:t>20</w:t>
             </w:r>
@@ -10823,47 +9208,32 @@
             <w:tcW w:w="849" w:type="dxa"/>
           </w:tcPr>
           <w:p>
-            <w:pPr>
-              <w:rPr>
-                <w:rFonts w:hint="eastAsia"/>
-              </w:rPr>
-            </w:pPr>
-            <w:r>
-              <w:rPr>
-                <w:rFonts w:hint="eastAsia"/>
-              </w:rPr>
-              <w:t>否</w:t>
-            </w:r>
-          </w:p>
-        </w:tc>
-        <w:tc>
-          <w:tcPr>
-            <w:tcW w:w="709" w:type="dxa"/>
-          </w:tcPr>
-          <w:p>
-            <w:pPr>
-              <w:rPr>
-                <w:rFonts w:hint="eastAsia"/>
-              </w:rPr>
-            </w:pPr>
-            <w:r>
-              <w:rPr>
-                <w:rFonts w:hint="eastAsia"/>
-              </w:rPr>
-              <w:t>否</w:t>
-            </w:r>
-          </w:p>
-        </w:tc>
-        <w:tc>
-          <w:tcPr>
-            <w:tcW w:w="709" w:type="dxa"/>
-          </w:tcPr>
-          <w:p>
-            <w:pPr>
-              <w:rPr>
-                <w:rFonts w:hint="eastAsia"/>
-              </w:rPr>
-            </w:pPr>
+            <w:r>
+              <w:rPr>
+                <w:rFonts w:hint="eastAsia"/>
+              </w:rPr>
+              <w:t>否</w:t>
+            </w:r>
+          </w:p>
+        </w:tc>
+        <w:tc>
+          <w:tcPr>
+            <w:tcW w:w="709" w:type="dxa"/>
+          </w:tcPr>
+          <w:p>
+            <w:r>
+              <w:rPr>
+                <w:rFonts w:hint="eastAsia"/>
+              </w:rPr>
+              <w:t>否</w:t>
+            </w:r>
+          </w:p>
+        </w:tc>
+        <w:tc>
+          <w:tcPr>
+            <w:tcW w:w="709" w:type="dxa"/>
+          </w:tcPr>
+          <w:p>
             <w:r>
               <w:rPr>
                 <w:rFonts w:hint="eastAsia"/>
@@ -10877,11 +9247,6 @@
             <w:tcW w:w="2768" w:type="dxa"/>
           </w:tcPr>
           <w:p>
-            <w:pPr>
-              <w:rPr>
-                <w:rFonts w:hint="eastAsia"/>
-              </w:rPr>
-            </w:pPr>
             <w:r>
               <w:rPr>
                 <w:rFonts w:hint="eastAsia"/>
@@ -10897,16 +9262,11 @@
             <w:tcW w:w="1412" w:type="dxa"/>
           </w:tcPr>
           <w:p>
-            <w:pPr>
-              <w:rPr>
-                <w:rFonts w:hint="eastAsia"/>
-              </w:rPr>
-            </w:pPr>
-            <w:r>
-              <w:rPr>
-                <w:rFonts w:hint="eastAsia"/>
-              </w:rPr>
-              <w:t>grade_no</w:t>
+            <w:r>
+              <w:rPr>
+                <w:rFonts w:hint="eastAsia"/>
+              </w:rPr>
+              <w:t>remark</w:t>
             </w:r>
           </w:p>
         </w:tc>
@@ -10915,11 +9275,6 @@
             <w:tcW w:w="1043" w:type="dxa"/>
           </w:tcPr>
           <w:p>
-            <w:pPr>
-              <w:rPr>
-                <w:rFonts w:hint="eastAsia"/>
-              </w:rPr>
-            </w:pPr>
             <w:r>
               <w:rPr>
                 <w:rFonts w:hint="eastAsia"/>
@@ -10936,17 +9291,15 @@
             <w:tcW w:w="806" w:type="dxa"/>
           </w:tcPr>
           <w:p>
-            <w:pPr>
-              <w:rPr>
-                <w:rFonts w:hint="eastAsia"/>
-              </w:rPr>
-            </w:pPr>
             <w:r>
               <w:rPr>
                 <w:rFonts w:hint="eastAsia"/>
               </w:rPr>
               <w:t>2</w:t>
             </w:r>
+            <w:r>
+              <w:t>55</w:t>
+            </w:r>
           </w:p>
         </w:tc>
         <w:tc>
@@ -10954,47 +9307,32 @@
             <w:tcW w:w="849" w:type="dxa"/>
           </w:tcPr>
           <w:p>
-            <w:pPr>
-              <w:rPr>
-                <w:rFonts w:hint="eastAsia"/>
-              </w:rPr>
-            </w:pPr>
-            <w:r>
-              <w:rPr>
-                <w:rFonts w:hint="eastAsia"/>
-              </w:rPr>
-              <w:t>否</w:t>
-            </w:r>
-          </w:p>
-        </w:tc>
-        <w:tc>
-          <w:tcPr>
-            <w:tcW w:w="709" w:type="dxa"/>
-          </w:tcPr>
-          <w:p>
-            <w:pPr>
-              <w:rPr>
-                <w:rFonts w:hint="eastAsia"/>
-              </w:rPr>
-            </w:pPr>
-            <w:r>
-              <w:rPr>
-                <w:rFonts w:hint="eastAsia"/>
-              </w:rPr>
-              <w:t>否</w:t>
-            </w:r>
-          </w:p>
-        </w:tc>
-        <w:tc>
-          <w:tcPr>
-            <w:tcW w:w="709" w:type="dxa"/>
-          </w:tcPr>
-          <w:p>
-            <w:pPr>
-              <w:rPr>
-                <w:rFonts w:hint="eastAsia"/>
-              </w:rPr>
-            </w:pPr>
+            <w:r>
+              <w:rPr>
+                <w:rFonts w:hint="eastAsia"/>
+              </w:rPr>
+              <w:t>否</w:t>
+            </w:r>
+          </w:p>
+        </w:tc>
+        <w:tc>
+          <w:tcPr>
+            <w:tcW w:w="709" w:type="dxa"/>
+          </w:tcPr>
+          <w:p>
+            <w:r>
+              <w:rPr>
+                <w:rFonts w:hint="eastAsia"/>
+              </w:rPr>
+              <w:t>否</w:t>
+            </w:r>
+          </w:p>
+        </w:tc>
+        <w:tc>
+          <w:tcPr>
+            <w:tcW w:w="709" w:type="dxa"/>
+          </w:tcPr>
+          <w:p>
             <w:r>
               <w:rPr>
                 <w:rFonts w:hint="eastAsia"/>
@@ -11008,16 +9346,11 @@
             <w:tcW w:w="2768" w:type="dxa"/>
           </w:tcPr>
           <w:p>
-            <w:pPr>
-              <w:rPr>
-                <w:rFonts w:hint="eastAsia"/>
-              </w:rPr>
-            </w:pPr>
-            <w:r>
-              <w:rPr>
-                <w:rFonts w:hint="eastAsia"/>
-              </w:rPr>
-              <w:t>教授年级</w:t>
+            <w:r>
+              <w:rPr>
+                <w:rFonts w:hint="eastAsia"/>
+              </w:rPr>
+              <w:t>备注</w:t>
             </w:r>
           </w:p>
         </w:tc>
@@ -11028,11 +9361,6 @@
             <w:tcW w:w="1412" w:type="dxa"/>
           </w:tcPr>
           <w:p>
-            <w:pPr>
-              <w:rPr>
-                <w:rFonts w:hint="eastAsia"/>
-              </w:rPr>
-            </w:pPr>
             <w:r>
               <w:rPr>
                 <w:rFonts w:hint="eastAsia"/>
@@ -11046,11 +9374,6 @@
             <w:tcW w:w="1043" w:type="dxa"/>
           </w:tcPr>
           <w:p>
-            <w:pPr>
-              <w:rPr>
-                <w:rFonts w:hint="eastAsia"/>
-              </w:rPr>
-            </w:pPr>
             <w:r>
               <w:t>varchar</w:t>
             </w:r>
@@ -11061,11 +9384,6 @@
             <w:tcW w:w="806" w:type="dxa"/>
           </w:tcPr>
           <w:p>
-            <w:pPr>
-              <w:rPr>
-                <w:rFonts w:hint="eastAsia"/>
-              </w:rPr>
-            </w:pPr>
             <w:r>
               <w:t>500</w:t>
             </w:r>
@@ -11076,47 +9394,32 @@
             <w:tcW w:w="849" w:type="dxa"/>
           </w:tcPr>
           <w:p>
-            <w:pPr>
-              <w:rPr>
-                <w:rFonts w:hint="eastAsia"/>
-              </w:rPr>
-            </w:pPr>
-            <w:r>
-              <w:rPr>
-                <w:rFonts w:hint="eastAsia"/>
-              </w:rPr>
-              <w:t>否</w:t>
-            </w:r>
-          </w:p>
-        </w:tc>
-        <w:tc>
-          <w:tcPr>
-            <w:tcW w:w="709" w:type="dxa"/>
-          </w:tcPr>
-          <w:p>
-            <w:pPr>
-              <w:rPr>
-                <w:rFonts w:hint="eastAsia"/>
-              </w:rPr>
-            </w:pPr>
-            <w:r>
-              <w:rPr>
-                <w:rFonts w:hint="eastAsia"/>
-              </w:rPr>
-              <w:t>否</w:t>
-            </w:r>
-          </w:p>
-        </w:tc>
-        <w:tc>
-          <w:tcPr>
-            <w:tcW w:w="709" w:type="dxa"/>
-          </w:tcPr>
-          <w:p>
-            <w:pPr>
-              <w:rPr>
-                <w:rFonts w:hint="eastAsia"/>
-              </w:rPr>
-            </w:pPr>
+            <w:r>
+              <w:rPr>
+                <w:rFonts w:hint="eastAsia"/>
+              </w:rPr>
+              <w:t>否</w:t>
+            </w:r>
+          </w:p>
+        </w:tc>
+        <w:tc>
+          <w:tcPr>
+            <w:tcW w:w="709" w:type="dxa"/>
+          </w:tcPr>
+          <w:p>
+            <w:r>
+              <w:rPr>
+                <w:rFonts w:hint="eastAsia"/>
+              </w:rPr>
+              <w:t>否</w:t>
+            </w:r>
+          </w:p>
+        </w:tc>
+        <w:tc>
+          <w:tcPr>
+            <w:tcW w:w="709" w:type="dxa"/>
+          </w:tcPr>
+          <w:p>
             <w:r>
               <w:rPr>
                 <w:rFonts w:hint="eastAsia"/>
@@ -11130,11 +9433,6 @@
             <w:tcW w:w="2768" w:type="dxa"/>
           </w:tcPr>
           <w:p>
-            <w:pPr>
-              <w:rPr>
-                <w:rFonts w:hint="eastAsia"/>
-              </w:rPr>
-            </w:pPr>
             <w:r>
               <w:rPr>
                 <w:rFonts w:hint="eastAsia"/>
@@ -11150,11 +9448,6 @@
             <w:tcW w:w="1412" w:type="dxa"/>
           </w:tcPr>
           <w:p>
-            <w:pPr>
-              <w:rPr>
-                <w:rFonts w:hint="eastAsia"/>
-              </w:rPr>
-            </w:pPr>
             <w:r>
               <w:rPr>
                 <w:rFonts w:hint="eastAsia"/>
@@ -11194,47 +9487,32 @@
             <w:tcW w:w="849" w:type="dxa"/>
           </w:tcPr>
           <w:p>
-            <w:pPr>
-              <w:rPr>
-                <w:rFonts w:hint="eastAsia"/>
-              </w:rPr>
-            </w:pPr>
-            <w:r>
-              <w:rPr>
-                <w:rFonts w:hint="eastAsia"/>
-              </w:rPr>
-              <w:t>否</w:t>
-            </w:r>
-          </w:p>
-        </w:tc>
-        <w:tc>
-          <w:tcPr>
-            <w:tcW w:w="709" w:type="dxa"/>
-          </w:tcPr>
-          <w:p>
-            <w:pPr>
-              <w:rPr>
-                <w:rFonts w:hint="eastAsia"/>
-              </w:rPr>
-            </w:pPr>
-            <w:r>
-              <w:rPr>
-                <w:rFonts w:hint="eastAsia"/>
-              </w:rPr>
-              <w:t>否</w:t>
-            </w:r>
-          </w:p>
-        </w:tc>
-        <w:tc>
-          <w:tcPr>
-            <w:tcW w:w="709" w:type="dxa"/>
-          </w:tcPr>
-          <w:p>
-            <w:pPr>
-              <w:rPr>
-                <w:rFonts w:hint="eastAsia"/>
-              </w:rPr>
-            </w:pPr>
+            <w:r>
+              <w:rPr>
+                <w:rFonts w:hint="eastAsia"/>
+              </w:rPr>
+              <w:t>否</w:t>
+            </w:r>
+          </w:p>
+        </w:tc>
+        <w:tc>
+          <w:tcPr>
+            <w:tcW w:w="709" w:type="dxa"/>
+          </w:tcPr>
+          <w:p>
+            <w:r>
+              <w:rPr>
+                <w:rFonts w:hint="eastAsia"/>
+              </w:rPr>
+              <w:t>否</w:t>
+            </w:r>
+          </w:p>
+        </w:tc>
+        <w:tc>
+          <w:tcPr>
+            <w:tcW w:w="709" w:type="dxa"/>
+          </w:tcPr>
+          <w:p>
             <w:r>
               <w:rPr>
                 <w:rFonts w:hint="eastAsia"/>
@@ -11248,11 +9526,6 @@
             <w:tcW w:w="2768" w:type="dxa"/>
           </w:tcPr>
           <w:p>
-            <w:pPr>
-              <w:rPr>
-                <w:rFonts w:hint="eastAsia"/>
-              </w:rPr>
-            </w:pPr>
             <w:r>
               <w:rPr>
                 <w:rFonts w:hint="eastAsia"/>
@@ -11268,11 +9541,6 @@
             <w:tcW w:w="1412" w:type="dxa"/>
           </w:tcPr>
           <w:p>
-            <w:pPr>
-              <w:rPr>
-                <w:rFonts w:hint="eastAsia"/>
-              </w:rPr>
-            </w:pPr>
             <w:r>
               <w:rPr>
                 <w:rFonts w:hint="eastAsia"/>
@@ -11289,11 +9557,6 @@
             <w:tcW w:w="1043" w:type="dxa"/>
           </w:tcPr>
           <w:p>
-            <w:pPr>
-              <w:rPr>
-                <w:rFonts w:hint="eastAsia"/>
-              </w:rPr>
-            </w:pPr>
             <w:r>
               <w:rPr>
                 <w:rFonts w:hint="eastAsia"/>
@@ -11310,11 +9573,6 @@
             <w:tcW w:w="806" w:type="dxa"/>
           </w:tcPr>
           <w:p>
-            <w:pPr>
-              <w:rPr>
-                <w:rFonts w:hint="eastAsia"/>
-              </w:rPr>
-            </w:pPr>
             <w:r>
               <w:t>255</w:t>
             </w:r>
@@ -11325,47 +9583,32 @@
             <w:tcW w:w="849" w:type="dxa"/>
           </w:tcPr>
           <w:p>
-            <w:pPr>
-              <w:rPr>
-                <w:rFonts w:hint="eastAsia"/>
-              </w:rPr>
-            </w:pPr>
-            <w:r>
-              <w:rPr>
-                <w:rFonts w:hint="eastAsia"/>
-              </w:rPr>
-              <w:t>否</w:t>
-            </w:r>
-          </w:p>
-        </w:tc>
-        <w:tc>
-          <w:tcPr>
-            <w:tcW w:w="709" w:type="dxa"/>
-          </w:tcPr>
-          <w:p>
-            <w:pPr>
-              <w:rPr>
-                <w:rFonts w:hint="eastAsia"/>
-              </w:rPr>
-            </w:pPr>
-            <w:r>
-              <w:rPr>
-                <w:rFonts w:hint="eastAsia"/>
-              </w:rPr>
-              <w:t>否</w:t>
-            </w:r>
-          </w:p>
-        </w:tc>
-        <w:tc>
-          <w:tcPr>
-            <w:tcW w:w="709" w:type="dxa"/>
-          </w:tcPr>
-          <w:p>
-            <w:pPr>
-              <w:rPr>
-                <w:rFonts w:hint="eastAsia"/>
-              </w:rPr>
-            </w:pPr>
+            <w:r>
+              <w:rPr>
+                <w:rFonts w:hint="eastAsia"/>
+              </w:rPr>
+              <w:t>否</w:t>
+            </w:r>
+          </w:p>
+        </w:tc>
+        <w:tc>
+          <w:tcPr>
+            <w:tcW w:w="709" w:type="dxa"/>
+          </w:tcPr>
+          <w:p>
+            <w:r>
+              <w:rPr>
+                <w:rFonts w:hint="eastAsia"/>
+              </w:rPr>
+              <w:t>否</w:t>
+            </w:r>
+          </w:p>
+        </w:tc>
+        <w:tc>
+          <w:tcPr>
+            <w:tcW w:w="709" w:type="dxa"/>
+          </w:tcPr>
+          <w:p>
             <w:r>
               <w:rPr>
                 <w:rFonts w:hint="eastAsia"/>
@@ -11379,11 +9622,6 @@
             <w:tcW w:w="2768" w:type="dxa"/>
           </w:tcPr>
           <w:p>
-            <w:pPr>
-              <w:rPr>
-                <w:rFonts w:hint="eastAsia"/>
-              </w:rPr>
-            </w:pPr>
             <w:r>
               <w:rPr>
                 <w:rFonts w:hint="eastAsia"/>
@@ -11399,11 +9637,6 @@
             <w:tcW w:w="1412" w:type="dxa"/>
           </w:tcPr>
           <w:p>
-            <w:pPr>
-              <w:rPr>
-                <w:rFonts w:hint="eastAsia"/>
-              </w:rPr>
-            </w:pPr>
             <w:r>
               <w:rPr>
                 <w:rFonts w:hint="eastAsia"/>
@@ -11420,11 +9653,6 @@
             <w:tcW w:w="1043" w:type="dxa"/>
           </w:tcPr>
           <w:p>
-            <w:pPr>
-              <w:rPr>
-                <w:rFonts w:hint="eastAsia"/>
-              </w:rPr>
-            </w:pPr>
             <w:r>
               <w:rPr>
                 <w:rFonts w:hint="eastAsia"/>
@@ -11441,11 +9669,6 @@
             <w:tcW w:w="806" w:type="dxa"/>
           </w:tcPr>
           <w:p>
-            <w:pPr>
-              <w:rPr>
-                <w:rFonts w:hint="eastAsia"/>
-              </w:rPr>
-            </w:pPr>
             <w:r>
               <w:rPr>
                 <w:rFonts w:hint="eastAsia"/>
@@ -11462,47 +9685,32 @@
             <w:tcW w:w="849" w:type="dxa"/>
           </w:tcPr>
           <w:p>
-            <w:pPr>
-              <w:rPr>
-                <w:rFonts w:hint="eastAsia"/>
-              </w:rPr>
-            </w:pPr>
-            <w:r>
-              <w:rPr>
-                <w:rFonts w:hint="eastAsia"/>
-              </w:rPr>
-              <w:t>否</w:t>
-            </w:r>
-          </w:p>
-        </w:tc>
-        <w:tc>
-          <w:tcPr>
-            <w:tcW w:w="709" w:type="dxa"/>
-          </w:tcPr>
-          <w:p>
-            <w:pPr>
-              <w:rPr>
-                <w:rFonts w:hint="eastAsia"/>
-              </w:rPr>
-            </w:pPr>
-            <w:r>
-              <w:rPr>
-                <w:rFonts w:hint="eastAsia"/>
-              </w:rPr>
-              <w:t>否</w:t>
-            </w:r>
-          </w:p>
-        </w:tc>
-        <w:tc>
-          <w:tcPr>
-            <w:tcW w:w="709" w:type="dxa"/>
-          </w:tcPr>
-          <w:p>
-            <w:pPr>
-              <w:rPr>
-                <w:rFonts w:hint="eastAsia"/>
-              </w:rPr>
-            </w:pPr>
+            <w:r>
+              <w:rPr>
+                <w:rFonts w:hint="eastAsia"/>
+              </w:rPr>
+              <w:t>否</w:t>
+            </w:r>
+          </w:p>
+        </w:tc>
+        <w:tc>
+          <w:tcPr>
+            <w:tcW w:w="709" w:type="dxa"/>
+          </w:tcPr>
+          <w:p>
+            <w:r>
+              <w:rPr>
+                <w:rFonts w:hint="eastAsia"/>
+              </w:rPr>
+              <w:t>否</w:t>
+            </w:r>
+          </w:p>
+        </w:tc>
+        <w:tc>
+          <w:tcPr>
+            <w:tcW w:w="709" w:type="dxa"/>
+          </w:tcPr>
+          <w:p>
             <w:r>
               <w:rPr>
                 <w:rFonts w:hint="eastAsia"/>
@@ -11516,11 +9724,6 @@
             <w:tcW w:w="2768" w:type="dxa"/>
           </w:tcPr>
           <w:p>
-            <w:pPr>
-              <w:rPr>
-                <w:rFonts w:hint="eastAsia"/>
-              </w:rPr>
-            </w:pPr>
             <w:r>
               <w:rPr>
                 <w:rFonts w:hint="eastAsia"/>
@@ -11536,11 +9739,6 @@
             <w:tcW w:w="1412" w:type="dxa"/>
           </w:tcPr>
           <w:p>
-            <w:pPr>
-              <w:rPr>
-                <w:rFonts w:hint="eastAsia"/>
-              </w:rPr>
-            </w:pPr>
             <w:r>
               <w:rPr>
                 <w:rFonts w:hint="eastAsia"/>
@@ -11554,11 +9752,6 @@
             <w:tcW w:w="1043" w:type="dxa"/>
           </w:tcPr>
           <w:p>
-            <w:pPr>
-              <w:rPr>
-                <w:rFonts w:hint="eastAsia"/>
-              </w:rPr>
-            </w:pPr>
             <w:r>
               <w:rPr>
                 <w:rFonts w:hint="eastAsia"/>
@@ -11575,11 +9768,6 @@
             <w:tcW w:w="806" w:type="dxa"/>
           </w:tcPr>
           <w:p>
-            <w:pPr>
-              <w:rPr>
-                <w:rFonts w:hint="eastAsia"/>
-              </w:rPr>
-            </w:pPr>
             <w:r>
               <w:rPr>
                 <w:rFonts w:hint="eastAsia"/>
@@ -11593,47 +9781,32 @@
             <w:tcW w:w="849" w:type="dxa"/>
           </w:tcPr>
           <w:p>
-            <w:pPr>
-              <w:rPr>
-                <w:rFonts w:hint="eastAsia"/>
-              </w:rPr>
-            </w:pPr>
-            <w:r>
-              <w:rPr>
-                <w:rFonts w:hint="eastAsia"/>
-              </w:rPr>
-              <w:t>否</w:t>
-            </w:r>
-          </w:p>
-        </w:tc>
-        <w:tc>
-          <w:tcPr>
-            <w:tcW w:w="709" w:type="dxa"/>
-          </w:tcPr>
-          <w:p>
-            <w:pPr>
-              <w:rPr>
-                <w:rFonts w:hint="eastAsia"/>
-              </w:rPr>
-            </w:pPr>
-            <w:r>
-              <w:rPr>
-                <w:rFonts w:hint="eastAsia"/>
-              </w:rPr>
-              <w:t>否</w:t>
-            </w:r>
-          </w:p>
-        </w:tc>
-        <w:tc>
-          <w:tcPr>
-            <w:tcW w:w="709" w:type="dxa"/>
-          </w:tcPr>
-          <w:p>
-            <w:pPr>
-              <w:rPr>
-                <w:rFonts w:hint="eastAsia"/>
-              </w:rPr>
-            </w:pPr>
+            <w:r>
+              <w:rPr>
+                <w:rFonts w:hint="eastAsia"/>
+              </w:rPr>
+              <w:t>否</w:t>
+            </w:r>
+          </w:p>
+        </w:tc>
+        <w:tc>
+          <w:tcPr>
+            <w:tcW w:w="709" w:type="dxa"/>
+          </w:tcPr>
+          <w:p>
+            <w:r>
+              <w:rPr>
+                <w:rFonts w:hint="eastAsia"/>
+              </w:rPr>
+              <w:t>否</w:t>
+            </w:r>
+          </w:p>
+        </w:tc>
+        <w:tc>
+          <w:tcPr>
+            <w:tcW w:w="709" w:type="dxa"/>
+          </w:tcPr>
+          <w:p>
             <w:r>
               <w:rPr>
                 <w:rFonts w:hint="eastAsia"/>
@@ -11647,11 +9820,6 @@
             <w:tcW w:w="2768" w:type="dxa"/>
           </w:tcPr>
           <w:p>
-            <w:pPr>
-              <w:rPr>
-                <w:rFonts w:hint="eastAsia"/>
-              </w:rPr>
-            </w:pPr>
             <w:r>
               <w:rPr>
                 <w:rFonts w:hint="eastAsia"/>
@@ -11667,11 +9835,6 @@
             <w:tcW w:w="1412" w:type="dxa"/>
           </w:tcPr>
           <w:p>
-            <w:pPr>
-              <w:rPr>
-                <w:rFonts w:hint="eastAsia"/>
-              </w:rPr>
-            </w:pPr>
             <w:r>
               <w:rPr>
                 <w:rFonts w:hint="eastAsia"/>
@@ -11688,11 +9851,6 @@
             <w:tcW w:w="1043" w:type="dxa"/>
           </w:tcPr>
           <w:p>
-            <w:pPr>
-              <w:rPr>
-                <w:rFonts w:hint="eastAsia"/>
-              </w:rPr>
-            </w:pPr>
             <w:r>
               <w:rPr>
                 <w:rFonts w:hint="eastAsia"/>
@@ -11709,11 +9867,6 @@
             <w:tcW w:w="806" w:type="dxa"/>
           </w:tcPr>
           <w:p>
-            <w:pPr>
-              <w:rPr>
-                <w:rFonts w:hint="eastAsia"/>
-              </w:rPr>
-            </w:pPr>
             <w:r>
               <w:rPr>
                 <w:rFonts w:hint="eastAsia"/>
@@ -11730,47 +9883,32 @@
             <w:tcW w:w="849" w:type="dxa"/>
           </w:tcPr>
           <w:p>
-            <w:pPr>
-              <w:rPr>
-                <w:rFonts w:hint="eastAsia"/>
-              </w:rPr>
-            </w:pPr>
-            <w:r>
-              <w:rPr>
-                <w:rFonts w:hint="eastAsia"/>
-              </w:rPr>
-              <w:t>否</w:t>
-            </w:r>
-          </w:p>
-        </w:tc>
-        <w:tc>
-          <w:tcPr>
-            <w:tcW w:w="709" w:type="dxa"/>
-          </w:tcPr>
-          <w:p>
-            <w:pPr>
-              <w:rPr>
-                <w:rFonts w:hint="eastAsia"/>
-              </w:rPr>
-            </w:pPr>
-            <w:r>
-              <w:rPr>
-                <w:rFonts w:hint="eastAsia"/>
-              </w:rPr>
-              <w:t>否</w:t>
-            </w:r>
-          </w:p>
-        </w:tc>
-        <w:tc>
-          <w:tcPr>
-            <w:tcW w:w="709" w:type="dxa"/>
-          </w:tcPr>
-          <w:p>
-            <w:pPr>
-              <w:rPr>
-                <w:rFonts w:hint="eastAsia"/>
-              </w:rPr>
-            </w:pPr>
+            <w:r>
+              <w:rPr>
+                <w:rFonts w:hint="eastAsia"/>
+              </w:rPr>
+              <w:t>否</w:t>
+            </w:r>
+          </w:p>
+        </w:tc>
+        <w:tc>
+          <w:tcPr>
+            <w:tcW w:w="709" w:type="dxa"/>
+          </w:tcPr>
+          <w:p>
+            <w:r>
+              <w:rPr>
+                <w:rFonts w:hint="eastAsia"/>
+              </w:rPr>
+              <w:t>否</w:t>
+            </w:r>
+          </w:p>
+        </w:tc>
+        <w:tc>
+          <w:tcPr>
+            <w:tcW w:w="709" w:type="dxa"/>
+          </w:tcPr>
+          <w:p>
             <w:r>
               <w:rPr>
                 <w:rFonts w:hint="eastAsia"/>
@@ -11784,11 +9922,6 @@
             <w:tcW w:w="2768" w:type="dxa"/>
           </w:tcPr>
           <w:p>
-            <w:pPr>
-              <w:rPr>
-                <w:rFonts w:hint="eastAsia"/>
-              </w:rPr>
-            </w:pPr>
             <w:r>
               <w:rPr>
                 <w:rFonts w:hint="eastAsia"/>
@@ -11804,11 +9937,6 @@
             <w:tcW w:w="1412" w:type="dxa"/>
           </w:tcPr>
           <w:p>
-            <w:pPr>
-              <w:rPr>
-                <w:rFonts w:hint="eastAsia"/>
-              </w:rPr>
-            </w:pPr>
             <w:r>
               <w:rPr>
                 <w:rFonts w:hint="eastAsia"/>
@@ -11822,11 +9950,6 @@
             <w:tcW w:w="1043" w:type="dxa"/>
           </w:tcPr>
           <w:p>
-            <w:pPr>
-              <w:rPr>
-                <w:rFonts w:hint="eastAsia"/>
-              </w:rPr>
-            </w:pPr>
             <w:r>
               <w:rPr>
                 <w:rFonts w:hint="eastAsia"/>
@@ -11843,11 +9966,6 @@
             <w:tcW w:w="806" w:type="dxa"/>
           </w:tcPr>
           <w:p>
-            <w:pPr>
-              <w:rPr>
-                <w:rFonts w:hint="eastAsia"/>
-              </w:rPr>
-            </w:pPr>
             <w:r>
               <w:rPr>
                 <w:rFonts w:hint="eastAsia"/>
@@ -11864,47 +9982,32 @@
             <w:tcW w:w="849" w:type="dxa"/>
           </w:tcPr>
           <w:p>
-            <w:pPr>
-              <w:rPr>
-                <w:rFonts w:hint="eastAsia"/>
-              </w:rPr>
-            </w:pPr>
-            <w:r>
-              <w:rPr>
-                <w:rFonts w:hint="eastAsia"/>
-              </w:rPr>
-              <w:t>否</w:t>
-            </w:r>
-          </w:p>
-        </w:tc>
-        <w:tc>
-          <w:tcPr>
-            <w:tcW w:w="709" w:type="dxa"/>
-          </w:tcPr>
-          <w:p>
-            <w:pPr>
-              <w:rPr>
-                <w:rFonts w:hint="eastAsia"/>
-              </w:rPr>
-            </w:pPr>
-            <w:r>
-              <w:rPr>
-                <w:rFonts w:hint="eastAsia"/>
-              </w:rPr>
-              <w:t>否</w:t>
-            </w:r>
-          </w:p>
-        </w:tc>
-        <w:tc>
-          <w:tcPr>
-            <w:tcW w:w="709" w:type="dxa"/>
-          </w:tcPr>
-          <w:p>
-            <w:pPr>
-              <w:rPr>
-                <w:rFonts w:hint="eastAsia"/>
-              </w:rPr>
-            </w:pPr>
+            <w:r>
+              <w:rPr>
+                <w:rFonts w:hint="eastAsia"/>
+              </w:rPr>
+              <w:t>否</w:t>
+            </w:r>
+          </w:p>
+        </w:tc>
+        <w:tc>
+          <w:tcPr>
+            <w:tcW w:w="709" w:type="dxa"/>
+          </w:tcPr>
+          <w:p>
+            <w:r>
+              <w:rPr>
+                <w:rFonts w:hint="eastAsia"/>
+              </w:rPr>
+              <w:t>否</w:t>
+            </w:r>
+          </w:p>
+        </w:tc>
+        <w:tc>
+          <w:tcPr>
+            <w:tcW w:w="709" w:type="dxa"/>
+          </w:tcPr>
+          <w:p>
             <w:r>
               <w:rPr>
                 <w:rFonts w:hint="eastAsia"/>
@@ -11918,11 +10021,6 @@
             <w:tcW w:w="2768" w:type="dxa"/>
           </w:tcPr>
           <w:p>
-            <w:pPr>
-              <w:rPr>
-                <w:rFonts w:hint="eastAsia"/>
-              </w:rPr>
-            </w:pPr>
             <w:r>
               <w:rPr>
                 <w:rFonts w:hint="eastAsia"/>
@@ -11947,7 +10045,10 @@
               <w:rPr>
                 <w:rFonts w:hint="eastAsia"/>
               </w:rPr>
-              <w:t>power</w:t>
+              <w:t>t</w:t>
+            </w:r>
+            <w:r>
+              <w:t>ype</w:t>
             </w:r>
           </w:p>
         </w:tc>
@@ -12040,8 +10141,10 @@
               <w:rPr>
                 <w:rFonts w:hint="eastAsia"/>
               </w:rPr>
-              <w:t>是</w:t>
-            </w:r>
+              <w:t>否</w:t>
+            </w:r>
+            <w:bookmarkStart w:id="0" w:name="_GoBack"/>
+            <w:bookmarkEnd w:id="0"/>
           </w:p>
         </w:tc>
         <w:tc>
@@ -12058,7 +10161,7 @@
               <w:rPr>
                 <w:rFonts w:hint="eastAsia"/>
               </w:rPr>
-              <w:t>权限</w:t>
+              <w:t>管理员类型</w:t>
             </w:r>
           </w:p>
         </w:tc>
@@ -12069,13 +10172,11 @@
             <w:tcW w:w="1412" w:type="dxa"/>
           </w:tcPr>
           <w:p>
-            <w:pPr>
-              <w:rPr>
-                <w:rFonts w:hint="eastAsia"/>
-              </w:rPr>
-            </w:pPr>
-            <w:r>
-              <w:t>priority</w:t>
+            <w:r>
+              <w:rPr>
+                <w:rFonts w:hint="eastAsia"/>
+              </w:rPr>
+              <w:t>power</w:t>
             </w:r>
           </w:p>
         </w:tc>
@@ -12084,13 +10185,14 @@
             <w:tcW w:w="1043" w:type="dxa"/>
           </w:tcPr>
           <w:p>
-            <w:pPr>
-              <w:rPr>
-                <w:rFonts w:hint="eastAsia"/>
-              </w:rPr>
-            </w:pPr>
-            <w:r>
-              <w:t>int</w:t>
+            <w:r>
+              <w:rPr>
+                <w:rFonts w:hint="eastAsia"/>
+              </w:rPr>
+              <w:t>i</w:t>
+            </w:r>
+            <w:r>
+              <w:t>nt</w:t>
             </w:r>
           </w:p>
         </w:tc>
@@ -12099,16 +10201,11 @@
             <w:tcW w:w="806" w:type="dxa"/>
           </w:tcPr>
           <w:p>
-            <w:pPr>
-              <w:rPr>
-                <w:rFonts w:hint="eastAsia"/>
-              </w:rPr>
-            </w:pPr>
-            <w:r>
-              <w:rPr>
-                <w:rFonts w:hint="eastAsia"/>
-              </w:rPr>
-              <w:t>2</w:t>
+            <w:r>
+              <w:rPr>
+                <w:rFonts w:hint="eastAsia"/>
+              </w:rPr>
+              <w:t>1</w:t>
             </w:r>
           </w:p>
         </w:tc>
@@ -12117,47 +10214,32 @@
             <w:tcW w:w="849" w:type="dxa"/>
           </w:tcPr>
           <w:p>
-            <w:pPr>
-              <w:rPr>
-                <w:rFonts w:hint="eastAsia"/>
-              </w:rPr>
-            </w:pPr>
-            <w:r>
-              <w:rPr>
-                <w:rFonts w:hint="eastAsia"/>
-              </w:rPr>
-              <w:t>否</w:t>
-            </w:r>
-          </w:p>
-        </w:tc>
-        <w:tc>
-          <w:tcPr>
-            <w:tcW w:w="709" w:type="dxa"/>
-          </w:tcPr>
-          <w:p>
-            <w:pPr>
-              <w:rPr>
-                <w:rFonts w:hint="eastAsia"/>
-              </w:rPr>
-            </w:pPr>
-            <w:r>
-              <w:rPr>
-                <w:rFonts w:hint="eastAsia"/>
-              </w:rPr>
-              <w:t>否</w:t>
-            </w:r>
-          </w:p>
-        </w:tc>
-        <w:tc>
-          <w:tcPr>
-            <w:tcW w:w="709" w:type="dxa"/>
-          </w:tcPr>
-          <w:p>
-            <w:pPr>
-              <w:rPr>
-                <w:rFonts w:hint="eastAsia"/>
-              </w:rPr>
-            </w:pPr>
+            <w:r>
+              <w:rPr>
+                <w:rFonts w:hint="eastAsia"/>
+              </w:rPr>
+              <w:t>否</w:t>
+            </w:r>
+          </w:p>
+        </w:tc>
+        <w:tc>
+          <w:tcPr>
+            <w:tcW w:w="709" w:type="dxa"/>
+          </w:tcPr>
+          <w:p>
+            <w:r>
+              <w:rPr>
+                <w:rFonts w:hint="eastAsia"/>
+              </w:rPr>
+              <w:t>否</w:t>
+            </w:r>
+          </w:p>
+        </w:tc>
+        <w:tc>
+          <w:tcPr>
+            <w:tcW w:w="709" w:type="dxa"/>
+          </w:tcPr>
+          <w:p>
             <w:r>
               <w:rPr>
                 <w:rFonts w:hint="eastAsia"/>
@@ -12171,16 +10253,11 @@
             <w:tcW w:w="2768" w:type="dxa"/>
           </w:tcPr>
           <w:p>
-            <w:pPr>
-              <w:rPr>
-                <w:rFonts w:hint="eastAsia"/>
-              </w:rPr>
-            </w:pPr>
-            <w:r>
-              <w:rPr>
-                <w:rFonts w:hint="eastAsia"/>
-              </w:rPr>
-              <w:t>优先级</w:t>
+            <w:r>
+              <w:rPr>
+                <w:rFonts w:hint="eastAsia"/>
+              </w:rPr>
+              <w:t>权限</w:t>
             </w:r>
           </w:p>
         </w:tc>
@@ -12191,19 +10268,8 @@
             <w:tcW w:w="1412" w:type="dxa"/>
           </w:tcPr>
           <w:p>
-            <w:pPr>
-              <w:rPr>
-                <w:rFonts w:hint="eastAsia"/>
-              </w:rPr>
-            </w:pPr>
-            <w:r>
-              <w:rPr>
-                <w:rFonts w:hint="eastAsia"/>
-              </w:rPr>
-              <w:t>d</w:t>
-            </w:r>
-            <w:r>
-              <w:t>escription</w:t>
+            <w:r>
+              <w:t>priority</w:t>
             </w:r>
           </w:p>
         </w:tc>
@@ -12212,19 +10278,8 @@
             <w:tcW w:w="1043" w:type="dxa"/>
           </w:tcPr>
           <w:p>
-            <w:pPr>
-              <w:rPr>
-                <w:rFonts w:hint="eastAsia"/>
-              </w:rPr>
-            </w:pPr>
-            <w:r>
-              <w:rPr>
-                <w:rFonts w:hint="eastAsia"/>
-              </w:rPr>
-              <w:t>v</w:t>
-            </w:r>
-            <w:r>
-              <w:t>archar</w:t>
+            <w:r>
+              <w:t>int</w:t>
             </w:r>
           </w:p>
         </w:tc>
@@ -12233,19 +10288,11 @@
             <w:tcW w:w="806" w:type="dxa"/>
           </w:tcPr>
           <w:p>
-            <w:pPr>
-              <w:rPr>
-                <w:rFonts w:hint="eastAsia"/>
-              </w:rPr>
-            </w:pPr>
-            <w:r>
-              <w:rPr>
-                <w:rFonts w:hint="eastAsia"/>
-              </w:rPr>
-              <w:t>1</w:t>
-            </w:r>
-            <w:r>
-              <w:t>00</w:t>
+            <w:r>
+              <w:rPr>
+                <w:rFonts w:hint="eastAsia"/>
+              </w:rPr>
+              <w:t>2</w:t>
             </w:r>
           </w:p>
         </w:tc>
@@ -12254,47 +10301,32 @@
             <w:tcW w:w="849" w:type="dxa"/>
           </w:tcPr>
           <w:p>
-            <w:pPr>
-              <w:rPr>
-                <w:rFonts w:hint="eastAsia"/>
-              </w:rPr>
-            </w:pPr>
-            <w:r>
-              <w:rPr>
-                <w:rFonts w:hint="eastAsia"/>
-              </w:rPr>
-              <w:t>否</w:t>
-            </w:r>
-          </w:p>
-        </w:tc>
-        <w:tc>
-          <w:tcPr>
-            <w:tcW w:w="709" w:type="dxa"/>
-          </w:tcPr>
-          <w:p>
-            <w:pPr>
-              <w:rPr>
-                <w:rFonts w:hint="eastAsia"/>
-              </w:rPr>
-            </w:pPr>
-            <w:r>
-              <w:rPr>
-                <w:rFonts w:hint="eastAsia"/>
-              </w:rPr>
-              <w:t>否</w:t>
-            </w:r>
-          </w:p>
-        </w:tc>
-        <w:tc>
-          <w:tcPr>
-            <w:tcW w:w="709" w:type="dxa"/>
-          </w:tcPr>
-          <w:p>
-            <w:pPr>
-              <w:rPr>
-                <w:rFonts w:hint="eastAsia"/>
-              </w:rPr>
-            </w:pPr>
+            <w:r>
+              <w:rPr>
+                <w:rFonts w:hint="eastAsia"/>
+              </w:rPr>
+              <w:t>否</w:t>
+            </w:r>
+          </w:p>
+        </w:tc>
+        <w:tc>
+          <w:tcPr>
+            <w:tcW w:w="709" w:type="dxa"/>
+          </w:tcPr>
+          <w:p>
+            <w:r>
+              <w:rPr>
+                <w:rFonts w:hint="eastAsia"/>
+              </w:rPr>
+              <w:t>否</w:t>
+            </w:r>
+          </w:p>
+        </w:tc>
+        <w:tc>
+          <w:tcPr>
+            <w:tcW w:w="709" w:type="dxa"/>
+          </w:tcPr>
+          <w:p>
             <w:r>
               <w:rPr>
                 <w:rFonts w:hint="eastAsia"/>
@@ -12308,16 +10340,11 @@
             <w:tcW w:w="2768" w:type="dxa"/>
           </w:tcPr>
           <w:p>
-            <w:pPr>
-              <w:rPr>
-                <w:rFonts w:hint="eastAsia"/>
-              </w:rPr>
-            </w:pPr>
-            <w:r>
-              <w:rPr>
-                <w:rFonts w:hint="eastAsia"/>
-              </w:rPr>
-              <w:t>个人签名</w:t>
+            <w:r>
+              <w:rPr>
+                <w:rFonts w:hint="eastAsia"/>
+              </w:rPr>
+              <w:t>优先级</w:t>
             </w:r>
           </w:p>
         </w:tc>
@@ -12328,19 +10355,14 @@
             <w:tcW w:w="1412" w:type="dxa"/>
           </w:tcPr>
           <w:p>
-            <w:pPr>
-              <w:rPr>
-                <w:rFonts w:hint="eastAsia"/>
-              </w:rPr>
-            </w:pPr>
-            <w:r>
-              <w:rPr>
-                <w:rFonts w:hint="eastAsia"/>
-              </w:rPr>
-              <w:t>s</w:t>
-            </w:r>
-            <w:r>
-              <w:t>tatus</w:t>
+            <w:r>
+              <w:rPr>
+                <w:rFonts w:hint="eastAsia"/>
+              </w:rPr>
+              <w:t>d</w:t>
+            </w:r>
+            <w:r>
+              <w:t>escription</w:t>
             </w:r>
           </w:p>
         </w:tc>
@@ -12349,19 +10371,14 @@
             <w:tcW w:w="1043" w:type="dxa"/>
           </w:tcPr>
           <w:p>
-            <w:pPr>
-              <w:rPr>
-                <w:rFonts w:hint="eastAsia"/>
-              </w:rPr>
-            </w:pPr>
-            <w:r>
-              <w:rPr>
-                <w:rFonts w:hint="eastAsia"/>
-              </w:rPr>
-              <w:t>i</w:t>
-            </w:r>
-            <w:r>
-              <w:t>nt</w:t>
+            <w:r>
+              <w:rPr>
+                <w:rFonts w:hint="eastAsia"/>
+              </w:rPr>
+              <w:t>v</w:t>
+            </w:r>
+            <w:r>
+              <w:t>archar</w:t>
             </w:r>
           </w:p>
         </w:tc>
@@ -12370,17 +10387,15 @@
             <w:tcW w:w="806" w:type="dxa"/>
           </w:tcPr>
           <w:p>
-            <w:pPr>
-              <w:rPr>
-                <w:rFonts w:hint="eastAsia"/>
-              </w:rPr>
-            </w:pPr>
             <w:r>
               <w:rPr>
                 <w:rFonts w:hint="eastAsia"/>
               </w:rPr>
               <w:t>1</w:t>
             </w:r>
+            <w:r>
+              <w:t>00</w:t>
+            </w:r>
           </w:p>
         </w:tc>
         <w:tc>
@@ -12388,52 +10403,37 @@
             <w:tcW w:w="849" w:type="dxa"/>
           </w:tcPr>
           <w:p>
-            <w:pPr>
-              <w:rPr>
-                <w:rFonts w:hint="eastAsia"/>
-              </w:rPr>
-            </w:pPr>
-            <w:r>
-              <w:rPr>
-                <w:rFonts w:hint="eastAsia"/>
-              </w:rPr>
-              <w:t>否</w:t>
-            </w:r>
-          </w:p>
-        </w:tc>
-        <w:tc>
-          <w:tcPr>
-            <w:tcW w:w="709" w:type="dxa"/>
-          </w:tcPr>
-          <w:p>
-            <w:pPr>
-              <w:rPr>
-                <w:rFonts w:hint="eastAsia"/>
-              </w:rPr>
-            </w:pPr>
-            <w:r>
-              <w:rPr>
-                <w:rFonts w:hint="eastAsia"/>
-              </w:rPr>
-              <w:t>否</w:t>
-            </w:r>
-          </w:p>
-        </w:tc>
-        <w:tc>
-          <w:tcPr>
-            <w:tcW w:w="709" w:type="dxa"/>
-          </w:tcPr>
-          <w:p>
-            <w:pPr>
-              <w:rPr>
-                <w:rFonts w:hint="eastAsia"/>
-              </w:rPr>
-            </w:pPr>
-            <w:r>
-              <w:rPr>
-                <w:rFonts w:hint="eastAsia"/>
-              </w:rPr>
-              <w:t>否</w:t>
+            <w:r>
+              <w:rPr>
+                <w:rFonts w:hint="eastAsia"/>
+              </w:rPr>
+              <w:t>否</w:t>
+            </w:r>
+          </w:p>
+        </w:tc>
+        <w:tc>
+          <w:tcPr>
+            <w:tcW w:w="709" w:type="dxa"/>
+          </w:tcPr>
+          <w:p>
+            <w:r>
+              <w:rPr>
+                <w:rFonts w:hint="eastAsia"/>
+              </w:rPr>
+              <w:t>否</w:t>
+            </w:r>
+          </w:p>
+        </w:tc>
+        <w:tc>
+          <w:tcPr>
+            <w:tcW w:w="709" w:type="dxa"/>
+          </w:tcPr>
+          <w:p>
+            <w:r>
+              <w:rPr>
+                <w:rFonts w:hint="eastAsia"/>
+              </w:rPr>
+              <w:t>是</w:t>
             </w:r>
           </w:p>
         </w:tc>
@@ -12442,40 +10442,11 @@
             <w:tcW w:w="2768" w:type="dxa"/>
           </w:tcPr>
           <w:p>
-            <w:pPr>
-              <w:rPr>
-                <w:rFonts w:hint="eastAsia"/>
-              </w:rPr>
-            </w:pPr>
-            <w:r>
-              <w:rPr>
-                <w:rFonts w:hint="eastAsia"/>
-              </w:rPr>
-              <w:t>账号状态，默认</w:t>
-            </w:r>
-            <w:r>
-              <w:rPr>
-                <w:rFonts w:hint="eastAsia"/>
-              </w:rPr>
-              <w:t>0</w:t>
-            </w:r>
-            <w:r>
-              <w:rPr>
-                <w:rFonts w:hint="eastAsia"/>
-              </w:rPr>
-              <w:t>为正常，</w:t>
-            </w:r>
-            <w:r>
-              <w:rPr>
-                <w:rFonts w:hint="eastAsia"/>
-              </w:rPr>
-              <w:t>1</w:t>
-            </w:r>
-            <w:r>
-              <w:rPr>
-                <w:rFonts w:hint="eastAsia"/>
-              </w:rPr>
-              <w:t>异常</w:t>
+            <w:r>
+              <w:rPr>
+                <w:rFonts w:hint="eastAsia"/>
+              </w:rPr>
+              <w:t>个人签名</w:t>
             </w:r>
           </w:p>
         </w:tc>
@@ -12486,19 +10457,14 @@
             <w:tcW w:w="1412" w:type="dxa"/>
           </w:tcPr>
           <w:p>
-            <w:pPr>
-              <w:rPr>
-                <w:rFonts w:hint="eastAsia"/>
-              </w:rPr>
-            </w:pPr>
-            <w:r>
-              <w:rPr>
-                <w:rFonts w:hint="eastAsia"/>
-              </w:rPr>
-              <w:t>d</w:t>
-            </w:r>
-            <w:r>
-              <w:t>eleted</w:t>
+            <w:r>
+              <w:rPr>
+                <w:rFonts w:hint="eastAsia"/>
+              </w:rPr>
+              <w:t>s</w:t>
+            </w:r>
+            <w:r>
+              <w:t>tatus</w:t>
             </w:r>
           </w:p>
         </w:tc>
@@ -12507,11 +10473,6 @@
             <w:tcW w:w="1043" w:type="dxa"/>
           </w:tcPr>
           <w:p>
-            <w:pPr>
-              <w:rPr>
-                <w:rFonts w:hint="eastAsia"/>
-              </w:rPr>
-            </w:pPr>
             <w:r>
               <w:rPr>
                 <w:rFonts w:hint="eastAsia"/>
@@ -12528,11 +10489,6 @@
             <w:tcW w:w="806" w:type="dxa"/>
           </w:tcPr>
           <w:p>
-            <w:pPr>
-              <w:rPr>
-                <w:rFonts w:hint="eastAsia"/>
-              </w:rPr>
-            </w:pPr>
             <w:r>
               <w:rPr>
                 <w:rFonts w:hint="eastAsia"/>
@@ -12546,47 +10502,32 @@
             <w:tcW w:w="849" w:type="dxa"/>
           </w:tcPr>
           <w:p>
-            <w:pPr>
-              <w:rPr>
-                <w:rFonts w:hint="eastAsia"/>
-              </w:rPr>
-            </w:pPr>
-            <w:r>
-              <w:rPr>
-                <w:rFonts w:hint="eastAsia"/>
-              </w:rPr>
-              <w:t>否</w:t>
-            </w:r>
-          </w:p>
-        </w:tc>
-        <w:tc>
-          <w:tcPr>
-            <w:tcW w:w="709" w:type="dxa"/>
-          </w:tcPr>
-          <w:p>
-            <w:pPr>
-              <w:rPr>
-                <w:rFonts w:hint="eastAsia"/>
-              </w:rPr>
-            </w:pPr>
-            <w:r>
-              <w:rPr>
-                <w:rFonts w:hint="eastAsia"/>
-              </w:rPr>
-              <w:t>否</w:t>
-            </w:r>
-          </w:p>
-        </w:tc>
-        <w:tc>
-          <w:tcPr>
-            <w:tcW w:w="709" w:type="dxa"/>
-          </w:tcPr>
-          <w:p>
-            <w:pPr>
-              <w:rPr>
-                <w:rFonts w:hint="eastAsia"/>
-              </w:rPr>
-            </w:pPr>
+            <w:r>
+              <w:rPr>
+                <w:rFonts w:hint="eastAsia"/>
+              </w:rPr>
+              <w:t>否</w:t>
+            </w:r>
+          </w:p>
+        </w:tc>
+        <w:tc>
+          <w:tcPr>
+            <w:tcW w:w="709" w:type="dxa"/>
+          </w:tcPr>
+          <w:p>
+            <w:r>
+              <w:rPr>
+                <w:rFonts w:hint="eastAsia"/>
+              </w:rPr>
+              <w:t>否</w:t>
+            </w:r>
+          </w:p>
+        </w:tc>
+        <w:tc>
+          <w:tcPr>
+            <w:tcW w:w="709" w:type="dxa"/>
+          </w:tcPr>
+          <w:p>
             <w:r>
               <w:rPr>
                 <w:rFonts w:hint="eastAsia"/>
@@ -12600,16 +10541,11 @@
             <w:tcW w:w="2768" w:type="dxa"/>
           </w:tcPr>
           <w:p>
-            <w:pPr>
-              <w:rPr>
-                <w:rFonts w:hint="eastAsia"/>
-              </w:rPr>
-            </w:pPr>
-            <w:r>
-              <w:rPr>
-                <w:rFonts w:hint="eastAsia"/>
-              </w:rPr>
-              <w:t>逻辑删除默认</w:t>
+            <w:r>
+              <w:rPr>
+                <w:rFonts w:hint="eastAsia"/>
+              </w:rPr>
+              <w:t>账号状态，默认</w:t>
             </w:r>
             <w:r>
               <w:rPr>
@@ -12621,21 +10557,7 @@
               <w:rPr>
                 <w:rFonts w:hint="eastAsia"/>
               </w:rPr>
-              <w:t>不</w:t>
-            </w:r>
-            <w:proofErr w:type="gramStart"/>
-            <w:r>
-              <w:rPr>
-                <w:rFonts w:hint="eastAsia"/>
-              </w:rPr>
-              <w:t>删</w:t>
-            </w:r>
-            <w:proofErr w:type="gramEnd"/>
-            <w:r>
-              <w:rPr>
-                <w:rFonts w:hint="eastAsia"/>
-              </w:rPr>
-              <w:t>，</w:t>
+              <w:t>为正常，</w:t>
             </w:r>
             <w:r>
               <w:rPr>
@@ -12647,7 +10569,7 @@
               <w:rPr>
                 <w:rFonts w:hint="eastAsia"/>
               </w:rPr>
-              <w:t>删除</w:t>
+              <w:t>异常</w:t>
             </w:r>
           </w:p>
         </w:tc>
@@ -12658,19 +10580,14 @@
             <w:tcW w:w="1412" w:type="dxa"/>
           </w:tcPr>
           <w:p>
-            <w:pPr>
-              <w:rPr>
-                <w:rFonts w:hint="eastAsia"/>
-              </w:rPr>
-            </w:pPr>
-            <w:r>
-              <w:rPr>
-                <w:rFonts w:hint="eastAsia"/>
-              </w:rPr>
-              <w:t>c</w:t>
-            </w:r>
-            <w:r>
-              <w:t>reate_time</w:t>
+            <w:r>
+              <w:rPr>
+                <w:rFonts w:hint="eastAsia"/>
+              </w:rPr>
+              <w:t>d</w:t>
+            </w:r>
+            <w:r>
+              <w:t>eleted</w:t>
             </w:r>
           </w:p>
         </w:tc>
@@ -12679,19 +10596,14 @@
             <w:tcW w:w="1043" w:type="dxa"/>
           </w:tcPr>
           <w:p>
-            <w:pPr>
-              <w:rPr>
-                <w:rFonts w:hint="eastAsia"/>
-              </w:rPr>
-            </w:pPr>
-            <w:r>
-              <w:rPr>
-                <w:rFonts w:hint="eastAsia"/>
-              </w:rPr>
-              <w:t>d</w:t>
-            </w:r>
-            <w:r>
-              <w:t>atetime</w:t>
+            <w:r>
+              <w:rPr>
+                <w:rFonts w:hint="eastAsia"/>
+              </w:rPr>
+              <w:t>i</w:t>
+            </w:r>
+            <w:r>
+              <w:t>nt</w:t>
             </w:r>
           </w:p>
         </w:tc>
@@ -12700,88 +10612,101 @@
             <w:tcW w:w="806" w:type="dxa"/>
           </w:tcPr>
           <w:p>
-            <w:pPr>
-              <w:rPr>
-                <w:rFonts w:hint="eastAsia"/>
-              </w:rPr>
-            </w:pPr>
+            <w:r>
+              <w:rPr>
+                <w:rFonts w:hint="eastAsia"/>
+              </w:rPr>
+              <w:t>1</w:t>
+            </w:r>
+          </w:p>
+        </w:tc>
+        <w:tc>
+          <w:tcPr>
+            <w:tcW w:w="849" w:type="dxa"/>
+          </w:tcPr>
+          <w:p>
+            <w:r>
+              <w:rPr>
+                <w:rFonts w:hint="eastAsia"/>
+              </w:rPr>
+              <w:t>否</w:t>
+            </w:r>
+          </w:p>
+        </w:tc>
+        <w:tc>
+          <w:tcPr>
+            <w:tcW w:w="709" w:type="dxa"/>
+          </w:tcPr>
+          <w:p>
+            <w:r>
+              <w:rPr>
+                <w:rFonts w:hint="eastAsia"/>
+              </w:rPr>
+              <w:t>否</w:t>
+            </w:r>
+          </w:p>
+        </w:tc>
+        <w:tc>
+          <w:tcPr>
+            <w:tcW w:w="709" w:type="dxa"/>
+          </w:tcPr>
+          <w:p>
+            <w:r>
+              <w:rPr>
+                <w:rFonts w:hint="eastAsia"/>
+              </w:rPr>
+              <w:t>否</w:t>
+            </w:r>
+          </w:p>
+        </w:tc>
+        <w:tc>
+          <w:tcPr>
+            <w:tcW w:w="2768" w:type="dxa"/>
+          </w:tcPr>
+          <w:p>
+            <w:r>
+              <w:rPr>
+                <w:rFonts w:hint="eastAsia"/>
+              </w:rPr>
+              <w:t>逻辑删除默认</w:t>
+            </w:r>
             <w:r>
               <w:rPr>
                 <w:rFonts w:hint="eastAsia"/>
               </w:rPr>
               <w:t>0</w:t>
             </w:r>
-          </w:p>
-        </w:tc>
-        <w:tc>
-          <w:tcPr>
-            <w:tcW w:w="849" w:type="dxa"/>
-          </w:tcPr>
-          <w:p>
-            <w:pPr>
-              <w:rPr>
-                <w:rFonts w:hint="eastAsia"/>
-              </w:rPr>
-            </w:pPr>
-            <w:r>
-              <w:rPr>
-                <w:rFonts w:hint="eastAsia"/>
-              </w:rPr>
-              <w:t>否</w:t>
-            </w:r>
-          </w:p>
-        </w:tc>
-        <w:tc>
-          <w:tcPr>
-            <w:tcW w:w="709" w:type="dxa"/>
-          </w:tcPr>
-          <w:p>
-            <w:pPr>
-              <w:rPr>
-                <w:rFonts w:hint="eastAsia"/>
-              </w:rPr>
-            </w:pPr>
-            <w:r>
-              <w:rPr>
-                <w:rFonts w:hint="eastAsia"/>
-              </w:rPr>
-              <w:t>否</w:t>
-            </w:r>
-          </w:p>
-        </w:tc>
-        <w:tc>
-          <w:tcPr>
-            <w:tcW w:w="709" w:type="dxa"/>
-          </w:tcPr>
-          <w:p>
-            <w:pPr>
-              <w:rPr>
-                <w:rFonts w:hint="eastAsia"/>
-              </w:rPr>
-            </w:pPr>
-            <w:r>
-              <w:rPr>
-                <w:rFonts w:hint="eastAsia"/>
-              </w:rPr>
-              <w:t>是</w:t>
-            </w:r>
-          </w:p>
-        </w:tc>
-        <w:tc>
-          <w:tcPr>
-            <w:tcW w:w="2768" w:type="dxa"/>
-          </w:tcPr>
-          <w:p>
-            <w:pPr>
-              <w:rPr>
-                <w:rFonts w:hint="eastAsia"/>
-              </w:rPr>
-            </w:pPr>
-            <w:r>
-              <w:rPr>
-                <w:rFonts w:hint="eastAsia"/>
-              </w:rPr>
-              <w:t>创建时间</w:t>
+            <w:r>
+              <w:rPr>
+                <w:rFonts w:hint="eastAsia"/>
+              </w:rPr>
+              <w:t>不</w:t>
+            </w:r>
+            <w:proofErr w:type="gramStart"/>
+            <w:r>
+              <w:rPr>
+                <w:rFonts w:hint="eastAsia"/>
+              </w:rPr>
+              <w:t>删</w:t>
+            </w:r>
+            <w:proofErr w:type="gramEnd"/>
+            <w:r>
+              <w:rPr>
+                <w:rFonts w:hint="eastAsia"/>
+              </w:rPr>
+              <w:t>，</w:t>
+            </w:r>
+            <w:r>
+              <w:rPr>
+                <w:rFonts w:hint="eastAsia"/>
+              </w:rPr>
+              <w:t>1</w:t>
+            </w:r>
+            <w:r>
+              <w:rPr>
+                <w:rFonts w:hint="eastAsia"/>
+              </w:rPr>
+              <w:t>删除</w:t>
             </w:r>
           </w:p>
         </w:tc>
@@ -12792,15 +10717,110 @@
             <w:tcW w:w="1412" w:type="dxa"/>
           </w:tcPr>
           <w:p>
-            <w:pPr>
-              <w:rPr>
-                <w:rFonts w:hint="eastAsia"/>
-              </w:rPr>
-            </w:pPr>
-            <w:r>
-              <w:rPr>
-                <w:rFonts w:hint="eastAsia"/>
-              </w:rPr>
+            <w:r>
+              <w:rPr>
+                <w:rFonts w:hint="eastAsia"/>
+              </w:rPr>
+              <w:t>c</w:t>
+            </w:r>
+            <w:r>
+              <w:t>reate_time</w:t>
+            </w:r>
+          </w:p>
+        </w:tc>
+        <w:tc>
+          <w:tcPr>
+            <w:tcW w:w="1043" w:type="dxa"/>
+          </w:tcPr>
+          <w:p>
+            <w:r>
+              <w:rPr>
+                <w:rFonts w:hint="eastAsia"/>
+              </w:rPr>
+              <w:t>d</w:t>
+            </w:r>
+            <w:r>
+              <w:t>atetime</w:t>
+            </w:r>
+          </w:p>
+        </w:tc>
+        <w:tc>
+          <w:tcPr>
+            <w:tcW w:w="806" w:type="dxa"/>
+          </w:tcPr>
+          <w:p>
+            <w:r>
+              <w:rPr>
+                <w:rFonts w:hint="eastAsia"/>
+              </w:rPr>
+              <w:t>0</w:t>
+            </w:r>
+          </w:p>
+        </w:tc>
+        <w:tc>
+          <w:tcPr>
+            <w:tcW w:w="849" w:type="dxa"/>
+          </w:tcPr>
+          <w:p>
+            <w:r>
+              <w:rPr>
+                <w:rFonts w:hint="eastAsia"/>
+              </w:rPr>
+              <w:t>否</w:t>
+            </w:r>
+          </w:p>
+        </w:tc>
+        <w:tc>
+          <w:tcPr>
+            <w:tcW w:w="709" w:type="dxa"/>
+          </w:tcPr>
+          <w:p>
+            <w:r>
+              <w:rPr>
+                <w:rFonts w:hint="eastAsia"/>
+              </w:rPr>
+              <w:t>否</w:t>
+            </w:r>
+          </w:p>
+        </w:tc>
+        <w:tc>
+          <w:tcPr>
+            <w:tcW w:w="709" w:type="dxa"/>
+          </w:tcPr>
+          <w:p>
+            <w:r>
+              <w:rPr>
+                <w:rFonts w:hint="eastAsia"/>
+              </w:rPr>
+              <w:t>是</w:t>
+            </w:r>
+          </w:p>
+        </w:tc>
+        <w:tc>
+          <w:tcPr>
+            <w:tcW w:w="2768" w:type="dxa"/>
+          </w:tcPr>
+          <w:p>
+            <w:r>
+              <w:rPr>
+                <w:rFonts w:hint="eastAsia"/>
+              </w:rPr>
+              <w:t>创建时间</w:t>
+            </w:r>
+          </w:p>
+        </w:tc>
+      </w:tr>
+      <w:tr>
+        <w:tc>
+          <w:tcPr>
+            <w:tcW w:w="1412" w:type="dxa"/>
+          </w:tcPr>
+          <w:p>
+            <w:r>
+              <w:rPr>
+                <w:rFonts w:hint="eastAsia"/>
+              </w:rPr>
+              <w:lastRenderedPageBreak/>
               <w:t>u</w:t>
             </w:r>
             <w:r>
@@ -12813,11 +10833,6 @@
             <w:tcW w:w="1043" w:type="dxa"/>
           </w:tcPr>
           <w:p>
-            <w:pPr>
-              <w:rPr>
-                <w:rFonts w:hint="eastAsia"/>
-              </w:rPr>
-            </w:pPr>
             <w:r>
               <w:rPr>
                 <w:rFonts w:hint="eastAsia"/>
@@ -12834,11 +10849,6 @@
             <w:tcW w:w="806" w:type="dxa"/>
           </w:tcPr>
           <w:p>
-            <w:pPr>
-              <w:rPr>
-                <w:rFonts w:hint="eastAsia"/>
-              </w:rPr>
-            </w:pPr>
             <w:r>
               <w:rPr>
                 <w:rFonts w:hint="eastAsia"/>
@@ -12852,47 +10862,32 @@
             <w:tcW w:w="849" w:type="dxa"/>
           </w:tcPr>
           <w:p>
-            <w:pPr>
-              <w:rPr>
-                <w:rFonts w:hint="eastAsia"/>
-              </w:rPr>
-            </w:pPr>
-            <w:r>
-              <w:rPr>
-                <w:rFonts w:hint="eastAsia"/>
-              </w:rPr>
-              <w:t>否</w:t>
-            </w:r>
-          </w:p>
-        </w:tc>
-        <w:tc>
-          <w:tcPr>
-            <w:tcW w:w="709" w:type="dxa"/>
-          </w:tcPr>
-          <w:p>
-            <w:pPr>
-              <w:rPr>
-                <w:rFonts w:hint="eastAsia"/>
-              </w:rPr>
-            </w:pPr>
-            <w:r>
-              <w:rPr>
-                <w:rFonts w:hint="eastAsia"/>
-              </w:rPr>
-              <w:t>否</w:t>
-            </w:r>
-          </w:p>
-        </w:tc>
-        <w:tc>
-          <w:tcPr>
-            <w:tcW w:w="709" w:type="dxa"/>
-          </w:tcPr>
-          <w:p>
-            <w:pPr>
-              <w:rPr>
-                <w:rFonts w:hint="eastAsia"/>
-              </w:rPr>
-            </w:pPr>
+            <w:r>
+              <w:rPr>
+                <w:rFonts w:hint="eastAsia"/>
+              </w:rPr>
+              <w:t>否</w:t>
+            </w:r>
+          </w:p>
+        </w:tc>
+        <w:tc>
+          <w:tcPr>
+            <w:tcW w:w="709" w:type="dxa"/>
+          </w:tcPr>
+          <w:p>
+            <w:r>
+              <w:rPr>
+                <w:rFonts w:hint="eastAsia"/>
+              </w:rPr>
+              <w:t>否</w:t>
+            </w:r>
+          </w:p>
+        </w:tc>
+        <w:tc>
+          <w:tcPr>
+            <w:tcW w:w="709" w:type="dxa"/>
+          </w:tcPr>
+          <w:p>
             <w:r>
               <w:rPr>
                 <w:rFonts w:hint="eastAsia"/>
@@ -12906,11 +10901,6 @@
             <w:tcW w:w="2768" w:type="dxa"/>
           </w:tcPr>
           <w:p>
-            <w:pPr>
-              <w:rPr>
-                <w:rFonts w:hint="eastAsia"/>
-              </w:rPr>
-            </w:pPr>
             <w:r>
               <w:rPr>
                 <w:rFonts w:hint="eastAsia"/>
@@ -12921,15 +10911,7 @@
         </w:tc>
       </w:tr>
     </w:tbl>
-    <w:p>
-      <w:pPr>
-        <w:rPr>
-          <w:rFonts w:hint="eastAsia"/>
-        </w:rPr>
-      </w:pPr>
-      <w:bookmarkStart w:id="0" w:name="_GoBack"/>
-      <w:bookmarkEnd w:id="0"/>
-    </w:p>
+    <w:p/>
     <w:p>
       <w:pPr>
         <w:widowControl/>
@@ -14230,7 +12212,7 @@
 </file>
 
 <file path=customXml/itemProps1.xml><?xml version="1.0" encoding="utf-8"?>
-<ds:datastoreItem xmlns:ds="http://schemas.openxmlformats.org/officeDocument/2006/customXml" ds:itemID="{591DA73A-8DC2-453E-A265-34BEE5AECF03}">
+<ds:datastoreItem xmlns:ds="http://schemas.openxmlformats.org/officeDocument/2006/customXml" ds:itemID="{93E17724-02C4-4DAA-A537-6E89AC3CA946}">
   <ds:schemaRefs>
     <ds:schemaRef ds:uri="http://schemas.openxmlformats.org/officeDocument/2006/bibliography"/>
   </ds:schemaRefs>

--- a/doc/毕业论文.docx
+++ b/doc/毕业论文.docx
@@ -521,7 +521,7 @@
               </wp:anchor>
             </w:drawing>
           </mc:Choice>
-          <mc:Fallback xmlns:cx1="http://schemas.microsoft.com/office/drawing/2015/9/8/chartex" xmlns:cx2="http://schemas.microsoft.com/office/drawing/2015/10/21/chartex" xmlns:cx3="http://schemas.microsoft.com/office/drawing/2016/5/9/chartex" xmlns:cx4="http://schemas.microsoft.com/office/drawing/2016/5/10/chartex" xmlns:cx5="http://schemas.microsoft.com/office/drawing/2016/5/11/chartex" xmlns:cx6="http://schemas.microsoft.com/office/drawing/2016/5/12/chartex" xmlns:cx7="http://schemas.microsoft.com/office/drawing/2016/5/13/chartex" xmlns:cx8="http://schemas.microsoft.com/office/drawing/2016/5/14/chartex" xmlns:aink="http://schemas.microsoft.com/office/drawing/2016/ink" xmlns:am3d="http://schemas.microsoft.com/office/drawing/2017/model3d" xmlns:w16cid="http://schemas.microsoft.com/office/word/2016/wordml/cid">
+          <mc:Fallback xmlns:w16cid="http://schemas.microsoft.com/office/word/2016/wordml/cid" xmlns:am3d="http://schemas.microsoft.com/office/drawing/2017/model3d" xmlns:aink="http://schemas.microsoft.com/office/drawing/2016/ink" xmlns:cx8="http://schemas.microsoft.com/office/drawing/2016/5/14/chartex" xmlns:cx7="http://schemas.microsoft.com/office/drawing/2016/5/13/chartex" xmlns:cx6="http://schemas.microsoft.com/office/drawing/2016/5/12/chartex" xmlns:cx5="http://schemas.microsoft.com/office/drawing/2016/5/11/chartex" xmlns:cx4="http://schemas.microsoft.com/office/drawing/2016/5/10/chartex" xmlns:cx3="http://schemas.microsoft.com/office/drawing/2016/5/9/chartex" xmlns:cx2="http://schemas.microsoft.com/office/drawing/2015/10/21/chartex" xmlns:cx1="http://schemas.microsoft.com/office/drawing/2015/9/8/chartex">
             <w:pict>
               <v:rect w14:anchorId="20DAFA3C" id="矩形 11" o:spid="_x0000_s1026" style="position:absolute;left:0;text-align:left;margin-left:249pt;margin-top:8.6pt;width:9pt;height:15.6pt;z-index:251662336;visibility:visible;mso-wrap-style:square;mso-width-percent:0;mso-height-percent:0;mso-wrap-distance-left:9pt;mso-wrap-distance-top:0;mso-wrap-distance-right:9pt;mso-wrap-distance-bottom:0;mso-position-horizontal:absolute;mso-position-horizontal-relative:text;mso-position-vertical:absolute;mso-position-vertical-relative:text;mso-width-percent:0;mso-height-percent:0;mso-width-relative:page;mso-height-relative:page;v-text-anchor:top" o:gfxdata="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"/>
             </w:pict>
@@ -591,7 +591,7 @@
               </wp:anchor>
             </w:drawing>
           </mc:Choice>
-          <mc:Fallback xmlns:cx1="http://schemas.microsoft.com/office/drawing/2015/9/8/chartex" xmlns:cx2="http://schemas.microsoft.com/office/drawing/2015/10/21/chartex" xmlns:cx3="http://schemas.microsoft.com/office/drawing/2016/5/9/chartex" xmlns:cx4="http://schemas.microsoft.com/office/drawing/2016/5/10/chartex" xmlns:cx5="http://schemas.microsoft.com/office/drawing/2016/5/11/chartex" xmlns:cx6="http://schemas.microsoft.com/office/drawing/2016/5/12/chartex" xmlns:cx7="http://schemas.microsoft.com/office/drawing/2016/5/13/chartex" xmlns:cx8="http://schemas.microsoft.com/office/drawing/2016/5/14/chartex" xmlns:aink="http://schemas.microsoft.com/office/drawing/2016/ink" xmlns:am3d="http://schemas.microsoft.com/office/drawing/2017/model3d" xmlns:w16cid="http://schemas.microsoft.com/office/word/2016/wordml/cid">
+          <mc:Fallback xmlns:w16cid="http://schemas.microsoft.com/office/word/2016/wordml/cid" xmlns:am3d="http://schemas.microsoft.com/office/drawing/2017/model3d" xmlns:aink="http://schemas.microsoft.com/office/drawing/2016/ink" xmlns:cx8="http://schemas.microsoft.com/office/drawing/2016/5/14/chartex" xmlns:cx7="http://schemas.microsoft.com/office/drawing/2016/5/13/chartex" xmlns:cx6="http://schemas.microsoft.com/office/drawing/2016/5/12/chartex" xmlns:cx5="http://schemas.microsoft.com/office/drawing/2016/5/11/chartex" xmlns:cx4="http://schemas.microsoft.com/office/drawing/2016/5/10/chartex" xmlns:cx3="http://schemas.microsoft.com/office/drawing/2016/5/9/chartex" xmlns:cx2="http://schemas.microsoft.com/office/drawing/2015/10/21/chartex" xmlns:cx1="http://schemas.microsoft.com/office/drawing/2015/9/8/chartex">
             <w:pict>
               <v:rect w14:anchorId="3B53A7C5" id="矩形 10" o:spid="_x0000_s1026" style="position:absolute;left:0;text-align:left;margin-left:189pt;margin-top:8.6pt;width:9pt;height:15.6pt;z-index:251661312;visibility:visible;mso-wrap-style:square;mso-width-percent:0;mso-height-percent:0;mso-wrap-distance-left:9pt;mso-wrap-distance-top:0;mso-wrap-distance-right:9pt;mso-wrap-distance-bottom:0;mso-position-horizontal:absolute;mso-position-horizontal-relative:text;mso-position-vertical:absolute;mso-position-vertical-relative:text;mso-width-percent:0;mso-height-percent:0;mso-width-relative:page;mso-height-relative:page;v-text-anchor:top" o:gfxdata="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"/>
             </w:pict>
@@ -662,7 +662,7 @@
               </wp:anchor>
             </w:drawing>
           </mc:Choice>
-          <mc:Fallback xmlns:cx1="http://schemas.microsoft.com/office/drawing/2015/9/8/chartex" xmlns:cx2="http://schemas.microsoft.com/office/drawing/2015/10/21/chartex" xmlns:cx3="http://schemas.microsoft.com/office/drawing/2016/5/9/chartex" xmlns:cx4="http://schemas.microsoft.com/office/drawing/2016/5/10/chartex" xmlns:cx5="http://schemas.microsoft.com/office/drawing/2016/5/11/chartex" xmlns:cx6="http://schemas.microsoft.com/office/drawing/2016/5/12/chartex" xmlns:cx7="http://schemas.microsoft.com/office/drawing/2016/5/13/chartex" xmlns:cx8="http://schemas.microsoft.com/office/drawing/2016/5/14/chartex" xmlns:aink="http://schemas.microsoft.com/office/drawing/2016/ink" xmlns:am3d="http://schemas.microsoft.com/office/drawing/2017/model3d" xmlns:w16cid="http://schemas.microsoft.com/office/word/2016/wordml/cid">
+          <mc:Fallback xmlns:w16cid="http://schemas.microsoft.com/office/word/2016/wordml/cid" xmlns:am3d="http://schemas.microsoft.com/office/drawing/2017/model3d" xmlns:aink="http://schemas.microsoft.com/office/drawing/2016/ink" xmlns:cx8="http://schemas.microsoft.com/office/drawing/2016/5/14/chartex" xmlns:cx7="http://schemas.microsoft.com/office/drawing/2016/5/13/chartex" xmlns:cx6="http://schemas.microsoft.com/office/drawing/2016/5/12/chartex" xmlns:cx5="http://schemas.microsoft.com/office/drawing/2016/5/11/chartex" xmlns:cx4="http://schemas.microsoft.com/office/drawing/2016/5/10/chartex" xmlns:cx3="http://schemas.microsoft.com/office/drawing/2016/5/9/chartex" xmlns:cx2="http://schemas.microsoft.com/office/drawing/2015/10/21/chartex" xmlns:cx1="http://schemas.microsoft.com/office/drawing/2015/9/8/chartex">
             <w:pict>
               <v:rect w14:anchorId="525D0F3B" id="矩形 9" o:spid="_x0000_s1026" style="position:absolute;left:0;text-align:left;margin-left:124.5pt;margin-top:8.6pt;width:9pt;height:15.6pt;z-index:251660288;visibility:visible;mso-wrap-style:square;mso-width-percent:0;mso-height-percent:0;mso-wrap-distance-left:9pt;mso-wrap-distance-top:0;mso-wrap-distance-right:9pt;mso-wrap-distance-bottom:0;mso-position-horizontal:absolute;mso-position-horizontal-relative:text;mso-position-vertical:absolute;mso-position-vertical-relative:text;mso-width-percent:0;mso-height-percent:0;mso-width-relative:page;mso-height-relative:page;v-text-anchor:top" o:gfxdata="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"/>
             </w:pict>
@@ -733,7 +733,7 @@
               </wp:anchor>
             </w:drawing>
           </mc:Choice>
-          <mc:Fallback xmlns:cx1="http://schemas.microsoft.com/office/drawing/2015/9/8/chartex" xmlns:cx2="http://schemas.microsoft.com/office/drawing/2015/10/21/chartex" xmlns:cx3="http://schemas.microsoft.com/office/drawing/2016/5/9/chartex" xmlns:cx4="http://schemas.microsoft.com/office/drawing/2016/5/10/chartex" xmlns:cx5="http://schemas.microsoft.com/office/drawing/2016/5/11/chartex" xmlns:cx6="http://schemas.microsoft.com/office/drawing/2016/5/12/chartex" xmlns:cx7="http://schemas.microsoft.com/office/drawing/2016/5/13/chartex" xmlns:cx8="http://schemas.microsoft.com/office/drawing/2016/5/14/chartex" xmlns:aink="http://schemas.microsoft.com/office/drawing/2016/ink" xmlns:am3d="http://schemas.microsoft.com/office/drawing/2017/model3d" xmlns:w16cid="http://schemas.microsoft.com/office/word/2016/wordml/cid">
+          <mc:Fallback xmlns:w16cid="http://schemas.microsoft.com/office/word/2016/wordml/cid" xmlns:am3d="http://schemas.microsoft.com/office/drawing/2017/model3d" xmlns:aink="http://schemas.microsoft.com/office/drawing/2016/ink" xmlns:cx8="http://schemas.microsoft.com/office/drawing/2016/5/14/chartex" xmlns:cx7="http://schemas.microsoft.com/office/drawing/2016/5/13/chartex" xmlns:cx6="http://schemas.microsoft.com/office/drawing/2016/5/12/chartex" xmlns:cx5="http://schemas.microsoft.com/office/drawing/2016/5/11/chartex" xmlns:cx4="http://schemas.microsoft.com/office/drawing/2016/5/10/chartex" xmlns:cx3="http://schemas.microsoft.com/office/drawing/2016/5/9/chartex" xmlns:cx2="http://schemas.microsoft.com/office/drawing/2015/10/21/chartex" xmlns:cx1="http://schemas.microsoft.com/office/drawing/2015/9/8/chartex">
             <w:pict>
               <v:rect w14:anchorId="48143926" id="矩形 8" o:spid="_x0000_s1026" style="position:absolute;left:0;text-align:left;margin-left:62.25pt;margin-top:8.65pt;width:9pt;height:15.6pt;z-index:251659264;visibility:visible;mso-wrap-style:square;mso-width-percent:0;mso-height-percent:0;mso-wrap-distance-left:9pt;mso-wrap-distance-top:0;mso-wrap-distance-right:9pt;mso-wrap-distance-bottom:0;mso-position-horizontal:absolute;mso-position-horizontal-relative:text;mso-position-vertical:absolute;mso-position-vertical-relative:text;mso-width-percent:0;mso-height-percent:0;mso-width-relative:page;mso-height-relative:page;v-text-anchor:top" o:gfxdata="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"/>
             </w:pict>
@@ -944,7 +944,19 @@
         <w:rPr>
           <w:rFonts w:hint="eastAsia"/>
         </w:rPr>
-        <w:t>新中国成立以后，人民生活水平等各方面的质量都有了很大的改善。加之教育一直以来都是被中国人民所注重的，因此也越来越多的人接受教育，越来越多的人进入教育行业，教学课程也日益变得多样化，各方</w:t>
+        <w:t>新中国成立以后，人民生活水平等各方面的质量都有了很大的改善。加之教育一直以来都是被中国人民所注重的，因此也越</w:t>
+      </w:r>
+      <w:r>
+        <w:rPr>
+          <w:rFonts w:hint="eastAsia"/>
+        </w:rPr>
+        <w:t>来越多的人接受更高的教育，越来越多的人进入教育行业，教学课程也日益多样化；</w:t>
+      </w:r>
+      <w:r>
+        <w:rPr>
+          <w:rFonts w:hint="eastAsia"/>
+        </w:rPr>
+        <w:t>各方</w:t>
       </w:r>
       <w:proofErr w:type="gramStart"/>
       <w:r>
@@ -2538,19 +2550,19 @@
         <w:rPr>
           <w:rFonts w:hint="eastAsia"/>
         </w:rPr>
-        <w:t>随着国家综合实力的增强，重视教育已经促进了</w:t>
-      </w:r>
-      <w:r>
-        <w:rPr>
-          <w:rFonts w:hint="eastAsia"/>
-        </w:rPr>
-        <w:t>各式各样的教育机构遍地开花，许多研究数据也表明排课软件</w:t>
-      </w:r>
-      <w:r>
-        <w:rPr>
-          <w:rFonts w:hint="eastAsia"/>
-        </w:rPr>
-        <w:t>所占的市场份额到了</w:t>
+        <w:t>随着国家综合实力的增强，重视教育已经促使</w:t>
+      </w:r>
+      <w:r>
+        <w:rPr>
+          <w:rFonts w:hint="eastAsia"/>
+        </w:rPr>
+        <w:t>各式各样的教育机构遍地开花，许多研究数据也表明</w:t>
+      </w:r>
+      <w:r>
+        <w:rPr>
+          <w:rFonts w:hint="eastAsia"/>
+        </w:rPr>
+        <w:t>，直到</w:t>
       </w:r>
       <w:r>
         <w:rPr>
@@ -2565,7 +2577,31 @@
         <w:rPr>
           <w:rFonts w:hint="eastAsia"/>
         </w:rPr>
-        <w:t>年已经超过了亿元级别大关，从这些数据中我们应该也可以看到，在未来教育行业更加蓬勃的时代，人们唯有通过排课软件去提升课程安排工作的效率，因而排课软件在未来的市场份额不但一点也不比现在差，反而可能会出现比较大幅度的增长趋势。</w:t>
+        <w:t>年</w:t>
+      </w:r>
+      <w:r>
+        <w:rPr>
+          <w:rFonts w:hint="eastAsia"/>
+        </w:rPr>
+        <w:t>排课软件</w:t>
+      </w:r>
+      <w:r>
+        <w:rPr>
+          <w:rFonts w:hint="eastAsia"/>
+        </w:rPr>
+        <w:t>所占的市场份额已经超过了亿元级别大关，从这些数据中我们应该也可以看到，在未来教育行业更加蓬勃</w:t>
+      </w:r>
+      <w:r>
+        <w:rPr>
+          <w:rFonts w:hint="eastAsia"/>
+        </w:rPr>
+        <w:t>发展</w:t>
+      </w:r>
+      <w:r>
+        <w:rPr>
+          <w:rFonts w:hint="eastAsia"/>
+        </w:rPr>
+        <w:t>的时代，人们唯有通过排课软件去提升课程安排工作的效率，因而排课软件在未来的市场份额不但一点也不比现在差，反而可能会出现比较大幅度的增长趋势。</w:t>
       </w:r>
     </w:p>
     <w:p>
@@ -3664,7 +3700,19 @@
         <w:rPr>
           <w:rFonts w:hint="eastAsia"/>
         </w:rPr>
-        <w:t>该系统的目标用户为培训机构中的师生，预设的用户为学生、讲师、教务处主任，</w:t>
+        <w:t>该系统的目标用户为培训机构中的师生，预设的用户为学生、讲师、教务处主任</w:t>
+      </w:r>
+      <w:r>
+        <w:rPr>
+          <w:rFonts w:hint="eastAsia"/>
+        </w:rPr>
+        <w:t>即管理员</w:t>
+      </w:r>
+      <w:r>
+        <w:rPr>
+          <w:rFonts w:hint="eastAsia"/>
+        </w:rPr>
+        <w:t>，</w:t>
       </w:r>
       <w:r>
         <w:rPr>
@@ -3694,14 +3742,14 @@
         <w:rPr>
           <w:rFonts w:hint="eastAsia"/>
         </w:rPr>
-        <w:t>当然也可以用于其它教学生态与系统设</w:t>
+        <w:t>当然也可以用于其它教学生态</w:t>
       </w:r>
       <w:r>
         <w:rPr>
           <w:rFonts w:hint="eastAsia"/>
         </w:rPr>
         <w:lastRenderedPageBreak/>
-        <w:t>定的符合的教育机构，即使如此，系统的用户依然是属于教育工作者以及学生。</w:t>
+        <w:t>与系统设定的符合的教育机构，即使如此，系统的用户依然是属于教育工作者以及学生。</w:t>
       </w:r>
     </w:p>
     <w:p>
@@ -10036,11 +10084,6 @@
             <w:tcW w:w="1412" w:type="dxa"/>
           </w:tcPr>
           <w:p>
-            <w:pPr>
-              <w:rPr>
-                <w:rFonts w:hint="eastAsia"/>
-              </w:rPr>
-            </w:pPr>
             <w:r>
               <w:rPr>
                 <w:rFonts w:hint="eastAsia"/>
@@ -10057,11 +10100,6 @@
             <w:tcW w:w="1043" w:type="dxa"/>
           </w:tcPr>
           <w:p>
-            <w:pPr>
-              <w:rPr>
-                <w:rFonts w:hint="eastAsia"/>
-              </w:rPr>
-            </w:pPr>
             <w:r>
               <w:rPr>
                 <w:rFonts w:hint="eastAsia"/>
@@ -10078,11 +10116,6 @@
             <w:tcW w:w="806" w:type="dxa"/>
           </w:tcPr>
           <w:p>
-            <w:pPr>
-              <w:rPr>
-                <w:rFonts w:hint="eastAsia"/>
-              </w:rPr>
-            </w:pPr>
             <w:r>
               <w:rPr>
                 <w:rFonts w:hint="eastAsia"/>
@@ -10096,11 +10129,6 @@
             <w:tcW w:w="849" w:type="dxa"/>
           </w:tcPr>
           <w:p>
-            <w:pPr>
-              <w:rPr>
-                <w:rFonts w:hint="eastAsia"/>
-              </w:rPr>
-            </w:pPr>
             <w:r>
               <w:rPr>
                 <w:rFonts w:hint="eastAsia"/>
@@ -10114,11 +10142,6 @@
             <w:tcW w:w="709" w:type="dxa"/>
           </w:tcPr>
           <w:p>
-            <w:pPr>
-              <w:rPr>
-                <w:rFonts w:hint="eastAsia"/>
-              </w:rPr>
-            </w:pPr>
             <w:r>
               <w:rPr>
                 <w:rFonts w:hint="eastAsia"/>
@@ -10132,16 +10155,8089 @@
             <w:tcW w:w="709" w:type="dxa"/>
           </w:tcPr>
           <w:p>
-            <w:pPr>
-              <w:rPr>
-                <w:rFonts w:hint="eastAsia"/>
-              </w:rPr>
-            </w:pPr>
-            <w:r>
-              <w:rPr>
-                <w:rFonts w:hint="eastAsia"/>
-              </w:rPr>
-              <w:t>否</w:t>
+            <w:r>
+              <w:rPr>
+                <w:rFonts w:hint="eastAsia"/>
+              </w:rPr>
+              <w:t>否</w:t>
+            </w:r>
+          </w:p>
+        </w:tc>
+        <w:tc>
+          <w:tcPr>
+            <w:tcW w:w="2768" w:type="dxa"/>
+          </w:tcPr>
+          <w:p>
+            <w:r>
+              <w:rPr>
+                <w:rFonts w:hint="eastAsia"/>
+              </w:rPr>
+              <w:t>管理员类型</w:t>
+            </w:r>
+          </w:p>
+        </w:tc>
+      </w:tr>
+      <w:tr>
+        <w:tc>
+          <w:tcPr>
+            <w:tcW w:w="1412" w:type="dxa"/>
+          </w:tcPr>
+          <w:p>
+            <w:r>
+              <w:rPr>
+                <w:rFonts w:hint="eastAsia"/>
+              </w:rPr>
+              <w:t>power</w:t>
+            </w:r>
+          </w:p>
+        </w:tc>
+        <w:tc>
+          <w:tcPr>
+            <w:tcW w:w="1043" w:type="dxa"/>
+          </w:tcPr>
+          <w:p>
+            <w:r>
+              <w:rPr>
+                <w:rFonts w:hint="eastAsia"/>
+              </w:rPr>
+              <w:t>i</w:t>
+            </w:r>
+            <w:r>
+              <w:t>nt</w:t>
+            </w:r>
+          </w:p>
+        </w:tc>
+        <w:tc>
+          <w:tcPr>
+            <w:tcW w:w="806" w:type="dxa"/>
+          </w:tcPr>
+          <w:p>
+            <w:r>
+              <w:rPr>
+                <w:rFonts w:hint="eastAsia"/>
+              </w:rPr>
+              <w:t>1</w:t>
+            </w:r>
+          </w:p>
+        </w:tc>
+        <w:tc>
+          <w:tcPr>
+            <w:tcW w:w="849" w:type="dxa"/>
+          </w:tcPr>
+          <w:p>
+            <w:r>
+              <w:rPr>
+                <w:rFonts w:hint="eastAsia"/>
+              </w:rPr>
+              <w:t>否</w:t>
+            </w:r>
+          </w:p>
+        </w:tc>
+        <w:tc>
+          <w:tcPr>
+            <w:tcW w:w="709" w:type="dxa"/>
+          </w:tcPr>
+          <w:p>
+            <w:r>
+              <w:rPr>
+                <w:rFonts w:hint="eastAsia"/>
+              </w:rPr>
+              <w:t>否</w:t>
+            </w:r>
+          </w:p>
+        </w:tc>
+        <w:tc>
+          <w:tcPr>
+            <w:tcW w:w="709" w:type="dxa"/>
+          </w:tcPr>
+          <w:p>
+            <w:r>
+              <w:rPr>
+                <w:rFonts w:hint="eastAsia"/>
+              </w:rPr>
+              <w:t>是</w:t>
+            </w:r>
+          </w:p>
+        </w:tc>
+        <w:tc>
+          <w:tcPr>
+            <w:tcW w:w="2768" w:type="dxa"/>
+          </w:tcPr>
+          <w:p>
+            <w:r>
+              <w:rPr>
+                <w:rFonts w:hint="eastAsia"/>
+              </w:rPr>
+              <w:t>权限</w:t>
+            </w:r>
+          </w:p>
+        </w:tc>
+      </w:tr>
+      <w:tr>
+        <w:tc>
+          <w:tcPr>
+            <w:tcW w:w="1412" w:type="dxa"/>
+          </w:tcPr>
+          <w:p>
+            <w:r>
+              <w:t>priority</w:t>
+            </w:r>
+          </w:p>
+        </w:tc>
+        <w:tc>
+          <w:tcPr>
+            <w:tcW w:w="1043" w:type="dxa"/>
+          </w:tcPr>
+          <w:p>
+            <w:r>
+              <w:t>int</w:t>
+            </w:r>
+          </w:p>
+        </w:tc>
+        <w:tc>
+          <w:tcPr>
+            <w:tcW w:w="806" w:type="dxa"/>
+          </w:tcPr>
+          <w:p>
+            <w:r>
+              <w:rPr>
+                <w:rFonts w:hint="eastAsia"/>
+              </w:rPr>
+              <w:t>2</w:t>
+            </w:r>
+          </w:p>
+        </w:tc>
+        <w:tc>
+          <w:tcPr>
+            <w:tcW w:w="849" w:type="dxa"/>
+          </w:tcPr>
+          <w:p>
+            <w:r>
+              <w:rPr>
+                <w:rFonts w:hint="eastAsia"/>
+              </w:rPr>
+              <w:t>否</w:t>
+            </w:r>
+          </w:p>
+        </w:tc>
+        <w:tc>
+          <w:tcPr>
+            <w:tcW w:w="709" w:type="dxa"/>
+          </w:tcPr>
+          <w:p>
+            <w:r>
+              <w:rPr>
+                <w:rFonts w:hint="eastAsia"/>
+              </w:rPr>
+              <w:t>否</w:t>
+            </w:r>
+          </w:p>
+        </w:tc>
+        <w:tc>
+          <w:tcPr>
+            <w:tcW w:w="709" w:type="dxa"/>
+          </w:tcPr>
+          <w:p>
+            <w:r>
+              <w:rPr>
+                <w:rFonts w:hint="eastAsia"/>
+              </w:rPr>
+              <w:t>是</w:t>
+            </w:r>
+          </w:p>
+        </w:tc>
+        <w:tc>
+          <w:tcPr>
+            <w:tcW w:w="2768" w:type="dxa"/>
+          </w:tcPr>
+          <w:p>
+            <w:r>
+              <w:rPr>
+                <w:rFonts w:hint="eastAsia"/>
+              </w:rPr>
+              <w:t>优先级</w:t>
+            </w:r>
+          </w:p>
+        </w:tc>
+      </w:tr>
+      <w:tr>
+        <w:tc>
+          <w:tcPr>
+            <w:tcW w:w="1412" w:type="dxa"/>
+          </w:tcPr>
+          <w:p>
+            <w:r>
+              <w:rPr>
+                <w:rFonts w:hint="eastAsia"/>
+              </w:rPr>
+              <w:t>d</w:t>
+            </w:r>
+            <w:r>
+              <w:t>escription</w:t>
+            </w:r>
+          </w:p>
+        </w:tc>
+        <w:tc>
+          <w:tcPr>
+            <w:tcW w:w="1043" w:type="dxa"/>
+          </w:tcPr>
+          <w:p>
+            <w:r>
+              <w:rPr>
+                <w:rFonts w:hint="eastAsia"/>
+              </w:rPr>
+              <w:t>v</w:t>
+            </w:r>
+            <w:r>
+              <w:t>archar</w:t>
+            </w:r>
+          </w:p>
+        </w:tc>
+        <w:tc>
+          <w:tcPr>
+            <w:tcW w:w="806" w:type="dxa"/>
+          </w:tcPr>
+          <w:p>
+            <w:r>
+              <w:rPr>
+                <w:rFonts w:hint="eastAsia"/>
+              </w:rPr>
+              <w:t>1</w:t>
+            </w:r>
+            <w:r>
+              <w:t>00</w:t>
+            </w:r>
+          </w:p>
+        </w:tc>
+        <w:tc>
+          <w:tcPr>
+            <w:tcW w:w="849" w:type="dxa"/>
+          </w:tcPr>
+          <w:p>
+            <w:r>
+              <w:rPr>
+                <w:rFonts w:hint="eastAsia"/>
+              </w:rPr>
+              <w:t>否</w:t>
+            </w:r>
+          </w:p>
+        </w:tc>
+        <w:tc>
+          <w:tcPr>
+            <w:tcW w:w="709" w:type="dxa"/>
+          </w:tcPr>
+          <w:p>
+            <w:r>
+              <w:rPr>
+                <w:rFonts w:hint="eastAsia"/>
+              </w:rPr>
+              <w:t>否</w:t>
+            </w:r>
+          </w:p>
+        </w:tc>
+        <w:tc>
+          <w:tcPr>
+            <w:tcW w:w="709" w:type="dxa"/>
+          </w:tcPr>
+          <w:p>
+            <w:r>
+              <w:rPr>
+                <w:rFonts w:hint="eastAsia"/>
+              </w:rPr>
+              <w:t>是</w:t>
+            </w:r>
+          </w:p>
+        </w:tc>
+        <w:tc>
+          <w:tcPr>
+            <w:tcW w:w="2768" w:type="dxa"/>
+          </w:tcPr>
+          <w:p>
+            <w:r>
+              <w:rPr>
+                <w:rFonts w:hint="eastAsia"/>
+              </w:rPr>
+              <w:t>个人签名</w:t>
+            </w:r>
+          </w:p>
+        </w:tc>
+      </w:tr>
+      <w:tr>
+        <w:tc>
+          <w:tcPr>
+            <w:tcW w:w="1412" w:type="dxa"/>
+          </w:tcPr>
+          <w:p>
+            <w:r>
+              <w:rPr>
+                <w:rFonts w:hint="eastAsia"/>
+              </w:rPr>
+              <w:t>s</w:t>
+            </w:r>
+            <w:r>
+              <w:t>tatus</w:t>
+            </w:r>
+          </w:p>
+        </w:tc>
+        <w:tc>
+          <w:tcPr>
+            <w:tcW w:w="1043" w:type="dxa"/>
+          </w:tcPr>
+          <w:p>
+            <w:r>
+              <w:rPr>
+                <w:rFonts w:hint="eastAsia"/>
+              </w:rPr>
+              <w:t>i</w:t>
+            </w:r>
+            <w:r>
+              <w:t>nt</w:t>
+            </w:r>
+          </w:p>
+        </w:tc>
+        <w:tc>
+          <w:tcPr>
+            <w:tcW w:w="806" w:type="dxa"/>
+          </w:tcPr>
+          <w:p>
+            <w:r>
+              <w:rPr>
+                <w:rFonts w:hint="eastAsia"/>
+              </w:rPr>
+              <w:t>1</w:t>
+            </w:r>
+          </w:p>
+        </w:tc>
+        <w:tc>
+          <w:tcPr>
+            <w:tcW w:w="849" w:type="dxa"/>
+          </w:tcPr>
+          <w:p>
+            <w:r>
+              <w:rPr>
+                <w:rFonts w:hint="eastAsia"/>
+              </w:rPr>
+              <w:t>否</w:t>
+            </w:r>
+          </w:p>
+        </w:tc>
+        <w:tc>
+          <w:tcPr>
+            <w:tcW w:w="709" w:type="dxa"/>
+          </w:tcPr>
+          <w:p>
+            <w:r>
+              <w:rPr>
+                <w:rFonts w:hint="eastAsia"/>
+              </w:rPr>
+              <w:t>否</w:t>
+            </w:r>
+          </w:p>
+        </w:tc>
+        <w:tc>
+          <w:tcPr>
+            <w:tcW w:w="709" w:type="dxa"/>
+          </w:tcPr>
+          <w:p>
+            <w:r>
+              <w:rPr>
+                <w:rFonts w:hint="eastAsia"/>
+              </w:rPr>
+              <w:t>否</w:t>
+            </w:r>
+          </w:p>
+        </w:tc>
+        <w:tc>
+          <w:tcPr>
+            <w:tcW w:w="2768" w:type="dxa"/>
+          </w:tcPr>
+          <w:p>
+            <w:r>
+              <w:rPr>
+                <w:rFonts w:hint="eastAsia"/>
+              </w:rPr>
+              <w:t>账号状态，默认</w:t>
+            </w:r>
+            <w:r>
+              <w:rPr>
+                <w:rFonts w:hint="eastAsia"/>
+              </w:rPr>
+              <w:t>0</w:t>
+            </w:r>
+            <w:r>
+              <w:rPr>
+                <w:rFonts w:hint="eastAsia"/>
+              </w:rPr>
+              <w:t>为正常，</w:t>
+            </w:r>
+            <w:r>
+              <w:rPr>
+                <w:rFonts w:hint="eastAsia"/>
+              </w:rPr>
+              <w:t>1</w:t>
+            </w:r>
+            <w:r>
+              <w:rPr>
+                <w:rFonts w:hint="eastAsia"/>
+              </w:rPr>
+              <w:t>异常</w:t>
+            </w:r>
+          </w:p>
+        </w:tc>
+      </w:tr>
+      <w:tr>
+        <w:tc>
+          <w:tcPr>
+            <w:tcW w:w="1412" w:type="dxa"/>
+          </w:tcPr>
+          <w:p>
+            <w:r>
+              <w:rPr>
+                <w:rFonts w:hint="eastAsia"/>
+              </w:rPr>
+              <w:t>d</w:t>
+            </w:r>
+            <w:r>
+              <w:t>eleted</w:t>
+            </w:r>
+          </w:p>
+        </w:tc>
+        <w:tc>
+          <w:tcPr>
+            <w:tcW w:w="1043" w:type="dxa"/>
+          </w:tcPr>
+          <w:p>
+            <w:r>
+              <w:rPr>
+                <w:rFonts w:hint="eastAsia"/>
+              </w:rPr>
+              <w:t>i</w:t>
+            </w:r>
+            <w:r>
+              <w:t>nt</w:t>
+            </w:r>
+          </w:p>
+        </w:tc>
+        <w:tc>
+          <w:tcPr>
+            <w:tcW w:w="806" w:type="dxa"/>
+          </w:tcPr>
+          <w:p>
+            <w:r>
+              <w:rPr>
+                <w:rFonts w:hint="eastAsia"/>
+              </w:rPr>
+              <w:t>1</w:t>
+            </w:r>
+          </w:p>
+        </w:tc>
+        <w:tc>
+          <w:tcPr>
+            <w:tcW w:w="849" w:type="dxa"/>
+          </w:tcPr>
+          <w:p>
+            <w:r>
+              <w:rPr>
+                <w:rFonts w:hint="eastAsia"/>
+              </w:rPr>
+              <w:t>否</w:t>
+            </w:r>
+          </w:p>
+        </w:tc>
+        <w:tc>
+          <w:tcPr>
+            <w:tcW w:w="709" w:type="dxa"/>
+          </w:tcPr>
+          <w:p>
+            <w:r>
+              <w:rPr>
+                <w:rFonts w:hint="eastAsia"/>
+              </w:rPr>
+              <w:t>否</w:t>
+            </w:r>
+          </w:p>
+        </w:tc>
+        <w:tc>
+          <w:tcPr>
+            <w:tcW w:w="709" w:type="dxa"/>
+          </w:tcPr>
+          <w:p>
+            <w:r>
+              <w:rPr>
+                <w:rFonts w:hint="eastAsia"/>
+              </w:rPr>
+              <w:t>否</w:t>
+            </w:r>
+          </w:p>
+        </w:tc>
+        <w:tc>
+          <w:tcPr>
+            <w:tcW w:w="2768" w:type="dxa"/>
+          </w:tcPr>
+          <w:p>
+            <w:r>
+              <w:rPr>
+                <w:rFonts w:hint="eastAsia"/>
+              </w:rPr>
+              <w:t>逻辑删除默认</w:t>
+            </w:r>
+            <w:r>
+              <w:rPr>
+                <w:rFonts w:hint="eastAsia"/>
+              </w:rPr>
+              <w:t>0</w:t>
+            </w:r>
+            <w:r>
+              <w:rPr>
+                <w:rFonts w:hint="eastAsia"/>
+              </w:rPr>
+              <w:t>不</w:t>
+            </w:r>
+            <w:proofErr w:type="gramStart"/>
+            <w:r>
+              <w:rPr>
+                <w:rFonts w:hint="eastAsia"/>
+              </w:rPr>
+              <w:t>删</w:t>
+            </w:r>
+            <w:proofErr w:type="gramEnd"/>
+            <w:r>
+              <w:rPr>
+                <w:rFonts w:hint="eastAsia"/>
+              </w:rPr>
+              <w:t>，</w:t>
+            </w:r>
+            <w:r>
+              <w:rPr>
+                <w:rFonts w:hint="eastAsia"/>
+              </w:rPr>
+              <w:t>1</w:t>
+            </w:r>
+            <w:r>
+              <w:rPr>
+                <w:rFonts w:hint="eastAsia"/>
+              </w:rPr>
+              <w:t>删除</w:t>
+            </w:r>
+          </w:p>
+        </w:tc>
+      </w:tr>
+      <w:tr>
+        <w:tc>
+          <w:tcPr>
+            <w:tcW w:w="1412" w:type="dxa"/>
+          </w:tcPr>
+          <w:p>
+            <w:r>
+              <w:rPr>
+                <w:rFonts w:hint="eastAsia"/>
+              </w:rPr>
+              <w:t>c</w:t>
+            </w:r>
+            <w:r>
+              <w:t>reate_time</w:t>
+            </w:r>
+          </w:p>
+        </w:tc>
+        <w:tc>
+          <w:tcPr>
+            <w:tcW w:w="1043" w:type="dxa"/>
+          </w:tcPr>
+          <w:p>
+            <w:r>
+              <w:rPr>
+                <w:rFonts w:hint="eastAsia"/>
+              </w:rPr>
+              <w:t>d</w:t>
+            </w:r>
+            <w:r>
+              <w:t>atetime</w:t>
+            </w:r>
+          </w:p>
+        </w:tc>
+        <w:tc>
+          <w:tcPr>
+            <w:tcW w:w="806" w:type="dxa"/>
+          </w:tcPr>
+          <w:p>
+            <w:r>
+              <w:rPr>
+                <w:rFonts w:hint="eastAsia"/>
+              </w:rPr>
+              <w:t>0</w:t>
+            </w:r>
+          </w:p>
+        </w:tc>
+        <w:tc>
+          <w:tcPr>
+            <w:tcW w:w="849" w:type="dxa"/>
+          </w:tcPr>
+          <w:p>
+            <w:r>
+              <w:rPr>
+                <w:rFonts w:hint="eastAsia"/>
+              </w:rPr>
+              <w:t>否</w:t>
+            </w:r>
+          </w:p>
+        </w:tc>
+        <w:tc>
+          <w:tcPr>
+            <w:tcW w:w="709" w:type="dxa"/>
+          </w:tcPr>
+          <w:p>
+            <w:r>
+              <w:rPr>
+                <w:rFonts w:hint="eastAsia"/>
+              </w:rPr>
+              <w:t>否</w:t>
+            </w:r>
+          </w:p>
+        </w:tc>
+        <w:tc>
+          <w:tcPr>
+            <w:tcW w:w="709" w:type="dxa"/>
+          </w:tcPr>
+          <w:p>
+            <w:r>
+              <w:rPr>
+                <w:rFonts w:hint="eastAsia"/>
+              </w:rPr>
+              <w:t>是</w:t>
+            </w:r>
+          </w:p>
+        </w:tc>
+        <w:tc>
+          <w:tcPr>
+            <w:tcW w:w="2768" w:type="dxa"/>
+          </w:tcPr>
+          <w:p>
+            <w:r>
+              <w:rPr>
+                <w:rFonts w:hint="eastAsia"/>
+              </w:rPr>
+              <w:t>创建时间</w:t>
+            </w:r>
+          </w:p>
+        </w:tc>
+      </w:tr>
+      <w:tr>
+        <w:tc>
+          <w:tcPr>
+            <w:tcW w:w="1412" w:type="dxa"/>
+          </w:tcPr>
+          <w:p>
+            <w:r>
+              <w:rPr>
+                <w:rFonts w:hint="eastAsia"/>
+              </w:rPr>
+              <w:lastRenderedPageBreak/>
+              <w:t>u</w:t>
+            </w:r>
+            <w:r>
+              <w:t>pdate_time</w:t>
+            </w:r>
+          </w:p>
+        </w:tc>
+        <w:tc>
+          <w:tcPr>
+            <w:tcW w:w="1043" w:type="dxa"/>
+          </w:tcPr>
+          <w:p>
+            <w:r>
+              <w:rPr>
+                <w:rFonts w:hint="eastAsia"/>
+              </w:rPr>
+              <w:t>d</w:t>
+            </w:r>
+            <w:r>
+              <w:t>atetime</w:t>
+            </w:r>
+          </w:p>
+        </w:tc>
+        <w:tc>
+          <w:tcPr>
+            <w:tcW w:w="806" w:type="dxa"/>
+          </w:tcPr>
+          <w:p>
+            <w:r>
+              <w:rPr>
+                <w:rFonts w:hint="eastAsia"/>
+              </w:rPr>
+              <w:t>0</w:t>
+            </w:r>
+          </w:p>
+        </w:tc>
+        <w:tc>
+          <w:tcPr>
+            <w:tcW w:w="849" w:type="dxa"/>
+          </w:tcPr>
+          <w:p>
+            <w:r>
+              <w:rPr>
+                <w:rFonts w:hint="eastAsia"/>
+              </w:rPr>
+              <w:t>否</w:t>
+            </w:r>
+          </w:p>
+        </w:tc>
+        <w:tc>
+          <w:tcPr>
+            <w:tcW w:w="709" w:type="dxa"/>
+          </w:tcPr>
+          <w:p>
+            <w:r>
+              <w:rPr>
+                <w:rFonts w:hint="eastAsia"/>
+              </w:rPr>
+              <w:t>否</w:t>
+            </w:r>
+          </w:p>
+        </w:tc>
+        <w:tc>
+          <w:tcPr>
+            <w:tcW w:w="709" w:type="dxa"/>
+          </w:tcPr>
+          <w:p>
+            <w:r>
+              <w:rPr>
+                <w:rFonts w:hint="eastAsia"/>
+              </w:rPr>
+              <w:t>是</w:t>
+            </w:r>
+          </w:p>
+        </w:tc>
+        <w:tc>
+          <w:tcPr>
+            <w:tcW w:w="2768" w:type="dxa"/>
+          </w:tcPr>
+          <w:p>
+            <w:r>
+              <w:rPr>
+                <w:rFonts w:hint="eastAsia"/>
+              </w:rPr>
+              <w:t>更新时间</w:t>
+            </w:r>
+          </w:p>
+        </w:tc>
+      </w:tr>
+    </w:tbl>
+    <w:p>
+      <w:r>
+        <w:rPr>
+          <w:rFonts w:hint="eastAsia"/>
+        </w:rPr>
+        <w:t>班级表</w:t>
+      </w:r>
+    </w:p>
+    <w:tbl>
+      <w:tblPr>
+        <w:tblStyle w:val="aa"/>
+        <w:tblW w:w="0" w:type="auto"/>
+        <w:tblLook w:val="04A0" w:firstRow="1" w:lastRow="0" w:firstColumn="1" w:lastColumn="0" w:noHBand="0" w:noVBand="1"/>
+      </w:tblPr>
+      <w:tblGrid>
+        <w:gridCol w:w="1412"/>
+        <w:gridCol w:w="1043"/>
+        <w:gridCol w:w="806"/>
+        <w:gridCol w:w="849"/>
+        <w:gridCol w:w="709"/>
+        <w:gridCol w:w="709"/>
+        <w:gridCol w:w="2768"/>
+      </w:tblGrid>
+      <w:tr>
+        <w:tc>
+          <w:tcPr>
+            <w:tcW w:w="1412" w:type="dxa"/>
+          </w:tcPr>
+          <w:p>
+            <w:r>
+              <w:rPr>
+                <w:rFonts w:hint="eastAsia"/>
+              </w:rPr>
+              <w:t>字段</w:t>
+            </w:r>
+          </w:p>
+        </w:tc>
+        <w:tc>
+          <w:tcPr>
+            <w:tcW w:w="1043" w:type="dxa"/>
+          </w:tcPr>
+          <w:p>
+            <w:r>
+              <w:rPr>
+                <w:rFonts w:hint="eastAsia"/>
+              </w:rPr>
+              <w:t>类型</w:t>
+            </w:r>
+          </w:p>
+        </w:tc>
+        <w:tc>
+          <w:tcPr>
+            <w:tcW w:w="806" w:type="dxa"/>
+          </w:tcPr>
+          <w:p>
+            <w:r>
+              <w:rPr>
+                <w:rFonts w:hint="eastAsia"/>
+              </w:rPr>
+              <w:t>长度</w:t>
+            </w:r>
+          </w:p>
+        </w:tc>
+        <w:tc>
+          <w:tcPr>
+            <w:tcW w:w="849" w:type="dxa"/>
+          </w:tcPr>
+          <w:p>
+            <w:r>
+              <w:rPr>
+                <w:rFonts w:hint="eastAsia"/>
+              </w:rPr>
+              <w:t>主键</w:t>
+            </w:r>
+          </w:p>
+        </w:tc>
+        <w:tc>
+          <w:tcPr>
+            <w:tcW w:w="709" w:type="dxa"/>
+          </w:tcPr>
+          <w:p>
+            <w:r>
+              <w:rPr>
+                <w:rFonts w:hint="eastAsia"/>
+              </w:rPr>
+              <w:t>自增</w:t>
+            </w:r>
+          </w:p>
+        </w:tc>
+        <w:tc>
+          <w:tcPr>
+            <w:tcW w:w="709" w:type="dxa"/>
+          </w:tcPr>
+          <w:p>
+            <w:r>
+              <w:rPr>
+                <w:rFonts w:hint="eastAsia"/>
+              </w:rPr>
+              <w:t>可空</w:t>
+            </w:r>
+          </w:p>
+        </w:tc>
+        <w:tc>
+          <w:tcPr>
+            <w:tcW w:w="2768" w:type="dxa"/>
+          </w:tcPr>
+          <w:p>
+            <w:r>
+              <w:rPr>
+                <w:rFonts w:hint="eastAsia"/>
+              </w:rPr>
+              <w:t>备注</w:t>
+            </w:r>
+          </w:p>
+        </w:tc>
+      </w:tr>
+      <w:tr>
+        <w:tc>
+          <w:tcPr>
+            <w:tcW w:w="1412" w:type="dxa"/>
+          </w:tcPr>
+          <w:p>
+            <w:pPr>
+              <w:rPr>
+                <w:rFonts w:hint="eastAsia"/>
+              </w:rPr>
+            </w:pPr>
+            <w:r>
+              <w:rPr>
+                <w:rFonts w:hint="eastAsia"/>
+              </w:rPr>
+              <w:t>i</w:t>
+            </w:r>
+            <w:r>
+              <w:t>d</w:t>
+            </w:r>
+          </w:p>
+        </w:tc>
+        <w:tc>
+          <w:tcPr>
+            <w:tcW w:w="1043" w:type="dxa"/>
+          </w:tcPr>
+          <w:p>
+            <w:pPr>
+              <w:rPr>
+                <w:rFonts w:hint="eastAsia"/>
+              </w:rPr>
+            </w:pPr>
+            <w:r>
+              <w:rPr>
+                <w:rFonts w:hint="eastAsia"/>
+              </w:rPr>
+              <w:t>i</w:t>
+            </w:r>
+            <w:r>
+              <w:t>nt</w:t>
+            </w:r>
+          </w:p>
+        </w:tc>
+        <w:tc>
+          <w:tcPr>
+            <w:tcW w:w="806" w:type="dxa"/>
+          </w:tcPr>
+          <w:p>
+            <w:pPr>
+              <w:rPr>
+                <w:rFonts w:hint="eastAsia"/>
+              </w:rPr>
+            </w:pPr>
+            <w:r>
+              <w:rPr>
+                <w:rFonts w:hint="eastAsia"/>
+              </w:rPr>
+              <w:t>1</w:t>
+            </w:r>
+            <w:r>
+              <w:t>1</w:t>
+            </w:r>
+          </w:p>
+        </w:tc>
+        <w:tc>
+          <w:tcPr>
+            <w:tcW w:w="849" w:type="dxa"/>
+          </w:tcPr>
+          <w:p>
+            <w:pPr>
+              <w:rPr>
+                <w:rFonts w:hint="eastAsia"/>
+              </w:rPr>
+            </w:pPr>
+            <w:r>
+              <w:rPr>
+                <w:rFonts w:hint="eastAsia"/>
+              </w:rPr>
+              <w:t>是</w:t>
+            </w:r>
+          </w:p>
+        </w:tc>
+        <w:tc>
+          <w:tcPr>
+            <w:tcW w:w="709" w:type="dxa"/>
+          </w:tcPr>
+          <w:p>
+            <w:pPr>
+              <w:rPr>
+                <w:rFonts w:hint="eastAsia"/>
+              </w:rPr>
+            </w:pPr>
+            <w:r>
+              <w:rPr>
+                <w:rFonts w:hint="eastAsia"/>
+              </w:rPr>
+              <w:t>是</w:t>
+            </w:r>
+          </w:p>
+        </w:tc>
+        <w:tc>
+          <w:tcPr>
+            <w:tcW w:w="709" w:type="dxa"/>
+          </w:tcPr>
+          <w:p>
+            <w:pPr>
+              <w:rPr>
+                <w:rFonts w:hint="eastAsia"/>
+              </w:rPr>
+            </w:pPr>
+            <w:r>
+              <w:rPr>
+                <w:rFonts w:hint="eastAsia"/>
+              </w:rPr>
+              <w:t>否</w:t>
+            </w:r>
+          </w:p>
+        </w:tc>
+        <w:tc>
+          <w:tcPr>
+            <w:tcW w:w="2768" w:type="dxa"/>
+          </w:tcPr>
+          <w:p>
+            <w:pPr>
+              <w:rPr>
+                <w:rFonts w:hint="eastAsia"/>
+              </w:rPr>
+            </w:pPr>
+            <w:r>
+              <w:rPr>
+                <w:rFonts w:hint="eastAsia"/>
+              </w:rPr>
+              <w:t>班级</w:t>
+            </w:r>
+            <w:r>
+              <w:rPr>
+                <w:rFonts w:hint="eastAsia"/>
+              </w:rPr>
+              <w:t>id</w:t>
+            </w:r>
+          </w:p>
+        </w:tc>
+      </w:tr>
+      <w:tr>
+        <w:tc>
+          <w:tcPr>
+            <w:tcW w:w="1412" w:type="dxa"/>
+          </w:tcPr>
+          <w:p>
+            <w:pPr>
+              <w:rPr>
+                <w:rFonts w:hint="eastAsia"/>
+              </w:rPr>
+            </w:pPr>
+            <w:r>
+              <w:rPr>
+                <w:rFonts w:hint="eastAsia"/>
+              </w:rPr>
+              <w:t>c</w:t>
+            </w:r>
+            <w:r>
+              <w:t>lass_no</w:t>
+            </w:r>
+          </w:p>
+        </w:tc>
+        <w:tc>
+          <w:tcPr>
+            <w:tcW w:w="1043" w:type="dxa"/>
+          </w:tcPr>
+          <w:p>
+            <w:pPr>
+              <w:rPr>
+                <w:rFonts w:hint="eastAsia"/>
+              </w:rPr>
+            </w:pPr>
+            <w:r>
+              <w:rPr>
+                <w:rFonts w:hint="eastAsia"/>
+              </w:rPr>
+              <w:t>v</w:t>
+            </w:r>
+            <w:r>
+              <w:t>archar</w:t>
+            </w:r>
+          </w:p>
+        </w:tc>
+        <w:tc>
+          <w:tcPr>
+            <w:tcW w:w="806" w:type="dxa"/>
+          </w:tcPr>
+          <w:p>
+            <w:pPr>
+              <w:rPr>
+                <w:rFonts w:hint="eastAsia"/>
+              </w:rPr>
+            </w:pPr>
+            <w:r>
+              <w:t>36</w:t>
+            </w:r>
+          </w:p>
+        </w:tc>
+        <w:tc>
+          <w:tcPr>
+            <w:tcW w:w="849" w:type="dxa"/>
+          </w:tcPr>
+          <w:p>
+            <w:pPr>
+              <w:rPr>
+                <w:rFonts w:hint="eastAsia"/>
+              </w:rPr>
+            </w:pPr>
+            <w:r>
+              <w:rPr>
+                <w:rFonts w:hint="eastAsia"/>
+              </w:rPr>
+              <w:t>否</w:t>
+            </w:r>
+          </w:p>
+        </w:tc>
+        <w:tc>
+          <w:tcPr>
+            <w:tcW w:w="709" w:type="dxa"/>
+          </w:tcPr>
+          <w:p>
+            <w:pPr>
+              <w:rPr>
+                <w:rFonts w:hint="eastAsia"/>
+              </w:rPr>
+            </w:pPr>
+            <w:r>
+              <w:rPr>
+                <w:rFonts w:hint="eastAsia"/>
+              </w:rPr>
+              <w:t>否</w:t>
+            </w:r>
+          </w:p>
+        </w:tc>
+        <w:tc>
+          <w:tcPr>
+            <w:tcW w:w="709" w:type="dxa"/>
+          </w:tcPr>
+          <w:p>
+            <w:pPr>
+              <w:rPr>
+                <w:rFonts w:hint="eastAsia"/>
+              </w:rPr>
+            </w:pPr>
+            <w:r>
+              <w:rPr>
+                <w:rFonts w:hint="eastAsia"/>
+              </w:rPr>
+              <w:t>否</w:t>
+            </w:r>
+          </w:p>
+        </w:tc>
+        <w:tc>
+          <w:tcPr>
+            <w:tcW w:w="2768" w:type="dxa"/>
+          </w:tcPr>
+          <w:p>
+            <w:pPr>
+              <w:rPr>
+                <w:rFonts w:hint="eastAsia"/>
+              </w:rPr>
+            </w:pPr>
+            <w:r>
+              <w:rPr>
+                <w:rFonts w:hint="eastAsia"/>
+              </w:rPr>
+              <w:t>班级编号</w:t>
+            </w:r>
+          </w:p>
+        </w:tc>
+      </w:tr>
+      <w:tr>
+        <w:tc>
+          <w:tcPr>
+            <w:tcW w:w="1412" w:type="dxa"/>
+          </w:tcPr>
+          <w:p>
+            <w:pPr>
+              <w:rPr>
+                <w:rFonts w:hint="eastAsia"/>
+              </w:rPr>
+            </w:pPr>
+            <w:r>
+              <w:rPr>
+                <w:rFonts w:hint="eastAsia"/>
+              </w:rPr>
+              <w:t>c</w:t>
+            </w:r>
+            <w:r>
+              <w:t>lass_name</w:t>
+            </w:r>
+          </w:p>
+        </w:tc>
+        <w:tc>
+          <w:tcPr>
+            <w:tcW w:w="1043" w:type="dxa"/>
+          </w:tcPr>
+          <w:p>
+            <w:pPr>
+              <w:rPr>
+                <w:rFonts w:hint="eastAsia"/>
+              </w:rPr>
+            </w:pPr>
+            <w:r>
+              <w:rPr>
+                <w:rFonts w:hint="eastAsia"/>
+              </w:rPr>
+              <w:t>v</w:t>
+            </w:r>
+            <w:r>
+              <w:t>archar</w:t>
+            </w:r>
+          </w:p>
+        </w:tc>
+        <w:tc>
+          <w:tcPr>
+            <w:tcW w:w="806" w:type="dxa"/>
+          </w:tcPr>
+          <w:p>
+            <w:pPr>
+              <w:rPr>
+                <w:rFonts w:hint="eastAsia"/>
+              </w:rPr>
+            </w:pPr>
+            <w:r>
+              <w:rPr>
+                <w:rFonts w:hint="eastAsia"/>
+              </w:rPr>
+              <w:t>3</w:t>
+            </w:r>
+            <w:r>
+              <w:t>6</w:t>
+            </w:r>
+          </w:p>
+        </w:tc>
+        <w:tc>
+          <w:tcPr>
+            <w:tcW w:w="849" w:type="dxa"/>
+          </w:tcPr>
+          <w:p>
+            <w:pPr>
+              <w:rPr>
+                <w:rFonts w:hint="eastAsia"/>
+              </w:rPr>
+            </w:pPr>
+            <w:r>
+              <w:rPr>
+                <w:rFonts w:hint="eastAsia"/>
+              </w:rPr>
+              <w:t>否</w:t>
+            </w:r>
+          </w:p>
+        </w:tc>
+        <w:tc>
+          <w:tcPr>
+            <w:tcW w:w="709" w:type="dxa"/>
+          </w:tcPr>
+          <w:p>
+            <w:pPr>
+              <w:rPr>
+                <w:rFonts w:hint="eastAsia"/>
+              </w:rPr>
+            </w:pPr>
+            <w:r>
+              <w:rPr>
+                <w:rFonts w:hint="eastAsia"/>
+              </w:rPr>
+              <w:t>否</w:t>
+            </w:r>
+          </w:p>
+        </w:tc>
+        <w:tc>
+          <w:tcPr>
+            <w:tcW w:w="709" w:type="dxa"/>
+          </w:tcPr>
+          <w:p>
+            <w:pPr>
+              <w:rPr>
+                <w:rFonts w:hint="eastAsia"/>
+              </w:rPr>
+            </w:pPr>
+            <w:r>
+              <w:rPr>
+                <w:rFonts w:hint="eastAsia"/>
+              </w:rPr>
+              <w:t>是</w:t>
+            </w:r>
+          </w:p>
+        </w:tc>
+        <w:tc>
+          <w:tcPr>
+            <w:tcW w:w="2768" w:type="dxa"/>
+          </w:tcPr>
+          <w:p>
+            <w:pPr>
+              <w:rPr>
+                <w:rFonts w:hint="eastAsia"/>
+              </w:rPr>
+            </w:pPr>
+            <w:r>
+              <w:rPr>
+                <w:rFonts w:hint="eastAsia"/>
+              </w:rPr>
+              <w:t>班级名称</w:t>
+            </w:r>
+          </w:p>
+        </w:tc>
+      </w:tr>
+      <w:tr>
+        <w:tc>
+          <w:tcPr>
+            <w:tcW w:w="1412" w:type="dxa"/>
+          </w:tcPr>
+          <w:p>
+            <w:pPr>
+              <w:rPr>
+                <w:rFonts w:hint="eastAsia"/>
+              </w:rPr>
+            </w:pPr>
+            <w:r>
+              <w:rPr>
+                <w:rFonts w:hint="eastAsia"/>
+              </w:rPr>
+              <w:t>n</w:t>
+            </w:r>
+            <w:r>
+              <w:t>um</w:t>
+            </w:r>
+          </w:p>
+        </w:tc>
+        <w:tc>
+          <w:tcPr>
+            <w:tcW w:w="1043" w:type="dxa"/>
+          </w:tcPr>
+          <w:p>
+            <w:pPr>
+              <w:rPr>
+                <w:rFonts w:hint="eastAsia"/>
+              </w:rPr>
+            </w:pPr>
+            <w:r>
+              <w:rPr>
+                <w:rFonts w:hint="eastAsia"/>
+              </w:rPr>
+              <w:t>i</w:t>
+            </w:r>
+            <w:r>
+              <w:t>nt</w:t>
+            </w:r>
+          </w:p>
+        </w:tc>
+        <w:tc>
+          <w:tcPr>
+            <w:tcW w:w="806" w:type="dxa"/>
+          </w:tcPr>
+          <w:p>
+            <w:pPr>
+              <w:rPr>
+                <w:rFonts w:hint="eastAsia"/>
+              </w:rPr>
+            </w:pPr>
+            <w:r>
+              <w:rPr>
+                <w:rFonts w:hint="eastAsia"/>
+              </w:rPr>
+              <w:t>1</w:t>
+            </w:r>
+            <w:r>
+              <w:t>1</w:t>
+            </w:r>
+          </w:p>
+        </w:tc>
+        <w:tc>
+          <w:tcPr>
+            <w:tcW w:w="849" w:type="dxa"/>
+          </w:tcPr>
+          <w:p>
+            <w:pPr>
+              <w:rPr>
+                <w:rFonts w:hint="eastAsia"/>
+              </w:rPr>
+            </w:pPr>
+            <w:r>
+              <w:rPr>
+                <w:rFonts w:hint="eastAsia"/>
+              </w:rPr>
+              <w:t>否</w:t>
+            </w:r>
+          </w:p>
+        </w:tc>
+        <w:tc>
+          <w:tcPr>
+            <w:tcW w:w="709" w:type="dxa"/>
+          </w:tcPr>
+          <w:p>
+            <w:pPr>
+              <w:rPr>
+                <w:rFonts w:hint="eastAsia"/>
+              </w:rPr>
+            </w:pPr>
+            <w:r>
+              <w:rPr>
+                <w:rFonts w:hint="eastAsia"/>
+              </w:rPr>
+              <w:t>否</w:t>
+            </w:r>
+          </w:p>
+        </w:tc>
+        <w:tc>
+          <w:tcPr>
+            <w:tcW w:w="709" w:type="dxa"/>
+          </w:tcPr>
+          <w:p>
+            <w:pPr>
+              <w:rPr>
+                <w:rFonts w:hint="eastAsia"/>
+              </w:rPr>
+            </w:pPr>
+            <w:r>
+              <w:rPr>
+                <w:rFonts w:hint="eastAsia"/>
+              </w:rPr>
+              <w:t>否</w:t>
+            </w:r>
+          </w:p>
+        </w:tc>
+        <w:tc>
+          <w:tcPr>
+            <w:tcW w:w="2768" w:type="dxa"/>
+          </w:tcPr>
+          <w:p>
+            <w:pPr>
+              <w:rPr>
+                <w:rFonts w:hint="eastAsia"/>
+              </w:rPr>
+            </w:pPr>
+            <w:r>
+              <w:rPr>
+                <w:rFonts w:hint="eastAsia"/>
+              </w:rPr>
+              <w:t>学生人数，默认</w:t>
+            </w:r>
+            <w:r>
+              <w:rPr>
+                <w:rFonts w:hint="eastAsia"/>
+              </w:rPr>
+              <w:t>0</w:t>
+            </w:r>
+          </w:p>
+        </w:tc>
+      </w:tr>
+      <w:tr>
+        <w:tc>
+          <w:tcPr>
+            <w:tcW w:w="1412" w:type="dxa"/>
+          </w:tcPr>
+          <w:p>
+            <w:pPr>
+              <w:rPr>
+                <w:rFonts w:hint="eastAsia"/>
+              </w:rPr>
+            </w:pPr>
+            <w:r>
+              <w:rPr>
+                <w:rFonts w:hint="eastAsia"/>
+              </w:rPr>
+              <w:t>t</w:t>
+            </w:r>
+            <w:r>
+              <w:t>eacher</w:t>
+            </w:r>
+          </w:p>
+        </w:tc>
+        <w:tc>
+          <w:tcPr>
+            <w:tcW w:w="1043" w:type="dxa"/>
+          </w:tcPr>
+          <w:p>
+            <w:pPr>
+              <w:rPr>
+                <w:rFonts w:hint="eastAsia"/>
+              </w:rPr>
+            </w:pPr>
+            <w:r>
+              <w:rPr>
+                <w:rFonts w:hint="eastAsia"/>
+              </w:rPr>
+              <w:t>i</w:t>
+            </w:r>
+            <w:r>
+              <w:t>nt</w:t>
+            </w:r>
+          </w:p>
+        </w:tc>
+        <w:tc>
+          <w:tcPr>
+            <w:tcW w:w="806" w:type="dxa"/>
+          </w:tcPr>
+          <w:p>
+            <w:pPr>
+              <w:rPr>
+                <w:rFonts w:hint="eastAsia"/>
+              </w:rPr>
+            </w:pPr>
+            <w:r>
+              <w:rPr>
+                <w:rFonts w:hint="eastAsia"/>
+              </w:rPr>
+              <w:t>1</w:t>
+            </w:r>
+            <w:r>
+              <w:t>1</w:t>
+            </w:r>
+          </w:p>
+        </w:tc>
+        <w:tc>
+          <w:tcPr>
+            <w:tcW w:w="849" w:type="dxa"/>
+          </w:tcPr>
+          <w:p>
+            <w:pPr>
+              <w:rPr>
+                <w:rFonts w:hint="eastAsia"/>
+              </w:rPr>
+            </w:pPr>
+            <w:r>
+              <w:rPr>
+                <w:rFonts w:hint="eastAsia"/>
+              </w:rPr>
+              <w:t>否</w:t>
+            </w:r>
+          </w:p>
+        </w:tc>
+        <w:tc>
+          <w:tcPr>
+            <w:tcW w:w="709" w:type="dxa"/>
+          </w:tcPr>
+          <w:p>
+            <w:pPr>
+              <w:rPr>
+                <w:rFonts w:hint="eastAsia"/>
+              </w:rPr>
+            </w:pPr>
+            <w:r>
+              <w:rPr>
+                <w:rFonts w:hint="eastAsia"/>
+              </w:rPr>
+              <w:t>否</w:t>
+            </w:r>
+          </w:p>
+        </w:tc>
+        <w:tc>
+          <w:tcPr>
+            <w:tcW w:w="709" w:type="dxa"/>
+          </w:tcPr>
+          <w:p>
+            <w:pPr>
+              <w:rPr>
+                <w:rFonts w:hint="eastAsia"/>
+              </w:rPr>
+            </w:pPr>
+            <w:r>
+              <w:rPr>
+                <w:rFonts w:hint="eastAsia"/>
+              </w:rPr>
+              <w:t>是</w:t>
+            </w:r>
+          </w:p>
+        </w:tc>
+        <w:tc>
+          <w:tcPr>
+            <w:tcW w:w="2768" w:type="dxa"/>
+          </w:tcPr>
+          <w:p>
+            <w:pPr>
+              <w:rPr>
+                <w:rFonts w:hint="eastAsia"/>
+              </w:rPr>
+            </w:pPr>
+            <w:r>
+              <w:rPr>
+                <w:rFonts w:hint="eastAsia"/>
+              </w:rPr>
+              <w:t>班主任，讲师</w:t>
+            </w:r>
+            <w:r>
+              <w:rPr>
+                <w:rFonts w:hint="eastAsia"/>
+              </w:rPr>
+              <w:t>id</w:t>
+            </w:r>
+          </w:p>
+        </w:tc>
+      </w:tr>
+      <w:tr>
+        <w:tc>
+          <w:tcPr>
+            <w:tcW w:w="1412" w:type="dxa"/>
+          </w:tcPr>
+          <w:p>
+            <w:pPr>
+              <w:rPr>
+                <w:rFonts w:hint="eastAsia"/>
+              </w:rPr>
+            </w:pPr>
+            <w:r>
+              <w:t>grade_no</w:t>
+            </w:r>
+          </w:p>
+        </w:tc>
+        <w:tc>
+          <w:tcPr>
+            <w:tcW w:w="1043" w:type="dxa"/>
+          </w:tcPr>
+          <w:p>
+            <w:pPr>
+              <w:rPr>
+                <w:rFonts w:hint="eastAsia"/>
+              </w:rPr>
+            </w:pPr>
+            <w:r>
+              <w:rPr>
+                <w:rFonts w:hint="eastAsia"/>
+              </w:rPr>
+              <w:t>v</w:t>
+            </w:r>
+            <w:r>
+              <w:t>archar</w:t>
+            </w:r>
+          </w:p>
+        </w:tc>
+        <w:tc>
+          <w:tcPr>
+            <w:tcW w:w="806" w:type="dxa"/>
+          </w:tcPr>
+          <w:p>
+            <w:pPr>
+              <w:rPr>
+                <w:rFonts w:hint="eastAsia"/>
+              </w:rPr>
+            </w:pPr>
+            <w:r>
+              <w:t>2</w:t>
+            </w:r>
+          </w:p>
+        </w:tc>
+        <w:tc>
+          <w:tcPr>
+            <w:tcW w:w="849" w:type="dxa"/>
+          </w:tcPr>
+          <w:p>
+            <w:pPr>
+              <w:rPr>
+                <w:rFonts w:hint="eastAsia"/>
+              </w:rPr>
+            </w:pPr>
+            <w:r>
+              <w:rPr>
+                <w:rFonts w:hint="eastAsia"/>
+              </w:rPr>
+              <w:t>否</w:t>
+            </w:r>
+          </w:p>
+        </w:tc>
+        <w:tc>
+          <w:tcPr>
+            <w:tcW w:w="709" w:type="dxa"/>
+          </w:tcPr>
+          <w:p>
+            <w:pPr>
+              <w:rPr>
+                <w:rFonts w:hint="eastAsia"/>
+              </w:rPr>
+            </w:pPr>
+            <w:r>
+              <w:rPr>
+                <w:rFonts w:hint="eastAsia"/>
+              </w:rPr>
+              <w:t>否</w:t>
+            </w:r>
+          </w:p>
+        </w:tc>
+        <w:tc>
+          <w:tcPr>
+            <w:tcW w:w="709" w:type="dxa"/>
+          </w:tcPr>
+          <w:p>
+            <w:pPr>
+              <w:rPr>
+                <w:rFonts w:hint="eastAsia"/>
+              </w:rPr>
+            </w:pPr>
+            <w:r>
+              <w:rPr>
+                <w:rFonts w:hint="eastAsia"/>
+              </w:rPr>
+              <w:t>否</w:t>
+            </w:r>
+          </w:p>
+        </w:tc>
+        <w:tc>
+          <w:tcPr>
+            <w:tcW w:w="2768" w:type="dxa"/>
+          </w:tcPr>
+          <w:p>
+            <w:pPr>
+              <w:rPr>
+                <w:rFonts w:hint="eastAsia"/>
+              </w:rPr>
+            </w:pPr>
+            <w:r>
+              <w:rPr>
+                <w:rFonts w:hint="eastAsia"/>
+              </w:rPr>
+              <w:t>所属年级</w:t>
+            </w:r>
+          </w:p>
+        </w:tc>
+      </w:tr>
+      <w:tr>
+        <w:tc>
+          <w:tcPr>
+            <w:tcW w:w="1412" w:type="dxa"/>
+          </w:tcPr>
+          <w:p>
+            <w:pPr>
+              <w:rPr>
+                <w:rFonts w:hint="eastAsia"/>
+              </w:rPr>
+            </w:pPr>
+            <w:r>
+              <w:rPr>
+                <w:rFonts w:hint="eastAsia"/>
+              </w:rPr>
+              <w:t>d</w:t>
+            </w:r>
+            <w:r>
+              <w:t>eleted</w:t>
+            </w:r>
+          </w:p>
+        </w:tc>
+        <w:tc>
+          <w:tcPr>
+            <w:tcW w:w="1043" w:type="dxa"/>
+          </w:tcPr>
+          <w:p>
+            <w:pPr>
+              <w:rPr>
+                <w:rFonts w:hint="eastAsia"/>
+              </w:rPr>
+            </w:pPr>
+            <w:r>
+              <w:rPr>
+                <w:rFonts w:hint="eastAsia"/>
+              </w:rPr>
+              <w:t>i</w:t>
+            </w:r>
+            <w:r>
+              <w:t>nt</w:t>
+            </w:r>
+          </w:p>
+        </w:tc>
+        <w:tc>
+          <w:tcPr>
+            <w:tcW w:w="806" w:type="dxa"/>
+          </w:tcPr>
+          <w:p>
+            <w:pPr>
+              <w:rPr>
+                <w:rFonts w:hint="eastAsia"/>
+              </w:rPr>
+            </w:pPr>
+            <w:r>
+              <w:rPr>
+                <w:rFonts w:hint="eastAsia"/>
+              </w:rPr>
+              <w:t>1</w:t>
+            </w:r>
+          </w:p>
+        </w:tc>
+        <w:tc>
+          <w:tcPr>
+            <w:tcW w:w="849" w:type="dxa"/>
+          </w:tcPr>
+          <w:p>
+            <w:pPr>
+              <w:rPr>
+                <w:rFonts w:hint="eastAsia"/>
+              </w:rPr>
+            </w:pPr>
+            <w:r>
+              <w:rPr>
+                <w:rFonts w:hint="eastAsia"/>
+              </w:rPr>
+              <w:t>否</w:t>
+            </w:r>
+          </w:p>
+        </w:tc>
+        <w:tc>
+          <w:tcPr>
+            <w:tcW w:w="709" w:type="dxa"/>
+          </w:tcPr>
+          <w:p>
+            <w:pPr>
+              <w:rPr>
+                <w:rFonts w:hint="eastAsia"/>
+              </w:rPr>
+            </w:pPr>
+            <w:r>
+              <w:rPr>
+                <w:rFonts w:hint="eastAsia"/>
+              </w:rPr>
+              <w:t>否</w:t>
+            </w:r>
+          </w:p>
+        </w:tc>
+        <w:tc>
+          <w:tcPr>
+            <w:tcW w:w="709" w:type="dxa"/>
+          </w:tcPr>
+          <w:p>
+            <w:pPr>
+              <w:rPr>
+                <w:rFonts w:hint="eastAsia"/>
+              </w:rPr>
+            </w:pPr>
+            <w:r>
+              <w:rPr>
+                <w:rFonts w:hint="eastAsia"/>
+              </w:rPr>
+              <w:t>否</w:t>
+            </w:r>
+          </w:p>
+        </w:tc>
+        <w:tc>
+          <w:tcPr>
+            <w:tcW w:w="2768" w:type="dxa"/>
+          </w:tcPr>
+          <w:p>
+            <w:pPr>
+              <w:rPr>
+                <w:rFonts w:hint="eastAsia"/>
+              </w:rPr>
+            </w:pPr>
+            <w:r>
+              <w:rPr>
+                <w:rFonts w:hint="eastAsia"/>
+              </w:rPr>
+              <w:t>逻辑删除，默认</w:t>
+            </w:r>
+            <w:r>
+              <w:rPr>
+                <w:rFonts w:hint="eastAsia"/>
+              </w:rPr>
+              <w:t>0</w:t>
+            </w:r>
+          </w:p>
+        </w:tc>
+      </w:tr>
+      <w:tr>
+        <w:tc>
+          <w:tcPr>
+            <w:tcW w:w="1412" w:type="dxa"/>
+          </w:tcPr>
+          <w:p>
+            <w:pPr>
+              <w:rPr>
+                <w:rFonts w:hint="eastAsia"/>
+              </w:rPr>
+            </w:pPr>
+            <w:r>
+              <w:rPr>
+                <w:rFonts w:hint="eastAsia"/>
+              </w:rPr>
+              <w:t>c</w:t>
+            </w:r>
+            <w:r>
+              <w:t>reate_time</w:t>
+            </w:r>
+          </w:p>
+        </w:tc>
+        <w:tc>
+          <w:tcPr>
+            <w:tcW w:w="1043" w:type="dxa"/>
+          </w:tcPr>
+          <w:p>
+            <w:pPr>
+              <w:rPr>
+                <w:rFonts w:hint="eastAsia"/>
+              </w:rPr>
+            </w:pPr>
+            <w:r>
+              <w:rPr>
+                <w:rFonts w:hint="eastAsia"/>
+              </w:rPr>
+              <w:t>d</w:t>
+            </w:r>
+            <w:r>
+              <w:t>atetime</w:t>
+            </w:r>
+          </w:p>
+        </w:tc>
+        <w:tc>
+          <w:tcPr>
+            <w:tcW w:w="806" w:type="dxa"/>
+          </w:tcPr>
+          <w:p>
+            <w:pPr>
+              <w:rPr>
+                <w:rFonts w:hint="eastAsia"/>
+              </w:rPr>
+            </w:pPr>
+            <w:r>
+              <w:rPr>
+                <w:rFonts w:hint="eastAsia"/>
+              </w:rPr>
+              <w:t>0</w:t>
+            </w:r>
+          </w:p>
+        </w:tc>
+        <w:tc>
+          <w:tcPr>
+            <w:tcW w:w="849" w:type="dxa"/>
+          </w:tcPr>
+          <w:p>
+            <w:pPr>
+              <w:rPr>
+                <w:rFonts w:hint="eastAsia"/>
+              </w:rPr>
+            </w:pPr>
+            <w:r>
+              <w:rPr>
+                <w:rFonts w:hint="eastAsia"/>
+              </w:rPr>
+              <w:t>否</w:t>
+            </w:r>
+          </w:p>
+        </w:tc>
+        <w:tc>
+          <w:tcPr>
+            <w:tcW w:w="709" w:type="dxa"/>
+          </w:tcPr>
+          <w:p>
+            <w:pPr>
+              <w:rPr>
+                <w:rFonts w:hint="eastAsia"/>
+              </w:rPr>
+            </w:pPr>
+            <w:r>
+              <w:rPr>
+                <w:rFonts w:hint="eastAsia"/>
+              </w:rPr>
+              <w:t>否</w:t>
+            </w:r>
+          </w:p>
+        </w:tc>
+        <w:tc>
+          <w:tcPr>
+            <w:tcW w:w="709" w:type="dxa"/>
+          </w:tcPr>
+          <w:p>
+            <w:pPr>
+              <w:rPr>
+                <w:rFonts w:hint="eastAsia"/>
+              </w:rPr>
+            </w:pPr>
+            <w:r>
+              <w:rPr>
+                <w:rFonts w:hint="eastAsia"/>
+              </w:rPr>
+              <w:t>是</w:t>
+            </w:r>
+          </w:p>
+        </w:tc>
+        <w:tc>
+          <w:tcPr>
+            <w:tcW w:w="2768" w:type="dxa"/>
+          </w:tcPr>
+          <w:p>
+            <w:pPr>
+              <w:rPr>
+                <w:rFonts w:hint="eastAsia"/>
+              </w:rPr>
+            </w:pPr>
+            <w:r>
+              <w:rPr>
+                <w:rFonts w:hint="eastAsia"/>
+              </w:rPr>
+              <w:t>创建时间</w:t>
+            </w:r>
+          </w:p>
+        </w:tc>
+      </w:tr>
+      <w:tr>
+        <w:tc>
+          <w:tcPr>
+            <w:tcW w:w="1412" w:type="dxa"/>
+          </w:tcPr>
+          <w:p>
+            <w:pPr>
+              <w:rPr>
+                <w:rFonts w:hint="eastAsia"/>
+              </w:rPr>
+            </w:pPr>
+            <w:r>
+              <w:rPr>
+                <w:rFonts w:hint="eastAsia"/>
+              </w:rPr>
+              <w:t>u</w:t>
+            </w:r>
+            <w:r>
+              <w:t>pdate_time</w:t>
+            </w:r>
+          </w:p>
+        </w:tc>
+        <w:tc>
+          <w:tcPr>
+            <w:tcW w:w="1043" w:type="dxa"/>
+          </w:tcPr>
+          <w:p>
+            <w:pPr>
+              <w:rPr>
+                <w:rFonts w:hint="eastAsia"/>
+              </w:rPr>
+            </w:pPr>
+            <w:r>
+              <w:rPr>
+                <w:rFonts w:hint="eastAsia"/>
+              </w:rPr>
+              <w:t>d</w:t>
+            </w:r>
+            <w:r>
+              <w:t>atetime</w:t>
+            </w:r>
+          </w:p>
+        </w:tc>
+        <w:tc>
+          <w:tcPr>
+            <w:tcW w:w="806" w:type="dxa"/>
+          </w:tcPr>
+          <w:p>
+            <w:pPr>
+              <w:rPr>
+                <w:rFonts w:hint="eastAsia"/>
+              </w:rPr>
+            </w:pPr>
+            <w:r>
+              <w:rPr>
+                <w:rFonts w:hint="eastAsia"/>
+              </w:rPr>
+              <w:t>0</w:t>
+            </w:r>
+          </w:p>
+        </w:tc>
+        <w:tc>
+          <w:tcPr>
+            <w:tcW w:w="849" w:type="dxa"/>
+          </w:tcPr>
+          <w:p>
+            <w:pPr>
+              <w:rPr>
+                <w:rFonts w:hint="eastAsia"/>
+              </w:rPr>
+            </w:pPr>
+            <w:r>
+              <w:rPr>
+                <w:rFonts w:hint="eastAsia"/>
+              </w:rPr>
+              <w:t>否</w:t>
+            </w:r>
+          </w:p>
+        </w:tc>
+        <w:tc>
+          <w:tcPr>
+            <w:tcW w:w="709" w:type="dxa"/>
+          </w:tcPr>
+          <w:p>
+            <w:pPr>
+              <w:rPr>
+                <w:rFonts w:hint="eastAsia"/>
+              </w:rPr>
+            </w:pPr>
+            <w:r>
+              <w:rPr>
+                <w:rFonts w:hint="eastAsia"/>
+              </w:rPr>
+              <w:t>否</w:t>
+            </w:r>
+          </w:p>
+        </w:tc>
+        <w:tc>
+          <w:tcPr>
+            <w:tcW w:w="709" w:type="dxa"/>
+          </w:tcPr>
+          <w:p>
+            <w:pPr>
+              <w:rPr>
+                <w:rFonts w:hint="eastAsia"/>
+              </w:rPr>
+            </w:pPr>
+            <w:r>
+              <w:rPr>
+                <w:rFonts w:hint="eastAsia"/>
+              </w:rPr>
+              <w:t>是</w:t>
+            </w:r>
+          </w:p>
+        </w:tc>
+        <w:tc>
+          <w:tcPr>
+            <w:tcW w:w="2768" w:type="dxa"/>
+          </w:tcPr>
+          <w:p>
+            <w:pPr>
+              <w:rPr>
+                <w:rFonts w:hint="eastAsia"/>
+              </w:rPr>
+            </w:pPr>
+            <w:r>
+              <w:rPr>
+                <w:rFonts w:hint="eastAsia"/>
+              </w:rPr>
+              <w:t>更新时间</w:t>
+            </w:r>
+          </w:p>
+        </w:tc>
+      </w:tr>
+    </w:tbl>
+    <w:p>
+      <w:r>
+        <w:rPr>
+          <w:rFonts w:hint="eastAsia"/>
+        </w:rPr>
+        <w:t>课程任务表</w:t>
+      </w:r>
+    </w:p>
+    <w:tbl>
+      <w:tblPr>
+        <w:tblStyle w:val="aa"/>
+        <w:tblW w:w="0" w:type="auto"/>
+        <w:tblLook w:val="04A0" w:firstRow="1" w:lastRow="0" w:firstColumn="1" w:lastColumn="0" w:noHBand="0" w:noVBand="1"/>
+      </w:tblPr>
+      <w:tblGrid>
+        <w:gridCol w:w="1669"/>
+        <w:gridCol w:w="1043"/>
+        <w:gridCol w:w="787"/>
+        <w:gridCol w:w="817"/>
+        <w:gridCol w:w="689"/>
+        <w:gridCol w:w="689"/>
+        <w:gridCol w:w="2602"/>
+      </w:tblGrid>
+      <w:tr>
+        <w:tc>
+          <w:tcPr>
+            <w:tcW w:w="1412" w:type="dxa"/>
+          </w:tcPr>
+          <w:p>
+            <w:r>
+              <w:rPr>
+                <w:rFonts w:hint="eastAsia"/>
+              </w:rPr>
+              <w:t>字段</w:t>
+            </w:r>
+          </w:p>
+        </w:tc>
+        <w:tc>
+          <w:tcPr>
+            <w:tcW w:w="1043" w:type="dxa"/>
+          </w:tcPr>
+          <w:p>
+            <w:r>
+              <w:rPr>
+                <w:rFonts w:hint="eastAsia"/>
+              </w:rPr>
+              <w:t>类型</w:t>
+            </w:r>
+          </w:p>
+        </w:tc>
+        <w:tc>
+          <w:tcPr>
+            <w:tcW w:w="806" w:type="dxa"/>
+          </w:tcPr>
+          <w:p>
+            <w:r>
+              <w:rPr>
+                <w:rFonts w:hint="eastAsia"/>
+              </w:rPr>
+              <w:t>长度</w:t>
+            </w:r>
+          </w:p>
+        </w:tc>
+        <w:tc>
+          <w:tcPr>
+            <w:tcW w:w="849" w:type="dxa"/>
+          </w:tcPr>
+          <w:p>
+            <w:r>
+              <w:rPr>
+                <w:rFonts w:hint="eastAsia"/>
+              </w:rPr>
+              <w:t>主键</w:t>
+            </w:r>
+          </w:p>
+        </w:tc>
+        <w:tc>
+          <w:tcPr>
+            <w:tcW w:w="709" w:type="dxa"/>
+          </w:tcPr>
+          <w:p>
+            <w:r>
+              <w:rPr>
+                <w:rFonts w:hint="eastAsia"/>
+              </w:rPr>
+              <w:t>自增</w:t>
+            </w:r>
+          </w:p>
+        </w:tc>
+        <w:tc>
+          <w:tcPr>
+            <w:tcW w:w="709" w:type="dxa"/>
+          </w:tcPr>
+          <w:p>
+            <w:r>
+              <w:rPr>
+                <w:rFonts w:hint="eastAsia"/>
+              </w:rPr>
+              <w:t>可空</w:t>
+            </w:r>
+          </w:p>
+        </w:tc>
+        <w:tc>
+          <w:tcPr>
+            <w:tcW w:w="2768" w:type="dxa"/>
+          </w:tcPr>
+          <w:p>
+            <w:r>
+              <w:rPr>
+                <w:rFonts w:hint="eastAsia"/>
+              </w:rPr>
+              <w:t>备注</w:t>
+            </w:r>
+          </w:p>
+        </w:tc>
+      </w:tr>
+      <w:tr>
+        <w:tc>
+          <w:tcPr>
+            <w:tcW w:w="1412" w:type="dxa"/>
+          </w:tcPr>
+          <w:p>
+            <w:pPr>
+              <w:rPr>
+                <w:rFonts w:hint="eastAsia"/>
+              </w:rPr>
+            </w:pPr>
+            <w:r>
+              <w:rPr>
+                <w:rFonts w:hint="eastAsia"/>
+              </w:rPr>
+              <w:t>i</w:t>
+            </w:r>
+            <w:r>
+              <w:t>d</w:t>
+            </w:r>
+          </w:p>
+        </w:tc>
+        <w:tc>
+          <w:tcPr>
+            <w:tcW w:w="1043" w:type="dxa"/>
+          </w:tcPr>
+          <w:p>
+            <w:pPr>
+              <w:rPr>
+                <w:rFonts w:hint="eastAsia"/>
+              </w:rPr>
+            </w:pPr>
+            <w:r>
+              <w:rPr>
+                <w:rFonts w:hint="eastAsia"/>
+              </w:rPr>
+              <w:t>i</w:t>
+            </w:r>
+            <w:r>
+              <w:t>nt</w:t>
+            </w:r>
+          </w:p>
+        </w:tc>
+        <w:tc>
+          <w:tcPr>
+            <w:tcW w:w="806" w:type="dxa"/>
+          </w:tcPr>
+          <w:p>
+            <w:pPr>
+              <w:rPr>
+                <w:rFonts w:hint="eastAsia"/>
+              </w:rPr>
+            </w:pPr>
+            <w:r>
+              <w:rPr>
+                <w:rFonts w:hint="eastAsia"/>
+              </w:rPr>
+              <w:t>1</w:t>
+            </w:r>
+            <w:r>
+              <w:t>1</w:t>
+            </w:r>
+          </w:p>
+        </w:tc>
+        <w:tc>
+          <w:tcPr>
+            <w:tcW w:w="849" w:type="dxa"/>
+          </w:tcPr>
+          <w:p>
+            <w:pPr>
+              <w:rPr>
+                <w:rFonts w:hint="eastAsia"/>
+              </w:rPr>
+            </w:pPr>
+            <w:r>
+              <w:rPr>
+                <w:rFonts w:hint="eastAsia"/>
+              </w:rPr>
+              <w:t>是</w:t>
+            </w:r>
+          </w:p>
+        </w:tc>
+        <w:tc>
+          <w:tcPr>
+            <w:tcW w:w="709" w:type="dxa"/>
+          </w:tcPr>
+          <w:p>
+            <w:pPr>
+              <w:rPr>
+                <w:rFonts w:hint="eastAsia"/>
+              </w:rPr>
+            </w:pPr>
+            <w:r>
+              <w:rPr>
+                <w:rFonts w:hint="eastAsia"/>
+              </w:rPr>
+              <w:t>是</w:t>
+            </w:r>
+          </w:p>
+        </w:tc>
+        <w:tc>
+          <w:tcPr>
+            <w:tcW w:w="709" w:type="dxa"/>
+          </w:tcPr>
+          <w:p>
+            <w:pPr>
+              <w:rPr>
+                <w:rFonts w:hint="eastAsia"/>
+              </w:rPr>
+            </w:pPr>
+            <w:r>
+              <w:rPr>
+                <w:rFonts w:hint="eastAsia"/>
+              </w:rPr>
+              <w:t>否</w:t>
+            </w:r>
+          </w:p>
+        </w:tc>
+        <w:tc>
+          <w:tcPr>
+            <w:tcW w:w="2768" w:type="dxa"/>
+          </w:tcPr>
+          <w:p>
+            <w:pPr>
+              <w:rPr>
+                <w:rFonts w:hint="eastAsia"/>
+              </w:rPr>
+            </w:pPr>
+            <w:r>
+              <w:rPr>
+                <w:rFonts w:hint="eastAsia"/>
+              </w:rPr>
+              <w:t>课程任务</w:t>
+            </w:r>
+            <w:r>
+              <w:rPr>
+                <w:rFonts w:hint="eastAsia"/>
+              </w:rPr>
+              <w:t>id</w:t>
+            </w:r>
+          </w:p>
+        </w:tc>
+      </w:tr>
+      <w:tr>
+        <w:tc>
+          <w:tcPr>
+            <w:tcW w:w="1412" w:type="dxa"/>
+          </w:tcPr>
+          <w:p>
+            <w:pPr>
+              <w:rPr>
+                <w:rFonts w:hint="eastAsia"/>
+              </w:rPr>
+            </w:pPr>
+            <w:r>
+              <w:t>semester</w:t>
+            </w:r>
+          </w:p>
+        </w:tc>
+        <w:tc>
+          <w:tcPr>
+            <w:tcW w:w="1043" w:type="dxa"/>
+          </w:tcPr>
+          <w:p>
+            <w:pPr>
+              <w:rPr>
+                <w:rFonts w:hint="eastAsia"/>
+              </w:rPr>
+            </w:pPr>
+            <w:r>
+              <w:rPr>
+                <w:rFonts w:hint="eastAsia"/>
+              </w:rPr>
+              <w:t>v</w:t>
+            </w:r>
+            <w:r>
+              <w:t>archar</w:t>
+            </w:r>
+          </w:p>
+        </w:tc>
+        <w:tc>
+          <w:tcPr>
+            <w:tcW w:w="806" w:type="dxa"/>
+          </w:tcPr>
+          <w:p>
+            <w:pPr>
+              <w:rPr>
+                <w:rFonts w:hint="eastAsia"/>
+              </w:rPr>
+            </w:pPr>
+            <w:r>
+              <w:rPr>
+                <w:rFonts w:hint="eastAsia"/>
+              </w:rPr>
+              <w:t>2</w:t>
+            </w:r>
+            <w:r>
+              <w:t>0</w:t>
+            </w:r>
+          </w:p>
+        </w:tc>
+        <w:tc>
+          <w:tcPr>
+            <w:tcW w:w="849" w:type="dxa"/>
+          </w:tcPr>
+          <w:p>
+            <w:pPr>
+              <w:rPr>
+                <w:rFonts w:hint="eastAsia"/>
+              </w:rPr>
+            </w:pPr>
+            <w:r>
+              <w:rPr>
+                <w:rFonts w:hint="eastAsia"/>
+              </w:rPr>
+              <w:t>否</w:t>
+            </w:r>
+          </w:p>
+        </w:tc>
+        <w:tc>
+          <w:tcPr>
+            <w:tcW w:w="709" w:type="dxa"/>
+          </w:tcPr>
+          <w:p>
+            <w:pPr>
+              <w:rPr>
+                <w:rFonts w:hint="eastAsia"/>
+              </w:rPr>
+            </w:pPr>
+            <w:r>
+              <w:rPr>
+                <w:rFonts w:hint="eastAsia"/>
+              </w:rPr>
+              <w:t>否</w:t>
+            </w:r>
+          </w:p>
+        </w:tc>
+        <w:tc>
+          <w:tcPr>
+            <w:tcW w:w="709" w:type="dxa"/>
+          </w:tcPr>
+          <w:p>
+            <w:pPr>
+              <w:rPr>
+                <w:rFonts w:hint="eastAsia"/>
+              </w:rPr>
+            </w:pPr>
+            <w:r>
+              <w:rPr>
+                <w:rFonts w:hint="eastAsia"/>
+              </w:rPr>
+              <w:t>是</w:t>
+            </w:r>
+          </w:p>
+        </w:tc>
+        <w:tc>
+          <w:tcPr>
+            <w:tcW w:w="2768" w:type="dxa"/>
+          </w:tcPr>
+          <w:p>
+            <w:pPr>
+              <w:rPr>
+                <w:rFonts w:hint="eastAsia"/>
+              </w:rPr>
+            </w:pPr>
+            <w:r>
+              <w:rPr>
+                <w:rFonts w:hint="eastAsia"/>
+              </w:rPr>
+              <w:t>学期</w:t>
+            </w:r>
+          </w:p>
+        </w:tc>
+      </w:tr>
+      <w:tr>
+        <w:tc>
+          <w:tcPr>
+            <w:tcW w:w="1412" w:type="dxa"/>
+          </w:tcPr>
+          <w:p>
+            <w:pPr>
+              <w:rPr>
+                <w:rFonts w:hint="eastAsia"/>
+              </w:rPr>
+            </w:pPr>
+            <w:r>
+              <w:t>grade_no</w:t>
+            </w:r>
+          </w:p>
+        </w:tc>
+        <w:tc>
+          <w:tcPr>
+            <w:tcW w:w="1043" w:type="dxa"/>
+          </w:tcPr>
+          <w:p>
+            <w:pPr>
+              <w:rPr>
+                <w:rFonts w:hint="eastAsia"/>
+              </w:rPr>
+            </w:pPr>
+            <w:r>
+              <w:t>varchar</w:t>
+            </w:r>
+          </w:p>
+        </w:tc>
+        <w:tc>
+          <w:tcPr>
+            <w:tcW w:w="806" w:type="dxa"/>
+          </w:tcPr>
+          <w:p>
+            <w:pPr>
+              <w:rPr>
+                <w:rFonts w:hint="eastAsia"/>
+              </w:rPr>
+            </w:pPr>
+            <w:r>
+              <w:t>2</w:t>
+            </w:r>
+          </w:p>
+        </w:tc>
+        <w:tc>
+          <w:tcPr>
+            <w:tcW w:w="849" w:type="dxa"/>
+          </w:tcPr>
+          <w:p>
+            <w:pPr>
+              <w:rPr>
+                <w:rFonts w:hint="eastAsia"/>
+              </w:rPr>
+            </w:pPr>
+            <w:r>
+              <w:rPr>
+                <w:rFonts w:hint="eastAsia"/>
+              </w:rPr>
+              <w:t>否</w:t>
+            </w:r>
+          </w:p>
+        </w:tc>
+        <w:tc>
+          <w:tcPr>
+            <w:tcW w:w="709" w:type="dxa"/>
+          </w:tcPr>
+          <w:p>
+            <w:pPr>
+              <w:rPr>
+                <w:rFonts w:hint="eastAsia"/>
+              </w:rPr>
+            </w:pPr>
+            <w:r>
+              <w:rPr>
+                <w:rFonts w:hint="eastAsia"/>
+              </w:rPr>
+              <w:t>否</w:t>
+            </w:r>
+          </w:p>
+        </w:tc>
+        <w:tc>
+          <w:tcPr>
+            <w:tcW w:w="709" w:type="dxa"/>
+          </w:tcPr>
+          <w:p>
+            <w:pPr>
+              <w:rPr>
+                <w:rFonts w:hint="eastAsia"/>
+              </w:rPr>
+            </w:pPr>
+            <w:r>
+              <w:rPr>
+                <w:rFonts w:hint="eastAsia"/>
+              </w:rPr>
+              <w:t>否</w:t>
+            </w:r>
+          </w:p>
+        </w:tc>
+        <w:tc>
+          <w:tcPr>
+            <w:tcW w:w="2768" w:type="dxa"/>
+          </w:tcPr>
+          <w:p>
+            <w:pPr>
+              <w:rPr>
+                <w:rFonts w:hint="eastAsia"/>
+              </w:rPr>
+            </w:pPr>
+            <w:r>
+              <w:rPr>
+                <w:rFonts w:hint="eastAsia"/>
+              </w:rPr>
+              <w:t>年级编号</w:t>
+            </w:r>
+          </w:p>
+        </w:tc>
+      </w:tr>
+      <w:tr>
+        <w:tc>
+          <w:tcPr>
+            <w:tcW w:w="1412" w:type="dxa"/>
+          </w:tcPr>
+          <w:p>
+            <w:pPr>
+              <w:rPr>
+                <w:rFonts w:hint="eastAsia"/>
+              </w:rPr>
+            </w:pPr>
+            <w:r>
+              <w:t>class_no</w:t>
+            </w:r>
+          </w:p>
+        </w:tc>
+        <w:tc>
+          <w:tcPr>
+            <w:tcW w:w="1043" w:type="dxa"/>
+          </w:tcPr>
+          <w:p>
+            <w:pPr>
+              <w:rPr>
+                <w:rFonts w:hint="eastAsia"/>
+              </w:rPr>
+            </w:pPr>
+            <w:r>
+              <w:t>varchar</w:t>
+            </w:r>
+          </w:p>
+        </w:tc>
+        <w:tc>
+          <w:tcPr>
+            <w:tcW w:w="806" w:type="dxa"/>
+          </w:tcPr>
+          <w:p>
+            <w:pPr>
+              <w:rPr>
+                <w:rFonts w:hint="eastAsia"/>
+              </w:rPr>
+            </w:pPr>
+            <w:r>
+              <w:rPr>
+                <w:rFonts w:hint="eastAsia"/>
+              </w:rPr>
+              <w:t>1</w:t>
+            </w:r>
+            <w:r>
+              <w:t>1</w:t>
+            </w:r>
+          </w:p>
+        </w:tc>
+        <w:tc>
+          <w:tcPr>
+            <w:tcW w:w="849" w:type="dxa"/>
+          </w:tcPr>
+          <w:p>
+            <w:pPr>
+              <w:rPr>
+                <w:rFonts w:hint="eastAsia"/>
+              </w:rPr>
+            </w:pPr>
+            <w:r>
+              <w:rPr>
+                <w:rFonts w:hint="eastAsia"/>
+              </w:rPr>
+              <w:t>否</w:t>
+            </w:r>
+          </w:p>
+        </w:tc>
+        <w:tc>
+          <w:tcPr>
+            <w:tcW w:w="709" w:type="dxa"/>
+          </w:tcPr>
+          <w:p>
+            <w:pPr>
+              <w:rPr>
+                <w:rFonts w:hint="eastAsia"/>
+              </w:rPr>
+            </w:pPr>
+            <w:r>
+              <w:rPr>
+                <w:rFonts w:hint="eastAsia"/>
+              </w:rPr>
+              <w:t>否</w:t>
+            </w:r>
+          </w:p>
+        </w:tc>
+        <w:tc>
+          <w:tcPr>
+            <w:tcW w:w="709" w:type="dxa"/>
+          </w:tcPr>
+          <w:p>
+            <w:pPr>
+              <w:rPr>
+                <w:rFonts w:hint="eastAsia"/>
+              </w:rPr>
+            </w:pPr>
+            <w:r>
+              <w:rPr>
+                <w:rFonts w:hint="eastAsia"/>
+              </w:rPr>
+              <w:t>否</w:t>
+            </w:r>
+          </w:p>
+        </w:tc>
+        <w:tc>
+          <w:tcPr>
+            <w:tcW w:w="2768" w:type="dxa"/>
+          </w:tcPr>
+          <w:p>
+            <w:pPr>
+              <w:rPr>
+                <w:rFonts w:hint="eastAsia"/>
+              </w:rPr>
+            </w:pPr>
+            <w:r>
+              <w:rPr>
+                <w:rFonts w:hint="eastAsia"/>
+              </w:rPr>
+              <w:t>班级编号</w:t>
+            </w:r>
+          </w:p>
+        </w:tc>
+      </w:tr>
+      <w:tr>
+        <w:tc>
+          <w:tcPr>
+            <w:tcW w:w="1412" w:type="dxa"/>
+          </w:tcPr>
+          <w:p>
+            <w:pPr>
+              <w:rPr>
+                <w:rFonts w:hint="eastAsia"/>
+              </w:rPr>
+            </w:pPr>
+            <w:r>
+              <w:t>course_no</w:t>
+            </w:r>
+          </w:p>
+        </w:tc>
+        <w:tc>
+          <w:tcPr>
+            <w:tcW w:w="1043" w:type="dxa"/>
+          </w:tcPr>
+          <w:p>
+            <w:pPr>
+              <w:rPr>
+                <w:rFonts w:hint="eastAsia"/>
+              </w:rPr>
+            </w:pPr>
+            <w:r>
+              <w:t>varchar</w:t>
+            </w:r>
+          </w:p>
+        </w:tc>
+        <w:tc>
+          <w:tcPr>
+            <w:tcW w:w="806" w:type="dxa"/>
+          </w:tcPr>
+          <w:p>
+            <w:pPr>
+              <w:rPr>
+                <w:rFonts w:hint="eastAsia"/>
+              </w:rPr>
+            </w:pPr>
+            <w:r>
+              <w:t>36</w:t>
+            </w:r>
+          </w:p>
+        </w:tc>
+        <w:tc>
+          <w:tcPr>
+            <w:tcW w:w="849" w:type="dxa"/>
+          </w:tcPr>
+          <w:p>
+            <w:pPr>
+              <w:rPr>
+                <w:rFonts w:hint="eastAsia"/>
+              </w:rPr>
+            </w:pPr>
+            <w:r>
+              <w:rPr>
+                <w:rFonts w:hint="eastAsia"/>
+              </w:rPr>
+              <w:t>否</w:t>
+            </w:r>
+          </w:p>
+        </w:tc>
+        <w:tc>
+          <w:tcPr>
+            <w:tcW w:w="709" w:type="dxa"/>
+          </w:tcPr>
+          <w:p>
+            <w:pPr>
+              <w:rPr>
+                <w:rFonts w:hint="eastAsia"/>
+              </w:rPr>
+            </w:pPr>
+            <w:r>
+              <w:rPr>
+                <w:rFonts w:hint="eastAsia"/>
+              </w:rPr>
+              <w:t>否</w:t>
+            </w:r>
+          </w:p>
+        </w:tc>
+        <w:tc>
+          <w:tcPr>
+            <w:tcW w:w="709" w:type="dxa"/>
+          </w:tcPr>
+          <w:p>
+            <w:pPr>
+              <w:rPr>
+                <w:rFonts w:hint="eastAsia"/>
+              </w:rPr>
+            </w:pPr>
+            <w:r>
+              <w:rPr>
+                <w:rFonts w:hint="eastAsia"/>
+              </w:rPr>
+              <w:t>否</w:t>
+            </w:r>
+          </w:p>
+        </w:tc>
+        <w:tc>
+          <w:tcPr>
+            <w:tcW w:w="2768" w:type="dxa"/>
+          </w:tcPr>
+          <w:p>
+            <w:pPr>
+              <w:rPr>
+                <w:rFonts w:hint="eastAsia"/>
+              </w:rPr>
+            </w:pPr>
+            <w:r>
+              <w:rPr>
+                <w:rFonts w:hint="eastAsia"/>
+              </w:rPr>
+              <w:t>课程编号</w:t>
+            </w:r>
+          </w:p>
+        </w:tc>
+      </w:tr>
+      <w:tr>
+        <w:tc>
+          <w:tcPr>
+            <w:tcW w:w="1412" w:type="dxa"/>
+          </w:tcPr>
+          <w:p>
+            <w:pPr>
+              <w:rPr>
+                <w:rFonts w:hint="eastAsia"/>
+              </w:rPr>
+            </w:pPr>
+            <w:r>
+              <w:t>course_name</w:t>
+            </w:r>
+          </w:p>
+        </w:tc>
+        <w:tc>
+          <w:tcPr>
+            <w:tcW w:w="1043" w:type="dxa"/>
+          </w:tcPr>
+          <w:p>
+            <w:pPr>
+              <w:rPr>
+                <w:rFonts w:hint="eastAsia"/>
+              </w:rPr>
+            </w:pPr>
+            <w:r>
+              <w:rPr>
+                <w:rFonts w:hint="eastAsia"/>
+              </w:rPr>
+              <w:t>v</w:t>
+            </w:r>
+            <w:r>
+              <w:t>archar</w:t>
+            </w:r>
+          </w:p>
+        </w:tc>
+        <w:tc>
+          <w:tcPr>
+            <w:tcW w:w="806" w:type="dxa"/>
+          </w:tcPr>
+          <w:p>
+            <w:pPr>
+              <w:rPr>
+                <w:rFonts w:hint="eastAsia"/>
+              </w:rPr>
+            </w:pPr>
+            <w:r>
+              <w:t>100</w:t>
+            </w:r>
+          </w:p>
+        </w:tc>
+        <w:tc>
+          <w:tcPr>
+            <w:tcW w:w="849" w:type="dxa"/>
+          </w:tcPr>
+          <w:p>
+            <w:pPr>
+              <w:rPr>
+                <w:rFonts w:hint="eastAsia"/>
+              </w:rPr>
+            </w:pPr>
+            <w:r>
+              <w:rPr>
+                <w:rFonts w:hint="eastAsia"/>
+              </w:rPr>
+              <w:t>否</w:t>
+            </w:r>
+          </w:p>
+        </w:tc>
+        <w:tc>
+          <w:tcPr>
+            <w:tcW w:w="709" w:type="dxa"/>
+          </w:tcPr>
+          <w:p>
+            <w:pPr>
+              <w:rPr>
+                <w:rFonts w:hint="eastAsia"/>
+              </w:rPr>
+            </w:pPr>
+            <w:r>
+              <w:rPr>
+                <w:rFonts w:hint="eastAsia"/>
+              </w:rPr>
+              <w:t>否</w:t>
+            </w:r>
+          </w:p>
+        </w:tc>
+        <w:tc>
+          <w:tcPr>
+            <w:tcW w:w="709" w:type="dxa"/>
+          </w:tcPr>
+          <w:p>
+            <w:pPr>
+              <w:rPr>
+                <w:rFonts w:hint="eastAsia"/>
+              </w:rPr>
+            </w:pPr>
+            <w:r>
+              <w:rPr>
+                <w:rFonts w:hint="eastAsia"/>
+              </w:rPr>
+              <w:t>是</w:t>
+            </w:r>
+          </w:p>
+        </w:tc>
+        <w:tc>
+          <w:tcPr>
+            <w:tcW w:w="2768" w:type="dxa"/>
+          </w:tcPr>
+          <w:p>
+            <w:pPr>
+              <w:rPr>
+                <w:rFonts w:hint="eastAsia"/>
+              </w:rPr>
+            </w:pPr>
+            <w:r>
+              <w:rPr>
+                <w:rFonts w:hint="eastAsia"/>
+              </w:rPr>
+              <w:t>课程名</w:t>
+            </w:r>
+          </w:p>
+        </w:tc>
+      </w:tr>
+      <w:tr>
+        <w:tc>
+          <w:tcPr>
+            <w:tcW w:w="1412" w:type="dxa"/>
+          </w:tcPr>
+          <w:p>
+            <w:pPr>
+              <w:rPr>
+                <w:rFonts w:hint="eastAsia"/>
+              </w:rPr>
+            </w:pPr>
+            <w:r>
+              <w:t>teacher_no</w:t>
+            </w:r>
+          </w:p>
+        </w:tc>
+        <w:tc>
+          <w:tcPr>
+            <w:tcW w:w="1043" w:type="dxa"/>
+          </w:tcPr>
+          <w:p>
+            <w:pPr>
+              <w:rPr>
+                <w:rFonts w:hint="eastAsia"/>
+              </w:rPr>
+            </w:pPr>
+            <w:r>
+              <w:t>varchar</w:t>
+            </w:r>
+          </w:p>
+        </w:tc>
+        <w:tc>
+          <w:tcPr>
+            <w:tcW w:w="806" w:type="dxa"/>
+          </w:tcPr>
+          <w:p>
+            <w:pPr>
+              <w:rPr>
+                <w:rFonts w:hint="eastAsia"/>
+              </w:rPr>
+            </w:pPr>
+            <w:r>
+              <w:t>36</w:t>
+            </w:r>
+          </w:p>
+        </w:tc>
+        <w:tc>
+          <w:tcPr>
+            <w:tcW w:w="849" w:type="dxa"/>
+          </w:tcPr>
+          <w:p>
+            <w:pPr>
+              <w:rPr>
+                <w:rFonts w:hint="eastAsia"/>
+              </w:rPr>
+            </w:pPr>
+            <w:r>
+              <w:rPr>
+                <w:rFonts w:hint="eastAsia"/>
+              </w:rPr>
+              <w:t>否</w:t>
+            </w:r>
+          </w:p>
+        </w:tc>
+        <w:tc>
+          <w:tcPr>
+            <w:tcW w:w="709" w:type="dxa"/>
+          </w:tcPr>
+          <w:p>
+            <w:pPr>
+              <w:rPr>
+                <w:rFonts w:hint="eastAsia"/>
+              </w:rPr>
+            </w:pPr>
+            <w:r>
+              <w:rPr>
+                <w:rFonts w:hint="eastAsia"/>
+              </w:rPr>
+              <w:t>否</w:t>
+            </w:r>
+          </w:p>
+        </w:tc>
+        <w:tc>
+          <w:tcPr>
+            <w:tcW w:w="709" w:type="dxa"/>
+          </w:tcPr>
+          <w:p>
+            <w:pPr>
+              <w:rPr>
+                <w:rFonts w:hint="eastAsia"/>
+              </w:rPr>
+            </w:pPr>
+            <w:r>
+              <w:rPr>
+                <w:rFonts w:hint="eastAsia"/>
+              </w:rPr>
+              <w:t>否</w:t>
+            </w:r>
+          </w:p>
+        </w:tc>
+        <w:tc>
+          <w:tcPr>
+            <w:tcW w:w="2768" w:type="dxa"/>
+          </w:tcPr>
+          <w:p>
+            <w:pPr>
+              <w:rPr>
+                <w:rFonts w:hint="eastAsia"/>
+              </w:rPr>
+            </w:pPr>
+            <w:r>
+              <w:rPr>
+                <w:rFonts w:hint="eastAsia"/>
+              </w:rPr>
+              <w:t>讲师编号</w:t>
+            </w:r>
+          </w:p>
+        </w:tc>
+      </w:tr>
+      <w:tr>
+        <w:tc>
+          <w:tcPr>
+            <w:tcW w:w="1412" w:type="dxa"/>
+          </w:tcPr>
+          <w:p>
+            <w:pPr>
+              <w:rPr>
+                <w:rFonts w:hint="eastAsia"/>
+              </w:rPr>
+            </w:pPr>
+            <w:r>
+              <w:t>realname</w:t>
+            </w:r>
+          </w:p>
+        </w:tc>
+        <w:tc>
+          <w:tcPr>
+            <w:tcW w:w="1043" w:type="dxa"/>
+          </w:tcPr>
+          <w:p>
+            <w:pPr>
+              <w:rPr>
+                <w:rFonts w:hint="eastAsia"/>
+              </w:rPr>
+            </w:pPr>
+            <w:r>
+              <w:t>varchar</w:t>
+            </w:r>
+          </w:p>
+        </w:tc>
+        <w:tc>
+          <w:tcPr>
+            <w:tcW w:w="806" w:type="dxa"/>
+          </w:tcPr>
+          <w:p>
+            <w:pPr>
+              <w:rPr>
+                <w:rFonts w:hint="eastAsia"/>
+              </w:rPr>
+            </w:pPr>
+            <w:r>
+              <w:t>36</w:t>
+            </w:r>
+          </w:p>
+        </w:tc>
+        <w:tc>
+          <w:tcPr>
+            <w:tcW w:w="849" w:type="dxa"/>
+          </w:tcPr>
+          <w:p>
+            <w:pPr>
+              <w:rPr>
+                <w:rFonts w:hint="eastAsia"/>
+              </w:rPr>
+            </w:pPr>
+            <w:r>
+              <w:rPr>
+                <w:rFonts w:hint="eastAsia"/>
+              </w:rPr>
+              <w:t>否</w:t>
+            </w:r>
+          </w:p>
+        </w:tc>
+        <w:tc>
+          <w:tcPr>
+            <w:tcW w:w="709" w:type="dxa"/>
+          </w:tcPr>
+          <w:p>
+            <w:pPr>
+              <w:rPr>
+                <w:rFonts w:hint="eastAsia"/>
+              </w:rPr>
+            </w:pPr>
+            <w:r>
+              <w:rPr>
+                <w:rFonts w:hint="eastAsia"/>
+              </w:rPr>
+              <w:t>否</w:t>
+            </w:r>
+          </w:p>
+        </w:tc>
+        <w:tc>
+          <w:tcPr>
+            <w:tcW w:w="709" w:type="dxa"/>
+          </w:tcPr>
+          <w:p>
+            <w:pPr>
+              <w:rPr>
+                <w:rFonts w:hint="eastAsia"/>
+              </w:rPr>
+            </w:pPr>
+            <w:r>
+              <w:rPr>
+                <w:rFonts w:hint="eastAsia"/>
+              </w:rPr>
+              <w:t>是</w:t>
+            </w:r>
+          </w:p>
+        </w:tc>
+        <w:tc>
+          <w:tcPr>
+            <w:tcW w:w="2768" w:type="dxa"/>
+          </w:tcPr>
+          <w:p>
+            <w:pPr>
+              <w:rPr>
+                <w:rFonts w:hint="eastAsia"/>
+              </w:rPr>
+            </w:pPr>
+            <w:r>
+              <w:rPr>
+                <w:rFonts w:hint="eastAsia"/>
+              </w:rPr>
+              <w:t>讲师名称</w:t>
+            </w:r>
+          </w:p>
+        </w:tc>
+      </w:tr>
+      <w:tr>
+        <w:tc>
+          <w:tcPr>
+            <w:tcW w:w="1412" w:type="dxa"/>
+          </w:tcPr>
+          <w:p>
+            <w:pPr>
+              <w:rPr>
+                <w:rFonts w:hint="eastAsia"/>
+              </w:rPr>
+            </w:pPr>
+            <w:r>
+              <w:t>couraeAttr</w:t>
+            </w:r>
+          </w:p>
+        </w:tc>
+        <w:tc>
+          <w:tcPr>
+            <w:tcW w:w="1043" w:type="dxa"/>
+          </w:tcPr>
+          <w:p>
+            <w:pPr>
+              <w:rPr>
+                <w:rFonts w:hint="eastAsia"/>
+              </w:rPr>
+            </w:pPr>
+            <w:r>
+              <w:t>varchar</w:t>
+            </w:r>
+          </w:p>
+        </w:tc>
+        <w:tc>
+          <w:tcPr>
+            <w:tcW w:w="806" w:type="dxa"/>
+          </w:tcPr>
+          <w:p>
+            <w:pPr>
+              <w:rPr>
+                <w:rFonts w:hint="eastAsia"/>
+              </w:rPr>
+            </w:pPr>
+            <w:r>
+              <w:t>2</w:t>
+            </w:r>
+          </w:p>
+        </w:tc>
+        <w:tc>
+          <w:tcPr>
+            <w:tcW w:w="849" w:type="dxa"/>
+          </w:tcPr>
+          <w:p>
+            <w:pPr>
+              <w:rPr>
+                <w:rFonts w:hint="eastAsia"/>
+              </w:rPr>
+            </w:pPr>
+            <w:r>
+              <w:rPr>
+                <w:rFonts w:hint="eastAsia"/>
+              </w:rPr>
+              <w:t>否</w:t>
+            </w:r>
+          </w:p>
+        </w:tc>
+        <w:tc>
+          <w:tcPr>
+            <w:tcW w:w="709" w:type="dxa"/>
+          </w:tcPr>
+          <w:p>
+            <w:pPr>
+              <w:rPr>
+                <w:rFonts w:hint="eastAsia"/>
+              </w:rPr>
+            </w:pPr>
+            <w:r>
+              <w:rPr>
+                <w:rFonts w:hint="eastAsia"/>
+              </w:rPr>
+              <w:t>否</w:t>
+            </w:r>
+          </w:p>
+        </w:tc>
+        <w:tc>
+          <w:tcPr>
+            <w:tcW w:w="709" w:type="dxa"/>
+          </w:tcPr>
+          <w:p>
+            <w:pPr>
+              <w:rPr>
+                <w:rFonts w:hint="eastAsia"/>
+              </w:rPr>
+            </w:pPr>
+            <w:r>
+              <w:rPr>
+                <w:rFonts w:hint="eastAsia"/>
+              </w:rPr>
+              <w:t>否</w:t>
+            </w:r>
+          </w:p>
+        </w:tc>
+        <w:tc>
+          <w:tcPr>
+            <w:tcW w:w="2768" w:type="dxa"/>
+          </w:tcPr>
+          <w:p>
+            <w:pPr>
+              <w:rPr>
+                <w:rFonts w:hint="eastAsia"/>
+              </w:rPr>
+            </w:pPr>
+            <w:r>
+              <w:rPr>
+                <w:rFonts w:hint="eastAsia"/>
+              </w:rPr>
+              <w:t>课程属性</w:t>
+            </w:r>
+          </w:p>
+        </w:tc>
+      </w:tr>
+      <w:tr>
+        <w:tc>
+          <w:tcPr>
+            <w:tcW w:w="1412" w:type="dxa"/>
+          </w:tcPr>
+          <w:p>
+            <w:r>
+              <w:rPr>
+                <w:rFonts w:hint="eastAsia"/>
+              </w:rPr>
+              <w:t>s</w:t>
+            </w:r>
+            <w:r>
+              <w:t>tudentNum</w:t>
+            </w:r>
+          </w:p>
+        </w:tc>
+        <w:tc>
+          <w:tcPr>
+            <w:tcW w:w="1043" w:type="dxa"/>
+          </w:tcPr>
+          <w:p>
+            <w:r>
+              <w:rPr>
+                <w:rFonts w:hint="eastAsia"/>
+              </w:rPr>
+              <w:t>i</w:t>
+            </w:r>
+            <w:r>
+              <w:t>nt</w:t>
+            </w:r>
+          </w:p>
+        </w:tc>
+        <w:tc>
+          <w:tcPr>
+            <w:tcW w:w="806" w:type="dxa"/>
+          </w:tcPr>
+          <w:p>
+            <w:r>
+              <w:rPr>
+                <w:rFonts w:hint="eastAsia"/>
+              </w:rPr>
+              <w:t>1</w:t>
+            </w:r>
+            <w:r>
+              <w:t>1</w:t>
+            </w:r>
+          </w:p>
+        </w:tc>
+        <w:tc>
+          <w:tcPr>
+            <w:tcW w:w="849" w:type="dxa"/>
+          </w:tcPr>
+          <w:p>
+            <w:pPr>
+              <w:rPr>
+                <w:rFonts w:hint="eastAsia"/>
+              </w:rPr>
+            </w:pPr>
+            <w:r>
+              <w:rPr>
+                <w:rFonts w:hint="eastAsia"/>
+              </w:rPr>
+              <w:t>否</w:t>
+            </w:r>
+          </w:p>
+        </w:tc>
+        <w:tc>
+          <w:tcPr>
+            <w:tcW w:w="709" w:type="dxa"/>
+          </w:tcPr>
+          <w:p>
+            <w:pPr>
+              <w:rPr>
+                <w:rFonts w:hint="eastAsia"/>
+              </w:rPr>
+            </w:pPr>
+            <w:r>
+              <w:rPr>
+                <w:rFonts w:hint="eastAsia"/>
+              </w:rPr>
+              <w:t>否</w:t>
+            </w:r>
+          </w:p>
+        </w:tc>
+        <w:tc>
+          <w:tcPr>
+            <w:tcW w:w="709" w:type="dxa"/>
+          </w:tcPr>
+          <w:p>
+            <w:pPr>
+              <w:rPr>
+                <w:rFonts w:hint="eastAsia"/>
+              </w:rPr>
+            </w:pPr>
+            <w:r>
+              <w:rPr>
+                <w:rFonts w:hint="eastAsia"/>
+              </w:rPr>
+              <w:t>否</w:t>
+            </w:r>
+          </w:p>
+        </w:tc>
+        <w:tc>
+          <w:tcPr>
+            <w:tcW w:w="2768" w:type="dxa"/>
+          </w:tcPr>
+          <w:p>
+            <w:pPr>
+              <w:rPr>
+                <w:rFonts w:hint="eastAsia"/>
+              </w:rPr>
+            </w:pPr>
+            <w:r>
+              <w:rPr>
+                <w:rFonts w:hint="eastAsia"/>
+              </w:rPr>
+              <w:t>班级学生人数</w:t>
+            </w:r>
+          </w:p>
+        </w:tc>
+      </w:tr>
+      <w:tr>
+        <w:tc>
+          <w:tcPr>
+            <w:tcW w:w="1412" w:type="dxa"/>
+          </w:tcPr>
+          <w:p>
+            <w:pPr>
+              <w:rPr>
+                <w:rFonts w:hint="eastAsia"/>
+              </w:rPr>
+            </w:pPr>
+            <w:r>
+              <w:rPr>
+                <w:rFonts w:hint="eastAsia"/>
+              </w:rPr>
+              <w:t>w</w:t>
+            </w:r>
+            <w:r>
+              <w:t>eeks_sum</w:t>
+            </w:r>
+          </w:p>
+        </w:tc>
+        <w:tc>
+          <w:tcPr>
+            <w:tcW w:w="1043" w:type="dxa"/>
+          </w:tcPr>
+          <w:p>
+            <w:pPr>
+              <w:rPr>
+                <w:rFonts w:hint="eastAsia"/>
+              </w:rPr>
+            </w:pPr>
+            <w:r>
+              <w:rPr>
+                <w:rFonts w:hint="eastAsia"/>
+              </w:rPr>
+              <w:t>i</w:t>
+            </w:r>
+            <w:r>
+              <w:t>nt</w:t>
+            </w:r>
+          </w:p>
+        </w:tc>
+        <w:tc>
+          <w:tcPr>
+            <w:tcW w:w="806" w:type="dxa"/>
+          </w:tcPr>
+          <w:p>
+            <w:pPr>
+              <w:rPr>
+                <w:rFonts w:hint="eastAsia"/>
+              </w:rPr>
+            </w:pPr>
+            <w:r>
+              <w:rPr>
+                <w:rFonts w:hint="eastAsia"/>
+              </w:rPr>
+              <w:t>1</w:t>
+            </w:r>
+            <w:r>
+              <w:t>1</w:t>
+            </w:r>
+          </w:p>
+        </w:tc>
+        <w:tc>
+          <w:tcPr>
+            <w:tcW w:w="849" w:type="dxa"/>
+          </w:tcPr>
+          <w:p>
+            <w:pPr>
+              <w:rPr>
+                <w:rFonts w:hint="eastAsia"/>
+              </w:rPr>
+            </w:pPr>
+            <w:r>
+              <w:rPr>
+                <w:rFonts w:hint="eastAsia"/>
+              </w:rPr>
+              <w:t>否</w:t>
+            </w:r>
+          </w:p>
+        </w:tc>
+        <w:tc>
+          <w:tcPr>
+            <w:tcW w:w="709" w:type="dxa"/>
+          </w:tcPr>
+          <w:p>
+            <w:pPr>
+              <w:rPr>
+                <w:rFonts w:hint="eastAsia"/>
+              </w:rPr>
+            </w:pPr>
+            <w:r>
+              <w:rPr>
+                <w:rFonts w:hint="eastAsia"/>
+              </w:rPr>
+              <w:t>否</w:t>
+            </w:r>
+          </w:p>
+        </w:tc>
+        <w:tc>
+          <w:tcPr>
+            <w:tcW w:w="709" w:type="dxa"/>
+          </w:tcPr>
+          <w:p>
+            <w:pPr>
+              <w:rPr>
+                <w:rFonts w:hint="eastAsia"/>
+              </w:rPr>
+            </w:pPr>
+            <w:r>
+              <w:rPr>
+                <w:rFonts w:hint="eastAsia"/>
+              </w:rPr>
+              <w:t>否</w:t>
+            </w:r>
+          </w:p>
+        </w:tc>
+        <w:tc>
+          <w:tcPr>
+            <w:tcW w:w="2768" w:type="dxa"/>
+          </w:tcPr>
+          <w:p>
+            <w:pPr>
+              <w:rPr>
+                <w:rFonts w:hint="eastAsia"/>
+              </w:rPr>
+            </w:pPr>
+            <w:r>
+              <w:rPr>
+                <w:rFonts w:hint="eastAsia"/>
+              </w:rPr>
+              <w:t>周数</w:t>
+            </w:r>
+          </w:p>
+        </w:tc>
+      </w:tr>
+      <w:tr>
+        <w:tc>
+          <w:tcPr>
+            <w:tcW w:w="1412" w:type="dxa"/>
+          </w:tcPr>
+          <w:p>
+            <w:pPr>
+              <w:rPr>
+                <w:rFonts w:hint="eastAsia"/>
+              </w:rPr>
+            </w:pPr>
+            <w:r>
+              <w:rPr>
+                <w:rFonts w:hint="eastAsia"/>
+              </w:rPr>
+              <w:t>w</w:t>
+            </w:r>
+            <w:r>
+              <w:t>eeks_number</w:t>
+            </w:r>
+          </w:p>
+        </w:tc>
+        <w:tc>
+          <w:tcPr>
+            <w:tcW w:w="1043" w:type="dxa"/>
+          </w:tcPr>
+          <w:p>
+            <w:pPr>
+              <w:rPr>
+                <w:rFonts w:hint="eastAsia"/>
+              </w:rPr>
+            </w:pPr>
+            <w:r>
+              <w:rPr>
+                <w:rFonts w:hint="eastAsia"/>
+              </w:rPr>
+              <w:t>i</w:t>
+            </w:r>
+            <w:r>
+              <w:t>nt</w:t>
+            </w:r>
+          </w:p>
+        </w:tc>
+        <w:tc>
+          <w:tcPr>
+            <w:tcW w:w="806" w:type="dxa"/>
+          </w:tcPr>
+          <w:p>
+            <w:pPr>
+              <w:rPr>
+                <w:rFonts w:hint="eastAsia"/>
+              </w:rPr>
+            </w:pPr>
+            <w:r>
+              <w:rPr>
+                <w:rFonts w:hint="eastAsia"/>
+              </w:rPr>
+              <w:t>1</w:t>
+            </w:r>
+            <w:r>
+              <w:t>1</w:t>
+            </w:r>
+          </w:p>
+        </w:tc>
+        <w:tc>
+          <w:tcPr>
+            <w:tcW w:w="849" w:type="dxa"/>
+          </w:tcPr>
+          <w:p>
+            <w:pPr>
+              <w:rPr>
+                <w:rFonts w:hint="eastAsia"/>
+              </w:rPr>
+            </w:pPr>
+            <w:r>
+              <w:rPr>
+                <w:rFonts w:hint="eastAsia"/>
+              </w:rPr>
+              <w:t>否</w:t>
+            </w:r>
+          </w:p>
+        </w:tc>
+        <w:tc>
+          <w:tcPr>
+            <w:tcW w:w="709" w:type="dxa"/>
+          </w:tcPr>
+          <w:p>
+            <w:pPr>
+              <w:rPr>
+                <w:rFonts w:hint="eastAsia"/>
+              </w:rPr>
+            </w:pPr>
+            <w:r>
+              <w:rPr>
+                <w:rFonts w:hint="eastAsia"/>
+              </w:rPr>
+              <w:t>否</w:t>
+            </w:r>
+          </w:p>
+        </w:tc>
+        <w:tc>
+          <w:tcPr>
+            <w:tcW w:w="709" w:type="dxa"/>
+          </w:tcPr>
+          <w:p>
+            <w:pPr>
+              <w:rPr>
+                <w:rFonts w:hint="eastAsia"/>
+              </w:rPr>
+            </w:pPr>
+            <w:r>
+              <w:rPr>
+                <w:rFonts w:hint="eastAsia"/>
+              </w:rPr>
+              <w:t>否</w:t>
+            </w:r>
+          </w:p>
+        </w:tc>
+        <w:tc>
+          <w:tcPr>
+            <w:tcW w:w="2768" w:type="dxa"/>
+          </w:tcPr>
+          <w:p>
+            <w:pPr>
+              <w:rPr>
+                <w:rFonts w:hint="eastAsia"/>
+              </w:rPr>
+            </w:pPr>
+            <w:r>
+              <w:rPr>
+                <w:rFonts w:hint="eastAsia"/>
+              </w:rPr>
+              <w:t>周学时</w:t>
+            </w:r>
+          </w:p>
+        </w:tc>
+      </w:tr>
+      <w:tr>
+        <w:tc>
+          <w:tcPr>
+            <w:tcW w:w="1412" w:type="dxa"/>
+          </w:tcPr>
+          <w:p>
+            <w:pPr>
+              <w:rPr>
+                <w:rFonts w:hint="eastAsia"/>
+              </w:rPr>
+            </w:pPr>
+            <w:r>
+              <w:rPr>
+                <w:rFonts w:hint="eastAsia"/>
+              </w:rPr>
+              <w:t>i</w:t>
+            </w:r>
+            <w:r>
+              <w:t>sFix</w:t>
+            </w:r>
+          </w:p>
+        </w:tc>
+        <w:tc>
+          <w:tcPr>
+            <w:tcW w:w="1043" w:type="dxa"/>
+          </w:tcPr>
+          <w:p>
+            <w:pPr>
+              <w:rPr>
+                <w:rFonts w:hint="eastAsia"/>
+              </w:rPr>
+            </w:pPr>
+            <w:r>
+              <w:rPr>
+                <w:rFonts w:hint="eastAsia"/>
+              </w:rPr>
+              <w:t>i</w:t>
+            </w:r>
+            <w:r>
+              <w:t>nt</w:t>
+            </w:r>
+          </w:p>
+        </w:tc>
+        <w:tc>
+          <w:tcPr>
+            <w:tcW w:w="806" w:type="dxa"/>
+          </w:tcPr>
+          <w:p>
+            <w:pPr>
+              <w:rPr>
+                <w:rFonts w:hint="eastAsia"/>
+              </w:rPr>
+            </w:pPr>
+            <w:r>
+              <w:rPr>
+                <w:rFonts w:hint="eastAsia"/>
+              </w:rPr>
+              <w:t>1</w:t>
+            </w:r>
+          </w:p>
+        </w:tc>
+        <w:tc>
+          <w:tcPr>
+            <w:tcW w:w="849" w:type="dxa"/>
+          </w:tcPr>
+          <w:p>
+            <w:pPr>
+              <w:rPr>
+                <w:rFonts w:hint="eastAsia"/>
+              </w:rPr>
+            </w:pPr>
+            <w:r>
+              <w:rPr>
+                <w:rFonts w:hint="eastAsia"/>
+              </w:rPr>
+              <w:t>否</w:t>
+            </w:r>
+          </w:p>
+        </w:tc>
+        <w:tc>
+          <w:tcPr>
+            <w:tcW w:w="709" w:type="dxa"/>
+          </w:tcPr>
+          <w:p>
+            <w:pPr>
+              <w:rPr>
+                <w:rFonts w:hint="eastAsia"/>
+              </w:rPr>
+            </w:pPr>
+            <w:r>
+              <w:rPr>
+                <w:rFonts w:hint="eastAsia"/>
+              </w:rPr>
+              <w:t>否</w:t>
+            </w:r>
+          </w:p>
+        </w:tc>
+        <w:tc>
+          <w:tcPr>
+            <w:tcW w:w="709" w:type="dxa"/>
+          </w:tcPr>
+          <w:p>
+            <w:pPr>
+              <w:rPr>
+                <w:rFonts w:hint="eastAsia"/>
+              </w:rPr>
+            </w:pPr>
+            <w:r>
+              <w:rPr>
+                <w:rFonts w:hint="eastAsia"/>
+              </w:rPr>
+              <w:t>否</w:t>
+            </w:r>
+          </w:p>
+        </w:tc>
+        <w:tc>
+          <w:tcPr>
+            <w:tcW w:w="2768" w:type="dxa"/>
+          </w:tcPr>
+          <w:p>
+            <w:pPr>
+              <w:rPr>
+                <w:rFonts w:hint="eastAsia"/>
+              </w:rPr>
+            </w:pPr>
+            <w:r>
+              <w:rPr>
+                <w:rFonts w:hint="eastAsia"/>
+              </w:rPr>
+              <w:t>是否固定上课时间，</w:t>
+            </w:r>
+            <w:r>
+              <w:rPr>
+                <w:rFonts w:hint="eastAsia"/>
+              </w:rPr>
+              <w:t>1</w:t>
+            </w:r>
+            <w:r>
+              <w:rPr>
+                <w:rFonts w:hint="eastAsia"/>
+              </w:rPr>
+              <w:t>不固定，</w:t>
+            </w:r>
+            <w:r>
+              <w:rPr>
+                <w:rFonts w:hint="eastAsia"/>
+              </w:rPr>
+              <w:t>2</w:t>
+            </w:r>
+            <w:r>
+              <w:rPr>
+                <w:rFonts w:hint="eastAsia"/>
+              </w:rPr>
+              <w:t>固定</w:t>
+            </w:r>
+          </w:p>
+        </w:tc>
+      </w:tr>
+      <w:tr>
+        <w:tc>
+          <w:tcPr>
+            <w:tcW w:w="1412" w:type="dxa"/>
+          </w:tcPr>
+          <w:p>
+            <w:pPr>
+              <w:rPr>
+                <w:rFonts w:hint="eastAsia"/>
+              </w:rPr>
+            </w:pPr>
+            <w:r>
+              <w:rPr>
+                <w:rFonts w:hint="eastAsia"/>
+              </w:rPr>
+              <w:t>c</w:t>
+            </w:r>
+            <w:r>
+              <w:t>lass_time</w:t>
+            </w:r>
+          </w:p>
+        </w:tc>
+        <w:tc>
+          <w:tcPr>
+            <w:tcW w:w="1043" w:type="dxa"/>
+          </w:tcPr>
+          <w:p>
+            <w:pPr>
+              <w:rPr>
+                <w:rFonts w:hint="eastAsia"/>
+              </w:rPr>
+            </w:pPr>
+            <w:r>
+              <w:rPr>
+                <w:rFonts w:hint="eastAsia"/>
+              </w:rPr>
+              <w:t>v</w:t>
+            </w:r>
+            <w:r>
+              <w:t>archar</w:t>
+            </w:r>
+          </w:p>
+        </w:tc>
+        <w:tc>
+          <w:tcPr>
+            <w:tcW w:w="806" w:type="dxa"/>
+          </w:tcPr>
+          <w:p>
+            <w:pPr>
+              <w:rPr>
+                <w:rFonts w:hint="eastAsia"/>
+              </w:rPr>
+            </w:pPr>
+            <w:r>
+              <w:rPr>
+                <w:rFonts w:hint="eastAsia"/>
+              </w:rPr>
+              <w:t>1</w:t>
+            </w:r>
+            <w:r>
+              <w:t>0</w:t>
+            </w:r>
+          </w:p>
+        </w:tc>
+        <w:tc>
+          <w:tcPr>
+            <w:tcW w:w="849" w:type="dxa"/>
+          </w:tcPr>
+          <w:p>
+            <w:pPr>
+              <w:rPr>
+                <w:rFonts w:hint="eastAsia"/>
+              </w:rPr>
+            </w:pPr>
+            <w:r>
+              <w:rPr>
+                <w:rFonts w:hint="eastAsia"/>
+              </w:rPr>
+              <w:t>否</w:t>
+            </w:r>
+          </w:p>
+        </w:tc>
+        <w:tc>
+          <w:tcPr>
+            <w:tcW w:w="709" w:type="dxa"/>
+          </w:tcPr>
+          <w:p>
+            <w:pPr>
+              <w:rPr>
+                <w:rFonts w:hint="eastAsia"/>
+              </w:rPr>
+            </w:pPr>
+            <w:r>
+              <w:rPr>
+                <w:rFonts w:hint="eastAsia"/>
+              </w:rPr>
+              <w:t>否</w:t>
+            </w:r>
+          </w:p>
+        </w:tc>
+        <w:tc>
+          <w:tcPr>
+            <w:tcW w:w="709" w:type="dxa"/>
+          </w:tcPr>
+          <w:p>
+            <w:pPr>
+              <w:rPr>
+                <w:rFonts w:hint="eastAsia"/>
+              </w:rPr>
+            </w:pPr>
+            <w:r>
+              <w:rPr>
+                <w:rFonts w:hint="eastAsia"/>
+              </w:rPr>
+              <w:t>是</w:t>
+            </w:r>
+          </w:p>
+        </w:tc>
+        <w:tc>
+          <w:tcPr>
+            <w:tcW w:w="2768" w:type="dxa"/>
+          </w:tcPr>
+          <w:p>
+            <w:pPr>
+              <w:rPr>
+                <w:rFonts w:hint="eastAsia"/>
+              </w:rPr>
+            </w:pPr>
+            <w:r>
+              <w:rPr>
+                <w:rFonts w:hint="eastAsia"/>
+              </w:rPr>
+              <w:t>上课时间</w:t>
+            </w:r>
+          </w:p>
+        </w:tc>
+      </w:tr>
+      <w:tr>
+        <w:tc>
+          <w:tcPr>
+            <w:tcW w:w="1412" w:type="dxa"/>
+          </w:tcPr>
+          <w:p>
+            <w:pPr>
+              <w:rPr>
+                <w:rFonts w:hint="eastAsia"/>
+              </w:rPr>
+            </w:pPr>
+            <w:r>
+              <w:rPr>
+                <w:rFonts w:hint="eastAsia"/>
+              </w:rPr>
+              <w:t>d</w:t>
+            </w:r>
+            <w:r>
+              <w:t>eleted</w:t>
+            </w:r>
+          </w:p>
+        </w:tc>
+        <w:tc>
+          <w:tcPr>
+            <w:tcW w:w="1043" w:type="dxa"/>
+          </w:tcPr>
+          <w:p>
+            <w:pPr>
+              <w:rPr>
+                <w:rFonts w:hint="eastAsia"/>
+              </w:rPr>
+            </w:pPr>
+            <w:r>
+              <w:rPr>
+                <w:rFonts w:hint="eastAsia"/>
+              </w:rPr>
+              <w:t>i</w:t>
+            </w:r>
+            <w:r>
+              <w:t>nt</w:t>
+            </w:r>
+          </w:p>
+        </w:tc>
+        <w:tc>
+          <w:tcPr>
+            <w:tcW w:w="806" w:type="dxa"/>
+          </w:tcPr>
+          <w:p>
+            <w:pPr>
+              <w:rPr>
+                <w:rFonts w:hint="eastAsia"/>
+              </w:rPr>
+            </w:pPr>
+            <w:r>
+              <w:rPr>
+                <w:rFonts w:hint="eastAsia"/>
+              </w:rPr>
+              <w:t>1</w:t>
+            </w:r>
+          </w:p>
+        </w:tc>
+        <w:tc>
+          <w:tcPr>
+            <w:tcW w:w="849" w:type="dxa"/>
+          </w:tcPr>
+          <w:p>
+            <w:pPr>
+              <w:rPr>
+                <w:rFonts w:hint="eastAsia"/>
+              </w:rPr>
+            </w:pPr>
+            <w:r>
+              <w:rPr>
+                <w:rFonts w:hint="eastAsia"/>
+              </w:rPr>
+              <w:t>否</w:t>
+            </w:r>
+          </w:p>
+        </w:tc>
+        <w:tc>
+          <w:tcPr>
+            <w:tcW w:w="709" w:type="dxa"/>
+          </w:tcPr>
+          <w:p>
+            <w:pPr>
+              <w:rPr>
+                <w:rFonts w:hint="eastAsia"/>
+              </w:rPr>
+            </w:pPr>
+            <w:r>
+              <w:rPr>
+                <w:rFonts w:hint="eastAsia"/>
+              </w:rPr>
+              <w:t>否</w:t>
+            </w:r>
+          </w:p>
+        </w:tc>
+        <w:tc>
+          <w:tcPr>
+            <w:tcW w:w="709" w:type="dxa"/>
+          </w:tcPr>
+          <w:p>
+            <w:pPr>
+              <w:rPr>
+                <w:rFonts w:hint="eastAsia"/>
+              </w:rPr>
+            </w:pPr>
+            <w:r>
+              <w:rPr>
+                <w:rFonts w:hint="eastAsia"/>
+              </w:rPr>
+              <w:t>是</w:t>
+            </w:r>
+          </w:p>
+        </w:tc>
+        <w:tc>
+          <w:tcPr>
+            <w:tcW w:w="2768" w:type="dxa"/>
+          </w:tcPr>
+          <w:p>
+            <w:pPr>
+              <w:rPr>
+                <w:rFonts w:hint="eastAsia"/>
+              </w:rPr>
+            </w:pPr>
+            <w:r>
+              <w:rPr>
+                <w:rFonts w:hint="eastAsia"/>
+              </w:rPr>
+              <w:t>逻辑删除，默认</w:t>
+            </w:r>
+            <w:r>
+              <w:rPr>
+                <w:rFonts w:hint="eastAsia"/>
+              </w:rPr>
+              <w:t>0</w:t>
+            </w:r>
+          </w:p>
+        </w:tc>
+      </w:tr>
+      <w:tr>
+        <w:tc>
+          <w:tcPr>
+            <w:tcW w:w="1412" w:type="dxa"/>
+          </w:tcPr>
+          <w:p>
+            <w:pPr>
+              <w:rPr>
+                <w:rFonts w:hint="eastAsia"/>
+              </w:rPr>
+            </w:pPr>
+            <w:r>
+              <w:rPr>
+                <w:rFonts w:hint="eastAsia"/>
+              </w:rPr>
+              <w:t>c</w:t>
+            </w:r>
+            <w:r>
+              <w:t>reate_time</w:t>
+            </w:r>
+          </w:p>
+        </w:tc>
+        <w:tc>
+          <w:tcPr>
+            <w:tcW w:w="1043" w:type="dxa"/>
+          </w:tcPr>
+          <w:p>
+            <w:pPr>
+              <w:rPr>
+                <w:rFonts w:hint="eastAsia"/>
+              </w:rPr>
+            </w:pPr>
+            <w:r>
+              <w:rPr>
+                <w:rFonts w:hint="eastAsia"/>
+              </w:rPr>
+              <w:t>d</w:t>
+            </w:r>
+            <w:r>
+              <w:t>atetime</w:t>
+            </w:r>
+          </w:p>
+        </w:tc>
+        <w:tc>
+          <w:tcPr>
+            <w:tcW w:w="806" w:type="dxa"/>
+          </w:tcPr>
+          <w:p>
+            <w:pPr>
+              <w:rPr>
+                <w:rFonts w:hint="eastAsia"/>
+              </w:rPr>
+            </w:pPr>
+            <w:r>
+              <w:rPr>
+                <w:rFonts w:hint="eastAsia"/>
+              </w:rPr>
+              <w:t>0</w:t>
+            </w:r>
+          </w:p>
+        </w:tc>
+        <w:tc>
+          <w:tcPr>
+            <w:tcW w:w="849" w:type="dxa"/>
+          </w:tcPr>
+          <w:p>
+            <w:pPr>
+              <w:rPr>
+                <w:rFonts w:hint="eastAsia"/>
+              </w:rPr>
+            </w:pPr>
+            <w:r>
+              <w:rPr>
+                <w:rFonts w:hint="eastAsia"/>
+              </w:rPr>
+              <w:t>否</w:t>
+            </w:r>
+          </w:p>
+        </w:tc>
+        <w:tc>
+          <w:tcPr>
+            <w:tcW w:w="709" w:type="dxa"/>
+          </w:tcPr>
+          <w:p>
+            <w:pPr>
+              <w:rPr>
+                <w:rFonts w:hint="eastAsia"/>
+              </w:rPr>
+            </w:pPr>
+            <w:r>
+              <w:rPr>
+                <w:rFonts w:hint="eastAsia"/>
+              </w:rPr>
+              <w:t>否</w:t>
+            </w:r>
+          </w:p>
+        </w:tc>
+        <w:tc>
+          <w:tcPr>
+            <w:tcW w:w="709" w:type="dxa"/>
+          </w:tcPr>
+          <w:p>
+            <w:pPr>
+              <w:rPr>
+                <w:rFonts w:hint="eastAsia"/>
+              </w:rPr>
+            </w:pPr>
+            <w:r>
+              <w:rPr>
+                <w:rFonts w:hint="eastAsia"/>
+              </w:rPr>
+              <w:t>是</w:t>
+            </w:r>
+          </w:p>
+        </w:tc>
+        <w:tc>
+          <w:tcPr>
+            <w:tcW w:w="2768" w:type="dxa"/>
+          </w:tcPr>
+          <w:p>
+            <w:pPr>
+              <w:rPr>
+                <w:rFonts w:hint="eastAsia"/>
+              </w:rPr>
+            </w:pPr>
+            <w:r>
+              <w:rPr>
+                <w:rFonts w:hint="eastAsia"/>
+              </w:rPr>
+              <w:t>创建时间</w:t>
+            </w:r>
+          </w:p>
+        </w:tc>
+      </w:tr>
+      <w:tr>
+        <w:tc>
+          <w:tcPr>
+            <w:tcW w:w="1412" w:type="dxa"/>
+          </w:tcPr>
+          <w:p>
+            <w:pPr>
+              <w:rPr>
+                <w:rFonts w:hint="eastAsia"/>
+              </w:rPr>
+            </w:pPr>
+            <w:r>
+              <w:rPr>
+                <w:rFonts w:hint="eastAsia"/>
+              </w:rPr>
+              <w:t>up</w:t>
+            </w:r>
+            <w:r>
+              <w:t>date_time</w:t>
+            </w:r>
+          </w:p>
+        </w:tc>
+        <w:tc>
+          <w:tcPr>
+            <w:tcW w:w="1043" w:type="dxa"/>
+          </w:tcPr>
+          <w:p>
+            <w:pPr>
+              <w:rPr>
+                <w:rFonts w:hint="eastAsia"/>
+              </w:rPr>
+            </w:pPr>
+            <w:r>
+              <w:rPr>
+                <w:rFonts w:hint="eastAsia"/>
+              </w:rPr>
+              <w:t>d</w:t>
+            </w:r>
+            <w:r>
+              <w:t>atetime</w:t>
+            </w:r>
+          </w:p>
+        </w:tc>
+        <w:tc>
+          <w:tcPr>
+            <w:tcW w:w="806" w:type="dxa"/>
+          </w:tcPr>
+          <w:p>
+            <w:pPr>
+              <w:rPr>
+                <w:rFonts w:hint="eastAsia"/>
+              </w:rPr>
+            </w:pPr>
+            <w:r>
+              <w:rPr>
+                <w:rFonts w:hint="eastAsia"/>
+              </w:rPr>
+              <w:t>0</w:t>
+            </w:r>
+          </w:p>
+        </w:tc>
+        <w:tc>
+          <w:tcPr>
+            <w:tcW w:w="849" w:type="dxa"/>
+          </w:tcPr>
+          <w:p>
+            <w:pPr>
+              <w:rPr>
+                <w:rFonts w:hint="eastAsia"/>
+              </w:rPr>
+            </w:pPr>
+            <w:r>
+              <w:rPr>
+                <w:rFonts w:hint="eastAsia"/>
+              </w:rPr>
+              <w:t>否</w:t>
+            </w:r>
+          </w:p>
+        </w:tc>
+        <w:tc>
+          <w:tcPr>
+            <w:tcW w:w="709" w:type="dxa"/>
+          </w:tcPr>
+          <w:p>
+            <w:pPr>
+              <w:rPr>
+                <w:rFonts w:hint="eastAsia"/>
+              </w:rPr>
+            </w:pPr>
+            <w:r>
+              <w:rPr>
+                <w:rFonts w:hint="eastAsia"/>
+              </w:rPr>
+              <w:t>否</w:t>
+            </w:r>
+          </w:p>
+        </w:tc>
+        <w:tc>
+          <w:tcPr>
+            <w:tcW w:w="709" w:type="dxa"/>
+          </w:tcPr>
+          <w:p>
+            <w:pPr>
+              <w:rPr>
+                <w:rFonts w:hint="eastAsia"/>
+              </w:rPr>
+            </w:pPr>
+            <w:r>
+              <w:rPr>
+                <w:rFonts w:hint="eastAsia"/>
+              </w:rPr>
+              <w:t>是</w:t>
+            </w:r>
+          </w:p>
+        </w:tc>
+        <w:tc>
+          <w:tcPr>
+            <w:tcW w:w="2768" w:type="dxa"/>
+          </w:tcPr>
+          <w:p>
+            <w:pPr>
+              <w:rPr>
+                <w:rFonts w:hint="eastAsia"/>
+              </w:rPr>
+            </w:pPr>
+            <w:r>
+              <w:rPr>
+                <w:rFonts w:hint="eastAsia"/>
+              </w:rPr>
+              <w:t>更新时间</w:t>
+            </w:r>
+          </w:p>
+        </w:tc>
+      </w:tr>
+    </w:tbl>
+    <w:p>
+      <w:r>
+        <w:rPr>
+          <w:rFonts w:hint="eastAsia"/>
+        </w:rPr>
+        <w:lastRenderedPageBreak/>
+        <w:t>教室表</w:t>
+      </w:r>
+    </w:p>
+    <w:tbl>
+      <w:tblPr>
+        <w:tblStyle w:val="aa"/>
+        <w:tblW w:w="0" w:type="auto"/>
+        <w:tblLook w:val="04A0" w:firstRow="1" w:lastRow="0" w:firstColumn="1" w:lastColumn="0" w:noHBand="0" w:noVBand="1"/>
+      </w:tblPr>
+      <w:tblGrid>
+        <w:gridCol w:w="1829"/>
+        <w:gridCol w:w="1043"/>
+        <w:gridCol w:w="776"/>
+        <w:gridCol w:w="798"/>
+        <w:gridCol w:w="794"/>
+        <w:gridCol w:w="851"/>
+        <w:gridCol w:w="2205"/>
+      </w:tblGrid>
+      <w:tr>
+        <w:tc>
+          <w:tcPr>
+            <w:tcW w:w="1829" w:type="dxa"/>
+          </w:tcPr>
+          <w:p>
+            <w:r>
+              <w:rPr>
+                <w:rFonts w:hint="eastAsia"/>
+              </w:rPr>
+              <w:t>字段</w:t>
+            </w:r>
+          </w:p>
+        </w:tc>
+        <w:tc>
+          <w:tcPr>
+            <w:tcW w:w="1043" w:type="dxa"/>
+          </w:tcPr>
+          <w:p>
+            <w:r>
+              <w:rPr>
+                <w:rFonts w:hint="eastAsia"/>
+              </w:rPr>
+              <w:t>类型</w:t>
+            </w:r>
+          </w:p>
+        </w:tc>
+        <w:tc>
+          <w:tcPr>
+            <w:tcW w:w="776" w:type="dxa"/>
+          </w:tcPr>
+          <w:p>
+            <w:r>
+              <w:rPr>
+                <w:rFonts w:hint="eastAsia"/>
+              </w:rPr>
+              <w:t>长度</w:t>
+            </w:r>
+          </w:p>
+        </w:tc>
+        <w:tc>
+          <w:tcPr>
+            <w:tcW w:w="798" w:type="dxa"/>
+          </w:tcPr>
+          <w:p>
+            <w:r>
+              <w:rPr>
+                <w:rFonts w:hint="eastAsia"/>
+              </w:rPr>
+              <w:t>主键</w:t>
+            </w:r>
+          </w:p>
+        </w:tc>
+        <w:tc>
+          <w:tcPr>
+            <w:tcW w:w="794" w:type="dxa"/>
+          </w:tcPr>
+          <w:p>
+            <w:r>
+              <w:rPr>
+                <w:rFonts w:hint="eastAsia"/>
+              </w:rPr>
+              <w:t>自增</w:t>
+            </w:r>
+          </w:p>
+        </w:tc>
+        <w:tc>
+          <w:tcPr>
+            <w:tcW w:w="851" w:type="dxa"/>
+          </w:tcPr>
+          <w:p>
+            <w:r>
+              <w:rPr>
+                <w:rFonts w:hint="eastAsia"/>
+              </w:rPr>
+              <w:t>可空</w:t>
+            </w:r>
+          </w:p>
+        </w:tc>
+        <w:tc>
+          <w:tcPr>
+            <w:tcW w:w="2205" w:type="dxa"/>
+          </w:tcPr>
+          <w:p>
+            <w:r>
+              <w:rPr>
+                <w:rFonts w:hint="eastAsia"/>
+              </w:rPr>
+              <w:t>备注</w:t>
+            </w:r>
+          </w:p>
+        </w:tc>
+      </w:tr>
+      <w:tr>
+        <w:tc>
+          <w:tcPr>
+            <w:tcW w:w="1829" w:type="dxa"/>
+          </w:tcPr>
+          <w:p>
+            <w:pPr>
+              <w:rPr>
+                <w:rFonts w:hint="eastAsia"/>
+              </w:rPr>
+            </w:pPr>
+            <w:r>
+              <w:rPr>
+                <w:rFonts w:hint="eastAsia"/>
+              </w:rPr>
+              <w:t>i</w:t>
+            </w:r>
+            <w:r>
+              <w:t>d</w:t>
+            </w:r>
+          </w:p>
+        </w:tc>
+        <w:tc>
+          <w:tcPr>
+            <w:tcW w:w="1043" w:type="dxa"/>
+          </w:tcPr>
+          <w:p>
+            <w:pPr>
+              <w:rPr>
+                <w:rFonts w:hint="eastAsia"/>
+              </w:rPr>
+            </w:pPr>
+            <w:r>
+              <w:rPr>
+                <w:rFonts w:hint="eastAsia"/>
+              </w:rPr>
+              <w:t>i</w:t>
+            </w:r>
+            <w:r>
+              <w:t>nt</w:t>
+            </w:r>
+          </w:p>
+        </w:tc>
+        <w:tc>
+          <w:tcPr>
+            <w:tcW w:w="776" w:type="dxa"/>
+          </w:tcPr>
+          <w:p>
+            <w:pPr>
+              <w:rPr>
+                <w:rFonts w:hint="eastAsia"/>
+              </w:rPr>
+            </w:pPr>
+            <w:r>
+              <w:rPr>
+                <w:rFonts w:hint="eastAsia"/>
+              </w:rPr>
+              <w:t>1</w:t>
+            </w:r>
+            <w:r>
+              <w:t>1</w:t>
+            </w:r>
+          </w:p>
+        </w:tc>
+        <w:tc>
+          <w:tcPr>
+            <w:tcW w:w="798" w:type="dxa"/>
+          </w:tcPr>
+          <w:p>
+            <w:pPr>
+              <w:rPr>
+                <w:rFonts w:hint="eastAsia"/>
+              </w:rPr>
+            </w:pPr>
+            <w:r>
+              <w:rPr>
+                <w:rFonts w:hint="eastAsia"/>
+              </w:rPr>
+              <w:t>是</w:t>
+            </w:r>
+          </w:p>
+        </w:tc>
+        <w:tc>
+          <w:tcPr>
+            <w:tcW w:w="794" w:type="dxa"/>
+          </w:tcPr>
+          <w:p>
+            <w:pPr>
+              <w:rPr>
+                <w:rFonts w:hint="eastAsia"/>
+              </w:rPr>
+            </w:pPr>
+            <w:r>
+              <w:rPr>
+                <w:rFonts w:hint="eastAsia"/>
+              </w:rPr>
+              <w:t>是</w:t>
+            </w:r>
+          </w:p>
+        </w:tc>
+        <w:tc>
+          <w:tcPr>
+            <w:tcW w:w="851" w:type="dxa"/>
+          </w:tcPr>
+          <w:p>
+            <w:pPr>
+              <w:rPr>
+                <w:rFonts w:hint="eastAsia"/>
+              </w:rPr>
+            </w:pPr>
+            <w:r>
+              <w:rPr>
+                <w:rFonts w:hint="eastAsia"/>
+              </w:rPr>
+              <w:t>否</w:t>
+            </w:r>
+          </w:p>
+        </w:tc>
+        <w:tc>
+          <w:tcPr>
+            <w:tcW w:w="2205" w:type="dxa"/>
+          </w:tcPr>
+          <w:p>
+            <w:pPr>
+              <w:rPr>
+                <w:rFonts w:hint="eastAsia"/>
+              </w:rPr>
+            </w:pPr>
+            <w:r>
+              <w:rPr>
+                <w:rFonts w:hint="eastAsia"/>
+              </w:rPr>
+              <w:t>教室</w:t>
+            </w:r>
+            <w:r>
+              <w:rPr>
+                <w:rFonts w:hint="eastAsia"/>
+              </w:rPr>
+              <w:t>id</w:t>
+            </w:r>
+          </w:p>
+        </w:tc>
+      </w:tr>
+      <w:tr>
+        <w:tc>
+          <w:tcPr>
+            <w:tcW w:w="1829" w:type="dxa"/>
+          </w:tcPr>
+          <w:p>
+            <w:pPr>
+              <w:rPr>
+                <w:rFonts w:hint="eastAsia"/>
+              </w:rPr>
+            </w:pPr>
+            <w:r>
+              <w:t>classroom_no</w:t>
+            </w:r>
+          </w:p>
+        </w:tc>
+        <w:tc>
+          <w:tcPr>
+            <w:tcW w:w="1043" w:type="dxa"/>
+          </w:tcPr>
+          <w:p>
+            <w:pPr>
+              <w:rPr>
+                <w:rFonts w:hint="eastAsia"/>
+              </w:rPr>
+            </w:pPr>
+            <w:r>
+              <w:rPr>
+                <w:rFonts w:hint="eastAsia"/>
+              </w:rPr>
+              <w:t>v</w:t>
+            </w:r>
+            <w:r>
+              <w:t>archar</w:t>
+            </w:r>
+          </w:p>
+        </w:tc>
+        <w:tc>
+          <w:tcPr>
+            <w:tcW w:w="776" w:type="dxa"/>
+          </w:tcPr>
+          <w:p>
+            <w:pPr>
+              <w:rPr>
+                <w:rFonts w:hint="eastAsia"/>
+              </w:rPr>
+            </w:pPr>
+            <w:r>
+              <w:t>36</w:t>
+            </w:r>
+          </w:p>
+        </w:tc>
+        <w:tc>
+          <w:tcPr>
+            <w:tcW w:w="798" w:type="dxa"/>
+          </w:tcPr>
+          <w:p>
+            <w:pPr>
+              <w:rPr>
+                <w:rFonts w:hint="eastAsia"/>
+              </w:rPr>
+            </w:pPr>
+            <w:r>
+              <w:rPr>
+                <w:rFonts w:hint="eastAsia"/>
+              </w:rPr>
+              <w:t>否</w:t>
+            </w:r>
+          </w:p>
+        </w:tc>
+        <w:tc>
+          <w:tcPr>
+            <w:tcW w:w="794" w:type="dxa"/>
+          </w:tcPr>
+          <w:p>
+            <w:pPr>
+              <w:rPr>
+                <w:rFonts w:hint="eastAsia"/>
+              </w:rPr>
+            </w:pPr>
+            <w:r>
+              <w:rPr>
+                <w:rFonts w:hint="eastAsia"/>
+              </w:rPr>
+              <w:t>否</w:t>
+            </w:r>
+          </w:p>
+        </w:tc>
+        <w:tc>
+          <w:tcPr>
+            <w:tcW w:w="851" w:type="dxa"/>
+          </w:tcPr>
+          <w:p>
+            <w:pPr>
+              <w:rPr>
+                <w:rFonts w:hint="eastAsia"/>
+              </w:rPr>
+            </w:pPr>
+            <w:r>
+              <w:rPr>
+                <w:rFonts w:hint="eastAsia"/>
+              </w:rPr>
+              <w:t>否</w:t>
+            </w:r>
+          </w:p>
+        </w:tc>
+        <w:tc>
+          <w:tcPr>
+            <w:tcW w:w="2205" w:type="dxa"/>
+          </w:tcPr>
+          <w:p>
+            <w:pPr>
+              <w:rPr>
+                <w:rFonts w:hint="eastAsia"/>
+              </w:rPr>
+            </w:pPr>
+            <w:r>
+              <w:rPr>
+                <w:rFonts w:hint="eastAsia"/>
+              </w:rPr>
+              <w:t>教室</w:t>
+            </w:r>
+            <w:r>
+              <w:rPr>
+                <w:rFonts w:hint="eastAsia"/>
+              </w:rPr>
+              <w:t>编号</w:t>
+            </w:r>
+          </w:p>
+        </w:tc>
+      </w:tr>
+      <w:tr>
+        <w:tc>
+          <w:tcPr>
+            <w:tcW w:w="1829" w:type="dxa"/>
+          </w:tcPr>
+          <w:p>
+            <w:pPr>
+              <w:rPr>
+                <w:rFonts w:hint="eastAsia"/>
+              </w:rPr>
+            </w:pPr>
+            <w:r>
+              <w:rPr>
+                <w:rFonts w:hint="eastAsia"/>
+              </w:rPr>
+              <w:t>c</w:t>
+            </w:r>
+            <w:r>
+              <w:t>lass</w:t>
+            </w:r>
+            <w:r>
+              <w:t>room</w:t>
+            </w:r>
+            <w:r>
+              <w:t>_name</w:t>
+            </w:r>
+          </w:p>
+        </w:tc>
+        <w:tc>
+          <w:tcPr>
+            <w:tcW w:w="1043" w:type="dxa"/>
+          </w:tcPr>
+          <w:p>
+            <w:pPr>
+              <w:rPr>
+                <w:rFonts w:hint="eastAsia"/>
+              </w:rPr>
+            </w:pPr>
+            <w:r>
+              <w:rPr>
+                <w:rFonts w:hint="eastAsia"/>
+              </w:rPr>
+              <w:t>v</w:t>
+            </w:r>
+            <w:r>
+              <w:t>archar</w:t>
+            </w:r>
+          </w:p>
+        </w:tc>
+        <w:tc>
+          <w:tcPr>
+            <w:tcW w:w="776" w:type="dxa"/>
+          </w:tcPr>
+          <w:p>
+            <w:pPr>
+              <w:rPr>
+                <w:rFonts w:hint="eastAsia"/>
+              </w:rPr>
+            </w:pPr>
+            <w:r>
+              <w:rPr>
+                <w:rFonts w:hint="eastAsia"/>
+              </w:rPr>
+              <w:t>3</w:t>
+            </w:r>
+            <w:r>
+              <w:t>6</w:t>
+            </w:r>
+          </w:p>
+        </w:tc>
+        <w:tc>
+          <w:tcPr>
+            <w:tcW w:w="798" w:type="dxa"/>
+          </w:tcPr>
+          <w:p>
+            <w:pPr>
+              <w:rPr>
+                <w:rFonts w:hint="eastAsia"/>
+              </w:rPr>
+            </w:pPr>
+            <w:r>
+              <w:rPr>
+                <w:rFonts w:hint="eastAsia"/>
+              </w:rPr>
+              <w:t>否</w:t>
+            </w:r>
+          </w:p>
+        </w:tc>
+        <w:tc>
+          <w:tcPr>
+            <w:tcW w:w="794" w:type="dxa"/>
+          </w:tcPr>
+          <w:p>
+            <w:pPr>
+              <w:rPr>
+                <w:rFonts w:hint="eastAsia"/>
+              </w:rPr>
+            </w:pPr>
+            <w:r>
+              <w:rPr>
+                <w:rFonts w:hint="eastAsia"/>
+              </w:rPr>
+              <w:t>否</w:t>
+            </w:r>
+          </w:p>
+        </w:tc>
+        <w:tc>
+          <w:tcPr>
+            <w:tcW w:w="851" w:type="dxa"/>
+          </w:tcPr>
+          <w:p>
+            <w:pPr>
+              <w:rPr>
+                <w:rFonts w:hint="eastAsia"/>
+              </w:rPr>
+            </w:pPr>
+            <w:r>
+              <w:rPr>
+                <w:rFonts w:hint="eastAsia"/>
+              </w:rPr>
+              <w:t>是</w:t>
+            </w:r>
+          </w:p>
+        </w:tc>
+        <w:tc>
+          <w:tcPr>
+            <w:tcW w:w="2205" w:type="dxa"/>
+          </w:tcPr>
+          <w:p>
+            <w:pPr>
+              <w:rPr>
+                <w:rFonts w:hint="eastAsia"/>
+              </w:rPr>
+            </w:pPr>
+            <w:r>
+              <w:rPr>
+                <w:rFonts w:hint="eastAsia"/>
+              </w:rPr>
+              <w:t>教室</w:t>
+            </w:r>
+            <w:r>
+              <w:rPr>
+                <w:rFonts w:hint="eastAsia"/>
+              </w:rPr>
+              <w:t>名称</w:t>
+            </w:r>
+          </w:p>
+        </w:tc>
+      </w:tr>
+      <w:tr>
+        <w:tc>
+          <w:tcPr>
+            <w:tcW w:w="1829" w:type="dxa"/>
+          </w:tcPr>
+          <w:p>
+            <w:pPr>
+              <w:rPr>
+                <w:rFonts w:hint="eastAsia"/>
+              </w:rPr>
+            </w:pPr>
+            <w:r>
+              <w:t>teachbuild_no</w:t>
+            </w:r>
+          </w:p>
+        </w:tc>
+        <w:tc>
+          <w:tcPr>
+            <w:tcW w:w="1043" w:type="dxa"/>
+          </w:tcPr>
+          <w:p>
+            <w:pPr>
+              <w:rPr>
+                <w:rFonts w:hint="eastAsia"/>
+              </w:rPr>
+            </w:pPr>
+            <w:r>
+              <w:t>varchar</w:t>
+            </w:r>
+          </w:p>
+        </w:tc>
+        <w:tc>
+          <w:tcPr>
+            <w:tcW w:w="776" w:type="dxa"/>
+          </w:tcPr>
+          <w:p>
+            <w:pPr>
+              <w:rPr>
+                <w:rFonts w:hint="eastAsia"/>
+              </w:rPr>
+            </w:pPr>
+            <w:r>
+              <w:t>4</w:t>
+            </w:r>
+          </w:p>
+        </w:tc>
+        <w:tc>
+          <w:tcPr>
+            <w:tcW w:w="798" w:type="dxa"/>
+          </w:tcPr>
+          <w:p>
+            <w:pPr>
+              <w:rPr>
+                <w:rFonts w:hint="eastAsia"/>
+              </w:rPr>
+            </w:pPr>
+            <w:r>
+              <w:rPr>
+                <w:rFonts w:hint="eastAsia"/>
+              </w:rPr>
+              <w:t>否</w:t>
+            </w:r>
+          </w:p>
+        </w:tc>
+        <w:tc>
+          <w:tcPr>
+            <w:tcW w:w="794" w:type="dxa"/>
+          </w:tcPr>
+          <w:p>
+            <w:pPr>
+              <w:rPr>
+                <w:rFonts w:hint="eastAsia"/>
+              </w:rPr>
+            </w:pPr>
+            <w:r>
+              <w:rPr>
+                <w:rFonts w:hint="eastAsia"/>
+              </w:rPr>
+              <w:t>否</w:t>
+            </w:r>
+          </w:p>
+        </w:tc>
+        <w:tc>
+          <w:tcPr>
+            <w:tcW w:w="851" w:type="dxa"/>
+          </w:tcPr>
+          <w:p>
+            <w:pPr>
+              <w:rPr>
+                <w:rFonts w:hint="eastAsia"/>
+              </w:rPr>
+            </w:pPr>
+            <w:r>
+              <w:rPr>
+                <w:rFonts w:hint="eastAsia"/>
+              </w:rPr>
+              <w:t>否</w:t>
+            </w:r>
+          </w:p>
+        </w:tc>
+        <w:tc>
+          <w:tcPr>
+            <w:tcW w:w="2205" w:type="dxa"/>
+          </w:tcPr>
+          <w:p>
+            <w:pPr>
+              <w:rPr>
+                <w:rFonts w:hint="eastAsia"/>
+              </w:rPr>
+            </w:pPr>
+            <w:r>
+              <w:rPr>
+                <w:rFonts w:hint="eastAsia"/>
+              </w:rPr>
+              <w:t>所在教学楼编号</w:t>
+            </w:r>
+          </w:p>
+        </w:tc>
+      </w:tr>
+      <w:tr>
+        <w:tc>
+          <w:tcPr>
+            <w:tcW w:w="1829" w:type="dxa"/>
+          </w:tcPr>
+          <w:p>
+            <w:pPr>
+              <w:rPr>
+                <w:rFonts w:hint="eastAsia"/>
+              </w:rPr>
+            </w:pPr>
+            <w:r>
+              <w:rPr>
+                <w:rFonts w:hint="eastAsia"/>
+              </w:rPr>
+              <w:t>capacity</w:t>
+            </w:r>
+          </w:p>
+        </w:tc>
+        <w:tc>
+          <w:tcPr>
+            <w:tcW w:w="1043" w:type="dxa"/>
+          </w:tcPr>
+          <w:p>
+            <w:pPr>
+              <w:rPr>
+                <w:rFonts w:hint="eastAsia"/>
+              </w:rPr>
+            </w:pPr>
+            <w:r>
+              <w:rPr>
+                <w:rFonts w:hint="eastAsia"/>
+              </w:rPr>
+              <w:t>i</w:t>
+            </w:r>
+            <w:r>
+              <w:t>nt</w:t>
+            </w:r>
+          </w:p>
+        </w:tc>
+        <w:tc>
+          <w:tcPr>
+            <w:tcW w:w="776" w:type="dxa"/>
+          </w:tcPr>
+          <w:p>
+            <w:pPr>
+              <w:rPr>
+                <w:rFonts w:hint="eastAsia"/>
+              </w:rPr>
+            </w:pPr>
+            <w:r>
+              <w:t>4</w:t>
+            </w:r>
+          </w:p>
+        </w:tc>
+        <w:tc>
+          <w:tcPr>
+            <w:tcW w:w="798" w:type="dxa"/>
+          </w:tcPr>
+          <w:p>
+            <w:pPr>
+              <w:rPr>
+                <w:rFonts w:hint="eastAsia"/>
+              </w:rPr>
+            </w:pPr>
+            <w:r>
+              <w:rPr>
+                <w:rFonts w:hint="eastAsia"/>
+              </w:rPr>
+              <w:t>否</w:t>
+            </w:r>
+          </w:p>
+        </w:tc>
+        <w:tc>
+          <w:tcPr>
+            <w:tcW w:w="794" w:type="dxa"/>
+          </w:tcPr>
+          <w:p>
+            <w:pPr>
+              <w:rPr>
+                <w:rFonts w:hint="eastAsia"/>
+              </w:rPr>
+            </w:pPr>
+            <w:r>
+              <w:rPr>
+                <w:rFonts w:hint="eastAsia"/>
+              </w:rPr>
+              <w:t>否</w:t>
+            </w:r>
+          </w:p>
+        </w:tc>
+        <w:tc>
+          <w:tcPr>
+            <w:tcW w:w="851" w:type="dxa"/>
+          </w:tcPr>
+          <w:p>
+            <w:pPr>
+              <w:rPr>
+                <w:rFonts w:hint="eastAsia"/>
+              </w:rPr>
+            </w:pPr>
+            <w:r>
+              <w:rPr>
+                <w:rFonts w:hint="eastAsia"/>
+              </w:rPr>
+              <w:t>否</w:t>
+            </w:r>
+          </w:p>
+        </w:tc>
+        <w:tc>
+          <w:tcPr>
+            <w:tcW w:w="2205" w:type="dxa"/>
+          </w:tcPr>
+          <w:p>
+            <w:pPr>
+              <w:rPr>
+                <w:rFonts w:hint="eastAsia"/>
+              </w:rPr>
+            </w:pPr>
+            <w:r>
+              <w:rPr>
+                <w:rFonts w:hint="eastAsia"/>
+              </w:rPr>
+              <w:t>教室容量</w:t>
+            </w:r>
+          </w:p>
+        </w:tc>
+      </w:tr>
+      <w:tr>
+        <w:tc>
+          <w:tcPr>
+            <w:tcW w:w="1829" w:type="dxa"/>
+          </w:tcPr>
+          <w:p>
+            <w:pPr>
+              <w:rPr>
+                <w:rFonts w:hint="eastAsia"/>
+              </w:rPr>
+            </w:pPr>
+            <w:r>
+              <w:t>attr</w:t>
+            </w:r>
+          </w:p>
+        </w:tc>
+        <w:tc>
+          <w:tcPr>
+            <w:tcW w:w="1043" w:type="dxa"/>
+          </w:tcPr>
+          <w:p>
+            <w:pPr>
+              <w:rPr>
+                <w:rFonts w:hint="eastAsia"/>
+              </w:rPr>
+            </w:pPr>
+            <w:r>
+              <w:rPr>
+                <w:rFonts w:hint="eastAsia"/>
+              </w:rPr>
+              <w:t>v</w:t>
+            </w:r>
+            <w:r>
+              <w:t>archar</w:t>
+            </w:r>
+          </w:p>
+        </w:tc>
+        <w:tc>
+          <w:tcPr>
+            <w:tcW w:w="776" w:type="dxa"/>
+          </w:tcPr>
+          <w:p>
+            <w:pPr>
+              <w:rPr>
+                <w:rFonts w:hint="eastAsia"/>
+              </w:rPr>
+            </w:pPr>
+            <w:r>
+              <w:t>2</w:t>
+            </w:r>
+          </w:p>
+        </w:tc>
+        <w:tc>
+          <w:tcPr>
+            <w:tcW w:w="798" w:type="dxa"/>
+          </w:tcPr>
+          <w:p>
+            <w:pPr>
+              <w:rPr>
+                <w:rFonts w:hint="eastAsia"/>
+              </w:rPr>
+            </w:pPr>
+            <w:r>
+              <w:rPr>
+                <w:rFonts w:hint="eastAsia"/>
+              </w:rPr>
+              <w:t>否</w:t>
+            </w:r>
+          </w:p>
+        </w:tc>
+        <w:tc>
+          <w:tcPr>
+            <w:tcW w:w="794" w:type="dxa"/>
+          </w:tcPr>
+          <w:p>
+            <w:pPr>
+              <w:rPr>
+                <w:rFonts w:hint="eastAsia"/>
+              </w:rPr>
+            </w:pPr>
+            <w:r>
+              <w:rPr>
+                <w:rFonts w:hint="eastAsia"/>
+              </w:rPr>
+              <w:t>否</w:t>
+            </w:r>
+          </w:p>
+        </w:tc>
+        <w:tc>
+          <w:tcPr>
+            <w:tcW w:w="851" w:type="dxa"/>
+          </w:tcPr>
+          <w:p>
+            <w:pPr>
+              <w:rPr>
+                <w:rFonts w:hint="eastAsia"/>
+              </w:rPr>
+            </w:pPr>
+            <w:r>
+              <w:rPr>
+                <w:rFonts w:hint="eastAsia"/>
+              </w:rPr>
+              <w:t>否</w:t>
+            </w:r>
+          </w:p>
+        </w:tc>
+        <w:tc>
+          <w:tcPr>
+            <w:tcW w:w="2205" w:type="dxa"/>
+          </w:tcPr>
+          <w:p>
+            <w:pPr>
+              <w:rPr>
+                <w:rFonts w:hint="eastAsia"/>
+              </w:rPr>
+            </w:pPr>
+            <w:r>
+              <w:rPr>
+                <w:rFonts w:hint="eastAsia"/>
+              </w:rPr>
+              <w:t>所属年级</w:t>
+            </w:r>
+          </w:p>
+        </w:tc>
+      </w:tr>
+      <w:tr>
+        <w:tc>
+          <w:tcPr>
+            <w:tcW w:w="1829" w:type="dxa"/>
+          </w:tcPr>
+          <w:p>
+            <w:r>
+              <w:rPr>
+                <w:rFonts w:hint="eastAsia"/>
+              </w:rPr>
+              <w:t>r</w:t>
+            </w:r>
+            <w:r>
+              <w:t>emark</w:t>
+            </w:r>
+          </w:p>
+        </w:tc>
+        <w:tc>
+          <w:tcPr>
+            <w:tcW w:w="1043" w:type="dxa"/>
+          </w:tcPr>
+          <w:p>
+            <w:pPr>
+              <w:rPr>
+                <w:rFonts w:hint="eastAsia"/>
+              </w:rPr>
+            </w:pPr>
+            <w:r>
+              <w:rPr>
+                <w:rFonts w:hint="eastAsia"/>
+              </w:rPr>
+              <w:t>v</w:t>
+            </w:r>
+            <w:r>
+              <w:t>archar</w:t>
+            </w:r>
+          </w:p>
+        </w:tc>
+        <w:tc>
+          <w:tcPr>
+            <w:tcW w:w="776" w:type="dxa"/>
+          </w:tcPr>
+          <w:p>
+            <w:r>
+              <w:rPr>
+                <w:rFonts w:hint="eastAsia"/>
+              </w:rPr>
+              <w:t>2</w:t>
+            </w:r>
+            <w:r>
+              <w:t>55</w:t>
+            </w:r>
+          </w:p>
+        </w:tc>
+        <w:tc>
+          <w:tcPr>
+            <w:tcW w:w="798" w:type="dxa"/>
+          </w:tcPr>
+          <w:p>
+            <w:pPr>
+              <w:rPr>
+                <w:rFonts w:hint="eastAsia"/>
+              </w:rPr>
+            </w:pPr>
+            <w:r>
+              <w:rPr>
+                <w:rFonts w:hint="eastAsia"/>
+              </w:rPr>
+              <w:t>否</w:t>
+            </w:r>
+          </w:p>
+        </w:tc>
+        <w:tc>
+          <w:tcPr>
+            <w:tcW w:w="794" w:type="dxa"/>
+          </w:tcPr>
+          <w:p>
+            <w:pPr>
+              <w:rPr>
+                <w:rFonts w:hint="eastAsia"/>
+              </w:rPr>
+            </w:pPr>
+            <w:r>
+              <w:rPr>
+                <w:rFonts w:hint="eastAsia"/>
+              </w:rPr>
+              <w:t>否</w:t>
+            </w:r>
+          </w:p>
+        </w:tc>
+        <w:tc>
+          <w:tcPr>
+            <w:tcW w:w="851" w:type="dxa"/>
+          </w:tcPr>
+          <w:p>
+            <w:pPr>
+              <w:rPr>
+                <w:rFonts w:hint="eastAsia"/>
+              </w:rPr>
+            </w:pPr>
+            <w:r>
+              <w:rPr>
+                <w:rFonts w:hint="eastAsia"/>
+              </w:rPr>
+              <w:t>是</w:t>
+            </w:r>
+          </w:p>
+        </w:tc>
+        <w:tc>
+          <w:tcPr>
+            <w:tcW w:w="2205" w:type="dxa"/>
+          </w:tcPr>
+          <w:p>
+            <w:pPr>
+              <w:rPr>
+                <w:rFonts w:hint="eastAsia"/>
+              </w:rPr>
+            </w:pPr>
+            <w:r>
+              <w:rPr>
+                <w:rFonts w:hint="eastAsia"/>
+              </w:rPr>
+              <w:t>备注</w:t>
+            </w:r>
+          </w:p>
+        </w:tc>
+      </w:tr>
+      <w:tr>
+        <w:tc>
+          <w:tcPr>
+            <w:tcW w:w="1829" w:type="dxa"/>
+          </w:tcPr>
+          <w:p>
+            <w:pPr>
+              <w:rPr>
+                <w:rFonts w:hint="eastAsia"/>
+              </w:rPr>
+            </w:pPr>
+            <w:r>
+              <w:rPr>
+                <w:rFonts w:hint="eastAsia"/>
+              </w:rPr>
+              <w:t>d</w:t>
+            </w:r>
+            <w:r>
+              <w:t>eleted</w:t>
+            </w:r>
+          </w:p>
+        </w:tc>
+        <w:tc>
+          <w:tcPr>
+            <w:tcW w:w="1043" w:type="dxa"/>
+          </w:tcPr>
+          <w:p>
+            <w:pPr>
+              <w:rPr>
+                <w:rFonts w:hint="eastAsia"/>
+              </w:rPr>
+            </w:pPr>
+            <w:r>
+              <w:rPr>
+                <w:rFonts w:hint="eastAsia"/>
+              </w:rPr>
+              <w:t>i</w:t>
+            </w:r>
+            <w:r>
+              <w:t>nt</w:t>
+            </w:r>
+          </w:p>
+        </w:tc>
+        <w:tc>
+          <w:tcPr>
+            <w:tcW w:w="776" w:type="dxa"/>
+          </w:tcPr>
+          <w:p>
+            <w:pPr>
+              <w:rPr>
+                <w:rFonts w:hint="eastAsia"/>
+              </w:rPr>
+            </w:pPr>
+            <w:r>
+              <w:rPr>
+                <w:rFonts w:hint="eastAsia"/>
+              </w:rPr>
+              <w:t>1</w:t>
+            </w:r>
+          </w:p>
+        </w:tc>
+        <w:tc>
+          <w:tcPr>
+            <w:tcW w:w="798" w:type="dxa"/>
+          </w:tcPr>
+          <w:p>
+            <w:pPr>
+              <w:rPr>
+                <w:rFonts w:hint="eastAsia"/>
+              </w:rPr>
+            </w:pPr>
+            <w:r>
+              <w:rPr>
+                <w:rFonts w:hint="eastAsia"/>
+              </w:rPr>
+              <w:t>否</w:t>
+            </w:r>
+          </w:p>
+        </w:tc>
+        <w:tc>
+          <w:tcPr>
+            <w:tcW w:w="794" w:type="dxa"/>
+          </w:tcPr>
+          <w:p>
+            <w:pPr>
+              <w:rPr>
+                <w:rFonts w:hint="eastAsia"/>
+              </w:rPr>
+            </w:pPr>
+            <w:r>
+              <w:rPr>
+                <w:rFonts w:hint="eastAsia"/>
+              </w:rPr>
+              <w:t>否</w:t>
+            </w:r>
+          </w:p>
+        </w:tc>
+        <w:tc>
+          <w:tcPr>
+            <w:tcW w:w="851" w:type="dxa"/>
+          </w:tcPr>
+          <w:p>
+            <w:pPr>
+              <w:rPr>
+                <w:rFonts w:hint="eastAsia"/>
+              </w:rPr>
+            </w:pPr>
+            <w:r>
+              <w:rPr>
+                <w:rFonts w:hint="eastAsia"/>
+              </w:rPr>
+              <w:t>否</w:t>
+            </w:r>
+          </w:p>
+        </w:tc>
+        <w:tc>
+          <w:tcPr>
+            <w:tcW w:w="2205" w:type="dxa"/>
+          </w:tcPr>
+          <w:p>
+            <w:pPr>
+              <w:rPr>
+                <w:rFonts w:hint="eastAsia"/>
+              </w:rPr>
+            </w:pPr>
+            <w:r>
+              <w:rPr>
+                <w:rFonts w:hint="eastAsia"/>
+              </w:rPr>
+              <w:t>逻辑删除，默认</w:t>
+            </w:r>
+            <w:r>
+              <w:rPr>
+                <w:rFonts w:hint="eastAsia"/>
+              </w:rPr>
+              <w:t>0</w:t>
+            </w:r>
+          </w:p>
+        </w:tc>
+      </w:tr>
+      <w:tr>
+        <w:tc>
+          <w:tcPr>
+            <w:tcW w:w="1829" w:type="dxa"/>
+          </w:tcPr>
+          <w:p>
+            <w:pPr>
+              <w:rPr>
+                <w:rFonts w:hint="eastAsia"/>
+              </w:rPr>
+            </w:pPr>
+            <w:r>
+              <w:rPr>
+                <w:rFonts w:hint="eastAsia"/>
+              </w:rPr>
+              <w:t>c</w:t>
+            </w:r>
+            <w:r>
+              <w:t>reate_time</w:t>
+            </w:r>
+          </w:p>
+        </w:tc>
+        <w:tc>
+          <w:tcPr>
+            <w:tcW w:w="1043" w:type="dxa"/>
+          </w:tcPr>
+          <w:p>
+            <w:pPr>
+              <w:rPr>
+                <w:rFonts w:hint="eastAsia"/>
+              </w:rPr>
+            </w:pPr>
+            <w:r>
+              <w:rPr>
+                <w:rFonts w:hint="eastAsia"/>
+              </w:rPr>
+              <w:t>d</w:t>
+            </w:r>
+            <w:r>
+              <w:t>atetime</w:t>
+            </w:r>
+          </w:p>
+        </w:tc>
+        <w:tc>
+          <w:tcPr>
+            <w:tcW w:w="776" w:type="dxa"/>
+          </w:tcPr>
+          <w:p>
+            <w:pPr>
+              <w:rPr>
+                <w:rFonts w:hint="eastAsia"/>
+              </w:rPr>
+            </w:pPr>
+            <w:r>
+              <w:rPr>
+                <w:rFonts w:hint="eastAsia"/>
+              </w:rPr>
+              <w:t>0</w:t>
+            </w:r>
+          </w:p>
+        </w:tc>
+        <w:tc>
+          <w:tcPr>
+            <w:tcW w:w="798" w:type="dxa"/>
+          </w:tcPr>
+          <w:p>
+            <w:pPr>
+              <w:rPr>
+                <w:rFonts w:hint="eastAsia"/>
+              </w:rPr>
+            </w:pPr>
+            <w:r>
+              <w:rPr>
+                <w:rFonts w:hint="eastAsia"/>
+              </w:rPr>
+              <w:t>否</w:t>
+            </w:r>
+          </w:p>
+        </w:tc>
+        <w:tc>
+          <w:tcPr>
+            <w:tcW w:w="794" w:type="dxa"/>
+          </w:tcPr>
+          <w:p>
+            <w:pPr>
+              <w:rPr>
+                <w:rFonts w:hint="eastAsia"/>
+              </w:rPr>
+            </w:pPr>
+            <w:r>
+              <w:rPr>
+                <w:rFonts w:hint="eastAsia"/>
+              </w:rPr>
+              <w:t>否</w:t>
+            </w:r>
+          </w:p>
+        </w:tc>
+        <w:tc>
+          <w:tcPr>
+            <w:tcW w:w="851" w:type="dxa"/>
+          </w:tcPr>
+          <w:p>
+            <w:pPr>
+              <w:rPr>
+                <w:rFonts w:hint="eastAsia"/>
+              </w:rPr>
+            </w:pPr>
+            <w:r>
+              <w:rPr>
+                <w:rFonts w:hint="eastAsia"/>
+              </w:rPr>
+              <w:t>是</w:t>
+            </w:r>
+          </w:p>
+        </w:tc>
+        <w:tc>
+          <w:tcPr>
+            <w:tcW w:w="2205" w:type="dxa"/>
+          </w:tcPr>
+          <w:p>
+            <w:pPr>
+              <w:rPr>
+                <w:rFonts w:hint="eastAsia"/>
+              </w:rPr>
+            </w:pPr>
+            <w:r>
+              <w:rPr>
+                <w:rFonts w:hint="eastAsia"/>
+              </w:rPr>
+              <w:t>创建时间</w:t>
+            </w:r>
+          </w:p>
+        </w:tc>
+      </w:tr>
+      <w:tr>
+        <w:tc>
+          <w:tcPr>
+            <w:tcW w:w="1829" w:type="dxa"/>
+          </w:tcPr>
+          <w:p>
+            <w:pPr>
+              <w:rPr>
+                <w:rFonts w:hint="eastAsia"/>
+              </w:rPr>
+            </w:pPr>
+            <w:r>
+              <w:rPr>
+                <w:rFonts w:hint="eastAsia"/>
+              </w:rPr>
+              <w:t>u</w:t>
+            </w:r>
+            <w:r>
+              <w:t>pdate_time</w:t>
+            </w:r>
+          </w:p>
+        </w:tc>
+        <w:tc>
+          <w:tcPr>
+            <w:tcW w:w="1043" w:type="dxa"/>
+          </w:tcPr>
+          <w:p>
+            <w:pPr>
+              <w:rPr>
+                <w:rFonts w:hint="eastAsia"/>
+              </w:rPr>
+            </w:pPr>
+            <w:r>
+              <w:rPr>
+                <w:rFonts w:hint="eastAsia"/>
+              </w:rPr>
+              <w:t>d</w:t>
+            </w:r>
+            <w:r>
+              <w:t>atetime</w:t>
+            </w:r>
+          </w:p>
+        </w:tc>
+        <w:tc>
+          <w:tcPr>
+            <w:tcW w:w="776" w:type="dxa"/>
+          </w:tcPr>
+          <w:p>
+            <w:pPr>
+              <w:rPr>
+                <w:rFonts w:hint="eastAsia"/>
+              </w:rPr>
+            </w:pPr>
+            <w:r>
+              <w:rPr>
+                <w:rFonts w:hint="eastAsia"/>
+              </w:rPr>
+              <w:t>0</w:t>
+            </w:r>
+          </w:p>
+        </w:tc>
+        <w:tc>
+          <w:tcPr>
+            <w:tcW w:w="798" w:type="dxa"/>
+          </w:tcPr>
+          <w:p>
+            <w:pPr>
+              <w:rPr>
+                <w:rFonts w:hint="eastAsia"/>
+              </w:rPr>
+            </w:pPr>
+            <w:r>
+              <w:rPr>
+                <w:rFonts w:hint="eastAsia"/>
+              </w:rPr>
+              <w:t>否</w:t>
+            </w:r>
+          </w:p>
+        </w:tc>
+        <w:tc>
+          <w:tcPr>
+            <w:tcW w:w="794" w:type="dxa"/>
+          </w:tcPr>
+          <w:p>
+            <w:pPr>
+              <w:rPr>
+                <w:rFonts w:hint="eastAsia"/>
+              </w:rPr>
+            </w:pPr>
+            <w:r>
+              <w:rPr>
+                <w:rFonts w:hint="eastAsia"/>
+              </w:rPr>
+              <w:t>否</w:t>
+            </w:r>
+          </w:p>
+        </w:tc>
+        <w:tc>
+          <w:tcPr>
+            <w:tcW w:w="851" w:type="dxa"/>
+          </w:tcPr>
+          <w:p>
+            <w:pPr>
+              <w:rPr>
+                <w:rFonts w:hint="eastAsia"/>
+              </w:rPr>
+            </w:pPr>
+            <w:r>
+              <w:rPr>
+                <w:rFonts w:hint="eastAsia"/>
+              </w:rPr>
+              <w:t>是</w:t>
+            </w:r>
+          </w:p>
+        </w:tc>
+        <w:tc>
+          <w:tcPr>
+            <w:tcW w:w="2205" w:type="dxa"/>
+          </w:tcPr>
+          <w:p>
+            <w:pPr>
+              <w:rPr>
+                <w:rFonts w:hint="eastAsia"/>
+              </w:rPr>
+            </w:pPr>
+            <w:r>
+              <w:rPr>
+                <w:rFonts w:hint="eastAsia"/>
+              </w:rPr>
+              <w:t>更新时间</w:t>
+            </w:r>
+          </w:p>
+        </w:tc>
+      </w:tr>
+    </w:tbl>
+    <w:p>
+      <w:r>
+        <w:rPr>
+          <w:rFonts w:hint="eastAsia"/>
+        </w:rPr>
+        <w:t>课程信息表</w:t>
+      </w:r>
+    </w:p>
+    <w:tbl>
+      <w:tblPr>
+        <w:tblStyle w:val="aa"/>
+        <w:tblW w:w="0" w:type="auto"/>
+        <w:tblLook w:val="04A0" w:firstRow="1" w:lastRow="0" w:firstColumn="1" w:lastColumn="0" w:noHBand="0" w:noVBand="1"/>
+      </w:tblPr>
+      <w:tblGrid>
+        <w:gridCol w:w="1829"/>
+        <w:gridCol w:w="1043"/>
+        <w:gridCol w:w="776"/>
+        <w:gridCol w:w="798"/>
+        <w:gridCol w:w="794"/>
+        <w:gridCol w:w="851"/>
+        <w:gridCol w:w="2205"/>
+      </w:tblGrid>
+      <w:tr>
+        <w:tc>
+          <w:tcPr>
+            <w:tcW w:w="1829" w:type="dxa"/>
+          </w:tcPr>
+          <w:p>
+            <w:r>
+              <w:rPr>
+                <w:rFonts w:hint="eastAsia"/>
+              </w:rPr>
+              <w:t>字段</w:t>
+            </w:r>
+          </w:p>
+        </w:tc>
+        <w:tc>
+          <w:tcPr>
+            <w:tcW w:w="1043" w:type="dxa"/>
+          </w:tcPr>
+          <w:p>
+            <w:r>
+              <w:rPr>
+                <w:rFonts w:hint="eastAsia"/>
+              </w:rPr>
+              <w:t>类型</w:t>
+            </w:r>
+          </w:p>
+        </w:tc>
+        <w:tc>
+          <w:tcPr>
+            <w:tcW w:w="776" w:type="dxa"/>
+          </w:tcPr>
+          <w:p>
+            <w:r>
+              <w:rPr>
+                <w:rFonts w:hint="eastAsia"/>
+              </w:rPr>
+              <w:t>长度</w:t>
+            </w:r>
+          </w:p>
+        </w:tc>
+        <w:tc>
+          <w:tcPr>
+            <w:tcW w:w="798" w:type="dxa"/>
+          </w:tcPr>
+          <w:p>
+            <w:r>
+              <w:rPr>
+                <w:rFonts w:hint="eastAsia"/>
+              </w:rPr>
+              <w:t>主键</w:t>
+            </w:r>
+          </w:p>
+        </w:tc>
+        <w:tc>
+          <w:tcPr>
+            <w:tcW w:w="794" w:type="dxa"/>
+          </w:tcPr>
+          <w:p>
+            <w:r>
+              <w:rPr>
+                <w:rFonts w:hint="eastAsia"/>
+              </w:rPr>
+              <w:t>自增</w:t>
+            </w:r>
+          </w:p>
+        </w:tc>
+        <w:tc>
+          <w:tcPr>
+            <w:tcW w:w="851" w:type="dxa"/>
+          </w:tcPr>
+          <w:p>
+            <w:r>
+              <w:rPr>
+                <w:rFonts w:hint="eastAsia"/>
+              </w:rPr>
+              <w:t>可空</w:t>
+            </w:r>
+          </w:p>
+        </w:tc>
+        <w:tc>
+          <w:tcPr>
+            <w:tcW w:w="2205" w:type="dxa"/>
+          </w:tcPr>
+          <w:p>
+            <w:r>
+              <w:rPr>
+                <w:rFonts w:hint="eastAsia"/>
+              </w:rPr>
+              <w:t>备注</w:t>
+            </w:r>
+          </w:p>
+        </w:tc>
+      </w:tr>
+      <w:tr>
+        <w:tc>
+          <w:tcPr>
+            <w:tcW w:w="1829" w:type="dxa"/>
+          </w:tcPr>
+          <w:p>
+            <w:pPr>
+              <w:rPr>
+                <w:rFonts w:hint="eastAsia"/>
+              </w:rPr>
+            </w:pPr>
+            <w:r>
+              <w:rPr>
+                <w:rFonts w:hint="eastAsia"/>
+              </w:rPr>
+              <w:t>i</w:t>
+            </w:r>
+            <w:r>
+              <w:t>d</w:t>
+            </w:r>
+          </w:p>
+        </w:tc>
+        <w:tc>
+          <w:tcPr>
+            <w:tcW w:w="1043" w:type="dxa"/>
+          </w:tcPr>
+          <w:p>
+            <w:pPr>
+              <w:rPr>
+                <w:rFonts w:hint="eastAsia"/>
+              </w:rPr>
+            </w:pPr>
+            <w:r>
+              <w:rPr>
+                <w:rFonts w:hint="eastAsia"/>
+              </w:rPr>
+              <w:t>i</w:t>
+            </w:r>
+            <w:r>
+              <w:t>nt</w:t>
+            </w:r>
+          </w:p>
+        </w:tc>
+        <w:tc>
+          <w:tcPr>
+            <w:tcW w:w="776" w:type="dxa"/>
+          </w:tcPr>
+          <w:p>
+            <w:pPr>
+              <w:rPr>
+                <w:rFonts w:hint="eastAsia"/>
+              </w:rPr>
+            </w:pPr>
+            <w:r>
+              <w:rPr>
+                <w:rFonts w:hint="eastAsia"/>
+              </w:rPr>
+              <w:t>1</w:t>
+            </w:r>
+            <w:r>
+              <w:t>1</w:t>
+            </w:r>
+          </w:p>
+        </w:tc>
+        <w:tc>
+          <w:tcPr>
+            <w:tcW w:w="798" w:type="dxa"/>
+          </w:tcPr>
+          <w:p>
+            <w:pPr>
+              <w:rPr>
+                <w:rFonts w:hint="eastAsia"/>
+              </w:rPr>
+            </w:pPr>
+            <w:r>
+              <w:rPr>
+                <w:rFonts w:hint="eastAsia"/>
+              </w:rPr>
+              <w:t>是</w:t>
+            </w:r>
+          </w:p>
+        </w:tc>
+        <w:tc>
+          <w:tcPr>
+            <w:tcW w:w="794" w:type="dxa"/>
+          </w:tcPr>
+          <w:p>
+            <w:pPr>
+              <w:rPr>
+                <w:rFonts w:hint="eastAsia"/>
+              </w:rPr>
+            </w:pPr>
+            <w:r>
+              <w:rPr>
+                <w:rFonts w:hint="eastAsia"/>
+              </w:rPr>
+              <w:t>是</w:t>
+            </w:r>
+          </w:p>
+        </w:tc>
+        <w:tc>
+          <w:tcPr>
+            <w:tcW w:w="851" w:type="dxa"/>
+          </w:tcPr>
+          <w:p>
+            <w:pPr>
+              <w:rPr>
+                <w:rFonts w:hint="eastAsia"/>
+              </w:rPr>
+            </w:pPr>
+            <w:r>
+              <w:rPr>
+                <w:rFonts w:hint="eastAsia"/>
+              </w:rPr>
+              <w:t>否</w:t>
+            </w:r>
+          </w:p>
+        </w:tc>
+        <w:tc>
+          <w:tcPr>
+            <w:tcW w:w="2205" w:type="dxa"/>
+          </w:tcPr>
+          <w:p>
+            <w:pPr>
+              <w:rPr>
+                <w:rFonts w:hint="eastAsia"/>
+              </w:rPr>
+            </w:pPr>
+            <w:r>
+              <w:rPr>
+                <w:rFonts w:hint="eastAsia"/>
+              </w:rPr>
+              <w:t>课程</w:t>
+            </w:r>
+            <w:r>
+              <w:rPr>
+                <w:rFonts w:hint="eastAsia"/>
+              </w:rPr>
+              <w:t>id</w:t>
+            </w:r>
+          </w:p>
+        </w:tc>
+      </w:tr>
+      <w:tr>
+        <w:tc>
+          <w:tcPr>
+            <w:tcW w:w="1829" w:type="dxa"/>
+          </w:tcPr>
+          <w:p>
+            <w:pPr>
+              <w:rPr>
+                <w:rFonts w:hint="eastAsia"/>
+              </w:rPr>
+            </w:pPr>
+            <w:r>
+              <w:t>course_no</w:t>
+            </w:r>
+          </w:p>
+        </w:tc>
+        <w:tc>
+          <w:tcPr>
+            <w:tcW w:w="1043" w:type="dxa"/>
+          </w:tcPr>
+          <w:p>
+            <w:pPr>
+              <w:rPr>
+                <w:rFonts w:hint="eastAsia"/>
+              </w:rPr>
+            </w:pPr>
+            <w:r>
+              <w:rPr>
+                <w:rFonts w:hint="eastAsia"/>
+              </w:rPr>
+              <w:t>v</w:t>
+            </w:r>
+            <w:r>
+              <w:t>archar</w:t>
+            </w:r>
+          </w:p>
+        </w:tc>
+        <w:tc>
+          <w:tcPr>
+            <w:tcW w:w="776" w:type="dxa"/>
+          </w:tcPr>
+          <w:p>
+            <w:pPr>
+              <w:rPr>
+                <w:rFonts w:hint="eastAsia"/>
+              </w:rPr>
+            </w:pPr>
+            <w:r>
+              <w:t>36</w:t>
+            </w:r>
+          </w:p>
+        </w:tc>
+        <w:tc>
+          <w:tcPr>
+            <w:tcW w:w="798" w:type="dxa"/>
+          </w:tcPr>
+          <w:p>
+            <w:pPr>
+              <w:rPr>
+                <w:rFonts w:hint="eastAsia"/>
+              </w:rPr>
+            </w:pPr>
+            <w:r>
+              <w:rPr>
+                <w:rFonts w:hint="eastAsia"/>
+              </w:rPr>
+              <w:t>否</w:t>
+            </w:r>
+          </w:p>
+        </w:tc>
+        <w:tc>
+          <w:tcPr>
+            <w:tcW w:w="794" w:type="dxa"/>
+          </w:tcPr>
+          <w:p>
+            <w:pPr>
+              <w:rPr>
+                <w:rFonts w:hint="eastAsia"/>
+              </w:rPr>
+            </w:pPr>
+            <w:r>
+              <w:rPr>
+                <w:rFonts w:hint="eastAsia"/>
+              </w:rPr>
+              <w:t>否</w:t>
+            </w:r>
+          </w:p>
+        </w:tc>
+        <w:tc>
+          <w:tcPr>
+            <w:tcW w:w="851" w:type="dxa"/>
+          </w:tcPr>
+          <w:p>
+            <w:pPr>
+              <w:rPr>
+                <w:rFonts w:hint="eastAsia"/>
+              </w:rPr>
+            </w:pPr>
+            <w:r>
+              <w:rPr>
+                <w:rFonts w:hint="eastAsia"/>
+              </w:rPr>
+              <w:t>否</w:t>
+            </w:r>
+          </w:p>
+        </w:tc>
+        <w:tc>
+          <w:tcPr>
+            <w:tcW w:w="2205" w:type="dxa"/>
+          </w:tcPr>
+          <w:p>
+            <w:pPr>
+              <w:rPr>
+                <w:rFonts w:hint="eastAsia"/>
+              </w:rPr>
+            </w:pPr>
+            <w:r>
+              <w:rPr>
+                <w:rFonts w:hint="eastAsia"/>
+              </w:rPr>
+              <w:t>课程</w:t>
+            </w:r>
+            <w:r>
+              <w:rPr>
+                <w:rFonts w:hint="eastAsia"/>
+              </w:rPr>
+              <w:t>编号</w:t>
+            </w:r>
+          </w:p>
+        </w:tc>
+      </w:tr>
+      <w:tr>
+        <w:tc>
+          <w:tcPr>
+            <w:tcW w:w="1829" w:type="dxa"/>
+          </w:tcPr>
+          <w:p>
+            <w:pPr>
+              <w:rPr>
+                <w:rFonts w:hint="eastAsia"/>
+              </w:rPr>
+            </w:pPr>
+            <w:r>
+              <w:rPr>
+                <w:rFonts w:hint="eastAsia"/>
+              </w:rPr>
+              <w:t>c</w:t>
+            </w:r>
+            <w:r>
+              <w:t>ourse</w:t>
+            </w:r>
+            <w:r>
+              <w:t>_name</w:t>
+            </w:r>
+          </w:p>
+        </w:tc>
+        <w:tc>
+          <w:tcPr>
+            <w:tcW w:w="1043" w:type="dxa"/>
+          </w:tcPr>
+          <w:p>
+            <w:pPr>
+              <w:rPr>
+                <w:rFonts w:hint="eastAsia"/>
+              </w:rPr>
+            </w:pPr>
+            <w:r>
+              <w:rPr>
+                <w:rFonts w:hint="eastAsia"/>
+              </w:rPr>
+              <w:t>v</w:t>
+            </w:r>
+            <w:r>
+              <w:t>archar</w:t>
+            </w:r>
+          </w:p>
+        </w:tc>
+        <w:tc>
+          <w:tcPr>
+            <w:tcW w:w="776" w:type="dxa"/>
+          </w:tcPr>
+          <w:p>
+            <w:pPr>
+              <w:rPr>
+                <w:rFonts w:hint="eastAsia"/>
+              </w:rPr>
+            </w:pPr>
+            <w:r>
+              <w:t>100</w:t>
+            </w:r>
+          </w:p>
+        </w:tc>
+        <w:tc>
+          <w:tcPr>
+            <w:tcW w:w="798" w:type="dxa"/>
+          </w:tcPr>
+          <w:p>
+            <w:pPr>
+              <w:rPr>
+                <w:rFonts w:hint="eastAsia"/>
+              </w:rPr>
+            </w:pPr>
+            <w:r>
+              <w:rPr>
+                <w:rFonts w:hint="eastAsia"/>
+              </w:rPr>
+              <w:t>否</w:t>
+            </w:r>
+          </w:p>
+        </w:tc>
+        <w:tc>
+          <w:tcPr>
+            <w:tcW w:w="794" w:type="dxa"/>
+          </w:tcPr>
+          <w:p>
+            <w:pPr>
+              <w:rPr>
+                <w:rFonts w:hint="eastAsia"/>
+              </w:rPr>
+            </w:pPr>
+            <w:r>
+              <w:rPr>
+                <w:rFonts w:hint="eastAsia"/>
+              </w:rPr>
+              <w:t>否</w:t>
+            </w:r>
+          </w:p>
+        </w:tc>
+        <w:tc>
+          <w:tcPr>
+            <w:tcW w:w="851" w:type="dxa"/>
+          </w:tcPr>
+          <w:p>
+            <w:pPr>
+              <w:rPr>
+                <w:rFonts w:hint="eastAsia"/>
+              </w:rPr>
+            </w:pPr>
+            <w:r>
+              <w:rPr>
+                <w:rFonts w:hint="eastAsia"/>
+              </w:rPr>
+              <w:t>是</w:t>
+            </w:r>
+          </w:p>
+        </w:tc>
+        <w:tc>
+          <w:tcPr>
+            <w:tcW w:w="2205" w:type="dxa"/>
+          </w:tcPr>
+          <w:p>
+            <w:pPr>
+              <w:rPr>
+                <w:rFonts w:hint="eastAsia"/>
+              </w:rPr>
+            </w:pPr>
+            <w:r>
+              <w:rPr>
+                <w:rFonts w:hint="eastAsia"/>
+              </w:rPr>
+              <w:t>课程名称</w:t>
+            </w:r>
+          </w:p>
+        </w:tc>
+      </w:tr>
+      <w:tr>
+        <w:tc>
+          <w:tcPr>
+            <w:tcW w:w="1829" w:type="dxa"/>
+          </w:tcPr>
+          <w:p>
+            <w:pPr>
+              <w:rPr>
+                <w:rFonts w:hint="eastAsia"/>
+              </w:rPr>
+            </w:pPr>
+            <w:r>
+              <w:t>course_attr</w:t>
+            </w:r>
+          </w:p>
+        </w:tc>
+        <w:tc>
+          <w:tcPr>
+            <w:tcW w:w="1043" w:type="dxa"/>
+          </w:tcPr>
+          <w:p>
+            <w:pPr>
+              <w:rPr>
+                <w:rFonts w:hint="eastAsia"/>
+              </w:rPr>
+            </w:pPr>
+            <w:r>
+              <w:t>varchar</w:t>
+            </w:r>
+          </w:p>
+        </w:tc>
+        <w:tc>
+          <w:tcPr>
+            <w:tcW w:w="776" w:type="dxa"/>
+          </w:tcPr>
+          <w:p>
+            <w:pPr>
+              <w:rPr>
+                <w:rFonts w:hint="eastAsia"/>
+              </w:rPr>
+            </w:pPr>
+            <w:r>
+              <w:t>2</w:t>
+            </w:r>
+          </w:p>
+        </w:tc>
+        <w:tc>
+          <w:tcPr>
+            <w:tcW w:w="798" w:type="dxa"/>
+          </w:tcPr>
+          <w:p>
+            <w:pPr>
+              <w:rPr>
+                <w:rFonts w:hint="eastAsia"/>
+              </w:rPr>
+            </w:pPr>
+            <w:r>
+              <w:rPr>
+                <w:rFonts w:hint="eastAsia"/>
+              </w:rPr>
+              <w:t>否</w:t>
+            </w:r>
+          </w:p>
+        </w:tc>
+        <w:tc>
+          <w:tcPr>
+            <w:tcW w:w="794" w:type="dxa"/>
+          </w:tcPr>
+          <w:p>
+            <w:pPr>
+              <w:rPr>
+                <w:rFonts w:hint="eastAsia"/>
+              </w:rPr>
+            </w:pPr>
+            <w:r>
+              <w:rPr>
+                <w:rFonts w:hint="eastAsia"/>
+              </w:rPr>
+              <w:t>否</w:t>
+            </w:r>
+          </w:p>
+        </w:tc>
+        <w:tc>
+          <w:tcPr>
+            <w:tcW w:w="851" w:type="dxa"/>
+          </w:tcPr>
+          <w:p>
+            <w:pPr>
+              <w:rPr>
+                <w:rFonts w:hint="eastAsia"/>
+              </w:rPr>
+            </w:pPr>
+            <w:r>
+              <w:rPr>
+                <w:rFonts w:hint="eastAsia"/>
+              </w:rPr>
+              <w:t>否</w:t>
+            </w:r>
+          </w:p>
+        </w:tc>
+        <w:tc>
+          <w:tcPr>
+            <w:tcW w:w="2205" w:type="dxa"/>
+          </w:tcPr>
+          <w:p>
+            <w:pPr>
+              <w:rPr>
+                <w:rFonts w:hint="eastAsia"/>
+              </w:rPr>
+            </w:pPr>
+            <w:r>
+              <w:rPr>
+                <w:rFonts w:hint="eastAsia"/>
+              </w:rPr>
+              <w:t>课程属性</w:t>
+            </w:r>
+          </w:p>
+        </w:tc>
+      </w:tr>
+      <w:tr>
+        <w:tc>
+          <w:tcPr>
+            <w:tcW w:w="1829" w:type="dxa"/>
+          </w:tcPr>
+          <w:p>
+            <w:pPr>
+              <w:rPr>
+                <w:rFonts w:hint="eastAsia"/>
+              </w:rPr>
+            </w:pPr>
+            <w:r>
+              <w:t>publisher</w:t>
+            </w:r>
+          </w:p>
+        </w:tc>
+        <w:tc>
+          <w:tcPr>
+            <w:tcW w:w="1043" w:type="dxa"/>
+          </w:tcPr>
+          <w:p>
+            <w:pPr>
+              <w:rPr>
+                <w:rFonts w:hint="eastAsia"/>
+              </w:rPr>
+            </w:pPr>
+            <w:r>
+              <w:t>varchar</w:t>
+            </w:r>
+          </w:p>
+        </w:tc>
+        <w:tc>
+          <w:tcPr>
+            <w:tcW w:w="776" w:type="dxa"/>
+          </w:tcPr>
+          <w:p>
+            <w:pPr>
+              <w:rPr>
+                <w:rFonts w:hint="eastAsia"/>
+              </w:rPr>
+            </w:pPr>
+            <w:r>
+              <w:t>255</w:t>
+            </w:r>
+          </w:p>
+        </w:tc>
+        <w:tc>
+          <w:tcPr>
+            <w:tcW w:w="798" w:type="dxa"/>
+          </w:tcPr>
+          <w:p>
+            <w:pPr>
+              <w:rPr>
+                <w:rFonts w:hint="eastAsia"/>
+              </w:rPr>
+            </w:pPr>
+            <w:r>
+              <w:rPr>
+                <w:rFonts w:hint="eastAsia"/>
+              </w:rPr>
+              <w:t>否</w:t>
+            </w:r>
+          </w:p>
+        </w:tc>
+        <w:tc>
+          <w:tcPr>
+            <w:tcW w:w="794" w:type="dxa"/>
+          </w:tcPr>
+          <w:p>
+            <w:pPr>
+              <w:rPr>
+                <w:rFonts w:hint="eastAsia"/>
+              </w:rPr>
+            </w:pPr>
+            <w:r>
+              <w:rPr>
+                <w:rFonts w:hint="eastAsia"/>
+              </w:rPr>
+              <w:t>否</w:t>
+            </w:r>
+          </w:p>
+        </w:tc>
+        <w:tc>
+          <w:tcPr>
+            <w:tcW w:w="851" w:type="dxa"/>
+          </w:tcPr>
+          <w:p>
+            <w:pPr>
+              <w:rPr>
+                <w:rFonts w:hint="eastAsia"/>
+              </w:rPr>
+            </w:pPr>
+            <w:r>
+              <w:rPr>
+                <w:rFonts w:hint="eastAsia"/>
+              </w:rPr>
+              <w:t>是</w:t>
+            </w:r>
+          </w:p>
+        </w:tc>
+        <w:tc>
+          <w:tcPr>
+            <w:tcW w:w="2205" w:type="dxa"/>
+          </w:tcPr>
+          <w:p>
+            <w:pPr>
+              <w:rPr>
+                <w:rFonts w:hint="eastAsia"/>
+              </w:rPr>
+            </w:pPr>
+            <w:r>
+              <w:rPr>
+                <w:rFonts w:hint="eastAsia"/>
+              </w:rPr>
+              <w:t>出版社</w:t>
+            </w:r>
+          </w:p>
+        </w:tc>
+      </w:tr>
+      <w:tr>
+        <w:tc>
+          <w:tcPr>
+            <w:tcW w:w="1829" w:type="dxa"/>
+          </w:tcPr>
+          <w:p>
+            <w:pPr>
+              <w:rPr>
+                <w:rFonts w:hint="eastAsia"/>
+              </w:rPr>
+            </w:pPr>
+            <w:r>
+              <w:t>status</w:t>
+            </w:r>
+          </w:p>
+        </w:tc>
+        <w:tc>
+          <w:tcPr>
+            <w:tcW w:w="1043" w:type="dxa"/>
+          </w:tcPr>
+          <w:p>
+            <w:pPr>
+              <w:rPr>
+                <w:rFonts w:hint="eastAsia"/>
+              </w:rPr>
+            </w:pPr>
+            <w:r>
+              <w:t>int</w:t>
+            </w:r>
+          </w:p>
+        </w:tc>
+        <w:tc>
+          <w:tcPr>
+            <w:tcW w:w="776" w:type="dxa"/>
+          </w:tcPr>
+          <w:p>
+            <w:pPr>
+              <w:rPr>
+                <w:rFonts w:hint="eastAsia"/>
+              </w:rPr>
+            </w:pPr>
+            <w:r>
+              <w:t>1</w:t>
+            </w:r>
+          </w:p>
+        </w:tc>
+        <w:tc>
+          <w:tcPr>
+            <w:tcW w:w="798" w:type="dxa"/>
+          </w:tcPr>
+          <w:p>
+            <w:pPr>
+              <w:rPr>
+                <w:rFonts w:hint="eastAsia"/>
+              </w:rPr>
+            </w:pPr>
+            <w:r>
+              <w:rPr>
+                <w:rFonts w:hint="eastAsia"/>
+              </w:rPr>
+              <w:t>否</w:t>
+            </w:r>
+          </w:p>
+        </w:tc>
+        <w:tc>
+          <w:tcPr>
+            <w:tcW w:w="794" w:type="dxa"/>
+          </w:tcPr>
+          <w:p>
+            <w:pPr>
+              <w:rPr>
+                <w:rFonts w:hint="eastAsia"/>
+              </w:rPr>
+            </w:pPr>
+            <w:r>
+              <w:rPr>
+                <w:rFonts w:hint="eastAsia"/>
+              </w:rPr>
+              <w:t>否</w:t>
+            </w:r>
+          </w:p>
+        </w:tc>
+        <w:tc>
+          <w:tcPr>
+            <w:tcW w:w="851" w:type="dxa"/>
+          </w:tcPr>
+          <w:p>
+            <w:pPr>
+              <w:rPr>
+                <w:rFonts w:hint="eastAsia"/>
+              </w:rPr>
+            </w:pPr>
+            <w:r>
+              <w:rPr>
+                <w:rFonts w:hint="eastAsia"/>
+              </w:rPr>
+              <w:t>是</w:t>
+            </w:r>
+          </w:p>
+        </w:tc>
+        <w:tc>
+          <w:tcPr>
+            <w:tcW w:w="2205" w:type="dxa"/>
+          </w:tcPr>
+          <w:p>
+            <w:pPr>
+              <w:rPr>
+                <w:rFonts w:hint="eastAsia"/>
+              </w:rPr>
+            </w:pPr>
+            <w:r>
+              <w:rPr>
+                <w:rFonts w:hint="eastAsia"/>
+              </w:rPr>
+              <w:t>状态</w:t>
+            </w:r>
+          </w:p>
+        </w:tc>
+      </w:tr>
+      <w:tr>
+        <w:tc>
+          <w:tcPr>
+            <w:tcW w:w="1829" w:type="dxa"/>
+          </w:tcPr>
+          <w:p>
+            <w:r>
+              <w:t>piority</w:t>
+            </w:r>
+          </w:p>
+        </w:tc>
+        <w:tc>
+          <w:tcPr>
+            <w:tcW w:w="1043" w:type="dxa"/>
+          </w:tcPr>
+          <w:p>
+            <w:pPr>
+              <w:rPr>
+                <w:rFonts w:hint="eastAsia"/>
+              </w:rPr>
+            </w:pPr>
+            <w:r>
+              <w:t>int</w:t>
+            </w:r>
+          </w:p>
+        </w:tc>
+        <w:tc>
+          <w:tcPr>
+            <w:tcW w:w="776" w:type="dxa"/>
+          </w:tcPr>
+          <w:p>
+            <w:r>
+              <w:t>2</w:t>
+            </w:r>
+          </w:p>
+        </w:tc>
+        <w:tc>
+          <w:tcPr>
+            <w:tcW w:w="798" w:type="dxa"/>
+          </w:tcPr>
+          <w:p>
+            <w:pPr>
+              <w:rPr>
+                <w:rFonts w:hint="eastAsia"/>
+              </w:rPr>
+            </w:pPr>
+            <w:r>
+              <w:rPr>
+                <w:rFonts w:hint="eastAsia"/>
+              </w:rPr>
+              <w:t>否</w:t>
+            </w:r>
+          </w:p>
+        </w:tc>
+        <w:tc>
+          <w:tcPr>
+            <w:tcW w:w="794" w:type="dxa"/>
+          </w:tcPr>
+          <w:p>
+            <w:pPr>
+              <w:rPr>
+                <w:rFonts w:hint="eastAsia"/>
+              </w:rPr>
+            </w:pPr>
+            <w:r>
+              <w:rPr>
+                <w:rFonts w:hint="eastAsia"/>
+              </w:rPr>
+              <w:t>否</w:t>
+            </w:r>
+          </w:p>
+        </w:tc>
+        <w:tc>
+          <w:tcPr>
+            <w:tcW w:w="851" w:type="dxa"/>
+          </w:tcPr>
+          <w:p>
+            <w:pPr>
+              <w:rPr>
+                <w:rFonts w:hint="eastAsia"/>
+              </w:rPr>
+            </w:pPr>
+            <w:r>
+              <w:rPr>
+                <w:rFonts w:hint="eastAsia"/>
+              </w:rPr>
+              <w:t>是</w:t>
+            </w:r>
+          </w:p>
+        </w:tc>
+        <w:tc>
+          <w:tcPr>
+            <w:tcW w:w="2205" w:type="dxa"/>
+          </w:tcPr>
+          <w:p>
+            <w:pPr>
+              <w:rPr>
+                <w:rFonts w:hint="eastAsia"/>
+              </w:rPr>
+            </w:pPr>
+            <w:r>
+              <w:rPr>
+                <w:rFonts w:hint="eastAsia"/>
+              </w:rPr>
+              <w:t>优先级</w:t>
+            </w:r>
+          </w:p>
+        </w:tc>
+      </w:tr>
+      <w:tr>
+        <w:tc>
+          <w:tcPr>
+            <w:tcW w:w="1829" w:type="dxa"/>
+          </w:tcPr>
+          <w:p>
+            <w:r>
+              <w:rPr>
+                <w:rFonts w:hint="eastAsia"/>
+              </w:rPr>
+              <w:t>r</w:t>
+            </w:r>
+            <w:r>
+              <w:t>emark</w:t>
+            </w:r>
+          </w:p>
+        </w:tc>
+        <w:tc>
+          <w:tcPr>
+            <w:tcW w:w="1043" w:type="dxa"/>
+          </w:tcPr>
+          <w:p>
+            <w:r>
+              <w:rPr>
+                <w:rFonts w:hint="eastAsia"/>
+              </w:rPr>
+              <w:t>v</w:t>
+            </w:r>
+            <w:r>
+              <w:t>archar</w:t>
+            </w:r>
+          </w:p>
+        </w:tc>
+        <w:tc>
+          <w:tcPr>
+            <w:tcW w:w="776" w:type="dxa"/>
+          </w:tcPr>
+          <w:p>
+            <w:r>
+              <w:rPr>
+                <w:rFonts w:hint="eastAsia"/>
+              </w:rPr>
+              <w:t>2</w:t>
+            </w:r>
+            <w:r>
+              <w:t>55</w:t>
+            </w:r>
+          </w:p>
+        </w:tc>
+        <w:tc>
+          <w:tcPr>
+            <w:tcW w:w="798" w:type="dxa"/>
+          </w:tcPr>
+          <w:p>
+            <w:pPr>
+              <w:rPr>
+                <w:rFonts w:hint="eastAsia"/>
+              </w:rPr>
+            </w:pPr>
+            <w:r>
+              <w:rPr>
+                <w:rFonts w:hint="eastAsia"/>
+              </w:rPr>
+              <w:t>否</w:t>
+            </w:r>
+          </w:p>
+        </w:tc>
+        <w:tc>
+          <w:tcPr>
+            <w:tcW w:w="794" w:type="dxa"/>
+          </w:tcPr>
+          <w:p>
+            <w:pPr>
+              <w:rPr>
+                <w:rFonts w:hint="eastAsia"/>
+              </w:rPr>
+            </w:pPr>
+            <w:r>
+              <w:rPr>
+                <w:rFonts w:hint="eastAsia"/>
+              </w:rPr>
+              <w:t>否</w:t>
+            </w:r>
+          </w:p>
+        </w:tc>
+        <w:tc>
+          <w:tcPr>
+            <w:tcW w:w="851" w:type="dxa"/>
+          </w:tcPr>
+          <w:p>
+            <w:pPr>
+              <w:rPr>
+                <w:rFonts w:hint="eastAsia"/>
+              </w:rPr>
+            </w:pPr>
+            <w:r>
+              <w:rPr>
+                <w:rFonts w:hint="eastAsia"/>
+              </w:rPr>
+              <w:t>是</w:t>
+            </w:r>
+          </w:p>
+        </w:tc>
+        <w:tc>
+          <w:tcPr>
+            <w:tcW w:w="2205" w:type="dxa"/>
+          </w:tcPr>
+          <w:p>
+            <w:pPr>
+              <w:rPr>
+                <w:rFonts w:hint="eastAsia"/>
+              </w:rPr>
+            </w:pPr>
+            <w:r>
+              <w:rPr>
+                <w:rFonts w:hint="eastAsia"/>
+              </w:rPr>
+              <w:t>备注</w:t>
+            </w:r>
+          </w:p>
+        </w:tc>
+      </w:tr>
+      <w:tr>
+        <w:tc>
+          <w:tcPr>
+            <w:tcW w:w="1829" w:type="dxa"/>
+          </w:tcPr>
+          <w:p>
+            <w:pPr>
+              <w:rPr>
+                <w:rFonts w:hint="eastAsia"/>
+              </w:rPr>
+            </w:pPr>
+            <w:r>
+              <w:rPr>
+                <w:rFonts w:hint="eastAsia"/>
+              </w:rPr>
+              <w:t>d</w:t>
+            </w:r>
+            <w:r>
+              <w:t>eleted</w:t>
+            </w:r>
+          </w:p>
+        </w:tc>
+        <w:tc>
+          <w:tcPr>
+            <w:tcW w:w="1043" w:type="dxa"/>
+          </w:tcPr>
+          <w:p>
+            <w:pPr>
+              <w:rPr>
+                <w:rFonts w:hint="eastAsia"/>
+              </w:rPr>
+            </w:pPr>
+            <w:r>
+              <w:rPr>
+                <w:rFonts w:hint="eastAsia"/>
+              </w:rPr>
+              <w:t>i</w:t>
+            </w:r>
+            <w:r>
+              <w:t>nt</w:t>
+            </w:r>
+          </w:p>
+        </w:tc>
+        <w:tc>
+          <w:tcPr>
+            <w:tcW w:w="776" w:type="dxa"/>
+          </w:tcPr>
+          <w:p>
+            <w:pPr>
+              <w:rPr>
+                <w:rFonts w:hint="eastAsia"/>
+              </w:rPr>
+            </w:pPr>
+            <w:r>
+              <w:rPr>
+                <w:rFonts w:hint="eastAsia"/>
+              </w:rPr>
+              <w:t>1</w:t>
+            </w:r>
+          </w:p>
+        </w:tc>
+        <w:tc>
+          <w:tcPr>
+            <w:tcW w:w="798" w:type="dxa"/>
+          </w:tcPr>
+          <w:p>
+            <w:pPr>
+              <w:rPr>
+                <w:rFonts w:hint="eastAsia"/>
+              </w:rPr>
+            </w:pPr>
+            <w:r>
+              <w:rPr>
+                <w:rFonts w:hint="eastAsia"/>
+              </w:rPr>
+              <w:t>否</w:t>
+            </w:r>
+          </w:p>
+        </w:tc>
+        <w:tc>
+          <w:tcPr>
+            <w:tcW w:w="794" w:type="dxa"/>
+          </w:tcPr>
+          <w:p>
+            <w:pPr>
+              <w:rPr>
+                <w:rFonts w:hint="eastAsia"/>
+              </w:rPr>
+            </w:pPr>
+            <w:r>
+              <w:rPr>
+                <w:rFonts w:hint="eastAsia"/>
+              </w:rPr>
+              <w:t>否</w:t>
+            </w:r>
+          </w:p>
+        </w:tc>
+        <w:tc>
+          <w:tcPr>
+            <w:tcW w:w="851" w:type="dxa"/>
+          </w:tcPr>
+          <w:p>
+            <w:pPr>
+              <w:rPr>
+                <w:rFonts w:hint="eastAsia"/>
+              </w:rPr>
+            </w:pPr>
+            <w:r>
+              <w:rPr>
+                <w:rFonts w:hint="eastAsia"/>
+              </w:rPr>
+              <w:t>否</w:t>
+            </w:r>
+          </w:p>
+        </w:tc>
+        <w:tc>
+          <w:tcPr>
+            <w:tcW w:w="2205" w:type="dxa"/>
+          </w:tcPr>
+          <w:p>
+            <w:pPr>
+              <w:rPr>
+                <w:rFonts w:hint="eastAsia"/>
+              </w:rPr>
+            </w:pPr>
+            <w:r>
+              <w:rPr>
+                <w:rFonts w:hint="eastAsia"/>
+              </w:rPr>
+              <w:t>逻辑删除，默认</w:t>
+            </w:r>
+            <w:r>
+              <w:rPr>
+                <w:rFonts w:hint="eastAsia"/>
+              </w:rPr>
+              <w:t>0</w:t>
+            </w:r>
+          </w:p>
+        </w:tc>
+      </w:tr>
+      <w:tr>
+        <w:tc>
+          <w:tcPr>
+            <w:tcW w:w="1829" w:type="dxa"/>
+          </w:tcPr>
+          <w:p>
+            <w:pPr>
+              <w:rPr>
+                <w:rFonts w:hint="eastAsia"/>
+              </w:rPr>
+            </w:pPr>
+            <w:r>
+              <w:rPr>
+                <w:rFonts w:hint="eastAsia"/>
+              </w:rPr>
+              <w:t>c</w:t>
+            </w:r>
+            <w:r>
+              <w:t>reate_time</w:t>
+            </w:r>
+          </w:p>
+        </w:tc>
+        <w:tc>
+          <w:tcPr>
+            <w:tcW w:w="1043" w:type="dxa"/>
+          </w:tcPr>
+          <w:p>
+            <w:pPr>
+              <w:rPr>
+                <w:rFonts w:hint="eastAsia"/>
+              </w:rPr>
+            </w:pPr>
+            <w:r>
+              <w:rPr>
+                <w:rFonts w:hint="eastAsia"/>
+              </w:rPr>
+              <w:t>d</w:t>
+            </w:r>
+            <w:r>
+              <w:t>atetime</w:t>
+            </w:r>
+          </w:p>
+        </w:tc>
+        <w:tc>
+          <w:tcPr>
+            <w:tcW w:w="776" w:type="dxa"/>
+          </w:tcPr>
+          <w:p>
+            <w:pPr>
+              <w:rPr>
+                <w:rFonts w:hint="eastAsia"/>
+              </w:rPr>
+            </w:pPr>
+            <w:r>
+              <w:rPr>
+                <w:rFonts w:hint="eastAsia"/>
+              </w:rPr>
+              <w:t>0</w:t>
+            </w:r>
+          </w:p>
+        </w:tc>
+        <w:tc>
+          <w:tcPr>
+            <w:tcW w:w="798" w:type="dxa"/>
+          </w:tcPr>
+          <w:p>
+            <w:pPr>
+              <w:rPr>
+                <w:rFonts w:hint="eastAsia"/>
+              </w:rPr>
+            </w:pPr>
+            <w:r>
+              <w:rPr>
+                <w:rFonts w:hint="eastAsia"/>
+              </w:rPr>
+              <w:t>否</w:t>
+            </w:r>
+          </w:p>
+        </w:tc>
+        <w:tc>
+          <w:tcPr>
+            <w:tcW w:w="794" w:type="dxa"/>
+          </w:tcPr>
+          <w:p>
+            <w:pPr>
+              <w:rPr>
+                <w:rFonts w:hint="eastAsia"/>
+              </w:rPr>
+            </w:pPr>
+            <w:r>
+              <w:rPr>
+                <w:rFonts w:hint="eastAsia"/>
+              </w:rPr>
+              <w:t>否</w:t>
+            </w:r>
+          </w:p>
+        </w:tc>
+        <w:tc>
+          <w:tcPr>
+            <w:tcW w:w="851" w:type="dxa"/>
+          </w:tcPr>
+          <w:p>
+            <w:pPr>
+              <w:rPr>
+                <w:rFonts w:hint="eastAsia"/>
+              </w:rPr>
+            </w:pPr>
+            <w:r>
+              <w:rPr>
+                <w:rFonts w:hint="eastAsia"/>
+              </w:rPr>
+              <w:t>是</w:t>
+            </w:r>
+          </w:p>
+        </w:tc>
+        <w:tc>
+          <w:tcPr>
+            <w:tcW w:w="2205" w:type="dxa"/>
+          </w:tcPr>
+          <w:p>
+            <w:pPr>
+              <w:rPr>
+                <w:rFonts w:hint="eastAsia"/>
+              </w:rPr>
+            </w:pPr>
+            <w:r>
+              <w:rPr>
+                <w:rFonts w:hint="eastAsia"/>
+              </w:rPr>
+              <w:t>创建时间</w:t>
+            </w:r>
+          </w:p>
+        </w:tc>
+      </w:tr>
+      <w:tr>
+        <w:tc>
+          <w:tcPr>
+            <w:tcW w:w="1829" w:type="dxa"/>
+          </w:tcPr>
+          <w:p>
+            <w:pPr>
+              <w:rPr>
+                <w:rFonts w:hint="eastAsia"/>
+              </w:rPr>
+            </w:pPr>
+            <w:r>
+              <w:rPr>
+                <w:rFonts w:hint="eastAsia"/>
+              </w:rPr>
+              <w:t>u</w:t>
+            </w:r>
+            <w:r>
+              <w:t>pdate_time</w:t>
+            </w:r>
+          </w:p>
+        </w:tc>
+        <w:tc>
+          <w:tcPr>
+            <w:tcW w:w="1043" w:type="dxa"/>
+          </w:tcPr>
+          <w:p>
+            <w:pPr>
+              <w:rPr>
+                <w:rFonts w:hint="eastAsia"/>
+              </w:rPr>
+            </w:pPr>
+            <w:r>
+              <w:rPr>
+                <w:rFonts w:hint="eastAsia"/>
+              </w:rPr>
+              <w:t>d</w:t>
+            </w:r>
+            <w:r>
+              <w:t>atetime</w:t>
+            </w:r>
+          </w:p>
+        </w:tc>
+        <w:tc>
+          <w:tcPr>
+            <w:tcW w:w="776" w:type="dxa"/>
+          </w:tcPr>
+          <w:p>
+            <w:pPr>
+              <w:rPr>
+                <w:rFonts w:hint="eastAsia"/>
+              </w:rPr>
+            </w:pPr>
+            <w:r>
+              <w:rPr>
+                <w:rFonts w:hint="eastAsia"/>
+              </w:rPr>
+              <w:t>0</w:t>
+            </w:r>
+          </w:p>
+        </w:tc>
+        <w:tc>
+          <w:tcPr>
+            <w:tcW w:w="798" w:type="dxa"/>
+          </w:tcPr>
+          <w:p>
+            <w:pPr>
+              <w:rPr>
+                <w:rFonts w:hint="eastAsia"/>
+              </w:rPr>
+            </w:pPr>
+            <w:r>
+              <w:rPr>
+                <w:rFonts w:hint="eastAsia"/>
+              </w:rPr>
+              <w:t>否</w:t>
+            </w:r>
+          </w:p>
+        </w:tc>
+        <w:tc>
+          <w:tcPr>
+            <w:tcW w:w="794" w:type="dxa"/>
+          </w:tcPr>
+          <w:p>
+            <w:pPr>
+              <w:rPr>
+                <w:rFonts w:hint="eastAsia"/>
+              </w:rPr>
+            </w:pPr>
+            <w:r>
+              <w:rPr>
+                <w:rFonts w:hint="eastAsia"/>
+              </w:rPr>
+              <w:t>否</w:t>
+            </w:r>
+          </w:p>
+        </w:tc>
+        <w:tc>
+          <w:tcPr>
+            <w:tcW w:w="851" w:type="dxa"/>
+          </w:tcPr>
+          <w:p>
+            <w:pPr>
+              <w:rPr>
+                <w:rFonts w:hint="eastAsia"/>
+              </w:rPr>
+            </w:pPr>
+            <w:r>
+              <w:rPr>
+                <w:rFonts w:hint="eastAsia"/>
+              </w:rPr>
+              <w:t>是</w:t>
+            </w:r>
+          </w:p>
+        </w:tc>
+        <w:tc>
+          <w:tcPr>
+            <w:tcW w:w="2205" w:type="dxa"/>
+          </w:tcPr>
+          <w:p>
+            <w:pPr>
+              <w:rPr>
+                <w:rFonts w:hint="eastAsia"/>
+              </w:rPr>
+            </w:pPr>
+            <w:r>
+              <w:rPr>
+                <w:rFonts w:hint="eastAsia"/>
+              </w:rPr>
+              <w:t>更新时间</w:t>
+            </w:r>
+          </w:p>
+        </w:tc>
+      </w:tr>
+    </w:tbl>
+    <w:p>
+      <w:r>
+        <w:rPr>
+          <w:rFonts w:hint="eastAsia"/>
+        </w:rPr>
+        <w:t>上课计划表</w:t>
+      </w:r>
+    </w:p>
+    <w:tbl>
+      <w:tblPr>
+        <w:tblStyle w:val="aa"/>
+        <w:tblW w:w="0" w:type="auto"/>
+        <w:tblLook w:val="04A0" w:firstRow="1" w:lastRow="0" w:firstColumn="1" w:lastColumn="0" w:noHBand="0" w:noVBand="1"/>
+      </w:tblPr>
+      <w:tblGrid>
+        <w:gridCol w:w="1829"/>
+        <w:gridCol w:w="1043"/>
+        <w:gridCol w:w="776"/>
+        <w:gridCol w:w="798"/>
+        <w:gridCol w:w="794"/>
+        <w:gridCol w:w="851"/>
+        <w:gridCol w:w="2205"/>
+      </w:tblGrid>
+      <w:tr>
+        <w:tc>
+          <w:tcPr>
+            <w:tcW w:w="1829" w:type="dxa"/>
+          </w:tcPr>
+          <w:p>
+            <w:r>
+              <w:rPr>
+                <w:rFonts w:hint="eastAsia"/>
+              </w:rPr>
+              <w:t>字段</w:t>
+            </w:r>
+          </w:p>
+        </w:tc>
+        <w:tc>
+          <w:tcPr>
+            <w:tcW w:w="1043" w:type="dxa"/>
+          </w:tcPr>
+          <w:p>
+            <w:r>
+              <w:rPr>
+                <w:rFonts w:hint="eastAsia"/>
+              </w:rPr>
+              <w:t>类型</w:t>
+            </w:r>
+          </w:p>
+        </w:tc>
+        <w:tc>
+          <w:tcPr>
+            <w:tcW w:w="776" w:type="dxa"/>
+          </w:tcPr>
+          <w:p>
+            <w:r>
+              <w:rPr>
+                <w:rFonts w:hint="eastAsia"/>
+              </w:rPr>
+              <w:t>长度</w:t>
+            </w:r>
+          </w:p>
+        </w:tc>
+        <w:tc>
+          <w:tcPr>
+            <w:tcW w:w="798" w:type="dxa"/>
+          </w:tcPr>
+          <w:p>
+            <w:r>
+              <w:rPr>
+                <w:rFonts w:hint="eastAsia"/>
+              </w:rPr>
+              <w:t>主键</w:t>
+            </w:r>
+          </w:p>
+        </w:tc>
+        <w:tc>
+          <w:tcPr>
+            <w:tcW w:w="794" w:type="dxa"/>
+          </w:tcPr>
+          <w:p>
+            <w:r>
+              <w:rPr>
+                <w:rFonts w:hint="eastAsia"/>
+              </w:rPr>
+              <w:t>自增</w:t>
+            </w:r>
+          </w:p>
+        </w:tc>
+        <w:tc>
+          <w:tcPr>
+            <w:tcW w:w="851" w:type="dxa"/>
+          </w:tcPr>
+          <w:p>
+            <w:r>
+              <w:rPr>
+                <w:rFonts w:hint="eastAsia"/>
+              </w:rPr>
+              <w:t>可空</w:t>
+            </w:r>
+          </w:p>
+        </w:tc>
+        <w:tc>
+          <w:tcPr>
+            <w:tcW w:w="2205" w:type="dxa"/>
+          </w:tcPr>
+          <w:p>
+            <w:r>
+              <w:rPr>
+                <w:rFonts w:hint="eastAsia"/>
+              </w:rPr>
+              <w:t>备注</w:t>
+            </w:r>
+          </w:p>
+        </w:tc>
+      </w:tr>
+      <w:tr>
+        <w:tc>
+          <w:tcPr>
+            <w:tcW w:w="1829" w:type="dxa"/>
+          </w:tcPr>
+          <w:p>
+            <w:pPr>
+              <w:rPr>
+                <w:rFonts w:hint="eastAsia"/>
+              </w:rPr>
+            </w:pPr>
+            <w:r>
+              <w:rPr>
+                <w:rFonts w:hint="eastAsia"/>
+              </w:rPr>
+              <w:t>i</w:t>
+            </w:r>
+            <w:r>
+              <w:t>d</w:t>
+            </w:r>
+          </w:p>
+        </w:tc>
+        <w:tc>
+          <w:tcPr>
+            <w:tcW w:w="1043" w:type="dxa"/>
+          </w:tcPr>
+          <w:p>
+            <w:pPr>
+              <w:rPr>
+                <w:rFonts w:hint="eastAsia"/>
+              </w:rPr>
+            </w:pPr>
+            <w:r>
+              <w:rPr>
+                <w:rFonts w:hint="eastAsia"/>
+              </w:rPr>
+              <w:t>i</w:t>
+            </w:r>
+            <w:r>
+              <w:t>nt</w:t>
+            </w:r>
+          </w:p>
+        </w:tc>
+        <w:tc>
+          <w:tcPr>
+            <w:tcW w:w="776" w:type="dxa"/>
+          </w:tcPr>
+          <w:p>
+            <w:pPr>
+              <w:rPr>
+                <w:rFonts w:hint="eastAsia"/>
+              </w:rPr>
+            </w:pPr>
+            <w:r>
+              <w:rPr>
+                <w:rFonts w:hint="eastAsia"/>
+              </w:rPr>
+              <w:t>1</w:t>
+            </w:r>
+            <w:r>
+              <w:t>1</w:t>
+            </w:r>
+          </w:p>
+        </w:tc>
+        <w:tc>
+          <w:tcPr>
+            <w:tcW w:w="798" w:type="dxa"/>
+          </w:tcPr>
+          <w:p>
+            <w:pPr>
+              <w:rPr>
+                <w:rFonts w:hint="eastAsia"/>
+              </w:rPr>
+            </w:pPr>
+            <w:r>
+              <w:rPr>
+                <w:rFonts w:hint="eastAsia"/>
+              </w:rPr>
+              <w:t>是</w:t>
+            </w:r>
+          </w:p>
+        </w:tc>
+        <w:tc>
+          <w:tcPr>
+            <w:tcW w:w="794" w:type="dxa"/>
+          </w:tcPr>
+          <w:p>
+            <w:pPr>
+              <w:rPr>
+                <w:rFonts w:hint="eastAsia"/>
+              </w:rPr>
+            </w:pPr>
+            <w:r>
+              <w:rPr>
+                <w:rFonts w:hint="eastAsia"/>
+              </w:rPr>
+              <w:t>是</w:t>
+            </w:r>
+          </w:p>
+        </w:tc>
+        <w:tc>
+          <w:tcPr>
+            <w:tcW w:w="851" w:type="dxa"/>
+          </w:tcPr>
+          <w:p>
+            <w:pPr>
+              <w:rPr>
+                <w:rFonts w:hint="eastAsia"/>
+              </w:rPr>
+            </w:pPr>
+            <w:r>
+              <w:rPr>
+                <w:rFonts w:hint="eastAsia"/>
+              </w:rPr>
+              <w:t>否</w:t>
+            </w:r>
+          </w:p>
+        </w:tc>
+        <w:tc>
+          <w:tcPr>
+            <w:tcW w:w="2205" w:type="dxa"/>
+          </w:tcPr>
+          <w:p>
+            <w:pPr>
+              <w:rPr>
+                <w:rFonts w:hint="eastAsia"/>
+              </w:rPr>
+            </w:pPr>
+            <w:r>
+              <w:rPr>
+                <w:rFonts w:hint="eastAsia"/>
+              </w:rPr>
+              <w:t>id</w:t>
+            </w:r>
+          </w:p>
+        </w:tc>
+      </w:tr>
+      <w:tr>
+        <w:tc>
+          <w:tcPr>
+            <w:tcW w:w="1829" w:type="dxa"/>
+          </w:tcPr>
+          <w:p>
+            <w:pPr>
+              <w:rPr>
+                <w:rFonts w:hint="eastAsia"/>
+              </w:rPr>
+            </w:pPr>
+            <w:r>
+              <w:t>grade_no</w:t>
+            </w:r>
+          </w:p>
+        </w:tc>
+        <w:tc>
+          <w:tcPr>
+            <w:tcW w:w="1043" w:type="dxa"/>
+          </w:tcPr>
+          <w:p>
+            <w:pPr>
+              <w:rPr>
+                <w:rFonts w:hint="eastAsia"/>
+              </w:rPr>
+            </w:pPr>
+            <w:r>
+              <w:rPr>
+                <w:rFonts w:hint="eastAsia"/>
+              </w:rPr>
+              <w:t>v</w:t>
+            </w:r>
+            <w:r>
+              <w:t>archar</w:t>
+            </w:r>
+          </w:p>
+        </w:tc>
+        <w:tc>
+          <w:tcPr>
+            <w:tcW w:w="776" w:type="dxa"/>
+          </w:tcPr>
+          <w:p>
+            <w:pPr>
+              <w:rPr>
+                <w:rFonts w:hint="eastAsia"/>
+              </w:rPr>
+            </w:pPr>
+            <w:r>
+              <w:t>2</w:t>
+            </w:r>
+          </w:p>
+        </w:tc>
+        <w:tc>
+          <w:tcPr>
+            <w:tcW w:w="798" w:type="dxa"/>
+          </w:tcPr>
+          <w:p>
+            <w:pPr>
+              <w:rPr>
+                <w:rFonts w:hint="eastAsia"/>
+              </w:rPr>
+            </w:pPr>
+            <w:r>
+              <w:rPr>
+                <w:rFonts w:hint="eastAsia"/>
+              </w:rPr>
+              <w:t>否</w:t>
+            </w:r>
+          </w:p>
+        </w:tc>
+        <w:tc>
+          <w:tcPr>
+            <w:tcW w:w="794" w:type="dxa"/>
+          </w:tcPr>
+          <w:p>
+            <w:pPr>
+              <w:rPr>
+                <w:rFonts w:hint="eastAsia"/>
+              </w:rPr>
+            </w:pPr>
+            <w:r>
+              <w:rPr>
+                <w:rFonts w:hint="eastAsia"/>
+              </w:rPr>
+              <w:t>否</w:t>
+            </w:r>
+          </w:p>
+        </w:tc>
+        <w:tc>
+          <w:tcPr>
+            <w:tcW w:w="851" w:type="dxa"/>
+          </w:tcPr>
+          <w:p>
+            <w:pPr>
+              <w:rPr>
+                <w:rFonts w:hint="eastAsia"/>
+              </w:rPr>
+            </w:pPr>
+            <w:r>
+              <w:rPr>
+                <w:rFonts w:hint="eastAsia"/>
+              </w:rPr>
+              <w:t>否</w:t>
+            </w:r>
+          </w:p>
+        </w:tc>
+        <w:tc>
+          <w:tcPr>
+            <w:tcW w:w="2205" w:type="dxa"/>
+          </w:tcPr>
+          <w:p>
+            <w:pPr>
+              <w:rPr>
+                <w:rFonts w:hint="eastAsia"/>
+              </w:rPr>
+            </w:pPr>
+            <w:r>
+              <w:rPr>
+                <w:rFonts w:hint="eastAsia"/>
+              </w:rPr>
+              <w:t>年级编号</w:t>
+            </w:r>
+          </w:p>
+        </w:tc>
+      </w:tr>
+      <w:tr>
+        <w:tc>
+          <w:tcPr>
+            <w:tcW w:w="1829" w:type="dxa"/>
+          </w:tcPr>
+          <w:p>
+            <w:pPr>
+              <w:rPr>
+                <w:rFonts w:hint="eastAsia"/>
+              </w:rPr>
+            </w:pPr>
+            <w:r>
+              <w:t>class_no</w:t>
+            </w:r>
+          </w:p>
+        </w:tc>
+        <w:tc>
+          <w:tcPr>
+            <w:tcW w:w="1043" w:type="dxa"/>
+          </w:tcPr>
+          <w:p>
+            <w:pPr>
+              <w:rPr>
+                <w:rFonts w:hint="eastAsia"/>
+              </w:rPr>
+            </w:pPr>
+            <w:r>
+              <w:rPr>
+                <w:rFonts w:hint="eastAsia"/>
+              </w:rPr>
+              <w:t>v</w:t>
+            </w:r>
+            <w:r>
+              <w:t>archar</w:t>
+            </w:r>
+          </w:p>
+        </w:tc>
+        <w:tc>
+          <w:tcPr>
+            <w:tcW w:w="776" w:type="dxa"/>
+          </w:tcPr>
+          <w:p>
+            <w:pPr>
+              <w:rPr>
+                <w:rFonts w:hint="eastAsia"/>
+              </w:rPr>
+            </w:pPr>
+            <w:r>
+              <w:t>36</w:t>
+            </w:r>
+          </w:p>
+        </w:tc>
+        <w:tc>
+          <w:tcPr>
+            <w:tcW w:w="798" w:type="dxa"/>
+          </w:tcPr>
+          <w:p>
+            <w:pPr>
+              <w:rPr>
+                <w:rFonts w:hint="eastAsia"/>
+              </w:rPr>
+            </w:pPr>
+            <w:r>
+              <w:rPr>
+                <w:rFonts w:hint="eastAsia"/>
+              </w:rPr>
+              <w:t>否</w:t>
+            </w:r>
+          </w:p>
+        </w:tc>
+        <w:tc>
+          <w:tcPr>
+            <w:tcW w:w="794" w:type="dxa"/>
+          </w:tcPr>
+          <w:p>
+            <w:pPr>
+              <w:rPr>
+                <w:rFonts w:hint="eastAsia"/>
+              </w:rPr>
+            </w:pPr>
+            <w:r>
+              <w:rPr>
+                <w:rFonts w:hint="eastAsia"/>
+              </w:rPr>
+              <w:t>否</w:t>
+            </w:r>
+          </w:p>
+        </w:tc>
+        <w:tc>
+          <w:tcPr>
+            <w:tcW w:w="851" w:type="dxa"/>
+          </w:tcPr>
+          <w:p>
+            <w:pPr>
+              <w:rPr>
+                <w:rFonts w:hint="eastAsia"/>
+              </w:rPr>
+            </w:pPr>
+            <w:r>
+              <w:rPr>
+                <w:rFonts w:hint="eastAsia"/>
+              </w:rPr>
+              <w:t>否</w:t>
+            </w:r>
+          </w:p>
+        </w:tc>
+        <w:tc>
+          <w:tcPr>
+            <w:tcW w:w="2205" w:type="dxa"/>
+          </w:tcPr>
+          <w:p>
+            <w:pPr>
+              <w:rPr>
+                <w:rFonts w:hint="eastAsia"/>
+              </w:rPr>
+            </w:pPr>
+            <w:r>
+              <w:rPr>
+                <w:rFonts w:hint="eastAsia"/>
+              </w:rPr>
+              <w:t>班级编号</w:t>
+            </w:r>
+          </w:p>
+        </w:tc>
+      </w:tr>
+      <w:tr>
+        <w:tc>
+          <w:tcPr>
+            <w:tcW w:w="1829" w:type="dxa"/>
+          </w:tcPr>
+          <w:p>
+            <w:pPr>
+              <w:rPr>
+                <w:rFonts w:hint="eastAsia"/>
+              </w:rPr>
+            </w:pPr>
+            <w:r>
+              <w:t>course_attr</w:t>
+            </w:r>
+          </w:p>
+        </w:tc>
+        <w:tc>
+          <w:tcPr>
+            <w:tcW w:w="1043" w:type="dxa"/>
+          </w:tcPr>
+          <w:p>
+            <w:pPr>
+              <w:rPr>
+                <w:rFonts w:hint="eastAsia"/>
+              </w:rPr>
+            </w:pPr>
+            <w:r>
+              <w:t>varchar</w:t>
+            </w:r>
+          </w:p>
+        </w:tc>
+        <w:tc>
+          <w:tcPr>
+            <w:tcW w:w="776" w:type="dxa"/>
+          </w:tcPr>
+          <w:p>
+            <w:pPr>
+              <w:rPr>
+                <w:rFonts w:hint="eastAsia"/>
+              </w:rPr>
+            </w:pPr>
+            <w:r>
+              <w:t>2</w:t>
+            </w:r>
+          </w:p>
+        </w:tc>
+        <w:tc>
+          <w:tcPr>
+            <w:tcW w:w="798" w:type="dxa"/>
+          </w:tcPr>
+          <w:p>
+            <w:pPr>
+              <w:rPr>
+                <w:rFonts w:hint="eastAsia"/>
+              </w:rPr>
+            </w:pPr>
+            <w:r>
+              <w:rPr>
+                <w:rFonts w:hint="eastAsia"/>
+              </w:rPr>
+              <w:t>否</w:t>
+            </w:r>
+          </w:p>
+        </w:tc>
+        <w:tc>
+          <w:tcPr>
+            <w:tcW w:w="794" w:type="dxa"/>
+          </w:tcPr>
+          <w:p>
+            <w:pPr>
+              <w:rPr>
+                <w:rFonts w:hint="eastAsia"/>
+              </w:rPr>
+            </w:pPr>
+            <w:r>
+              <w:rPr>
+                <w:rFonts w:hint="eastAsia"/>
+              </w:rPr>
+              <w:t>否</w:t>
+            </w:r>
+          </w:p>
+        </w:tc>
+        <w:tc>
+          <w:tcPr>
+            <w:tcW w:w="851" w:type="dxa"/>
+          </w:tcPr>
+          <w:p>
+            <w:pPr>
+              <w:rPr>
+                <w:rFonts w:hint="eastAsia"/>
+              </w:rPr>
+            </w:pPr>
+            <w:r>
+              <w:rPr>
+                <w:rFonts w:hint="eastAsia"/>
+              </w:rPr>
+              <w:t>否</w:t>
+            </w:r>
+          </w:p>
+        </w:tc>
+        <w:tc>
+          <w:tcPr>
+            <w:tcW w:w="2205" w:type="dxa"/>
+          </w:tcPr>
+          <w:p>
+            <w:pPr>
+              <w:rPr>
+                <w:rFonts w:hint="eastAsia"/>
+              </w:rPr>
+            </w:pPr>
+            <w:r>
+              <w:rPr>
+                <w:rFonts w:hint="eastAsia"/>
+              </w:rPr>
+              <w:t>课程属性</w:t>
+            </w:r>
+          </w:p>
+        </w:tc>
+      </w:tr>
+      <w:tr>
+        <w:tc>
+          <w:tcPr>
+            <w:tcW w:w="1829" w:type="dxa"/>
+          </w:tcPr>
+          <w:p>
+            <w:pPr>
+              <w:rPr>
+                <w:rFonts w:hint="eastAsia"/>
+              </w:rPr>
+            </w:pPr>
+            <w:r>
+              <w:t>publisher</w:t>
+            </w:r>
+          </w:p>
+        </w:tc>
+        <w:tc>
+          <w:tcPr>
+            <w:tcW w:w="1043" w:type="dxa"/>
+          </w:tcPr>
+          <w:p>
+            <w:pPr>
+              <w:rPr>
+                <w:rFonts w:hint="eastAsia"/>
+              </w:rPr>
+            </w:pPr>
+            <w:r>
+              <w:t>varchar</w:t>
+            </w:r>
+          </w:p>
+        </w:tc>
+        <w:tc>
+          <w:tcPr>
+            <w:tcW w:w="776" w:type="dxa"/>
+          </w:tcPr>
+          <w:p>
+            <w:pPr>
+              <w:rPr>
+                <w:rFonts w:hint="eastAsia"/>
+              </w:rPr>
+            </w:pPr>
+            <w:r>
+              <w:t>255</w:t>
             </w:r>
             <w:bookmarkStart w:id="0" w:name="_GoBack"/>
             <w:bookmarkEnd w:id="0"/>
@@ -10149,19 +18245,73 @@
         </w:tc>
         <w:tc>
           <w:tcPr>
-            <w:tcW w:w="2768" w:type="dxa"/>
-          </w:tcPr>
-          <w:p>
-            <w:pPr>
-              <w:rPr>
-                <w:rFonts w:hint="eastAsia"/>
-              </w:rPr>
-            </w:pPr>
-            <w:r>
-              <w:rPr>
-                <w:rFonts w:hint="eastAsia"/>
-              </w:rPr>
-              <w:t>管理员类型</w:t>
+            <w:tcW w:w="798" w:type="dxa"/>
+          </w:tcPr>
+          <w:p>
+            <w:pPr>
+              <w:rPr>
+                <w:rFonts w:hint="eastAsia"/>
+              </w:rPr>
+            </w:pPr>
+            <w:r>
+              <w:rPr>
+                <w:rFonts w:hint="eastAsia"/>
+              </w:rPr>
+              <w:t>否</w:t>
+            </w:r>
+          </w:p>
+        </w:tc>
+        <w:tc>
+          <w:tcPr>
+            <w:tcW w:w="794" w:type="dxa"/>
+          </w:tcPr>
+          <w:p>
+            <w:pPr>
+              <w:rPr>
+                <w:rFonts w:hint="eastAsia"/>
+              </w:rPr>
+            </w:pPr>
+            <w:r>
+              <w:rPr>
+                <w:rFonts w:hint="eastAsia"/>
+              </w:rPr>
+              <w:t>否</w:t>
+            </w:r>
+          </w:p>
+        </w:tc>
+        <w:tc>
+          <w:tcPr>
+            <w:tcW w:w="851" w:type="dxa"/>
+          </w:tcPr>
+          <w:p>
+            <w:pPr>
+              <w:rPr>
+                <w:rFonts w:hint="eastAsia"/>
+              </w:rPr>
+            </w:pPr>
+            <w:r>
+              <w:rPr>
+                <w:rFonts w:hint="eastAsia"/>
+              </w:rPr>
+              <w:t>是</w:t>
+            </w:r>
+          </w:p>
+        </w:tc>
+        <w:tc>
+          <w:tcPr>
+            <w:tcW w:w="2205" w:type="dxa"/>
+          </w:tcPr>
+          <w:p>
+            <w:pPr>
+              <w:rPr>
+                <w:rFonts w:hint="eastAsia"/>
+              </w:rPr>
+            </w:pPr>
+            <w:r>
+              <w:rPr>
+                <w:rFonts w:hint="eastAsia"/>
+              </w:rPr>
+              <w:t>出版社</w:t>
             </w:r>
           </w:p>
         </w:tc>
@@ -10169,14 +18319,16 @@
       <w:tr>
         <w:tc>
           <w:tcPr>
-            <w:tcW w:w="1412" w:type="dxa"/>
-          </w:tcPr>
-          <w:p>
-            <w:r>
-              <w:rPr>
-                <w:rFonts w:hint="eastAsia"/>
-              </w:rPr>
-              <w:t>power</w:t>
+            <w:tcW w:w="1829" w:type="dxa"/>
+          </w:tcPr>
+          <w:p>
+            <w:pPr>
+              <w:rPr>
+                <w:rFonts w:hint="eastAsia"/>
+              </w:rPr>
+            </w:pPr>
+            <w:r>
+              <w:t>status</w:t>
             </w:r>
           </w:p>
         </w:tc>
@@ -10185,61 +18337,77 @@
             <w:tcW w:w="1043" w:type="dxa"/>
           </w:tcPr>
           <w:p>
-            <w:r>
-              <w:rPr>
-                <w:rFonts w:hint="eastAsia"/>
-              </w:rPr>
-              <w:t>i</w:t>
-            </w:r>
-            <w:r>
-              <w:t>nt</w:t>
-            </w:r>
-          </w:p>
-        </w:tc>
-        <w:tc>
-          <w:tcPr>
-            <w:tcW w:w="806" w:type="dxa"/>
-          </w:tcPr>
-          <w:p>
-            <w:r>
-              <w:rPr>
-                <w:rFonts w:hint="eastAsia"/>
-              </w:rPr>
+            <w:pPr>
+              <w:rPr>
+                <w:rFonts w:hint="eastAsia"/>
+              </w:rPr>
+            </w:pPr>
+            <w:r>
+              <w:t>int</w:t>
+            </w:r>
+          </w:p>
+        </w:tc>
+        <w:tc>
+          <w:tcPr>
+            <w:tcW w:w="776" w:type="dxa"/>
+          </w:tcPr>
+          <w:p>
+            <w:pPr>
+              <w:rPr>
+                <w:rFonts w:hint="eastAsia"/>
+              </w:rPr>
+            </w:pPr>
+            <w:r>
               <w:t>1</w:t>
             </w:r>
           </w:p>
         </w:tc>
         <w:tc>
           <w:tcPr>
-            <w:tcW w:w="849" w:type="dxa"/>
-          </w:tcPr>
-          <w:p>
-            <w:r>
-              <w:rPr>
-                <w:rFonts w:hint="eastAsia"/>
-              </w:rPr>
-              <w:t>否</w:t>
-            </w:r>
-          </w:p>
-        </w:tc>
-        <w:tc>
-          <w:tcPr>
-            <w:tcW w:w="709" w:type="dxa"/>
-          </w:tcPr>
-          <w:p>
-            <w:r>
-              <w:rPr>
-                <w:rFonts w:hint="eastAsia"/>
-              </w:rPr>
-              <w:t>否</w:t>
-            </w:r>
-          </w:p>
-        </w:tc>
-        <w:tc>
-          <w:tcPr>
-            <w:tcW w:w="709" w:type="dxa"/>
-          </w:tcPr>
-          <w:p>
+            <w:tcW w:w="798" w:type="dxa"/>
+          </w:tcPr>
+          <w:p>
+            <w:pPr>
+              <w:rPr>
+                <w:rFonts w:hint="eastAsia"/>
+              </w:rPr>
+            </w:pPr>
+            <w:r>
+              <w:rPr>
+                <w:rFonts w:hint="eastAsia"/>
+              </w:rPr>
+              <w:t>否</w:t>
+            </w:r>
+          </w:p>
+        </w:tc>
+        <w:tc>
+          <w:tcPr>
+            <w:tcW w:w="794" w:type="dxa"/>
+          </w:tcPr>
+          <w:p>
+            <w:pPr>
+              <w:rPr>
+                <w:rFonts w:hint="eastAsia"/>
+              </w:rPr>
+            </w:pPr>
+            <w:r>
+              <w:rPr>
+                <w:rFonts w:hint="eastAsia"/>
+              </w:rPr>
+              <w:t>否</w:t>
+            </w:r>
+          </w:p>
+        </w:tc>
+        <w:tc>
+          <w:tcPr>
+            <w:tcW w:w="851" w:type="dxa"/>
+          </w:tcPr>
+          <w:p>
+            <w:pPr>
+              <w:rPr>
+                <w:rFonts w:hint="eastAsia"/>
+              </w:rPr>
+            </w:pPr>
             <w:r>
               <w:rPr>
                 <w:rFonts w:hint="eastAsia"/>
@@ -10250,14 +18418,19 @@
         </w:tc>
         <w:tc>
           <w:tcPr>
-            <w:tcW w:w="2768" w:type="dxa"/>
-          </w:tcPr>
-          <w:p>
-            <w:r>
-              <w:rPr>
-                <w:rFonts w:hint="eastAsia"/>
-              </w:rPr>
-              <w:t>权限</w:t>
+            <w:tcW w:w="2205" w:type="dxa"/>
+          </w:tcPr>
+          <w:p>
+            <w:pPr>
+              <w:rPr>
+                <w:rFonts w:hint="eastAsia"/>
+              </w:rPr>
+            </w:pPr>
+            <w:r>
+              <w:rPr>
+                <w:rFonts w:hint="eastAsia"/>
+              </w:rPr>
+              <w:t>状态</w:t>
             </w:r>
           </w:p>
         </w:tc>
@@ -10265,11 +18438,12 @@
       <w:tr>
         <w:tc>
           <w:tcPr>
-            <w:tcW w:w="1412" w:type="dxa"/>
-          </w:tcPr>
-          <w:p>
-            <w:r>
-              <w:t>priority</w:t>
+            <w:tcW w:w="1829" w:type="dxa"/>
+          </w:tcPr>
+          <w:p>
+            <w:r>
+              <w:lastRenderedPageBreak/>
+              <w:t>piority</w:t>
             </w:r>
           </w:p>
         </w:tc>
@@ -10278,6 +18452,11 @@
             <w:tcW w:w="1043" w:type="dxa"/>
           </w:tcPr>
           <w:p>
+            <w:pPr>
+              <w:rPr>
+                <w:rFonts w:hint="eastAsia"/>
+              </w:rPr>
+            </w:pPr>
             <w:r>
               <w:t>int</w:t>
             </w:r>
@@ -10285,48 +18464,60 @@
         </w:tc>
         <w:tc>
           <w:tcPr>
-            <w:tcW w:w="806" w:type="dxa"/>
-          </w:tcPr>
-          <w:p>
-            <w:r>
-              <w:rPr>
-                <w:rFonts w:hint="eastAsia"/>
-              </w:rPr>
+            <w:tcW w:w="776" w:type="dxa"/>
+          </w:tcPr>
+          <w:p>
+            <w:r>
               <w:t>2</w:t>
             </w:r>
           </w:p>
         </w:tc>
         <w:tc>
           <w:tcPr>
-            <w:tcW w:w="849" w:type="dxa"/>
-          </w:tcPr>
-          <w:p>
-            <w:r>
-              <w:rPr>
-                <w:rFonts w:hint="eastAsia"/>
-              </w:rPr>
-              <w:t>否</w:t>
-            </w:r>
-          </w:p>
-        </w:tc>
-        <w:tc>
-          <w:tcPr>
-            <w:tcW w:w="709" w:type="dxa"/>
-          </w:tcPr>
-          <w:p>
-            <w:r>
-              <w:rPr>
-                <w:rFonts w:hint="eastAsia"/>
-              </w:rPr>
-              <w:t>否</w:t>
-            </w:r>
-          </w:p>
-        </w:tc>
-        <w:tc>
-          <w:tcPr>
-            <w:tcW w:w="709" w:type="dxa"/>
-          </w:tcPr>
-          <w:p>
+            <w:tcW w:w="798" w:type="dxa"/>
+          </w:tcPr>
+          <w:p>
+            <w:pPr>
+              <w:rPr>
+                <w:rFonts w:hint="eastAsia"/>
+              </w:rPr>
+            </w:pPr>
+            <w:r>
+              <w:rPr>
+                <w:rFonts w:hint="eastAsia"/>
+              </w:rPr>
+              <w:t>否</w:t>
+            </w:r>
+          </w:p>
+        </w:tc>
+        <w:tc>
+          <w:tcPr>
+            <w:tcW w:w="794" w:type="dxa"/>
+          </w:tcPr>
+          <w:p>
+            <w:pPr>
+              <w:rPr>
+                <w:rFonts w:hint="eastAsia"/>
+              </w:rPr>
+            </w:pPr>
+            <w:r>
+              <w:rPr>
+                <w:rFonts w:hint="eastAsia"/>
+              </w:rPr>
+              <w:t>否</w:t>
+            </w:r>
+          </w:p>
+        </w:tc>
+        <w:tc>
+          <w:tcPr>
+            <w:tcW w:w="851" w:type="dxa"/>
+          </w:tcPr>
+          <w:p>
+            <w:pPr>
+              <w:rPr>
+                <w:rFonts w:hint="eastAsia"/>
+              </w:rPr>
+            </w:pPr>
             <w:r>
               <w:rPr>
                 <w:rFonts w:hint="eastAsia"/>
@@ -10337,9 +18528,14 @@
         </w:tc>
         <w:tc>
           <w:tcPr>
-            <w:tcW w:w="2768" w:type="dxa"/>
-          </w:tcPr>
-          <w:p>
+            <w:tcW w:w="2205" w:type="dxa"/>
+          </w:tcPr>
+          <w:p>
+            <w:pPr>
+              <w:rPr>
+                <w:rFonts w:hint="eastAsia"/>
+              </w:rPr>
+            </w:pPr>
             <w:r>
               <w:rPr>
                 <w:rFonts w:hint="eastAsia"/>
@@ -10352,17 +18548,17 @@
       <w:tr>
         <w:tc>
           <w:tcPr>
-            <w:tcW w:w="1412" w:type="dxa"/>
-          </w:tcPr>
-          <w:p>
-            <w:r>
-              <w:rPr>
-                <w:rFonts w:hint="eastAsia"/>
-              </w:rPr>
-              <w:t>d</w:t>
-            </w:r>
-            <w:r>
-              <w:t>escription</w:t>
+            <w:tcW w:w="1829" w:type="dxa"/>
+          </w:tcPr>
+          <w:p>
+            <w:r>
+              <w:rPr>
+                <w:rFonts w:hint="eastAsia"/>
+              </w:rPr>
+              <w:t>r</w:t>
+            </w:r>
+            <w:r>
+              <w:t>emark</w:t>
             </w:r>
           </w:p>
         </w:tc>
@@ -10384,51 +18580,66 @@
         </w:tc>
         <w:tc>
           <w:tcPr>
-            <w:tcW w:w="806" w:type="dxa"/>
-          </w:tcPr>
-          <w:p>
-            <w:r>
-              <w:rPr>
-                <w:rFonts w:hint="eastAsia"/>
-              </w:rPr>
-              <w:t>1</w:t>
-            </w:r>
-            <w:r>
-              <w:t>00</w:t>
-            </w:r>
-          </w:p>
-        </w:tc>
-        <w:tc>
-          <w:tcPr>
-            <w:tcW w:w="849" w:type="dxa"/>
-          </w:tcPr>
-          <w:p>
-            <w:r>
-              <w:rPr>
-                <w:rFonts w:hint="eastAsia"/>
-              </w:rPr>
-              <w:t>否</w:t>
-            </w:r>
-          </w:p>
-        </w:tc>
-        <w:tc>
-          <w:tcPr>
-            <w:tcW w:w="709" w:type="dxa"/>
-          </w:tcPr>
-          <w:p>
-            <w:r>
-              <w:rPr>
-                <w:rFonts w:hint="eastAsia"/>
-              </w:rPr>
-              <w:t>否</w:t>
-            </w:r>
-          </w:p>
-        </w:tc>
-        <w:tc>
-          <w:tcPr>
-            <w:tcW w:w="709" w:type="dxa"/>
-          </w:tcPr>
-          <w:p>
+            <w:tcW w:w="776" w:type="dxa"/>
+          </w:tcPr>
+          <w:p>
+            <w:r>
+              <w:rPr>
+                <w:rFonts w:hint="eastAsia"/>
+              </w:rPr>
+              <w:t>2</w:t>
+            </w:r>
+            <w:r>
+              <w:t>55</w:t>
+            </w:r>
+          </w:p>
+        </w:tc>
+        <w:tc>
+          <w:tcPr>
+            <w:tcW w:w="798" w:type="dxa"/>
+          </w:tcPr>
+          <w:p>
+            <w:pPr>
+              <w:rPr>
+                <w:rFonts w:hint="eastAsia"/>
+              </w:rPr>
+            </w:pPr>
+            <w:r>
+              <w:rPr>
+                <w:rFonts w:hint="eastAsia"/>
+              </w:rPr>
+              <w:t>否</w:t>
+            </w:r>
+          </w:p>
+        </w:tc>
+        <w:tc>
+          <w:tcPr>
+            <w:tcW w:w="794" w:type="dxa"/>
+          </w:tcPr>
+          <w:p>
+            <w:pPr>
+              <w:rPr>
+                <w:rFonts w:hint="eastAsia"/>
+              </w:rPr>
+            </w:pPr>
+            <w:r>
+              <w:rPr>
+                <w:rFonts w:hint="eastAsia"/>
+              </w:rPr>
+              <w:t>否</w:t>
+            </w:r>
+          </w:p>
+        </w:tc>
+        <w:tc>
+          <w:tcPr>
+            <w:tcW w:w="851" w:type="dxa"/>
+          </w:tcPr>
+          <w:p>
+            <w:pPr>
+              <w:rPr>
+                <w:rFonts w:hint="eastAsia"/>
+              </w:rPr>
+            </w:pPr>
             <w:r>
               <w:rPr>
                 <w:rFonts w:hint="eastAsia"/>
@@ -10439,14 +18650,19 @@
         </w:tc>
         <w:tc>
           <w:tcPr>
-            <w:tcW w:w="2768" w:type="dxa"/>
-          </w:tcPr>
-          <w:p>
-            <w:r>
-              <w:rPr>
-                <w:rFonts w:hint="eastAsia"/>
-              </w:rPr>
-              <w:t>个人签名</w:t>
+            <w:tcW w:w="2205" w:type="dxa"/>
+          </w:tcPr>
+          <w:p>
+            <w:pPr>
+              <w:rPr>
+                <w:rFonts w:hint="eastAsia"/>
+              </w:rPr>
+            </w:pPr>
+            <w:r>
+              <w:rPr>
+                <w:rFonts w:hint="eastAsia"/>
+              </w:rPr>
+              <w:t>备注</w:t>
             </w:r>
           </w:p>
         </w:tc>
@@ -10454,17 +18670,22 @@
       <w:tr>
         <w:tc>
           <w:tcPr>
-            <w:tcW w:w="1412" w:type="dxa"/>
-          </w:tcPr>
-          <w:p>
-            <w:r>
-              <w:rPr>
-                <w:rFonts w:hint="eastAsia"/>
-              </w:rPr>
-              <w:t>s</w:t>
-            </w:r>
-            <w:r>
-              <w:t>tatus</w:t>
+            <w:tcW w:w="1829" w:type="dxa"/>
+          </w:tcPr>
+          <w:p>
+            <w:pPr>
+              <w:rPr>
+                <w:rFonts w:hint="eastAsia"/>
+              </w:rPr>
+            </w:pPr>
+            <w:r>
+              <w:rPr>
+                <w:rFonts w:hint="eastAsia"/>
+              </w:rPr>
+              <w:t>d</w:t>
+            </w:r>
+            <w:r>
+              <w:t>eleted</w:t>
             </w:r>
           </w:p>
         </w:tc>
@@ -10473,6 +18694,11 @@
             <w:tcW w:w="1043" w:type="dxa"/>
           </w:tcPr>
           <w:p>
+            <w:pPr>
+              <w:rPr>
+                <w:rFonts w:hint="eastAsia"/>
+              </w:rPr>
+            </w:pPr>
             <w:r>
               <w:rPr>
                 <w:rFonts w:hint="eastAsia"/>
@@ -10486,9 +18712,14 @@
         </w:tc>
         <w:tc>
           <w:tcPr>
-            <w:tcW w:w="806" w:type="dxa"/>
-          </w:tcPr>
-          <w:p>
+            <w:tcW w:w="776" w:type="dxa"/>
+          </w:tcPr>
+          <w:p>
+            <w:pPr>
+              <w:rPr>
+                <w:rFonts w:hint="eastAsia"/>
+              </w:rPr>
+            </w:pPr>
             <w:r>
               <w:rPr>
                 <w:rFonts w:hint="eastAsia"/>
@@ -10499,77 +18730,79 @@
         </w:tc>
         <w:tc>
           <w:tcPr>
-            <w:tcW w:w="849" w:type="dxa"/>
-          </w:tcPr>
-          <w:p>
-            <w:r>
-              <w:rPr>
-                <w:rFonts w:hint="eastAsia"/>
-              </w:rPr>
-              <w:t>否</w:t>
-            </w:r>
-          </w:p>
-        </w:tc>
-        <w:tc>
-          <w:tcPr>
-            <w:tcW w:w="709" w:type="dxa"/>
-          </w:tcPr>
-          <w:p>
-            <w:r>
-              <w:rPr>
-                <w:rFonts w:hint="eastAsia"/>
-              </w:rPr>
-              <w:t>否</w:t>
-            </w:r>
-          </w:p>
-        </w:tc>
-        <w:tc>
-          <w:tcPr>
-            <w:tcW w:w="709" w:type="dxa"/>
-          </w:tcPr>
-          <w:p>
-            <w:r>
-              <w:rPr>
-                <w:rFonts w:hint="eastAsia"/>
-              </w:rPr>
-              <w:t>否</w:t>
-            </w:r>
-          </w:p>
-        </w:tc>
-        <w:tc>
-          <w:tcPr>
-            <w:tcW w:w="2768" w:type="dxa"/>
-          </w:tcPr>
-          <w:p>
-            <w:r>
-              <w:rPr>
-                <w:rFonts w:hint="eastAsia"/>
-              </w:rPr>
-              <w:t>账号状态，默认</w:t>
+            <w:tcW w:w="798" w:type="dxa"/>
+          </w:tcPr>
+          <w:p>
+            <w:pPr>
+              <w:rPr>
+                <w:rFonts w:hint="eastAsia"/>
+              </w:rPr>
+            </w:pPr>
+            <w:r>
+              <w:rPr>
+                <w:rFonts w:hint="eastAsia"/>
+              </w:rPr>
+              <w:t>否</w:t>
+            </w:r>
+          </w:p>
+        </w:tc>
+        <w:tc>
+          <w:tcPr>
+            <w:tcW w:w="794" w:type="dxa"/>
+          </w:tcPr>
+          <w:p>
+            <w:pPr>
+              <w:rPr>
+                <w:rFonts w:hint="eastAsia"/>
+              </w:rPr>
+            </w:pPr>
+            <w:r>
+              <w:rPr>
+                <w:rFonts w:hint="eastAsia"/>
+              </w:rPr>
+              <w:t>否</w:t>
+            </w:r>
+          </w:p>
+        </w:tc>
+        <w:tc>
+          <w:tcPr>
+            <w:tcW w:w="851" w:type="dxa"/>
+          </w:tcPr>
+          <w:p>
+            <w:pPr>
+              <w:rPr>
+                <w:rFonts w:hint="eastAsia"/>
+              </w:rPr>
+            </w:pPr>
+            <w:r>
+              <w:rPr>
+                <w:rFonts w:hint="eastAsia"/>
+              </w:rPr>
+              <w:t>否</w:t>
+            </w:r>
+          </w:p>
+        </w:tc>
+        <w:tc>
+          <w:tcPr>
+            <w:tcW w:w="2205" w:type="dxa"/>
+          </w:tcPr>
+          <w:p>
+            <w:pPr>
+              <w:rPr>
+                <w:rFonts w:hint="eastAsia"/>
+              </w:rPr>
+            </w:pPr>
+            <w:r>
+              <w:rPr>
+                <w:rFonts w:hint="eastAsia"/>
+              </w:rPr>
+              <w:t>逻辑删除，默认</w:t>
             </w:r>
             <w:r>
               <w:rPr>
                 <w:rFonts w:hint="eastAsia"/>
               </w:rPr>
               <w:t>0</w:t>
-            </w:r>
-            <w:r>
-              <w:rPr>
-                <w:rFonts w:hint="eastAsia"/>
-              </w:rPr>
-              <w:t>为正常，</w:t>
-            </w:r>
-            <w:r>
-              <w:rPr>
-                <w:rFonts w:hint="eastAsia"/>
-              </w:rPr>
-              <w:t>1</w:t>
-            </w:r>
-            <w:r>
-              <w:rPr>
-                <w:rFonts w:hint="eastAsia"/>
-              </w:rPr>
-              <w:t>异常</w:t>
             </w:r>
           </w:p>
         </w:tc>
@@ -10577,9 +18810,35 @@
       <w:tr>
         <w:tc>
           <w:tcPr>
-            <w:tcW w:w="1412" w:type="dxa"/>
-          </w:tcPr>
-          <w:p>
+            <w:tcW w:w="1829" w:type="dxa"/>
+          </w:tcPr>
+          <w:p>
+            <w:pPr>
+              <w:rPr>
+                <w:rFonts w:hint="eastAsia"/>
+              </w:rPr>
+            </w:pPr>
+            <w:r>
+              <w:rPr>
+                <w:rFonts w:hint="eastAsia"/>
+              </w:rPr>
+              <w:t>c</w:t>
+            </w:r>
+            <w:r>
+              <w:t>reate_time</w:t>
+            </w:r>
+          </w:p>
+        </w:tc>
+        <w:tc>
+          <w:tcPr>
+            <w:tcW w:w="1043" w:type="dxa"/>
+          </w:tcPr>
+          <w:p>
+            <w:pPr>
+              <w:rPr>
+                <w:rFonts w:hint="eastAsia"/>
+              </w:rPr>
+            </w:pPr>
             <w:r>
               <w:rPr>
                 <w:rFonts w:hint="eastAsia"/>
@@ -10587,126 +18846,97 @@
               <w:t>d</w:t>
             </w:r>
             <w:r>
-              <w:t>eleted</w:t>
-            </w:r>
-          </w:p>
-        </w:tc>
-        <w:tc>
-          <w:tcPr>
-            <w:tcW w:w="1043" w:type="dxa"/>
-          </w:tcPr>
-          <w:p>
-            <w:r>
-              <w:rPr>
-                <w:rFonts w:hint="eastAsia"/>
-              </w:rPr>
-              <w:t>i</w:t>
-            </w:r>
-            <w:r>
-              <w:t>nt</w:t>
-            </w:r>
-          </w:p>
-        </w:tc>
-        <w:tc>
-          <w:tcPr>
-            <w:tcW w:w="806" w:type="dxa"/>
-          </w:tcPr>
-          <w:p>
-            <w:r>
-              <w:rPr>
-                <w:rFonts w:hint="eastAsia"/>
-              </w:rPr>
-              <w:t>1</w:t>
-            </w:r>
-          </w:p>
-        </w:tc>
-        <w:tc>
-          <w:tcPr>
-            <w:tcW w:w="849" w:type="dxa"/>
-          </w:tcPr>
-          <w:p>
-            <w:r>
-              <w:rPr>
-                <w:rFonts w:hint="eastAsia"/>
-              </w:rPr>
-              <w:t>否</w:t>
-            </w:r>
-          </w:p>
-        </w:tc>
-        <w:tc>
-          <w:tcPr>
-            <w:tcW w:w="709" w:type="dxa"/>
-          </w:tcPr>
-          <w:p>
-            <w:r>
-              <w:rPr>
-                <w:rFonts w:hint="eastAsia"/>
-              </w:rPr>
-              <w:t>否</w:t>
-            </w:r>
-          </w:p>
-        </w:tc>
-        <w:tc>
-          <w:tcPr>
-            <w:tcW w:w="709" w:type="dxa"/>
-          </w:tcPr>
-          <w:p>
-            <w:r>
-              <w:rPr>
-                <w:rFonts w:hint="eastAsia"/>
-              </w:rPr>
-              <w:t>否</w:t>
-            </w:r>
-          </w:p>
-        </w:tc>
-        <w:tc>
-          <w:tcPr>
-            <w:tcW w:w="2768" w:type="dxa"/>
-          </w:tcPr>
-          <w:p>
-            <w:r>
-              <w:rPr>
-                <w:rFonts w:hint="eastAsia"/>
-              </w:rPr>
-              <w:t>逻辑删除默认</w:t>
-            </w:r>
+              <w:t>atetime</w:t>
+            </w:r>
+          </w:p>
+        </w:tc>
+        <w:tc>
+          <w:tcPr>
+            <w:tcW w:w="776" w:type="dxa"/>
+          </w:tcPr>
+          <w:p>
+            <w:pPr>
+              <w:rPr>
+                <w:rFonts w:hint="eastAsia"/>
+              </w:rPr>
+            </w:pPr>
             <w:r>
               <w:rPr>
                 <w:rFonts w:hint="eastAsia"/>
               </w:rPr>
               <w:t>0</w:t>
             </w:r>
-            <w:r>
-              <w:rPr>
-                <w:rFonts w:hint="eastAsia"/>
-              </w:rPr>
-              <w:t>不</w:t>
-            </w:r>
-            <w:proofErr w:type="gramStart"/>
-            <w:r>
-              <w:rPr>
-                <w:rFonts w:hint="eastAsia"/>
-              </w:rPr>
-              <w:t>删</w:t>
-            </w:r>
-            <w:proofErr w:type="gramEnd"/>
-            <w:r>
-              <w:rPr>
-                <w:rFonts w:hint="eastAsia"/>
-              </w:rPr>
-              <w:t>，</w:t>
-            </w:r>
-            <w:r>
-              <w:rPr>
-                <w:rFonts w:hint="eastAsia"/>
-              </w:rPr>
-              <w:t>1</w:t>
-            </w:r>
-            <w:r>
-              <w:rPr>
-                <w:rFonts w:hint="eastAsia"/>
-              </w:rPr>
-              <w:t>删除</w:t>
+          </w:p>
+        </w:tc>
+        <w:tc>
+          <w:tcPr>
+            <w:tcW w:w="798" w:type="dxa"/>
+          </w:tcPr>
+          <w:p>
+            <w:pPr>
+              <w:rPr>
+                <w:rFonts w:hint="eastAsia"/>
+              </w:rPr>
+            </w:pPr>
+            <w:r>
+              <w:rPr>
+                <w:rFonts w:hint="eastAsia"/>
+              </w:rPr>
+              <w:t>否</w:t>
+            </w:r>
+          </w:p>
+        </w:tc>
+        <w:tc>
+          <w:tcPr>
+            <w:tcW w:w="794" w:type="dxa"/>
+          </w:tcPr>
+          <w:p>
+            <w:pPr>
+              <w:rPr>
+                <w:rFonts w:hint="eastAsia"/>
+              </w:rPr>
+            </w:pPr>
+            <w:r>
+              <w:rPr>
+                <w:rFonts w:hint="eastAsia"/>
+              </w:rPr>
+              <w:t>否</w:t>
+            </w:r>
+          </w:p>
+        </w:tc>
+        <w:tc>
+          <w:tcPr>
+            <w:tcW w:w="851" w:type="dxa"/>
+          </w:tcPr>
+          <w:p>
+            <w:pPr>
+              <w:rPr>
+                <w:rFonts w:hint="eastAsia"/>
+              </w:rPr>
+            </w:pPr>
+            <w:r>
+              <w:rPr>
+                <w:rFonts w:hint="eastAsia"/>
+              </w:rPr>
+              <w:t>是</w:t>
+            </w:r>
+          </w:p>
+        </w:tc>
+        <w:tc>
+          <w:tcPr>
+            <w:tcW w:w="2205" w:type="dxa"/>
+          </w:tcPr>
+          <w:p>
+            <w:pPr>
+              <w:rPr>
+                <w:rFonts w:hint="eastAsia"/>
+              </w:rPr>
+            </w:pPr>
+            <w:r>
+              <w:rPr>
+                <w:rFonts w:hint="eastAsia"/>
+              </w:rPr>
+              <w:t>创建时间</w:t>
             </w:r>
           </w:p>
         </w:tc>
@@ -10714,17 +18944,22 @@
       <w:tr>
         <w:tc>
           <w:tcPr>
-            <w:tcW w:w="1412" w:type="dxa"/>
-          </w:tcPr>
-          <w:p>
-            <w:r>
-              <w:rPr>
-                <w:rFonts w:hint="eastAsia"/>
-              </w:rPr>
-              <w:t>c</w:t>
-            </w:r>
-            <w:r>
-              <w:t>reate_time</w:t>
+            <w:tcW w:w="1829" w:type="dxa"/>
+          </w:tcPr>
+          <w:p>
+            <w:pPr>
+              <w:rPr>
+                <w:rFonts w:hint="eastAsia"/>
+              </w:rPr>
+            </w:pPr>
+            <w:r>
+              <w:rPr>
+                <w:rFonts w:hint="eastAsia"/>
+              </w:rPr>
+              <w:t>u</w:t>
+            </w:r>
+            <w:r>
+              <w:t>pdate_time</w:t>
             </w:r>
           </w:p>
         </w:tc>
@@ -10733,6 +18968,11 @@
             <w:tcW w:w="1043" w:type="dxa"/>
           </w:tcPr>
           <w:p>
+            <w:pPr>
+              <w:rPr>
+                <w:rFonts w:hint="eastAsia"/>
+              </w:rPr>
+            </w:pPr>
             <w:r>
               <w:rPr>
                 <w:rFonts w:hint="eastAsia"/>
@@ -10746,9 +18986,14 @@
         </w:tc>
         <w:tc>
           <w:tcPr>
-            <w:tcW w:w="806" w:type="dxa"/>
-          </w:tcPr>
-          <w:p>
+            <w:tcW w:w="776" w:type="dxa"/>
+          </w:tcPr>
+          <w:p>
+            <w:pPr>
+              <w:rPr>
+                <w:rFonts w:hint="eastAsia"/>
+              </w:rPr>
+            </w:pPr>
             <w:r>
               <w:rPr>
                 <w:rFonts w:hint="eastAsia"/>
@@ -10759,35 +19004,50 @@
         </w:tc>
         <w:tc>
           <w:tcPr>
-            <w:tcW w:w="849" w:type="dxa"/>
-          </w:tcPr>
-          <w:p>
-            <w:r>
-              <w:rPr>
-                <w:rFonts w:hint="eastAsia"/>
-              </w:rPr>
-              <w:t>否</w:t>
-            </w:r>
-          </w:p>
-        </w:tc>
-        <w:tc>
-          <w:tcPr>
-            <w:tcW w:w="709" w:type="dxa"/>
-          </w:tcPr>
-          <w:p>
-            <w:r>
-              <w:rPr>
-                <w:rFonts w:hint="eastAsia"/>
-              </w:rPr>
-              <w:t>否</w:t>
-            </w:r>
-          </w:p>
-        </w:tc>
-        <w:tc>
-          <w:tcPr>
-            <w:tcW w:w="709" w:type="dxa"/>
-          </w:tcPr>
-          <w:p>
+            <w:tcW w:w="798" w:type="dxa"/>
+          </w:tcPr>
+          <w:p>
+            <w:pPr>
+              <w:rPr>
+                <w:rFonts w:hint="eastAsia"/>
+              </w:rPr>
+            </w:pPr>
+            <w:r>
+              <w:rPr>
+                <w:rFonts w:hint="eastAsia"/>
+              </w:rPr>
+              <w:t>否</w:t>
+            </w:r>
+          </w:p>
+        </w:tc>
+        <w:tc>
+          <w:tcPr>
+            <w:tcW w:w="794" w:type="dxa"/>
+          </w:tcPr>
+          <w:p>
+            <w:pPr>
+              <w:rPr>
+                <w:rFonts w:hint="eastAsia"/>
+              </w:rPr>
+            </w:pPr>
+            <w:r>
+              <w:rPr>
+                <w:rFonts w:hint="eastAsia"/>
+              </w:rPr>
+              <w:t>否</w:t>
+            </w:r>
+          </w:p>
+        </w:tc>
+        <w:tc>
+          <w:tcPr>
+            <w:tcW w:w="851" w:type="dxa"/>
+          </w:tcPr>
+          <w:p>
+            <w:pPr>
+              <w:rPr>
+                <w:rFonts w:hint="eastAsia"/>
+              </w:rPr>
+            </w:pPr>
             <w:r>
               <w:rPr>
                 <w:rFonts w:hint="eastAsia"/>
@@ -10798,109 +19058,14 @@
         </w:tc>
         <w:tc>
           <w:tcPr>
-            <w:tcW w:w="2768" w:type="dxa"/>
-          </w:tcPr>
-          <w:p>
-            <w:r>
-              <w:rPr>
-                <w:rFonts w:hint="eastAsia"/>
-              </w:rPr>
-              <w:t>创建时间</w:t>
-            </w:r>
-          </w:p>
-        </w:tc>
-      </w:tr>
-      <w:tr>
-        <w:tc>
-          <w:tcPr>
-            <w:tcW w:w="1412" w:type="dxa"/>
-          </w:tcPr>
-          <w:p>
-            <w:r>
-              <w:rPr>
-                <w:rFonts w:hint="eastAsia"/>
-              </w:rPr>
-              <w:lastRenderedPageBreak/>
-              <w:t>u</w:t>
-            </w:r>
-            <w:r>
-              <w:t>pdate_time</w:t>
-            </w:r>
-          </w:p>
-        </w:tc>
-        <w:tc>
-          <w:tcPr>
-            <w:tcW w:w="1043" w:type="dxa"/>
-          </w:tcPr>
-          <w:p>
-            <w:r>
-              <w:rPr>
-                <w:rFonts w:hint="eastAsia"/>
-              </w:rPr>
-              <w:t>d</w:t>
-            </w:r>
-            <w:r>
-              <w:t>atetime</w:t>
-            </w:r>
-          </w:p>
-        </w:tc>
-        <w:tc>
-          <w:tcPr>
-            <w:tcW w:w="806" w:type="dxa"/>
-          </w:tcPr>
-          <w:p>
-            <w:r>
-              <w:rPr>
-                <w:rFonts w:hint="eastAsia"/>
-              </w:rPr>
-              <w:t>0</w:t>
-            </w:r>
-          </w:p>
-        </w:tc>
-        <w:tc>
-          <w:tcPr>
-            <w:tcW w:w="849" w:type="dxa"/>
-          </w:tcPr>
-          <w:p>
-            <w:r>
-              <w:rPr>
-                <w:rFonts w:hint="eastAsia"/>
-              </w:rPr>
-              <w:t>否</w:t>
-            </w:r>
-          </w:p>
-        </w:tc>
-        <w:tc>
-          <w:tcPr>
-            <w:tcW w:w="709" w:type="dxa"/>
-          </w:tcPr>
-          <w:p>
-            <w:r>
-              <w:rPr>
-                <w:rFonts w:hint="eastAsia"/>
-              </w:rPr>
-              <w:t>否</w:t>
-            </w:r>
-          </w:p>
-        </w:tc>
-        <w:tc>
-          <w:tcPr>
-            <w:tcW w:w="709" w:type="dxa"/>
-          </w:tcPr>
-          <w:p>
-            <w:r>
-              <w:rPr>
-                <w:rFonts w:hint="eastAsia"/>
-              </w:rPr>
-              <w:t>是</w:t>
-            </w:r>
-          </w:p>
-        </w:tc>
-        <w:tc>
-          <w:tcPr>
-            <w:tcW w:w="2768" w:type="dxa"/>
-          </w:tcPr>
-          <w:p>
+            <w:tcW w:w="2205" w:type="dxa"/>
+          </w:tcPr>
+          <w:p>
+            <w:pPr>
+              <w:rPr>
+                <w:rFonts w:hint="eastAsia"/>
+              </w:rPr>
+            </w:pPr>
             <w:r>
               <w:rPr>
                 <w:rFonts w:hint="eastAsia"/>
@@ -10911,7 +19076,13 @@
         </w:tc>
       </w:tr>
     </w:tbl>
-    <w:p/>
+    <w:p>
+      <w:pPr>
+        <w:rPr>
+          <w:rFonts w:hint="eastAsia"/>
+        </w:rPr>
+      </w:pPr>
+    </w:p>
     <w:p>
       <w:pPr>
         <w:widowControl/>
@@ -12212,7 +20383,7 @@
 </file>
 
 <file path=customXml/itemProps1.xml><?xml version="1.0" encoding="utf-8"?>
-<ds:datastoreItem xmlns:ds="http://schemas.openxmlformats.org/officeDocument/2006/customXml" ds:itemID="{93E17724-02C4-4DAA-A537-6E89AC3CA946}">
+<ds:datastoreItem xmlns:ds="http://schemas.openxmlformats.org/officeDocument/2006/customXml" ds:itemID="{C237DE88-D04B-4926-A9B4-6692C735EB5A}">
   <ds:schemaRefs>
     <ds:schemaRef ds:uri="http://schemas.openxmlformats.org/officeDocument/2006/bibliography"/>
   </ds:schemaRefs>

--- a/doc/毕业论文.docx
+++ b/doc/毕业论文.docx
@@ -1261,6 +1261,18 @@
         <w:rPr>
           <w:rFonts w:hint="eastAsia"/>
         </w:rPr>
+        <w:t>-</w:t>
+      </w:r>
+      <w:r>
+        <w:rPr>
+          <w:rFonts w:hint="eastAsia"/>
+        </w:rPr>
+        <w:t>讲师</w:t>
+      </w:r>
+      <w:r>
+        <w:rPr>
+          <w:rFonts w:hint="eastAsia"/>
+        </w:rPr>
         <w:t>”</w:t>
       </w:r>
       <w:r>
@@ -1282,6 +1294,12 @@
         <w:t>即同一时间同一教室只能上一门课</w:t>
       </w:r>
       <w:r>
+        <w:rPr>
+          <w:rFonts w:hint="eastAsia"/>
+        </w:rPr>
+        <w:t>，一个讲师同一时间只能在一个教室上一门课</w:t>
+      </w:r>
+      <w:r>
         <w:t>)</w:t>
       </w:r>
       <w:r>
@@ -1293,90 +1311,110 @@
       <w:r>
         <w:rPr>
           <w:rFonts w:hint="eastAsia"/>
+          <w:color w:val="FF0000"/>
         </w:rPr>
         <w:t>系统</w:t>
       </w:r>
       <w:r>
         <w:rPr>
           <w:rFonts w:hint="eastAsia"/>
+          <w:color w:val="FF0000"/>
         </w:rPr>
         <w:t>采用前后端分离的模式进行开发，技术实现上，</w:t>
       </w:r>
       <w:r>
         <w:rPr>
           <w:rFonts w:hint="eastAsia"/>
+          <w:color w:val="FF0000"/>
         </w:rPr>
         <w:t>使用了当前最为流行的</w:t>
       </w:r>
       <w:r>
         <w:rPr>
           <w:rFonts w:hint="eastAsia"/>
+          <w:color w:val="FF0000"/>
         </w:rPr>
         <w:t>Spring</w:t>
       </w:r>
       <w:r>
         <w:rPr>
           <w:rFonts w:hint="eastAsia"/>
+          <w:color w:val="FF0000"/>
         </w:rPr>
         <w:t>框架进行开发，前端使用了</w:t>
       </w:r>
       <w:r>
         <w:rPr>
           <w:rFonts w:hint="eastAsia"/>
+          <w:color w:val="FF0000"/>
         </w:rPr>
         <w:t>Vue</w:t>
       </w:r>
       <w:r>
         <w:rPr>
           <w:rFonts w:hint="eastAsia"/>
+          <w:color w:val="FF0000"/>
         </w:rPr>
         <w:t>框架</w:t>
       </w:r>
       <w:r>
         <w:rPr>
           <w:rFonts w:hint="eastAsia"/>
+          <w:color w:val="FF0000"/>
         </w:rPr>
         <w:t>整合</w:t>
       </w:r>
       <w:r>
         <w:rPr>
           <w:rFonts w:hint="eastAsia"/>
+          <w:color w:val="FF0000"/>
         </w:rPr>
         <w:t>Element</w:t>
       </w:r>
       <w:r>
+        <w:rPr>
+          <w:color w:val="FF0000"/>
+        </w:rPr>
         <w:t xml:space="preserve"> </w:t>
       </w:r>
       <w:r>
         <w:rPr>
           <w:rFonts w:hint="eastAsia"/>
+          <w:color w:val="FF0000"/>
         </w:rPr>
         <w:t>UI</w:t>
       </w:r>
       <w:r>
         <w:rPr>
           <w:rFonts w:hint="eastAsia"/>
+          <w:color w:val="FF0000"/>
         </w:rPr>
         <w:t>组件</w:t>
       </w:r>
       <w:r>
         <w:rPr>
           <w:rFonts w:hint="eastAsia"/>
+          <w:color w:val="FF0000"/>
         </w:rPr>
         <w:t>实现，利用</w:t>
       </w:r>
       <w:r>
+        <w:rPr>
+          <w:color w:val="FF0000"/>
+        </w:rPr>
         <w:t>N</w:t>
       </w:r>
       <w:r>
         <w:rPr>
           <w:rFonts w:hint="eastAsia"/>
+          <w:color w:val="FF0000"/>
         </w:rPr>
         <w:t>pm</w:t>
       </w:r>
       <w:r>
         <w:rPr>
           <w:rFonts w:hint="eastAsia"/>
+          <w:color w:val="FF0000"/>
         </w:rPr>
         <w:t>包管</w:t>
       </w:r>
@@ -1384,6 +1422,7 @@
       <w:r>
         <w:rPr>
           <w:rFonts w:hint="eastAsia"/>
+          <w:color w:val="FF0000"/>
         </w:rPr>
         <w:t>理工具</w:t>
       </w:r>
@@ -1391,156 +1430,197 @@
       <w:r>
         <w:rPr>
           <w:rFonts w:hint="eastAsia"/>
+          <w:color w:val="FF0000"/>
         </w:rPr>
         <w:t>实现对前端项目的依赖进行管理；后端使用</w:t>
       </w:r>
       <w:r>
         <w:rPr>
           <w:rFonts w:hint="eastAsia"/>
+          <w:color w:val="FF0000"/>
         </w:rPr>
         <w:t>SpringBoot</w:t>
       </w:r>
       <w:r>
         <w:rPr>
           <w:rFonts w:hint="eastAsia"/>
+          <w:color w:val="FF0000"/>
         </w:rPr>
         <w:t>框架搭建，编程语言使用</w:t>
       </w:r>
       <w:r>
         <w:rPr>
           <w:rFonts w:hint="eastAsia"/>
+          <w:color w:val="FF0000"/>
         </w:rPr>
         <w:t>Java</w:t>
       </w:r>
       <w:r>
+        <w:rPr>
+          <w:color w:val="FF0000"/>
+        </w:rPr>
         <w:t>1.8</w:t>
       </w:r>
       <w:r>
         <w:rPr>
           <w:rFonts w:hint="eastAsia"/>
+          <w:color w:val="FF0000"/>
         </w:rPr>
         <w:t>，</w:t>
       </w:r>
       <w:r>
         <w:rPr>
           <w:rFonts w:hint="eastAsia"/>
+          <w:color w:val="FF0000"/>
         </w:rPr>
         <w:t>数据库为</w:t>
       </w:r>
       <w:r>
         <w:rPr>
           <w:rFonts w:hint="eastAsia"/>
+          <w:color w:val="FF0000"/>
         </w:rPr>
         <w:t>MySQL</w:t>
       </w:r>
       <w:r>
+        <w:rPr>
+          <w:color w:val="FF0000"/>
+        </w:rPr>
         <w:t xml:space="preserve"> </w:t>
       </w:r>
       <w:r>
         <w:rPr>
           <w:rFonts w:hint="eastAsia"/>
+          <w:color w:val="FF0000"/>
         </w:rPr>
         <w:t>8.x</w:t>
       </w:r>
       <w:r>
         <w:rPr>
           <w:rFonts w:hint="eastAsia"/>
+          <w:color w:val="FF0000"/>
         </w:rPr>
         <w:t>版本；目前，很多排课软件都是采用了</w:t>
       </w:r>
       <w:r>
         <w:rPr>
           <w:rFonts w:hint="eastAsia"/>
+          <w:color w:val="FF0000"/>
         </w:rPr>
         <w:t>C</w:t>
       </w:r>
       <w:r>
+        <w:rPr>
+          <w:color w:val="FF0000"/>
+        </w:rPr>
         <w:t>/S</w:t>
       </w:r>
       <w:r>
         <w:rPr>
           <w:rFonts w:hint="eastAsia"/>
+          <w:color w:val="FF0000"/>
         </w:rPr>
         <w:t>架构</w:t>
       </w:r>
       <w:r>
         <w:rPr>
           <w:rFonts w:hint="eastAsia"/>
+          <w:color w:val="FF0000"/>
         </w:rPr>
         <w:t>(</w:t>
       </w:r>
       <w:r>
         <w:rPr>
           <w:rFonts w:hint="eastAsia"/>
+          <w:color w:val="FF0000"/>
         </w:rPr>
         <w:t>即客户端</w:t>
       </w:r>
       <w:r>
         <w:rPr>
           <w:rFonts w:hint="eastAsia"/>
+          <w:color w:val="FF0000"/>
         </w:rPr>
         <w:t>/</w:t>
       </w:r>
       <w:r>
         <w:rPr>
           <w:rFonts w:hint="eastAsia"/>
+          <w:color w:val="FF0000"/>
         </w:rPr>
         <w:t>服务器</w:t>
       </w:r>
       <w:r>
+        <w:rPr>
+          <w:color w:val="FF0000"/>
+        </w:rPr>
         <w:t>)</w:t>
       </w:r>
       <w:r>
         <w:rPr>
           <w:rFonts w:hint="eastAsia"/>
+          <w:color w:val="FF0000"/>
         </w:rPr>
         <w:t>进行开发，这样的话只有安装了其客户端才可以使用；本次为了用户更方便采用了</w:t>
       </w:r>
       <w:r>
         <w:rPr>
           <w:rFonts w:hint="eastAsia"/>
+          <w:color w:val="FF0000"/>
         </w:rPr>
         <w:t>B</w:t>
       </w:r>
       <w:r>
+        <w:rPr>
+          <w:color w:val="FF0000"/>
+        </w:rPr>
         <w:t>/S</w:t>
       </w:r>
       <w:r>
         <w:rPr>
           <w:rFonts w:hint="eastAsia"/>
+          <w:color w:val="FF0000"/>
         </w:rPr>
         <w:t>架构</w:t>
       </w:r>
       <w:r>
         <w:rPr>
           <w:rFonts w:hint="eastAsia"/>
+          <w:color w:val="FF0000"/>
         </w:rPr>
         <w:t>(</w:t>
       </w:r>
       <w:r>
         <w:rPr>
           <w:rFonts w:hint="eastAsia"/>
+          <w:color w:val="FF0000"/>
         </w:rPr>
         <w:t>即浏览器</w:t>
       </w:r>
       <w:r>
         <w:rPr>
           <w:rFonts w:hint="eastAsia"/>
+          <w:color w:val="FF0000"/>
         </w:rPr>
         <w:t>/</w:t>
       </w:r>
       <w:r>
         <w:rPr>
           <w:rFonts w:hint="eastAsia"/>
+          <w:color w:val="FF0000"/>
         </w:rPr>
         <w:t>服务器</w:t>
       </w:r>
       <w:r>
+        <w:rPr>
+          <w:color w:val="FF0000"/>
+        </w:rPr>
         <w:t>)</w:t>
       </w:r>
       <w:r>
         <w:rPr>
           <w:rFonts w:hint="eastAsia"/>
+          <w:color w:val="FF0000"/>
         </w:rPr>
         <w:t>，用户只需要一个浏览器即可使用该系统，带来了极大的便利。</w:t>
       </w:r>
@@ -1576,7 +1656,7 @@
         <w:rPr>
           <w:rFonts w:hint="eastAsia"/>
         </w:rPr>
-        <w:t>；</w:t>
+        <w:t>，</w:t>
       </w:r>
       <w:r>
         <w:rPr>
@@ -1588,7 +1668,7 @@
         <w:rPr>
           <w:rFonts w:hint="eastAsia"/>
         </w:rPr>
-        <w:t>；</w:t>
+        <w:t>，</w:t>
       </w:r>
       <w:r>
         <w:rPr>
@@ -1600,7 +1680,7 @@
         <w:rPr>
           <w:rFonts w:hint="eastAsia"/>
         </w:rPr>
-        <w:t>；</w:t>
+        <w:t>，</w:t>
       </w:r>
       <w:r>
         <w:rPr>
@@ -1612,7 +1692,7 @@
         <w:rPr>
           <w:rFonts w:hint="eastAsia"/>
         </w:rPr>
-        <w:t>；</w:t>
+        <w:t>，</w:t>
       </w:r>
       <w:r>
         <w:rPr>
@@ -1624,7 +1704,7 @@
         <w:rPr>
           <w:rFonts w:hint="eastAsia"/>
         </w:rPr>
-        <w:t>；</w:t>
+        <w:t>，</w:t>
       </w:r>
       <w:r>
         <w:rPr>
@@ -1636,7 +1716,7 @@
         <w:rPr>
           <w:rFonts w:hint="eastAsia"/>
         </w:rPr>
-        <w:t>；</w:t>
+        <w:t>，</w:t>
       </w:r>
       <w:r>
         <w:rPr>
@@ -1764,44 +1844,43 @@
           <w:sz w:val="28"/>
           <w:szCs w:val="28"/>
         </w:rPr>
-        <w:t>；</w:t>
+        <w:t>,</w:t>
       </w:r>
       <w:r>
         <w:rPr>
           <w:sz w:val="28"/>
           <w:szCs w:val="28"/>
         </w:rPr>
-        <w:t>class scheduling</w:t>
-      </w:r>
-      <w:r>
-        <w:rPr>
-          <w:rFonts w:hint="eastAsia"/>
+        <w:t xml:space="preserve"> </w:t>
+      </w:r>
+      <w:r>
+        <w:rPr>
           <w:sz w:val="28"/>
           <w:szCs w:val="28"/>
         </w:rPr>
-        <w:t>；</w:t>
-      </w:r>
-      <w:r>
-        <w:rPr>
+        <w:t>class scheduling</w:t>
+      </w:r>
+      <w:r>
+        <w:rPr>
+          <w:rFonts w:hint="eastAsia"/>
           <w:sz w:val="28"/>
           <w:szCs w:val="28"/>
         </w:rPr>
-        <w:t>gene</w:t>
-      </w:r>
-      <w:r>
-        <w:rPr>
-          <w:rFonts w:hint="eastAsia"/>
+        <w:t>,</w:t>
+      </w:r>
+      <w:r>
+        <w:rPr>
           <w:sz w:val="28"/>
           <w:szCs w:val="28"/>
         </w:rPr>
-        <w:t>；</w:t>
+        <w:t xml:space="preserve"> </w:t>
       </w:r>
       <w:r>
         <w:rPr>
           <w:sz w:val="28"/>
           <w:szCs w:val="28"/>
         </w:rPr>
-        <w:t>individual</w:t>
+        <w:t>gene</w:t>
       </w:r>
       <w:r>
         <w:rPr>
@@ -1809,37 +1888,80 @@
           <w:sz w:val="28"/>
           <w:szCs w:val="28"/>
         </w:rPr>
-        <w:t>；</w:t>
+        <w:t>,</w:t>
       </w:r>
       <w:r>
         <w:rPr>
           <w:sz w:val="28"/>
           <w:szCs w:val="28"/>
         </w:rPr>
-        <w:t>population</w:t>
-      </w:r>
-      <w:r>
-        <w:rPr>
-          <w:rFonts w:hint="eastAsia"/>
+        <w:t xml:space="preserve"> </w:t>
+      </w:r>
+      <w:r>
+        <w:rPr>
           <w:sz w:val="28"/>
           <w:szCs w:val="28"/>
         </w:rPr>
-        <w:t>；</w:t>
-      </w:r>
-      <w:r>
-        <w:rPr>
+        <w:t>individual</w:t>
+      </w:r>
+      <w:r>
+        <w:rPr>
+          <w:rFonts w:hint="eastAsia"/>
           <w:sz w:val="28"/>
           <w:szCs w:val="28"/>
         </w:rPr>
-        <w:t>coding</w:t>
-      </w:r>
-      <w:r>
-        <w:rPr>
-          <w:rFonts w:hint="eastAsia"/>
+        <w:t>,</w:t>
+      </w:r>
+      <w:r>
+        <w:rPr>
           <w:sz w:val="28"/>
           <w:szCs w:val="28"/>
         </w:rPr>
-        <w:t>；</w:t>
+        <w:t xml:space="preserve"> </w:t>
+      </w:r>
+      <w:r>
+        <w:rPr>
+          <w:sz w:val="28"/>
+          <w:szCs w:val="28"/>
+        </w:rPr>
+        <w:t>population</w:t>
+      </w:r>
+      <w:r>
+        <w:rPr>
+          <w:rFonts w:hint="eastAsia"/>
+          <w:sz w:val="28"/>
+          <w:szCs w:val="28"/>
+        </w:rPr>
+        <w:t>,</w:t>
+      </w:r>
+      <w:r>
+        <w:rPr>
+          <w:sz w:val="28"/>
+          <w:szCs w:val="28"/>
+        </w:rPr>
+        <w:t xml:space="preserve"> </w:t>
+      </w:r>
+      <w:r>
+        <w:rPr>
+          <w:sz w:val="28"/>
+          <w:szCs w:val="28"/>
+        </w:rPr>
+        <w:t>coding</w:t>
+      </w:r>
+      <w:r>
+        <w:rPr>
+          <w:rFonts w:hint="eastAsia"/>
+          <w:sz w:val="28"/>
+          <w:szCs w:val="28"/>
+        </w:rPr>
+        <w:t>,</w:t>
+      </w:r>
+      <w:r>
+        <w:rPr>
+          <w:sz w:val="28"/>
+          <w:szCs w:val="28"/>
+        </w:rPr>
+        <w:t xml:space="preserve"> </w:t>
       </w:r>
       <w:r>
         <w:rPr>
@@ -11044,11 +11166,6 @@
             <w:tcW w:w="1412" w:type="dxa"/>
           </w:tcPr>
           <w:p>
-            <w:pPr>
-              <w:rPr>
-                <w:rFonts w:hint="eastAsia"/>
-              </w:rPr>
-            </w:pPr>
             <w:r>
               <w:rPr>
                 <w:rFonts w:hint="eastAsia"/>
@@ -11065,11 +11182,6 @@
             <w:tcW w:w="1043" w:type="dxa"/>
           </w:tcPr>
           <w:p>
-            <w:pPr>
-              <w:rPr>
-                <w:rFonts w:hint="eastAsia"/>
-              </w:rPr>
-            </w:pPr>
             <w:r>
               <w:rPr>
                 <w:rFonts w:hint="eastAsia"/>
@@ -11086,11 +11198,6 @@
             <w:tcW w:w="806" w:type="dxa"/>
           </w:tcPr>
           <w:p>
-            <w:pPr>
-              <w:rPr>
-                <w:rFonts w:hint="eastAsia"/>
-              </w:rPr>
-            </w:pPr>
             <w:r>
               <w:rPr>
                 <w:rFonts w:hint="eastAsia"/>
@@ -11107,11 +11214,6 @@
             <w:tcW w:w="849" w:type="dxa"/>
           </w:tcPr>
           <w:p>
-            <w:pPr>
-              <w:rPr>
-                <w:rFonts w:hint="eastAsia"/>
-              </w:rPr>
-            </w:pPr>
             <w:r>
               <w:rPr>
                 <w:rFonts w:hint="eastAsia"/>
@@ -11125,11 +11227,6 @@
             <w:tcW w:w="709" w:type="dxa"/>
           </w:tcPr>
           <w:p>
-            <w:pPr>
-              <w:rPr>
-                <w:rFonts w:hint="eastAsia"/>
-              </w:rPr>
-            </w:pPr>
             <w:r>
               <w:rPr>
                 <w:rFonts w:hint="eastAsia"/>
@@ -11143,11 +11240,6 @@
             <w:tcW w:w="709" w:type="dxa"/>
           </w:tcPr>
           <w:p>
-            <w:pPr>
-              <w:rPr>
-                <w:rFonts w:hint="eastAsia"/>
-              </w:rPr>
-            </w:pPr>
             <w:r>
               <w:rPr>
                 <w:rFonts w:hint="eastAsia"/>
@@ -11161,11 +11253,6 @@
             <w:tcW w:w="2768" w:type="dxa"/>
           </w:tcPr>
           <w:p>
-            <w:pPr>
-              <w:rPr>
-                <w:rFonts w:hint="eastAsia"/>
-              </w:rPr>
-            </w:pPr>
             <w:r>
               <w:rPr>
                 <w:rFonts w:hint="eastAsia"/>
@@ -11187,11 +11274,6 @@
             <w:tcW w:w="1412" w:type="dxa"/>
           </w:tcPr>
           <w:p>
-            <w:pPr>
-              <w:rPr>
-                <w:rFonts w:hint="eastAsia"/>
-              </w:rPr>
-            </w:pPr>
             <w:r>
               <w:rPr>
                 <w:rFonts w:hint="eastAsia"/>
@@ -11208,11 +11290,6 @@
             <w:tcW w:w="1043" w:type="dxa"/>
           </w:tcPr>
           <w:p>
-            <w:pPr>
-              <w:rPr>
-                <w:rFonts w:hint="eastAsia"/>
-              </w:rPr>
-            </w:pPr>
             <w:r>
               <w:rPr>
                 <w:rFonts w:hint="eastAsia"/>
@@ -11229,11 +11306,6 @@
             <w:tcW w:w="806" w:type="dxa"/>
           </w:tcPr>
           <w:p>
-            <w:pPr>
-              <w:rPr>
-                <w:rFonts w:hint="eastAsia"/>
-              </w:rPr>
-            </w:pPr>
             <w:r>
               <w:t>36</w:t>
             </w:r>
@@ -11244,11 +11316,6 @@
             <w:tcW w:w="849" w:type="dxa"/>
           </w:tcPr>
           <w:p>
-            <w:pPr>
-              <w:rPr>
-                <w:rFonts w:hint="eastAsia"/>
-              </w:rPr>
-            </w:pPr>
             <w:r>
               <w:rPr>
                 <w:rFonts w:hint="eastAsia"/>
@@ -11262,11 +11329,6 @@
             <w:tcW w:w="709" w:type="dxa"/>
           </w:tcPr>
           <w:p>
-            <w:pPr>
-              <w:rPr>
-                <w:rFonts w:hint="eastAsia"/>
-              </w:rPr>
-            </w:pPr>
             <w:r>
               <w:rPr>
                 <w:rFonts w:hint="eastAsia"/>
@@ -11280,11 +11342,6 @@
             <w:tcW w:w="709" w:type="dxa"/>
           </w:tcPr>
           <w:p>
-            <w:pPr>
-              <w:rPr>
-                <w:rFonts w:hint="eastAsia"/>
-              </w:rPr>
-            </w:pPr>
             <w:r>
               <w:rPr>
                 <w:rFonts w:hint="eastAsia"/>
@@ -11298,11 +11355,6 @@
             <w:tcW w:w="2768" w:type="dxa"/>
           </w:tcPr>
           <w:p>
-            <w:pPr>
-              <w:rPr>
-                <w:rFonts w:hint="eastAsia"/>
-              </w:rPr>
-            </w:pPr>
             <w:r>
               <w:rPr>
                 <w:rFonts w:hint="eastAsia"/>
@@ -11318,11 +11370,6 @@
             <w:tcW w:w="1412" w:type="dxa"/>
           </w:tcPr>
           <w:p>
-            <w:pPr>
-              <w:rPr>
-                <w:rFonts w:hint="eastAsia"/>
-              </w:rPr>
-            </w:pPr>
             <w:r>
               <w:rPr>
                 <w:rFonts w:hint="eastAsia"/>
@@ -11339,11 +11386,6 @@
             <w:tcW w:w="1043" w:type="dxa"/>
           </w:tcPr>
           <w:p>
-            <w:pPr>
-              <w:rPr>
-                <w:rFonts w:hint="eastAsia"/>
-              </w:rPr>
-            </w:pPr>
             <w:r>
               <w:rPr>
                 <w:rFonts w:hint="eastAsia"/>
@@ -11360,11 +11402,6 @@
             <w:tcW w:w="806" w:type="dxa"/>
           </w:tcPr>
           <w:p>
-            <w:pPr>
-              <w:rPr>
-                <w:rFonts w:hint="eastAsia"/>
-              </w:rPr>
-            </w:pPr>
             <w:r>
               <w:rPr>
                 <w:rFonts w:hint="eastAsia"/>
@@ -11381,11 +11418,6 @@
             <w:tcW w:w="849" w:type="dxa"/>
           </w:tcPr>
           <w:p>
-            <w:pPr>
-              <w:rPr>
-                <w:rFonts w:hint="eastAsia"/>
-              </w:rPr>
-            </w:pPr>
             <w:r>
               <w:rPr>
                 <w:rFonts w:hint="eastAsia"/>
@@ -11399,11 +11431,6 @@
             <w:tcW w:w="709" w:type="dxa"/>
           </w:tcPr>
           <w:p>
-            <w:pPr>
-              <w:rPr>
-                <w:rFonts w:hint="eastAsia"/>
-              </w:rPr>
-            </w:pPr>
             <w:r>
               <w:rPr>
                 <w:rFonts w:hint="eastAsia"/>
@@ -11417,11 +11444,6 @@
             <w:tcW w:w="709" w:type="dxa"/>
           </w:tcPr>
           <w:p>
-            <w:pPr>
-              <w:rPr>
-                <w:rFonts w:hint="eastAsia"/>
-              </w:rPr>
-            </w:pPr>
             <w:r>
               <w:rPr>
                 <w:rFonts w:hint="eastAsia"/>
@@ -11435,11 +11457,6 @@
             <w:tcW w:w="2768" w:type="dxa"/>
           </w:tcPr>
           <w:p>
-            <w:pPr>
-              <w:rPr>
-                <w:rFonts w:hint="eastAsia"/>
-              </w:rPr>
-            </w:pPr>
             <w:r>
               <w:rPr>
                 <w:rFonts w:hint="eastAsia"/>
@@ -11455,11 +11472,6 @@
             <w:tcW w:w="1412" w:type="dxa"/>
           </w:tcPr>
           <w:p>
-            <w:pPr>
-              <w:rPr>
-                <w:rFonts w:hint="eastAsia"/>
-              </w:rPr>
-            </w:pPr>
             <w:r>
               <w:rPr>
                 <w:rFonts w:hint="eastAsia"/>
@@ -11476,11 +11488,6 @@
             <w:tcW w:w="1043" w:type="dxa"/>
           </w:tcPr>
           <w:p>
-            <w:pPr>
-              <w:rPr>
-                <w:rFonts w:hint="eastAsia"/>
-              </w:rPr>
-            </w:pPr>
             <w:r>
               <w:rPr>
                 <w:rFonts w:hint="eastAsia"/>
@@ -11497,11 +11504,6 @@
             <w:tcW w:w="806" w:type="dxa"/>
           </w:tcPr>
           <w:p>
-            <w:pPr>
-              <w:rPr>
-                <w:rFonts w:hint="eastAsia"/>
-              </w:rPr>
-            </w:pPr>
             <w:r>
               <w:rPr>
                 <w:rFonts w:hint="eastAsia"/>
@@ -11518,11 +11520,6 @@
             <w:tcW w:w="849" w:type="dxa"/>
           </w:tcPr>
           <w:p>
-            <w:pPr>
-              <w:rPr>
-                <w:rFonts w:hint="eastAsia"/>
-              </w:rPr>
-            </w:pPr>
             <w:r>
               <w:rPr>
                 <w:rFonts w:hint="eastAsia"/>
@@ -11536,11 +11533,6 @@
             <w:tcW w:w="709" w:type="dxa"/>
           </w:tcPr>
           <w:p>
-            <w:pPr>
-              <w:rPr>
-                <w:rFonts w:hint="eastAsia"/>
-              </w:rPr>
-            </w:pPr>
             <w:r>
               <w:rPr>
                 <w:rFonts w:hint="eastAsia"/>
@@ -11554,11 +11546,6 @@
             <w:tcW w:w="709" w:type="dxa"/>
           </w:tcPr>
           <w:p>
-            <w:pPr>
-              <w:rPr>
-                <w:rFonts w:hint="eastAsia"/>
-              </w:rPr>
-            </w:pPr>
             <w:r>
               <w:rPr>
                 <w:rFonts w:hint="eastAsia"/>
@@ -11572,11 +11559,6 @@
             <w:tcW w:w="2768" w:type="dxa"/>
           </w:tcPr>
           <w:p>
-            <w:pPr>
-              <w:rPr>
-                <w:rFonts w:hint="eastAsia"/>
-              </w:rPr>
-            </w:pPr>
             <w:r>
               <w:rPr>
                 <w:rFonts w:hint="eastAsia"/>
@@ -11598,11 +11580,6 @@
             <w:tcW w:w="1412" w:type="dxa"/>
           </w:tcPr>
           <w:p>
-            <w:pPr>
-              <w:rPr>
-                <w:rFonts w:hint="eastAsia"/>
-              </w:rPr>
-            </w:pPr>
             <w:r>
               <w:rPr>
                 <w:rFonts w:hint="eastAsia"/>
@@ -11619,11 +11596,6 @@
             <w:tcW w:w="1043" w:type="dxa"/>
           </w:tcPr>
           <w:p>
-            <w:pPr>
-              <w:rPr>
-                <w:rFonts w:hint="eastAsia"/>
-              </w:rPr>
-            </w:pPr>
             <w:r>
               <w:rPr>
                 <w:rFonts w:hint="eastAsia"/>
@@ -11640,11 +11612,6 @@
             <w:tcW w:w="806" w:type="dxa"/>
           </w:tcPr>
           <w:p>
-            <w:pPr>
-              <w:rPr>
-                <w:rFonts w:hint="eastAsia"/>
-              </w:rPr>
-            </w:pPr>
             <w:r>
               <w:rPr>
                 <w:rFonts w:hint="eastAsia"/>
@@ -11661,11 +11628,6 @@
             <w:tcW w:w="849" w:type="dxa"/>
           </w:tcPr>
           <w:p>
-            <w:pPr>
-              <w:rPr>
-                <w:rFonts w:hint="eastAsia"/>
-              </w:rPr>
-            </w:pPr>
             <w:r>
               <w:rPr>
                 <w:rFonts w:hint="eastAsia"/>
@@ -11679,11 +11641,6 @@
             <w:tcW w:w="709" w:type="dxa"/>
           </w:tcPr>
           <w:p>
-            <w:pPr>
-              <w:rPr>
-                <w:rFonts w:hint="eastAsia"/>
-              </w:rPr>
-            </w:pPr>
             <w:r>
               <w:rPr>
                 <w:rFonts w:hint="eastAsia"/>
@@ -11697,11 +11654,6 @@
             <w:tcW w:w="709" w:type="dxa"/>
           </w:tcPr>
           <w:p>
-            <w:pPr>
-              <w:rPr>
-                <w:rFonts w:hint="eastAsia"/>
-              </w:rPr>
-            </w:pPr>
             <w:r>
               <w:rPr>
                 <w:rFonts w:hint="eastAsia"/>
@@ -11715,11 +11667,6 @@
             <w:tcW w:w="2768" w:type="dxa"/>
           </w:tcPr>
           <w:p>
-            <w:pPr>
-              <w:rPr>
-                <w:rFonts w:hint="eastAsia"/>
-              </w:rPr>
-            </w:pPr>
             <w:r>
               <w:rPr>
                 <w:rFonts w:hint="eastAsia"/>
@@ -11741,11 +11688,6 @@
             <w:tcW w:w="1412" w:type="dxa"/>
           </w:tcPr>
           <w:p>
-            <w:pPr>
-              <w:rPr>
-                <w:rFonts w:hint="eastAsia"/>
-              </w:rPr>
-            </w:pPr>
             <w:r>
               <w:t>grade_no</w:t>
             </w:r>
@@ -11756,11 +11698,6 @@
             <w:tcW w:w="1043" w:type="dxa"/>
           </w:tcPr>
           <w:p>
-            <w:pPr>
-              <w:rPr>
-                <w:rFonts w:hint="eastAsia"/>
-              </w:rPr>
-            </w:pPr>
             <w:r>
               <w:rPr>
                 <w:rFonts w:hint="eastAsia"/>
@@ -11777,11 +11714,6 @@
             <w:tcW w:w="806" w:type="dxa"/>
           </w:tcPr>
           <w:p>
-            <w:pPr>
-              <w:rPr>
-                <w:rFonts w:hint="eastAsia"/>
-              </w:rPr>
-            </w:pPr>
             <w:r>
               <w:t>2</w:t>
             </w:r>
@@ -11792,11 +11724,6 @@
             <w:tcW w:w="849" w:type="dxa"/>
           </w:tcPr>
           <w:p>
-            <w:pPr>
-              <w:rPr>
-                <w:rFonts w:hint="eastAsia"/>
-              </w:rPr>
-            </w:pPr>
             <w:r>
               <w:rPr>
                 <w:rFonts w:hint="eastAsia"/>
@@ -11810,11 +11737,6 @@
             <w:tcW w:w="709" w:type="dxa"/>
           </w:tcPr>
           <w:p>
-            <w:pPr>
-              <w:rPr>
-                <w:rFonts w:hint="eastAsia"/>
-              </w:rPr>
-            </w:pPr>
             <w:r>
               <w:rPr>
                 <w:rFonts w:hint="eastAsia"/>
@@ -11828,11 +11750,6 @@
             <w:tcW w:w="709" w:type="dxa"/>
           </w:tcPr>
           <w:p>
-            <w:pPr>
-              <w:rPr>
-                <w:rFonts w:hint="eastAsia"/>
-              </w:rPr>
-            </w:pPr>
             <w:r>
               <w:rPr>
                 <w:rFonts w:hint="eastAsia"/>
@@ -11846,11 +11763,6 @@
             <w:tcW w:w="2768" w:type="dxa"/>
           </w:tcPr>
           <w:p>
-            <w:pPr>
-              <w:rPr>
-                <w:rFonts w:hint="eastAsia"/>
-              </w:rPr>
-            </w:pPr>
             <w:r>
               <w:rPr>
                 <w:rFonts w:hint="eastAsia"/>
@@ -11866,11 +11778,6 @@
             <w:tcW w:w="1412" w:type="dxa"/>
           </w:tcPr>
           <w:p>
-            <w:pPr>
-              <w:rPr>
-                <w:rFonts w:hint="eastAsia"/>
-              </w:rPr>
-            </w:pPr>
             <w:r>
               <w:rPr>
                 <w:rFonts w:hint="eastAsia"/>
@@ -11887,11 +11794,6 @@
             <w:tcW w:w="1043" w:type="dxa"/>
           </w:tcPr>
           <w:p>
-            <w:pPr>
-              <w:rPr>
-                <w:rFonts w:hint="eastAsia"/>
-              </w:rPr>
-            </w:pPr>
             <w:r>
               <w:rPr>
                 <w:rFonts w:hint="eastAsia"/>
@@ -11908,11 +11810,6 @@
             <w:tcW w:w="806" w:type="dxa"/>
           </w:tcPr>
           <w:p>
-            <w:pPr>
-              <w:rPr>
-                <w:rFonts w:hint="eastAsia"/>
-              </w:rPr>
-            </w:pPr>
             <w:r>
               <w:rPr>
                 <w:rFonts w:hint="eastAsia"/>
@@ -11926,11 +11823,6 @@
             <w:tcW w:w="849" w:type="dxa"/>
           </w:tcPr>
           <w:p>
-            <w:pPr>
-              <w:rPr>
-                <w:rFonts w:hint="eastAsia"/>
-              </w:rPr>
-            </w:pPr>
             <w:r>
               <w:rPr>
                 <w:rFonts w:hint="eastAsia"/>
@@ -11944,11 +11836,6 @@
             <w:tcW w:w="709" w:type="dxa"/>
           </w:tcPr>
           <w:p>
-            <w:pPr>
-              <w:rPr>
-                <w:rFonts w:hint="eastAsia"/>
-              </w:rPr>
-            </w:pPr>
             <w:r>
               <w:rPr>
                 <w:rFonts w:hint="eastAsia"/>
@@ -11962,11 +11849,6 @@
             <w:tcW w:w="709" w:type="dxa"/>
           </w:tcPr>
           <w:p>
-            <w:pPr>
-              <w:rPr>
-                <w:rFonts w:hint="eastAsia"/>
-              </w:rPr>
-            </w:pPr>
             <w:r>
               <w:rPr>
                 <w:rFonts w:hint="eastAsia"/>
@@ -11980,11 +11862,6 @@
             <w:tcW w:w="2768" w:type="dxa"/>
           </w:tcPr>
           <w:p>
-            <w:pPr>
-              <w:rPr>
-                <w:rFonts w:hint="eastAsia"/>
-              </w:rPr>
-            </w:pPr>
             <w:r>
               <w:rPr>
                 <w:rFonts w:hint="eastAsia"/>
@@ -12006,11 +11883,6 @@
             <w:tcW w:w="1412" w:type="dxa"/>
           </w:tcPr>
           <w:p>
-            <w:pPr>
-              <w:rPr>
-                <w:rFonts w:hint="eastAsia"/>
-              </w:rPr>
-            </w:pPr>
             <w:r>
               <w:rPr>
                 <w:rFonts w:hint="eastAsia"/>
@@ -12027,11 +11899,6 @@
             <w:tcW w:w="1043" w:type="dxa"/>
           </w:tcPr>
           <w:p>
-            <w:pPr>
-              <w:rPr>
-                <w:rFonts w:hint="eastAsia"/>
-              </w:rPr>
-            </w:pPr>
             <w:r>
               <w:rPr>
                 <w:rFonts w:hint="eastAsia"/>
@@ -12048,11 +11915,6 @@
             <w:tcW w:w="806" w:type="dxa"/>
           </w:tcPr>
           <w:p>
-            <w:pPr>
-              <w:rPr>
-                <w:rFonts w:hint="eastAsia"/>
-              </w:rPr>
-            </w:pPr>
             <w:r>
               <w:rPr>
                 <w:rFonts w:hint="eastAsia"/>
@@ -12066,11 +11928,6 @@
             <w:tcW w:w="849" w:type="dxa"/>
           </w:tcPr>
           <w:p>
-            <w:pPr>
-              <w:rPr>
-                <w:rFonts w:hint="eastAsia"/>
-              </w:rPr>
-            </w:pPr>
             <w:r>
               <w:rPr>
                 <w:rFonts w:hint="eastAsia"/>
@@ -12084,11 +11941,6 @@
             <w:tcW w:w="709" w:type="dxa"/>
           </w:tcPr>
           <w:p>
-            <w:pPr>
-              <w:rPr>
-                <w:rFonts w:hint="eastAsia"/>
-              </w:rPr>
-            </w:pPr>
             <w:r>
               <w:rPr>
                 <w:rFonts w:hint="eastAsia"/>
@@ -12102,11 +11954,6 @@
             <w:tcW w:w="709" w:type="dxa"/>
           </w:tcPr>
           <w:p>
-            <w:pPr>
-              <w:rPr>
-                <w:rFonts w:hint="eastAsia"/>
-              </w:rPr>
-            </w:pPr>
             <w:r>
               <w:rPr>
                 <w:rFonts w:hint="eastAsia"/>
@@ -12120,11 +11967,6 @@
             <w:tcW w:w="2768" w:type="dxa"/>
           </w:tcPr>
           <w:p>
-            <w:pPr>
-              <w:rPr>
-                <w:rFonts w:hint="eastAsia"/>
-              </w:rPr>
-            </w:pPr>
             <w:r>
               <w:rPr>
                 <w:rFonts w:hint="eastAsia"/>
@@ -12140,11 +11982,6 @@
             <w:tcW w:w="1412" w:type="dxa"/>
           </w:tcPr>
           <w:p>
-            <w:pPr>
-              <w:rPr>
-                <w:rFonts w:hint="eastAsia"/>
-              </w:rPr>
-            </w:pPr>
             <w:r>
               <w:rPr>
                 <w:rFonts w:hint="eastAsia"/>
@@ -12161,11 +11998,6 @@
             <w:tcW w:w="1043" w:type="dxa"/>
           </w:tcPr>
           <w:p>
-            <w:pPr>
-              <w:rPr>
-                <w:rFonts w:hint="eastAsia"/>
-              </w:rPr>
-            </w:pPr>
             <w:r>
               <w:rPr>
                 <w:rFonts w:hint="eastAsia"/>
@@ -12182,11 +12014,6 @@
             <w:tcW w:w="806" w:type="dxa"/>
           </w:tcPr>
           <w:p>
-            <w:pPr>
-              <w:rPr>
-                <w:rFonts w:hint="eastAsia"/>
-              </w:rPr>
-            </w:pPr>
             <w:r>
               <w:rPr>
                 <w:rFonts w:hint="eastAsia"/>
@@ -12200,11 +12027,6 @@
             <w:tcW w:w="849" w:type="dxa"/>
           </w:tcPr>
           <w:p>
-            <w:pPr>
-              <w:rPr>
-                <w:rFonts w:hint="eastAsia"/>
-              </w:rPr>
-            </w:pPr>
             <w:r>
               <w:rPr>
                 <w:rFonts w:hint="eastAsia"/>
@@ -12218,11 +12040,6 @@
             <w:tcW w:w="709" w:type="dxa"/>
           </w:tcPr>
           <w:p>
-            <w:pPr>
-              <w:rPr>
-                <w:rFonts w:hint="eastAsia"/>
-              </w:rPr>
-            </w:pPr>
             <w:r>
               <w:rPr>
                 <w:rFonts w:hint="eastAsia"/>
@@ -12236,11 +12053,6 @@
             <w:tcW w:w="709" w:type="dxa"/>
           </w:tcPr>
           <w:p>
-            <w:pPr>
-              <w:rPr>
-                <w:rFonts w:hint="eastAsia"/>
-              </w:rPr>
-            </w:pPr>
             <w:r>
               <w:rPr>
                 <w:rFonts w:hint="eastAsia"/>
@@ -12254,11 +12066,6 @@
             <w:tcW w:w="2768" w:type="dxa"/>
           </w:tcPr>
           <w:p>
-            <w:pPr>
-              <w:rPr>
-                <w:rFonts w:hint="eastAsia"/>
-              </w:rPr>
-            </w:pPr>
             <w:r>
               <w:rPr>
                 <w:rFonts w:hint="eastAsia"/>
@@ -12391,11 +12198,6 @@
             <w:tcW w:w="1412" w:type="dxa"/>
           </w:tcPr>
           <w:p>
-            <w:pPr>
-              <w:rPr>
-                <w:rFonts w:hint="eastAsia"/>
-              </w:rPr>
-            </w:pPr>
             <w:r>
               <w:rPr>
                 <w:rFonts w:hint="eastAsia"/>
@@ -12412,11 +12214,6 @@
             <w:tcW w:w="1043" w:type="dxa"/>
           </w:tcPr>
           <w:p>
-            <w:pPr>
-              <w:rPr>
-                <w:rFonts w:hint="eastAsia"/>
-              </w:rPr>
-            </w:pPr>
             <w:r>
               <w:rPr>
                 <w:rFonts w:hint="eastAsia"/>
@@ -12433,11 +12230,6 @@
             <w:tcW w:w="806" w:type="dxa"/>
           </w:tcPr>
           <w:p>
-            <w:pPr>
-              <w:rPr>
-                <w:rFonts w:hint="eastAsia"/>
-              </w:rPr>
-            </w:pPr>
             <w:r>
               <w:rPr>
                 <w:rFonts w:hint="eastAsia"/>
@@ -12454,11 +12246,6 @@
             <w:tcW w:w="849" w:type="dxa"/>
           </w:tcPr>
           <w:p>
-            <w:pPr>
-              <w:rPr>
-                <w:rFonts w:hint="eastAsia"/>
-              </w:rPr>
-            </w:pPr>
             <w:r>
               <w:rPr>
                 <w:rFonts w:hint="eastAsia"/>
@@ -12472,11 +12259,6 @@
             <w:tcW w:w="709" w:type="dxa"/>
           </w:tcPr>
           <w:p>
-            <w:pPr>
-              <w:rPr>
-                <w:rFonts w:hint="eastAsia"/>
-              </w:rPr>
-            </w:pPr>
             <w:r>
               <w:rPr>
                 <w:rFonts w:hint="eastAsia"/>
@@ -12490,11 +12272,6 @@
             <w:tcW w:w="709" w:type="dxa"/>
           </w:tcPr>
           <w:p>
-            <w:pPr>
-              <w:rPr>
-                <w:rFonts w:hint="eastAsia"/>
-              </w:rPr>
-            </w:pPr>
             <w:r>
               <w:rPr>
                 <w:rFonts w:hint="eastAsia"/>
@@ -12508,11 +12285,6 @@
             <w:tcW w:w="2768" w:type="dxa"/>
           </w:tcPr>
           <w:p>
-            <w:pPr>
-              <w:rPr>
-                <w:rFonts w:hint="eastAsia"/>
-              </w:rPr>
-            </w:pPr>
             <w:r>
               <w:rPr>
                 <w:rFonts w:hint="eastAsia"/>
@@ -12534,11 +12306,6 @@
             <w:tcW w:w="1412" w:type="dxa"/>
           </w:tcPr>
           <w:p>
-            <w:pPr>
-              <w:rPr>
-                <w:rFonts w:hint="eastAsia"/>
-              </w:rPr>
-            </w:pPr>
             <w:r>
               <w:t>semester</w:t>
             </w:r>
@@ -12549,11 +12316,6 @@
             <w:tcW w:w="1043" w:type="dxa"/>
           </w:tcPr>
           <w:p>
-            <w:pPr>
-              <w:rPr>
-                <w:rFonts w:hint="eastAsia"/>
-              </w:rPr>
-            </w:pPr>
             <w:r>
               <w:rPr>
                 <w:rFonts w:hint="eastAsia"/>
@@ -12570,11 +12332,6 @@
             <w:tcW w:w="806" w:type="dxa"/>
           </w:tcPr>
           <w:p>
-            <w:pPr>
-              <w:rPr>
-                <w:rFonts w:hint="eastAsia"/>
-              </w:rPr>
-            </w:pPr>
             <w:r>
               <w:rPr>
                 <w:rFonts w:hint="eastAsia"/>
@@ -12591,11 +12348,6 @@
             <w:tcW w:w="849" w:type="dxa"/>
           </w:tcPr>
           <w:p>
-            <w:pPr>
-              <w:rPr>
-                <w:rFonts w:hint="eastAsia"/>
-              </w:rPr>
-            </w:pPr>
             <w:r>
               <w:rPr>
                 <w:rFonts w:hint="eastAsia"/>
@@ -12609,11 +12361,6 @@
             <w:tcW w:w="709" w:type="dxa"/>
           </w:tcPr>
           <w:p>
-            <w:pPr>
-              <w:rPr>
-                <w:rFonts w:hint="eastAsia"/>
-              </w:rPr>
-            </w:pPr>
             <w:r>
               <w:rPr>
                 <w:rFonts w:hint="eastAsia"/>
@@ -12627,11 +12374,6 @@
             <w:tcW w:w="709" w:type="dxa"/>
           </w:tcPr>
           <w:p>
-            <w:pPr>
-              <w:rPr>
-                <w:rFonts w:hint="eastAsia"/>
-              </w:rPr>
-            </w:pPr>
             <w:r>
               <w:rPr>
                 <w:rFonts w:hint="eastAsia"/>
@@ -12645,11 +12387,6 @@
             <w:tcW w:w="2768" w:type="dxa"/>
           </w:tcPr>
           <w:p>
-            <w:pPr>
-              <w:rPr>
-                <w:rFonts w:hint="eastAsia"/>
-              </w:rPr>
-            </w:pPr>
             <w:r>
               <w:rPr>
                 <w:rFonts w:hint="eastAsia"/>
@@ -12665,11 +12402,6 @@
             <w:tcW w:w="1412" w:type="dxa"/>
           </w:tcPr>
           <w:p>
-            <w:pPr>
-              <w:rPr>
-                <w:rFonts w:hint="eastAsia"/>
-              </w:rPr>
-            </w:pPr>
             <w:r>
               <w:t>grade_no</w:t>
             </w:r>
@@ -12680,11 +12412,6 @@
             <w:tcW w:w="1043" w:type="dxa"/>
           </w:tcPr>
           <w:p>
-            <w:pPr>
-              <w:rPr>
-                <w:rFonts w:hint="eastAsia"/>
-              </w:rPr>
-            </w:pPr>
             <w:r>
               <w:t>varchar</w:t>
             </w:r>
@@ -12695,11 +12422,6 @@
             <w:tcW w:w="806" w:type="dxa"/>
           </w:tcPr>
           <w:p>
-            <w:pPr>
-              <w:rPr>
-                <w:rFonts w:hint="eastAsia"/>
-              </w:rPr>
-            </w:pPr>
             <w:r>
               <w:t>2</w:t>
             </w:r>
@@ -12710,11 +12432,6 @@
             <w:tcW w:w="849" w:type="dxa"/>
           </w:tcPr>
           <w:p>
-            <w:pPr>
-              <w:rPr>
-                <w:rFonts w:hint="eastAsia"/>
-              </w:rPr>
-            </w:pPr>
             <w:r>
               <w:rPr>
                 <w:rFonts w:hint="eastAsia"/>
@@ -12728,11 +12445,6 @@
             <w:tcW w:w="709" w:type="dxa"/>
           </w:tcPr>
           <w:p>
-            <w:pPr>
-              <w:rPr>
-                <w:rFonts w:hint="eastAsia"/>
-              </w:rPr>
-            </w:pPr>
             <w:r>
               <w:rPr>
                 <w:rFonts w:hint="eastAsia"/>
@@ -12746,11 +12458,6 @@
             <w:tcW w:w="709" w:type="dxa"/>
           </w:tcPr>
           <w:p>
-            <w:pPr>
-              <w:rPr>
-                <w:rFonts w:hint="eastAsia"/>
-              </w:rPr>
-            </w:pPr>
             <w:r>
               <w:rPr>
                 <w:rFonts w:hint="eastAsia"/>
@@ -12764,11 +12471,6 @@
             <w:tcW w:w="2768" w:type="dxa"/>
           </w:tcPr>
           <w:p>
-            <w:pPr>
-              <w:rPr>
-                <w:rFonts w:hint="eastAsia"/>
-              </w:rPr>
-            </w:pPr>
             <w:r>
               <w:rPr>
                 <w:rFonts w:hint="eastAsia"/>
@@ -12784,11 +12486,6 @@
             <w:tcW w:w="1412" w:type="dxa"/>
           </w:tcPr>
           <w:p>
-            <w:pPr>
-              <w:rPr>
-                <w:rFonts w:hint="eastAsia"/>
-              </w:rPr>
-            </w:pPr>
             <w:r>
               <w:t>class_no</w:t>
             </w:r>
@@ -12799,11 +12496,6 @@
             <w:tcW w:w="1043" w:type="dxa"/>
           </w:tcPr>
           <w:p>
-            <w:pPr>
-              <w:rPr>
-                <w:rFonts w:hint="eastAsia"/>
-              </w:rPr>
-            </w:pPr>
             <w:r>
               <w:t>varchar</w:t>
             </w:r>
@@ -12814,11 +12506,6 @@
             <w:tcW w:w="806" w:type="dxa"/>
           </w:tcPr>
           <w:p>
-            <w:pPr>
-              <w:rPr>
-                <w:rFonts w:hint="eastAsia"/>
-              </w:rPr>
-            </w:pPr>
             <w:r>
               <w:rPr>
                 <w:rFonts w:hint="eastAsia"/>
@@ -12835,11 +12522,6 @@
             <w:tcW w:w="849" w:type="dxa"/>
           </w:tcPr>
           <w:p>
-            <w:pPr>
-              <w:rPr>
-                <w:rFonts w:hint="eastAsia"/>
-              </w:rPr>
-            </w:pPr>
             <w:r>
               <w:rPr>
                 <w:rFonts w:hint="eastAsia"/>
@@ -12853,11 +12535,6 @@
             <w:tcW w:w="709" w:type="dxa"/>
           </w:tcPr>
           <w:p>
-            <w:pPr>
-              <w:rPr>
-                <w:rFonts w:hint="eastAsia"/>
-              </w:rPr>
-            </w:pPr>
             <w:r>
               <w:rPr>
                 <w:rFonts w:hint="eastAsia"/>
@@ -12871,11 +12548,6 @@
             <w:tcW w:w="709" w:type="dxa"/>
           </w:tcPr>
           <w:p>
-            <w:pPr>
-              <w:rPr>
-                <w:rFonts w:hint="eastAsia"/>
-              </w:rPr>
-            </w:pPr>
             <w:r>
               <w:rPr>
                 <w:rFonts w:hint="eastAsia"/>
@@ -12889,11 +12561,6 @@
             <w:tcW w:w="2768" w:type="dxa"/>
           </w:tcPr>
           <w:p>
-            <w:pPr>
-              <w:rPr>
-                <w:rFonts w:hint="eastAsia"/>
-              </w:rPr>
-            </w:pPr>
             <w:r>
               <w:rPr>
                 <w:rFonts w:hint="eastAsia"/>
@@ -12909,11 +12576,6 @@
             <w:tcW w:w="1412" w:type="dxa"/>
           </w:tcPr>
           <w:p>
-            <w:pPr>
-              <w:rPr>
-                <w:rFonts w:hint="eastAsia"/>
-              </w:rPr>
-            </w:pPr>
             <w:r>
               <w:t>course_no</w:t>
             </w:r>
@@ -12924,11 +12586,6 @@
             <w:tcW w:w="1043" w:type="dxa"/>
           </w:tcPr>
           <w:p>
-            <w:pPr>
-              <w:rPr>
-                <w:rFonts w:hint="eastAsia"/>
-              </w:rPr>
-            </w:pPr>
             <w:r>
               <w:t>varchar</w:t>
             </w:r>
@@ -12939,11 +12596,6 @@
             <w:tcW w:w="806" w:type="dxa"/>
           </w:tcPr>
           <w:p>
-            <w:pPr>
-              <w:rPr>
-                <w:rFonts w:hint="eastAsia"/>
-              </w:rPr>
-            </w:pPr>
             <w:r>
               <w:t>36</w:t>
             </w:r>
@@ -12954,11 +12606,6 @@
             <w:tcW w:w="849" w:type="dxa"/>
           </w:tcPr>
           <w:p>
-            <w:pPr>
-              <w:rPr>
-                <w:rFonts w:hint="eastAsia"/>
-              </w:rPr>
-            </w:pPr>
             <w:r>
               <w:rPr>
                 <w:rFonts w:hint="eastAsia"/>
@@ -12972,11 +12619,6 @@
             <w:tcW w:w="709" w:type="dxa"/>
           </w:tcPr>
           <w:p>
-            <w:pPr>
-              <w:rPr>
-                <w:rFonts w:hint="eastAsia"/>
-              </w:rPr>
-            </w:pPr>
             <w:r>
               <w:rPr>
                 <w:rFonts w:hint="eastAsia"/>
@@ -12990,11 +12632,6 @@
             <w:tcW w:w="709" w:type="dxa"/>
           </w:tcPr>
           <w:p>
-            <w:pPr>
-              <w:rPr>
-                <w:rFonts w:hint="eastAsia"/>
-              </w:rPr>
-            </w:pPr>
             <w:r>
               <w:rPr>
                 <w:rFonts w:hint="eastAsia"/>
@@ -13008,11 +12645,6 @@
             <w:tcW w:w="2768" w:type="dxa"/>
           </w:tcPr>
           <w:p>
-            <w:pPr>
-              <w:rPr>
-                <w:rFonts w:hint="eastAsia"/>
-              </w:rPr>
-            </w:pPr>
             <w:r>
               <w:rPr>
                 <w:rFonts w:hint="eastAsia"/>
@@ -13028,11 +12660,6 @@
             <w:tcW w:w="1412" w:type="dxa"/>
           </w:tcPr>
           <w:p>
-            <w:pPr>
-              <w:rPr>
-                <w:rFonts w:hint="eastAsia"/>
-              </w:rPr>
-            </w:pPr>
             <w:r>
               <w:t>course_name</w:t>
             </w:r>
@@ -13043,11 +12670,6 @@
             <w:tcW w:w="1043" w:type="dxa"/>
           </w:tcPr>
           <w:p>
-            <w:pPr>
-              <w:rPr>
-                <w:rFonts w:hint="eastAsia"/>
-              </w:rPr>
-            </w:pPr>
             <w:r>
               <w:rPr>
                 <w:rFonts w:hint="eastAsia"/>
@@ -13064,11 +12686,6 @@
             <w:tcW w:w="806" w:type="dxa"/>
           </w:tcPr>
           <w:p>
-            <w:pPr>
-              <w:rPr>
-                <w:rFonts w:hint="eastAsia"/>
-              </w:rPr>
-            </w:pPr>
             <w:r>
               <w:t>100</w:t>
             </w:r>
@@ -13079,11 +12696,6 @@
             <w:tcW w:w="849" w:type="dxa"/>
           </w:tcPr>
           <w:p>
-            <w:pPr>
-              <w:rPr>
-                <w:rFonts w:hint="eastAsia"/>
-              </w:rPr>
-            </w:pPr>
             <w:r>
               <w:rPr>
                 <w:rFonts w:hint="eastAsia"/>
@@ -13097,11 +12709,6 @@
             <w:tcW w:w="709" w:type="dxa"/>
           </w:tcPr>
           <w:p>
-            <w:pPr>
-              <w:rPr>
-                <w:rFonts w:hint="eastAsia"/>
-              </w:rPr>
-            </w:pPr>
             <w:r>
               <w:rPr>
                 <w:rFonts w:hint="eastAsia"/>
@@ -13115,11 +12722,6 @@
             <w:tcW w:w="709" w:type="dxa"/>
           </w:tcPr>
           <w:p>
-            <w:pPr>
-              <w:rPr>
-                <w:rFonts w:hint="eastAsia"/>
-              </w:rPr>
-            </w:pPr>
             <w:r>
               <w:rPr>
                 <w:rFonts w:hint="eastAsia"/>
@@ -13133,11 +12735,6 @@
             <w:tcW w:w="2768" w:type="dxa"/>
           </w:tcPr>
           <w:p>
-            <w:pPr>
-              <w:rPr>
-                <w:rFonts w:hint="eastAsia"/>
-              </w:rPr>
-            </w:pPr>
             <w:r>
               <w:rPr>
                 <w:rFonts w:hint="eastAsia"/>
@@ -13153,11 +12750,6 @@
             <w:tcW w:w="1412" w:type="dxa"/>
           </w:tcPr>
           <w:p>
-            <w:pPr>
-              <w:rPr>
-                <w:rFonts w:hint="eastAsia"/>
-              </w:rPr>
-            </w:pPr>
             <w:r>
               <w:t>teacher_no</w:t>
             </w:r>
@@ -13168,11 +12760,6 @@
             <w:tcW w:w="1043" w:type="dxa"/>
           </w:tcPr>
           <w:p>
-            <w:pPr>
-              <w:rPr>
-                <w:rFonts w:hint="eastAsia"/>
-              </w:rPr>
-            </w:pPr>
             <w:r>
               <w:t>varchar</w:t>
             </w:r>
@@ -13183,11 +12770,6 @@
             <w:tcW w:w="806" w:type="dxa"/>
           </w:tcPr>
           <w:p>
-            <w:pPr>
-              <w:rPr>
-                <w:rFonts w:hint="eastAsia"/>
-              </w:rPr>
-            </w:pPr>
             <w:r>
               <w:t>36</w:t>
             </w:r>
@@ -13198,11 +12780,6 @@
             <w:tcW w:w="849" w:type="dxa"/>
           </w:tcPr>
           <w:p>
-            <w:pPr>
-              <w:rPr>
-                <w:rFonts w:hint="eastAsia"/>
-              </w:rPr>
-            </w:pPr>
             <w:r>
               <w:rPr>
                 <w:rFonts w:hint="eastAsia"/>
@@ -13216,11 +12793,6 @@
             <w:tcW w:w="709" w:type="dxa"/>
           </w:tcPr>
           <w:p>
-            <w:pPr>
-              <w:rPr>
-                <w:rFonts w:hint="eastAsia"/>
-              </w:rPr>
-            </w:pPr>
             <w:r>
               <w:rPr>
                 <w:rFonts w:hint="eastAsia"/>
@@ -13234,11 +12806,6 @@
             <w:tcW w:w="709" w:type="dxa"/>
           </w:tcPr>
           <w:p>
-            <w:pPr>
-              <w:rPr>
-                <w:rFonts w:hint="eastAsia"/>
-              </w:rPr>
-            </w:pPr>
             <w:r>
               <w:rPr>
                 <w:rFonts w:hint="eastAsia"/>
@@ -13252,11 +12819,6 @@
             <w:tcW w:w="2768" w:type="dxa"/>
           </w:tcPr>
           <w:p>
-            <w:pPr>
-              <w:rPr>
-                <w:rFonts w:hint="eastAsia"/>
-              </w:rPr>
-            </w:pPr>
             <w:r>
               <w:rPr>
                 <w:rFonts w:hint="eastAsia"/>
@@ -13272,11 +12834,6 @@
             <w:tcW w:w="1412" w:type="dxa"/>
           </w:tcPr>
           <w:p>
-            <w:pPr>
-              <w:rPr>
-                <w:rFonts w:hint="eastAsia"/>
-              </w:rPr>
-            </w:pPr>
             <w:r>
               <w:t>realname</w:t>
             </w:r>
@@ -13287,11 +12844,6 @@
             <w:tcW w:w="1043" w:type="dxa"/>
           </w:tcPr>
           <w:p>
-            <w:pPr>
-              <w:rPr>
-                <w:rFonts w:hint="eastAsia"/>
-              </w:rPr>
-            </w:pPr>
             <w:r>
               <w:t>varchar</w:t>
             </w:r>
@@ -13302,11 +12854,6 @@
             <w:tcW w:w="806" w:type="dxa"/>
           </w:tcPr>
           <w:p>
-            <w:pPr>
-              <w:rPr>
-                <w:rFonts w:hint="eastAsia"/>
-              </w:rPr>
-            </w:pPr>
             <w:r>
               <w:t>36</w:t>
             </w:r>
@@ -13317,11 +12864,6 @@
             <w:tcW w:w="849" w:type="dxa"/>
           </w:tcPr>
           <w:p>
-            <w:pPr>
-              <w:rPr>
-                <w:rFonts w:hint="eastAsia"/>
-              </w:rPr>
-            </w:pPr>
             <w:r>
               <w:rPr>
                 <w:rFonts w:hint="eastAsia"/>
@@ -13335,11 +12877,6 @@
             <w:tcW w:w="709" w:type="dxa"/>
           </w:tcPr>
           <w:p>
-            <w:pPr>
-              <w:rPr>
-                <w:rFonts w:hint="eastAsia"/>
-              </w:rPr>
-            </w:pPr>
             <w:r>
               <w:rPr>
                 <w:rFonts w:hint="eastAsia"/>
@@ -13353,11 +12890,6 @@
             <w:tcW w:w="709" w:type="dxa"/>
           </w:tcPr>
           <w:p>
-            <w:pPr>
-              <w:rPr>
-                <w:rFonts w:hint="eastAsia"/>
-              </w:rPr>
-            </w:pPr>
             <w:r>
               <w:rPr>
                 <w:rFonts w:hint="eastAsia"/>
@@ -13371,11 +12903,6 @@
             <w:tcW w:w="2768" w:type="dxa"/>
           </w:tcPr>
           <w:p>
-            <w:pPr>
-              <w:rPr>
-                <w:rFonts w:hint="eastAsia"/>
-              </w:rPr>
-            </w:pPr>
             <w:r>
               <w:rPr>
                 <w:rFonts w:hint="eastAsia"/>
@@ -13391,11 +12918,6 @@
             <w:tcW w:w="1412" w:type="dxa"/>
           </w:tcPr>
           <w:p>
-            <w:pPr>
-              <w:rPr>
-                <w:rFonts w:hint="eastAsia"/>
-              </w:rPr>
-            </w:pPr>
             <w:r>
               <w:t>couraeAttr</w:t>
             </w:r>
@@ -13406,11 +12928,6 @@
             <w:tcW w:w="1043" w:type="dxa"/>
           </w:tcPr>
           <w:p>
-            <w:pPr>
-              <w:rPr>
-                <w:rFonts w:hint="eastAsia"/>
-              </w:rPr>
-            </w:pPr>
             <w:r>
               <w:t>varchar</w:t>
             </w:r>
@@ -13421,11 +12938,6 @@
             <w:tcW w:w="806" w:type="dxa"/>
           </w:tcPr>
           <w:p>
-            <w:pPr>
-              <w:rPr>
-                <w:rFonts w:hint="eastAsia"/>
-              </w:rPr>
-            </w:pPr>
             <w:r>
               <w:t>2</w:t>
             </w:r>
@@ -13436,11 +12948,6 @@
             <w:tcW w:w="849" w:type="dxa"/>
           </w:tcPr>
           <w:p>
-            <w:pPr>
-              <w:rPr>
-                <w:rFonts w:hint="eastAsia"/>
-              </w:rPr>
-            </w:pPr>
             <w:r>
               <w:rPr>
                 <w:rFonts w:hint="eastAsia"/>
@@ -13454,11 +12961,6 @@
             <w:tcW w:w="709" w:type="dxa"/>
           </w:tcPr>
           <w:p>
-            <w:pPr>
-              <w:rPr>
-                <w:rFonts w:hint="eastAsia"/>
-              </w:rPr>
-            </w:pPr>
             <w:r>
               <w:rPr>
                 <w:rFonts w:hint="eastAsia"/>
@@ -13472,11 +12974,6 @@
             <w:tcW w:w="709" w:type="dxa"/>
           </w:tcPr>
           <w:p>
-            <w:pPr>
-              <w:rPr>
-                <w:rFonts w:hint="eastAsia"/>
-              </w:rPr>
-            </w:pPr>
             <w:r>
               <w:rPr>
                 <w:rFonts w:hint="eastAsia"/>
@@ -13490,11 +12987,6 @@
             <w:tcW w:w="2768" w:type="dxa"/>
           </w:tcPr>
           <w:p>
-            <w:pPr>
-              <w:rPr>
-                <w:rFonts w:hint="eastAsia"/>
-              </w:rPr>
-            </w:pPr>
             <w:r>
               <w:rPr>
                 <w:rFonts w:hint="eastAsia"/>
@@ -13558,11 +13050,6 @@
             <w:tcW w:w="849" w:type="dxa"/>
           </w:tcPr>
           <w:p>
-            <w:pPr>
-              <w:rPr>
-                <w:rFonts w:hint="eastAsia"/>
-              </w:rPr>
-            </w:pPr>
             <w:r>
               <w:rPr>
                 <w:rFonts w:hint="eastAsia"/>
@@ -13576,11 +13063,6 @@
             <w:tcW w:w="709" w:type="dxa"/>
           </w:tcPr>
           <w:p>
-            <w:pPr>
-              <w:rPr>
-                <w:rFonts w:hint="eastAsia"/>
-              </w:rPr>
-            </w:pPr>
             <w:r>
               <w:rPr>
                 <w:rFonts w:hint="eastAsia"/>
@@ -13594,11 +13076,6 @@
             <w:tcW w:w="709" w:type="dxa"/>
           </w:tcPr>
           <w:p>
-            <w:pPr>
-              <w:rPr>
-                <w:rFonts w:hint="eastAsia"/>
-              </w:rPr>
-            </w:pPr>
             <w:r>
               <w:rPr>
                 <w:rFonts w:hint="eastAsia"/>
@@ -13612,11 +13089,6 @@
             <w:tcW w:w="2768" w:type="dxa"/>
           </w:tcPr>
           <w:p>
-            <w:pPr>
-              <w:rPr>
-                <w:rFonts w:hint="eastAsia"/>
-              </w:rPr>
-            </w:pPr>
             <w:r>
               <w:rPr>
                 <w:rFonts w:hint="eastAsia"/>
@@ -13632,11 +13104,6 @@
             <w:tcW w:w="1412" w:type="dxa"/>
           </w:tcPr>
           <w:p>
-            <w:pPr>
-              <w:rPr>
-                <w:rFonts w:hint="eastAsia"/>
-              </w:rPr>
-            </w:pPr>
             <w:r>
               <w:rPr>
                 <w:rFonts w:hint="eastAsia"/>
@@ -13653,11 +13120,6 @@
             <w:tcW w:w="1043" w:type="dxa"/>
           </w:tcPr>
           <w:p>
-            <w:pPr>
-              <w:rPr>
-                <w:rFonts w:hint="eastAsia"/>
-              </w:rPr>
-            </w:pPr>
             <w:r>
               <w:rPr>
                 <w:rFonts w:hint="eastAsia"/>
@@ -13674,11 +13136,6 @@
             <w:tcW w:w="806" w:type="dxa"/>
           </w:tcPr>
           <w:p>
-            <w:pPr>
-              <w:rPr>
-                <w:rFonts w:hint="eastAsia"/>
-              </w:rPr>
-            </w:pPr>
             <w:r>
               <w:rPr>
                 <w:rFonts w:hint="eastAsia"/>
@@ -13695,11 +13152,6 @@
             <w:tcW w:w="849" w:type="dxa"/>
           </w:tcPr>
           <w:p>
-            <w:pPr>
-              <w:rPr>
-                <w:rFonts w:hint="eastAsia"/>
-              </w:rPr>
-            </w:pPr>
             <w:r>
               <w:rPr>
                 <w:rFonts w:hint="eastAsia"/>
@@ -13713,11 +13165,6 @@
             <w:tcW w:w="709" w:type="dxa"/>
           </w:tcPr>
           <w:p>
-            <w:pPr>
-              <w:rPr>
-                <w:rFonts w:hint="eastAsia"/>
-              </w:rPr>
-            </w:pPr>
             <w:r>
               <w:rPr>
                 <w:rFonts w:hint="eastAsia"/>
@@ -13731,11 +13178,6 @@
             <w:tcW w:w="709" w:type="dxa"/>
           </w:tcPr>
           <w:p>
-            <w:pPr>
-              <w:rPr>
-                <w:rFonts w:hint="eastAsia"/>
-              </w:rPr>
-            </w:pPr>
             <w:r>
               <w:rPr>
                 <w:rFonts w:hint="eastAsia"/>
@@ -13749,11 +13191,6 @@
             <w:tcW w:w="2768" w:type="dxa"/>
           </w:tcPr>
           <w:p>
-            <w:pPr>
-              <w:rPr>
-                <w:rFonts w:hint="eastAsia"/>
-              </w:rPr>
-            </w:pPr>
             <w:r>
               <w:rPr>
                 <w:rFonts w:hint="eastAsia"/>
@@ -13769,11 +13206,6 @@
             <w:tcW w:w="1412" w:type="dxa"/>
           </w:tcPr>
           <w:p>
-            <w:pPr>
-              <w:rPr>
-                <w:rFonts w:hint="eastAsia"/>
-              </w:rPr>
-            </w:pPr>
             <w:r>
               <w:rPr>
                 <w:rFonts w:hint="eastAsia"/>
@@ -13790,11 +13222,6 @@
             <w:tcW w:w="1043" w:type="dxa"/>
           </w:tcPr>
           <w:p>
-            <w:pPr>
-              <w:rPr>
-                <w:rFonts w:hint="eastAsia"/>
-              </w:rPr>
-            </w:pPr>
             <w:r>
               <w:rPr>
                 <w:rFonts w:hint="eastAsia"/>
@@ -13811,11 +13238,6 @@
             <w:tcW w:w="806" w:type="dxa"/>
           </w:tcPr>
           <w:p>
-            <w:pPr>
-              <w:rPr>
-                <w:rFonts w:hint="eastAsia"/>
-              </w:rPr>
-            </w:pPr>
             <w:r>
               <w:rPr>
                 <w:rFonts w:hint="eastAsia"/>
@@ -13832,11 +13254,6 @@
             <w:tcW w:w="849" w:type="dxa"/>
           </w:tcPr>
           <w:p>
-            <w:pPr>
-              <w:rPr>
-                <w:rFonts w:hint="eastAsia"/>
-              </w:rPr>
-            </w:pPr>
             <w:r>
               <w:rPr>
                 <w:rFonts w:hint="eastAsia"/>
@@ -13850,11 +13267,6 @@
             <w:tcW w:w="709" w:type="dxa"/>
           </w:tcPr>
           <w:p>
-            <w:pPr>
-              <w:rPr>
-                <w:rFonts w:hint="eastAsia"/>
-              </w:rPr>
-            </w:pPr>
             <w:r>
               <w:rPr>
                 <w:rFonts w:hint="eastAsia"/>
@@ -13868,11 +13280,6 @@
             <w:tcW w:w="709" w:type="dxa"/>
           </w:tcPr>
           <w:p>
-            <w:pPr>
-              <w:rPr>
-                <w:rFonts w:hint="eastAsia"/>
-              </w:rPr>
-            </w:pPr>
             <w:r>
               <w:rPr>
                 <w:rFonts w:hint="eastAsia"/>
@@ -13886,11 +13293,6 @@
             <w:tcW w:w="2768" w:type="dxa"/>
           </w:tcPr>
           <w:p>
-            <w:pPr>
-              <w:rPr>
-                <w:rFonts w:hint="eastAsia"/>
-              </w:rPr>
-            </w:pPr>
             <w:r>
               <w:rPr>
                 <w:rFonts w:hint="eastAsia"/>
@@ -13906,11 +13308,6 @@
             <w:tcW w:w="1412" w:type="dxa"/>
           </w:tcPr>
           <w:p>
-            <w:pPr>
-              <w:rPr>
-                <w:rFonts w:hint="eastAsia"/>
-              </w:rPr>
-            </w:pPr>
             <w:r>
               <w:rPr>
                 <w:rFonts w:hint="eastAsia"/>
@@ -13927,11 +13324,6 @@
             <w:tcW w:w="1043" w:type="dxa"/>
           </w:tcPr>
           <w:p>
-            <w:pPr>
-              <w:rPr>
-                <w:rFonts w:hint="eastAsia"/>
-              </w:rPr>
-            </w:pPr>
             <w:r>
               <w:rPr>
                 <w:rFonts w:hint="eastAsia"/>
@@ -13948,11 +13340,6 @@
             <w:tcW w:w="806" w:type="dxa"/>
           </w:tcPr>
           <w:p>
-            <w:pPr>
-              <w:rPr>
-                <w:rFonts w:hint="eastAsia"/>
-              </w:rPr>
-            </w:pPr>
             <w:r>
               <w:rPr>
                 <w:rFonts w:hint="eastAsia"/>
@@ -13966,11 +13353,6 @@
             <w:tcW w:w="849" w:type="dxa"/>
           </w:tcPr>
           <w:p>
-            <w:pPr>
-              <w:rPr>
-                <w:rFonts w:hint="eastAsia"/>
-              </w:rPr>
-            </w:pPr>
             <w:r>
               <w:rPr>
                 <w:rFonts w:hint="eastAsia"/>
@@ -13984,11 +13366,6 @@
             <w:tcW w:w="709" w:type="dxa"/>
           </w:tcPr>
           <w:p>
-            <w:pPr>
-              <w:rPr>
-                <w:rFonts w:hint="eastAsia"/>
-              </w:rPr>
-            </w:pPr>
             <w:r>
               <w:rPr>
                 <w:rFonts w:hint="eastAsia"/>
@@ -14002,11 +13379,6 @@
             <w:tcW w:w="709" w:type="dxa"/>
           </w:tcPr>
           <w:p>
-            <w:pPr>
-              <w:rPr>
-                <w:rFonts w:hint="eastAsia"/>
-              </w:rPr>
-            </w:pPr>
             <w:r>
               <w:rPr>
                 <w:rFonts w:hint="eastAsia"/>
@@ -14020,11 +13392,6 @@
             <w:tcW w:w="2768" w:type="dxa"/>
           </w:tcPr>
           <w:p>
-            <w:pPr>
-              <w:rPr>
-                <w:rFonts w:hint="eastAsia"/>
-              </w:rPr>
-            </w:pPr>
             <w:r>
               <w:rPr>
                 <w:rFonts w:hint="eastAsia"/>
@@ -14064,11 +13431,6 @@
             <w:tcW w:w="1412" w:type="dxa"/>
           </w:tcPr>
           <w:p>
-            <w:pPr>
-              <w:rPr>
-                <w:rFonts w:hint="eastAsia"/>
-              </w:rPr>
-            </w:pPr>
             <w:r>
               <w:rPr>
                 <w:rFonts w:hint="eastAsia"/>
@@ -14085,11 +13447,6 @@
             <w:tcW w:w="1043" w:type="dxa"/>
           </w:tcPr>
           <w:p>
-            <w:pPr>
-              <w:rPr>
-                <w:rFonts w:hint="eastAsia"/>
-              </w:rPr>
-            </w:pPr>
             <w:r>
               <w:rPr>
                 <w:rFonts w:hint="eastAsia"/>
@@ -14106,11 +13463,6 @@
             <w:tcW w:w="806" w:type="dxa"/>
           </w:tcPr>
           <w:p>
-            <w:pPr>
-              <w:rPr>
-                <w:rFonts w:hint="eastAsia"/>
-              </w:rPr>
-            </w:pPr>
             <w:r>
               <w:rPr>
                 <w:rFonts w:hint="eastAsia"/>
@@ -14127,11 +13479,6 @@
             <w:tcW w:w="849" w:type="dxa"/>
           </w:tcPr>
           <w:p>
-            <w:pPr>
-              <w:rPr>
-                <w:rFonts w:hint="eastAsia"/>
-              </w:rPr>
-            </w:pPr>
             <w:r>
               <w:rPr>
                 <w:rFonts w:hint="eastAsia"/>
@@ -14145,11 +13492,6 @@
             <w:tcW w:w="709" w:type="dxa"/>
           </w:tcPr>
           <w:p>
-            <w:pPr>
-              <w:rPr>
-                <w:rFonts w:hint="eastAsia"/>
-              </w:rPr>
-            </w:pPr>
             <w:r>
               <w:rPr>
                 <w:rFonts w:hint="eastAsia"/>
@@ -14163,11 +13505,6 @@
             <w:tcW w:w="709" w:type="dxa"/>
           </w:tcPr>
           <w:p>
-            <w:pPr>
-              <w:rPr>
-                <w:rFonts w:hint="eastAsia"/>
-              </w:rPr>
-            </w:pPr>
             <w:r>
               <w:rPr>
                 <w:rFonts w:hint="eastAsia"/>
@@ -14181,11 +13518,6 @@
             <w:tcW w:w="2768" w:type="dxa"/>
           </w:tcPr>
           <w:p>
-            <w:pPr>
-              <w:rPr>
-                <w:rFonts w:hint="eastAsia"/>
-              </w:rPr>
-            </w:pPr>
             <w:r>
               <w:rPr>
                 <w:rFonts w:hint="eastAsia"/>
@@ -14201,11 +13533,6 @@
             <w:tcW w:w="1412" w:type="dxa"/>
           </w:tcPr>
           <w:p>
-            <w:pPr>
-              <w:rPr>
-                <w:rFonts w:hint="eastAsia"/>
-              </w:rPr>
-            </w:pPr>
             <w:r>
               <w:rPr>
                 <w:rFonts w:hint="eastAsia"/>
@@ -14222,11 +13549,6 @@
             <w:tcW w:w="1043" w:type="dxa"/>
           </w:tcPr>
           <w:p>
-            <w:pPr>
-              <w:rPr>
-                <w:rFonts w:hint="eastAsia"/>
-              </w:rPr>
-            </w:pPr>
             <w:r>
               <w:rPr>
                 <w:rFonts w:hint="eastAsia"/>
@@ -14243,11 +13565,6 @@
             <w:tcW w:w="806" w:type="dxa"/>
           </w:tcPr>
           <w:p>
-            <w:pPr>
-              <w:rPr>
-                <w:rFonts w:hint="eastAsia"/>
-              </w:rPr>
-            </w:pPr>
             <w:r>
               <w:rPr>
                 <w:rFonts w:hint="eastAsia"/>
@@ -14261,11 +13578,6 @@
             <w:tcW w:w="849" w:type="dxa"/>
           </w:tcPr>
           <w:p>
-            <w:pPr>
-              <w:rPr>
-                <w:rFonts w:hint="eastAsia"/>
-              </w:rPr>
-            </w:pPr>
             <w:r>
               <w:rPr>
                 <w:rFonts w:hint="eastAsia"/>
@@ -14279,11 +13591,6 @@
             <w:tcW w:w="709" w:type="dxa"/>
           </w:tcPr>
           <w:p>
-            <w:pPr>
-              <w:rPr>
-                <w:rFonts w:hint="eastAsia"/>
-              </w:rPr>
-            </w:pPr>
             <w:r>
               <w:rPr>
                 <w:rFonts w:hint="eastAsia"/>
@@ -14297,11 +13604,6 @@
             <w:tcW w:w="709" w:type="dxa"/>
           </w:tcPr>
           <w:p>
-            <w:pPr>
-              <w:rPr>
-                <w:rFonts w:hint="eastAsia"/>
-              </w:rPr>
-            </w:pPr>
             <w:r>
               <w:rPr>
                 <w:rFonts w:hint="eastAsia"/>
@@ -14315,11 +13617,6 @@
             <w:tcW w:w="2768" w:type="dxa"/>
           </w:tcPr>
           <w:p>
-            <w:pPr>
-              <w:rPr>
-                <w:rFonts w:hint="eastAsia"/>
-              </w:rPr>
-            </w:pPr>
             <w:r>
               <w:rPr>
                 <w:rFonts w:hint="eastAsia"/>
@@ -14341,11 +13638,6 @@
             <w:tcW w:w="1412" w:type="dxa"/>
           </w:tcPr>
           <w:p>
-            <w:pPr>
-              <w:rPr>
-                <w:rFonts w:hint="eastAsia"/>
-              </w:rPr>
-            </w:pPr>
             <w:r>
               <w:rPr>
                 <w:rFonts w:hint="eastAsia"/>
@@ -14362,11 +13654,6 @@
             <w:tcW w:w="1043" w:type="dxa"/>
           </w:tcPr>
           <w:p>
-            <w:pPr>
-              <w:rPr>
-                <w:rFonts w:hint="eastAsia"/>
-              </w:rPr>
-            </w:pPr>
             <w:r>
               <w:rPr>
                 <w:rFonts w:hint="eastAsia"/>
@@ -14383,11 +13670,6 @@
             <w:tcW w:w="806" w:type="dxa"/>
           </w:tcPr>
           <w:p>
-            <w:pPr>
-              <w:rPr>
-                <w:rFonts w:hint="eastAsia"/>
-              </w:rPr>
-            </w:pPr>
             <w:r>
               <w:rPr>
                 <w:rFonts w:hint="eastAsia"/>
@@ -14401,11 +13683,6 @@
             <w:tcW w:w="849" w:type="dxa"/>
           </w:tcPr>
           <w:p>
-            <w:pPr>
-              <w:rPr>
-                <w:rFonts w:hint="eastAsia"/>
-              </w:rPr>
-            </w:pPr>
             <w:r>
               <w:rPr>
                 <w:rFonts w:hint="eastAsia"/>
@@ -14419,11 +13696,6 @@
             <w:tcW w:w="709" w:type="dxa"/>
           </w:tcPr>
           <w:p>
-            <w:pPr>
-              <w:rPr>
-                <w:rFonts w:hint="eastAsia"/>
-              </w:rPr>
-            </w:pPr>
             <w:r>
               <w:rPr>
                 <w:rFonts w:hint="eastAsia"/>
@@ -14437,11 +13709,6 @@
             <w:tcW w:w="709" w:type="dxa"/>
           </w:tcPr>
           <w:p>
-            <w:pPr>
-              <w:rPr>
-                <w:rFonts w:hint="eastAsia"/>
-              </w:rPr>
-            </w:pPr>
             <w:r>
               <w:rPr>
                 <w:rFonts w:hint="eastAsia"/>
@@ -14455,11 +13722,6 @@
             <w:tcW w:w="2768" w:type="dxa"/>
           </w:tcPr>
           <w:p>
-            <w:pPr>
-              <w:rPr>
-                <w:rFonts w:hint="eastAsia"/>
-              </w:rPr>
-            </w:pPr>
             <w:r>
               <w:rPr>
                 <w:rFonts w:hint="eastAsia"/>
@@ -14475,11 +13737,6 @@
             <w:tcW w:w="1412" w:type="dxa"/>
           </w:tcPr>
           <w:p>
-            <w:pPr>
-              <w:rPr>
-                <w:rFonts w:hint="eastAsia"/>
-              </w:rPr>
-            </w:pPr>
             <w:r>
               <w:rPr>
                 <w:rFonts w:hint="eastAsia"/>
@@ -14496,11 +13753,6 @@
             <w:tcW w:w="1043" w:type="dxa"/>
           </w:tcPr>
           <w:p>
-            <w:pPr>
-              <w:rPr>
-                <w:rFonts w:hint="eastAsia"/>
-              </w:rPr>
-            </w:pPr>
             <w:r>
               <w:rPr>
                 <w:rFonts w:hint="eastAsia"/>
@@ -14517,11 +13769,6 @@
             <w:tcW w:w="806" w:type="dxa"/>
           </w:tcPr>
           <w:p>
-            <w:pPr>
-              <w:rPr>
-                <w:rFonts w:hint="eastAsia"/>
-              </w:rPr>
-            </w:pPr>
             <w:r>
               <w:rPr>
                 <w:rFonts w:hint="eastAsia"/>
@@ -14535,11 +13782,6 @@
             <w:tcW w:w="849" w:type="dxa"/>
           </w:tcPr>
           <w:p>
-            <w:pPr>
-              <w:rPr>
-                <w:rFonts w:hint="eastAsia"/>
-              </w:rPr>
-            </w:pPr>
             <w:r>
               <w:rPr>
                 <w:rFonts w:hint="eastAsia"/>
@@ -14553,11 +13795,6 @@
             <w:tcW w:w="709" w:type="dxa"/>
           </w:tcPr>
           <w:p>
-            <w:pPr>
-              <w:rPr>
-                <w:rFonts w:hint="eastAsia"/>
-              </w:rPr>
-            </w:pPr>
             <w:r>
               <w:rPr>
                 <w:rFonts w:hint="eastAsia"/>
@@ -14571,11 +13808,6 @@
             <w:tcW w:w="709" w:type="dxa"/>
           </w:tcPr>
           <w:p>
-            <w:pPr>
-              <w:rPr>
-                <w:rFonts w:hint="eastAsia"/>
-              </w:rPr>
-            </w:pPr>
             <w:r>
               <w:rPr>
                 <w:rFonts w:hint="eastAsia"/>
@@ -14589,11 +13821,6 @@
             <w:tcW w:w="2768" w:type="dxa"/>
           </w:tcPr>
           <w:p>
-            <w:pPr>
-              <w:rPr>
-                <w:rFonts w:hint="eastAsia"/>
-              </w:rPr>
-            </w:pPr>
             <w:r>
               <w:rPr>
                 <w:rFonts w:hint="eastAsia"/>
@@ -14727,11 +13954,6 @@
             <w:tcW w:w="1829" w:type="dxa"/>
           </w:tcPr>
           <w:p>
-            <w:pPr>
-              <w:rPr>
-                <w:rFonts w:hint="eastAsia"/>
-              </w:rPr>
-            </w:pPr>
             <w:r>
               <w:rPr>
                 <w:rFonts w:hint="eastAsia"/>
@@ -14748,11 +13970,6 @@
             <w:tcW w:w="1043" w:type="dxa"/>
           </w:tcPr>
           <w:p>
-            <w:pPr>
-              <w:rPr>
-                <w:rFonts w:hint="eastAsia"/>
-              </w:rPr>
-            </w:pPr>
             <w:r>
               <w:rPr>
                 <w:rFonts w:hint="eastAsia"/>
@@ -14769,11 +13986,6 @@
             <w:tcW w:w="776" w:type="dxa"/>
           </w:tcPr>
           <w:p>
-            <w:pPr>
-              <w:rPr>
-                <w:rFonts w:hint="eastAsia"/>
-              </w:rPr>
-            </w:pPr>
             <w:r>
               <w:rPr>
                 <w:rFonts w:hint="eastAsia"/>
@@ -14790,11 +14002,6 @@
             <w:tcW w:w="798" w:type="dxa"/>
           </w:tcPr>
           <w:p>
-            <w:pPr>
-              <w:rPr>
-                <w:rFonts w:hint="eastAsia"/>
-              </w:rPr>
-            </w:pPr>
             <w:r>
               <w:rPr>
                 <w:rFonts w:hint="eastAsia"/>
@@ -14808,11 +14015,6 @@
             <w:tcW w:w="794" w:type="dxa"/>
           </w:tcPr>
           <w:p>
-            <w:pPr>
-              <w:rPr>
-                <w:rFonts w:hint="eastAsia"/>
-              </w:rPr>
-            </w:pPr>
             <w:r>
               <w:rPr>
                 <w:rFonts w:hint="eastAsia"/>
@@ -14826,11 +14028,6 @@
             <w:tcW w:w="851" w:type="dxa"/>
           </w:tcPr>
           <w:p>
-            <w:pPr>
-              <w:rPr>
-                <w:rFonts w:hint="eastAsia"/>
-              </w:rPr>
-            </w:pPr>
             <w:r>
               <w:rPr>
                 <w:rFonts w:hint="eastAsia"/>
@@ -14844,11 +14041,6 @@
             <w:tcW w:w="2205" w:type="dxa"/>
           </w:tcPr>
           <w:p>
-            <w:pPr>
-              <w:rPr>
-                <w:rFonts w:hint="eastAsia"/>
-              </w:rPr>
-            </w:pPr>
             <w:r>
               <w:rPr>
                 <w:rFonts w:hint="eastAsia"/>
@@ -14870,11 +14062,6 @@
             <w:tcW w:w="1829" w:type="dxa"/>
           </w:tcPr>
           <w:p>
-            <w:pPr>
-              <w:rPr>
-                <w:rFonts w:hint="eastAsia"/>
-              </w:rPr>
-            </w:pPr>
             <w:r>
               <w:t>classroom_no</w:t>
             </w:r>
@@ -14885,11 +14072,6 @@
             <w:tcW w:w="1043" w:type="dxa"/>
           </w:tcPr>
           <w:p>
-            <w:pPr>
-              <w:rPr>
-                <w:rFonts w:hint="eastAsia"/>
-              </w:rPr>
-            </w:pPr>
             <w:r>
               <w:rPr>
                 <w:rFonts w:hint="eastAsia"/>
@@ -14906,11 +14088,6 @@
             <w:tcW w:w="776" w:type="dxa"/>
           </w:tcPr>
           <w:p>
-            <w:pPr>
-              <w:rPr>
-                <w:rFonts w:hint="eastAsia"/>
-              </w:rPr>
-            </w:pPr>
             <w:r>
               <w:t>36</w:t>
             </w:r>
@@ -14921,11 +14098,6 @@
             <w:tcW w:w="798" w:type="dxa"/>
           </w:tcPr>
           <w:p>
-            <w:pPr>
-              <w:rPr>
-                <w:rFonts w:hint="eastAsia"/>
-              </w:rPr>
-            </w:pPr>
             <w:r>
               <w:rPr>
                 <w:rFonts w:hint="eastAsia"/>
@@ -14939,11 +14111,6 @@
             <w:tcW w:w="794" w:type="dxa"/>
           </w:tcPr>
           <w:p>
-            <w:pPr>
-              <w:rPr>
-                <w:rFonts w:hint="eastAsia"/>
-              </w:rPr>
-            </w:pPr>
             <w:r>
               <w:rPr>
                 <w:rFonts w:hint="eastAsia"/>
@@ -14957,11 +14124,6 @@
             <w:tcW w:w="851" w:type="dxa"/>
           </w:tcPr>
           <w:p>
-            <w:pPr>
-              <w:rPr>
-                <w:rFonts w:hint="eastAsia"/>
-              </w:rPr>
-            </w:pPr>
             <w:r>
               <w:rPr>
                 <w:rFonts w:hint="eastAsia"/>
@@ -14975,22 +14137,11 @@
             <w:tcW w:w="2205" w:type="dxa"/>
           </w:tcPr>
           <w:p>
-            <w:pPr>
-              <w:rPr>
-                <w:rFonts w:hint="eastAsia"/>
-              </w:rPr>
-            </w:pPr>
-            <w:r>
-              <w:rPr>
-                <w:rFonts w:hint="eastAsia"/>
-              </w:rPr>
-              <w:t>教室</w:t>
-            </w:r>
-            <w:r>
-              <w:rPr>
-                <w:rFonts w:hint="eastAsia"/>
-              </w:rPr>
-              <w:t>编号</w:t>
+            <w:r>
+              <w:rPr>
+                <w:rFonts w:hint="eastAsia"/>
+              </w:rPr>
+              <w:t>教室编号</w:t>
             </w:r>
           </w:p>
         </w:tc>
@@ -15001,11 +14152,6 @@
             <w:tcW w:w="1829" w:type="dxa"/>
           </w:tcPr>
           <w:p>
-            <w:pPr>
-              <w:rPr>
-                <w:rFonts w:hint="eastAsia"/>
-              </w:rPr>
-            </w:pPr>
             <w:r>
               <w:rPr>
                 <w:rFonts w:hint="eastAsia"/>
@@ -15013,13 +14159,7 @@
               <w:t>c</w:t>
             </w:r>
             <w:r>
-              <w:t>lass</w:t>
-            </w:r>
-            <w:r>
-              <w:t>room</w:t>
-            </w:r>
-            <w:r>
-              <w:t>_name</w:t>
+              <w:t>lassroom_name</w:t>
             </w:r>
           </w:p>
         </w:tc>
@@ -15028,11 +14168,6 @@
             <w:tcW w:w="1043" w:type="dxa"/>
           </w:tcPr>
           <w:p>
-            <w:pPr>
-              <w:rPr>
-                <w:rFonts w:hint="eastAsia"/>
-              </w:rPr>
-            </w:pPr>
             <w:r>
               <w:rPr>
                 <w:rFonts w:hint="eastAsia"/>
@@ -15049,11 +14184,6 @@
             <w:tcW w:w="776" w:type="dxa"/>
           </w:tcPr>
           <w:p>
-            <w:pPr>
-              <w:rPr>
-                <w:rFonts w:hint="eastAsia"/>
-              </w:rPr>
-            </w:pPr>
             <w:r>
               <w:rPr>
                 <w:rFonts w:hint="eastAsia"/>
@@ -15070,11 +14200,6 @@
             <w:tcW w:w="798" w:type="dxa"/>
           </w:tcPr>
           <w:p>
-            <w:pPr>
-              <w:rPr>
-                <w:rFonts w:hint="eastAsia"/>
-              </w:rPr>
-            </w:pPr>
             <w:r>
               <w:rPr>
                 <w:rFonts w:hint="eastAsia"/>
@@ -15088,11 +14213,6 @@
             <w:tcW w:w="794" w:type="dxa"/>
           </w:tcPr>
           <w:p>
-            <w:pPr>
-              <w:rPr>
-                <w:rFonts w:hint="eastAsia"/>
-              </w:rPr>
-            </w:pPr>
             <w:r>
               <w:rPr>
                 <w:rFonts w:hint="eastAsia"/>
@@ -15106,11 +14226,6 @@
             <w:tcW w:w="851" w:type="dxa"/>
           </w:tcPr>
           <w:p>
-            <w:pPr>
-              <w:rPr>
-                <w:rFonts w:hint="eastAsia"/>
-              </w:rPr>
-            </w:pPr>
             <w:r>
               <w:rPr>
                 <w:rFonts w:hint="eastAsia"/>
@@ -15124,22 +14239,11 @@
             <w:tcW w:w="2205" w:type="dxa"/>
           </w:tcPr>
           <w:p>
-            <w:pPr>
-              <w:rPr>
-                <w:rFonts w:hint="eastAsia"/>
-              </w:rPr>
-            </w:pPr>
-            <w:r>
-              <w:rPr>
-                <w:rFonts w:hint="eastAsia"/>
-              </w:rPr>
-              <w:t>教室</w:t>
-            </w:r>
-            <w:r>
-              <w:rPr>
-                <w:rFonts w:hint="eastAsia"/>
-              </w:rPr>
-              <w:t>名称</w:t>
+            <w:r>
+              <w:rPr>
+                <w:rFonts w:hint="eastAsia"/>
+              </w:rPr>
+              <w:t>教室名称</w:t>
             </w:r>
           </w:p>
         </w:tc>
@@ -15150,11 +14254,6 @@
             <w:tcW w:w="1829" w:type="dxa"/>
           </w:tcPr>
           <w:p>
-            <w:pPr>
-              <w:rPr>
-                <w:rFonts w:hint="eastAsia"/>
-              </w:rPr>
-            </w:pPr>
             <w:r>
               <w:t>teachbuild_no</w:t>
             </w:r>
@@ -15165,11 +14264,6 @@
             <w:tcW w:w="1043" w:type="dxa"/>
           </w:tcPr>
           <w:p>
-            <w:pPr>
-              <w:rPr>
-                <w:rFonts w:hint="eastAsia"/>
-              </w:rPr>
-            </w:pPr>
             <w:r>
               <w:t>varchar</w:t>
             </w:r>
@@ -15180,11 +14274,6 @@
             <w:tcW w:w="776" w:type="dxa"/>
           </w:tcPr>
           <w:p>
-            <w:pPr>
-              <w:rPr>
-                <w:rFonts w:hint="eastAsia"/>
-              </w:rPr>
-            </w:pPr>
             <w:r>
               <w:t>4</w:t>
             </w:r>
@@ -15195,11 +14284,6 @@
             <w:tcW w:w="798" w:type="dxa"/>
           </w:tcPr>
           <w:p>
-            <w:pPr>
-              <w:rPr>
-                <w:rFonts w:hint="eastAsia"/>
-              </w:rPr>
-            </w:pPr>
             <w:r>
               <w:rPr>
                 <w:rFonts w:hint="eastAsia"/>
@@ -15213,11 +14297,6 @@
             <w:tcW w:w="794" w:type="dxa"/>
           </w:tcPr>
           <w:p>
-            <w:pPr>
-              <w:rPr>
-                <w:rFonts w:hint="eastAsia"/>
-              </w:rPr>
-            </w:pPr>
             <w:r>
               <w:rPr>
                 <w:rFonts w:hint="eastAsia"/>
@@ -15231,11 +14310,6 @@
             <w:tcW w:w="851" w:type="dxa"/>
           </w:tcPr>
           <w:p>
-            <w:pPr>
-              <w:rPr>
-                <w:rFonts w:hint="eastAsia"/>
-              </w:rPr>
-            </w:pPr>
             <w:r>
               <w:rPr>
                 <w:rFonts w:hint="eastAsia"/>
@@ -15249,11 +14323,6 @@
             <w:tcW w:w="2205" w:type="dxa"/>
           </w:tcPr>
           <w:p>
-            <w:pPr>
-              <w:rPr>
-                <w:rFonts w:hint="eastAsia"/>
-              </w:rPr>
-            </w:pPr>
             <w:r>
               <w:rPr>
                 <w:rFonts w:hint="eastAsia"/>
@@ -15269,11 +14338,6 @@
             <w:tcW w:w="1829" w:type="dxa"/>
           </w:tcPr>
           <w:p>
-            <w:pPr>
-              <w:rPr>
-                <w:rFonts w:hint="eastAsia"/>
-              </w:rPr>
-            </w:pPr>
             <w:r>
               <w:rPr>
                 <w:rFonts w:hint="eastAsia"/>
@@ -15287,11 +14351,6 @@
             <w:tcW w:w="1043" w:type="dxa"/>
           </w:tcPr>
           <w:p>
-            <w:pPr>
-              <w:rPr>
-                <w:rFonts w:hint="eastAsia"/>
-              </w:rPr>
-            </w:pPr>
             <w:r>
               <w:rPr>
                 <w:rFonts w:hint="eastAsia"/>
@@ -15308,11 +14367,6 @@
             <w:tcW w:w="776" w:type="dxa"/>
           </w:tcPr>
           <w:p>
-            <w:pPr>
-              <w:rPr>
-                <w:rFonts w:hint="eastAsia"/>
-              </w:rPr>
-            </w:pPr>
             <w:r>
               <w:t>4</w:t>
             </w:r>
@@ -15323,11 +14377,6 @@
             <w:tcW w:w="798" w:type="dxa"/>
           </w:tcPr>
           <w:p>
-            <w:pPr>
-              <w:rPr>
-                <w:rFonts w:hint="eastAsia"/>
-              </w:rPr>
-            </w:pPr>
             <w:r>
               <w:rPr>
                 <w:rFonts w:hint="eastAsia"/>
@@ -15341,11 +14390,6 @@
             <w:tcW w:w="794" w:type="dxa"/>
           </w:tcPr>
           <w:p>
-            <w:pPr>
-              <w:rPr>
-                <w:rFonts w:hint="eastAsia"/>
-              </w:rPr>
-            </w:pPr>
             <w:r>
               <w:rPr>
                 <w:rFonts w:hint="eastAsia"/>
@@ -15359,11 +14403,6 @@
             <w:tcW w:w="851" w:type="dxa"/>
           </w:tcPr>
           <w:p>
-            <w:pPr>
-              <w:rPr>
-                <w:rFonts w:hint="eastAsia"/>
-              </w:rPr>
-            </w:pPr>
             <w:r>
               <w:rPr>
                 <w:rFonts w:hint="eastAsia"/>
@@ -15377,11 +14416,6 @@
             <w:tcW w:w="2205" w:type="dxa"/>
           </w:tcPr>
           <w:p>
-            <w:pPr>
-              <w:rPr>
-                <w:rFonts w:hint="eastAsia"/>
-              </w:rPr>
-            </w:pPr>
             <w:r>
               <w:rPr>
                 <w:rFonts w:hint="eastAsia"/>
@@ -15397,11 +14431,6 @@
             <w:tcW w:w="1829" w:type="dxa"/>
           </w:tcPr>
           <w:p>
-            <w:pPr>
-              <w:rPr>
-                <w:rFonts w:hint="eastAsia"/>
-              </w:rPr>
-            </w:pPr>
             <w:r>
               <w:t>attr</w:t>
             </w:r>
@@ -15412,11 +14441,6 @@
             <w:tcW w:w="1043" w:type="dxa"/>
           </w:tcPr>
           <w:p>
-            <w:pPr>
-              <w:rPr>
-                <w:rFonts w:hint="eastAsia"/>
-              </w:rPr>
-            </w:pPr>
             <w:r>
               <w:rPr>
                 <w:rFonts w:hint="eastAsia"/>
@@ -15433,11 +14457,6 @@
             <w:tcW w:w="776" w:type="dxa"/>
           </w:tcPr>
           <w:p>
-            <w:pPr>
-              <w:rPr>
-                <w:rFonts w:hint="eastAsia"/>
-              </w:rPr>
-            </w:pPr>
             <w:r>
               <w:t>2</w:t>
             </w:r>
@@ -15448,11 +14467,6 @@
             <w:tcW w:w="798" w:type="dxa"/>
           </w:tcPr>
           <w:p>
-            <w:pPr>
-              <w:rPr>
-                <w:rFonts w:hint="eastAsia"/>
-              </w:rPr>
-            </w:pPr>
             <w:r>
               <w:rPr>
                 <w:rFonts w:hint="eastAsia"/>
@@ -15466,11 +14480,6 @@
             <w:tcW w:w="794" w:type="dxa"/>
           </w:tcPr>
           <w:p>
-            <w:pPr>
-              <w:rPr>
-                <w:rFonts w:hint="eastAsia"/>
-              </w:rPr>
-            </w:pPr>
             <w:r>
               <w:rPr>
                 <w:rFonts w:hint="eastAsia"/>
@@ -15484,11 +14493,6 @@
             <w:tcW w:w="851" w:type="dxa"/>
           </w:tcPr>
           <w:p>
-            <w:pPr>
-              <w:rPr>
-                <w:rFonts w:hint="eastAsia"/>
-              </w:rPr>
-            </w:pPr>
             <w:r>
               <w:rPr>
                 <w:rFonts w:hint="eastAsia"/>
@@ -15502,11 +14506,6 @@
             <w:tcW w:w="2205" w:type="dxa"/>
           </w:tcPr>
           <w:p>
-            <w:pPr>
-              <w:rPr>
-                <w:rFonts w:hint="eastAsia"/>
-              </w:rPr>
-            </w:pPr>
             <w:r>
               <w:rPr>
                 <w:rFonts w:hint="eastAsia"/>
@@ -15538,11 +14537,6 @@
             <w:tcW w:w="1043" w:type="dxa"/>
           </w:tcPr>
           <w:p>
-            <w:pPr>
-              <w:rPr>
-                <w:rFonts w:hint="eastAsia"/>
-              </w:rPr>
-            </w:pPr>
             <w:r>
               <w:rPr>
                 <w:rFonts w:hint="eastAsia"/>
@@ -15575,11 +14569,6 @@
             <w:tcW w:w="798" w:type="dxa"/>
           </w:tcPr>
           <w:p>
-            <w:pPr>
-              <w:rPr>
-                <w:rFonts w:hint="eastAsia"/>
-              </w:rPr>
-            </w:pPr>
             <w:r>
               <w:rPr>
                 <w:rFonts w:hint="eastAsia"/>
@@ -15593,11 +14582,6 @@
             <w:tcW w:w="794" w:type="dxa"/>
           </w:tcPr>
           <w:p>
-            <w:pPr>
-              <w:rPr>
-                <w:rFonts w:hint="eastAsia"/>
-              </w:rPr>
-            </w:pPr>
             <w:r>
               <w:rPr>
                 <w:rFonts w:hint="eastAsia"/>
@@ -15611,11 +14595,6 @@
             <w:tcW w:w="851" w:type="dxa"/>
           </w:tcPr>
           <w:p>
-            <w:pPr>
-              <w:rPr>
-                <w:rFonts w:hint="eastAsia"/>
-              </w:rPr>
-            </w:pPr>
             <w:r>
               <w:rPr>
                 <w:rFonts w:hint="eastAsia"/>
@@ -15629,11 +14608,6 @@
             <w:tcW w:w="2205" w:type="dxa"/>
           </w:tcPr>
           <w:p>
-            <w:pPr>
-              <w:rPr>
-                <w:rFonts w:hint="eastAsia"/>
-              </w:rPr>
-            </w:pPr>
             <w:r>
               <w:rPr>
                 <w:rFonts w:hint="eastAsia"/>
@@ -15649,11 +14623,6 @@
             <w:tcW w:w="1829" w:type="dxa"/>
           </w:tcPr>
           <w:p>
-            <w:pPr>
-              <w:rPr>
-                <w:rFonts w:hint="eastAsia"/>
-              </w:rPr>
-            </w:pPr>
             <w:r>
               <w:rPr>
                 <w:rFonts w:hint="eastAsia"/>
@@ -15670,11 +14639,6 @@
             <w:tcW w:w="1043" w:type="dxa"/>
           </w:tcPr>
           <w:p>
-            <w:pPr>
-              <w:rPr>
-                <w:rFonts w:hint="eastAsia"/>
-              </w:rPr>
-            </w:pPr>
             <w:r>
               <w:rPr>
                 <w:rFonts w:hint="eastAsia"/>
@@ -15691,11 +14655,6 @@
             <w:tcW w:w="776" w:type="dxa"/>
           </w:tcPr>
           <w:p>
-            <w:pPr>
-              <w:rPr>
-                <w:rFonts w:hint="eastAsia"/>
-              </w:rPr>
-            </w:pPr>
             <w:r>
               <w:rPr>
                 <w:rFonts w:hint="eastAsia"/>
@@ -15709,11 +14668,6 @@
             <w:tcW w:w="798" w:type="dxa"/>
           </w:tcPr>
           <w:p>
-            <w:pPr>
-              <w:rPr>
-                <w:rFonts w:hint="eastAsia"/>
-              </w:rPr>
-            </w:pPr>
             <w:r>
               <w:rPr>
                 <w:rFonts w:hint="eastAsia"/>
@@ -15727,11 +14681,6 @@
             <w:tcW w:w="794" w:type="dxa"/>
           </w:tcPr>
           <w:p>
-            <w:pPr>
-              <w:rPr>
-                <w:rFonts w:hint="eastAsia"/>
-              </w:rPr>
-            </w:pPr>
             <w:r>
               <w:rPr>
                 <w:rFonts w:hint="eastAsia"/>
@@ -15745,11 +14694,6 @@
             <w:tcW w:w="851" w:type="dxa"/>
           </w:tcPr>
           <w:p>
-            <w:pPr>
-              <w:rPr>
-                <w:rFonts w:hint="eastAsia"/>
-              </w:rPr>
-            </w:pPr>
             <w:r>
               <w:rPr>
                 <w:rFonts w:hint="eastAsia"/>
@@ -15763,11 +14707,6 @@
             <w:tcW w:w="2205" w:type="dxa"/>
           </w:tcPr>
           <w:p>
-            <w:pPr>
-              <w:rPr>
-                <w:rFonts w:hint="eastAsia"/>
-              </w:rPr>
-            </w:pPr>
             <w:r>
               <w:rPr>
                 <w:rFonts w:hint="eastAsia"/>
@@ -15789,11 +14728,6 @@
             <w:tcW w:w="1829" w:type="dxa"/>
           </w:tcPr>
           <w:p>
-            <w:pPr>
-              <w:rPr>
-                <w:rFonts w:hint="eastAsia"/>
-              </w:rPr>
-            </w:pPr>
             <w:r>
               <w:rPr>
                 <w:rFonts w:hint="eastAsia"/>
@@ -15810,11 +14744,6 @@
             <w:tcW w:w="1043" w:type="dxa"/>
           </w:tcPr>
           <w:p>
-            <w:pPr>
-              <w:rPr>
-                <w:rFonts w:hint="eastAsia"/>
-              </w:rPr>
-            </w:pPr>
             <w:r>
               <w:rPr>
                 <w:rFonts w:hint="eastAsia"/>
@@ -15831,11 +14760,6 @@
             <w:tcW w:w="776" w:type="dxa"/>
           </w:tcPr>
           <w:p>
-            <w:pPr>
-              <w:rPr>
-                <w:rFonts w:hint="eastAsia"/>
-              </w:rPr>
-            </w:pPr>
             <w:r>
               <w:rPr>
                 <w:rFonts w:hint="eastAsia"/>
@@ -15849,11 +14773,6 @@
             <w:tcW w:w="798" w:type="dxa"/>
           </w:tcPr>
           <w:p>
-            <w:pPr>
-              <w:rPr>
-                <w:rFonts w:hint="eastAsia"/>
-              </w:rPr>
-            </w:pPr>
             <w:r>
               <w:rPr>
                 <w:rFonts w:hint="eastAsia"/>
@@ -15867,11 +14786,6 @@
             <w:tcW w:w="794" w:type="dxa"/>
           </w:tcPr>
           <w:p>
-            <w:pPr>
-              <w:rPr>
-                <w:rFonts w:hint="eastAsia"/>
-              </w:rPr>
-            </w:pPr>
             <w:r>
               <w:rPr>
                 <w:rFonts w:hint="eastAsia"/>
@@ -15885,11 +14799,6 @@
             <w:tcW w:w="851" w:type="dxa"/>
           </w:tcPr>
           <w:p>
-            <w:pPr>
-              <w:rPr>
-                <w:rFonts w:hint="eastAsia"/>
-              </w:rPr>
-            </w:pPr>
             <w:r>
               <w:rPr>
                 <w:rFonts w:hint="eastAsia"/>
@@ -15903,11 +14812,6 @@
             <w:tcW w:w="2205" w:type="dxa"/>
           </w:tcPr>
           <w:p>
-            <w:pPr>
-              <w:rPr>
-                <w:rFonts w:hint="eastAsia"/>
-              </w:rPr>
-            </w:pPr>
             <w:r>
               <w:rPr>
                 <w:rFonts w:hint="eastAsia"/>
@@ -15923,11 +14827,6 @@
             <w:tcW w:w="1829" w:type="dxa"/>
           </w:tcPr>
           <w:p>
-            <w:pPr>
-              <w:rPr>
-                <w:rFonts w:hint="eastAsia"/>
-              </w:rPr>
-            </w:pPr>
             <w:r>
               <w:rPr>
                 <w:rFonts w:hint="eastAsia"/>
@@ -15944,11 +14843,6 @@
             <w:tcW w:w="1043" w:type="dxa"/>
           </w:tcPr>
           <w:p>
-            <w:pPr>
-              <w:rPr>
-                <w:rFonts w:hint="eastAsia"/>
-              </w:rPr>
-            </w:pPr>
             <w:r>
               <w:rPr>
                 <w:rFonts w:hint="eastAsia"/>
@@ -15965,11 +14859,6 @@
             <w:tcW w:w="776" w:type="dxa"/>
           </w:tcPr>
           <w:p>
-            <w:pPr>
-              <w:rPr>
-                <w:rFonts w:hint="eastAsia"/>
-              </w:rPr>
-            </w:pPr>
             <w:r>
               <w:rPr>
                 <w:rFonts w:hint="eastAsia"/>
@@ -15983,11 +14872,6 @@
             <w:tcW w:w="798" w:type="dxa"/>
           </w:tcPr>
           <w:p>
-            <w:pPr>
-              <w:rPr>
-                <w:rFonts w:hint="eastAsia"/>
-              </w:rPr>
-            </w:pPr>
             <w:r>
               <w:rPr>
                 <w:rFonts w:hint="eastAsia"/>
@@ -16001,11 +14885,6 @@
             <w:tcW w:w="794" w:type="dxa"/>
           </w:tcPr>
           <w:p>
-            <w:pPr>
-              <w:rPr>
-                <w:rFonts w:hint="eastAsia"/>
-              </w:rPr>
-            </w:pPr>
             <w:r>
               <w:rPr>
                 <w:rFonts w:hint="eastAsia"/>
@@ -16019,11 +14898,6 @@
             <w:tcW w:w="851" w:type="dxa"/>
           </w:tcPr>
           <w:p>
-            <w:pPr>
-              <w:rPr>
-                <w:rFonts w:hint="eastAsia"/>
-              </w:rPr>
-            </w:pPr>
             <w:r>
               <w:rPr>
                 <w:rFonts w:hint="eastAsia"/>
@@ -16037,11 +14911,6 @@
             <w:tcW w:w="2205" w:type="dxa"/>
           </w:tcPr>
           <w:p>
-            <w:pPr>
-              <w:rPr>
-                <w:rFonts w:hint="eastAsia"/>
-              </w:rPr>
-            </w:pPr>
             <w:r>
               <w:rPr>
                 <w:rFonts w:hint="eastAsia"/>
@@ -16174,11 +15043,6 @@
             <w:tcW w:w="1829" w:type="dxa"/>
           </w:tcPr>
           <w:p>
-            <w:pPr>
-              <w:rPr>
-                <w:rFonts w:hint="eastAsia"/>
-              </w:rPr>
-            </w:pPr>
             <w:r>
               <w:rPr>
                 <w:rFonts w:hint="eastAsia"/>
@@ -16195,11 +15059,6 @@
             <w:tcW w:w="1043" w:type="dxa"/>
           </w:tcPr>
           <w:p>
-            <w:pPr>
-              <w:rPr>
-                <w:rFonts w:hint="eastAsia"/>
-              </w:rPr>
-            </w:pPr>
             <w:r>
               <w:rPr>
                 <w:rFonts w:hint="eastAsia"/>
@@ -16216,11 +15075,6 @@
             <w:tcW w:w="776" w:type="dxa"/>
           </w:tcPr>
           <w:p>
-            <w:pPr>
-              <w:rPr>
-                <w:rFonts w:hint="eastAsia"/>
-              </w:rPr>
-            </w:pPr>
             <w:r>
               <w:rPr>
                 <w:rFonts w:hint="eastAsia"/>
@@ -16237,11 +15091,6 @@
             <w:tcW w:w="798" w:type="dxa"/>
           </w:tcPr>
           <w:p>
-            <w:pPr>
-              <w:rPr>
-                <w:rFonts w:hint="eastAsia"/>
-              </w:rPr>
-            </w:pPr>
             <w:r>
               <w:rPr>
                 <w:rFonts w:hint="eastAsia"/>
@@ -16255,11 +15104,6 @@
             <w:tcW w:w="794" w:type="dxa"/>
           </w:tcPr>
           <w:p>
-            <w:pPr>
-              <w:rPr>
-                <w:rFonts w:hint="eastAsia"/>
-              </w:rPr>
-            </w:pPr>
             <w:r>
               <w:rPr>
                 <w:rFonts w:hint="eastAsia"/>
@@ -16273,11 +15117,6 @@
             <w:tcW w:w="851" w:type="dxa"/>
           </w:tcPr>
           <w:p>
-            <w:pPr>
-              <w:rPr>
-                <w:rFonts w:hint="eastAsia"/>
-              </w:rPr>
-            </w:pPr>
             <w:r>
               <w:rPr>
                 <w:rFonts w:hint="eastAsia"/>
@@ -16291,11 +15130,6 @@
             <w:tcW w:w="2205" w:type="dxa"/>
           </w:tcPr>
           <w:p>
-            <w:pPr>
-              <w:rPr>
-                <w:rFonts w:hint="eastAsia"/>
-              </w:rPr>
-            </w:pPr>
             <w:r>
               <w:rPr>
                 <w:rFonts w:hint="eastAsia"/>
@@ -16317,11 +15151,6 @@
             <w:tcW w:w="1829" w:type="dxa"/>
           </w:tcPr>
           <w:p>
-            <w:pPr>
-              <w:rPr>
-                <w:rFonts w:hint="eastAsia"/>
-              </w:rPr>
-            </w:pPr>
             <w:r>
               <w:t>course_no</w:t>
             </w:r>
@@ -16332,11 +15161,6 @@
             <w:tcW w:w="1043" w:type="dxa"/>
           </w:tcPr>
           <w:p>
-            <w:pPr>
-              <w:rPr>
-                <w:rFonts w:hint="eastAsia"/>
-              </w:rPr>
-            </w:pPr>
             <w:r>
               <w:rPr>
                 <w:rFonts w:hint="eastAsia"/>
@@ -16353,11 +15177,6 @@
             <w:tcW w:w="776" w:type="dxa"/>
           </w:tcPr>
           <w:p>
-            <w:pPr>
-              <w:rPr>
-                <w:rFonts w:hint="eastAsia"/>
-              </w:rPr>
-            </w:pPr>
             <w:r>
               <w:t>36</w:t>
             </w:r>
@@ -16368,11 +15187,6 @@
             <w:tcW w:w="798" w:type="dxa"/>
           </w:tcPr>
           <w:p>
-            <w:pPr>
-              <w:rPr>
-                <w:rFonts w:hint="eastAsia"/>
-              </w:rPr>
-            </w:pPr>
             <w:r>
               <w:rPr>
                 <w:rFonts w:hint="eastAsia"/>
@@ -16386,11 +15200,6 @@
             <w:tcW w:w="794" w:type="dxa"/>
           </w:tcPr>
           <w:p>
-            <w:pPr>
-              <w:rPr>
-                <w:rFonts w:hint="eastAsia"/>
-              </w:rPr>
-            </w:pPr>
             <w:r>
               <w:rPr>
                 <w:rFonts w:hint="eastAsia"/>
@@ -16404,11 +15213,6 @@
             <w:tcW w:w="851" w:type="dxa"/>
           </w:tcPr>
           <w:p>
-            <w:pPr>
-              <w:rPr>
-                <w:rFonts w:hint="eastAsia"/>
-              </w:rPr>
-            </w:pPr>
             <w:r>
               <w:rPr>
                 <w:rFonts w:hint="eastAsia"/>
@@ -16422,22 +15226,11 @@
             <w:tcW w:w="2205" w:type="dxa"/>
           </w:tcPr>
           <w:p>
-            <w:pPr>
-              <w:rPr>
-                <w:rFonts w:hint="eastAsia"/>
-              </w:rPr>
-            </w:pPr>
-            <w:r>
-              <w:rPr>
-                <w:rFonts w:hint="eastAsia"/>
-              </w:rPr>
-              <w:t>课程</w:t>
-            </w:r>
-            <w:r>
-              <w:rPr>
-                <w:rFonts w:hint="eastAsia"/>
-              </w:rPr>
-              <w:t>编号</w:t>
+            <w:r>
+              <w:rPr>
+                <w:rFonts w:hint="eastAsia"/>
+              </w:rPr>
+              <w:t>课程编号</w:t>
             </w:r>
           </w:p>
         </w:tc>
@@ -16448,11 +15241,6 @@
             <w:tcW w:w="1829" w:type="dxa"/>
           </w:tcPr>
           <w:p>
-            <w:pPr>
-              <w:rPr>
-                <w:rFonts w:hint="eastAsia"/>
-              </w:rPr>
-            </w:pPr>
             <w:r>
               <w:rPr>
                 <w:rFonts w:hint="eastAsia"/>
@@ -16460,10 +15248,7 @@
               <w:t>c</w:t>
             </w:r>
             <w:r>
-              <w:t>ourse</w:t>
-            </w:r>
-            <w:r>
-              <w:t>_name</w:t>
+              <w:t>ourse_name</w:t>
             </w:r>
           </w:p>
         </w:tc>
@@ -16472,11 +15257,6 @@
             <w:tcW w:w="1043" w:type="dxa"/>
           </w:tcPr>
           <w:p>
-            <w:pPr>
-              <w:rPr>
-                <w:rFonts w:hint="eastAsia"/>
-              </w:rPr>
-            </w:pPr>
             <w:r>
               <w:rPr>
                 <w:rFonts w:hint="eastAsia"/>
@@ -16493,11 +15273,6 @@
             <w:tcW w:w="776" w:type="dxa"/>
           </w:tcPr>
           <w:p>
-            <w:pPr>
-              <w:rPr>
-                <w:rFonts w:hint="eastAsia"/>
-              </w:rPr>
-            </w:pPr>
             <w:r>
               <w:t>100</w:t>
             </w:r>
@@ -16508,11 +15283,6 @@
             <w:tcW w:w="798" w:type="dxa"/>
           </w:tcPr>
           <w:p>
-            <w:pPr>
-              <w:rPr>
-                <w:rFonts w:hint="eastAsia"/>
-              </w:rPr>
-            </w:pPr>
             <w:r>
               <w:rPr>
                 <w:rFonts w:hint="eastAsia"/>
@@ -16526,11 +15296,6 @@
             <w:tcW w:w="794" w:type="dxa"/>
           </w:tcPr>
           <w:p>
-            <w:pPr>
-              <w:rPr>
-                <w:rFonts w:hint="eastAsia"/>
-              </w:rPr>
-            </w:pPr>
             <w:r>
               <w:rPr>
                 <w:rFonts w:hint="eastAsia"/>
@@ -16544,11 +15309,6 @@
             <w:tcW w:w="851" w:type="dxa"/>
           </w:tcPr>
           <w:p>
-            <w:pPr>
-              <w:rPr>
-                <w:rFonts w:hint="eastAsia"/>
-              </w:rPr>
-            </w:pPr>
             <w:r>
               <w:rPr>
                 <w:rFonts w:hint="eastAsia"/>
@@ -16562,11 +15322,6 @@
             <w:tcW w:w="2205" w:type="dxa"/>
           </w:tcPr>
           <w:p>
-            <w:pPr>
-              <w:rPr>
-                <w:rFonts w:hint="eastAsia"/>
-              </w:rPr>
-            </w:pPr>
             <w:r>
               <w:rPr>
                 <w:rFonts w:hint="eastAsia"/>
@@ -16582,11 +15337,6 @@
             <w:tcW w:w="1829" w:type="dxa"/>
           </w:tcPr>
           <w:p>
-            <w:pPr>
-              <w:rPr>
-                <w:rFonts w:hint="eastAsia"/>
-              </w:rPr>
-            </w:pPr>
             <w:r>
               <w:t>course_attr</w:t>
             </w:r>
@@ -16597,11 +15347,6 @@
             <w:tcW w:w="1043" w:type="dxa"/>
           </w:tcPr>
           <w:p>
-            <w:pPr>
-              <w:rPr>
-                <w:rFonts w:hint="eastAsia"/>
-              </w:rPr>
-            </w:pPr>
             <w:r>
               <w:t>varchar</w:t>
             </w:r>
@@ -16612,11 +15357,6 @@
             <w:tcW w:w="776" w:type="dxa"/>
           </w:tcPr>
           <w:p>
-            <w:pPr>
-              <w:rPr>
-                <w:rFonts w:hint="eastAsia"/>
-              </w:rPr>
-            </w:pPr>
             <w:r>
               <w:t>2</w:t>
             </w:r>
@@ -16627,11 +15367,6 @@
             <w:tcW w:w="798" w:type="dxa"/>
           </w:tcPr>
           <w:p>
-            <w:pPr>
-              <w:rPr>
-                <w:rFonts w:hint="eastAsia"/>
-              </w:rPr>
-            </w:pPr>
             <w:r>
               <w:rPr>
                 <w:rFonts w:hint="eastAsia"/>
@@ -16645,11 +15380,6 @@
             <w:tcW w:w="794" w:type="dxa"/>
           </w:tcPr>
           <w:p>
-            <w:pPr>
-              <w:rPr>
-                <w:rFonts w:hint="eastAsia"/>
-              </w:rPr>
-            </w:pPr>
             <w:r>
               <w:rPr>
                 <w:rFonts w:hint="eastAsia"/>
@@ -16663,11 +15393,6 @@
             <w:tcW w:w="851" w:type="dxa"/>
           </w:tcPr>
           <w:p>
-            <w:pPr>
-              <w:rPr>
-                <w:rFonts w:hint="eastAsia"/>
-              </w:rPr>
-            </w:pPr>
             <w:r>
               <w:rPr>
                 <w:rFonts w:hint="eastAsia"/>
@@ -16681,11 +15406,6 @@
             <w:tcW w:w="2205" w:type="dxa"/>
           </w:tcPr>
           <w:p>
-            <w:pPr>
-              <w:rPr>
-                <w:rFonts w:hint="eastAsia"/>
-              </w:rPr>
-            </w:pPr>
             <w:r>
               <w:rPr>
                 <w:rFonts w:hint="eastAsia"/>
@@ -16701,11 +15421,6 @@
             <w:tcW w:w="1829" w:type="dxa"/>
           </w:tcPr>
           <w:p>
-            <w:pPr>
-              <w:rPr>
-                <w:rFonts w:hint="eastAsia"/>
-              </w:rPr>
-            </w:pPr>
             <w:r>
               <w:t>publisher</w:t>
             </w:r>
@@ -16716,11 +15431,6 @@
             <w:tcW w:w="1043" w:type="dxa"/>
           </w:tcPr>
           <w:p>
-            <w:pPr>
-              <w:rPr>
-                <w:rFonts w:hint="eastAsia"/>
-              </w:rPr>
-            </w:pPr>
             <w:r>
               <w:t>varchar</w:t>
             </w:r>
@@ -16731,11 +15441,6 @@
             <w:tcW w:w="776" w:type="dxa"/>
           </w:tcPr>
           <w:p>
-            <w:pPr>
-              <w:rPr>
-                <w:rFonts w:hint="eastAsia"/>
-              </w:rPr>
-            </w:pPr>
             <w:r>
               <w:t>255</w:t>
             </w:r>
@@ -16746,11 +15451,6 @@
             <w:tcW w:w="798" w:type="dxa"/>
           </w:tcPr>
           <w:p>
-            <w:pPr>
-              <w:rPr>
-                <w:rFonts w:hint="eastAsia"/>
-              </w:rPr>
-            </w:pPr>
             <w:r>
               <w:rPr>
                 <w:rFonts w:hint="eastAsia"/>
@@ -16764,11 +15464,6 @@
             <w:tcW w:w="794" w:type="dxa"/>
           </w:tcPr>
           <w:p>
-            <w:pPr>
-              <w:rPr>
-                <w:rFonts w:hint="eastAsia"/>
-              </w:rPr>
-            </w:pPr>
             <w:r>
               <w:rPr>
                 <w:rFonts w:hint="eastAsia"/>
@@ -16782,11 +15477,6 @@
             <w:tcW w:w="851" w:type="dxa"/>
           </w:tcPr>
           <w:p>
-            <w:pPr>
-              <w:rPr>
-                <w:rFonts w:hint="eastAsia"/>
-              </w:rPr>
-            </w:pPr>
             <w:r>
               <w:rPr>
                 <w:rFonts w:hint="eastAsia"/>
@@ -16800,11 +15490,6 @@
             <w:tcW w:w="2205" w:type="dxa"/>
           </w:tcPr>
           <w:p>
-            <w:pPr>
-              <w:rPr>
-                <w:rFonts w:hint="eastAsia"/>
-              </w:rPr>
-            </w:pPr>
             <w:r>
               <w:rPr>
                 <w:rFonts w:hint="eastAsia"/>
@@ -16820,11 +15505,6 @@
             <w:tcW w:w="1829" w:type="dxa"/>
           </w:tcPr>
           <w:p>
-            <w:pPr>
-              <w:rPr>
-                <w:rFonts w:hint="eastAsia"/>
-              </w:rPr>
-            </w:pPr>
             <w:r>
               <w:t>status</w:t>
             </w:r>
@@ -16835,11 +15515,6 @@
             <w:tcW w:w="1043" w:type="dxa"/>
           </w:tcPr>
           <w:p>
-            <w:pPr>
-              <w:rPr>
-                <w:rFonts w:hint="eastAsia"/>
-              </w:rPr>
-            </w:pPr>
             <w:r>
               <w:t>int</w:t>
             </w:r>
@@ -16850,11 +15525,6 @@
             <w:tcW w:w="776" w:type="dxa"/>
           </w:tcPr>
           <w:p>
-            <w:pPr>
-              <w:rPr>
-                <w:rFonts w:hint="eastAsia"/>
-              </w:rPr>
-            </w:pPr>
             <w:r>
               <w:t>1</w:t>
             </w:r>
@@ -16865,11 +15535,6 @@
             <w:tcW w:w="798" w:type="dxa"/>
           </w:tcPr>
           <w:p>
-            <w:pPr>
-              <w:rPr>
-                <w:rFonts w:hint="eastAsia"/>
-              </w:rPr>
-            </w:pPr>
             <w:r>
               <w:rPr>
                 <w:rFonts w:hint="eastAsia"/>
@@ -16883,11 +15548,6 @@
             <w:tcW w:w="794" w:type="dxa"/>
           </w:tcPr>
           <w:p>
-            <w:pPr>
-              <w:rPr>
-                <w:rFonts w:hint="eastAsia"/>
-              </w:rPr>
-            </w:pPr>
             <w:r>
               <w:rPr>
                 <w:rFonts w:hint="eastAsia"/>
@@ -16901,11 +15561,6 @@
             <w:tcW w:w="851" w:type="dxa"/>
           </w:tcPr>
           <w:p>
-            <w:pPr>
-              <w:rPr>
-                <w:rFonts w:hint="eastAsia"/>
-              </w:rPr>
-            </w:pPr>
             <w:r>
               <w:rPr>
                 <w:rFonts w:hint="eastAsia"/>
@@ -16919,11 +15574,6 @@
             <w:tcW w:w="2205" w:type="dxa"/>
           </w:tcPr>
           <w:p>
-            <w:pPr>
-              <w:rPr>
-                <w:rFonts w:hint="eastAsia"/>
-              </w:rPr>
-            </w:pPr>
             <w:r>
               <w:rPr>
                 <w:rFonts w:hint="eastAsia"/>
@@ -16949,11 +15599,6 @@
             <w:tcW w:w="1043" w:type="dxa"/>
           </w:tcPr>
           <w:p>
-            <w:pPr>
-              <w:rPr>
-                <w:rFonts w:hint="eastAsia"/>
-              </w:rPr>
-            </w:pPr>
             <w:r>
               <w:t>int</w:t>
             </w:r>
@@ -16974,11 +15619,6 @@
             <w:tcW w:w="798" w:type="dxa"/>
           </w:tcPr>
           <w:p>
-            <w:pPr>
-              <w:rPr>
-                <w:rFonts w:hint="eastAsia"/>
-              </w:rPr>
-            </w:pPr>
             <w:r>
               <w:rPr>
                 <w:rFonts w:hint="eastAsia"/>
@@ -16992,11 +15632,6 @@
             <w:tcW w:w="794" w:type="dxa"/>
           </w:tcPr>
           <w:p>
-            <w:pPr>
-              <w:rPr>
-                <w:rFonts w:hint="eastAsia"/>
-              </w:rPr>
-            </w:pPr>
             <w:r>
               <w:rPr>
                 <w:rFonts w:hint="eastAsia"/>
@@ -17010,11 +15645,6 @@
             <w:tcW w:w="851" w:type="dxa"/>
           </w:tcPr>
           <w:p>
-            <w:pPr>
-              <w:rPr>
-                <w:rFonts w:hint="eastAsia"/>
-              </w:rPr>
-            </w:pPr>
             <w:r>
               <w:rPr>
                 <w:rFonts w:hint="eastAsia"/>
@@ -17028,11 +15658,6 @@
             <w:tcW w:w="2205" w:type="dxa"/>
           </w:tcPr>
           <w:p>
-            <w:pPr>
-              <w:rPr>
-                <w:rFonts w:hint="eastAsia"/>
-              </w:rPr>
-            </w:pPr>
             <w:r>
               <w:rPr>
                 <w:rFonts w:hint="eastAsia"/>
@@ -17096,11 +15721,6 @@
             <w:tcW w:w="798" w:type="dxa"/>
           </w:tcPr>
           <w:p>
-            <w:pPr>
-              <w:rPr>
-                <w:rFonts w:hint="eastAsia"/>
-              </w:rPr>
-            </w:pPr>
             <w:r>
               <w:rPr>
                 <w:rFonts w:hint="eastAsia"/>
@@ -17114,11 +15734,6 @@
             <w:tcW w:w="794" w:type="dxa"/>
           </w:tcPr>
           <w:p>
-            <w:pPr>
-              <w:rPr>
-                <w:rFonts w:hint="eastAsia"/>
-              </w:rPr>
-            </w:pPr>
             <w:r>
               <w:rPr>
                 <w:rFonts w:hint="eastAsia"/>
@@ -17132,11 +15747,6 @@
             <w:tcW w:w="851" w:type="dxa"/>
           </w:tcPr>
           <w:p>
-            <w:pPr>
-              <w:rPr>
-                <w:rFonts w:hint="eastAsia"/>
-              </w:rPr>
-            </w:pPr>
             <w:r>
               <w:rPr>
                 <w:rFonts w:hint="eastAsia"/>
@@ -17150,11 +15760,6 @@
             <w:tcW w:w="2205" w:type="dxa"/>
           </w:tcPr>
           <w:p>
-            <w:pPr>
-              <w:rPr>
-                <w:rFonts w:hint="eastAsia"/>
-              </w:rPr>
-            </w:pPr>
             <w:r>
               <w:rPr>
                 <w:rFonts w:hint="eastAsia"/>
@@ -17170,11 +15775,6 @@
             <w:tcW w:w="1829" w:type="dxa"/>
           </w:tcPr>
           <w:p>
-            <w:pPr>
-              <w:rPr>
-                <w:rFonts w:hint="eastAsia"/>
-              </w:rPr>
-            </w:pPr>
             <w:r>
               <w:rPr>
                 <w:rFonts w:hint="eastAsia"/>
@@ -17191,11 +15791,6 @@
             <w:tcW w:w="1043" w:type="dxa"/>
           </w:tcPr>
           <w:p>
-            <w:pPr>
-              <w:rPr>
-                <w:rFonts w:hint="eastAsia"/>
-              </w:rPr>
-            </w:pPr>
             <w:r>
               <w:rPr>
                 <w:rFonts w:hint="eastAsia"/>
@@ -17212,11 +15807,6 @@
             <w:tcW w:w="776" w:type="dxa"/>
           </w:tcPr>
           <w:p>
-            <w:pPr>
-              <w:rPr>
-                <w:rFonts w:hint="eastAsia"/>
-              </w:rPr>
-            </w:pPr>
             <w:r>
               <w:rPr>
                 <w:rFonts w:hint="eastAsia"/>
@@ -17230,11 +15820,6 @@
             <w:tcW w:w="798" w:type="dxa"/>
           </w:tcPr>
           <w:p>
-            <w:pPr>
-              <w:rPr>
-                <w:rFonts w:hint="eastAsia"/>
-              </w:rPr>
-            </w:pPr>
             <w:r>
               <w:rPr>
                 <w:rFonts w:hint="eastAsia"/>
@@ -17248,11 +15833,6 @@
             <w:tcW w:w="794" w:type="dxa"/>
           </w:tcPr>
           <w:p>
-            <w:pPr>
-              <w:rPr>
-                <w:rFonts w:hint="eastAsia"/>
-              </w:rPr>
-            </w:pPr>
             <w:r>
               <w:rPr>
                 <w:rFonts w:hint="eastAsia"/>
@@ -17266,11 +15846,6 @@
             <w:tcW w:w="851" w:type="dxa"/>
           </w:tcPr>
           <w:p>
-            <w:pPr>
-              <w:rPr>
-                <w:rFonts w:hint="eastAsia"/>
-              </w:rPr>
-            </w:pPr>
             <w:r>
               <w:rPr>
                 <w:rFonts w:hint="eastAsia"/>
@@ -17284,11 +15859,6 @@
             <w:tcW w:w="2205" w:type="dxa"/>
           </w:tcPr>
           <w:p>
-            <w:pPr>
-              <w:rPr>
-                <w:rFonts w:hint="eastAsia"/>
-              </w:rPr>
-            </w:pPr>
             <w:r>
               <w:rPr>
                 <w:rFonts w:hint="eastAsia"/>
@@ -17310,11 +15880,6 @@
             <w:tcW w:w="1829" w:type="dxa"/>
           </w:tcPr>
           <w:p>
-            <w:pPr>
-              <w:rPr>
-                <w:rFonts w:hint="eastAsia"/>
-              </w:rPr>
-            </w:pPr>
             <w:r>
               <w:rPr>
                 <w:rFonts w:hint="eastAsia"/>
@@ -17331,11 +15896,6 @@
             <w:tcW w:w="1043" w:type="dxa"/>
           </w:tcPr>
           <w:p>
-            <w:pPr>
-              <w:rPr>
-                <w:rFonts w:hint="eastAsia"/>
-              </w:rPr>
-            </w:pPr>
             <w:r>
               <w:rPr>
                 <w:rFonts w:hint="eastAsia"/>
@@ -17352,11 +15912,6 @@
             <w:tcW w:w="776" w:type="dxa"/>
           </w:tcPr>
           <w:p>
-            <w:pPr>
-              <w:rPr>
-                <w:rFonts w:hint="eastAsia"/>
-              </w:rPr>
-            </w:pPr>
             <w:r>
               <w:rPr>
                 <w:rFonts w:hint="eastAsia"/>
@@ -17370,11 +15925,6 @@
             <w:tcW w:w="798" w:type="dxa"/>
           </w:tcPr>
           <w:p>
-            <w:pPr>
-              <w:rPr>
-                <w:rFonts w:hint="eastAsia"/>
-              </w:rPr>
-            </w:pPr>
             <w:r>
               <w:rPr>
                 <w:rFonts w:hint="eastAsia"/>
@@ -17388,11 +15938,6 @@
             <w:tcW w:w="794" w:type="dxa"/>
           </w:tcPr>
           <w:p>
-            <w:pPr>
-              <w:rPr>
-                <w:rFonts w:hint="eastAsia"/>
-              </w:rPr>
-            </w:pPr>
             <w:r>
               <w:rPr>
                 <w:rFonts w:hint="eastAsia"/>
@@ -17406,11 +15951,6 @@
             <w:tcW w:w="851" w:type="dxa"/>
           </w:tcPr>
           <w:p>
-            <w:pPr>
-              <w:rPr>
-                <w:rFonts w:hint="eastAsia"/>
-              </w:rPr>
-            </w:pPr>
             <w:r>
               <w:rPr>
                 <w:rFonts w:hint="eastAsia"/>
@@ -17424,11 +15964,6 @@
             <w:tcW w:w="2205" w:type="dxa"/>
           </w:tcPr>
           <w:p>
-            <w:pPr>
-              <w:rPr>
-                <w:rFonts w:hint="eastAsia"/>
-              </w:rPr>
-            </w:pPr>
             <w:r>
               <w:rPr>
                 <w:rFonts w:hint="eastAsia"/>
@@ -17444,11 +15979,6 @@
             <w:tcW w:w="1829" w:type="dxa"/>
           </w:tcPr>
           <w:p>
-            <w:pPr>
-              <w:rPr>
-                <w:rFonts w:hint="eastAsia"/>
-              </w:rPr>
-            </w:pPr>
             <w:r>
               <w:rPr>
                 <w:rFonts w:hint="eastAsia"/>
@@ -17465,11 +15995,6 @@
             <w:tcW w:w="1043" w:type="dxa"/>
           </w:tcPr>
           <w:p>
-            <w:pPr>
-              <w:rPr>
-                <w:rFonts w:hint="eastAsia"/>
-              </w:rPr>
-            </w:pPr>
             <w:r>
               <w:rPr>
                 <w:rFonts w:hint="eastAsia"/>
@@ -17486,11 +16011,6 @@
             <w:tcW w:w="776" w:type="dxa"/>
           </w:tcPr>
           <w:p>
-            <w:pPr>
-              <w:rPr>
-                <w:rFonts w:hint="eastAsia"/>
-              </w:rPr>
-            </w:pPr>
             <w:r>
               <w:rPr>
                 <w:rFonts w:hint="eastAsia"/>
@@ -17504,11 +16024,6 @@
             <w:tcW w:w="798" w:type="dxa"/>
           </w:tcPr>
           <w:p>
-            <w:pPr>
-              <w:rPr>
-                <w:rFonts w:hint="eastAsia"/>
-              </w:rPr>
-            </w:pPr>
             <w:r>
               <w:rPr>
                 <w:rFonts w:hint="eastAsia"/>
@@ -17522,11 +16037,6 @@
             <w:tcW w:w="794" w:type="dxa"/>
           </w:tcPr>
           <w:p>
-            <w:pPr>
-              <w:rPr>
-                <w:rFonts w:hint="eastAsia"/>
-              </w:rPr>
-            </w:pPr>
             <w:r>
               <w:rPr>
                 <w:rFonts w:hint="eastAsia"/>
@@ -17540,11 +16050,6 @@
             <w:tcW w:w="851" w:type="dxa"/>
           </w:tcPr>
           <w:p>
-            <w:pPr>
-              <w:rPr>
-                <w:rFonts w:hint="eastAsia"/>
-              </w:rPr>
-            </w:pPr>
             <w:r>
               <w:rPr>
                 <w:rFonts w:hint="eastAsia"/>
@@ -17558,11 +16063,6 @@
             <w:tcW w:w="2205" w:type="dxa"/>
           </w:tcPr>
           <w:p>
-            <w:pPr>
-              <w:rPr>
-                <w:rFonts w:hint="eastAsia"/>
-              </w:rPr>
-            </w:pPr>
             <w:r>
               <w:rPr>
                 <w:rFonts w:hint="eastAsia"/>
@@ -17695,11 +16195,6 @@
             <w:tcW w:w="1829" w:type="dxa"/>
           </w:tcPr>
           <w:p>
-            <w:pPr>
-              <w:rPr>
-                <w:rFonts w:hint="eastAsia"/>
-              </w:rPr>
-            </w:pPr>
             <w:r>
               <w:rPr>
                 <w:rFonts w:hint="eastAsia"/>
@@ -17716,11 +16211,6 @@
             <w:tcW w:w="1043" w:type="dxa"/>
           </w:tcPr>
           <w:p>
-            <w:pPr>
-              <w:rPr>
-                <w:rFonts w:hint="eastAsia"/>
-              </w:rPr>
-            </w:pPr>
             <w:r>
               <w:rPr>
                 <w:rFonts w:hint="eastAsia"/>
@@ -17737,11 +16227,6 @@
             <w:tcW w:w="776" w:type="dxa"/>
           </w:tcPr>
           <w:p>
-            <w:pPr>
-              <w:rPr>
-                <w:rFonts w:hint="eastAsia"/>
-              </w:rPr>
-            </w:pPr>
             <w:r>
               <w:rPr>
                 <w:rFonts w:hint="eastAsia"/>
@@ -17758,11 +16243,6 @@
             <w:tcW w:w="798" w:type="dxa"/>
           </w:tcPr>
           <w:p>
-            <w:pPr>
-              <w:rPr>
-                <w:rFonts w:hint="eastAsia"/>
-              </w:rPr>
-            </w:pPr>
             <w:r>
               <w:rPr>
                 <w:rFonts w:hint="eastAsia"/>
@@ -17776,11 +16256,6 @@
             <w:tcW w:w="794" w:type="dxa"/>
           </w:tcPr>
           <w:p>
-            <w:pPr>
-              <w:rPr>
-                <w:rFonts w:hint="eastAsia"/>
-              </w:rPr>
-            </w:pPr>
             <w:r>
               <w:rPr>
                 <w:rFonts w:hint="eastAsia"/>
@@ -17794,11 +16269,6 @@
             <w:tcW w:w="851" w:type="dxa"/>
           </w:tcPr>
           <w:p>
-            <w:pPr>
-              <w:rPr>
-                <w:rFonts w:hint="eastAsia"/>
-              </w:rPr>
-            </w:pPr>
             <w:r>
               <w:rPr>
                 <w:rFonts w:hint="eastAsia"/>
@@ -17812,11 +16282,6 @@
             <w:tcW w:w="2205" w:type="dxa"/>
           </w:tcPr>
           <w:p>
-            <w:pPr>
-              <w:rPr>
-                <w:rFonts w:hint="eastAsia"/>
-              </w:rPr>
-            </w:pPr>
             <w:r>
               <w:rPr>
                 <w:rFonts w:hint="eastAsia"/>
@@ -17832,11 +16297,6 @@
             <w:tcW w:w="1829" w:type="dxa"/>
           </w:tcPr>
           <w:p>
-            <w:pPr>
-              <w:rPr>
-                <w:rFonts w:hint="eastAsia"/>
-              </w:rPr>
-            </w:pPr>
             <w:r>
               <w:t>grade_no</w:t>
             </w:r>
@@ -17847,11 +16307,6 @@
             <w:tcW w:w="1043" w:type="dxa"/>
           </w:tcPr>
           <w:p>
-            <w:pPr>
-              <w:rPr>
-                <w:rFonts w:hint="eastAsia"/>
-              </w:rPr>
-            </w:pPr>
             <w:r>
               <w:rPr>
                 <w:rFonts w:hint="eastAsia"/>
@@ -17868,11 +16323,6 @@
             <w:tcW w:w="776" w:type="dxa"/>
           </w:tcPr>
           <w:p>
-            <w:pPr>
-              <w:rPr>
-                <w:rFonts w:hint="eastAsia"/>
-              </w:rPr>
-            </w:pPr>
             <w:r>
               <w:t>2</w:t>
             </w:r>
@@ -17883,11 +16333,6 @@
             <w:tcW w:w="798" w:type="dxa"/>
           </w:tcPr>
           <w:p>
-            <w:pPr>
-              <w:rPr>
-                <w:rFonts w:hint="eastAsia"/>
-              </w:rPr>
-            </w:pPr>
             <w:r>
               <w:rPr>
                 <w:rFonts w:hint="eastAsia"/>
@@ -17901,11 +16346,6 @@
             <w:tcW w:w="794" w:type="dxa"/>
           </w:tcPr>
           <w:p>
-            <w:pPr>
-              <w:rPr>
-                <w:rFonts w:hint="eastAsia"/>
-              </w:rPr>
-            </w:pPr>
             <w:r>
               <w:rPr>
                 <w:rFonts w:hint="eastAsia"/>
@@ -17919,11 +16359,6 @@
             <w:tcW w:w="851" w:type="dxa"/>
           </w:tcPr>
           <w:p>
-            <w:pPr>
-              <w:rPr>
-                <w:rFonts w:hint="eastAsia"/>
-              </w:rPr>
-            </w:pPr>
             <w:r>
               <w:rPr>
                 <w:rFonts w:hint="eastAsia"/>
@@ -17937,11 +16372,6 @@
             <w:tcW w:w="2205" w:type="dxa"/>
           </w:tcPr>
           <w:p>
-            <w:pPr>
-              <w:rPr>
-                <w:rFonts w:hint="eastAsia"/>
-              </w:rPr>
-            </w:pPr>
             <w:r>
               <w:rPr>
                 <w:rFonts w:hint="eastAsia"/>
@@ -17957,11 +16387,6 @@
             <w:tcW w:w="1829" w:type="dxa"/>
           </w:tcPr>
           <w:p>
-            <w:pPr>
-              <w:rPr>
-                <w:rFonts w:hint="eastAsia"/>
-              </w:rPr>
-            </w:pPr>
             <w:r>
               <w:t>class_no</w:t>
             </w:r>
@@ -17972,11 +16397,6 @@
             <w:tcW w:w="1043" w:type="dxa"/>
           </w:tcPr>
           <w:p>
-            <w:pPr>
-              <w:rPr>
-                <w:rFonts w:hint="eastAsia"/>
-              </w:rPr>
-            </w:pPr>
             <w:r>
               <w:rPr>
                 <w:rFonts w:hint="eastAsia"/>
@@ -17993,11 +16413,6 @@
             <w:tcW w:w="776" w:type="dxa"/>
           </w:tcPr>
           <w:p>
-            <w:pPr>
-              <w:rPr>
-                <w:rFonts w:hint="eastAsia"/>
-              </w:rPr>
-            </w:pPr>
             <w:r>
               <w:t>36</w:t>
             </w:r>
@@ -18008,11 +16423,6 @@
             <w:tcW w:w="798" w:type="dxa"/>
           </w:tcPr>
           <w:p>
-            <w:pPr>
-              <w:rPr>
-                <w:rFonts w:hint="eastAsia"/>
-              </w:rPr>
-            </w:pPr>
             <w:r>
               <w:rPr>
                 <w:rFonts w:hint="eastAsia"/>
@@ -18026,11 +16436,6 @@
             <w:tcW w:w="794" w:type="dxa"/>
           </w:tcPr>
           <w:p>
-            <w:pPr>
-              <w:rPr>
-                <w:rFonts w:hint="eastAsia"/>
-              </w:rPr>
-            </w:pPr>
             <w:r>
               <w:rPr>
                 <w:rFonts w:hint="eastAsia"/>
@@ -18044,11 +16449,6 @@
             <w:tcW w:w="851" w:type="dxa"/>
           </w:tcPr>
           <w:p>
-            <w:pPr>
-              <w:rPr>
-                <w:rFonts w:hint="eastAsia"/>
-              </w:rPr>
-            </w:pPr>
             <w:r>
               <w:rPr>
                 <w:rFonts w:hint="eastAsia"/>
@@ -18062,11 +16462,6 @@
             <w:tcW w:w="2205" w:type="dxa"/>
           </w:tcPr>
           <w:p>
-            <w:pPr>
-              <w:rPr>
-                <w:rFonts w:hint="eastAsia"/>
-              </w:rPr>
-            </w:pPr>
             <w:r>
               <w:rPr>
                 <w:rFonts w:hint="eastAsia"/>
@@ -18082,11 +16477,6 @@
             <w:tcW w:w="1829" w:type="dxa"/>
           </w:tcPr>
           <w:p>
-            <w:pPr>
-              <w:rPr>
-                <w:rFonts w:hint="eastAsia"/>
-              </w:rPr>
-            </w:pPr>
             <w:r>
               <w:t>course_attr</w:t>
             </w:r>
@@ -18097,11 +16487,6 @@
             <w:tcW w:w="1043" w:type="dxa"/>
           </w:tcPr>
           <w:p>
-            <w:pPr>
-              <w:rPr>
-                <w:rFonts w:hint="eastAsia"/>
-              </w:rPr>
-            </w:pPr>
             <w:r>
               <w:t>varchar</w:t>
             </w:r>
@@ -18112,11 +16497,6 @@
             <w:tcW w:w="776" w:type="dxa"/>
           </w:tcPr>
           <w:p>
-            <w:pPr>
-              <w:rPr>
-                <w:rFonts w:hint="eastAsia"/>
-              </w:rPr>
-            </w:pPr>
             <w:r>
               <w:t>2</w:t>
             </w:r>
@@ -18127,11 +16507,6 @@
             <w:tcW w:w="798" w:type="dxa"/>
           </w:tcPr>
           <w:p>
-            <w:pPr>
-              <w:rPr>
-                <w:rFonts w:hint="eastAsia"/>
-              </w:rPr>
-            </w:pPr>
             <w:r>
               <w:rPr>
                 <w:rFonts w:hint="eastAsia"/>
@@ -18145,11 +16520,6 @@
             <w:tcW w:w="794" w:type="dxa"/>
           </w:tcPr>
           <w:p>
-            <w:pPr>
-              <w:rPr>
-                <w:rFonts w:hint="eastAsia"/>
-              </w:rPr>
-            </w:pPr>
             <w:r>
               <w:rPr>
                 <w:rFonts w:hint="eastAsia"/>
@@ -18163,11 +16533,6 @@
             <w:tcW w:w="851" w:type="dxa"/>
           </w:tcPr>
           <w:p>
-            <w:pPr>
-              <w:rPr>
-                <w:rFonts w:hint="eastAsia"/>
-              </w:rPr>
-            </w:pPr>
             <w:r>
               <w:rPr>
                 <w:rFonts w:hint="eastAsia"/>
@@ -18181,11 +16546,6 @@
             <w:tcW w:w="2205" w:type="dxa"/>
           </w:tcPr>
           <w:p>
-            <w:pPr>
-              <w:rPr>
-                <w:rFonts w:hint="eastAsia"/>
-              </w:rPr>
-            </w:pPr>
             <w:r>
               <w:rPr>
                 <w:rFonts w:hint="eastAsia"/>
@@ -18201,11 +16561,6 @@
             <w:tcW w:w="1829" w:type="dxa"/>
           </w:tcPr>
           <w:p>
-            <w:pPr>
-              <w:rPr>
-                <w:rFonts w:hint="eastAsia"/>
-              </w:rPr>
-            </w:pPr>
             <w:r>
               <w:t>publisher</w:t>
             </w:r>
@@ -18216,11 +16571,6 @@
             <w:tcW w:w="1043" w:type="dxa"/>
           </w:tcPr>
           <w:p>
-            <w:pPr>
-              <w:rPr>
-                <w:rFonts w:hint="eastAsia"/>
-              </w:rPr>
-            </w:pPr>
             <w:r>
               <w:t>varchar</w:t>
             </w:r>
@@ -18231,16 +16581,9 @@
             <w:tcW w:w="776" w:type="dxa"/>
           </w:tcPr>
           <w:p>
-            <w:pPr>
-              <w:rPr>
-                <w:rFonts w:hint="eastAsia"/>
-              </w:rPr>
-            </w:pPr>
             <w:r>
               <w:t>255</w:t>
             </w:r>
-            <w:bookmarkStart w:id="0" w:name="_GoBack"/>
-            <w:bookmarkEnd w:id="0"/>
           </w:p>
         </w:tc>
         <w:tc>
@@ -18248,11 +16591,6 @@
             <w:tcW w:w="798" w:type="dxa"/>
           </w:tcPr>
           <w:p>
-            <w:pPr>
-              <w:rPr>
-                <w:rFonts w:hint="eastAsia"/>
-              </w:rPr>
-            </w:pPr>
             <w:r>
               <w:rPr>
                 <w:rFonts w:hint="eastAsia"/>
@@ -18266,11 +16604,6 @@
             <w:tcW w:w="794" w:type="dxa"/>
           </w:tcPr>
           <w:p>
-            <w:pPr>
-              <w:rPr>
-                <w:rFonts w:hint="eastAsia"/>
-              </w:rPr>
-            </w:pPr>
             <w:r>
               <w:rPr>
                 <w:rFonts w:hint="eastAsia"/>
@@ -18284,11 +16617,6 @@
             <w:tcW w:w="851" w:type="dxa"/>
           </w:tcPr>
           <w:p>
-            <w:pPr>
-              <w:rPr>
-                <w:rFonts w:hint="eastAsia"/>
-              </w:rPr>
-            </w:pPr>
             <w:r>
               <w:rPr>
                 <w:rFonts w:hint="eastAsia"/>
@@ -18302,11 +16630,6 @@
             <w:tcW w:w="2205" w:type="dxa"/>
           </w:tcPr>
           <w:p>
-            <w:pPr>
-              <w:rPr>
-                <w:rFonts w:hint="eastAsia"/>
-              </w:rPr>
-            </w:pPr>
             <w:r>
               <w:rPr>
                 <w:rFonts w:hint="eastAsia"/>
@@ -18322,11 +16645,6 @@
             <w:tcW w:w="1829" w:type="dxa"/>
           </w:tcPr>
           <w:p>
-            <w:pPr>
-              <w:rPr>
-                <w:rFonts w:hint="eastAsia"/>
-              </w:rPr>
-            </w:pPr>
             <w:r>
               <w:t>status</w:t>
             </w:r>
@@ -18337,11 +16655,6 @@
             <w:tcW w:w="1043" w:type="dxa"/>
           </w:tcPr>
           <w:p>
-            <w:pPr>
-              <w:rPr>
-                <w:rFonts w:hint="eastAsia"/>
-              </w:rPr>
-            </w:pPr>
             <w:r>
               <w:t>int</w:t>
             </w:r>
@@ -18352,11 +16665,6 @@
             <w:tcW w:w="776" w:type="dxa"/>
           </w:tcPr>
           <w:p>
-            <w:pPr>
-              <w:rPr>
-                <w:rFonts w:hint="eastAsia"/>
-              </w:rPr>
-            </w:pPr>
             <w:r>
               <w:t>1</w:t>
             </w:r>
@@ -18367,11 +16675,6 @@
             <w:tcW w:w="798" w:type="dxa"/>
           </w:tcPr>
           <w:p>
-            <w:pPr>
-              <w:rPr>
-                <w:rFonts w:hint="eastAsia"/>
-              </w:rPr>
-            </w:pPr>
             <w:r>
               <w:rPr>
                 <w:rFonts w:hint="eastAsia"/>
@@ -18385,11 +16688,6 @@
             <w:tcW w:w="794" w:type="dxa"/>
           </w:tcPr>
           <w:p>
-            <w:pPr>
-              <w:rPr>
-                <w:rFonts w:hint="eastAsia"/>
-              </w:rPr>
-            </w:pPr>
             <w:r>
               <w:rPr>
                 <w:rFonts w:hint="eastAsia"/>
@@ -18403,11 +16701,6 @@
             <w:tcW w:w="851" w:type="dxa"/>
           </w:tcPr>
           <w:p>
-            <w:pPr>
-              <w:rPr>
-                <w:rFonts w:hint="eastAsia"/>
-              </w:rPr>
-            </w:pPr>
             <w:r>
               <w:rPr>
                 <w:rFonts w:hint="eastAsia"/>
@@ -18421,11 +16714,6 @@
             <w:tcW w:w="2205" w:type="dxa"/>
           </w:tcPr>
           <w:p>
-            <w:pPr>
-              <w:rPr>
-                <w:rFonts w:hint="eastAsia"/>
-              </w:rPr>
-            </w:pPr>
             <w:r>
               <w:rPr>
                 <w:rFonts w:hint="eastAsia"/>
@@ -18452,11 +16740,6 @@
             <w:tcW w:w="1043" w:type="dxa"/>
           </w:tcPr>
           <w:p>
-            <w:pPr>
-              <w:rPr>
-                <w:rFonts w:hint="eastAsia"/>
-              </w:rPr>
-            </w:pPr>
             <w:r>
               <w:t>int</w:t>
             </w:r>
@@ -18477,11 +16760,6 @@
             <w:tcW w:w="798" w:type="dxa"/>
           </w:tcPr>
           <w:p>
-            <w:pPr>
-              <w:rPr>
-                <w:rFonts w:hint="eastAsia"/>
-              </w:rPr>
-            </w:pPr>
             <w:r>
               <w:rPr>
                 <w:rFonts w:hint="eastAsia"/>
@@ -18495,11 +16773,6 @@
             <w:tcW w:w="794" w:type="dxa"/>
           </w:tcPr>
           <w:p>
-            <w:pPr>
-              <w:rPr>
-                <w:rFonts w:hint="eastAsia"/>
-              </w:rPr>
-            </w:pPr>
             <w:r>
               <w:rPr>
                 <w:rFonts w:hint="eastAsia"/>
@@ -18513,11 +16786,6 @@
             <w:tcW w:w="851" w:type="dxa"/>
           </w:tcPr>
           <w:p>
-            <w:pPr>
-              <w:rPr>
-                <w:rFonts w:hint="eastAsia"/>
-              </w:rPr>
-            </w:pPr>
             <w:r>
               <w:rPr>
                 <w:rFonts w:hint="eastAsia"/>
@@ -18531,11 +16799,6 @@
             <w:tcW w:w="2205" w:type="dxa"/>
           </w:tcPr>
           <w:p>
-            <w:pPr>
-              <w:rPr>
-                <w:rFonts w:hint="eastAsia"/>
-              </w:rPr>
-            </w:pPr>
             <w:r>
               <w:rPr>
                 <w:rFonts w:hint="eastAsia"/>
@@ -18599,11 +16862,6 @@
             <w:tcW w:w="798" w:type="dxa"/>
           </w:tcPr>
           <w:p>
-            <w:pPr>
-              <w:rPr>
-                <w:rFonts w:hint="eastAsia"/>
-              </w:rPr>
-            </w:pPr>
             <w:r>
               <w:rPr>
                 <w:rFonts w:hint="eastAsia"/>
@@ -18617,11 +16875,6 @@
             <w:tcW w:w="794" w:type="dxa"/>
           </w:tcPr>
           <w:p>
-            <w:pPr>
-              <w:rPr>
-                <w:rFonts w:hint="eastAsia"/>
-              </w:rPr>
-            </w:pPr>
             <w:r>
               <w:rPr>
                 <w:rFonts w:hint="eastAsia"/>
@@ -18635,11 +16888,6 @@
             <w:tcW w:w="851" w:type="dxa"/>
           </w:tcPr>
           <w:p>
-            <w:pPr>
-              <w:rPr>
-                <w:rFonts w:hint="eastAsia"/>
-              </w:rPr>
-            </w:pPr>
             <w:r>
               <w:rPr>
                 <w:rFonts w:hint="eastAsia"/>
@@ -18653,11 +16901,6 @@
             <w:tcW w:w="2205" w:type="dxa"/>
           </w:tcPr>
           <w:p>
-            <w:pPr>
-              <w:rPr>
-                <w:rFonts w:hint="eastAsia"/>
-              </w:rPr>
-            </w:pPr>
             <w:r>
               <w:rPr>
                 <w:rFonts w:hint="eastAsia"/>
@@ -18673,11 +16916,6 @@
             <w:tcW w:w="1829" w:type="dxa"/>
           </w:tcPr>
           <w:p>
-            <w:pPr>
-              <w:rPr>
-                <w:rFonts w:hint="eastAsia"/>
-              </w:rPr>
-            </w:pPr>
             <w:r>
               <w:rPr>
                 <w:rFonts w:hint="eastAsia"/>
@@ -18694,11 +16932,6 @@
             <w:tcW w:w="1043" w:type="dxa"/>
           </w:tcPr>
           <w:p>
-            <w:pPr>
-              <w:rPr>
-                <w:rFonts w:hint="eastAsia"/>
-              </w:rPr>
-            </w:pPr>
             <w:r>
               <w:rPr>
                 <w:rFonts w:hint="eastAsia"/>
@@ -18715,11 +16948,6 @@
             <w:tcW w:w="776" w:type="dxa"/>
           </w:tcPr>
           <w:p>
-            <w:pPr>
-              <w:rPr>
-                <w:rFonts w:hint="eastAsia"/>
-              </w:rPr>
-            </w:pPr>
             <w:r>
               <w:rPr>
                 <w:rFonts w:hint="eastAsia"/>
@@ -18733,11 +16961,6 @@
             <w:tcW w:w="798" w:type="dxa"/>
           </w:tcPr>
           <w:p>
-            <w:pPr>
-              <w:rPr>
-                <w:rFonts w:hint="eastAsia"/>
-              </w:rPr>
-            </w:pPr>
             <w:r>
               <w:rPr>
                 <w:rFonts w:hint="eastAsia"/>
@@ -18751,11 +16974,6 @@
             <w:tcW w:w="794" w:type="dxa"/>
           </w:tcPr>
           <w:p>
-            <w:pPr>
-              <w:rPr>
-                <w:rFonts w:hint="eastAsia"/>
-              </w:rPr>
-            </w:pPr>
             <w:r>
               <w:rPr>
                 <w:rFonts w:hint="eastAsia"/>
@@ -18769,11 +16987,6 @@
             <w:tcW w:w="851" w:type="dxa"/>
           </w:tcPr>
           <w:p>
-            <w:pPr>
-              <w:rPr>
-                <w:rFonts w:hint="eastAsia"/>
-              </w:rPr>
-            </w:pPr>
             <w:r>
               <w:rPr>
                 <w:rFonts w:hint="eastAsia"/>
@@ -18787,11 +17000,6 @@
             <w:tcW w:w="2205" w:type="dxa"/>
           </w:tcPr>
           <w:p>
-            <w:pPr>
-              <w:rPr>
-                <w:rFonts w:hint="eastAsia"/>
-              </w:rPr>
-            </w:pPr>
             <w:r>
               <w:rPr>
                 <w:rFonts w:hint="eastAsia"/>
@@ -18813,11 +17021,6 @@
             <w:tcW w:w="1829" w:type="dxa"/>
           </w:tcPr>
           <w:p>
-            <w:pPr>
-              <w:rPr>
-                <w:rFonts w:hint="eastAsia"/>
-              </w:rPr>
-            </w:pPr>
             <w:r>
               <w:rPr>
                 <w:rFonts w:hint="eastAsia"/>
@@ -18834,11 +17037,6 @@
             <w:tcW w:w="1043" w:type="dxa"/>
           </w:tcPr>
           <w:p>
-            <w:pPr>
-              <w:rPr>
-                <w:rFonts w:hint="eastAsia"/>
-              </w:rPr>
-            </w:pPr>
             <w:r>
               <w:rPr>
                 <w:rFonts w:hint="eastAsia"/>
@@ -18855,11 +17053,6 @@
             <w:tcW w:w="776" w:type="dxa"/>
           </w:tcPr>
           <w:p>
-            <w:pPr>
-              <w:rPr>
-                <w:rFonts w:hint="eastAsia"/>
-              </w:rPr>
-            </w:pPr>
             <w:r>
               <w:rPr>
                 <w:rFonts w:hint="eastAsia"/>
@@ -18873,11 +17066,6 @@
             <w:tcW w:w="798" w:type="dxa"/>
           </w:tcPr>
           <w:p>
-            <w:pPr>
-              <w:rPr>
-                <w:rFonts w:hint="eastAsia"/>
-              </w:rPr>
-            </w:pPr>
             <w:r>
               <w:rPr>
                 <w:rFonts w:hint="eastAsia"/>
@@ -18891,11 +17079,6 @@
             <w:tcW w:w="794" w:type="dxa"/>
           </w:tcPr>
           <w:p>
-            <w:pPr>
-              <w:rPr>
-                <w:rFonts w:hint="eastAsia"/>
-              </w:rPr>
-            </w:pPr>
             <w:r>
               <w:rPr>
                 <w:rFonts w:hint="eastAsia"/>
@@ -18909,11 +17092,6 @@
             <w:tcW w:w="851" w:type="dxa"/>
           </w:tcPr>
           <w:p>
-            <w:pPr>
-              <w:rPr>
-                <w:rFonts w:hint="eastAsia"/>
-              </w:rPr>
-            </w:pPr>
             <w:r>
               <w:rPr>
                 <w:rFonts w:hint="eastAsia"/>
@@ -18927,11 +17105,6 @@
             <w:tcW w:w="2205" w:type="dxa"/>
           </w:tcPr>
           <w:p>
-            <w:pPr>
-              <w:rPr>
-                <w:rFonts w:hint="eastAsia"/>
-              </w:rPr>
-            </w:pPr>
             <w:r>
               <w:rPr>
                 <w:rFonts w:hint="eastAsia"/>
@@ -18947,11 +17120,6 @@
             <w:tcW w:w="1829" w:type="dxa"/>
           </w:tcPr>
           <w:p>
-            <w:pPr>
-              <w:rPr>
-                <w:rFonts w:hint="eastAsia"/>
-              </w:rPr>
-            </w:pPr>
             <w:r>
               <w:rPr>
                 <w:rFonts w:hint="eastAsia"/>
@@ -18968,11 +17136,6 @@
             <w:tcW w:w="1043" w:type="dxa"/>
           </w:tcPr>
           <w:p>
-            <w:pPr>
-              <w:rPr>
-                <w:rFonts w:hint="eastAsia"/>
-              </w:rPr>
-            </w:pPr>
             <w:r>
               <w:rPr>
                 <w:rFonts w:hint="eastAsia"/>
@@ -18989,11 +17152,6 @@
             <w:tcW w:w="776" w:type="dxa"/>
           </w:tcPr>
           <w:p>
-            <w:pPr>
-              <w:rPr>
-                <w:rFonts w:hint="eastAsia"/>
-              </w:rPr>
-            </w:pPr>
             <w:r>
               <w:rPr>
                 <w:rFonts w:hint="eastAsia"/>
@@ -19007,11 +17165,6 @@
             <w:tcW w:w="798" w:type="dxa"/>
           </w:tcPr>
           <w:p>
-            <w:pPr>
-              <w:rPr>
-                <w:rFonts w:hint="eastAsia"/>
-              </w:rPr>
-            </w:pPr>
             <w:r>
               <w:rPr>
                 <w:rFonts w:hint="eastAsia"/>
@@ -19025,11 +17178,6 @@
             <w:tcW w:w="794" w:type="dxa"/>
           </w:tcPr>
           <w:p>
-            <w:pPr>
-              <w:rPr>
-                <w:rFonts w:hint="eastAsia"/>
-              </w:rPr>
-            </w:pPr>
             <w:r>
               <w:rPr>
                 <w:rFonts w:hint="eastAsia"/>
@@ -19043,11 +17191,6 @@
             <w:tcW w:w="851" w:type="dxa"/>
           </w:tcPr>
           <w:p>
-            <w:pPr>
-              <w:rPr>
-                <w:rFonts w:hint="eastAsia"/>
-              </w:rPr>
-            </w:pPr>
             <w:r>
               <w:rPr>
                 <w:rFonts w:hint="eastAsia"/>
@@ -19061,11 +17204,6 @@
             <w:tcW w:w="2205" w:type="dxa"/>
           </w:tcPr>
           <w:p>
-            <w:pPr>
-              <w:rPr>
-                <w:rFonts w:hint="eastAsia"/>
-              </w:rPr>
-            </w:pPr>
             <w:r>
               <w:rPr>
                 <w:rFonts w:hint="eastAsia"/>
@@ -19076,13 +17214,7 @@
         </w:tc>
       </w:tr>
     </w:tbl>
-    <w:p>
-      <w:pPr>
-        <w:rPr>
-          <w:rFonts w:hint="eastAsia"/>
-        </w:rPr>
-      </w:pPr>
-    </w:p>
+    <w:p/>
     <w:p>
       <w:pPr>
         <w:widowControl/>
@@ -19109,6 +17241,280 @@
         </w:rPr>
         <w:lastRenderedPageBreak/>
         <w:t>详细设计</w:t>
+      </w:r>
+    </w:p>
+    <w:p>
+      <w:pPr>
+        <w:pStyle w:val="2"/>
+      </w:pPr>
+      <w:r>
+        <w:rPr>
+          <w:rFonts w:hint="eastAsia"/>
+        </w:rPr>
+        <w:t>学生模块</w:t>
+      </w:r>
+    </w:p>
+    <w:p>
+      <w:pPr>
+        <w:pStyle w:val="3"/>
+      </w:pPr>
+      <w:r>
+        <w:rPr>
+          <w:rFonts w:hint="eastAsia"/>
+        </w:rPr>
+        <w:t>学生注册</w:t>
+      </w:r>
+    </w:p>
+    <w:p>
+      <w:r>
+        <w:tab/>
+      </w:r>
+      <w:r>
+        <w:rPr>
+          <w:rFonts w:hint="eastAsia"/>
+        </w:rPr>
+        <w:t>学生还未拥有该系统的账号时，可以通过点击我要注册跳转到注册界面，填写好自己的基本个人信息，通过选择自己当前的年级后，通过点击右侧的生成学号按钮向后台发起请求给学生生成一个对应年级的随机学号，后台返回给前台的学号会以禁止编辑的形式展示在前端，</w:t>
+      </w:r>
+      <w:proofErr w:type="gramStart"/>
+      <w:r>
+        <w:rPr>
+          <w:rFonts w:hint="eastAsia"/>
+        </w:rPr>
+        <w:t>必填项录入</w:t>
+      </w:r>
+      <w:proofErr w:type="gramEnd"/>
+      <w:r>
+        <w:rPr>
+          <w:rFonts w:hint="eastAsia"/>
+        </w:rPr>
+        <w:t>完毕后点击注册按钮提交表单到后台完成注册，注册成功之后通过学号，密码登录系统。</w:t>
+      </w:r>
+    </w:p>
+    <w:p>
+      <w:pPr>
+        <w:pStyle w:val="3"/>
+      </w:pPr>
+      <w:r>
+        <w:rPr>
+          <w:rFonts w:hint="eastAsia"/>
+        </w:rPr>
+        <w:t>学生登录</w:t>
+      </w:r>
+    </w:p>
+    <w:p>
+      <w:r>
+        <w:tab/>
+      </w:r>
+      <w:r>
+        <w:rPr>
+          <w:rFonts w:hint="eastAsia"/>
+        </w:rPr>
+        <w:t>学生在登录页面输入自己的学号以及姓名，点击登录将表单数据提交到后台系统，系统会将学生提交的账号密码与数据库的学生数据匹配，匹配通过则登录成功，进入系统并能执行相应的操作；否则继续停留在登录界面并给出登录失败的提示。</w:t>
+      </w:r>
+    </w:p>
+    <w:p>
+      <w:pPr>
+        <w:pStyle w:val="3"/>
+      </w:pPr>
+      <w:r>
+        <w:rPr>
+          <w:rFonts w:hint="eastAsia"/>
+        </w:rPr>
+        <w:t>学生查询课表</w:t>
+      </w:r>
+    </w:p>
+    <w:p>
+      <w:pPr>
+        <w:rPr>
+          <w:rFonts w:hint="eastAsia"/>
+        </w:rPr>
+      </w:pPr>
+      <w:r>
+        <w:tab/>
+      </w:r>
+      <w:r>
+        <w:rPr>
+          <w:rFonts w:hint="eastAsia"/>
+        </w:rPr>
+        <w:t>每一个学生在参与教育活动前都应该根据要求加入一个属于自己的班级，可以在学生个人中心加入班级，隶属于一个班级后可以通过查看自己班级的课程表来得知自己的上课安排。</w:t>
+      </w:r>
+    </w:p>
+    <w:p>
+      <w:pPr>
+        <w:pStyle w:val="3"/>
+      </w:pPr>
+      <w:r>
+        <w:rPr>
+          <w:rFonts w:hint="eastAsia"/>
+        </w:rPr>
+        <w:t>学生修改个人信息</w:t>
+      </w:r>
+    </w:p>
+    <w:p>
+      <w:r>
+        <w:tab/>
+      </w:r>
+      <w:r>
+        <w:rPr>
+          <w:rFonts w:hint="eastAsia"/>
+        </w:rPr>
+        <w:t>学生登录成功后，其个人信息将会存储在浏览器端，当学生需要修改个人信息时，首先从浏览器端存储的信息中获取学生的唯一标识并传送到后端根据</w:t>
+      </w:r>
+      <w:r>
+        <w:rPr>
+          <w:rFonts w:hint="eastAsia"/>
+        </w:rPr>
+        <w:t>id</w:t>
+      </w:r>
+      <w:r>
+        <w:rPr>
+          <w:rFonts w:hint="eastAsia"/>
+        </w:rPr>
+        <w:t>查询学生信息再返回给前端显示，修改完成后再提交新的表单给后端修改数据库信息。</w:t>
+      </w:r>
+    </w:p>
+    <w:p>
+      <w:pPr>
+        <w:pStyle w:val="3"/>
+        <w:rPr>
+          <w:rFonts w:hint="eastAsia"/>
+        </w:rPr>
+      </w:pPr>
+      <w:r>
+        <w:rPr>
+          <w:rFonts w:hint="eastAsia"/>
+        </w:rPr>
+        <w:lastRenderedPageBreak/>
+        <w:t>学生学习网课</w:t>
+      </w:r>
+    </w:p>
+    <w:p>
+      <w:pPr>
+        <w:pStyle w:val="2"/>
+      </w:pPr>
+      <w:r>
+        <w:rPr>
+          <w:rFonts w:hint="eastAsia"/>
+        </w:rPr>
+        <w:t>讲师模块</w:t>
+      </w:r>
+    </w:p>
+    <w:p>
+      <w:pPr>
+        <w:pStyle w:val="3"/>
+      </w:pPr>
+      <w:r>
+        <w:rPr>
+          <w:rFonts w:hint="eastAsia"/>
+        </w:rPr>
+        <w:t>讲师注册</w:t>
+      </w:r>
+    </w:p>
+    <w:p>
+      <w:pPr>
+        <w:rPr>
+          <w:rFonts w:hint="eastAsia"/>
+        </w:rPr>
+      </w:pPr>
+      <w:r>
+        <w:tab/>
+      </w:r>
+      <w:r>
+        <w:rPr>
+          <w:rFonts w:hint="eastAsia"/>
+        </w:rPr>
+        <w:t>目前系统设定为讲师将相关的资质材料交给校方审核后，由校方工作人员例如教务处主任将帮讲师添加账号，讲师编号也是系统自动生成，，账号添加完毕时默认设置密码为</w:t>
+      </w:r>
+      <w:r>
+        <w:rPr>
+          <w:rFonts w:hint="eastAsia"/>
+        </w:rPr>
+        <w:t>1</w:t>
+      </w:r>
+      <w:r>
+        <w:t>23456</w:t>
+      </w:r>
+      <w:r>
+        <w:rPr>
+          <w:rFonts w:hint="eastAsia"/>
+        </w:rPr>
+        <w:t>，讲师通过讲师编号和密码在讲师入口处登录成功后可以修改完善讲师的个人信息。</w:t>
+      </w:r>
+    </w:p>
+    <w:p>
+      <w:pPr>
+        <w:pStyle w:val="3"/>
+      </w:pPr>
+      <w:r>
+        <w:rPr>
+          <w:rFonts w:hint="eastAsia"/>
+        </w:rPr>
+        <w:t>讲师登录</w:t>
+      </w:r>
+    </w:p>
+    <w:p>
+      <w:pPr>
+        <w:rPr>
+          <w:rFonts w:hint="eastAsia"/>
+        </w:rPr>
+      </w:pPr>
+      <w:r>
+        <w:tab/>
+      </w:r>
+      <w:r>
+        <w:rPr>
+          <w:rFonts w:hint="eastAsia"/>
+        </w:rPr>
+        <w:t>讲师凭借正确的讲师编号以及密码在讲师入口处登录，当提交的账户信息有效并提交后台校验通过后即可登录成功进入到讲师端的页面，即可拥有讲师相关的操作。</w:t>
+      </w:r>
+    </w:p>
+    <w:p>
+      <w:pPr>
+        <w:pStyle w:val="3"/>
+      </w:pPr>
+      <w:r>
+        <w:rPr>
+          <w:rFonts w:hint="eastAsia"/>
+        </w:rPr>
+        <w:t>讲师查看课表</w:t>
+      </w:r>
+    </w:p>
+    <w:p>
+      <w:pPr>
+        <w:rPr>
+          <w:rFonts w:hint="eastAsia"/>
+        </w:rPr>
+      </w:pPr>
+      <w:r>
+        <w:tab/>
+      </w:r>
+      <w:bookmarkStart w:id="0" w:name="_GoBack"/>
+      <w:bookmarkEnd w:id="0"/>
+    </w:p>
+    <w:p>
+      <w:pPr>
+        <w:pStyle w:val="3"/>
+        <w:rPr>
+          <w:rFonts w:hint="eastAsia"/>
+        </w:rPr>
+      </w:pPr>
+      <w:r>
+        <w:rPr>
+          <w:rFonts w:hint="eastAsia"/>
+        </w:rPr>
+        <w:lastRenderedPageBreak/>
+        <w:t>讲师查看学生</w:t>
+      </w:r>
+    </w:p>
+    <w:p>
+      <w:pPr>
+        <w:pStyle w:val="2"/>
+      </w:pPr>
+      <w:r>
+        <w:rPr>
+          <w:rFonts w:hint="eastAsia"/>
+        </w:rPr>
+        <w:t>管理员模块</w:t>
       </w:r>
     </w:p>
     <w:p>
@@ -20383,7 +18789,7 @@
 </file>
 
 <file path=customXml/itemProps1.xml><?xml version="1.0" encoding="utf-8"?>
-<ds:datastoreItem xmlns:ds="http://schemas.openxmlformats.org/officeDocument/2006/customXml" ds:itemID="{C237DE88-D04B-4926-A9B4-6692C735EB5A}">
+<ds:datastoreItem xmlns:ds="http://schemas.openxmlformats.org/officeDocument/2006/customXml" ds:itemID="{D68A15D6-CA5D-41E5-8686-0159DB908C2F}">
   <ds:schemaRefs>
     <ds:schemaRef ds:uri="http://schemas.openxmlformats.org/officeDocument/2006/bibliography"/>
   </ds:schemaRefs>

--- a/doc/毕业论文.docx
+++ b/doc/毕业论文.docx
@@ -2903,8 +2903,6 @@
       <w:pPr>
         <w:pStyle w:val="2"/>
       </w:pPr>
-      <w:bookmarkStart w:id="0" w:name="_GoBack"/>
-      <w:bookmarkEnd w:id="0"/>
       <w:r>
         <w:rPr>
           <w:rFonts w:hint="eastAsia"/>
@@ -4522,23 +4520,15 @@
     <w:p>
       <w:pPr>
         <w:pStyle w:val="2"/>
+        <w:rPr>
+          <w:rFonts w:hint="eastAsia"/>
+        </w:rPr>
       </w:pPr>
       <w:r>
         <w:rPr>
           <w:rFonts w:hint="eastAsia"/>
         </w:rPr>
         <w:t>系统类图</w:t>
-      </w:r>
-    </w:p>
-    <w:p>
-      <w:pPr>
-        <w:pStyle w:val="2"/>
-      </w:pPr>
-      <w:r>
-        <w:rPr>
-          <w:rFonts w:hint="eastAsia"/>
-        </w:rPr>
-        <w:t>系统配置图</w:t>
       </w:r>
     </w:p>
     <w:p>
@@ -4925,9 +4915,15 @@
         <w:rPr>
           <w:rFonts w:hint="eastAsia"/>
         </w:rPr>
-        <w:lastRenderedPageBreak/>
         <w:t>管理员接口</w:t>
       </w:r>
+    </w:p>
+    <w:p>
+      <w:pPr>
+        <w:rPr>
+          <w:rFonts w:hint="eastAsia"/>
+        </w:rPr>
+      </w:pPr>
     </w:p>
     <w:p>
       <w:pPr>
@@ -4937,6 +4933,7 @@
         <w:rPr>
           <w:rFonts w:hint="eastAsia"/>
         </w:rPr>
+        <w:lastRenderedPageBreak/>
         <w:t>讲师接口</w:t>
       </w:r>
     </w:p>
@@ -5004,13 +5001,7 @@
         <w:t>其它接口</w:t>
       </w:r>
     </w:p>
-    <w:p>
-      <w:pPr>
-        <w:rPr>
-          <w:rFonts w:hint="eastAsia"/>
-        </w:rPr>
-      </w:pPr>
-    </w:p>
+    <w:p/>
     <w:p>
       <w:pPr>
         <w:pStyle w:val="2"/>
@@ -5045,13 +5036,7 @@
         <w:t>图</w:t>
       </w:r>
     </w:p>
-    <w:p>
-      <w:pPr>
-        <w:rPr>
-          <w:rFonts w:hint="eastAsia"/>
-        </w:rPr>
-      </w:pPr>
-    </w:p>
+    <w:p/>
     <w:p>
       <w:pPr>
         <w:pStyle w:val="3"/>
@@ -6304,7 +6289,6 @@
               <w:rPr>
                 <w:rFonts w:hint="eastAsia"/>
               </w:rPr>
-              <w:lastRenderedPageBreak/>
               <w:t>d</w:t>
             </w:r>
             <w:r>
@@ -6516,6 +6500,7 @@
               <w:rPr>
                 <w:rFonts w:hint="eastAsia"/>
               </w:rPr>
+              <w:lastRenderedPageBreak/>
               <w:t>d</w:t>
             </w:r>
             <w:r>
@@ -8962,7 +8947,6 @@
               <w:rPr>
                 <w:rFonts w:hint="eastAsia"/>
               </w:rPr>
-              <w:lastRenderedPageBreak/>
               <w:t>字段</w:t>
             </w:r>
           </w:p>
@@ -9250,6 +9234,7 @@
               <w:rPr>
                 <w:rFonts w:hint="eastAsia"/>
               </w:rPr>
+              <w:lastRenderedPageBreak/>
               <w:t>username</w:t>
             </w:r>
           </w:p>
@@ -11817,7 +11802,6 @@
               <w:rPr>
                 <w:rFonts w:hint="eastAsia"/>
               </w:rPr>
-              <w:lastRenderedPageBreak/>
               <w:t>d</w:t>
             </w:r>
             <w:r>
@@ -12096,6 +12080,7 @@
         <w:rPr>
           <w:rFonts w:hint="eastAsia"/>
         </w:rPr>
+        <w:lastRenderedPageBreak/>
         <w:t>课程任务表</w:t>
       </w:r>
     </w:p>
@@ -14637,7 +14622,6 @@
               <w:rPr>
                 <w:rFonts w:hint="eastAsia"/>
               </w:rPr>
-              <w:lastRenderedPageBreak/>
               <w:t>c</w:t>
             </w:r>
             <w:r>
@@ -14847,6 +14831,7 @@
               <w:rPr>
                 <w:rFonts w:hint="eastAsia"/>
               </w:rPr>
+              <w:lastRenderedPageBreak/>
               <w:t>字段</w:t>
             </w:r>
           </w:p>
@@ -17359,7 +17344,6 @@
           </w:tcPr>
           <w:p>
             <w:r>
-              <w:lastRenderedPageBreak/>
               <w:t>doc_url</w:t>
             </w:r>
           </w:p>
@@ -17618,6 +17602,7 @@
           </w:tcPr>
           <w:p>
             <w:r>
+              <w:lastRenderedPageBreak/>
               <w:t>from_user_id</w:t>
             </w:r>
           </w:p>
@@ -20271,7 +20256,6 @@
               <w:rPr>
                 <w:rFonts w:hint="eastAsia"/>
               </w:rPr>
-              <w:lastRenderedPageBreak/>
               <w:t>o</w:t>
             </w:r>
             <w:r>
@@ -20554,6 +20538,7 @@
               <w:rPr>
                 <w:rFonts w:hint="eastAsia"/>
               </w:rPr>
+              <w:lastRenderedPageBreak/>
               <w:t>c</w:t>
             </w:r>
             <w:r>
@@ -21429,11 +21414,6 @@
             <w:tcW w:w="2205" w:type="dxa"/>
           </w:tcPr>
           <w:p>
-            <w:pPr>
-              <w:rPr>
-                <w:rFonts w:hint="eastAsia"/>
-              </w:rPr>
-            </w:pPr>
             <w:r>
               <w:rPr>
                 <w:rFonts w:hint="eastAsia"/>
@@ -21570,24 +21550,13 @@
           <w:tcPr>
             <w:tcW w:w="798" w:type="dxa"/>
           </w:tcPr>
-          <w:p>
-            <w:pPr>
-              <w:rPr>
-                <w:rFonts w:hint="eastAsia"/>
-              </w:rPr>
-            </w:pPr>
-          </w:p>
+          <w:p/>
         </w:tc>
         <w:tc>
           <w:tcPr>
             <w:tcW w:w="794" w:type="dxa"/>
           </w:tcPr>
           <w:p>
-            <w:pPr>
-              <w:rPr>
-                <w:rFonts w:hint="eastAsia"/>
-              </w:rPr>
-            </w:pPr>
             <w:r>
               <w:rPr>
                 <w:rFonts w:hint="eastAsia"/>
@@ -21601,11 +21570,6 @@
             <w:tcW w:w="851" w:type="dxa"/>
           </w:tcPr>
           <w:p>
-            <w:pPr>
-              <w:rPr>
-                <w:rFonts w:hint="eastAsia"/>
-              </w:rPr>
-            </w:pPr>
             <w:r>
               <w:rPr>
                 <w:rFonts w:hint="eastAsia"/>
@@ -21619,11 +21583,6 @@
             <w:tcW w:w="2205" w:type="dxa"/>
           </w:tcPr>
           <w:p>
-            <w:pPr>
-              <w:rPr>
-                <w:rFonts w:hint="eastAsia"/>
-              </w:rPr>
-            </w:pPr>
             <w:r>
               <w:rPr>
                 <w:rFonts w:hint="eastAsia"/>
@@ -22056,13 +22015,7 @@
           </w:tcPr>
           <w:p>
             <w:r>
-              <w:t>teach</w:t>
-            </w:r>
-            <w:r>
-              <w:t>_</w:t>
-            </w:r>
-            <w:r>
-              <w:t>build_no</w:t>
+              <w:t>teach_build_no</w:t>
             </w:r>
           </w:p>
         </w:tc>
@@ -22129,11 +22082,6 @@
             <w:tcW w:w="2205" w:type="dxa"/>
           </w:tcPr>
           <w:p>
-            <w:pPr>
-              <w:rPr>
-                <w:rFonts w:hint="eastAsia"/>
-              </w:rPr>
-            </w:pPr>
             <w:r>
               <w:rPr>
                 <w:rFonts w:hint="eastAsia"/>
@@ -22288,11 +22236,6 @@
             <w:tcW w:w="794" w:type="dxa"/>
           </w:tcPr>
           <w:p>
-            <w:pPr>
-              <w:rPr>
-                <w:rFonts w:hint="eastAsia"/>
-              </w:rPr>
-            </w:pPr>
             <w:r>
               <w:rPr>
                 <w:rFonts w:hint="eastAsia"/>
@@ -22306,11 +22249,6 @@
             <w:tcW w:w="851" w:type="dxa"/>
           </w:tcPr>
           <w:p>
-            <w:pPr>
-              <w:rPr>
-                <w:rFonts w:hint="eastAsia"/>
-              </w:rPr>
-            </w:pPr>
             <w:r>
               <w:rPr>
                 <w:rFonts w:hint="eastAsia"/>
@@ -22324,11 +22262,6 @@
             <w:tcW w:w="2205" w:type="dxa"/>
           </w:tcPr>
           <w:p>
-            <w:pPr>
-              <w:rPr>
-                <w:rFonts w:hint="eastAsia"/>
-              </w:rPr>
-            </w:pPr>
             <w:r>
               <w:rPr>
                 <w:rFonts w:hint="eastAsia"/>
@@ -22388,24 +22321,13 @@
           <w:tcPr>
             <w:tcW w:w="798" w:type="dxa"/>
           </w:tcPr>
-          <w:p>
-            <w:pPr>
-              <w:rPr>
-                <w:rFonts w:hint="eastAsia"/>
-              </w:rPr>
-            </w:pPr>
-          </w:p>
+          <w:p/>
         </w:tc>
         <w:tc>
           <w:tcPr>
             <w:tcW w:w="794" w:type="dxa"/>
           </w:tcPr>
           <w:p>
-            <w:pPr>
-              <w:rPr>
-                <w:rFonts w:hint="eastAsia"/>
-              </w:rPr>
-            </w:pPr>
             <w:r>
               <w:rPr>
                 <w:rFonts w:hint="eastAsia"/>
@@ -22419,11 +22341,6 @@
             <w:tcW w:w="851" w:type="dxa"/>
           </w:tcPr>
           <w:p>
-            <w:pPr>
-              <w:rPr>
-                <w:rFonts w:hint="eastAsia"/>
-              </w:rPr>
-            </w:pPr>
             <w:r>
               <w:rPr>
                 <w:rFonts w:hint="eastAsia"/>
@@ -22437,11 +22354,6 @@
             <w:tcW w:w="2205" w:type="dxa"/>
           </w:tcPr>
           <w:p>
-            <w:pPr>
-              <w:rPr>
-                <w:rFonts w:hint="eastAsia"/>
-              </w:rPr>
-            </w:pPr>
             <w:r>
               <w:rPr>
                 <w:rFonts w:hint="eastAsia"/>
@@ -22642,13 +22554,7 @@
         </w:tc>
       </w:tr>
     </w:tbl>
-    <w:p>
-      <w:pPr>
-        <w:rPr>
-          <w:rFonts w:hint="eastAsia"/>
-        </w:rPr>
-      </w:pPr>
-    </w:p>
+    <w:p/>
     <w:p>
       <w:pPr>
         <w:widowControl/>
@@ -22696,7 +22602,7 @@
         <w:rPr>
           <w:rFonts w:hint="eastAsia"/>
         </w:rPr>
-        <w:t>学生注册</w:t>
+        <w:t>注册</w:t>
       </w:r>
     </w:p>
     <w:p>
@@ -22732,7 +22638,7 @@
         <w:rPr>
           <w:rFonts w:hint="eastAsia"/>
         </w:rPr>
-        <w:t>学生登录</w:t>
+        <w:t>登录</w:t>
       </w:r>
     </w:p>
     <w:p>
@@ -22745,6 +22651,43 @@
         </w:rPr>
         <w:t>学生在登录页面输入自己的学号以及姓名，点击登录将表单数据提交到后台系统，系统会将学生提交的账号密码与数据库的学生数据匹配，匹配通过则登录成功，进入系统并能执行相应的操作；否则继续停留在登录界面并给出登录失败的提示。</w:t>
       </w:r>
+    </w:p>
+    <w:bookmarkStart w:id="0" w:name="_GoBack"/>
+    <w:p>
+      <w:pPr>
+        <w:jc w:val="center"/>
+        <w:rPr>
+          <w:rFonts w:hint="eastAsia"/>
+        </w:rPr>
+      </w:pPr>
+      <w:r>
+        <w:object w:dxaOrig="7356" w:dyaOrig="6901">
+          <v:shapetype id="_x0000_t75" coordsize="21600,21600" o:spt="75" o:preferrelative="t" path="m@4@5l@4@11@9@11@9@5xe" filled="f" stroked="f">
+            <v:stroke joinstyle="miter"/>
+            <v:formulas>
+              <v:f eqn="if lineDrawn pixelLineWidth 0"/>
+              <v:f eqn="sum @0 1 0"/>
+              <v:f eqn="sum 0 0 @1"/>
+              <v:f eqn="prod @2 1 2"/>
+              <v:f eqn="prod @3 21600 pixelWidth"/>
+              <v:f eqn="prod @3 21600 pixelHeight"/>
+              <v:f eqn="sum @0 0 1"/>
+              <v:f eqn="prod @6 1 2"/>
+              <v:f eqn="prod @7 21600 pixelWidth"/>
+              <v:f eqn="sum @8 21600 0"/>
+              <v:f eqn="prod @7 21600 pixelHeight"/>
+              <v:f eqn="sum @10 21600 0"/>
+            </v:formulas>
+            <v:path o:extrusionok="f" gradientshapeok="t" o:connecttype="rect"/>
+            <o:lock v:ext="edit" aspectratio="t"/>
+          </v:shapetype>
+          <v:shape id="_x0000_i1047" type="#_x0000_t75" style="width:411.6pt;height:345pt" o:ole="">
+            <v:imagedata r:id="rId9" o:title=""/>
+          </v:shape>
+          <o:OLEObject Type="Embed" ProgID="Visio.Drawing.15" ShapeID="_x0000_i1047" DrawAspect="Content" ObjectID="_1652377544" r:id="rId10"/>
+        </w:object>
+      </w:r>
+      <w:bookmarkEnd w:id="0"/>
     </w:p>
     <w:p>
       <w:pPr>
@@ -22754,7 +22697,7 @@
         <w:rPr>
           <w:rFonts w:hint="eastAsia"/>
         </w:rPr>
-        <w:t>学生查询课表</w:t>
+        <w:t>查询课表</w:t>
       </w:r>
     </w:p>
     <w:p>
@@ -22776,7 +22719,7 @@
         <w:rPr>
           <w:rFonts w:hint="eastAsia"/>
         </w:rPr>
-        <w:t>学生修改个人信息</w:t>
+        <w:t>修改个人信息</w:t>
       </w:r>
     </w:p>
     <w:p>
@@ -22810,8 +22753,67 @@
         <w:rPr>
           <w:rFonts w:hint="eastAsia"/>
         </w:rPr>
+        <w:t>学习网课</w:t>
+      </w:r>
+    </w:p>
+    <w:p>
+      <w:r>
+        <w:tab/>
+      </w:r>
+      <w:r>
+        <w:rPr>
+          <w:rFonts w:hint="eastAsia"/>
+        </w:rPr>
+        <w:t>学生端的首页就是网站的前端学习页面，在首页学生可以查看学校开设的网</w:t>
+      </w:r>
+      <w:r>
+        <w:rPr>
+          <w:rFonts w:hint="eastAsia"/>
+        </w:rPr>
         <w:lastRenderedPageBreak/>
-        <w:t>学生学习网课</w:t>
+        <w:t>络课程，学生在课后时间可以通过网上</w:t>
+      </w:r>
+      <w:proofErr w:type="gramStart"/>
+      <w:r>
+        <w:rPr>
+          <w:rFonts w:hint="eastAsia"/>
+        </w:rPr>
+        <w:t>学习网课的</w:t>
+      </w:r>
+      <w:proofErr w:type="gramEnd"/>
+      <w:r>
+        <w:rPr>
+          <w:rFonts w:hint="eastAsia"/>
+        </w:rPr>
+        <w:t>方式进行学习，点击相应</w:t>
+      </w:r>
+      <w:proofErr w:type="gramStart"/>
+      <w:r>
+        <w:rPr>
+          <w:rFonts w:hint="eastAsia"/>
+        </w:rPr>
+        <w:t>的网课之后</w:t>
+      </w:r>
+      <w:proofErr w:type="gramEnd"/>
+      <w:r>
+        <w:rPr>
+          <w:rFonts w:hint="eastAsia"/>
+        </w:rPr>
+        <w:t>会</w:t>
+      </w:r>
+      <w:proofErr w:type="gramStart"/>
+      <w:r>
+        <w:rPr>
+          <w:rFonts w:hint="eastAsia"/>
+        </w:rPr>
+        <w:t>跳转到网课的</w:t>
+      </w:r>
+      <w:proofErr w:type="gramEnd"/>
+      <w:r>
+        <w:rPr>
+          <w:rFonts w:hint="eastAsia"/>
+        </w:rPr>
+        <w:t>详细信息页面，点击相应的视频即可播放该视频来学习。</w:t>
       </w:r>
     </w:p>
     <w:p>
@@ -22822,7 +22824,7 @@
         <w:rPr>
           <w:rFonts w:hint="eastAsia"/>
         </w:rPr>
-        <w:t>学生修改密码</w:t>
+        <w:t>修改密码</w:t>
       </w:r>
     </w:p>
     <w:p>
@@ -22833,7 +22835,52 @@
         <w:rPr>
           <w:rFonts w:hint="eastAsia"/>
         </w:rPr>
-        <w:t>学生点击修改密码时，需要填写当前密码以及输入两次新密码进行确认后，前端预验证通过后点击提交按钮发送请求到后端，首先需要验证</w:t>
+        <w:t>学生点击修改密码时，需要填</w:t>
+      </w:r>
+      <w:r>
+        <w:rPr>
+          <w:rFonts w:hint="eastAsia"/>
+        </w:rPr>
+        <w:t>写旧</w:t>
+      </w:r>
+      <w:r>
+        <w:rPr>
+          <w:rFonts w:hint="eastAsia"/>
+        </w:rPr>
+        <w:t>密码以及输入两次新密码进行确认后，前端预验证通过后</w:t>
+      </w:r>
+      <w:r>
+        <w:rPr>
+          <w:rFonts w:hint="eastAsia"/>
+        </w:rPr>
+        <w:t>(</w:t>
+      </w:r>
+      <w:r>
+        <w:rPr>
+          <w:rFonts w:hint="eastAsia"/>
+        </w:rPr>
+        <w:t>即两次新密码一致以及密码长度达到要求</w:t>
+      </w:r>
+      <w:r>
+        <w:t>)</w:t>
+      </w:r>
+      <w:r>
+        <w:rPr>
+          <w:rFonts w:hint="eastAsia"/>
+        </w:rPr>
+        <w:t>，</w:t>
+      </w:r>
+      <w:r>
+        <w:rPr>
+          <w:rFonts w:hint="eastAsia"/>
+        </w:rPr>
+        <w:t>点击提交按钮发送请求到后端，首先需要验证</w:t>
+      </w:r>
+      <w:r>
+        <w:rPr>
+          <w:rFonts w:hint="eastAsia"/>
+        </w:rPr>
+        <w:t>用户的旧密码是否正确</w:t>
       </w:r>
     </w:p>
     <w:p>
@@ -22959,7 +23006,14 @@
         <w:rPr>
           <w:rFonts w:hint="eastAsia"/>
         </w:rPr>
-        <w:t>管理这个菜单，点击学生管理后即可通过列表的方式显示所有的学生信息，在这个菜单里可以通过模糊查询学生的姓名得到学生信息；还可以通过下拉选择</w:t>
+        <w:t>管理这个菜单，点击学生管理后即可通过列表的方式显示所有的学生信息，在这个菜单里可以通过模糊查询学生的姓名得到学生信</w:t>
+      </w:r>
+      <w:r>
+        <w:rPr>
+          <w:rFonts w:hint="eastAsia"/>
+        </w:rPr>
+        <w:lastRenderedPageBreak/>
+        <w:t>息；还可以通过下拉选择</w:t>
       </w:r>
       <w:proofErr w:type="gramStart"/>
       <w:r>
@@ -22984,7 +23038,6 @@
         <w:rPr>
           <w:rFonts w:hint="eastAsia"/>
         </w:rPr>
-        <w:lastRenderedPageBreak/>
         <w:t>发布学习文档</w:t>
       </w:r>
     </w:p>
@@ -23053,11 +23106,6 @@
       </w:r>
     </w:p>
     <w:p>
-      <w:pPr>
-        <w:rPr>
-          <w:rFonts w:hint="eastAsia"/>
-        </w:rPr>
-      </w:pPr>
       <w:r>
         <w:tab/>
       </w:r>
@@ -23130,13 +23178,14 @@
       </w:r>
     </w:p>
     <w:p>
-      <w:pPr>
-        <w:rPr>
-          <w:rFonts w:hint="eastAsia"/>
-        </w:rPr>
-      </w:pPr>
       <w:r>
         <w:tab/>
+      </w:r>
+      <w:r>
+        <w:rPr>
+          <w:rFonts w:hint="eastAsia"/>
+        </w:rPr>
+        <w:t>管理员在班级管理页面除了可以像讲师那样查看当前学校的不同年级以下的不同班级以外还可以给不同的年级新增班级，新增班级的时候可以选择学校的讲师中的一个作为该班级的班主任。</w:t>
       </w:r>
     </w:p>
     <w:p>
@@ -23147,8 +23196,31 @@
         <w:rPr>
           <w:rFonts w:hint="eastAsia"/>
         </w:rPr>
-        <w:lastRenderedPageBreak/>
         <w:t>系统实现</w:t>
+      </w:r>
+    </w:p>
+    <w:p>
+      <w:r>
+        <w:rPr>
+          <w:rFonts w:hint="eastAsia"/>
+        </w:rPr>
+        <w:t>学生模块</w:t>
+      </w:r>
+    </w:p>
+    <w:p>
+      <w:r>
+        <w:rPr>
+          <w:rFonts w:hint="eastAsia"/>
+        </w:rPr>
+        <w:t>讲师模块</w:t>
+      </w:r>
+    </w:p>
+    <w:p>
+      <w:r>
+        <w:rPr>
+          <w:rFonts w:hint="eastAsia"/>
+        </w:rPr>
+        <w:t>管理员模块</w:t>
       </w:r>
     </w:p>
     <w:p>
@@ -23159,6 +23231,7 @@
         <w:rPr>
           <w:rFonts w:hint="eastAsia"/>
         </w:rPr>
+        <w:lastRenderedPageBreak/>
         <w:t>系统测试</w:t>
       </w:r>
     </w:p>
@@ -23174,6 +23247,89 @@
       </w:r>
     </w:p>
     <w:p>
+      <w:r>
+        <w:tab/>
+      </w:r>
+      <w:r>
+        <w:rPr>
+          <w:rFonts w:hint="eastAsia"/>
+        </w:rPr>
+        <w:t>经过这段时间各方面的努力，在课程编排问题的算法选取上，经过对比也选择了当下</w:t>
+      </w:r>
+      <w:r>
+        <w:rPr>
+          <w:rFonts w:hint="eastAsia"/>
+        </w:rPr>
+        <w:t>解决组合约束问题使用较为广泛</w:t>
+      </w:r>
+      <w:r>
+        <w:rPr>
+          <w:rFonts w:hint="eastAsia"/>
+        </w:rPr>
+        <w:t>的遗传算法。</w:t>
+      </w:r>
+      <w:r>
+        <w:rPr>
+          <w:rFonts w:hint="eastAsia"/>
+        </w:rPr>
+        <w:t>经过对遗传算法的一段时间的了解以及相关资料的查</w:t>
+      </w:r>
+      <w:r>
+        <w:rPr>
+          <w:rFonts w:hint="eastAsia"/>
+        </w:rPr>
+        <w:t>阅，也成功将遗传算法在代码实现上体现出来，完成了课程安排的功能。遗传算法在实现过程中主要的过程就是对种群进行选择、交叉、变异，随后重复以上几步操作，直到算法到达终止条件，比如到达了设定的遗传代数</w:t>
+      </w:r>
+      <w:proofErr w:type="gramStart"/>
+      <w:r>
+        <w:rPr>
+          <w:rFonts w:hint="eastAsia"/>
+        </w:rPr>
+        <w:t>亦或</w:t>
+      </w:r>
+      <w:proofErr w:type="gramEnd"/>
+      <w:r>
+        <w:rPr>
+          <w:rFonts w:hint="eastAsia"/>
+        </w:rPr>
+        <w:t>者是其它的一些异常出现；遗传算法在使用上一定要注意的就是适应度函数的设计，变异率，交叉率，后两者通常设置得比较低，而尽可能通过变换种群的遗传代数去搜索全局结果；倘若变异</w:t>
+      </w:r>
+      <w:proofErr w:type="gramStart"/>
+      <w:r>
+        <w:rPr>
+          <w:rFonts w:hint="eastAsia"/>
+        </w:rPr>
+        <w:t>率设置</w:t>
+      </w:r>
+      <w:proofErr w:type="gramEnd"/>
+      <w:r>
+        <w:rPr>
+          <w:rFonts w:hint="eastAsia"/>
+        </w:rPr>
+        <w:t>过高，那么算法就过快收敛；如果设定过低，有可能在算法结束时还未找到较优的解，因此，在参数的设置上也需要不断进行</w:t>
+      </w:r>
+      <w:proofErr w:type="gramStart"/>
+      <w:r>
+        <w:rPr>
+          <w:rFonts w:hint="eastAsia"/>
+        </w:rPr>
+        <w:t>调参才</w:t>
+      </w:r>
+      <w:proofErr w:type="gramEnd"/>
+      <w:r>
+        <w:rPr>
+          <w:rFonts w:hint="eastAsia"/>
+        </w:rPr>
+        <w:t>可以尽可能地找到比较合理的组合值。</w:t>
+      </w:r>
+      <w:r>
+        <w:rPr>
+          <w:rFonts w:hint="eastAsia"/>
+        </w:rPr>
+        <w:t>即使经过遗传算法这种强大高效的全局搜索算法计算，得到的结果也不一定是全局最优解，得到的结果通常只是近似解。</w:t>
+      </w:r>
+    </w:p>
+    <w:p>
       <w:pPr>
         <w:pStyle w:val="1"/>
       </w:pPr>
@@ -23184,6 +23340,7 @@
         <w:t>谢辞</w:t>
       </w:r>
     </w:p>
+    <w:p/>
     <w:p>
       <w:r>
         <w:rPr>
@@ -23193,7 +23350,7 @@
       </w:r>
     </w:p>
     <w:sectPr>
-      <w:footerReference w:type="default" r:id="rId9"/>
+      <w:footerReference w:type="default" r:id="rId11"/>
       <w:pgSz w:w="11906" w:h="16838"/>
       <w:pgMar w:top="1440" w:right="1800" w:bottom="1440" w:left="1800" w:header="851" w:footer="992" w:gutter="0"/>
       <w:cols w:space="425"/>
@@ -24412,7 +24569,7 @@
 </file>
 
 <file path=customXml/itemProps1.xml><?xml version="1.0" encoding="utf-8"?>
-<ds:datastoreItem xmlns:ds="http://schemas.openxmlformats.org/officeDocument/2006/customXml" ds:itemID="{3A81597F-5F36-4C9D-AAC6-1195A0187A49}">
+<ds:datastoreItem xmlns:ds="http://schemas.openxmlformats.org/officeDocument/2006/customXml" ds:itemID="{88F13F5E-1452-4750-A078-A4ED8B1AE869}">
   <ds:schemaRefs>
     <ds:schemaRef ds:uri="http://schemas.openxmlformats.org/officeDocument/2006/bibliography"/>
   </ds:schemaRefs>

--- a/doc/毕业论文.docx
+++ b/doc/毕业论文.docx
@@ -521,7 +521,7 @@
               </wp:anchor>
             </w:drawing>
           </mc:Choice>
-          <mc:Fallback xmlns:cx1="http://schemas.microsoft.com/office/drawing/2015/9/8/chartex" xmlns:cx2="http://schemas.microsoft.com/office/drawing/2015/10/21/chartex" xmlns:cx3="http://schemas.microsoft.com/office/drawing/2016/5/9/chartex" xmlns:cx4="http://schemas.microsoft.com/office/drawing/2016/5/10/chartex" xmlns:cx5="http://schemas.microsoft.com/office/drawing/2016/5/11/chartex" xmlns:cx6="http://schemas.microsoft.com/office/drawing/2016/5/12/chartex" xmlns:cx7="http://schemas.microsoft.com/office/drawing/2016/5/13/chartex" xmlns:cx8="http://schemas.microsoft.com/office/drawing/2016/5/14/chartex" xmlns:aink="http://schemas.microsoft.com/office/drawing/2016/ink" xmlns:am3d="http://schemas.microsoft.com/office/drawing/2017/model3d" xmlns:w16cid="http://schemas.microsoft.com/office/word/2016/wordml/cid">
+          <mc:Fallback xmlns:w16cid="http://schemas.microsoft.com/office/word/2016/wordml/cid" xmlns:am3d="http://schemas.microsoft.com/office/drawing/2017/model3d" xmlns:aink="http://schemas.microsoft.com/office/drawing/2016/ink" xmlns:cx8="http://schemas.microsoft.com/office/drawing/2016/5/14/chartex" xmlns:cx7="http://schemas.microsoft.com/office/drawing/2016/5/13/chartex" xmlns:cx6="http://schemas.microsoft.com/office/drawing/2016/5/12/chartex" xmlns:cx5="http://schemas.microsoft.com/office/drawing/2016/5/11/chartex" xmlns:cx4="http://schemas.microsoft.com/office/drawing/2016/5/10/chartex" xmlns:cx3="http://schemas.microsoft.com/office/drawing/2016/5/9/chartex" xmlns:cx2="http://schemas.microsoft.com/office/drawing/2015/10/21/chartex" xmlns:cx1="http://schemas.microsoft.com/office/drawing/2015/9/8/chartex">
             <w:pict>
               <v:rect w14:anchorId="20DAFA3C" id="矩形 11" o:spid="_x0000_s1026" style="position:absolute;left:0;text-align:left;margin-left:249pt;margin-top:8.6pt;width:9pt;height:15.6pt;z-index:251662336;visibility:visible;mso-wrap-style:square;mso-width-percent:0;mso-height-percent:0;mso-wrap-distance-left:9pt;mso-wrap-distance-top:0;mso-wrap-distance-right:9pt;mso-wrap-distance-bottom:0;mso-position-horizontal:absolute;mso-position-horizontal-relative:text;mso-position-vertical:absolute;mso-position-vertical-relative:text;mso-width-percent:0;mso-height-percent:0;mso-width-relative:page;mso-height-relative:page;v-text-anchor:top" o:gfxdata="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"/>
             </w:pict>
@@ -591,7 +591,7 @@
               </wp:anchor>
             </w:drawing>
           </mc:Choice>
-          <mc:Fallback xmlns:cx1="http://schemas.microsoft.com/office/drawing/2015/9/8/chartex" xmlns:cx2="http://schemas.microsoft.com/office/drawing/2015/10/21/chartex" xmlns:cx3="http://schemas.microsoft.com/office/drawing/2016/5/9/chartex" xmlns:cx4="http://schemas.microsoft.com/office/drawing/2016/5/10/chartex" xmlns:cx5="http://schemas.microsoft.com/office/drawing/2016/5/11/chartex" xmlns:cx6="http://schemas.microsoft.com/office/drawing/2016/5/12/chartex" xmlns:cx7="http://schemas.microsoft.com/office/drawing/2016/5/13/chartex" xmlns:cx8="http://schemas.microsoft.com/office/drawing/2016/5/14/chartex" xmlns:aink="http://schemas.microsoft.com/office/drawing/2016/ink" xmlns:am3d="http://schemas.microsoft.com/office/drawing/2017/model3d" xmlns:w16cid="http://schemas.microsoft.com/office/word/2016/wordml/cid">
+          <mc:Fallback xmlns:w16cid="http://schemas.microsoft.com/office/word/2016/wordml/cid" xmlns:am3d="http://schemas.microsoft.com/office/drawing/2017/model3d" xmlns:aink="http://schemas.microsoft.com/office/drawing/2016/ink" xmlns:cx8="http://schemas.microsoft.com/office/drawing/2016/5/14/chartex" xmlns:cx7="http://schemas.microsoft.com/office/drawing/2016/5/13/chartex" xmlns:cx6="http://schemas.microsoft.com/office/drawing/2016/5/12/chartex" xmlns:cx5="http://schemas.microsoft.com/office/drawing/2016/5/11/chartex" xmlns:cx4="http://schemas.microsoft.com/office/drawing/2016/5/10/chartex" xmlns:cx3="http://schemas.microsoft.com/office/drawing/2016/5/9/chartex" xmlns:cx2="http://schemas.microsoft.com/office/drawing/2015/10/21/chartex" xmlns:cx1="http://schemas.microsoft.com/office/drawing/2015/9/8/chartex">
             <w:pict>
               <v:rect w14:anchorId="3B53A7C5" id="矩形 10" o:spid="_x0000_s1026" style="position:absolute;left:0;text-align:left;margin-left:189pt;margin-top:8.6pt;width:9pt;height:15.6pt;z-index:251661312;visibility:visible;mso-wrap-style:square;mso-width-percent:0;mso-height-percent:0;mso-wrap-distance-left:9pt;mso-wrap-distance-top:0;mso-wrap-distance-right:9pt;mso-wrap-distance-bottom:0;mso-position-horizontal:absolute;mso-position-horizontal-relative:text;mso-position-vertical:absolute;mso-position-vertical-relative:text;mso-width-percent:0;mso-height-percent:0;mso-width-relative:page;mso-height-relative:page;v-text-anchor:top" o:gfxdata="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"/>
             </w:pict>
@@ -662,7 +662,7 @@
               </wp:anchor>
             </w:drawing>
           </mc:Choice>
-          <mc:Fallback xmlns:cx1="http://schemas.microsoft.com/office/drawing/2015/9/8/chartex" xmlns:cx2="http://schemas.microsoft.com/office/drawing/2015/10/21/chartex" xmlns:cx3="http://schemas.microsoft.com/office/drawing/2016/5/9/chartex" xmlns:cx4="http://schemas.microsoft.com/office/drawing/2016/5/10/chartex" xmlns:cx5="http://schemas.microsoft.com/office/drawing/2016/5/11/chartex" xmlns:cx6="http://schemas.microsoft.com/office/drawing/2016/5/12/chartex" xmlns:cx7="http://schemas.microsoft.com/office/drawing/2016/5/13/chartex" xmlns:cx8="http://schemas.microsoft.com/office/drawing/2016/5/14/chartex" xmlns:aink="http://schemas.microsoft.com/office/drawing/2016/ink" xmlns:am3d="http://schemas.microsoft.com/office/drawing/2017/model3d" xmlns:w16cid="http://schemas.microsoft.com/office/word/2016/wordml/cid">
+          <mc:Fallback xmlns:w16cid="http://schemas.microsoft.com/office/word/2016/wordml/cid" xmlns:am3d="http://schemas.microsoft.com/office/drawing/2017/model3d" xmlns:aink="http://schemas.microsoft.com/office/drawing/2016/ink" xmlns:cx8="http://schemas.microsoft.com/office/drawing/2016/5/14/chartex" xmlns:cx7="http://schemas.microsoft.com/office/drawing/2016/5/13/chartex" xmlns:cx6="http://schemas.microsoft.com/office/drawing/2016/5/12/chartex" xmlns:cx5="http://schemas.microsoft.com/office/drawing/2016/5/11/chartex" xmlns:cx4="http://schemas.microsoft.com/office/drawing/2016/5/10/chartex" xmlns:cx3="http://schemas.microsoft.com/office/drawing/2016/5/9/chartex" xmlns:cx2="http://schemas.microsoft.com/office/drawing/2015/10/21/chartex" xmlns:cx1="http://schemas.microsoft.com/office/drawing/2015/9/8/chartex">
             <w:pict>
               <v:rect w14:anchorId="525D0F3B" id="矩形 9" o:spid="_x0000_s1026" style="position:absolute;left:0;text-align:left;margin-left:124.5pt;margin-top:8.6pt;width:9pt;height:15.6pt;z-index:251660288;visibility:visible;mso-wrap-style:square;mso-width-percent:0;mso-height-percent:0;mso-wrap-distance-left:9pt;mso-wrap-distance-top:0;mso-wrap-distance-right:9pt;mso-wrap-distance-bottom:0;mso-position-horizontal:absolute;mso-position-horizontal-relative:text;mso-position-vertical:absolute;mso-position-vertical-relative:text;mso-width-percent:0;mso-height-percent:0;mso-width-relative:page;mso-height-relative:page;v-text-anchor:top" o:gfxdata="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"/>
             </w:pict>
@@ -733,7 +733,7 @@
               </wp:anchor>
             </w:drawing>
           </mc:Choice>
-          <mc:Fallback xmlns:cx1="http://schemas.microsoft.com/office/drawing/2015/9/8/chartex" xmlns:cx2="http://schemas.microsoft.com/office/drawing/2015/10/21/chartex" xmlns:cx3="http://schemas.microsoft.com/office/drawing/2016/5/9/chartex" xmlns:cx4="http://schemas.microsoft.com/office/drawing/2016/5/10/chartex" xmlns:cx5="http://schemas.microsoft.com/office/drawing/2016/5/11/chartex" xmlns:cx6="http://schemas.microsoft.com/office/drawing/2016/5/12/chartex" xmlns:cx7="http://schemas.microsoft.com/office/drawing/2016/5/13/chartex" xmlns:cx8="http://schemas.microsoft.com/office/drawing/2016/5/14/chartex" xmlns:aink="http://schemas.microsoft.com/office/drawing/2016/ink" xmlns:am3d="http://schemas.microsoft.com/office/drawing/2017/model3d" xmlns:w16cid="http://schemas.microsoft.com/office/word/2016/wordml/cid">
+          <mc:Fallback xmlns:w16cid="http://schemas.microsoft.com/office/word/2016/wordml/cid" xmlns:am3d="http://schemas.microsoft.com/office/drawing/2017/model3d" xmlns:aink="http://schemas.microsoft.com/office/drawing/2016/ink" xmlns:cx8="http://schemas.microsoft.com/office/drawing/2016/5/14/chartex" xmlns:cx7="http://schemas.microsoft.com/office/drawing/2016/5/13/chartex" xmlns:cx6="http://schemas.microsoft.com/office/drawing/2016/5/12/chartex" xmlns:cx5="http://schemas.microsoft.com/office/drawing/2016/5/11/chartex" xmlns:cx4="http://schemas.microsoft.com/office/drawing/2016/5/10/chartex" xmlns:cx3="http://schemas.microsoft.com/office/drawing/2016/5/9/chartex" xmlns:cx2="http://schemas.microsoft.com/office/drawing/2015/10/21/chartex" xmlns:cx1="http://schemas.microsoft.com/office/drawing/2015/9/8/chartex">
             <w:pict>
               <v:rect w14:anchorId="48143926" id="矩形 8" o:spid="_x0000_s1026" style="position:absolute;left:0;text-align:left;margin-left:62.25pt;margin-top:8.65pt;width:9pt;height:15.6pt;z-index:251659264;visibility:visible;mso-wrap-style:square;mso-width-percent:0;mso-height-percent:0;mso-wrap-distance-left:9pt;mso-wrap-distance-top:0;mso-wrap-distance-right:9pt;mso-wrap-distance-bottom:0;mso-position-horizontal:absolute;mso-position-horizontal-relative:text;mso-position-vertical:absolute;mso-position-vertical-relative:text;mso-width-percent:0;mso-height-percent:0;mso-width-relative:page;mso-height-relative:page;v-text-anchor:top" o:gfxdata="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"/>
             </w:pict>
@@ -4520,9 +4520,6 @@
     <w:p>
       <w:pPr>
         <w:pStyle w:val="2"/>
-        <w:rPr>
-          <w:rFonts w:hint="eastAsia"/>
-        </w:rPr>
       </w:pPr>
       <w:r>
         <w:rPr>
@@ -4918,13 +4915,7 @@
         <w:t>管理员接口</w:t>
       </w:r>
     </w:p>
-    <w:p>
-      <w:pPr>
-        <w:rPr>
-          <w:rFonts w:hint="eastAsia"/>
-        </w:rPr>
-      </w:pPr>
-    </w:p>
+    <w:p/>
     <w:p>
       <w:pPr>
         <w:pStyle w:val="3"/>
@@ -22591,7 +22582,7 @@
         <w:rPr>
           <w:rFonts w:hint="eastAsia"/>
         </w:rPr>
-        <w:t>学生模块</w:t>
+        <w:t>注册模块</w:t>
       </w:r>
     </w:p>
     <w:p>
@@ -22602,6 +22593,12 @@
         <w:rPr>
           <w:rFonts w:hint="eastAsia"/>
         </w:rPr>
+        <w:t>学生</w:t>
+      </w:r>
+      <w:r>
+        <w:rPr>
+          <w:rFonts w:hint="eastAsia"/>
+        </w:rPr>
         <w:t>注册</w:t>
       </w:r>
     </w:p>
@@ -22638,7 +22635,7 @@
         <w:rPr>
           <w:rFonts w:hint="eastAsia"/>
         </w:rPr>
-        <w:t>登录</w:t>
+        <w:t>讲师注册</w:t>
       </w:r>
     </w:p>
     <w:p>
@@ -22649,16 +22646,131 @@
         <w:rPr>
           <w:rFonts w:hint="eastAsia"/>
         </w:rPr>
-        <w:t>学生在登录页面输入自己的学号以及姓名，点击登录将表单数据提交到后台系统，系统会将学生提交的账号密码与数据库的学生数据匹配，匹配通过则登录成功，进入系统并能执行相应的操作；否则继续停留在登录界面并给出登录失败的提示。</w:t>
+        <w:t>目前系统设定为讲师将相关的资质材料交给校方审核后，由校方工作人员，例如教务处主任将帮讲师添加账号，讲师编号也是系统自动生成，，账号添加完毕时默认设置密码为</w:t>
+      </w:r>
+      <w:r>
+        <w:rPr>
+          <w:rFonts w:hint="eastAsia"/>
+        </w:rPr>
+        <w:t>1</w:t>
+      </w:r>
+      <w:r>
+        <w:t>23456</w:t>
+      </w:r>
+      <w:r>
+        <w:rPr>
+          <w:rFonts w:hint="eastAsia"/>
+        </w:rPr>
+        <w:t>，讲师通过讲师编号和密码在讲师入口处登录成功后可以修改完善讲师的个人信息。</w:t>
       </w:r>
     </w:p>
-    <w:bookmarkStart w:id="0" w:name="_GoBack"/>
+    <w:p>
+      <w:pPr>
+        <w:pStyle w:val="3"/>
+      </w:pPr>
+      <w:r>
+        <w:rPr>
+          <w:rFonts w:hint="eastAsia"/>
+        </w:rPr>
+        <w:t>管理员注册</w:t>
+      </w:r>
+    </w:p>
+    <w:p>
+      <w:pPr>
+        <w:rPr>
+          <w:rFonts w:hint="eastAsia"/>
+        </w:rPr>
+      </w:pPr>
+      <w:r>
+        <w:tab/>
+      </w:r>
+      <w:r>
+        <w:rPr>
+          <w:rFonts w:hint="eastAsia"/>
+        </w:rPr>
+        <w:t>管理员目前只能由系统开发工程师在数据库中直接添加相关的账户信息，暂时没有开放注册通道。</w:t>
+      </w:r>
+    </w:p>
+    <w:p>
+      <w:pPr>
+        <w:pStyle w:val="2"/>
+      </w:pPr>
+      <w:r>
+        <w:rPr>
+          <w:rFonts w:hint="eastAsia"/>
+        </w:rPr>
+        <w:t>登录</w:t>
+      </w:r>
+      <w:r>
+        <w:rPr>
+          <w:rFonts w:hint="eastAsia"/>
+        </w:rPr>
+        <w:t>模块</w:t>
+      </w:r>
+      <w:bookmarkStart w:id="0" w:name="_GoBack"/>
+      <w:bookmarkEnd w:id="0"/>
+    </w:p>
+    <w:p>
+      <w:pPr>
+        <w:pStyle w:val="3"/>
+        <w:rPr>
+          <w:rFonts w:hint="eastAsia"/>
+        </w:rPr>
+      </w:pPr>
+      <w:r>
+        <w:rPr>
+          <w:rFonts w:hint="eastAsia"/>
+        </w:rPr>
+        <w:t>用户登录</w:t>
+      </w:r>
+    </w:p>
+    <w:p>
+      <w:r>
+        <w:tab/>
+      </w:r>
+      <w:r>
+        <w:rPr>
+          <w:rFonts w:hint="eastAsia"/>
+        </w:rPr>
+        <w:t>用户</w:t>
+      </w:r>
+      <w:r>
+        <w:rPr>
+          <w:rFonts w:hint="eastAsia"/>
+        </w:rPr>
+        <w:t>(</w:t>
+      </w:r>
+      <w:r>
+        <w:rPr>
+          <w:rFonts w:hint="eastAsia"/>
+        </w:rPr>
+        <w:t>学生，讲师，管理员</w:t>
+      </w:r>
+      <w:r>
+        <w:t>)</w:t>
+      </w:r>
+      <w:r>
+        <w:rPr>
+          <w:rFonts w:hint="eastAsia"/>
+        </w:rPr>
+        <w:t>在登录页面输入自己的</w:t>
+      </w:r>
+      <w:r>
+        <w:rPr>
+          <w:rFonts w:hint="eastAsia"/>
+        </w:rPr>
+        <w:t>账号以及密码</w:t>
+      </w:r>
+      <w:r>
+        <w:rPr>
+          <w:rFonts w:hint="eastAsia"/>
+        </w:rPr>
+        <w:t>，点击登录将表单数据提交到后台系统，系统会将学生提交的账号密码与数据库的学生数据匹配，匹配通过则登录成功，进入系统并能执行相应的操作；否则继续停留在登录界面并给出登录失败的提示。</w:t>
+      </w:r>
+    </w:p>
     <w:p>
       <w:pPr>
         <w:jc w:val="center"/>
-        <w:rPr>
-          <w:rFonts w:hint="eastAsia"/>
-        </w:rPr>
       </w:pPr>
       <w:r>
         <w:object w:dxaOrig="7356" w:dyaOrig="6901">
@@ -22681,13 +22793,54 @@
             <v:path o:extrusionok="f" gradientshapeok="t" o:connecttype="rect"/>
             <o:lock v:ext="edit" aspectratio="t"/>
           </v:shapetype>
-          <v:shape id="_x0000_i1047" type="#_x0000_t75" style="width:411.6pt;height:345pt" o:ole="">
+          <v:shape id="_x0000_i1025" type="#_x0000_t75" style="width:411.6pt;height:345pt" o:ole="">
             <v:imagedata r:id="rId9" o:title=""/>
           </v:shape>
-          <o:OLEObject Type="Embed" ProgID="Visio.Drawing.15" ShapeID="_x0000_i1047" DrawAspect="Content" ObjectID="_1652377544" r:id="rId10"/>
+          <o:OLEObject Type="Embed" ProgID="Visio.Drawing.15" ShapeID="_x0000_i1025" DrawAspect="Content" ObjectID="_1652470838" r:id="rId10"/>
         </w:object>
       </w:r>
-      <w:bookmarkEnd w:id="0"/>
+    </w:p>
+    <w:p>
+      <w:pPr>
+        <w:pStyle w:val="2"/>
+      </w:pPr>
+      <w:r>
+        <w:rPr>
+          <w:rFonts w:hint="eastAsia"/>
+        </w:rPr>
+        <w:t>排课模块</w:t>
+      </w:r>
+    </w:p>
+    <w:p>
+      <w:pPr>
+        <w:rPr>
+          <w:rFonts w:hint="eastAsia"/>
+        </w:rPr>
+      </w:pPr>
+    </w:p>
+    <w:p>
+      <w:pPr>
+        <w:rPr>
+          <w:rFonts w:hint="eastAsia"/>
+        </w:rPr>
+      </w:pPr>
+      <w:r>
+        <w:rPr>
+          <w:rFonts w:hint="eastAsia"/>
+        </w:rPr>
+        <w:t>查看课表</w:t>
+      </w:r>
+    </w:p>
+    <w:p>
+      <w:r>
+        <w:tab/>
+      </w:r>
+      <w:r>
+        <w:rPr>
+          <w:rFonts w:hint="eastAsia"/>
+        </w:rPr>
+        <w:t>每一个学生在参与教育活动前都应该根据要求加入一个属于自己的班级，可以在学生个人中心加入班级，隶属于一个班级后可以通过查看自己班级的课程表来得知自己的上课安排。</w:t>
+      </w:r>
     </w:p>
     <w:p>
       <w:pPr>
@@ -22697,7 +22850,7 @@
         <w:rPr>
           <w:rFonts w:hint="eastAsia"/>
         </w:rPr>
-        <w:t>查询课表</w:t>
+        <w:t>修改个人信息</w:t>
       </w:r>
     </w:p>
     <w:p>
@@ -22708,7 +22861,19 @@
         <w:rPr>
           <w:rFonts w:hint="eastAsia"/>
         </w:rPr>
-        <w:t>每一个学生在参与教育活动前都应该根据要求加入一个属于自己的班级，可以在学生个人中心加入班级，隶属于一个班级后可以通过查看自己班级的课程表来得知自己的上课安排。</w:t>
+        <w:t>学生登录成功后，其个人信息将会存储在浏览器端，当学生需要修改个人信息时，首先从浏览器端存储的信息中获取学生的唯一标识并传送到后端根据</w:t>
+      </w:r>
+      <w:r>
+        <w:rPr>
+          <w:rFonts w:hint="eastAsia"/>
+        </w:rPr>
+        <w:t>id</w:t>
+      </w:r>
+      <w:r>
+        <w:rPr>
+          <w:rFonts w:hint="eastAsia"/>
+        </w:rPr>
+        <w:t>查询学生信息再返回给前端显示，修改完成后再提交新的表单给后端修改数据库信息。</w:t>
       </w:r>
     </w:p>
     <w:p>
@@ -22719,7 +22884,8 @@
         <w:rPr>
           <w:rFonts w:hint="eastAsia"/>
         </w:rPr>
-        <w:t>修改个人信息</w:t>
+        <w:lastRenderedPageBreak/>
+        <w:t>学习网课</w:t>
       </w:r>
     </w:p>
     <w:p>
@@ -22730,19 +22896,49 @@
         <w:rPr>
           <w:rFonts w:hint="eastAsia"/>
         </w:rPr>
-        <w:t>学生登录成功后，其个人信息将会存储在浏览器端，当学生需要修改个人信息时，首先从浏览器端存储的信息中获取学生的唯一标识并传送到后端根据</w:t>
-      </w:r>
-      <w:r>
-        <w:rPr>
-          <w:rFonts w:hint="eastAsia"/>
-        </w:rPr>
-        <w:t>id</w:t>
-      </w:r>
-      <w:r>
-        <w:rPr>
-          <w:rFonts w:hint="eastAsia"/>
-        </w:rPr>
-        <w:t>查询学生信息再返回给前端显示，修改完成后再提交新的表单给后端修改数据库信息。</w:t>
+        <w:t>学生端的首页就是网站的前端学习页面，在首页学生可以查看学校开设的网络课程，学生在课后时间可以通过网上</w:t>
+      </w:r>
+      <w:proofErr w:type="gramStart"/>
+      <w:r>
+        <w:rPr>
+          <w:rFonts w:hint="eastAsia"/>
+        </w:rPr>
+        <w:t>学习网课的</w:t>
+      </w:r>
+      <w:proofErr w:type="gramEnd"/>
+      <w:r>
+        <w:rPr>
+          <w:rFonts w:hint="eastAsia"/>
+        </w:rPr>
+        <w:t>方式进行学习，点击相应</w:t>
+      </w:r>
+      <w:proofErr w:type="gramStart"/>
+      <w:r>
+        <w:rPr>
+          <w:rFonts w:hint="eastAsia"/>
+        </w:rPr>
+        <w:t>的网课之后</w:t>
+      </w:r>
+      <w:proofErr w:type="gramEnd"/>
+      <w:r>
+        <w:rPr>
+          <w:rFonts w:hint="eastAsia"/>
+        </w:rPr>
+        <w:t>会</w:t>
+      </w:r>
+      <w:proofErr w:type="gramStart"/>
+      <w:r>
+        <w:rPr>
+          <w:rFonts w:hint="eastAsia"/>
+        </w:rPr>
+        <w:t>跳转到网课的</w:t>
+      </w:r>
+      <w:proofErr w:type="gramEnd"/>
+      <w:r>
+        <w:rPr>
+          <w:rFonts w:hint="eastAsia"/>
+        </w:rPr>
+        <w:t>详细信息页面，点击相应的视频即可播放该视频来学习。</w:t>
       </w:r>
     </w:p>
     <w:p>
@@ -22753,7 +22949,7 @@
         <w:rPr>
           <w:rFonts w:hint="eastAsia"/>
         </w:rPr>
-        <w:t>学习网课</w:t>
+        <w:t>修改密码</w:t>
       </w:r>
     </w:p>
     <w:p>
@@ -22764,56 +22960,63 @@
         <w:rPr>
           <w:rFonts w:hint="eastAsia"/>
         </w:rPr>
-        <w:t>学生端的首页就是网站的前端学习页面，在首页学生可以查看学校开设的网</w:t>
-      </w:r>
-      <w:r>
-        <w:rPr>
-          <w:rFonts w:hint="eastAsia"/>
-        </w:rPr>
-        <w:lastRenderedPageBreak/>
-        <w:t>络课程，学生在课后时间可以通过网上</w:t>
-      </w:r>
-      <w:proofErr w:type="gramStart"/>
-      <w:r>
-        <w:rPr>
-          <w:rFonts w:hint="eastAsia"/>
-        </w:rPr>
-        <w:t>学习网课的</w:t>
-      </w:r>
-      <w:proofErr w:type="gramEnd"/>
-      <w:r>
-        <w:rPr>
-          <w:rFonts w:hint="eastAsia"/>
-        </w:rPr>
-        <w:t>方式进行学习，点击相应</w:t>
-      </w:r>
-      <w:proofErr w:type="gramStart"/>
-      <w:r>
-        <w:rPr>
-          <w:rFonts w:hint="eastAsia"/>
-        </w:rPr>
-        <w:t>的网课之后</w:t>
-      </w:r>
-      <w:proofErr w:type="gramEnd"/>
-      <w:r>
-        <w:rPr>
-          <w:rFonts w:hint="eastAsia"/>
-        </w:rPr>
-        <w:t>会</w:t>
-      </w:r>
-      <w:proofErr w:type="gramStart"/>
-      <w:r>
-        <w:rPr>
-          <w:rFonts w:hint="eastAsia"/>
-        </w:rPr>
-        <w:t>跳转到网课的</w:t>
-      </w:r>
-      <w:proofErr w:type="gramEnd"/>
-      <w:r>
-        <w:rPr>
-          <w:rFonts w:hint="eastAsia"/>
-        </w:rPr>
-        <w:t>详细信息页面，点击相应的视频即可播放该视频来学习。</w:t>
+        <w:t>学生点击修改密码时，需要填</w:t>
+      </w:r>
+      <w:r>
+        <w:rPr>
+          <w:rFonts w:hint="eastAsia"/>
+        </w:rPr>
+        <w:t>写旧</w:t>
+      </w:r>
+      <w:r>
+        <w:rPr>
+          <w:rFonts w:hint="eastAsia"/>
+        </w:rPr>
+        <w:t>密码以及输入两次新密码进行确认后，前端预验证通过后</w:t>
+      </w:r>
+      <w:r>
+        <w:rPr>
+          <w:rFonts w:hint="eastAsia"/>
+        </w:rPr>
+        <w:t>(</w:t>
+      </w:r>
+      <w:r>
+        <w:rPr>
+          <w:rFonts w:hint="eastAsia"/>
+        </w:rPr>
+        <w:t>即两次新密码一致以及密码长度达到要求</w:t>
+      </w:r>
+      <w:r>
+        <w:t>)</w:t>
+      </w:r>
+      <w:r>
+        <w:rPr>
+          <w:rFonts w:hint="eastAsia"/>
+        </w:rPr>
+        <w:t>，</w:t>
+      </w:r>
+      <w:r>
+        <w:rPr>
+          <w:rFonts w:hint="eastAsia"/>
+        </w:rPr>
+        <w:t>点击提交按钮发送请求到后端，首先需要验证</w:t>
+      </w:r>
+      <w:r>
+        <w:rPr>
+          <w:rFonts w:hint="eastAsia"/>
+        </w:rPr>
+        <w:t>用户的旧密码是否正确</w:t>
+      </w:r>
+    </w:p>
+    <w:p>
+      <w:pPr>
+        <w:pStyle w:val="2"/>
+      </w:pPr>
+      <w:r>
+        <w:rPr>
+          <w:rFonts w:hint="eastAsia"/>
+        </w:rPr>
+        <w:t>讲师模块</w:t>
       </w:r>
     </w:p>
     <w:p>
@@ -22824,7 +23027,7 @@
         <w:rPr>
           <w:rFonts w:hint="eastAsia"/>
         </w:rPr>
-        <w:t>修改密码</w:t>
+        <w:t>讲师登录</w:t>
       </w:r>
     </w:p>
     <w:p>
@@ -22835,63 +23038,7 @@
         <w:rPr>
           <w:rFonts w:hint="eastAsia"/>
         </w:rPr>
-        <w:t>学生点击修改密码时，需要填</w:t>
-      </w:r>
-      <w:r>
-        <w:rPr>
-          <w:rFonts w:hint="eastAsia"/>
-        </w:rPr>
-        <w:t>写旧</w:t>
-      </w:r>
-      <w:r>
-        <w:rPr>
-          <w:rFonts w:hint="eastAsia"/>
-        </w:rPr>
-        <w:t>密码以及输入两次新密码进行确认后，前端预验证通过后</w:t>
-      </w:r>
-      <w:r>
-        <w:rPr>
-          <w:rFonts w:hint="eastAsia"/>
-        </w:rPr>
-        <w:t>(</w:t>
-      </w:r>
-      <w:r>
-        <w:rPr>
-          <w:rFonts w:hint="eastAsia"/>
-        </w:rPr>
-        <w:t>即两次新密码一致以及密码长度达到要求</w:t>
-      </w:r>
-      <w:r>
-        <w:t>)</w:t>
-      </w:r>
-      <w:r>
-        <w:rPr>
-          <w:rFonts w:hint="eastAsia"/>
-        </w:rPr>
-        <w:t>，</w:t>
-      </w:r>
-      <w:r>
-        <w:rPr>
-          <w:rFonts w:hint="eastAsia"/>
-        </w:rPr>
-        <w:t>点击提交按钮发送请求到后端，首先需要验证</w:t>
-      </w:r>
-      <w:r>
-        <w:rPr>
-          <w:rFonts w:hint="eastAsia"/>
-        </w:rPr>
-        <w:t>用户的旧密码是否正确</w:t>
-      </w:r>
-    </w:p>
-    <w:p>
-      <w:pPr>
-        <w:pStyle w:val="2"/>
-      </w:pPr>
-      <w:r>
-        <w:rPr>
-          <w:rFonts w:hint="eastAsia"/>
-        </w:rPr>
-        <w:t>讲师模块</w:t>
+        <w:t>讲师凭借正确的讲师编号以及密码在讲师入口处登录，当提交的账户信息有效并提交后台校验通过后即可登录成功进入到讲师端的页面，即可拥有讲师相关的操作。</w:t>
       </w:r>
     </w:p>
     <w:p>
@@ -22902,7 +23049,7 @@
         <w:rPr>
           <w:rFonts w:hint="eastAsia"/>
         </w:rPr>
-        <w:t>讲师注册</w:t>
+        <w:t>查看课表</w:t>
       </w:r>
     </w:p>
     <w:p>
@@ -22913,22 +23060,7 @@
         <w:rPr>
           <w:rFonts w:hint="eastAsia"/>
         </w:rPr>
-        <w:t>目前系统设定为讲师将相关的资质材料交给校方审核后，由校方工作人员例如教务处主任将帮讲师添加账号，讲师编号也是系统自动生成，，账号添加完毕时默认设置密码为</w:t>
-      </w:r>
-      <w:r>
-        <w:rPr>
-          <w:rFonts w:hint="eastAsia"/>
-        </w:rPr>
-        <w:t>1</w:t>
-      </w:r>
-      <w:r>
-        <w:t>23456</w:t>
-      </w:r>
-      <w:r>
-        <w:rPr>
-          <w:rFonts w:hint="eastAsia"/>
-        </w:rPr>
-        <w:t>，讲师通过讲师编号和密码在讲师入口处登录成功后可以修改完善讲师的个人信息。</w:t>
+        <w:t>理论上讲师可以查看所有班级的课表，对于讲师不限制其查看课表的权限，讲师通过筛选年级后，会向系统后台发出一个请求获得该年级下的所有班级，再选择需要查看的班级即可请求后台的数据填充在下方课程表的方格上，即完成课程表的查看。</w:t>
       </w:r>
     </w:p>
     <w:p>
@@ -22939,7 +23071,7 @@
         <w:rPr>
           <w:rFonts w:hint="eastAsia"/>
         </w:rPr>
-        <w:t>讲师登录</w:t>
+        <w:t>查看学生</w:t>
       </w:r>
     </w:p>
     <w:p>
@@ -22950,7 +23082,33 @@
         <w:rPr>
           <w:rFonts w:hint="eastAsia"/>
         </w:rPr>
-        <w:t>讲师凭借正确的讲师编号以及密码在讲师入口处登录，当提交的账户信息有效并提交后台校验通过后即可登录成功进入到讲师端的页面，即可拥有讲师相关的操作。</w:t>
+        <w:t>在讲师端界面中有学生</w:t>
+      </w:r>
+      <w:r>
+        <w:rPr>
+          <w:rFonts w:hint="eastAsia"/>
+        </w:rPr>
+        <w:t>、</w:t>
+      </w:r>
+      <w:r>
+        <w:rPr>
+          <w:rFonts w:hint="eastAsia"/>
+        </w:rPr>
+        <w:t>管理这个菜单，点击学生管理后即可通过列表的方式显示所有的学生信息，在这个菜单里可以通过模糊查询学生的姓名得到学生信息；还可以通过下拉选择</w:t>
+      </w:r>
+      <w:proofErr w:type="gramStart"/>
+      <w:r>
+        <w:rPr>
+          <w:rFonts w:hint="eastAsia"/>
+        </w:rPr>
+        <w:t>不</w:t>
+      </w:r>
+      <w:proofErr w:type="gramEnd"/>
+      <w:r>
+        <w:rPr>
+          <w:rFonts w:hint="eastAsia"/>
+        </w:rPr>
+        <w:t>同年级下的不同班级获得该班级下面的学生。</w:t>
       </w:r>
     </w:p>
     <w:p>
@@ -22961,83 +23119,7 @@
         <w:rPr>
           <w:rFonts w:hint="eastAsia"/>
         </w:rPr>
-        <w:t>查看课表</w:t>
-      </w:r>
-    </w:p>
-    <w:p>
-      <w:r>
-        <w:tab/>
-      </w:r>
-      <w:r>
-        <w:rPr>
-          <w:rFonts w:hint="eastAsia"/>
-        </w:rPr>
-        <w:t>理论上讲师可以查看所有班级的课表，对于讲师不限制其查看课表的权限，讲师通过筛选年级后，会向系统后台发出一个请求获得该年级下的所有班级，再选择需要查看的班级即可请求后台的数据填充在下方课程表的方格上，即完成课程表的查看。</w:t>
-      </w:r>
-    </w:p>
-    <w:p>
-      <w:pPr>
-        <w:pStyle w:val="3"/>
-      </w:pPr>
-      <w:r>
-        <w:rPr>
-          <w:rFonts w:hint="eastAsia"/>
-        </w:rPr>
-        <w:t>查看学生</w:t>
-      </w:r>
-    </w:p>
-    <w:p>
-      <w:r>
-        <w:tab/>
-      </w:r>
-      <w:r>
-        <w:rPr>
-          <w:rFonts w:hint="eastAsia"/>
-        </w:rPr>
-        <w:t>在讲师端界面中有学生</w:t>
-      </w:r>
-      <w:r>
-        <w:rPr>
-          <w:rFonts w:hint="eastAsia"/>
-        </w:rPr>
-        <w:t>、</w:t>
-      </w:r>
-      <w:r>
-        <w:rPr>
-          <w:rFonts w:hint="eastAsia"/>
-        </w:rPr>
-        <w:t>管理这个菜单，点击学生管理后即可通过列表的方式显示所有的学生信息，在这个菜单里可以通过模糊查询学生的姓名得到学生信</w:t>
-      </w:r>
-      <w:r>
-        <w:rPr>
-          <w:rFonts w:hint="eastAsia"/>
-        </w:rPr>
         <w:lastRenderedPageBreak/>
-        <w:t>息；还可以通过下拉选择</w:t>
-      </w:r>
-      <w:proofErr w:type="gramStart"/>
-      <w:r>
-        <w:rPr>
-          <w:rFonts w:hint="eastAsia"/>
-        </w:rPr>
-        <w:t>不</w:t>
-      </w:r>
-      <w:proofErr w:type="gramEnd"/>
-      <w:r>
-        <w:rPr>
-          <w:rFonts w:hint="eastAsia"/>
-        </w:rPr>
-        <w:t>同年级下的不同班级获得该班级下面的学生。</w:t>
-      </w:r>
-    </w:p>
-    <w:p>
-      <w:pPr>
-        <w:pStyle w:val="3"/>
-      </w:pPr>
-      <w:r>
-        <w:rPr>
-          <w:rFonts w:hint="eastAsia"/>
-        </w:rPr>
         <w:t>发布学习文档</w:t>
       </w:r>
     </w:p>
@@ -24569,7 +24651,7 @@
 </file>
 
 <file path=customXml/itemProps1.xml><?xml version="1.0" encoding="utf-8"?>
-<ds:datastoreItem xmlns:ds="http://schemas.openxmlformats.org/officeDocument/2006/customXml" ds:itemID="{88F13F5E-1452-4750-A078-A4ED8B1AE869}">
+<ds:datastoreItem xmlns:ds="http://schemas.openxmlformats.org/officeDocument/2006/customXml" ds:itemID="{814ACC7C-6E54-4A75-AA57-992C7B027835}">
   <ds:schemaRefs>
     <ds:schemaRef ds:uri="http://schemas.openxmlformats.org/officeDocument/2006/bibliography"/>
   </ds:schemaRefs>

--- a/doc/毕业论文.docx
+++ b/doc/毕业论文.docx
@@ -4525,17 +4525,6 @@
         <w:rPr>
           <w:rFonts w:hint="eastAsia"/>
         </w:rPr>
-        <w:t>系统类图</w:t>
-      </w:r>
-    </w:p>
-    <w:p>
-      <w:pPr>
-        <w:pStyle w:val="2"/>
-      </w:pPr>
-      <w:r>
-        <w:rPr>
-          <w:rFonts w:hint="eastAsia"/>
-        </w:rPr>
         <w:t>接口设计</w:t>
       </w:r>
     </w:p>
@@ -4549,6 +4538,13 @@
         </w:rPr>
         <w:t>学生接口</w:t>
       </w:r>
+    </w:p>
+    <w:p>
+      <w:pPr>
+        <w:rPr>
+          <w:rFonts w:hint="eastAsia"/>
+        </w:rPr>
+      </w:pPr>
     </w:p>
     <w:tbl>
       <w:tblPr>
@@ -4557,13 +4553,13 @@
         <w:tblLook w:val="04A0" w:firstRow="1" w:lastRow="0" w:firstColumn="1" w:lastColumn="0" w:noHBand="0" w:noVBand="1"/>
       </w:tblPr>
       <w:tblGrid>
-        <w:gridCol w:w="2793"/>
-        <w:gridCol w:w="5503"/>
+        <w:gridCol w:w="3681"/>
+        <w:gridCol w:w="4615"/>
       </w:tblGrid>
       <w:tr>
         <w:tc>
           <w:tcPr>
-            <w:tcW w:w="2547" w:type="dxa"/>
+            <w:tcW w:w="3681" w:type="dxa"/>
           </w:tcPr>
           <w:p>
             <w:r>
@@ -4576,7 +4572,7 @@
         </w:tc>
         <w:tc>
           <w:tcPr>
-            <w:tcW w:w="5749" w:type="dxa"/>
+            <w:tcW w:w="4615" w:type="dxa"/>
           </w:tcPr>
           <w:p>
             <w:r>
@@ -4591,7 +4587,7 @@
       <w:tr>
         <w:tc>
           <w:tcPr>
-            <w:tcW w:w="2547" w:type="dxa"/>
+            <w:tcW w:w="3681" w:type="dxa"/>
           </w:tcPr>
           <w:p>
             <w:r>
@@ -4607,7 +4603,7 @@
         </w:tc>
         <w:tc>
           <w:tcPr>
-            <w:tcW w:w="5749" w:type="dxa"/>
+            <w:tcW w:w="4615" w:type="dxa"/>
           </w:tcPr>
           <w:p>
             <w:r>
@@ -4622,7 +4618,7 @@
       <w:tr>
         <w:tc>
           <w:tcPr>
-            <w:tcW w:w="2547" w:type="dxa"/>
+            <w:tcW w:w="3681" w:type="dxa"/>
           </w:tcPr>
           <w:p>
             <w:r>
@@ -4638,7 +4634,7 @@
         </w:tc>
         <w:tc>
           <w:tcPr>
-            <w:tcW w:w="5749" w:type="dxa"/>
+            <w:tcW w:w="4615" w:type="dxa"/>
           </w:tcPr>
           <w:p>
             <w:r>
@@ -4653,7 +4649,7 @@
       <w:tr>
         <w:tc>
           <w:tcPr>
-            <w:tcW w:w="2547" w:type="dxa"/>
+            <w:tcW w:w="3681" w:type="dxa"/>
           </w:tcPr>
           <w:p>
             <w:r>
@@ -4669,7 +4665,7 @@
         </w:tc>
         <w:tc>
           <w:tcPr>
-            <w:tcW w:w="5749" w:type="dxa"/>
+            <w:tcW w:w="4615" w:type="dxa"/>
           </w:tcPr>
           <w:p>
             <w:r>
@@ -4684,7 +4680,7 @@
       <w:tr>
         <w:tc>
           <w:tcPr>
-            <w:tcW w:w="2547" w:type="dxa"/>
+            <w:tcW w:w="3681" w:type="dxa"/>
           </w:tcPr>
           <w:p>
             <w:r>
@@ -4700,7 +4696,7 @@
         </w:tc>
         <w:tc>
           <w:tcPr>
-            <w:tcW w:w="5749" w:type="dxa"/>
+            <w:tcW w:w="4615" w:type="dxa"/>
           </w:tcPr>
           <w:p>
             <w:r>
@@ -4715,7 +4711,7 @@
       <w:tr>
         <w:tc>
           <w:tcPr>
-            <w:tcW w:w="2547" w:type="dxa"/>
+            <w:tcW w:w="3681" w:type="dxa"/>
           </w:tcPr>
           <w:p>
             <w:r>
@@ -4731,7 +4727,7 @@
         </w:tc>
         <w:tc>
           <w:tcPr>
-            <w:tcW w:w="5749" w:type="dxa"/>
+            <w:tcW w:w="4615" w:type="dxa"/>
           </w:tcPr>
           <w:p>
             <w:r>
@@ -4746,7 +4742,7 @@
       <w:tr>
         <w:tc>
           <w:tcPr>
-            <w:tcW w:w="2547" w:type="dxa"/>
+            <w:tcW w:w="3681" w:type="dxa"/>
           </w:tcPr>
           <w:p>
             <w:r>
@@ -4771,7 +4767,7 @@
         </w:tc>
         <w:tc>
           <w:tcPr>
-            <w:tcW w:w="5749" w:type="dxa"/>
+            <w:tcW w:w="4615" w:type="dxa"/>
           </w:tcPr>
           <w:p>
             <w:r>
@@ -4793,22 +4789,7 @@
               <w:rPr>
                 <w:rFonts w:hint="eastAsia"/>
               </w:rPr>
-              <w:t>为当前页，默认每页</w:t>
-            </w:r>
-            <w:r>
-              <w:rPr>
-                <w:rFonts w:hint="eastAsia"/>
-              </w:rPr>
-              <w:t>1</w:t>
-            </w:r>
-            <w:r>
-              <w:t>0</w:t>
-            </w:r>
-            <w:r>
-              <w:rPr>
-                <w:rFonts w:hint="eastAsia"/>
-              </w:rPr>
-              <w:t>条</w:t>
+              <w:t>为当前页</w:t>
             </w:r>
           </w:p>
         </w:tc>
@@ -4816,7 +4797,7 @@
       <w:tr>
         <w:tc>
           <w:tcPr>
-            <w:tcW w:w="2547" w:type="dxa"/>
+            <w:tcW w:w="3681" w:type="dxa"/>
           </w:tcPr>
           <w:p>
             <w:r>
@@ -4835,7 +4816,7 @@
         </w:tc>
         <w:tc>
           <w:tcPr>
-            <w:tcW w:w="5749" w:type="dxa"/>
+            <w:tcW w:w="4615" w:type="dxa"/>
           </w:tcPr>
           <w:p>
             <w:r>
@@ -4862,7 +4843,7 @@
       <w:tr>
         <w:tc>
           <w:tcPr>
-            <w:tcW w:w="2547" w:type="dxa"/>
+            <w:tcW w:w="3681" w:type="dxa"/>
           </w:tcPr>
           <w:p>
             <w:r>
@@ -4878,7 +4859,7 @@
         </w:tc>
         <w:tc>
           <w:tcPr>
-            <w:tcW w:w="5749" w:type="dxa"/>
+            <w:tcW w:w="4615" w:type="dxa"/>
           </w:tcPr>
           <w:p>
             <w:r>
@@ -4899,6 +4880,45 @@
               </w:rPr>
               <w:t>删除学生</w:t>
             </w:r>
+          </w:p>
+        </w:tc>
+      </w:tr>
+      <w:tr>
+        <w:tc>
+          <w:tcPr>
+            <w:tcW w:w="3681" w:type="dxa"/>
+          </w:tcPr>
+          <w:p>
+            <w:r>
+              <w:rPr>
+                <w:rFonts w:hint="eastAsia"/>
+              </w:rPr>
+              <w:t>/</w:t>
+            </w:r>
+            <w:r>
+              <w:t>student-class/{page}/{classno}</w:t>
+            </w:r>
+          </w:p>
+        </w:tc>
+        <w:tc>
+          <w:tcPr>
+            <w:tcW w:w="4615" w:type="dxa"/>
+          </w:tcPr>
+          <w:p>
+            <w:r>
+              <w:rPr>
+                <w:rFonts w:hint="eastAsia"/>
+              </w:rPr>
+              <w:t>根据班级编号查询学生并分</w:t>
+            </w:r>
+            <w:proofErr w:type="gramStart"/>
+            <w:r>
+              <w:rPr>
+                <w:rFonts w:hint="eastAsia"/>
+              </w:rPr>
+              <w:t>页显示</w:t>
+            </w:r>
+            <w:proofErr w:type="gramEnd"/>
           </w:p>
         </w:tc>
       </w:tr>
@@ -4915,18 +4935,12 @@
         <w:t>管理员接口</w:t>
       </w:r>
     </w:p>
-    <w:p/>
     <w:p>
       <w:pPr>
-        <w:pStyle w:val="3"/>
+        <w:rPr>
+          <w:rFonts w:hint="eastAsia"/>
+        </w:rPr>
       </w:pPr>
-      <w:r>
-        <w:rPr>
-          <w:rFonts w:hint="eastAsia"/>
-        </w:rPr>
-        <w:lastRenderedPageBreak/>
-        <w:t>讲师接口</w:t>
-      </w:r>
     </w:p>
     <w:tbl>
       <w:tblPr>
@@ -4971,13 +4985,136 @@
           <w:tcPr>
             <w:tcW w:w="4148" w:type="dxa"/>
           </w:tcPr>
-          <w:p/>
+          <w:p>
+            <w:r>
+              <w:rPr>
+                <w:rFonts w:hint="eastAsia"/>
+              </w:rPr>
+              <w:t>/</w:t>
+            </w:r>
+            <w:r>
+              <w:t>admin/login</w:t>
+            </w:r>
+          </w:p>
         </w:tc>
         <w:tc>
           <w:tcPr>
             <w:tcW w:w="4148" w:type="dxa"/>
           </w:tcPr>
-          <w:p/>
+          <w:p>
+            <w:r>
+              <w:rPr>
+                <w:rFonts w:hint="eastAsia"/>
+              </w:rPr>
+              <w:t>管理员登录</w:t>
+            </w:r>
+          </w:p>
+        </w:tc>
+      </w:tr>
+      <w:tr>
+        <w:tc>
+          <w:tcPr>
+            <w:tcW w:w="4148" w:type="dxa"/>
+          </w:tcPr>
+          <w:p>
+            <w:r>
+              <w:rPr>
+                <w:rFonts w:hint="eastAsia"/>
+              </w:rPr>
+              <w:t>/</w:t>
+            </w:r>
+            <w:r>
+              <w:t>admin/{id}</w:t>
+            </w:r>
+          </w:p>
+        </w:tc>
+        <w:tc>
+          <w:tcPr>
+            <w:tcW w:w="4148" w:type="dxa"/>
+          </w:tcPr>
+          <w:p>
+            <w:r>
+              <w:rPr>
+                <w:rFonts w:hint="eastAsia"/>
+              </w:rPr>
+              <w:t>根据</w:t>
+            </w:r>
+            <w:r>
+              <w:rPr>
+                <w:rFonts w:hint="eastAsia"/>
+              </w:rPr>
+              <w:t>id</w:t>
+            </w:r>
+            <w:r>
+              <w:rPr>
+                <w:rFonts w:hint="eastAsia"/>
+              </w:rPr>
+              <w:t>查询管理员信息</w:t>
+            </w:r>
+          </w:p>
+        </w:tc>
+      </w:tr>
+      <w:tr>
+        <w:tc>
+          <w:tcPr>
+            <w:tcW w:w="4148" w:type="dxa"/>
+          </w:tcPr>
+          <w:p>
+            <w:r>
+              <w:rPr>
+                <w:rFonts w:hint="eastAsia"/>
+              </w:rPr>
+              <w:lastRenderedPageBreak/>
+              <w:t>/</w:t>
+            </w:r>
+            <w:r>
+              <w:t>admin/modify</w:t>
+            </w:r>
+          </w:p>
+        </w:tc>
+        <w:tc>
+          <w:tcPr>
+            <w:tcW w:w="4148" w:type="dxa"/>
+          </w:tcPr>
+          <w:p>
+            <w:r>
+              <w:rPr>
+                <w:rFonts w:hint="eastAsia"/>
+              </w:rPr>
+              <w:t>更新管理员信息</w:t>
+            </w:r>
+          </w:p>
+        </w:tc>
+      </w:tr>
+      <w:tr>
+        <w:tc>
+          <w:tcPr>
+            <w:tcW w:w="4148" w:type="dxa"/>
+          </w:tcPr>
+          <w:p>
+            <w:r>
+              <w:rPr>
+                <w:rFonts w:hint="eastAsia"/>
+              </w:rPr>
+              <w:t>/</w:t>
+            </w:r>
+            <w:r>
+              <w:t>admin/password</w:t>
+            </w:r>
+          </w:p>
+        </w:tc>
+        <w:tc>
+          <w:tcPr>
+            <w:tcW w:w="4148" w:type="dxa"/>
+          </w:tcPr>
+          <w:p>
+            <w:r>
+              <w:rPr>
+                <w:rFonts w:hint="eastAsia"/>
+              </w:rPr>
+              <w:t>更新管理员密码</w:t>
+            </w:r>
+          </w:p>
         </w:tc>
       </w:tr>
     </w:tbl>
@@ -4989,10 +5126,2330 @@
         <w:rPr>
           <w:rFonts w:hint="eastAsia"/>
         </w:rPr>
-        <w:t>其它接口</w:t>
+        <w:t>讲师接口</w:t>
+      </w:r>
+    </w:p>
+    <w:p>
+      <w:pPr>
+        <w:rPr>
+          <w:rFonts w:hint="eastAsia"/>
+        </w:rPr>
+      </w:pPr>
+    </w:p>
+    <w:tbl>
+      <w:tblPr>
+        <w:tblStyle w:val="aa"/>
+        <w:tblW w:w="0" w:type="auto"/>
+        <w:tblLook w:val="04A0" w:firstRow="1" w:lastRow="0" w:firstColumn="1" w:lastColumn="0" w:noHBand="0" w:noVBand="1"/>
+      </w:tblPr>
+      <w:tblGrid>
+        <w:gridCol w:w="4148"/>
+        <w:gridCol w:w="4148"/>
+      </w:tblGrid>
+      <w:tr>
+        <w:tc>
+          <w:tcPr>
+            <w:tcW w:w="4148" w:type="dxa"/>
+          </w:tcPr>
+          <w:p>
+            <w:r>
+              <w:rPr>
+                <w:rFonts w:hint="eastAsia"/>
+              </w:rPr>
+              <w:t>请求路径</w:t>
+            </w:r>
+          </w:p>
+        </w:tc>
+        <w:tc>
+          <w:tcPr>
+            <w:tcW w:w="4148" w:type="dxa"/>
+          </w:tcPr>
+          <w:p>
+            <w:r>
+              <w:rPr>
+                <w:rFonts w:hint="eastAsia"/>
+              </w:rPr>
+              <w:t>说明</w:t>
+            </w:r>
+          </w:p>
+        </w:tc>
+      </w:tr>
+      <w:tr>
+        <w:tc>
+          <w:tcPr>
+            <w:tcW w:w="4148" w:type="dxa"/>
+          </w:tcPr>
+          <w:p>
+            <w:r>
+              <w:rPr>
+                <w:rFonts w:hint="eastAsia"/>
+              </w:rPr>
+              <w:t>/</w:t>
+            </w:r>
+            <w:r>
+              <w:t>teacher/login</w:t>
+            </w:r>
+          </w:p>
+        </w:tc>
+        <w:tc>
+          <w:tcPr>
+            <w:tcW w:w="4148" w:type="dxa"/>
+          </w:tcPr>
+          <w:p>
+            <w:r>
+              <w:rPr>
+                <w:rFonts w:hint="eastAsia"/>
+              </w:rPr>
+              <w:t>讲师登录</w:t>
+            </w:r>
+          </w:p>
+        </w:tc>
+      </w:tr>
+      <w:tr>
+        <w:tc>
+          <w:tcPr>
+            <w:tcW w:w="4148" w:type="dxa"/>
+          </w:tcPr>
+          <w:p>
+            <w:r>
+              <w:rPr>
+                <w:rFonts w:hint="eastAsia"/>
+              </w:rPr>
+              <w:t>/</w:t>
+            </w:r>
+            <w:r>
+              <w:t>teacher/{id}</w:t>
+            </w:r>
+          </w:p>
+        </w:tc>
+        <w:tc>
+          <w:tcPr>
+            <w:tcW w:w="4148" w:type="dxa"/>
+          </w:tcPr>
+          <w:p>
+            <w:r>
+              <w:rPr>
+                <w:rFonts w:hint="eastAsia"/>
+              </w:rPr>
+              <w:t>根据</w:t>
+            </w:r>
+            <w:r>
+              <w:rPr>
+                <w:rFonts w:hint="eastAsia"/>
+              </w:rPr>
+              <w:t>id</w:t>
+            </w:r>
+            <w:r>
+              <w:rPr>
+                <w:rFonts w:hint="eastAsia"/>
+              </w:rPr>
+              <w:t>查询讲师</w:t>
+            </w:r>
+          </w:p>
+        </w:tc>
+      </w:tr>
+      <w:tr>
+        <w:tc>
+          <w:tcPr>
+            <w:tcW w:w="4148" w:type="dxa"/>
+          </w:tcPr>
+          <w:p>
+            <w:r>
+              <w:rPr>
+                <w:rFonts w:hint="eastAsia"/>
+              </w:rPr>
+              <w:t>/</w:t>
+            </w:r>
+            <w:r>
+              <w:t>teacher/modify</w:t>
+            </w:r>
+          </w:p>
+        </w:tc>
+        <w:tc>
+          <w:tcPr>
+            <w:tcW w:w="4148" w:type="dxa"/>
+          </w:tcPr>
+          <w:p>
+            <w:r>
+              <w:rPr>
+                <w:rFonts w:hint="eastAsia"/>
+              </w:rPr>
+              <w:t>更新讲师信息</w:t>
+            </w:r>
+          </w:p>
+        </w:tc>
+      </w:tr>
+      <w:tr>
+        <w:tc>
+          <w:tcPr>
+            <w:tcW w:w="4148" w:type="dxa"/>
+          </w:tcPr>
+          <w:p>
+            <w:r>
+              <w:rPr>
+                <w:rFonts w:hint="eastAsia"/>
+              </w:rPr>
+              <w:t>/</w:t>
+            </w:r>
+            <w:r>
+              <w:t>teacher/query/{page}</w:t>
+            </w:r>
+          </w:p>
+        </w:tc>
+        <w:tc>
+          <w:tcPr>
+            <w:tcW w:w="4148" w:type="dxa"/>
+          </w:tcPr>
+          <w:p>
+            <w:r>
+              <w:rPr>
+                <w:rFonts w:hint="eastAsia"/>
+              </w:rPr>
+              <w:t>分页查询讲师列表</w:t>
+            </w:r>
+          </w:p>
+        </w:tc>
+      </w:tr>
+      <w:tr>
+        <w:tc>
+          <w:tcPr>
+            <w:tcW w:w="4148" w:type="dxa"/>
+          </w:tcPr>
+          <w:p>
+            <w:r>
+              <w:rPr>
+                <w:rFonts w:hint="eastAsia"/>
+              </w:rPr>
+              <w:t>/</w:t>
+            </w:r>
+            <w:r>
+              <w:t>teacher/search/{page}/{keyword}</w:t>
+            </w:r>
+          </w:p>
+        </w:tc>
+        <w:tc>
+          <w:tcPr>
+            <w:tcW w:w="4148" w:type="dxa"/>
+          </w:tcPr>
+          <w:p>
+            <w:r>
+              <w:rPr>
+                <w:rFonts w:hint="eastAsia"/>
+              </w:rPr>
+              <w:t>搜索讲师并分</w:t>
+            </w:r>
+            <w:proofErr w:type="gramStart"/>
+            <w:r>
+              <w:rPr>
+                <w:rFonts w:hint="eastAsia"/>
+              </w:rPr>
+              <w:t>页显示</w:t>
+            </w:r>
+            <w:proofErr w:type="gramEnd"/>
+          </w:p>
+        </w:tc>
+      </w:tr>
+      <w:tr>
+        <w:tc>
+          <w:tcPr>
+            <w:tcW w:w="4148" w:type="dxa"/>
+          </w:tcPr>
+          <w:p>
+            <w:r>
+              <w:rPr>
+                <w:rFonts w:hint="eastAsia"/>
+              </w:rPr>
+              <w:t>/</w:t>
+            </w:r>
+            <w:r>
+              <w:t>teacher/delete/{id}</w:t>
+            </w:r>
+          </w:p>
+        </w:tc>
+        <w:tc>
+          <w:tcPr>
+            <w:tcW w:w="4148" w:type="dxa"/>
+          </w:tcPr>
+          <w:p>
+            <w:r>
+              <w:rPr>
+                <w:rFonts w:hint="eastAsia"/>
+              </w:rPr>
+              <w:t>根据</w:t>
+            </w:r>
+            <w:r>
+              <w:rPr>
+                <w:rFonts w:hint="eastAsia"/>
+              </w:rPr>
+              <w:t>id</w:t>
+            </w:r>
+            <w:r>
+              <w:rPr>
+                <w:rFonts w:hint="eastAsia"/>
+              </w:rPr>
+              <w:t>删除讲师</w:t>
+            </w:r>
+          </w:p>
+        </w:tc>
+      </w:tr>
+      <w:tr>
+        <w:tc>
+          <w:tcPr>
+            <w:tcW w:w="4148" w:type="dxa"/>
+          </w:tcPr>
+          <w:p>
+            <w:r>
+              <w:rPr>
+                <w:rFonts w:hint="eastAsia"/>
+              </w:rPr>
+              <w:t>/</w:t>
+            </w:r>
+            <w:r>
+              <w:t>teacher/no</w:t>
+            </w:r>
+          </w:p>
+        </w:tc>
+        <w:tc>
+          <w:tcPr>
+            <w:tcW w:w="4148" w:type="dxa"/>
+          </w:tcPr>
+          <w:p>
+            <w:r>
+              <w:rPr>
+                <w:rFonts w:hint="eastAsia"/>
+              </w:rPr>
+              <w:t>创建讲师编号</w:t>
+            </w:r>
+          </w:p>
+        </w:tc>
+      </w:tr>
+      <w:tr>
+        <w:tc>
+          <w:tcPr>
+            <w:tcW w:w="4148" w:type="dxa"/>
+          </w:tcPr>
+          <w:p>
+            <w:r>
+              <w:rPr>
+                <w:rFonts w:hint="eastAsia"/>
+              </w:rPr>
+              <w:t>/</w:t>
+            </w:r>
+            <w:r>
+              <w:t>teacher/add</w:t>
+            </w:r>
+          </w:p>
+        </w:tc>
+        <w:tc>
+          <w:tcPr>
+            <w:tcW w:w="4148" w:type="dxa"/>
+          </w:tcPr>
+          <w:p>
+            <w:r>
+              <w:rPr>
+                <w:rFonts w:hint="eastAsia"/>
+              </w:rPr>
+              <w:t>添加讲师</w:t>
+            </w:r>
+          </w:p>
+        </w:tc>
+      </w:tr>
+      <w:tr>
+        <w:tc>
+          <w:tcPr>
+            <w:tcW w:w="4148" w:type="dxa"/>
+          </w:tcPr>
+          <w:p>
+            <w:r>
+              <w:rPr>
+                <w:rFonts w:hint="eastAsia"/>
+              </w:rPr>
+              <w:t>/</w:t>
+            </w:r>
+            <w:r>
+              <w:t>teacher</w:t>
+            </w:r>
+            <w:r>
+              <w:rPr>
+                <w:rFonts w:hint="eastAsia"/>
+              </w:rPr>
+              <w:t>/</w:t>
+            </w:r>
+            <w:r>
+              <w:t>password</w:t>
+            </w:r>
+          </w:p>
+        </w:tc>
+        <w:tc>
+          <w:tcPr>
+            <w:tcW w:w="4148" w:type="dxa"/>
+          </w:tcPr>
+          <w:p>
+            <w:r>
+              <w:rPr>
+                <w:rFonts w:hint="eastAsia"/>
+              </w:rPr>
+              <w:t>更新密码</w:t>
+            </w:r>
+          </w:p>
+        </w:tc>
+      </w:tr>
+      <w:tr>
+        <w:tc>
+          <w:tcPr>
+            <w:tcW w:w="4148" w:type="dxa"/>
+          </w:tcPr>
+          <w:p>
+            <w:r>
+              <w:t>/teacher/lock/{id}</w:t>
+            </w:r>
+          </w:p>
+        </w:tc>
+        <w:tc>
+          <w:tcPr>
+            <w:tcW w:w="4148" w:type="dxa"/>
+          </w:tcPr>
+          <w:p>
+            <w:r>
+              <w:rPr>
+                <w:rFonts w:hint="eastAsia"/>
+              </w:rPr>
+              <w:t>封禁、解封讲师账户</w:t>
+            </w:r>
+          </w:p>
+        </w:tc>
+      </w:tr>
+    </w:tbl>
+    <w:p>
+      <w:pPr>
+        <w:pStyle w:val="3"/>
+      </w:pPr>
+      <w:r>
+        <w:rPr>
+          <w:rFonts w:hint="eastAsia"/>
+        </w:rPr>
+        <w:t>开课任务</w:t>
+      </w:r>
+      <w:r>
+        <w:rPr>
+          <w:rFonts w:hint="eastAsia"/>
+        </w:rPr>
+        <w:t>接口</w:t>
+      </w:r>
+    </w:p>
+    <w:p>
+      <w:pPr>
+        <w:rPr>
+          <w:rFonts w:hint="eastAsia"/>
+        </w:rPr>
+      </w:pPr>
+    </w:p>
+    <w:tbl>
+      <w:tblPr>
+        <w:tblStyle w:val="aa"/>
+        <w:tblW w:w="0" w:type="auto"/>
+        <w:tblLook w:val="04A0" w:firstRow="1" w:lastRow="0" w:firstColumn="1" w:lastColumn="0" w:noHBand="0" w:noVBand="1"/>
+      </w:tblPr>
+      <w:tblGrid>
+        <w:gridCol w:w="4148"/>
+        <w:gridCol w:w="4148"/>
+      </w:tblGrid>
+      <w:tr>
+        <w:tc>
+          <w:tcPr>
+            <w:tcW w:w="4148" w:type="dxa"/>
+          </w:tcPr>
+          <w:p>
+            <w:r>
+              <w:rPr>
+                <w:rFonts w:hint="eastAsia"/>
+              </w:rPr>
+              <w:t>请求路径</w:t>
+            </w:r>
+          </w:p>
+        </w:tc>
+        <w:tc>
+          <w:tcPr>
+            <w:tcW w:w="4148" w:type="dxa"/>
+          </w:tcPr>
+          <w:p>
+            <w:r>
+              <w:rPr>
+                <w:rFonts w:hint="eastAsia"/>
+              </w:rPr>
+              <w:t>说明</w:t>
+            </w:r>
+          </w:p>
+        </w:tc>
+      </w:tr>
+      <w:tr>
+        <w:tc>
+          <w:tcPr>
+            <w:tcW w:w="4148" w:type="dxa"/>
+          </w:tcPr>
+          <w:p>
+            <w:r>
+              <w:rPr>
+                <w:rFonts w:hint="eastAsia"/>
+              </w:rPr>
+              <w:t>/</w:t>
+            </w:r>
+            <w:r>
+              <w:t>classtask/{page}/{semester}</w:t>
+            </w:r>
+          </w:p>
+        </w:tc>
+        <w:tc>
+          <w:tcPr>
+            <w:tcW w:w="4148" w:type="dxa"/>
+          </w:tcPr>
+          <w:p>
+            <w:pPr>
+              <w:rPr>
+                <w:rFonts w:hint="eastAsia"/>
+              </w:rPr>
+            </w:pPr>
+            <w:r>
+              <w:rPr>
+                <w:rFonts w:hint="eastAsia"/>
+              </w:rPr>
+              <w:t>根据学期查询开课任务并分</w:t>
+            </w:r>
+            <w:proofErr w:type="gramStart"/>
+            <w:r>
+              <w:rPr>
+                <w:rFonts w:hint="eastAsia"/>
+              </w:rPr>
+              <w:t>页显示</w:t>
+            </w:r>
+            <w:proofErr w:type="gramEnd"/>
+          </w:p>
+        </w:tc>
+      </w:tr>
+      <w:tr>
+        <w:tc>
+          <w:tcPr>
+            <w:tcW w:w="4148" w:type="dxa"/>
+          </w:tcPr>
+          <w:p>
+            <w:r>
+              <w:rPr>
+                <w:rFonts w:hint="eastAsia"/>
+              </w:rPr>
+              <w:t>/</w:t>
+            </w:r>
+            <w:r>
+              <w:t>addclasstask</w:t>
+            </w:r>
+          </w:p>
+        </w:tc>
+        <w:tc>
+          <w:tcPr>
+            <w:tcW w:w="4148" w:type="dxa"/>
+          </w:tcPr>
+          <w:p>
+            <w:pPr>
+              <w:rPr>
+                <w:rFonts w:hint="eastAsia"/>
+              </w:rPr>
+            </w:pPr>
+            <w:r>
+              <w:rPr>
+                <w:rFonts w:hint="eastAsia"/>
+              </w:rPr>
+              <w:t>手动添加开课任务</w:t>
+            </w:r>
+          </w:p>
+        </w:tc>
+      </w:tr>
+      <w:tr>
+        <w:tc>
+          <w:tcPr>
+            <w:tcW w:w="4148" w:type="dxa"/>
+          </w:tcPr>
+          <w:p>
+            <w:pPr>
+              <w:rPr>
+                <w:rFonts w:hint="eastAsia"/>
+              </w:rPr>
+            </w:pPr>
+            <w:r>
+              <w:rPr>
+                <w:rFonts w:hint="eastAsia"/>
+              </w:rPr>
+              <w:t>/</w:t>
+            </w:r>
+            <w:r>
+              <w:t>deleteclasstask/{id}</w:t>
+            </w:r>
+          </w:p>
+        </w:tc>
+        <w:tc>
+          <w:tcPr>
+            <w:tcW w:w="4148" w:type="dxa"/>
+          </w:tcPr>
+          <w:p>
+            <w:pPr>
+              <w:rPr>
+                <w:rFonts w:hint="eastAsia"/>
+              </w:rPr>
+            </w:pPr>
+            <w:r>
+              <w:rPr>
+                <w:rFonts w:hint="eastAsia"/>
+              </w:rPr>
+              <w:t>根据</w:t>
+            </w:r>
+            <w:r>
+              <w:rPr>
+                <w:rFonts w:hint="eastAsia"/>
+              </w:rPr>
+              <w:t>id</w:t>
+            </w:r>
+            <w:r>
+              <w:rPr>
+                <w:rFonts w:hint="eastAsia"/>
+              </w:rPr>
+              <w:t>删除开课任务</w:t>
+            </w:r>
+          </w:p>
+        </w:tc>
+      </w:tr>
+      <w:tr>
+        <w:tc>
+          <w:tcPr>
+            <w:tcW w:w="4148" w:type="dxa"/>
+          </w:tcPr>
+          <w:p>
+            <w:pPr>
+              <w:rPr>
+                <w:rFonts w:hint="eastAsia"/>
+              </w:rPr>
+            </w:pPr>
+            <w:r>
+              <w:rPr>
+                <w:rFonts w:hint="eastAsia"/>
+              </w:rPr>
+              <w:t>/</w:t>
+            </w:r>
+            <w:r>
+              <w:t>semester</w:t>
+            </w:r>
+          </w:p>
+        </w:tc>
+        <w:tc>
+          <w:tcPr>
+            <w:tcW w:w="4148" w:type="dxa"/>
+          </w:tcPr>
+          <w:p>
+            <w:pPr>
+              <w:rPr>
+                <w:rFonts w:hint="eastAsia"/>
+              </w:rPr>
+            </w:pPr>
+            <w:r>
+              <w:rPr>
+                <w:rFonts w:hint="eastAsia"/>
+              </w:rPr>
+              <w:t>查询所有学期</w:t>
+            </w:r>
+          </w:p>
+        </w:tc>
+      </w:tr>
+      <w:tr>
+        <w:tc>
+          <w:tcPr>
+            <w:tcW w:w="4148" w:type="dxa"/>
+          </w:tcPr>
+          <w:p>
+            <w:pPr>
+              <w:rPr>
+                <w:rFonts w:hint="eastAsia"/>
+              </w:rPr>
+            </w:pPr>
+            <w:r>
+              <w:rPr>
+                <w:rFonts w:hint="eastAsia"/>
+              </w:rPr>
+              <w:t>/</w:t>
+            </w:r>
+            <w:r>
+              <w:t>upload</w:t>
+            </w:r>
+          </w:p>
+        </w:tc>
+        <w:tc>
+          <w:tcPr>
+            <w:tcW w:w="4148" w:type="dxa"/>
+          </w:tcPr>
+          <w:p>
+            <w:pPr>
+              <w:rPr>
+                <w:rFonts w:hint="eastAsia"/>
+              </w:rPr>
+            </w:pPr>
+            <w:r>
+              <w:rPr>
+                <w:rFonts w:hint="eastAsia"/>
+              </w:rPr>
+              <w:t>导入开课任务的</w:t>
+            </w:r>
+            <w:r>
+              <w:rPr>
+                <w:rFonts w:hint="eastAsia"/>
+              </w:rPr>
+              <w:t>Excel</w:t>
+            </w:r>
+            <w:r>
+              <w:rPr>
+                <w:rFonts w:hint="eastAsia"/>
+              </w:rPr>
+              <w:t>表格</w:t>
+            </w:r>
+          </w:p>
+        </w:tc>
+      </w:tr>
+      <w:tr>
+        <w:tc>
+          <w:tcPr>
+            <w:tcW w:w="4148" w:type="dxa"/>
+          </w:tcPr>
+          <w:p>
+            <w:pPr>
+              <w:rPr>
+                <w:rFonts w:hint="eastAsia"/>
+              </w:rPr>
+            </w:pPr>
+            <w:r>
+              <w:rPr>
+                <w:rFonts w:hint="eastAsia"/>
+              </w:rPr>
+              <w:t>/</w:t>
+            </w:r>
+            <w:r>
+              <w:t>download</w:t>
+            </w:r>
+          </w:p>
+        </w:tc>
+        <w:tc>
+          <w:tcPr>
+            <w:tcW w:w="4148" w:type="dxa"/>
+          </w:tcPr>
+          <w:p>
+            <w:pPr>
+              <w:rPr>
+                <w:rFonts w:hint="eastAsia"/>
+              </w:rPr>
+            </w:pPr>
+            <w:r>
+              <w:rPr>
+                <w:rFonts w:hint="eastAsia"/>
+              </w:rPr>
+              <w:t>下载导入开课任务模板</w:t>
+            </w:r>
+          </w:p>
+        </w:tc>
+      </w:tr>
+      <w:tr>
+        <w:tc>
+          <w:tcPr>
+            <w:tcW w:w="4148" w:type="dxa"/>
+          </w:tcPr>
+          <w:p>
+            <w:pPr>
+              <w:rPr>
+                <w:rFonts w:hint="eastAsia"/>
+              </w:rPr>
+            </w:pPr>
+            <w:r>
+              <w:rPr>
+                <w:rFonts w:hint="eastAsia"/>
+              </w:rPr>
+              <w:t>/</w:t>
+            </w:r>
+            <w:r>
+              <w:t>arrange/{semester}</w:t>
+            </w:r>
+          </w:p>
+        </w:tc>
+        <w:tc>
+          <w:tcPr>
+            <w:tcW w:w="4148" w:type="dxa"/>
+          </w:tcPr>
+          <w:p>
+            <w:pPr>
+              <w:rPr>
+                <w:rFonts w:hint="eastAsia"/>
+              </w:rPr>
+            </w:pPr>
+            <w:r>
+              <w:rPr>
+                <w:rFonts w:hint="eastAsia"/>
+              </w:rPr>
+              <w:t>将指定学期的课程任务进行排课</w:t>
+            </w:r>
+          </w:p>
+        </w:tc>
+      </w:tr>
+    </w:tbl>
+    <w:p>
+      <w:pPr>
+        <w:pStyle w:val="3"/>
+      </w:pPr>
+      <w:r>
+        <w:rPr>
+          <w:rFonts w:hint="eastAsia"/>
+        </w:rPr>
+        <w:t>教材信息</w:t>
+      </w:r>
+      <w:r>
+        <w:rPr>
+          <w:rFonts w:hint="eastAsia"/>
+        </w:rPr>
+        <w:t>接口</w:t>
+      </w:r>
+    </w:p>
+    <w:p>
+      <w:pPr>
+        <w:rPr>
+          <w:rFonts w:hint="eastAsia"/>
+        </w:rPr>
+      </w:pPr>
+    </w:p>
+    <w:tbl>
+      <w:tblPr>
+        <w:tblStyle w:val="aa"/>
+        <w:tblW w:w="0" w:type="auto"/>
+        <w:tblLook w:val="04A0" w:firstRow="1" w:lastRow="0" w:firstColumn="1" w:lastColumn="0" w:noHBand="0" w:noVBand="1"/>
+      </w:tblPr>
+      <w:tblGrid>
+        <w:gridCol w:w="4148"/>
+        <w:gridCol w:w="4148"/>
+      </w:tblGrid>
+      <w:tr>
+        <w:tc>
+          <w:tcPr>
+            <w:tcW w:w="4148" w:type="dxa"/>
+          </w:tcPr>
+          <w:p>
+            <w:r>
+              <w:rPr>
+                <w:rFonts w:hint="eastAsia"/>
+              </w:rPr>
+              <w:t>请求路径</w:t>
+            </w:r>
+          </w:p>
+        </w:tc>
+        <w:tc>
+          <w:tcPr>
+            <w:tcW w:w="4148" w:type="dxa"/>
+          </w:tcPr>
+          <w:p>
+            <w:r>
+              <w:rPr>
+                <w:rFonts w:hint="eastAsia"/>
+              </w:rPr>
+              <w:t>说明</w:t>
+            </w:r>
+          </w:p>
+        </w:tc>
+      </w:tr>
+      <w:tr>
+        <w:tc>
+          <w:tcPr>
+            <w:tcW w:w="4148" w:type="dxa"/>
+          </w:tcPr>
+          <w:p>
+            <w:r>
+              <w:rPr>
+                <w:rFonts w:hint="eastAsia"/>
+              </w:rPr>
+              <w:lastRenderedPageBreak/>
+              <w:t>/</w:t>
+            </w:r>
+            <w:r>
+              <w:t>courseinfo/{page}</w:t>
+            </w:r>
+          </w:p>
+        </w:tc>
+        <w:tc>
+          <w:tcPr>
+            <w:tcW w:w="4148" w:type="dxa"/>
+          </w:tcPr>
+          <w:p>
+            <w:r>
+              <w:rPr>
+                <w:rFonts w:hint="eastAsia"/>
+              </w:rPr>
+              <w:t>分页查询教材信息</w:t>
+            </w:r>
+          </w:p>
+        </w:tc>
+      </w:tr>
+      <w:tr>
+        <w:tc>
+          <w:tcPr>
+            <w:tcW w:w="4148" w:type="dxa"/>
+          </w:tcPr>
+          <w:p>
+            <w:r>
+              <w:rPr>
+                <w:rFonts w:hint="eastAsia"/>
+              </w:rPr>
+              <w:t>/</w:t>
+            </w:r>
+            <w:r>
+              <w:t>courseinfo/add</w:t>
+            </w:r>
+          </w:p>
+        </w:tc>
+        <w:tc>
+          <w:tcPr>
+            <w:tcW w:w="4148" w:type="dxa"/>
+          </w:tcPr>
+          <w:p>
+            <w:r>
+              <w:rPr>
+                <w:rFonts w:hint="eastAsia"/>
+              </w:rPr>
+              <w:t>添加教材信息</w:t>
+            </w:r>
+          </w:p>
+        </w:tc>
+      </w:tr>
+      <w:tr>
+        <w:tc>
+          <w:tcPr>
+            <w:tcW w:w="4148" w:type="dxa"/>
+          </w:tcPr>
+          <w:p>
+            <w:r>
+              <w:rPr>
+                <w:rFonts w:hint="eastAsia"/>
+              </w:rPr>
+              <w:t>/</w:t>
+            </w:r>
+            <w:r>
+              <w:t>courseinfo/delete/{id}</w:t>
+            </w:r>
+          </w:p>
+        </w:tc>
+        <w:tc>
+          <w:tcPr>
+            <w:tcW w:w="4148" w:type="dxa"/>
+          </w:tcPr>
+          <w:p>
+            <w:r>
+              <w:rPr>
+                <w:rFonts w:hint="eastAsia"/>
+              </w:rPr>
+              <w:t>根据</w:t>
+            </w:r>
+            <w:r>
+              <w:rPr>
+                <w:rFonts w:hint="eastAsia"/>
+              </w:rPr>
+              <w:t>id</w:t>
+            </w:r>
+            <w:r>
+              <w:rPr>
+                <w:rFonts w:hint="eastAsia"/>
+              </w:rPr>
+              <w:t>删除教材</w:t>
+            </w:r>
+          </w:p>
+        </w:tc>
+      </w:tr>
+      <w:tr>
+        <w:tc>
+          <w:tcPr>
+            <w:tcW w:w="4148" w:type="dxa"/>
+          </w:tcPr>
+          <w:p>
+            <w:r>
+              <w:rPr>
+                <w:rFonts w:hint="eastAsia"/>
+              </w:rPr>
+              <w:t>/</w:t>
+            </w:r>
+            <w:r>
+              <w:t>courseinfo/</w:t>
+            </w:r>
+            <w:r>
+              <w:rPr>
+                <w:rFonts w:hint="eastAsia"/>
+              </w:rPr>
+              <w:t>modify</w:t>
+            </w:r>
+            <w:r>
+              <w:t>/{id}</w:t>
+            </w:r>
+          </w:p>
+        </w:tc>
+        <w:tc>
+          <w:tcPr>
+            <w:tcW w:w="4148" w:type="dxa"/>
+          </w:tcPr>
+          <w:p>
+            <w:r>
+              <w:rPr>
+                <w:rFonts w:hint="eastAsia"/>
+              </w:rPr>
+              <w:t>根据</w:t>
+            </w:r>
+            <w:r>
+              <w:rPr>
+                <w:rFonts w:hint="eastAsia"/>
+              </w:rPr>
+              <w:t>id</w:t>
+            </w:r>
+            <w:r>
+              <w:rPr>
+                <w:rFonts w:hint="eastAsia"/>
+              </w:rPr>
+              <w:t>更新教材</w:t>
+            </w:r>
+          </w:p>
+        </w:tc>
+      </w:tr>
+      <w:tr>
+        <w:tc>
+          <w:tcPr>
+            <w:tcW w:w="4148" w:type="dxa"/>
+          </w:tcPr>
+          <w:p>
+            <w:r>
+              <w:rPr>
+                <w:rFonts w:hint="eastAsia"/>
+              </w:rPr>
+              <w:t>/</w:t>
+            </w:r>
+            <w:r>
+              <w:t>courseinfo/</w:t>
+            </w:r>
+            <w:r>
+              <w:rPr>
+                <w:rFonts w:hint="eastAsia"/>
+              </w:rPr>
+              <w:t>search</w:t>
+            </w:r>
+            <w:r>
+              <w:t>/{page}/{keyword}</w:t>
+            </w:r>
+          </w:p>
+        </w:tc>
+        <w:tc>
+          <w:tcPr>
+            <w:tcW w:w="4148" w:type="dxa"/>
+          </w:tcPr>
+          <w:p>
+            <w:r>
+              <w:rPr>
+                <w:rFonts w:hint="eastAsia"/>
+              </w:rPr>
+              <w:t>关键字搜索教材</w:t>
+            </w:r>
+          </w:p>
+        </w:tc>
+      </w:tr>
+    </w:tbl>
+    <w:p>
+      <w:pPr>
+        <w:pStyle w:val="3"/>
+      </w:pPr>
+      <w:r>
+        <w:rPr>
+          <w:rFonts w:hint="eastAsia"/>
+        </w:rPr>
+        <w:t>班级接口</w:t>
+      </w:r>
+    </w:p>
+    <w:p>
+      <w:pPr>
+        <w:rPr>
+          <w:rFonts w:hint="eastAsia"/>
+        </w:rPr>
+      </w:pPr>
+    </w:p>
+    <w:tbl>
+      <w:tblPr>
+        <w:tblStyle w:val="aa"/>
+        <w:tblW w:w="0" w:type="auto"/>
+        <w:tblLook w:val="04A0" w:firstRow="1" w:lastRow="0" w:firstColumn="1" w:lastColumn="0" w:noHBand="0" w:noVBand="1"/>
+      </w:tblPr>
+      <w:tblGrid>
+        <w:gridCol w:w="4148"/>
+        <w:gridCol w:w="4148"/>
+      </w:tblGrid>
+      <w:tr>
+        <w:tc>
+          <w:tcPr>
+            <w:tcW w:w="4148" w:type="dxa"/>
+          </w:tcPr>
+          <w:p>
+            <w:r>
+              <w:rPr>
+                <w:rFonts w:hint="eastAsia"/>
+              </w:rPr>
+              <w:t>请求路径</w:t>
+            </w:r>
+          </w:p>
+        </w:tc>
+        <w:tc>
+          <w:tcPr>
+            <w:tcW w:w="4148" w:type="dxa"/>
+          </w:tcPr>
+          <w:p>
+            <w:r>
+              <w:rPr>
+                <w:rFonts w:hint="eastAsia"/>
+              </w:rPr>
+              <w:t>说明</w:t>
+            </w:r>
+          </w:p>
+        </w:tc>
+      </w:tr>
+      <w:tr>
+        <w:tc>
+          <w:tcPr>
+            <w:tcW w:w="4148" w:type="dxa"/>
+          </w:tcPr>
+          <w:p>
+            <w:r>
+              <w:rPr>
+                <w:rFonts w:hint="eastAsia"/>
+              </w:rPr>
+              <w:t>/</w:t>
+            </w:r>
+            <w:r>
+              <w:t>class-grade/{grade}</w:t>
+            </w:r>
+          </w:p>
+        </w:tc>
+        <w:tc>
+          <w:tcPr>
+            <w:tcW w:w="4148" w:type="dxa"/>
+          </w:tcPr>
+          <w:p>
+            <w:r>
+              <w:rPr>
+                <w:rFonts w:hint="eastAsia"/>
+              </w:rPr>
+              <w:t>根据年级编号查询班级列表</w:t>
+            </w:r>
+          </w:p>
+        </w:tc>
+      </w:tr>
+      <w:tr>
+        <w:tc>
+          <w:tcPr>
+            <w:tcW w:w="4148" w:type="dxa"/>
+          </w:tcPr>
+          <w:p>
+            <w:r>
+              <w:rPr>
+                <w:rFonts w:hint="eastAsia"/>
+              </w:rPr>
+              <w:t>/</w:t>
+            </w:r>
+            <w:r>
+              <w:t>addclassinfo</w:t>
+            </w:r>
+          </w:p>
+        </w:tc>
+        <w:tc>
+          <w:tcPr>
+            <w:tcW w:w="4148" w:type="dxa"/>
+          </w:tcPr>
+          <w:p>
+            <w:r>
+              <w:rPr>
+                <w:rFonts w:hint="eastAsia"/>
+              </w:rPr>
+              <w:t>添加班级</w:t>
+            </w:r>
+          </w:p>
+        </w:tc>
+      </w:tr>
+      <w:tr>
+        <w:tc>
+          <w:tcPr>
+            <w:tcW w:w="4148" w:type="dxa"/>
+          </w:tcPr>
+          <w:p>
+            <w:r>
+              <w:rPr>
+                <w:rFonts w:hint="eastAsia"/>
+              </w:rPr>
+              <w:t>/</w:t>
+            </w:r>
+            <w:r>
+              <w:t>classinfo/{page}</w:t>
+            </w:r>
+          </w:p>
+        </w:tc>
+        <w:tc>
+          <w:tcPr>
+            <w:tcW w:w="4148" w:type="dxa"/>
+          </w:tcPr>
+          <w:p>
+            <w:r>
+              <w:rPr>
+                <w:rFonts w:hint="eastAsia"/>
+              </w:rPr>
+              <w:t>分页查询班级信息</w:t>
+            </w:r>
+          </w:p>
+        </w:tc>
+      </w:tr>
+    </w:tbl>
+    <w:p>
+      <w:pPr>
+        <w:pStyle w:val="3"/>
+      </w:pPr>
+      <w:r>
+        <w:rPr>
+          <w:rFonts w:hint="eastAsia"/>
+        </w:rPr>
+        <w:t>教室接口</w:t>
+      </w:r>
+    </w:p>
+    <w:p>
+      <w:pPr>
+        <w:rPr>
+          <w:rFonts w:hint="eastAsia"/>
+        </w:rPr>
+      </w:pPr>
+    </w:p>
+    <w:tbl>
+      <w:tblPr>
+        <w:tblStyle w:val="aa"/>
+        <w:tblW w:w="0" w:type="auto"/>
+        <w:tblLook w:val="04A0" w:firstRow="1" w:lastRow="0" w:firstColumn="1" w:lastColumn="0" w:noHBand="0" w:noVBand="1"/>
+      </w:tblPr>
+      <w:tblGrid>
+        <w:gridCol w:w="4148"/>
+        <w:gridCol w:w="4148"/>
+      </w:tblGrid>
+      <w:tr>
+        <w:tc>
+          <w:tcPr>
+            <w:tcW w:w="4148" w:type="dxa"/>
+          </w:tcPr>
+          <w:p>
+            <w:r>
+              <w:rPr>
+                <w:rFonts w:hint="eastAsia"/>
+              </w:rPr>
+              <w:t>请求路径</w:t>
+            </w:r>
+          </w:p>
+        </w:tc>
+        <w:tc>
+          <w:tcPr>
+            <w:tcW w:w="4148" w:type="dxa"/>
+          </w:tcPr>
+          <w:p>
+            <w:r>
+              <w:rPr>
+                <w:rFonts w:hint="eastAsia"/>
+              </w:rPr>
+              <w:t>说明</w:t>
+            </w:r>
+          </w:p>
+        </w:tc>
+      </w:tr>
+      <w:tr>
+        <w:tc>
+          <w:tcPr>
+            <w:tcW w:w="4148" w:type="dxa"/>
+          </w:tcPr>
+          <w:p>
+            <w:r>
+              <w:rPr>
+                <w:rFonts w:hint="eastAsia"/>
+              </w:rPr>
+              <w:t>/</w:t>
+            </w:r>
+            <w:r>
+              <w:t>classroom/{page}</w:t>
+            </w:r>
+          </w:p>
+        </w:tc>
+        <w:tc>
+          <w:tcPr>
+            <w:tcW w:w="4148" w:type="dxa"/>
+          </w:tcPr>
+          <w:p>
+            <w:r>
+              <w:rPr>
+                <w:rFonts w:hint="eastAsia"/>
+              </w:rPr>
+              <w:t>分页查询教室列表</w:t>
+            </w:r>
+          </w:p>
+        </w:tc>
+      </w:tr>
+      <w:tr>
+        <w:tc>
+          <w:tcPr>
+            <w:tcW w:w="4148" w:type="dxa"/>
+          </w:tcPr>
+          <w:p>
+            <w:r>
+              <w:rPr>
+                <w:rFonts w:hint="eastAsia"/>
+              </w:rPr>
+              <w:t>/</w:t>
+            </w:r>
+            <w:r>
+              <w:t>classroom/</w:t>
+            </w:r>
+            <w:r>
+              <w:rPr>
+                <w:rFonts w:hint="eastAsia"/>
+              </w:rPr>
+              <w:t>delete</w:t>
+            </w:r>
+            <w:r>
+              <w:t>/{id}</w:t>
+            </w:r>
+          </w:p>
+        </w:tc>
+        <w:tc>
+          <w:tcPr>
+            <w:tcW w:w="4148" w:type="dxa"/>
+          </w:tcPr>
+          <w:p>
+            <w:r>
+              <w:rPr>
+                <w:rFonts w:hint="eastAsia"/>
+              </w:rPr>
+              <w:t>根据</w:t>
+            </w:r>
+            <w:r>
+              <w:rPr>
+                <w:rFonts w:hint="eastAsia"/>
+              </w:rPr>
+              <w:t>id</w:t>
+            </w:r>
+            <w:r>
+              <w:rPr>
+                <w:rFonts w:hint="eastAsia"/>
+              </w:rPr>
+              <w:t>删除教室</w:t>
+            </w:r>
+          </w:p>
+        </w:tc>
+      </w:tr>
+      <w:tr>
+        <w:tc>
+          <w:tcPr>
+            <w:tcW w:w="4148" w:type="dxa"/>
+          </w:tcPr>
+          <w:p>
+            <w:r>
+              <w:rPr>
+                <w:rFonts w:hint="eastAsia"/>
+              </w:rPr>
+              <w:t>/</w:t>
+            </w:r>
+            <w:r>
+              <w:t>classroom/query/{id}</w:t>
+            </w:r>
+          </w:p>
+        </w:tc>
+        <w:tc>
+          <w:tcPr>
+            <w:tcW w:w="4148" w:type="dxa"/>
+          </w:tcPr>
+          <w:p>
+            <w:r>
+              <w:rPr>
+                <w:rFonts w:hint="eastAsia"/>
+              </w:rPr>
+              <w:t>根据</w:t>
+            </w:r>
+            <w:r>
+              <w:rPr>
+                <w:rFonts w:hint="eastAsia"/>
+              </w:rPr>
+              <w:t>id</w:t>
+            </w:r>
+            <w:r>
+              <w:rPr>
+                <w:rFonts w:hint="eastAsia"/>
+              </w:rPr>
+              <w:t>查询教室</w:t>
+            </w:r>
+          </w:p>
+        </w:tc>
+      </w:tr>
+      <w:tr>
+        <w:tc>
+          <w:tcPr>
+            <w:tcW w:w="4148" w:type="dxa"/>
+          </w:tcPr>
+          <w:p>
+            <w:r>
+              <w:rPr>
+                <w:rFonts w:hint="eastAsia"/>
+              </w:rPr>
+              <w:t>/</w:t>
+            </w:r>
+            <w:r>
+              <w:t>classroom/modify</w:t>
+            </w:r>
+          </w:p>
+        </w:tc>
+        <w:tc>
+          <w:tcPr>
+            <w:tcW w:w="4148" w:type="dxa"/>
+          </w:tcPr>
+          <w:p>
+            <w:r>
+              <w:rPr>
+                <w:rFonts w:hint="eastAsia"/>
+              </w:rPr>
+              <w:t>更新教室信息</w:t>
+            </w:r>
+          </w:p>
+        </w:tc>
+      </w:tr>
+    </w:tbl>
+    <w:p>
+      <w:pPr>
+        <w:pStyle w:val="3"/>
+      </w:pPr>
+      <w:r>
+        <w:rPr>
+          <w:rFonts w:hint="eastAsia"/>
+        </w:rPr>
+        <w:t>上课计划接口</w:t>
+      </w:r>
+    </w:p>
+    <w:p>
+      <w:pPr>
+        <w:rPr>
+          <w:rFonts w:hint="eastAsia"/>
+        </w:rPr>
+      </w:pPr>
+    </w:p>
+    <w:tbl>
+      <w:tblPr>
+        <w:tblStyle w:val="aa"/>
+        <w:tblW w:w="0" w:type="auto"/>
+        <w:tblLook w:val="04A0" w:firstRow="1" w:lastRow="0" w:firstColumn="1" w:lastColumn="0" w:noHBand="0" w:noVBand="1"/>
+      </w:tblPr>
+      <w:tblGrid>
+        <w:gridCol w:w="4148"/>
+        <w:gridCol w:w="4148"/>
+      </w:tblGrid>
+      <w:tr>
+        <w:tc>
+          <w:tcPr>
+            <w:tcW w:w="4148" w:type="dxa"/>
+          </w:tcPr>
+          <w:p>
+            <w:pPr>
+              <w:rPr>
+                <w:rFonts w:hint="eastAsia"/>
+              </w:rPr>
+            </w:pPr>
+            <w:r>
+              <w:rPr>
+                <w:rFonts w:hint="eastAsia"/>
+              </w:rPr>
+              <w:t>请求路径</w:t>
+            </w:r>
+          </w:p>
+        </w:tc>
+        <w:tc>
+          <w:tcPr>
+            <w:tcW w:w="4148" w:type="dxa"/>
+          </w:tcPr>
+          <w:p>
+            <w:pPr>
+              <w:rPr>
+                <w:rFonts w:hint="eastAsia"/>
+              </w:rPr>
+            </w:pPr>
+            <w:r>
+              <w:rPr>
+                <w:rFonts w:hint="eastAsia"/>
+              </w:rPr>
+              <w:t>说明</w:t>
+            </w:r>
+          </w:p>
+        </w:tc>
+      </w:tr>
+      <w:tr>
+        <w:tc>
+          <w:tcPr>
+            <w:tcW w:w="4148" w:type="dxa"/>
+          </w:tcPr>
+          <w:p>
+            <w:pPr>
+              <w:rPr>
+                <w:rFonts w:hint="eastAsia"/>
+              </w:rPr>
+            </w:pPr>
+            <w:r>
+              <w:rPr>
+                <w:rFonts w:hint="eastAsia"/>
+              </w:rPr>
+              <w:t>/</w:t>
+            </w:r>
+            <w:r>
+              <w:t>courseplan/{classno}</w:t>
+            </w:r>
+          </w:p>
+        </w:tc>
+        <w:tc>
+          <w:tcPr>
+            <w:tcW w:w="4148" w:type="dxa"/>
+          </w:tcPr>
+          <w:p>
+            <w:pPr>
+              <w:rPr>
+                <w:rFonts w:hint="eastAsia"/>
+              </w:rPr>
+            </w:pPr>
+            <w:r>
+              <w:rPr>
+                <w:rFonts w:hint="eastAsia"/>
+              </w:rPr>
+              <w:t>根据班级查询课表</w:t>
+            </w:r>
+          </w:p>
+        </w:tc>
+      </w:tr>
+    </w:tbl>
+    <w:p>
+      <w:pPr>
+        <w:pStyle w:val="3"/>
+      </w:pPr>
+      <w:r>
+        <w:rPr>
+          <w:rFonts w:hint="eastAsia"/>
+        </w:rPr>
+        <w:t>文档接口</w:t>
+      </w:r>
+    </w:p>
+    <w:tbl>
+      <w:tblPr>
+        <w:tblStyle w:val="aa"/>
+        <w:tblW w:w="0" w:type="auto"/>
+        <w:tblLook w:val="04A0" w:firstRow="1" w:lastRow="0" w:firstColumn="1" w:lastColumn="0" w:noHBand="0" w:noVBand="1"/>
+      </w:tblPr>
+      <w:tblGrid>
+        <w:gridCol w:w="4148"/>
+        <w:gridCol w:w="4148"/>
+      </w:tblGrid>
+      <w:tr>
+        <w:tc>
+          <w:tcPr>
+            <w:tcW w:w="4148" w:type="dxa"/>
+          </w:tcPr>
+          <w:p>
+            <w:pPr>
+              <w:rPr>
+                <w:rFonts w:hint="eastAsia"/>
+              </w:rPr>
+            </w:pPr>
+            <w:r>
+              <w:rPr>
+                <w:rFonts w:hint="eastAsia"/>
+              </w:rPr>
+              <w:t>请求路径</w:t>
+            </w:r>
+          </w:p>
+        </w:tc>
+        <w:tc>
+          <w:tcPr>
+            <w:tcW w:w="4148" w:type="dxa"/>
+          </w:tcPr>
+          <w:p>
+            <w:pPr>
+              <w:rPr>
+                <w:rFonts w:hint="eastAsia"/>
+              </w:rPr>
+            </w:pPr>
+            <w:r>
+              <w:rPr>
+                <w:rFonts w:hint="eastAsia"/>
+              </w:rPr>
+              <w:t>说明</w:t>
+            </w:r>
+          </w:p>
+        </w:tc>
+      </w:tr>
+      <w:tr>
+        <w:tc>
+          <w:tcPr>
+            <w:tcW w:w="4148" w:type="dxa"/>
+          </w:tcPr>
+          <w:p>
+            <w:pPr>
+              <w:rPr>
+                <w:rFonts w:hint="eastAsia"/>
+              </w:rPr>
+            </w:pPr>
+            <w:r>
+              <w:rPr>
+                <w:rFonts w:hint="eastAsia"/>
+              </w:rPr>
+              <w:t>/</w:t>
+            </w:r>
+            <w:r>
+              <w:t>uploaddocs</w:t>
+            </w:r>
+          </w:p>
+        </w:tc>
+        <w:tc>
+          <w:tcPr>
+            <w:tcW w:w="4148" w:type="dxa"/>
+          </w:tcPr>
+          <w:p>
+            <w:pPr>
+              <w:rPr>
+                <w:rFonts w:hint="eastAsia"/>
+              </w:rPr>
+            </w:pPr>
+            <w:r>
+              <w:rPr>
+                <w:rFonts w:hint="eastAsia"/>
+              </w:rPr>
+              <w:t>上传文档并返回在云端的</w:t>
+            </w:r>
+            <w:r>
+              <w:rPr>
+                <w:rFonts w:hint="eastAsia"/>
+              </w:rPr>
+              <w:t>URL</w:t>
+            </w:r>
+          </w:p>
+        </w:tc>
+      </w:tr>
+      <w:tr>
+        <w:tc>
+          <w:tcPr>
+            <w:tcW w:w="4148" w:type="dxa"/>
+          </w:tcPr>
+          <w:p>
+            <w:pPr>
+              <w:rPr>
+                <w:rFonts w:hint="eastAsia"/>
+              </w:rPr>
+            </w:pPr>
+            <w:r>
+              <w:rPr>
+                <w:rFonts w:hint="eastAsia"/>
+              </w:rPr>
+              <w:t>/</w:t>
+            </w:r>
+            <w:r>
+              <w:t>adddocs</w:t>
+            </w:r>
+          </w:p>
+        </w:tc>
+        <w:tc>
+          <w:tcPr>
+            <w:tcW w:w="4148" w:type="dxa"/>
+          </w:tcPr>
+          <w:p>
+            <w:pPr>
+              <w:rPr>
+                <w:rFonts w:hint="eastAsia"/>
+              </w:rPr>
+            </w:pPr>
+            <w:r>
+              <w:rPr>
+                <w:rFonts w:hint="eastAsia"/>
+              </w:rPr>
+              <w:t>发布新文档</w:t>
+            </w:r>
+          </w:p>
+        </w:tc>
+      </w:tr>
+      <w:tr>
+        <w:tc>
+          <w:tcPr>
+            <w:tcW w:w="4148" w:type="dxa"/>
+          </w:tcPr>
+          <w:p>
+            <w:pPr>
+              <w:rPr>
+                <w:rFonts w:hint="eastAsia"/>
+              </w:rPr>
+            </w:pPr>
+            <w:r>
+              <w:rPr>
+                <w:rFonts w:hint="eastAsia"/>
+              </w:rPr>
+              <w:lastRenderedPageBreak/>
+              <w:t>/</w:t>
+            </w:r>
+            <w:r>
+              <w:t>downloaddocs</w:t>
+            </w:r>
+          </w:p>
+        </w:tc>
+        <w:tc>
+          <w:tcPr>
+            <w:tcW w:w="4148" w:type="dxa"/>
+          </w:tcPr>
+          <w:p>
+            <w:pPr>
+              <w:rPr>
+                <w:rFonts w:hint="eastAsia"/>
+              </w:rPr>
+            </w:pPr>
+            <w:r>
+              <w:rPr>
+                <w:rFonts w:hint="eastAsia"/>
+              </w:rPr>
+              <w:t>下载文档</w:t>
+            </w:r>
+          </w:p>
+        </w:tc>
+      </w:tr>
+      <w:tr>
+        <w:tc>
+          <w:tcPr>
+            <w:tcW w:w="4148" w:type="dxa"/>
+          </w:tcPr>
+          <w:p>
+            <w:pPr>
+              <w:rPr>
+                <w:rFonts w:hint="eastAsia"/>
+              </w:rPr>
+            </w:pPr>
+            <w:r>
+              <w:rPr>
+                <w:rFonts w:hint="eastAsia"/>
+              </w:rPr>
+              <w:t>/</w:t>
+            </w:r>
+            <w:r>
+              <w:t>docs/{page}</w:t>
+            </w:r>
+          </w:p>
+        </w:tc>
+        <w:tc>
+          <w:tcPr>
+            <w:tcW w:w="4148" w:type="dxa"/>
+          </w:tcPr>
+          <w:p>
+            <w:pPr>
+              <w:rPr>
+                <w:rFonts w:hint="eastAsia"/>
+              </w:rPr>
+            </w:pPr>
+            <w:r>
+              <w:rPr>
+                <w:rFonts w:hint="eastAsia"/>
+              </w:rPr>
+              <w:t>分页查看文档列表</w:t>
+            </w:r>
+          </w:p>
+        </w:tc>
+      </w:tr>
+      <w:tr>
+        <w:tc>
+          <w:tcPr>
+            <w:tcW w:w="4148" w:type="dxa"/>
+          </w:tcPr>
+          <w:p>
+            <w:pPr>
+              <w:rPr>
+                <w:rFonts w:hint="eastAsia"/>
+              </w:rPr>
+            </w:pPr>
+            <w:r>
+              <w:rPr>
+                <w:rFonts w:hint="eastAsia"/>
+              </w:rPr>
+              <w:t>/</w:t>
+            </w:r>
+            <w:r>
+              <w:t>docs-class/{page}</w:t>
+            </w:r>
+          </w:p>
+        </w:tc>
+        <w:tc>
+          <w:tcPr>
+            <w:tcW w:w="4148" w:type="dxa"/>
+          </w:tcPr>
+          <w:p>
+            <w:pPr>
+              <w:rPr>
+                <w:rFonts w:hint="eastAsia"/>
+              </w:rPr>
+            </w:pPr>
+            <w:r>
+              <w:rPr>
+                <w:rFonts w:hint="eastAsia"/>
+              </w:rPr>
+              <w:t>查询指定班级的文档</w:t>
+            </w:r>
+          </w:p>
+        </w:tc>
+      </w:tr>
+      <w:tr>
+        <w:tc>
+          <w:tcPr>
+            <w:tcW w:w="4148" w:type="dxa"/>
+          </w:tcPr>
+          <w:p>
+            <w:pPr>
+              <w:rPr>
+                <w:rFonts w:hint="eastAsia"/>
+              </w:rPr>
+            </w:pPr>
+            <w:r>
+              <w:rPr>
+                <w:rFonts w:hint="eastAsia"/>
+              </w:rPr>
+              <w:t>/</w:t>
+            </w:r>
+            <w:r>
+              <w:t>deletedocs</w:t>
+            </w:r>
+          </w:p>
+        </w:tc>
+        <w:tc>
+          <w:tcPr>
+            <w:tcW w:w="4148" w:type="dxa"/>
+          </w:tcPr>
+          <w:p>
+            <w:pPr>
+              <w:rPr>
+                <w:rFonts w:hint="eastAsia"/>
+              </w:rPr>
+            </w:pPr>
+            <w:r>
+              <w:rPr>
+                <w:rFonts w:hint="eastAsia"/>
+              </w:rPr>
+              <w:t>根据</w:t>
+            </w:r>
+            <w:r>
+              <w:rPr>
+                <w:rFonts w:hint="eastAsia"/>
+              </w:rPr>
+              <w:t>id</w:t>
+            </w:r>
+            <w:r>
+              <w:rPr>
+                <w:rFonts w:hint="eastAsia"/>
+              </w:rPr>
+              <w:t>删除文档</w:t>
+            </w:r>
+          </w:p>
+        </w:tc>
+      </w:tr>
+    </w:tbl>
+    <w:p>
+      <w:pPr>
+        <w:pStyle w:val="3"/>
+      </w:pPr>
+      <w:r>
+        <w:rPr>
+          <w:rFonts w:hint="eastAsia"/>
+        </w:rPr>
+        <w:t>练习题类型接口</w:t>
       </w:r>
     </w:p>
     <w:p/>
+    <w:tbl>
+      <w:tblPr>
+        <w:tblStyle w:val="aa"/>
+        <w:tblW w:w="0" w:type="auto"/>
+        <w:tblLook w:val="04A0" w:firstRow="1" w:lastRow="0" w:firstColumn="1" w:lastColumn="0" w:noHBand="0" w:noVBand="1"/>
+      </w:tblPr>
+      <w:tblGrid>
+        <w:gridCol w:w="4148"/>
+        <w:gridCol w:w="4148"/>
+      </w:tblGrid>
+      <w:tr>
+        <w:tc>
+          <w:tcPr>
+            <w:tcW w:w="4148" w:type="dxa"/>
+          </w:tcPr>
+          <w:p>
+            <w:pPr>
+              <w:rPr>
+                <w:rFonts w:hint="eastAsia"/>
+              </w:rPr>
+            </w:pPr>
+            <w:r>
+              <w:rPr>
+                <w:rFonts w:hint="eastAsia"/>
+              </w:rPr>
+              <w:t>请求路径</w:t>
+            </w:r>
+          </w:p>
+        </w:tc>
+        <w:tc>
+          <w:tcPr>
+            <w:tcW w:w="4148" w:type="dxa"/>
+          </w:tcPr>
+          <w:p>
+            <w:pPr>
+              <w:rPr>
+                <w:rFonts w:hint="eastAsia"/>
+              </w:rPr>
+            </w:pPr>
+            <w:r>
+              <w:rPr>
+                <w:rFonts w:hint="eastAsia"/>
+              </w:rPr>
+              <w:t>说明</w:t>
+            </w:r>
+          </w:p>
+        </w:tc>
+      </w:tr>
+      <w:tr>
+        <w:tc>
+          <w:tcPr>
+            <w:tcW w:w="4148" w:type="dxa"/>
+          </w:tcPr>
+          <w:p>
+            <w:pPr>
+              <w:rPr>
+                <w:rFonts w:hint="eastAsia"/>
+              </w:rPr>
+            </w:pPr>
+            <w:r>
+              <w:rPr>
+                <w:rFonts w:hint="eastAsia"/>
+              </w:rPr>
+              <w:t>/</w:t>
+            </w:r>
+            <w:r>
+              <w:t>exercise</w:t>
+            </w:r>
+            <w:r>
+              <w:t>/</w:t>
+            </w:r>
+            <w:r>
+              <w:t>categories</w:t>
+            </w:r>
+          </w:p>
+        </w:tc>
+        <w:tc>
+          <w:tcPr>
+            <w:tcW w:w="4148" w:type="dxa"/>
+          </w:tcPr>
+          <w:p>
+            <w:pPr>
+              <w:rPr>
+                <w:rFonts w:hint="eastAsia"/>
+              </w:rPr>
+            </w:pPr>
+            <w:r>
+              <w:rPr>
+                <w:rFonts w:hint="eastAsia"/>
+              </w:rPr>
+              <w:t>查询题目类别</w:t>
+            </w:r>
+          </w:p>
+        </w:tc>
+      </w:tr>
+      <w:tr>
+        <w:tc>
+          <w:tcPr>
+            <w:tcW w:w="4148" w:type="dxa"/>
+          </w:tcPr>
+          <w:p>
+            <w:pPr>
+              <w:rPr>
+                <w:rFonts w:hint="eastAsia"/>
+              </w:rPr>
+            </w:pPr>
+            <w:r>
+              <w:rPr>
+                <w:rFonts w:hint="eastAsia"/>
+              </w:rPr>
+              <w:t>/</w:t>
+            </w:r>
+            <w:r>
+              <w:t>exercise</w:t>
+            </w:r>
+            <w:r>
+              <w:t>/</w:t>
+            </w:r>
+            <w:r>
+              <w:t>add</w:t>
+            </w:r>
+          </w:p>
+        </w:tc>
+        <w:tc>
+          <w:tcPr>
+            <w:tcW w:w="4148" w:type="dxa"/>
+          </w:tcPr>
+          <w:p>
+            <w:pPr>
+              <w:rPr>
+                <w:rFonts w:hint="eastAsia"/>
+              </w:rPr>
+            </w:pPr>
+            <w:r>
+              <w:rPr>
+                <w:rFonts w:hint="eastAsia"/>
+              </w:rPr>
+              <w:t>删除题目类别</w:t>
+            </w:r>
+          </w:p>
+        </w:tc>
+      </w:tr>
+    </w:tbl>
+    <w:p>
+      <w:pPr>
+        <w:pStyle w:val="3"/>
+      </w:pPr>
+      <w:r>
+        <w:rPr>
+          <w:rFonts w:hint="eastAsia"/>
+        </w:rPr>
+        <w:t>练习题接口</w:t>
+      </w:r>
+    </w:p>
+    <w:p/>
+    <w:tbl>
+      <w:tblPr>
+        <w:tblStyle w:val="aa"/>
+        <w:tblW w:w="0" w:type="auto"/>
+        <w:tblLook w:val="04A0" w:firstRow="1" w:lastRow="0" w:firstColumn="1" w:lastColumn="0" w:noHBand="0" w:noVBand="1"/>
+      </w:tblPr>
+      <w:tblGrid>
+        <w:gridCol w:w="4148"/>
+        <w:gridCol w:w="4148"/>
+      </w:tblGrid>
+      <w:tr>
+        <w:tc>
+          <w:tcPr>
+            <w:tcW w:w="4148" w:type="dxa"/>
+          </w:tcPr>
+          <w:p>
+            <w:pPr>
+              <w:rPr>
+                <w:rFonts w:hint="eastAsia"/>
+              </w:rPr>
+            </w:pPr>
+            <w:r>
+              <w:rPr>
+                <w:rFonts w:hint="eastAsia"/>
+              </w:rPr>
+              <w:t>请求路径</w:t>
+            </w:r>
+          </w:p>
+        </w:tc>
+        <w:tc>
+          <w:tcPr>
+            <w:tcW w:w="4148" w:type="dxa"/>
+          </w:tcPr>
+          <w:p>
+            <w:pPr>
+              <w:rPr>
+                <w:rFonts w:hint="eastAsia"/>
+              </w:rPr>
+            </w:pPr>
+            <w:r>
+              <w:rPr>
+                <w:rFonts w:hint="eastAsia"/>
+              </w:rPr>
+              <w:t>说明</w:t>
+            </w:r>
+          </w:p>
+        </w:tc>
+      </w:tr>
+      <w:tr>
+        <w:tc>
+          <w:tcPr>
+            <w:tcW w:w="4148" w:type="dxa"/>
+          </w:tcPr>
+          <w:p>
+            <w:pPr>
+              <w:rPr>
+                <w:rFonts w:hint="eastAsia"/>
+              </w:rPr>
+            </w:pPr>
+            <w:r>
+              <w:t>/exercise/{categoryid}/{page}</w:t>
+            </w:r>
+          </w:p>
+        </w:tc>
+        <w:tc>
+          <w:tcPr>
+            <w:tcW w:w="4148" w:type="dxa"/>
+          </w:tcPr>
+          <w:p>
+            <w:pPr>
+              <w:rPr>
+                <w:rFonts w:hint="eastAsia"/>
+              </w:rPr>
+            </w:pPr>
+            <w:r>
+              <w:rPr>
+                <w:rFonts w:hint="eastAsia"/>
+              </w:rPr>
+              <w:t>根据类别查询题目并分</w:t>
+            </w:r>
+            <w:proofErr w:type="gramStart"/>
+            <w:r>
+              <w:rPr>
+                <w:rFonts w:hint="eastAsia"/>
+              </w:rPr>
+              <w:t>页显示</w:t>
+            </w:r>
+            <w:proofErr w:type="gramEnd"/>
+          </w:p>
+        </w:tc>
+      </w:tr>
+      <w:tr>
+        <w:tc>
+          <w:tcPr>
+            <w:tcW w:w="4148" w:type="dxa"/>
+          </w:tcPr>
+          <w:p>
+            <w:r>
+              <w:t>/exercise/{page}</w:t>
+            </w:r>
+          </w:p>
+        </w:tc>
+        <w:tc>
+          <w:tcPr>
+            <w:tcW w:w="4148" w:type="dxa"/>
+          </w:tcPr>
+          <w:p>
+            <w:pPr>
+              <w:rPr>
+                <w:rFonts w:hint="eastAsia"/>
+              </w:rPr>
+            </w:pPr>
+            <w:r>
+              <w:rPr>
+                <w:rFonts w:hint="eastAsia"/>
+              </w:rPr>
+              <w:t>分页查询所有题目</w:t>
+            </w:r>
+          </w:p>
+        </w:tc>
+      </w:tr>
+      <w:tr>
+        <w:tc>
+          <w:tcPr>
+            <w:tcW w:w="4148" w:type="dxa"/>
+          </w:tcPr>
+          <w:p>
+            <w:r>
+              <w:t>/addexercise</w:t>
+            </w:r>
+          </w:p>
+        </w:tc>
+        <w:tc>
+          <w:tcPr>
+            <w:tcW w:w="4148" w:type="dxa"/>
+          </w:tcPr>
+          <w:p>
+            <w:pPr>
+              <w:rPr>
+                <w:rFonts w:hint="eastAsia"/>
+              </w:rPr>
+            </w:pPr>
+            <w:r>
+              <w:rPr>
+                <w:rFonts w:hint="eastAsia"/>
+              </w:rPr>
+              <w:t>添加题目</w:t>
+            </w:r>
+          </w:p>
+        </w:tc>
+      </w:tr>
+    </w:tbl>
+    <w:p>
+      <w:pPr>
+        <w:pStyle w:val="3"/>
+      </w:pPr>
+      <w:r>
+        <w:rPr>
+          <w:rFonts w:hint="eastAsia"/>
+        </w:rPr>
+        <w:t>教学区域接口</w:t>
+      </w:r>
+    </w:p>
+    <w:tbl>
+      <w:tblPr>
+        <w:tblStyle w:val="aa"/>
+        <w:tblW w:w="0" w:type="auto"/>
+        <w:tblLook w:val="04A0" w:firstRow="1" w:lastRow="0" w:firstColumn="1" w:lastColumn="0" w:noHBand="0" w:noVBand="1"/>
+      </w:tblPr>
+      <w:tblGrid>
+        <w:gridCol w:w="4148"/>
+        <w:gridCol w:w="4148"/>
+      </w:tblGrid>
+      <w:tr>
+        <w:tc>
+          <w:tcPr>
+            <w:tcW w:w="4148" w:type="dxa"/>
+          </w:tcPr>
+          <w:p>
+            <w:pPr>
+              <w:rPr>
+                <w:rFonts w:hint="eastAsia"/>
+              </w:rPr>
+            </w:pPr>
+            <w:r>
+              <w:rPr>
+                <w:rFonts w:hint="eastAsia"/>
+              </w:rPr>
+              <w:t>请求路径</w:t>
+            </w:r>
+          </w:p>
+        </w:tc>
+        <w:tc>
+          <w:tcPr>
+            <w:tcW w:w="4148" w:type="dxa"/>
+          </w:tcPr>
+          <w:p>
+            <w:pPr>
+              <w:rPr>
+                <w:rFonts w:hint="eastAsia"/>
+              </w:rPr>
+            </w:pPr>
+            <w:r>
+              <w:rPr>
+                <w:rFonts w:hint="eastAsia"/>
+              </w:rPr>
+              <w:t>说明</w:t>
+            </w:r>
+          </w:p>
+        </w:tc>
+      </w:tr>
+      <w:tr>
+        <w:tc>
+          <w:tcPr>
+            <w:tcW w:w="4148" w:type="dxa"/>
+          </w:tcPr>
+          <w:p>
+            <w:pPr>
+              <w:rPr>
+                <w:rFonts w:hint="eastAsia"/>
+              </w:rPr>
+            </w:pPr>
+            <w:r>
+              <w:t>/locations/{page}</w:t>
+            </w:r>
+          </w:p>
+        </w:tc>
+        <w:tc>
+          <w:tcPr>
+            <w:tcW w:w="4148" w:type="dxa"/>
+          </w:tcPr>
+          <w:p>
+            <w:pPr>
+              <w:rPr>
+                <w:rFonts w:hint="eastAsia"/>
+              </w:rPr>
+            </w:pPr>
+            <w:r>
+              <w:rPr>
+                <w:rFonts w:hint="eastAsia"/>
+              </w:rPr>
+              <w:t>分页查询教学区域</w:t>
+            </w:r>
+          </w:p>
+        </w:tc>
+      </w:tr>
+      <w:tr>
+        <w:tc>
+          <w:tcPr>
+            <w:tcW w:w="4148" w:type="dxa"/>
+          </w:tcPr>
+          <w:p>
+            <w:pPr>
+              <w:rPr>
+                <w:rFonts w:hint="eastAsia"/>
+              </w:rPr>
+            </w:pPr>
+            <w:r>
+              <w:t>/setteacharea</w:t>
+            </w:r>
+          </w:p>
+        </w:tc>
+        <w:tc>
+          <w:tcPr>
+            <w:tcW w:w="4148" w:type="dxa"/>
+          </w:tcPr>
+          <w:p>
+            <w:pPr>
+              <w:rPr>
+                <w:rFonts w:hint="eastAsia"/>
+              </w:rPr>
+            </w:pPr>
+            <w:r>
+              <w:rPr>
+                <w:rFonts w:hint="eastAsia"/>
+              </w:rPr>
+              <w:t>新增教学区域</w:t>
+            </w:r>
+          </w:p>
+        </w:tc>
+      </w:tr>
+      <w:tr>
+        <w:tc>
+          <w:tcPr>
+            <w:tcW w:w="4148" w:type="dxa"/>
+          </w:tcPr>
+          <w:p>
+            <w:r>
+              <w:t>/location/delete/{id}</w:t>
+            </w:r>
+          </w:p>
+        </w:tc>
+        <w:tc>
+          <w:tcPr>
+            <w:tcW w:w="4148" w:type="dxa"/>
+          </w:tcPr>
+          <w:p>
+            <w:pPr>
+              <w:rPr>
+                <w:rFonts w:hint="eastAsia"/>
+              </w:rPr>
+            </w:pPr>
+            <w:r>
+              <w:rPr>
+                <w:rFonts w:hint="eastAsia"/>
+              </w:rPr>
+              <w:t>根据</w:t>
+            </w:r>
+            <w:r>
+              <w:rPr>
+                <w:rFonts w:hint="eastAsia"/>
+              </w:rPr>
+              <w:t>id</w:t>
+            </w:r>
+            <w:r>
+              <w:rPr>
+                <w:rFonts w:hint="eastAsia"/>
+              </w:rPr>
+              <w:t>删除教学区域</w:t>
+            </w:r>
+            <w:bookmarkStart w:id="0" w:name="_GoBack"/>
+            <w:bookmarkEnd w:id="0"/>
+          </w:p>
+        </w:tc>
+      </w:tr>
+    </w:tbl>
+    <w:p>
+      <w:pPr>
+        <w:rPr>
+          <w:rFonts w:hint="eastAsia"/>
+        </w:rPr>
+      </w:pPr>
+    </w:p>
     <w:p>
       <w:pPr>
         <w:pStyle w:val="2"/>
@@ -5036,6 +7493,7 @@
         <w:rPr>
           <w:rFonts w:hint="eastAsia"/>
         </w:rPr>
+        <w:lastRenderedPageBreak/>
         <w:t>数据表设计</w:t>
       </w:r>
     </w:p>
@@ -6491,7 +8949,6 @@
               <w:rPr>
                 <w:rFonts w:hint="eastAsia"/>
               </w:rPr>
-              <w:lastRenderedPageBreak/>
               <w:t>d</w:t>
             </w:r>
             <w:r>
@@ -7646,6 +10103,7 @@
               <w:rPr>
                 <w:rFonts w:hint="eastAsia"/>
               </w:rPr>
+              <w:lastRenderedPageBreak/>
               <w:t>teach</w:t>
             </w:r>
           </w:p>
@@ -9225,7 +11683,6 @@
               <w:rPr>
                 <w:rFonts w:hint="eastAsia"/>
               </w:rPr>
-              <w:lastRenderedPageBreak/>
               <w:t>username</w:t>
             </w:r>
           </w:p>
@@ -10484,6 +12941,7 @@
           </w:tcPr>
           <w:p>
             <w:r>
+              <w:lastRenderedPageBreak/>
               <w:t>priority</w:t>
             </w:r>
           </w:p>
@@ -12071,7 +14529,6 @@
         <w:rPr>
           <w:rFonts w:hint="eastAsia"/>
         </w:rPr>
-        <w:lastRenderedPageBreak/>
         <w:t>课程任务表</w:t>
       </w:r>
     </w:p>
@@ -13261,6 +15718,7 @@
               <w:rPr>
                 <w:rFonts w:hint="eastAsia"/>
               </w:rPr>
+              <w:lastRenderedPageBreak/>
               <w:t>i</w:t>
             </w:r>
             <w:r>
@@ -14822,7 +17280,6 @@
               <w:rPr>
                 <w:rFonts w:hint="eastAsia"/>
               </w:rPr>
-              <w:lastRenderedPageBreak/>
               <w:t>字段</w:t>
             </w:r>
           </w:p>
@@ -16011,6 +18468,7 @@
               <w:rPr>
                 <w:rFonts w:hint="eastAsia"/>
               </w:rPr>
+              <w:lastRenderedPageBreak/>
               <w:t>i</w:t>
             </w:r>
             <w:r>
@@ -17593,7 +20051,6 @@
           </w:tcPr>
           <w:p>
             <w:r>
-              <w:lastRenderedPageBreak/>
               <w:t>from_user_id</w:t>
             </w:r>
           </w:p>
@@ -18777,6 +21234,7 @@
               <w:rPr>
                 <w:rFonts w:hint="eastAsia"/>
               </w:rPr>
+              <w:lastRenderedPageBreak/>
               <w:t>d</w:t>
             </w:r>
             <w:r>
@@ -20529,7 +22987,6 @@
               <w:rPr>
                 <w:rFonts w:hint="eastAsia"/>
               </w:rPr>
-              <w:lastRenderedPageBreak/>
               <w:t>c</w:t>
             </w:r>
             <w:r>
@@ -21691,6 +24148,7 @@
               <w:rPr>
                 <w:rFonts w:hint="eastAsia"/>
               </w:rPr>
+              <w:lastRenderedPageBreak/>
               <w:t>u</w:t>
             </w:r>
             <w:r>
@@ -22676,11 +25134,6 @@
       </w:r>
     </w:p>
     <w:p>
-      <w:pPr>
-        <w:rPr>
-          <w:rFonts w:hint="eastAsia"/>
-        </w:rPr>
-      </w:pPr>
       <w:r>
         <w:tab/>
       </w:r>
@@ -22707,15 +25160,10 @@
         </w:rPr>
         <w:t>模块</w:t>
       </w:r>
-      <w:bookmarkStart w:id="0" w:name="_GoBack"/>
-      <w:bookmarkEnd w:id="0"/>
     </w:p>
     <w:p>
       <w:pPr>
         <w:pStyle w:val="3"/>
-        <w:rPr>
-          <w:rFonts w:hint="eastAsia"/>
-        </w:rPr>
       </w:pPr>
       <w:r>
         <w:rPr>
@@ -22796,7 +25244,7 @@
           <v:shape id="_x0000_i1025" type="#_x0000_t75" style="width:411.6pt;height:345pt" o:ole="">
             <v:imagedata r:id="rId9" o:title=""/>
           </v:shape>
-          <o:OLEObject Type="Embed" ProgID="Visio.Drawing.15" ShapeID="_x0000_i1025" DrawAspect="Content" ObjectID="_1652470838" r:id="rId10"/>
+          <o:OLEObject Type="Embed" ProgID="Visio.Drawing.15" ShapeID="_x0000_i1025" DrawAspect="Content" ObjectID="_1652560529" r:id="rId10"/>
         </w:object>
       </w:r>
     </w:p>
@@ -22811,19 +25259,8 @@
         <w:t>排课模块</w:t>
       </w:r>
     </w:p>
+    <w:p/>
     <w:p>
-      <w:pPr>
-        <w:rPr>
-          <w:rFonts w:hint="eastAsia"/>
-        </w:rPr>
-      </w:pPr>
-    </w:p>
-    <w:p>
-      <w:pPr>
-        <w:rPr>
-          <w:rFonts w:hint="eastAsia"/>
-        </w:rPr>
-      </w:pPr>
       <w:r>
         <w:rPr>
           <w:rFonts w:hint="eastAsia"/>
@@ -24651,7 +27088,7 @@
 </file>
 
 <file path=customXml/itemProps1.xml><?xml version="1.0" encoding="utf-8"?>
-<ds:datastoreItem xmlns:ds="http://schemas.openxmlformats.org/officeDocument/2006/customXml" ds:itemID="{814ACC7C-6E54-4A75-AA57-992C7B027835}">
+<ds:datastoreItem xmlns:ds="http://schemas.openxmlformats.org/officeDocument/2006/customXml" ds:itemID="{E72C70D4-AE05-4CC5-9433-14B47A383377}">
   <ds:schemaRefs>
     <ds:schemaRef ds:uri="http://schemas.openxmlformats.org/officeDocument/2006/bibliography"/>
   </ds:schemaRefs>

--- a/doc/毕业论文.docx
+++ b/doc/毕业论文.docx
@@ -460,297 +460,15 @@
       </w:pPr>
       <w:r>
         <w:rPr>
-          <w:noProof/>
-        </w:rPr>
-        <mc:AlternateContent>
-          <mc:Choice Requires="wps">
-            <w:drawing>
-              <wp:anchor distT="0" distB="0" distL="114300" distR="114300" simplePos="0" relativeHeight="251662336" behindDoc="0" locked="0" layoutInCell="1" allowOverlap="1">
-                <wp:simplePos x="0" y="0"/>
-                <wp:positionH relativeFrom="column">
-                  <wp:posOffset>3162300</wp:posOffset>
-                </wp:positionH>
-                <wp:positionV relativeFrom="paragraph">
-                  <wp:posOffset>109220</wp:posOffset>
-                </wp:positionV>
-                <wp:extent cx="114300" cy="198120"/>
-                <wp:effectExtent l="0" t="0" r="19050" b="11430"/>
-                <wp:wrapNone/>
-                <wp:docPr id="11" name="矩形 11"/>
-                <wp:cNvGraphicFramePr>
-                  <a:graphicFrameLocks xmlns:a="http://schemas.openxmlformats.org/drawingml/2006/main"/>
-                </wp:cNvGraphicFramePr>
-                <a:graphic xmlns:a="http://schemas.openxmlformats.org/drawingml/2006/main">
-                  <a:graphicData uri="http://schemas.microsoft.com/office/word/2010/wordprocessingShape">
-                    <wps:wsp>
-                      <wps:cNvSpPr>
-                        <a:spLocks noChangeArrowheads="1"/>
-                      </wps:cNvSpPr>
-                      <wps:spPr bwMode="auto">
-                        <a:xfrm>
-                          <a:off x="0" y="0"/>
-                          <a:ext cx="114300" cy="198120"/>
-                        </a:xfrm>
-                        <a:prstGeom prst="rect">
-                          <a:avLst/>
-                        </a:prstGeom>
-                        <a:solidFill>
-                          <a:srgbClr val="FFFFFF"/>
-                        </a:solidFill>
-                        <a:ln w="9525">
-                          <a:solidFill>
-                            <a:srgbClr val="000000"/>
-                          </a:solidFill>
-                          <a:miter lim="800000"/>
-                          <a:headEnd/>
-                          <a:tailEnd/>
-                        </a:ln>
-                      </wps:spPr>
-                      <wps:bodyPr rot="0" vert="horz" wrap="square" lIns="91440" tIns="45720" rIns="91440" bIns="45720" anchor="t" anchorCtr="0" upright="1">
-                        <a:noAutofit/>
-                      </wps:bodyPr>
-                    </wps:wsp>
-                  </a:graphicData>
-                </a:graphic>
-                <wp14:sizeRelH relativeFrom="page">
-                  <wp14:pctWidth>0</wp14:pctWidth>
-                </wp14:sizeRelH>
-                <wp14:sizeRelV relativeFrom="page">
-                  <wp14:pctHeight>0</wp14:pctHeight>
-                </wp14:sizeRelV>
-              </wp:anchor>
-            </w:drawing>
-          </mc:Choice>
-          <mc:Fallback xmlns:w16cid="http://schemas.microsoft.com/office/word/2016/wordml/cid" xmlns:am3d="http://schemas.microsoft.com/office/drawing/2017/model3d" xmlns:aink="http://schemas.microsoft.com/office/drawing/2016/ink" xmlns:cx8="http://schemas.microsoft.com/office/drawing/2016/5/14/chartex" xmlns:cx7="http://schemas.microsoft.com/office/drawing/2016/5/13/chartex" xmlns:cx6="http://schemas.microsoft.com/office/drawing/2016/5/12/chartex" xmlns:cx5="http://schemas.microsoft.com/office/drawing/2016/5/11/chartex" xmlns:cx4="http://schemas.microsoft.com/office/drawing/2016/5/10/chartex" xmlns:cx3="http://schemas.microsoft.com/office/drawing/2016/5/9/chartex" xmlns:cx2="http://schemas.microsoft.com/office/drawing/2015/10/21/chartex" xmlns:cx1="http://schemas.microsoft.com/office/drawing/2015/9/8/chartex">
-            <w:pict>
-              <v:rect w14:anchorId="20DAFA3C" id="矩形 11" o:spid="_x0000_s1026" style="position:absolute;left:0;text-align:left;margin-left:249pt;margin-top:8.6pt;width:9pt;height:15.6pt;z-index:251662336;visibility:visible;mso-wrap-style:square;mso-width-percent:0;mso-height-percent:0;mso-wrap-distance-left:9pt;mso-wrap-distance-top:0;mso-wrap-distance-right:9pt;mso-wrap-distance-bottom:0;mso-position-horizontal:absolute;mso-position-horizontal-relative:text;mso-position-vertical:absolute;mso-position-vertical-relative:text;mso-width-percent:0;mso-height-percent:0;mso-width-relative:page;mso-height-relative:page;v-text-anchor:top" o:gfxdata="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"/>
-            </w:pict>
-          </mc:Fallback>
-        </mc:AlternateContent>
-      </w:r>
-      <w:r>
-        <w:rPr>
-          <w:noProof/>
-        </w:rPr>
-        <mc:AlternateContent>
-          <mc:Choice Requires="wps">
-            <w:drawing>
-              <wp:anchor distT="0" distB="0" distL="114300" distR="114300" simplePos="0" relativeHeight="251661312" behindDoc="0" locked="0" layoutInCell="1" allowOverlap="1">
-                <wp:simplePos x="0" y="0"/>
-                <wp:positionH relativeFrom="column">
-                  <wp:posOffset>2400300</wp:posOffset>
-                </wp:positionH>
-                <wp:positionV relativeFrom="paragraph">
-                  <wp:posOffset>109220</wp:posOffset>
-                </wp:positionV>
-                <wp:extent cx="114300" cy="198120"/>
-                <wp:effectExtent l="0" t="0" r="19050" b="11430"/>
-                <wp:wrapNone/>
-                <wp:docPr id="10" name="矩形 10"/>
-                <wp:cNvGraphicFramePr>
-                  <a:graphicFrameLocks xmlns:a="http://schemas.openxmlformats.org/drawingml/2006/main"/>
-                </wp:cNvGraphicFramePr>
-                <a:graphic xmlns:a="http://schemas.openxmlformats.org/drawingml/2006/main">
-                  <a:graphicData uri="http://schemas.microsoft.com/office/word/2010/wordprocessingShape">
-                    <wps:wsp>
-                      <wps:cNvSpPr>
-                        <a:spLocks noChangeArrowheads="1"/>
-                      </wps:cNvSpPr>
-                      <wps:spPr bwMode="auto">
-                        <a:xfrm>
-                          <a:off x="0" y="0"/>
-                          <a:ext cx="114300" cy="198120"/>
-                        </a:xfrm>
-                        <a:prstGeom prst="rect">
-                          <a:avLst/>
-                        </a:prstGeom>
-                        <a:solidFill>
-                          <a:srgbClr val="FFFFFF"/>
-                        </a:solidFill>
-                        <a:ln w="9525">
-                          <a:solidFill>
-                            <a:srgbClr val="000000"/>
-                          </a:solidFill>
-                          <a:miter lim="800000"/>
-                          <a:headEnd/>
-                          <a:tailEnd/>
-                        </a:ln>
-                      </wps:spPr>
-                      <wps:bodyPr rot="0" vert="horz" wrap="square" lIns="91440" tIns="45720" rIns="91440" bIns="45720" anchor="t" anchorCtr="0" upright="1">
-                        <a:noAutofit/>
-                      </wps:bodyPr>
-                    </wps:wsp>
-                  </a:graphicData>
-                </a:graphic>
-                <wp14:sizeRelH relativeFrom="page">
-                  <wp14:pctWidth>0</wp14:pctWidth>
-                </wp14:sizeRelH>
-                <wp14:sizeRelV relativeFrom="page">
-                  <wp14:pctHeight>0</wp14:pctHeight>
-                </wp14:sizeRelV>
-              </wp:anchor>
-            </w:drawing>
-          </mc:Choice>
-          <mc:Fallback xmlns:w16cid="http://schemas.microsoft.com/office/word/2016/wordml/cid" xmlns:am3d="http://schemas.microsoft.com/office/drawing/2017/model3d" xmlns:aink="http://schemas.microsoft.com/office/drawing/2016/ink" xmlns:cx8="http://schemas.microsoft.com/office/drawing/2016/5/14/chartex" xmlns:cx7="http://schemas.microsoft.com/office/drawing/2016/5/13/chartex" xmlns:cx6="http://schemas.microsoft.com/office/drawing/2016/5/12/chartex" xmlns:cx5="http://schemas.microsoft.com/office/drawing/2016/5/11/chartex" xmlns:cx4="http://schemas.microsoft.com/office/drawing/2016/5/10/chartex" xmlns:cx3="http://schemas.microsoft.com/office/drawing/2016/5/9/chartex" xmlns:cx2="http://schemas.microsoft.com/office/drawing/2015/10/21/chartex" xmlns:cx1="http://schemas.microsoft.com/office/drawing/2015/9/8/chartex">
-            <w:pict>
-              <v:rect w14:anchorId="3B53A7C5" id="矩形 10" o:spid="_x0000_s1026" style="position:absolute;left:0;text-align:left;margin-left:189pt;margin-top:8.6pt;width:9pt;height:15.6pt;z-index:251661312;visibility:visible;mso-wrap-style:square;mso-width-percent:0;mso-height-percent:0;mso-wrap-distance-left:9pt;mso-wrap-distance-top:0;mso-wrap-distance-right:9pt;mso-wrap-distance-bottom:0;mso-position-horizontal:absolute;mso-position-horizontal-relative:text;mso-position-vertical:absolute;mso-position-vertical-relative:text;mso-width-percent:0;mso-height-percent:0;mso-width-relative:page;mso-height-relative:page;v-text-anchor:top" o:gfxdata="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"/>
-            </w:pict>
-          </mc:Fallback>
-        </mc:AlternateContent>
-      </w:r>
-      <w:r>
-        <w:rPr>
+          <w:rFonts w:hint="eastAsia"/>
           <w:b/>
-          <w:noProof/>
-        </w:rPr>
-        <mc:AlternateContent>
-          <mc:Choice Requires="wps">
-            <w:drawing>
-              <wp:anchor distT="0" distB="0" distL="114300" distR="114300" simplePos="0" relativeHeight="251660288" behindDoc="0" locked="0" layoutInCell="1" allowOverlap="1">
-                <wp:simplePos x="0" y="0"/>
-                <wp:positionH relativeFrom="column">
-                  <wp:posOffset>1581150</wp:posOffset>
-                </wp:positionH>
-                <wp:positionV relativeFrom="paragraph">
-                  <wp:posOffset>109220</wp:posOffset>
-                </wp:positionV>
-                <wp:extent cx="114300" cy="198120"/>
-                <wp:effectExtent l="0" t="0" r="19050" b="11430"/>
-                <wp:wrapNone/>
-                <wp:docPr id="9" name="矩形 9"/>
-                <wp:cNvGraphicFramePr>
-                  <a:graphicFrameLocks xmlns:a="http://schemas.openxmlformats.org/drawingml/2006/main"/>
-                </wp:cNvGraphicFramePr>
-                <a:graphic xmlns:a="http://schemas.openxmlformats.org/drawingml/2006/main">
-                  <a:graphicData uri="http://schemas.microsoft.com/office/word/2010/wordprocessingShape">
-                    <wps:wsp>
-                      <wps:cNvSpPr>
-                        <a:spLocks noChangeArrowheads="1"/>
-                      </wps:cNvSpPr>
-                      <wps:spPr bwMode="auto">
-                        <a:xfrm>
-                          <a:off x="0" y="0"/>
-                          <a:ext cx="114300" cy="198120"/>
-                        </a:xfrm>
-                        <a:prstGeom prst="rect">
-                          <a:avLst/>
-                        </a:prstGeom>
-                        <a:solidFill>
-                          <a:srgbClr val="FFFFFF"/>
-                        </a:solidFill>
-                        <a:ln w="9525">
-                          <a:solidFill>
-                            <a:srgbClr val="000000"/>
-                          </a:solidFill>
-                          <a:miter lim="800000"/>
-                          <a:headEnd/>
-                          <a:tailEnd/>
-                        </a:ln>
-                      </wps:spPr>
-                      <wps:bodyPr rot="0" vert="horz" wrap="square" lIns="91440" tIns="45720" rIns="91440" bIns="45720" anchor="t" anchorCtr="0" upright="1">
-                        <a:noAutofit/>
-                      </wps:bodyPr>
-                    </wps:wsp>
-                  </a:graphicData>
-                </a:graphic>
-                <wp14:sizeRelH relativeFrom="page">
-                  <wp14:pctWidth>0</wp14:pctWidth>
-                </wp14:sizeRelH>
-                <wp14:sizeRelV relativeFrom="page">
-                  <wp14:pctHeight>0</wp14:pctHeight>
-                </wp14:sizeRelV>
-              </wp:anchor>
-            </w:drawing>
-          </mc:Choice>
-          <mc:Fallback xmlns:w16cid="http://schemas.microsoft.com/office/word/2016/wordml/cid" xmlns:am3d="http://schemas.microsoft.com/office/drawing/2017/model3d" xmlns:aink="http://schemas.microsoft.com/office/drawing/2016/ink" xmlns:cx8="http://schemas.microsoft.com/office/drawing/2016/5/14/chartex" xmlns:cx7="http://schemas.microsoft.com/office/drawing/2016/5/13/chartex" xmlns:cx6="http://schemas.microsoft.com/office/drawing/2016/5/12/chartex" xmlns:cx5="http://schemas.microsoft.com/office/drawing/2016/5/11/chartex" xmlns:cx4="http://schemas.microsoft.com/office/drawing/2016/5/10/chartex" xmlns:cx3="http://schemas.microsoft.com/office/drawing/2016/5/9/chartex" xmlns:cx2="http://schemas.microsoft.com/office/drawing/2015/10/21/chartex" xmlns:cx1="http://schemas.microsoft.com/office/drawing/2015/9/8/chartex">
-            <w:pict>
-              <v:rect w14:anchorId="525D0F3B" id="矩形 9" o:spid="_x0000_s1026" style="position:absolute;left:0;text-align:left;margin-left:124.5pt;margin-top:8.6pt;width:9pt;height:15.6pt;z-index:251660288;visibility:visible;mso-wrap-style:square;mso-width-percent:0;mso-height-percent:0;mso-wrap-distance-left:9pt;mso-wrap-distance-top:0;mso-wrap-distance-right:9pt;mso-wrap-distance-bottom:0;mso-position-horizontal:absolute;mso-position-horizontal-relative:text;mso-position-vertical:absolute;mso-position-vertical-relative:text;mso-width-percent:0;mso-height-percent:0;mso-width-relative:page;mso-height-relative:page;v-text-anchor:top" o:gfxdata="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"/>
-            </w:pict>
-          </mc:Fallback>
-        </mc:AlternateContent>
-      </w:r>
-      <w:r>
-        <w:rPr>
+        </w:rPr>
+        <w:t>题目类型：</w:t>
+      </w:r>
+      <w:r>
+        <w:rPr>
+          <w:rFonts w:hint="eastAsia"/>
           <w:b/>
-          <w:noProof/>
-        </w:rPr>
-        <mc:AlternateContent>
-          <mc:Choice Requires="wps">
-            <w:drawing>
-              <wp:anchor distT="0" distB="0" distL="114300" distR="114300" simplePos="0" relativeHeight="251659264" behindDoc="0" locked="0" layoutInCell="1" allowOverlap="1">
-                <wp:simplePos x="0" y="0"/>
-                <wp:positionH relativeFrom="column">
-                  <wp:posOffset>790575</wp:posOffset>
-                </wp:positionH>
-                <wp:positionV relativeFrom="paragraph">
-                  <wp:posOffset>109855</wp:posOffset>
-                </wp:positionV>
-                <wp:extent cx="114300" cy="198120"/>
-                <wp:effectExtent l="0" t="0" r="19050" b="11430"/>
-                <wp:wrapNone/>
-                <wp:docPr id="8" name="矩形 8"/>
-                <wp:cNvGraphicFramePr>
-                  <a:graphicFrameLocks xmlns:a="http://schemas.openxmlformats.org/drawingml/2006/main"/>
-                </wp:cNvGraphicFramePr>
-                <a:graphic xmlns:a="http://schemas.openxmlformats.org/drawingml/2006/main">
-                  <a:graphicData uri="http://schemas.microsoft.com/office/word/2010/wordprocessingShape">
-                    <wps:wsp>
-                      <wps:cNvSpPr>
-                        <a:spLocks noChangeArrowheads="1"/>
-                      </wps:cNvSpPr>
-                      <wps:spPr bwMode="auto">
-                        <a:xfrm>
-                          <a:off x="0" y="0"/>
-                          <a:ext cx="114300" cy="198120"/>
-                        </a:xfrm>
-                        <a:prstGeom prst="rect">
-                          <a:avLst/>
-                        </a:prstGeom>
-                        <a:solidFill>
-                          <a:srgbClr val="FFFFFF"/>
-                        </a:solidFill>
-                        <a:ln w="9525">
-                          <a:solidFill>
-                            <a:srgbClr val="000000"/>
-                          </a:solidFill>
-                          <a:miter lim="800000"/>
-                          <a:headEnd/>
-                          <a:tailEnd/>
-                        </a:ln>
-                      </wps:spPr>
-                      <wps:bodyPr rot="0" vert="horz" wrap="square" lIns="91440" tIns="45720" rIns="91440" bIns="45720" anchor="t" anchorCtr="0" upright="1">
-                        <a:noAutofit/>
-                      </wps:bodyPr>
-                    </wps:wsp>
-                  </a:graphicData>
-                </a:graphic>
-                <wp14:sizeRelH relativeFrom="page">
-                  <wp14:pctWidth>0</wp14:pctWidth>
-                </wp14:sizeRelH>
-                <wp14:sizeRelV relativeFrom="page">
-                  <wp14:pctHeight>0</wp14:pctHeight>
-                </wp14:sizeRelV>
-              </wp:anchor>
-            </w:drawing>
-          </mc:Choice>
-          <mc:Fallback xmlns:w16cid="http://schemas.microsoft.com/office/word/2016/wordml/cid" xmlns:am3d="http://schemas.microsoft.com/office/drawing/2017/model3d" xmlns:aink="http://schemas.microsoft.com/office/drawing/2016/ink" xmlns:cx8="http://schemas.microsoft.com/office/drawing/2016/5/14/chartex" xmlns:cx7="http://schemas.microsoft.com/office/drawing/2016/5/13/chartex" xmlns:cx6="http://schemas.microsoft.com/office/drawing/2016/5/12/chartex" xmlns:cx5="http://schemas.microsoft.com/office/drawing/2016/5/11/chartex" xmlns:cx4="http://schemas.microsoft.com/office/drawing/2016/5/10/chartex" xmlns:cx3="http://schemas.microsoft.com/office/drawing/2016/5/9/chartex" xmlns:cx2="http://schemas.microsoft.com/office/drawing/2015/10/21/chartex" xmlns:cx1="http://schemas.microsoft.com/office/drawing/2015/9/8/chartex">
-            <w:pict>
-              <v:rect w14:anchorId="48143926" id="矩形 8" o:spid="_x0000_s1026" style="position:absolute;left:0;text-align:left;margin-left:62.25pt;margin-top:8.65pt;width:9pt;height:15.6pt;z-index:251659264;visibility:visible;mso-wrap-style:square;mso-width-percent:0;mso-height-percent:0;mso-wrap-distance-left:9pt;mso-wrap-distance-top:0;mso-wrap-distance-right:9pt;mso-wrap-distance-bottom:0;mso-position-horizontal:absolute;mso-position-horizontal-relative:text;mso-position-vertical:absolute;mso-position-vertical-relative:text;mso-width-percent:0;mso-height-percent:0;mso-width-relative:page;mso-height-relative:page;v-text-anchor:top" o:gfxdata="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"/>
-            </w:pict>
-          </mc:Fallback>
-        </mc:AlternateContent>
-      </w:r>
-      <w:r>
-        <w:rPr>
-          <w:rFonts w:hint="eastAsia"/>
-          <w:b/>
-        </w:rPr>
-        <w:t>题目类型：</w:t>
-      </w:r>
-      <w:r>
-        <w:rPr>
-          <w:rFonts w:hint="eastAsia"/>
-          <w:b/>
         </w:rPr>
         <w:t xml:space="preserve"> </w:t>
       </w:r>
@@ -763,6 +481,14 @@
       <w:r>
         <w:rPr>
           <w:rFonts w:hint="eastAsia"/>
+          <w:sz w:val="28"/>
+          <w:szCs w:val="28"/>
+        </w:rPr>
+        <w:t>□</w:t>
+      </w:r>
+      <w:r>
+        <w:rPr>
+          <w:rFonts w:hint="eastAsia"/>
           <w:w w:val="90"/>
         </w:rPr>
         <w:t>理论研究</w:t>
@@ -772,12 +498,21 @@
           <w:rFonts w:hint="eastAsia"/>
           <w:w w:val="90"/>
         </w:rPr>
-        <w:t xml:space="preserve">    </w:t>
+        <w:t xml:space="preserve"> </w:t>
       </w:r>
       <w:r>
         <w:rPr>
           <w:rFonts w:hint="eastAsia"/>
           <w:w w:val="90"/>
+          <w:sz w:val="28"/>
+          <w:szCs w:val="28"/>
+        </w:rPr>
+        <w:t>□</w:t>
+      </w:r>
+      <w:r>
+        <w:rPr>
+          <w:rFonts w:hint="eastAsia"/>
+          <w:w w:val="90"/>
         </w:rPr>
         <w:t>实验研究</w:t>
       </w:r>
@@ -786,12 +521,21 @@
           <w:rFonts w:hint="eastAsia"/>
           <w:w w:val="90"/>
         </w:rPr>
-        <w:t xml:space="preserve">    </w:t>
+        <w:t xml:space="preserve"> </w:t>
       </w:r>
       <w:r>
         <w:rPr>
           <w:rFonts w:hint="eastAsia"/>
           <w:w w:val="90"/>
+          <w:sz w:val="28"/>
+          <w:szCs w:val="28"/>
+        </w:rPr>
+        <w:t>□</w:t>
+      </w:r>
+      <w:r>
+        <w:rPr>
+          <w:rFonts w:hint="eastAsia"/>
+          <w:w w:val="90"/>
         </w:rPr>
         <w:t>工程设计</w:t>
       </w:r>
@@ -800,12 +544,21 @@
           <w:rFonts w:hint="eastAsia"/>
           <w:w w:val="90"/>
         </w:rPr>
-        <w:t xml:space="preserve">   </w:t>
+        <w:t xml:space="preserve"> </w:t>
       </w:r>
       <w:r>
         <w:rPr>
           <w:rFonts w:hint="eastAsia"/>
           <w:w w:val="90"/>
+          <w:sz w:val="28"/>
+          <w:szCs w:val="28"/>
+        </w:rPr>
+        <w:t>□</w:t>
+      </w:r>
+      <w:r>
+        <w:rPr>
+          <w:rFonts w:hint="eastAsia"/>
+          <w:w w:val="90"/>
         </w:rPr>
         <w:t>工程技术研究</w:t>
       </w:r>
@@ -814,12 +567,14 @@
           <w:rFonts w:hint="eastAsia"/>
           <w:w w:val="90"/>
         </w:rPr>
-        <w:t xml:space="preserve">  </w:t>
+        <w:t xml:space="preserve"> </w:t>
       </w:r>
       <w:r>
         <w:rPr>
           <w:rFonts w:ascii="Segoe UI Symbol" w:hAnsi="Segoe UI Symbol" w:cs="Segoe UI Symbol"/>
           <w:w w:val="90"/>
+          <w:sz w:val="28"/>
+          <w:szCs w:val="28"/>
         </w:rPr>
         <w:t>☑</w:t>
       </w:r>
@@ -939,6 +694,9 @@
     <w:p>
       <w:pPr>
         <w:ind w:firstLine="420"/>
+        <w:rPr>
+          <w:color w:val="000000" w:themeColor="text1"/>
+        </w:rPr>
       </w:pPr>
       <w:r>
         <w:rPr>
@@ -1311,110 +1069,110 @@
       <w:r>
         <w:rPr>
           <w:rFonts w:hint="eastAsia"/>
-          <w:color w:val="FF0000"/>
+          <w:color w:val="000000" w:themeColor="text1"/>
         </w:rPr>
         <w:t>系统</w:t>
       </w:r>
       <w:r>
         <w:rPr>
           <w:rFonts w:hint="eastAsia"/>
-          <w:color w:val="FF0000"/>
+          <w:color w:val="000000" w:themeColor="text1"/>
         </w:rPr>
         <w:t>采用前后端分离的模式进行开发，技术实现上，</w:t>
       </w:r>
       <w:r>
         <w:rPr>
           <w:rFonts w:hint="eastAsia"/>
-          <w:color w:val="FF0000"/>
+          <w:color w:val="000000" w:themeColor="text1"/>
         </w:rPr>
         <w:t>使用了当前最为流行的</w:t>
       </w:r>
       <w:r>
         <w:rPr>
           <w:rFonts w:hint="eastAsia"/>
-          <w:color w:val="FF0000"/>
+          <w:color w:val="000000" w:themeColor="text1"/>
         </w:rPr>
         <w:t>Spring</w:t>
       </w:r>
       <w:r>
         <w:rPr>
           <w:rFonts w:hint="eastAsia"/>
-          <w:color w:val="FF0000"/>
+          <w:color w:val="000000" w:themeColor="text1"/>
         </w:rPr>
         <w:t>框架进行开发，前端使用了</w:t>
       </w:r>
       <w:r>
         <w:rPr>
           <w:rFonts w:hint="eastAsia"/>
-          <w:color w:val="FF0000"/>
+          <w:color w:val="000000" w:themeColor="text1"/>
         </w:rPr>
         <w:t>Vue</w:t>
       </w:r>
       <w:r>
         <w:rPr>
           <w:rFonts w:hint="eastAsia"/>
-          <w:color w:val="FF0000"/>
+          <w:color w:val="000000" w:themeColor="text1"/>
         </w:rPr>
         <w:t>框架</w:t>
       </w:r>
       <w:r>
         <w:rPr>
           <w:rFonts w:hint="eastAsia"/>
-          <w:color w:val="FF0000"/>
+          <w:color w:val="000000" w:themeColor="text1"/>
         </w:rPr>
         <w:t>整合</w:t>
       </w:r>
       <w:r>
         <w:rPr>
           <w:rFonts w:hint="eastAsia"/>
-          <w:color w:val="FF0000"/>
+          <w:color w:val="000000" w:themeColor="text1"/>
         </w:rPr>
         <w:t>Element</w:t>
       </w:r>
       <w:r>
         <w:rPr>
-          <w:color w:val="FF0000"/>
+          <w:color w:val="000000" w:themeColor="text1"/>
         </w:rPr>
         <w:t xml:space="preserve"> </w:t>
       </w:r>
       <w:r>
         <w:rPr>
           <w:rFonts w:hint="eastAsia"/>
-          <w:color w:val="FF0000"/>
+          <w:color w:val="000000" w:themeColor="text1"/>
         </w:rPr>
         <w:t>UI</w:t>
       </w:r>
       <w:r>
         <w:rPr>
           <w:rFonts w:hint="eastAsia"/>
-          <w:color w:val="FF0000"/>
+          <w:color w:val="000000" w:themeColor="text1"/>
         </w:rPr>
         <w:t>组件</w:t>
       </w:r>
       <w:r>
         <w:rPr>
           <w:rFonts w:hint="eastAsia"/>
-          <w:color w:val="FF0000"/>
+          <w:color w:val="000000" w:themeColor="text1"/>
         </w:rPr>
         <w:t>实现，利用</w:t>
       </w:r>
       <w:r>
         <w:rPr>
-          <w:color w:val="FF0000"/>
+          <w:color w:val="000000" w:themeColor="text1"/>
         </w:rPr>
         <w:t>N</w:t>
       </w:r>
       <w:r>
         <w:rPr>
           <w:rFonts w:hint="eastAsia"/>
-          <w:color w:val="FF0000"/>
+          <w:color w:val="000000" w:themeColor="text1"/>
         </w:rPr>
         <w:t>pm</w:t>
       </w:r>
       <w:r>
         <w:rPr>
           <w:rFonts w:hint="eastAsia"/>
-          <w:color w:val="FF0000"/>
+          <w:color w:val="000000" w:themeColor="text1"/>
         </w:rPr>
         <w:t>包管</w:t>
       </w:r>
@@ -1422,7 +1180,7 @@
       <w:r>
         <w:rPr>
           <w:rFonts w:hint="eastAsia"/>
-          <w:color w:val="FF0000"/>
+          <w:color w:val="000000" w:themeColor="text1"/>
         </w:rPr>
         <w:t>理工具</w:t>
       </w:r>
@@ -1430,197 +1188,197 @@
       <w:r>
         <w:rPr>
           <w:rFonts w:hint="eastAsia"/>
-          <w:color w:val="FF0000"/>
+          <w:color w:val="000000" w:themeColor="text1"/>
         </w:rPr>
         <w:t>实现对前端项目的依赖进行管理；后端使用</w:t>
       </w:r>
       <w:r>
         <w:rPr>
           <w:rFonts w:hint="eastAsia"/>
-          <w:color w:val="FF0000"/>
+          <w:color w:val="000000" w:themeColor="text1"/>
         </w:rPr>
         <w:t>SpringBoot</w:t>
       </w:r>
       <w:r>
         <w:rPr>
           <w:rFonts w:hint="eastAsia"/>
-          <w:color w:val="FF0000"/>
+          <w:color w:val="000000" w:themeColor="text1"/>
         </w:rPr>
         <w:t>框架搭建，编程语言使用</w:t>
       </w:r>
       <w:r>
         <w:rPr>
           <w:rFonts w:hint="eastAsia"/>
-          <w:color w:val="FF0000"/>
+          <w:color w:val="000000" w:themeColor="text1"/>
         </w:rPr>
         <w:t>Java</w:t>
       </w:r>
       <w:r>
         <w:rPr>
-          <w:color w:val="FF0000"/>
+          <w:color w:val="000000" w:themeColor="text1"/>
         </w:rPr>
         <w:t>1.8</w:t>
       </w:r>
       <w:r>
         <w:rPr>
           <w:rFonts w:hint="eastAsia"/>
-          <w:color w:val="FF0000"/>
+          <w:color w:val="000000" w:themeColor="text1"/>
         </w:rPr>
         <w:t>，</w:t>
       </w:r>
       <w:r>
         <w:rPr>
           <w:rFonts w:hint="eastAsia"/>
-          <w:color w:val="FF0000"/>
+          <w:color w:val="000000" w:themeColor="text1"/>
         </w:rPr>
         <w:t>数据库为</w:t>
       </w:r>
       <w:r>
         <w:rPr>
           <w:rFonts w:hint="eastAsia"/>
-          <w:color w:val="FF0000"/>
+          <w:color w:val="000000" w:themeColor="text1"/>
         </w:rPr>
         <w:t>MySQL</w:t>
       </w:r>
       <w:r>
         <w:rPr>
-          <w:color w:val="FF0000"/>
+          <w:color w:val="000000" w:themeColor="text1"/>
         </w:rPr>
         <w:t xml:space="preserve"> </w:t>
       </w:r>
       <w:r>
         <w:rPr>
           <w:rFonts w:hint="eastAsia"/>
-          <w:color w:val="FF0000"/>
+          <w:color w:val="000000" w:themeColor="text1"/>
         </w:rPr>
         <w:t>8.x</w:t>
       </w:r>
       <w:r>
         <w:rPr>
           <w:rFonts w:hint="eastAsia"/>
-          <w:color w:val="FF0000"/>
+          <w:color w:val="000000" w:themeColor="text1"/>
         </w:rPr>
         <w:t>版本；目前，很多排课软件都是采用了</w:t>
       </w:r>
       <w:r>
         <w:rPr>
           <w:rFonts w:hint="eastAsia"/>
-          <w:color w:val="FF0000"/>
+          <w:color w:val="000000" w:themeColor="text1"/>
         </w:rPr>
         <w:t>C</w:t>
       </w:r>
       <w:r>
         <w:rPr>
-          <w:color w:val="FF0000"/>
+          <w:color w:val="000000" w:themeColor="text1"/>
         </w:rPr>
         <w:t>/S</w:t>
       </w:r>
       <w:r>
         <w:rPr>
           <w:rFonts w:hint="eastAsia"/>
-          <w:color w:val="FF0000"/>
+          <w:color w:val="000000" w:themeColor="text1"/>
         </w:rPr>
         <w:t>架构</w:t>
       </w:r>
       <w:r>
         <w:rPr>
           <w:rFonts w:hint="eastAsia"/>
-          <w:color w:val="FF0000"/>
+          <w:color w:val="000000" w:themeColor="text1"/>
         </w:rPr>
         <w:t>(</w:t>
       </w:r>
       <w:r>
         <w:rPr>
           <w:rFonts w:hint="eastAsia"/>
-          <w:color w:val="FF0000"/>
+          <w:color w:val="000000" w:themeColor="text1"/>
         </w:rPr>
         <w:t>即客户端</w:t>
       </w:r>
       <w:r>
         <w:rPr>
           <w:rFonts w:hint="eastAsia"/>
-          <w:color w:val="FF0000"/>
+          <w:color w:val="000000" w:themeColor="text1"/>
         </w:rPr>
         <w:t>/</w:t>
       </w:r>
       <w:r>
         <w:rPr>
           <w:rFonts w:hint="eastAsia"/>
-          <w:color w:val="FF0000"/>
+          <w:color w:val="000000" w:themeColor="text1"/>
         </w:rPr>
         <w:t>服务器</w:t>
       </w:r>
       <w:r>
         <w:rPr>
-          <w:color w:val="FF0000"/>
+          <w:color w:val="000000" w:themeColor="text1"/>
         </w:rPr>
         <w:t>)</w:t>
       </w:r>
       <w:r>
         <w:rPr>
           <w:rFonts w:hint="eastAsia"/>
-          <w:color w:val="FF0000"/>
+          <w:color w:val="000000" w:themeColor="text1"/>
         </w:rPr>
         <w:t>进行开发，这样的话只有安装了其客户端才可以使用；本次为了用户更方便采用了</w:t>
       </w:r>
       <w:r>
         <w:rPr>
           <w:rFonts w:hint="eastAsia"/>
-          <w:color w:val="FF0000"/>
+          <w:color w:val="000000" w:themeColor="text1"/>
         </w:rPr>
         <w:t>B</w:t>
       </w:r>
       <w:r>
         <w:rPr>
-          <w:color w:val="FF0000"/>
+          <w:color w:val="000000" w:themeColor="text1"/>
         </w:rPr>
         <w:t>/S</w:t>
       </w:r>
       <w:r>
         <w:rPr>
           <w:rFonts w:hint="eastAsia"/>
-          <w:color w:val="FF0000"/>
+          <w:color w:val="000000" w:themeColor="text1"/>
         </w:rPr>
         <w:t>架构</w:t>
       </w:r>
       <w:r>
         <w:rPr>
           <w:rFonts w:hint="eastAsia"/>
-          <w:color w:val="FF0000"/>
+          <w:color w:val="000000" w:themeColor="text1"/>
         </w:rPr>
         <w:t>(</w:t>
       </w:r>
       <w:r>
         <w:rPr>
           <w:rFonts w:hint="eastAsia"/>
-          <w:color w:val="FF0000"/>
+          <w:color w:val="000000" w:themeColor="text1"/>
         </w:rPr>
         <w:t>即浏览器</w:t>
       </w:r>
       <w:r>
         <w:rPr>
           <w:rFonts w:hint="eastAsia"/>
-          <w:color w:val="FF0000"/>
+          <w:color w:val="000000" w:themeColor="text1"/>
         </w:rPr>
         <w:t>/</w:t>
       </w:r>
       <w:r>
         <w:rPr>
           <w:rFonts w:hint="eastAsia"/>
-          <w:color w:val="FF0000"/>
+          <w:color w:val="000000" w:themeColor="text1"/>
         </w:rPr>
         <w:t>服务器</w:t>
       </w:r>
       <w:r>
         <w:rPr>
-          <w:color w:val="FF0000"/>
+          <w:color w:val="000000" w:themeColor="text1"/>
         </w:rPr>
         <w:t>)</w:t>
       </w:r>
       <w:r>
         <w:rPr>
           <w:rFonts w:hint="eastAsia"/>
-          <w:color w:val="FF0000"/>
+          <w:color w:val="000000" w:themeColor="text1"/>
         </w:rPr>
         <w:t>，用户只需要一个浏览器即可使用该系统，带来了极大的便利。</w:t>
       </w:r>
@@ -1656,7 +1414,7 @@
         <w:rPr>
           <w:rFonts w:hint="eastAsia"/>
         </w:rPr>
-        <w:t>，</w:t>
+        <w:t>；</w:t>
       </w:r>
       <w:r>
         <w:rPr>
@@ -1668,7 +1426,7 @@
         <w:rPr>
           <w:rFonts w:hint="eastAsia"/>
         </w:rPr>
-        <w:t>，</w:t>
+        <w:t>；教育；</w:t>
       </w:r>
       <w:r>
         <w:rPr>
@@ -1680,7 +1438,7 @@
         <w:rPr>
           <w:rFonts w:hint="eastAsia"/>
         </w:rPr>
-        <w:t>，</w:t>
+        <w:t>；</w:t>
       </w:r>
       <w:r>
         <w:rPr>
@@ -1692,7 +1450,7 @@
         <w:rPr>
           <w:rFonts w:hint="eastAsia"/>
         </w:rPr>
-        <w:t>，</w:t>
+        <w:t>；</w:t>
       </w:r>
       <w:r>
         <w:rPr>
@@ -1704,7 +1462,7 @@
         <w:rPr>
           <w:rFonts w:hint="eastAsia"/>
         </w:rPr>
-        <w:t>，</w:t>
+        <w:t>；</w:t>
       </w:r>
       <w:r>
         <w:rPr>
@@ -1716,7 +1474,7 @@
         <w:rPr>
           <w:rFonts w:hint="eastAsia"/>
         </w:rPr>
-        <w:t>，</w:t>
+        <w:t>；</w:t>
       </w:r>
       <w:r>
         <w:rPr>
@@ -1840,11 +1598,10 @@
       </w:r>
       <w:r>
         <w:rPr>
-          <w:rFonts w:hint="eastAsia"/>
           <w:sz w:val="28"/>
           <w:szCs w:val="28"/>
         </w:rPr>
-        <w:t>,</w:t>
+        <w:t>;</w:t>
       </w:r>
       <w:r>
         <w:rPr>
@@ -1862,11 +1619,10 @@
       </w:r>
       <w:r>
         <w:rPr>
-          <w:rFonts w:hint="eastAsia"/>
           <w:sz w:val="28"/>
           <w:szCs w:val="28"/>
         </w:rPr>
-        <w:t>,</w:t>
+        <w:t>;</w:t>
       </w:r>
       <w:r>
         <w:rPr>
@@ -1880,15 +1636,14 @@
           <w:sz w:val="28"/>
           <w:szCs w:val="28"/>
         </w:rPr>
-        <w:t>gene</w:t>
-      </w:r>
-      <w:r>
-        <w:rPr>
-          <w:rFonts w:hint="eastAsia"/>
+        <w:t>education</w:t>
+      </w:r>
+      <w:r>
+        <w:rPr>
           <w:sz w:val="28"/>
           <w:szCs w:val="28"/>
         </w:rPr>
-        <w:t>,</w:t>
+        <w:t>;</w:t>
       </w:r>
       <w:r>
         <w:rPr>
@@ -1902,15 +1657,14 @@
           <w:sz w:val="28"/>
           <w:szCs w:val="28"/>
         </w:rPr>
-        <w:t>individual</w:t>
-      </w:r>
-      <w:r>
-        <w:rPr>
-          <w:rFonts w:hint="eastAsia"/>
+        <w:t>gene</w:t>
+      </w:r>
+      <w:r>
+        <w:rPr>
           <w:sz w:val="28"/>
           <w:szCs w:val="28"/>
         </w:rPr>
-        <w:t>,</w:t>
+        <w:t>;</w:t>
       </w:r>
       <w:r>
         <w:rPr>
@@ -1919,20 +1673,20 @@
         </w:rPr>
         <w:t xml:space="preserve"> </w:t>
       </w:r>
+      <w:proofErr w:type="gramStart"/>
       <w:r>
         <w:rPr>
           <w:sz w:val="28"/>
           <w:szCs w:val="28"/>
         </w:rPr>
-        <w:t>population</w:t>
-      </w:r>
-      <w:r>
-        <w:rPr>
-          <w:rFonts w:hint="eastAsia"/>
+        <w:t>individual</w:t>
+      </w:r>
+      <w:r>
+        <w:rPr>
           <w:sz w:val="28"/>
           <w:szCs w:val="28"/>
         </w:rPr>
-        <w:t>,</w:t>
+        <w:t xml:space="preserve">; </w:t>
       </w:r>
       <w:r>
         <w:rPr>
@@ -1946,15 +1700,36 @@
           <w:sz w:val="28"/>
           <w:szCs w:val="28"/>
         </w:rPr>
-        <w:t>coding</w:t>
-      </w:r>
-      <w:r>
-        <w:rPr>
-          <w:rFonts w:hint="eastAsia"/>
+        <w:t>population</w:t>
+      </w:r>
+      <w:proofErr w:type="gramEnd"/>
+      <w:r>
+        <w:rPr>
           <w:sz w:val="28"/>
           <w:szCs w:val="28"/>
         </w:rPr>
-        <w:t>,</w:t>
+        <w:t xml:space="preserve">; </w:t>
+      </w:r>
+      <w:r>
+        <w:rPr>
+          <w:sz w:val="28"/>
+          <w:szCs w:val="28"/>
+        </w:rPr>
+        <w:t xml:space="preserve"> </w:t>
+      </w:r>
+      <w:r>
+        <w:rPr>
+          <w:sz w:val="28"/>
+          <w:szCs w:val="28"/>
+        </w:rPr>
+        <w:t>coding</w:t>
+      </w:r>
+      <w:r>
+        <w:rPr>
+          <w:sz w:val="28"/>
+          <w:szCs w:val="28"/>
+        </w:rPr>
+        <w:t xml:space="preserve">; </w:t>
       </w:r>
       <w:r>
         <w:rPr>
@@ -4505,17 +4280,6 @@
         <w:t>系统模块层次图</w:t>
       </w:r>
     </w:p>
-    <w:p>
-      <w:pPr>
-        <w:pStyle w:val="2"/>
-      </w:pPr>
-      <w:r>
-        <w:rPr>
-          <w:rFonts w:hint="eastAsia"/>
-        </w:rPr>
-        <w:t>系统包图</w:t>
-      </w:r>
-    </w:p>
     <w:p/>
     <w:p>
       <w:pPr>
@@ -4539,13 +4303,7 @@
         <w:t>学生接口</w:t>
       </w:r>
     </w:p>
-    <w:p>
-      <w:pPr>
-        <w:rPr>
-          <w:rFonts w:hint="eastAsia"/>
-        </w:rPr>
-      </w:pPr>
-    </w:p>
+    <w:p/>
     <w:tbl>
       <w:tblPr>
         <w:tblStyle w:val="aa"/>
@@ -4933,2032 +4691,6 @@
           <w:rFonts w:hint="eastAsia"/>
         </w:rPr>
         <w:t>管理员接口</w:t>
-      </w:r>
-    </w:p>
-    <w:p>
-      <w:pPr>
-        <w:rPr>
-          <w:rFonts w:hint="eastAsia"/>
-        </w:rPr>
-      </w:pPr>
-    </w:p>
-    <w:tbl>
-      <w:tblPr>
-        <w:tblStyle w:val="aa"/>
-        <w:tblW w:w="0" w:type="auto"/>
-        <w:tblLook w:val="04A0" w:firstRow="1" w:lastRow="0" w:firstColumn="1" w:lastColumn="0" w:noHBand="0" w:noVBand="1"/>
-      </w:tblPr>
-      <w:tblGrid>
-        <w:gridCol w:w="4148"/>
-        <w:gridCol w:w="4148"/>
-      </w:tblGrid>
-      <w:tr>
-        <w:tc>
-          <w:tcPr>
-            <w:tcW w:w="4148" w:type="dxa"/>
-          </w:tcPr>
-          <w:p>
-            <w:r>
-              <w:rPr>
-                <w:rFonts w:hint="eastAsia"/>
-              </w:rPr>
-              <w:t>请求路径</w:t>
-            </w:r>
-          </w:p>
-        </w:tc>
-        <w:tc>
-          <w:tcPr>
-            <w:tcW w:w="4148" w:type="dxa"/>
-          </w:tcPr>
-          <w:p>
-            <w:r>
-              <w:rPr>
-                <w:rFonts w:hint="eastAsia"/>
-              </w:rPr>
-              <w:t>说明</w:t>
-            </w:r>
-          </w:p>
-        </w:tc>
-      </w:tr>
-      <w:tr>
-        <w:tc>
-          <w:tcPr>
-            <w:tcW w:w="4148" w:type="dxa"/>
-          </w:tcPr>
-          <w:p>
-            <w:r>
-              <w:rPr>
-                <w:rFonts w:hint="eastAsia"/>
-              </w:rPr>
-              <w:t>/</w:t>
-            </w:r>
-            <w:r>
-              <w:t>admin/login</w:t>
-            </w:r>
-          </w:p>
-        </w:tc>
-        <w:tc>
-          <w:tcPr>
-            <w:tcW w:w="4148" w:type="dxa"/>
-          </w:tcPr>
-          <w:p>
-            <w:r>
-              <w:rPr>
-                <w:rFonts w:hint="eastAsia"/>
-              </w:rPr>
-              <w:t>管理员登录</w:t>
-            </w:r>
-          </w:p>
-        </w:tc>
-      </w:tr>
-      <w:tr>
-        <w:tc>
-          <w:tcPr>
-            <w:tcW w:w="4148" w:type="dxa"/>
-          </w:tcPr>
-          <w:p>
-            <w:r>
-              <w:rPr>
-                <w:rFonts w:hint="eastAsia"/>
-              </w:rPr>
-              <w:t>/</w:t>
-            </w:r>
-            <w:r>
-              <w:t>admin/{id}</w:t>
-            </w:r>
-          </w:p>
-        </w:tc>
-        <w:tc>
-          <w:tcPr>
-            <w:tcW w:w="4148" w:type="dxa"/>
-          </w:tcPr>
-          <w:p>
-            <w:r>
-              <w:rPr>
-                <w:rFonts w:hint="eastAsia"/>
-              </w:rPr>
-              <w:t>根据</w:t>
-            </w:r>
-            <w:r>
-              <w:rPr>
-                <w:rFonts w:hint="eastAsia"/>
-              </w:rPr>
-              <w:t>id</w:t>
-            </w:r>
-            <w:r>
-              <w:rPr>
-                <w:rFonts w:hint="eastAsia"/>
-              </w:rPr>
-              <w:t>查询管理员信息</w:t>
-            </w:r>
-          </w:p>
-        </w:tc>
-      </w:tr>
-      <w:tr>
-        <w:tc>
-          <w:tcPr>
-            <w:tcW w:w="4148" w:type="dxa"/>
-          </w:tcPr>
-          <w:p>
-            <w:r>
-              <w:rPr>
-                <w:rFonts w:hint="eastAsia"/>
-              </w:rPr>
-              <w:lastRenderedPageBreak/>
-              <w:t>/</w:t>
-            </w:r>
-            <w:r>
-              <w:t>admin/modify</w:t>
-            </w:r>
-          </w:p>
-        </w:tc>
-        <w:tc>
-          <w:tcPr>
-            <w:tcW w:w="4148" w:type="dxa"/>
-          </w:tcPr>
-          <w:p>
-            <w:r>
-              <w:rPr>
-                <w:rFonts w:hint="eastAsia"/>
-              </w:rPr>
-              <w:t>更新管理员信息</w:t>
-            </w:r>
-          </w:p>
-        </w:tc>
-      </w:tr>
-      <w:tr>
-        <w:tc>
-          <w:tcPr>
-            <w:tcW w:w="4148" w:type="dxa"/>
-          </w:tcPr>
-          <w:p>
-            <w:r>
-              <w:rPr>
-                <w:rFonts w:hint="eastAsia"/>
-              </w:rPr>
-              <w:t>/</w:t>
-            </w:r>
-            <w:r>
-              <w:t>admin/password</w:t>
-            </w:r>
-          </w:p>
-        </w:tc>
-        <w:tc>
-          <w:tcPr>
-            <w:tcW w:w="4148" w:type="dxa"/>
-          </w:tcPr>
-          <w:p>
-            <w:r>
-              <w:rPr>
-                <w:rFonts w:hint="eastAsia"/>
-              </w:rPr>
-              <w:t>更新管理员密码</w:t>
-            </w:r>
-          </w:p>
-        </w:tc>
-      </w:tr>
-    </w:tbl>
-    <w:p>
-      <w:pPr>
-        <w:pStyle w:val="3"/>
-      </w:pPr>
-      <w:r>
-        <w:rPr>
-          <w:rFonts w:hint="eastAsia"/>
-        </w:rPr>
-        <w:t>讲师接口</w:t>
-      </w:r>
-    </w:p>
-    <w:p>
-      <w:pPr>
-        <w:rPr>
-          <w:rFonts w:hint="eastAsia"/>
-        </w:rPr>
-      </w:pPr>
-    </w:p>
-    <w:tbl>
-      <w:tblPr>
-        <w:tblStyle w:val="aa"/>
-        <w:tblW w:w="0" w:type="auto"/>
-        <w:tblLook w:val="04A0" w:firstRow="1" w:lastRow="0" w:firstColumn="1" w:lastColumn="0" w:noHBand="0" w:noVBand="1"/>
-      </w:tblPr>
-      <w:tblGrid>
-        <w:gridCol w:w="4148"/>
-        <w:gridCol w:w="4148"/>
-      </w:tblGrid>
-      <w:tr>
-        <w:tc>
-          <w:tcPr>
-            <w:tcW w:w="4148" w:type="dxa"/>
-          </w:tcPr>
-          <w:p>
-            <w:r>
-              <w:rPr>
-                <w:rFonts w:hint="eastAsia"/>
-              </w:rPr>
-              <w:t>请求路径</w:t>
-            </w:r>
-          </w:p>
-        </w:tc>
-        <w:tc>
-          <w:tcPr>
-            <w:tcW w:w="4148" w:type="dxa"/>
-          </w:tcPr>
-          <w:p>
-            <w:r>
-              <w:rPr>
-                <w:rFonts w:hint="eastAsia"/>
-              </w:rPr>
-              <w:t>说明</w:t>
-            </w:r>
-          </w:p>
-        </w:tc>
-      </w:tr>
-      <w:tr>
-        <w:tc>
-          <w:tcPr>
-            <w:tcW w:w="4148" w:type="dxa"/>
-          </w:tcPr>
-          <w:p>
-            <w:r>
-              <w:rPr>
-                <w:rFonts w:hint="eastAsia"/>
-              </w:rPr>
-              <w:t>/</w:t>
-            </w:r>
-            <w:r>
-              <w:t>teacher/login</w:t>
-            </w:r>
-          </w:p>
-        </w:tc>
-        <w:tc>
-          <w:tcPr>
-            <w:tcW w:w="4148" w:type="dxa"/>
-          </w:tcPr>
-          <w:p>
-            <w:r>
-              <w:rPr>
-                <w:rFonts w:hint="eastAsia"/>
-              </w:rPr>
-              <w:t>讲师登录</w:t>
-            </w:r>
-          </w:p>
-        </w:tc>
-      </w:tr>
-      <w:tr>
-        <w:tc>
-          <w:tcPr>
-            <w:tcW w:w="4148" w:type="dxa"/>
-          </w:tcPr>
-          <w:p>
-            <w:r>
-              <w:rPr>
-                <w:rFonts w:hint="eastAsia"/>
-              </w:rPr>
-              <w:t>/</w:t>
-            </w:r>
-            <w:r>
-              <w:t>teacher/{id}</w:t>
-            </w:r>
-          </w:p>
-        </w:tc>
-        <w:tc>
-          <w:tcPr>
-            <w:tcW w:w="4148" w:type="dxa"/>
-          </w:tcPr>
-          <w:p>
-            <w:r>
-              <w:rPr>
-                <w:rFonts w:hint="eastAsia"/>
-              </w:rPr>
-              <w:t>根据</w:t>
-            </w:r>
-            <w:r>
-              <w:rPr>
-                <w:rFonts w:hint="eastAsia"/>
-              </w:rPr>
-              <w:t>id</w:t>
-            </w:r>
-            <w:r>
-              <w:rPr>
-                <w:rFonts w:hint="eastAsia"/>
-              </w:rPr>
-              <w:t>查询讲师</w:t>
-            </w:r>
-          </w:p>
-        </w:tc>
-      </w:tr>
-      <w:tr>
-        <w:tc>
-          <w:tcPr>
-            <w:tcW w:w="4148" w:type="dxa"/>
-          </w:tcPr>
-          <w:p>
-            <w:r>
-              <w:rPr>
-                <w:rFonts w:hint="eastAsia"/>
-              </w:rPr>
-              <w:t>/</w:t>
-            </w:r>
-            <w:r>
-              <w:t>teacher/modify</w:t>
-            </w:r>
-          </w:p>
-        </w:tc>
-        <w:tc>
-          <w:tcPr>
-            <w:tcW w:w="4148" w:type="dxa"/>
-          </w:tcPr>
-          <w:p>
-            <w:r>
-              <w:rPr>
-                <w:rFonts w:hint="eastAsia"/>
-              </w:rPr>
-              <w:t>更新讲师信息</w:t>
-            </w:r>
-          </w:p>
-        </w:tc>
-      </w:tr>
-      <w:tr>
-        <w:tc>
-          <w:tcPr>
-            <w:tcW w:w="4148" w:type="dxa"/>
-          </w:tcPr>
-          <w:p>
-            <w:r>
-              <w:rPr>
-                <w:rFonts w:hint="eastAsia"/>
-              </w:rPr>
-              <w:t>/</w:t>
-            </w:r>
-            <w:r>
-              <w:t>teacher/query/{page}</w:t>
-            </w:r>
-          </w:p>
-        </w:tc>
-        <w:tc>
-          <w:tcPr>
-            <w:tcW w:w="4148" w:type="dxa"/>
-          </w:tcPr>
-          <w:p>
-            <w:r>
-              <w:rPr>
-                <w:rFonts w:hint="eastAsia"/>
-              </w:rPr>
-              <w:t>分页查询讲师列表</w:t>
-            </w:r>
-          </w:p>
-        </w:tc>
-      </w:tr>
-      <w:tr>
-        <w:tc>
-          <w:tcPr>
-            <w:tcW w:w="4148" w:type="dxa"/>
-          </w:tcPr>
-          <w:p>
-            <w:r>
-              <w:rPr>
-                <w:rFonts w:hint="eastAsia"/>
-              </w:rPr>
-              <w:t>/</w:t>
-            </w:r>
-            <w:r>
-              <w:t>teacher/search/{page}/{keyword}</w:t>
-            </w:r>
-          </w:p>
-        </w:tc>
-        <w:tc>
-          <w:tcPr>
-            <w:tcW w:w="4148" w:type="dxa"/>
-          </w:tcPr>
-          <w:p>
-            <w:r>
-              <w:rPr>
-                <w:rFonts w:hint="eastAsia"/>
-              </w:rPr>
-              <w:t>搜索讲师并分</w:t>
-            </w:r>
-            <w:proofErr w:type="gramStart"/>
-            <w:r>
-              <w:rPr>
-                <w:rFonts w:hint="eastAsia"/>
-              </w:rPr>
-              <w:t>页显示</w:t>
-            </w:r>
-            <w:proofErr w:type="gramEnd"/>
-          </w:p>
-        </w:tc>
-      </w:tr>
-      <w:tr>
-        <w:tc>
-          <w:tcPr>
-            <w:tcW w:w="4148" w:type="dxa"/>
-          </w:tcPr>
-          <w:p>
-            <w:r>
-              <w:rPr>
-                <w:rFonts w:hint="eastAsia"/>
-              </w:rPr>
-              <w:t>/</w:t>
-            </w:r>
-            <w:r>
-              <w:t>teacher/delete/{id}</w:t>
-            </w:r>
-          </w:p>
-        </w:tc>
-        <w:tc>
-          <w:tcPr>
-            <w:tcW w:w="4148" w:type="dxa"/>
-          </w:tcPr>
-          <w:p>
-            <w:r>
-              <w:rPr>
-                <w:rFonts w:hint="eastAsia"/>
-              </w:rPr>
-              <w:t>根据</w:t>
-            </w:r>
-            <w:r>
-              <w:rPr>
-                <w:rFonts w:hint="eastAsia"/>
-              </w:rPr>
-              <w:t>id</w:t>
-            </w:r>
-            <w:r>
-              <w:rPr>
-                <w:rFonts w:hint="eastAsia"/>
-              </w:rPr>
-              <w:t>删除讲师</w:t>
-            </w:r>
-          </w:p>
-        </w:tc>
-      </w:tr>
-      <w:tr>
-        <w:tc>
-          <w:tcPr>
-            <w:tcW w:w="4148" w:type="dxa"/>
-          </w:tcPr>
-          <w:p>
-            <w:r>
-              <w:rPr>
-                <w:rFonts w:hint="eastAsia"/>
-              </w:rPr>
-              <w:t>/</w:t>
-            </w:r>
-            <w:r>
-              <w:t>teacher/no</w:t>
-            </w:r>
-          </w:p>
-        </w:tc>
-        <w:tc>
-          <w:tcPr>
-            <w:tcW w:w="4148" w:type="dxa"/>
-          </w:tcPr>
-          <w:p>
-            <w:r>
-              <w:rPr>
-                <w:rFonts w:hint="eastAsia"/>
-              </w:rPr>
-              <w:t>创建讲师编号</w:t>
-            </w:r>
-          </w:p>
-        </w:tc>
-      </w:tr>
-      <w:tr>
-        <w:tc>
-          <w:tcPr>
-            <w:tcW w:w="4148" w:type="dxa"/>
-          </w:tcPr>
-          <w:p>
-            <w:r>
-              <w:rPr>
-                <w:rFonts w:hint="eastAsia"/>
-              </w:rPr>
-              <w:t>/</w:t>
-            </w:r>
-            <w:r>
-              <w:t>teacher/add</w:t>
-            </w:r>
-          </w:p>
-        </w:tc>
-        <w:tc>
-          <w:tcPr>
-            <w:tcW w:w="4148" w:type="dxa"/>
-          </w:tcPr>
-          <w:p>
-            <w:r>
-              <w:rPr>
-                <w:rFonts w:hint="eastAsia"/>
-              </w:rPr>
-              <w:t>添加讲师</w:t>
-            </w:r>
-          </w:p>
-        </w:tc>
-      </w:tr>
-      <w:tr>
-        <w:tc>
-          <w:tcPr>
-            <w:tcW w:w="4148" w:type="dxa"/>
-          </w:tcPr>
-          <w:p>
-            <w:r>
-              <w:rPr>
-                <w:rFonts w:hint="eastAsia"/>
-              </w:rPr>
-              <w:t>/</w:t>
-            </w:r>
-            <w:r>
-              <w:t>teacher</w:t>
-            </w:r>
-            <w:r>
-              <w:rPr>
-                <w:rFonts w:hint="eastAsia"/>
-              </w:rPr>
-              <w:t>/</w:t>
-            </w:r>
-            <w:r>
-              <w:t>password</w:t>
-            </w:r>
-          </w:p>
-        </w:tc>
-        <w:tc>
-          <w:tcPr>
-            <w:tcW w:w="4148" w:type="dxa"/>
-          </w:tcPr>
-          <w:p>
-            <w:r>
-              <w:rPr>
-                <w:rFonts w:hint="eastAsia"/>
-              </w:rPr>
-              <w:t>更新密码</w:t>
-            </w:r>
-          </w:p>
-        </w:tc>
-      </w:tr>
-      <w:tr>
-        <w:tc>
-          <w:tcPr>
-            <w:tcW w:w="4148" w:type="dxa"/>
-          </w:tcPr>
-          <w:p>
-            <w:r>
-              <w:t>/teacher/lock/{id}</w:t>
-            </w:r>
-          </w:p>
-        </w:tc>
-        <w:tc>
-          <w:tcPr>
-            <w:tcW w:w="4148" w:type="dxa"/>
-          </w:tcPr>
-          <w:p>
-            <w:r>
-              <w:rPr>
-                <w:rFonts w:hint="eastAsia"/>
-              </w:rPr>
-              <w:t>封禁、解封讲师账户</w:t>
-            </w:r>
-          </w:p>
-        </w:tc>
-      </w:tr>
-    </w:tbl>
-    <w:p>
-      <w:pPr>
-        <w:pStyle w:val="3"/>
-      </w:pPr>
-      <w:r>
-        <w:rPr>
-          <w:rFonts w:hint="eastAsia"/>
-        </w:rPr>
-        <w:t>开课任务</w:t>
-      </w:r>
-      <w:r>
-        <w:rPr>
-          <w:rFonts w:hint="eastAsia"/>
-        </w:rPr>
-        <w:t>接口</w:t>
-      </w:r>
-    </w:p>
-    <w:p>
-      <w:pPr>
-        <w:rPr>
-          <w:rFonts w:hint="eastAsia"/>
-        </w:rPr>
-      </w:pPr>
-    </w:p>
-    <w:tbl>
-      <w:tblPr>
-        <w:tblStyle w:val="aa"/>
-        <w:tblW w:w="0" w:type="auto"/>
-        <w:tblLook w:val="04A0" w:firstRow="1" w:lastRow="0" w:firstColumn="1" w:lastColumn="0" w:noHBand="0" w:noVBand="1"/>
-      </w:tblPr>
-      <w:tblGrid>
-        <w:gridCol w:w="4148"/>
-        <w:gridCol w:w="4148"/>
-      </w:tblGrid>
-      <w:tr>
-        <w:tc>
-          <w:tcPr>
-            <w:tcW w:w="4148" w:type="dxa"/>
-          </w:tcPr>
-          <w:p>
-            <w:r>
-              <w:rPr>
-                <w:rFonts w:hint="eastAsia"/>
-              </w:rPr>
-              <w:t>请求路径</w:t>
-            </w:r>
-          </w:p>
-        </w:tc>
-        <w:tc>
-          <w:tcPr>
-            <w:tcW w:w="4148" w:type="dxa"/>
-          </w:tcPr>
-          <w:p>
-            <w:r>
-              <w:rPr>
-                <w:rFonts w:hint="eastAsia"/>
-              </w:rPr>
-              <w:t>说明</w:t>
-            </w:r>
-          </w:p>
-        </w:tc>
-      </w:tr>
-      <w:tr>
-        <w:tc>
-          <w:tcPr>
-            <w:tcW w:w="4148" w:type="dxa"/>
-          </w:tcPr>
-          <w:p>
-            <w:r>
-              <w:rPr>
-                <w:rFonts w:hint="eastAsia"/>
-              </w:rPr>
-              <w:t>/</w:t>
-            </w:r>
-            <w:r>
-              <w:t>classtask/{page}/{semester}</w:t>
-            </w:r>
-          </w:p>
-        </w:tc>
-        <w:tc>
-          <w:tcPr>
-            <w:tcW w:w="4148" w:type="dxa"/>
-          </w:tcPr>
-          <w:p>
-            <w:pPr>
-              <w:rPr>
-                <w:rFonts w:hint="eastAsia"/>
-              </w:rPr>
-            </w:pPr>
-            <w:r>
-              <w:rPr>
-                <w:rFonts w:hint="eastAsia"/>
-              </w:rPr>
-              <w:t>根据学期查询开课任务并分</w:t>
-            </w:r>
-            <w:proofErr w:type="gramStart"/>
-            <w:r>
-              <w:rPr>
-                <w:rFonts w:hint="eastAsia"/>
-              </w:rPr>
-              <w:t>页显示</w:t>
-            </w:r>
-            <w:proofErr w:type="gramEnd"/>
-          </w:p>
-        </w:tc>
-      </w:tr>
-      <w:tr>
-        <w:tc>
-          <w:tcPr>
-            <w:tcW w:w="4148" w:type="dxa"/>
-          </w:tcPr>
-          <w:p>
-            <w:r>
-              <w:rPr>
-                <w:rFonts w:hint="eastAsia"/>
-              </w:rPr>
-              <w:t>/</w:t>
-            </w:r>
-            <w:r>
-              <w:t>addclasstask</w:t>
-            </w:r>
-          </w:p>
-        </w:tc>
-        <w:tc>
-          <w:tcPr>
-            <w:tcW w:w="4148" w:type="dxa"/>
-          </w:tcPr>
-          <w:p>
-            <w:pPr>
-              <w:rPr>
-                <w:rFonts w:hint="eastAsia"/>
-              </w:rPr>
-            </w:pPr>
-            <w:r>
-              <w:rPr>
-                <w:rFonts w:hint="eastAsia"/>
-              </w:rPr>
-              <w:t>手动添加开课任务</w:t>
-            </w:r>
-          </w:p>
-        </w:tc>
-      </w:tr>
-      <w:tr>
-        <w:tc>
-          <w:tcPr>
-            <w:tcW w:w="4148" w:type="dxa"/>
-          </w:tcPr>
-          <w:p>
-            <w:pPr>
-              <w:rPr>
-                <w:rFonts w:hint="eastAsia"/>
-              </w:rPr>
-            </w:pPr>
-            <w:r>
-              <w:rPr>
-                <w:rFonts w:hint="eastAsia"/>
-              </w:rPr>
-              <w:t>/</w:t>
-            </w:r>
-            <w:r>
-              <w:t>deleteclasstask/{id}</w:t>
-            </w:r>
-          </w:p>
-        </w:tc>
-        <w:tc>
-          <w:tcPr>
-            <w:tcW w:w="4148" w:type="dxa"/>
-          </w:tcPr>
-          <w:p>
-            <w:pPr>
-              <w:rPr>
-                <w:rFonts w:hint="eastAsia"/>
-              </w:rPr>
-            </w:pPr>
-            <w:r>
-              <w:rPr>
-                <w:rFonts w:hint="eastAsia"/>
-              </w:rPr>
-              <w:t>根据</w:t>
-            </w:r>
-            <w:r>
-              <w:rPr>
-                <w:rFonts w:hint="eastAsia"/>
-              </w:rPr>
-              <w:t>id</w:t>
-            </w:r>
-            <w:r>
-              <w:rPr>
-                <w:rFonts w:hint="eastAsia"/>
-              </w:rPr>
-              <w:t>删除开课任务</w:t>
-            </w:r>
-          </w:p>
-        </w:tc>
-      </w:tr>
-      <w:tr>
-        <w:tc>
-          <w:tcPr>
-            <w:tcW w:w="4148" w:type="dxa"/>
-          </w:tcPr>
-          <w:p>
-            <w:pPr>
-              <w:rPr>
-                <w:rFonts w:hint="eastAsia"/>
-              </w:rPr>
-            </w:pPr>
-            <w:r>
-              <w:rPr>
-                <w:rFonts w:hint="eastAsia"/>
-              </w:rPr>
-              <w:t>/</w:t>
-            </w:r>
-            <w:r>
-              <w:t>semester</w:t>
-            </w:r>
-          </w:p>
-        </w:tc>
-        <w:tc>
-          <w:tcPr>
-            <w:tcW w:w="4148" w:type="dxa"/>
-          </w:tcPr>
-          <w:p>
-            <w:pPr>
-              <w:rPr>
-                <w:rFonts w:hint="eastAsia"/>
-              </w:rPr>
-            </w:pPr>
-            <w:r>
-              <w:rPr>
-                <w:rFonts w:hint="eastAsia"/>
-              </w:rPr>
-              <w:t>查询所有学期</w:t>
-            </w:r>
-          </w:p>
-        </w:tc>
-      </w:tr>
-      <w:tr>
-        <w:tc>
-          <w:tcPr>
-            <w:tcW w:w="4148" w:type="dxa"/>
-          </w:tcPr>
-          <w:p>
-            <w:pPr>
-              <w:rPr>
-                <w:rFonts w:hint="eastAsia"/>
-              </w:rPr>
-            </w:pPr>
-            <w:r>
-              <w:rPr>
-                <w:rFonts w:hint="eastAsia"/>
-              </w:rPr>
-              <w:t>/</w:t>
-            </w:r>
-            <w:r>
-              <w:t>upload</w:t>
-            </w:r>
-          </w:p>
-        </w:tc>
-        <w:tc>
-          <w:tcPr>
-            <w:tcW w:w="4148" w:type="dxa"/>
-          </w:tcPr>
-          <w:p>
-            <w:pPr>
-              <w:rPr>
-                <w:rFonts w:hint="eastAsia"/>
-              </w:rPr>
-            </w:pPr>
-            <w:r>
-              <w:rPr>
-                <w:rFonts w:hint="eastAsia"/>
-              </w:rPr>
-              <w:t>导入开课任务的</w:t>
-            </w:r>
-            <w:r>
-              <w:rPr>
-                <w:rFonts w:hint="eastAsia"/>
-              </w:rPr>
-              <w:t>Excel</w:t>
-            </w:r>
-            <w:r>
-              <w:rPr>
-                <w:rFonts w:hint="eastAsia"/>
-              </w:rPr>
-              <w:t>表格</w:t>
-            </w:r>
-          </w:p>
-        </w:tc>
-      </w:tr>
-      <w:tr>
-        <w:tc>
-          <w:tcPr>
-            <w:tcW w:w="4148" w:type="dxa"/>
-          </w:tcPr>
-          <w:p>
-            <w:pPr>
-              <w:rPr>
-                <w:rFonts w:hint="eastAsia"/>
-              </w:rPr>
-            </w:pPr>
-            <w:r>
-              <w:rPr>
-                <w:rFonts w:hint="eastAsia"/>
-              </w:rPr>
-              <w:t>/</w:t>
-            </w:r>
-            <w:r>
-              <w:t>download</w:t>
-            </w:r>
-          </w:p>
-        </w:tc>
-        <w:tc>
-          <w:tcPr>
-            <w:tcW w:w="4148" w:type="dxa"/>
-          </w:tcPr>
-          <w:p>
-            <w:pPr>
-              <w:rPr>
-                <w:rFonts w:hint="eastAsia"/>
-              </w:rPr>
-            </w:pPr>
-            <w:r>
-              <w:rPr>
-                <w:rFonts w:hint="eastAsia"/>
-              </w:rPr>
-              <w:t>下载导入开课任务模板</w:t>
-            </w:r>
-          </w:p>
-        </w:tc>
-      </w:tr>
-      <w:tr>
-        <w:tc>
-          <w:tcPr>
-            <w:tcW w:w="4148" w:type="dxa"/>
-          </w:tcPr>
-          <w:p>
-            <w:pPr>
-              <w:rPr>
-                <w:rFonts w:hint="eastAsia"/>
-              </w:rPr>
-            </w:pPr>
-            <w:r>
-              <w:rPr>
-                <w:rFonts w:hint="eastAsia"/>
-              </w:rPr>
-              <w:t>/</w:t>
-            </w:r>
-            <w:r>
-              <w:t>arrange/{semester}</w:t>
-            </w:r>
-          </w:p>
-        </w:tc>
-        <w:tc>
-          <w:tcPr>
-            <w:tcW w:w="4148" w:type="dxa"/>
-          </w:tcPr>
-          <w:p>
-            <w:pPr>
-              <w:rPr>
-                <w:rFonts w:hint="eastAsia"/>
-              </w:rPr>
-            </w:pPr>
-            <w:r>
-              <w:rPr>
-                <w:rFonts w:hint="eastAsia"/>
-              </w:rPr>
-              <w:t>将指定学期的课程任务进行排课</w:t>
-            </w:r>
-          </w:p>
-        </w:tc>
-      </w:tr>
-    </w:tbl>
-    <w:p>
-      <w:pPr>
-        <w:pStyle w:val="3"/>
-      </w:pPr>
-      <w:r>
-        <w:rPr>
-          <w:rFonts w:hint="eastAsia"/>
-        </w:rPr>
-        <w:t>教材信息</w:t>
-      </w:r>
-      <w:r>
-        <w:rPr>
-          <w:rFonts w:hint="eastAsia"/>
-        </w:rPr>
-        <w:t>接口</w:t>
-      </w:r>
-    </w:p>
-    <w:p>
-      <w:pPr>
-        <w:rPr>
-          <w:rFonts w:hint="eastAsia"/>
-        </w:rPr>
-      </w:pPr>
-    </w:p>
-    <w:tbl>
-      <w:tblPr>
-        <w:tblStyle w:val="aa"/>
-        <w:tblW w:w="0" w:type="auto"/>
-        <w:tblLook w:val="04A0" w:firstRow="1" w:lastRow="0" w:firstColumn="1" w:lastColumn="0" w:noHBand="0" w:noVBand="1"/>
-      </w:tblPr>
-      <w:tblGrid>
-        <w:gridCol w:w="4148"/>
-        <w:gridCol w:w="4148"/>
-      </w:tblGrid>
-      <w:tr>
-        <w:tc>
-          <w:tcPr>
-            <w:tcW w:w="4148" w:type="dxa"/>
-          </w:tcPr>
-          <w:p>
-            <w:r>
-              <w:rPr>
-                <w:rFonts w:hint="eastAsia"/>
-              </w:rPr>
-              <w:t>请求路径</w:t>
-            </w:r>
-          </w:p>
-        </w:tc>
-        <w:tc>
-          <w:tcPr>
-            <w:tcW w:w="4148" w:type="dxa"/>
-          </w:tcPr>
-          <w:p>
-            <w:r>
-              <w:rPr>
-                <w:rFonts w:hint="eastAsia"/>
-              </w:rPr>
-              <w:t>说明</w:t>
-            </w:r>
-          </w:p>
-        </w:tc>
-      </w:tr>
-      <w:tr>
-        <w:tc>
-          <w:tcPr>
-            <w:tcW w:w="4148" w:type="dxa"/>
-          </w:tcPr>
-          <w:p>
-            <w:r>
-              <w:rPr>
-                <w:rFonts w:hint="eastAsia"/>
-              </w:rPr>
-              <w:lastRenderedPageBreak/>
-              <w:t>/</w:t>
-            </w:r>
-            <w:r>
-              <w:t>courseinfo/{page}</w:t>
-            </w:r>
-          </w:p>
-        </w:tc>
-        <w:tc>
-          <w:tcPr>
-            <w:tcW w:w="4148" w:type="dxa"/>
-          </w:tcPr>
-          <w:p>
-            <w:r>
-              <w:rPr>
-                <w:rFonts w:hint="eastAsia"/>
-              </w:rPr>
-              <w:t>分页查询教材信息</w:t>
-            </w:r>
-          </w:p>
-        </w:tc>
-      </w:tr>
-      <w:tr>
-        <w:tc>
-          <w:tcPr>
-            <w:tcW w:w="4148" w:type="dxa"/>
-          </w:tcPr>
-          <w:p>
-            <w:r>
-              <w:rPr>
-                <w:rFonts w:hint="eastAsia"/>
-              </w:rPr>
-              <w:t>/</w:t>
-            </w:r>
-            <w:r>
-              <w:t>courseinfo/add</w:t>
-            </w:r>
-          </w:p>
-        </w:tc>
-        <w:tc>
-          <w:tcPr>
-            <w:tcW w:w="4148" w:type="dxa"/>
-          </w:tcPr>
-          <w:p>
-            <w:r>
-              <w:rPr>
-                <w:rFonts w:hint="eastAsia"/>
-              </w:rPr>
-              <w:t>添加教材信息</w:t>
-            </w:r>
-          </w:p>
-        </w:tc>
-      </w:tr>
-      <w:tr>
-        <w:tc>
-          <w:tcPr>
-            <w:tcW w:w="4148" w:type="dxa"/>
-          </w:tcPr>
-          <w:p>
-            <w:r>
-              <w:rPr>
-                <w:rFonts w:hint="eastAsia"/>
-              </w:rPr>
-              <w:t>/</w:t>
-            </w:r>
-            <w:r>
-              <w:t>courseinfo/delete/{id}</w:t>
-            </w:r>
-          </w:p>
-        </w:tc>
-        <w:tc>
-          <w:tcPr>
-            <w:tcW w:w="4148" w:type="dxa"/>
-          </w:tcPr>
-          <w:p>
-            <w:r>
-              <w:rPr>
-                <w:rFonts w:hint="eastAsia"/>
-              </w:rPr>
-              <w:t>根据</w:t>
-            </w:r>
-            <w:r>
-              <w:rPr>
-                <w:rFonts w:hint="eastAsia"/>
-              </w:rPr>
-              <w:t>id</w:t>
-            </w:r>
-            <w:r>
-              <w:rPr>
-                <w:rFonts w:hint="eastAsia"/>
-              </w:rPr>
-              <w:t>删除教材</w:t>
-            </w:r>
-          </w:p>
-        </w:tc>
-      </w:tr>
-      <w:tr>
-        <w:tc>
-          <w:tcPr>
-            <w:tcW w:w="4148" w:type="dxa"/>
-          </w:tcPr>
-          <w:p>
-            <w:r>
-              <w:rPr>
-                <w:rFonts w:hint="eastAsia"/>
-              </w:rPr>
-              <w:t>/</w:t>
-            </w:r>
-            <w:r>
-              <w:t>courseinfo/</w:t>
-            </w:r>
-            <w:r>
-              <w:rPr>
-                <w:rFonts w:hint="eastAsia"/>
-              </w:rPr>
-              <w:t>modify</w:t>
-            </w:r>
-            <w:r>
-              <w:t>/{id}</w:t>
-            </w:r>
-          </w:p>
-        </w:tc>
-        <w:tc>
-          <w:tcPr>
-            <w:tcW w:w="4148" w:type="dxa"/>
-          </w:tcPr>
-          <w:p>
-            <w:r>
-              <w:rPr>
-                <w:rFonts w:hint="eastAsia"/>
-              </w:rPr>
-              <w:t>根据</w:t>
-            </w:r>
-            <w:r>
-              <w:rPr>
-                <w:rFonts w:hint="eastAsia"/>
-              </w:rPr>
-              <w:t>id</w:t>
-            </w:r>
-            <w:r>
-              <w:rPr>
-                <w:rFonts w:hint="eastAsia"/>
-              </w:rPr>
-              <w:t>更新教材</w:t>
-            </w:r>
-          </w:p>
-        </w:tc>
-      </w:tr>
-      <w:tr>
-        <w:tc>
-          <w:tcPr>
-            <w:tcW w:w="4148" w:type="dxa"/>
-          </w:tcPr>
-          <w:p>
-            <w:r>
-              <w:rPr>
-                <w:rFonts w:hint="eastAsia"/>
-              </w:rPr>
-              <w:t>/</w:t>
-            </w:r>
-            <w:r>
-              <w:t>courseinfo/</w:t>
-            </w:r>
-            <w:r>
-              <w:rPr>
-                <w:rFonts w:hint="eastAsia"/>
-              </w:rPr>
-              <w:t>search</w:t>
-            </w:r>
-            <w:r>
-              <w:t>/{page}/{keyword}</w:t>
-            </w:r>
-          </w:p>
-        </w:tc>
-        <w:tc>
-          <w:tcPr>
-            <w:tcW w:w="4148" w:type="dxa"/>
-          </w:tcPr>
-          <w:p>
-            <w:r>
-              <w:rPr>
-                <w:rFonts w:hint="eastAsia"/>
-              </w:rPr>
-              <w:t>关键字搜索教材</w:t>
-            </w:r>
-          </w:p>
-        </w:tc>
-      </w:tr>
-    </w:tbl>
-    <w:p>
-      <w:pPr>
-        <w:pStyle w:val="3"/>
-      </w:pPr>
-      <w:r>
-        <w:rPr>
-          <w:rFonts w:hint="eastAsia"/>
-        </w:rPr>
-        <w:t>班级接口</w:t>
-      </w:r>
-    </w:p>
-    <w:p>
-      <w:pPr>
-        <w:rPr>
-          <w:rFonts w:hint="eastAsia"/>
-        </w:rPr>
-      </w:pPr>
-    </w:p>
-    <w:tbl>
-      <w:tblPr>
-        <w:tblStyle w:val="aa"/>
-        <w:tblW w:w="0" w:type="auto"/>
-        <w:tblLook w:val="04A0" w:firstRow="1" w:lastRow="0" w:firstColumn="1" w:lastColumn="0" w:noHBand="0" w:noVBand="1"/>
-      </w:tblPr>
-      <w:tblGrid>
-        <w:gridCol w:w="4148"/>
-        <w:gridCol w:w="4148"/>
-      </w:tblGrid>
-      <w:tr>
-        <w:tc>
-          <w:tcPr>
-            <w:tcW w:w="4148" w:type="dxa"/>
-          </w:tcPr>
-          <w:p>
-            <w:r>
-              <w:rPr>
-                <w:rFonts w:hint="eastAsia"/>
-              </w:rPr>
-              <w:t>请求路径</w:t>
-            </w:r>
-          </w:p>
-        </w:tc>
-        <w:tc>
-          <w:tcPr>
-            <w:tcW w:w="4148" w:type="dxa"/>
-          </w:tcPr>
-          <w:p>
-            <w:r>
-              <w:rPr>
-                <w:rFonts w:hint="eastAsia"/>
-              </w:rPr>
-              <w:t>说明</w:t>
-            </w:r>
-          </w:p>
-        </w:tc>
-      </w:tr>
-      <w:tr>
-        <w:tc>
-          <w:tcPr>
-            <w:tcW w:w="4148" w:type="dxa"/>
-          </w:tcPr>
-          <w:p>
-            <w:r>
-              <w:rPr>
-                <w:rFonts w:hint="eastAsia"/>
-              </w:rPr>
-              <w:t>/</w:t>
-            </w:r>
-            <w:r>
-              <w:t>class-grade/{grade}</w:t>
-            </w:r>
-          </w:p>
-        </w:tc>
-        <w:tc>
-          <w:tcPr>
-            <w:tcW w:w="4148" w:type="dxa"/>
-          </w:tcPr>
-          <w:p>
-            <w:r>
-              <w:rPr>
-                <w:rFonts w:hint="eastAsia"/>
-              </w:rPr>
-              <w:t>根据年级编号查询班级列表</w:t>
-            </w:r>
-          </w:p>
-        </w:tc>
-      </w:tr>
-      <w:tr>
-        <w:tc>
-          <w:tcPr>
-            <w:tcW w:w="4148" w:type="dxa"/>
-          </w:tcPr>
-          <w:p>
-            <w:r>
-              <w:rPr>
-                <w:rFonts w:hint="eastAsia"/>
-              </w:rPr>
-              <w:t>/</w:t>
-            </w:r>
-            <w:r>
-              <w:t>addclassinfo</w:t>
-            </w:r>
-          </w:p>
-        </w:tc>
-        <w:tc>
-          <w:tcPr>
-            <w:tcW w:w="4148" w:type="dxa"/>
-          </w:tcPr>
-          <w:p>
-            <w:r>
-              <w:rPr>
-                <w:rFonts w:hint="eastAsia"/>
-              </w:rPr>
-              <w:t>添加班级</w:t>
-            </w:r>
-          </w:p>
-        </w:tc>
-      </w:tr>
-      <w:tr>
-        <w:tc>
-          <w:tcPr>
-            <w:tcW w:w="4148" w:type="dxa"/>
-          </w:tcPr>
-          <w:p>
-            <w:r>
-              <w:rPr>
-                <w:rFonts w:hint="eastAsia"/>
-              </w:rPr>
-              <w:t>/</w:t>
-            </w:r>
-            <w:r>
-              <w:t>classinfo/{page}</w:t>
-            </w:r>
-          </w:p>
-        </w:tc>
-        <w:tc>
-          <w:tcPr>
-            <w:tcW w:w="4148" w:type="dxa"/>
-          </w:tcPr>
-          <w:p>
-            <w:r>
-              <w:rPr>
-                <w:rFonts w:hint="eastAsia"/>
-              </w:rPr>
-              <w:t>分页查询班级信息</w:t>
-            </w:r>
-          </w:p>
-        </w:tc>
-      </w:tr>
-    </w:tbl>
-    <w:p>
-      <w:pPr>
-        <w:pStyle w:val="3"/>
-      </w:pPr>
-      <w:r>
-        <w:rPr>
-          <w:rFonts w:hint="eastAsia"/>
-        </w:rPr>
-        <w:t>教室接口</w:t>
-      </w:r>
-    </w:p>
-    <w:p>
-      <w:pPr>
-        <w:rPr>
-          <w:rFonts w:hint="eastAsia"/>
-        </w:rPr>
-      </w:pPr>
-    </w:p>
-    <w:tbl>
-      <w:tblPr>
-        <w:tblStyle w:val="aa"/>
-        <w:tblW w:w="0" w:type="auto"/>
-        <w:tblLook w:val="04A0" w:firstRow="1" w:lastRow="0" w:firstColumn="1" w:lastColumn="0" w:noHBand="0" w:noVBand="1"/>
-      </w:tblPr>
-      <w:tblGrid>
-        <w:gridCol w:w="4148"/>
-        <w:gridCol w:w="4148"/>
-      </w:tblGrid>
-      <w:tr>
-        <w:tc>
-          <w:tcPr>
-            <w:tcW w:w="4148" w:type="dxa"/>
-          </w:tcPr>
-          <w:p>
-            <w:r>
-              <w:rPr>
-                <w:rFonts w:hint="eastAsia"/>
-              </w:rPr>
-              <w:t>请求路径</w:t>
-            </w:r>
-          </w:p>
-        </w:tc>
-        <w:tc>
-          <w:tcPr>
-            <w:tcW w:w="4148" w:type="dxa"/>
-          </w:tcPr>
-          <w:p>
-            <w:r>
-              <w:rPr>
-                <w:rFonts w:hint="eastAsia"/>
-              </w:rPr>
-              <w:t>说明</w:t>
-            </w:r>
-          </w:p>
-        </w:tc>
-      </w:tr>
-      <w:tr>
-        <w:tc>
-          <w:tcPr>
-            <w:tcW w:w="4148" w:type="dxa"/>
-          </w:tcPr>
-          <w:p>
-            <w:r>
-              <w:rPr>
-                <w:rFonts w:hint="eastAsia"/>
-              </w:rPr>
-              <w:t>/</w:t>
-            </w:r>
-            <w:r>
-              <w:t>classroom/{page}</w:t>
-            </w:r>
-          </w:p>
-        </w:tc>
-        <w:tc>
-          <w:tcPr>
-            <w:tcW w:w="4148" w:type="dxa"/>
-          </w:tcPr>
-          <w:p>
-            <w:r>
-              <w:rPr>
-                <w:rFonts w:hint="eastAsia"/>
-              </w:rPr>
-              <w:t>分页查询教室列表</w:t>
-            </w:r>
-          </w:p>
-        </w:tc>
-      </w:tr>
-      <w:tr>
-        <w:tc>
-          <w:tcPr>
-            <w:tcW w:w="4148" w:type="dxa"/>
-          </w:tcPr>
-          <w:p>
-            <w:r>
-              <w:rPr>
-                <w:rFonts w:hint="eastAsia"/>
-              </w:rPr>
-              <w:t>/</w:t>
-            </w:r>
-            <w:r>
-              <w:t>classroom/</w:t>
-            </w:r>
-            <w:r>
-              <w:rPr>
-                <w:rFonts w:hint="eastAsia"/>
-              </w:rPr>
-              <w:t>delete</w:t>
-            </w:r>
-            <w:r>
-              <w:t>/{id}</w:t>
-            </w:r>
-          </w:p>
-        </w:tc>
-        <w:tc>
-          <w:tcPr>
-            <w:tcW w:w="4148" w:type="dxa"/>
-          </w:tcPr>
-          <w:p>
-            <w:r>
-              <w:rPr>
-                <w:rFonts w:hint="eastAsia"/>
-              </w:rPr>
-              <w:t>根据</w:t>
-            </w:r>
-            <w:r>
-              <w:rPr>
-                <w:rFonts w:hint="eastAsia"/>
-              </w:rPr>
-              <w:t>id</w:t>
-            </w:r>
-            <w:r>
-              <w:rPr>
-                <w:rFonts w:hint="eastAsia"/>
-              </w:rPr>
-              <w:t>删除教室</w:t>
-            </w:r>
-          </w:p>
-        </w:tc>
-      </w:tr>
-      <w:tr>
-        <w:tc>
-          <w:tcPr>
-            <w:tcW w:w="4148" w:type="dxa"/>
-          </w:tcPr>
-          <w:p>
-            <w:r>
-              <w:rPr>
-                <w:rFonts w:hint="eastAsia"/>
-              </w:rPr>
-              <w:t>/</w:t>
-            </w:r>
-            <w:r>
-              <w:t>classroom/query/{id}</w:t>
-            </w:r>
-          </w:p>
-        </w:tc>
-        <w:tc>
-          <w:tcPr>
-            <w:tcW w:w="4148" w:type="dxa"/>
-          </w:tcPr>
-          <w:p>
-            <w:r>
-              <w:rPr>
-                <w:rFonts w:hint="eastAsia"/>
-              </w:rPr>
-              <w:t>根据</w:t>
-            </w:r>
-            <w:r>
-              <w:rPr>
-                <w:rFonts w:hint="eastAsia"/>
-              </w:rPr>
-              <w:t>id</w:t>
-            </w:r>
-            <w:r>
-              <w:rPr>
-                <w:rFonts w:hint="eastAsia"/>
-              </w:rPr>
-              <w:t>查询教室</w:t>
-            </w:r>
-          </w:p>
-        </w:tc>
-      </w:tr>
-      <w:tr>
-        <w:tc>
-          <w:tcPr>
-            <w:tcW w:w="4148" w:type="dxa"/>
-          </w:tcPr>
-          <w:p>
-            <w:r>
-              <w:rPr>
-                <w:rFonts w:hint="eastAsia"/>
-              </w:rPr>
-              <w:t>/</w:t>
-            </w:r>
-            <w:r>
-              <w:t>classroom/modify</w:t>
-            </w:r>
-          </w:p>
-        </w:tc>
-        <w:tc>
-          <w:tcPr>
-            <w:tcW w:w="4148" w:type="dxa"/>
-          </w:tcPr>
-          <w:p>
-            <w:r>
-              <w:rPr>
-                <w:rFonts w:hint="eastAsia"/>
-              </w:rPr>
-              <w:t>更新教室信息</w:t>
-            </w:r>
-          </w:p>
-        </w:tc>
-      </w:tr>
-    </w:tbl>
-    <w:p>
-      <w:pPr>
-        <w:pStyle w:val="3"/>
-      </w:pPr>
-      <w:r>
-        <w:rPr>
-          <w:rFonts w:hint="eastAsia"/>
-        </w:rPr>
-        <w:t>上课计划接口</w:t>
-      </w:r>
-    </w:p>
-    <w:p>
-      <w:pPr>
-        <w:rPr>
-          <w:rFonts w:hint="eastAsia"/>
-        </w:rPr>
-      </w:pPr>
-    </w:p>
-    <w:tbl>
-      <w:tblPr>
-        <w:tblStyle w:val="aa"/>
-        <w:tblW w:w="0" w:type="auto"/>
-        <w:tblLook w:val="04A0" w:firstRow="1" w:lastRow="0" w:firstColumn="1" w:lastColumn="0" w:noHBand="0" w:noVBand="1"/>
-      </w:tblPr>
-      <w:tblGrid>
-        <w:gridCol w:w="4148"/>
-        <w:gridCol w:w="4148"/>
-      </w:tblGrid>
-      <w:tr>
-        <w:tc>
-          <w:tcPr>
-            <w:tcW w:w="4148" w:type="dxa"/>
-          </w:tcPr>
-          <w:p>
-            <w:pPr>
-              <w:rPr>
-                <w:rFonts w:hint="eastAsia"/>
-              </w:rPr>
-            </w:pPr>
-            <w:r>
-              <w:rPr>
-                <w:rFonts w:hint="eastAsia"/>
-              </w:rPr>
-              <w:t>请求路径</w:t>
-            </w:r>
-          </w:p>
-        </w:tc>
-        <w:tc>
-          <w:tcPr>
-            <w:tcW w:w="4148" w:type="dxa"/>
-          </w:tcPr>
-          <w:p>
-            <w:pPr>
-              <w:rPr>
-                <w:rFonts w:hint="eastAsia"/>
-              </w:rPr>
-            </w:pPr>
-            <w:r>
-              <w:rPr>
-                <w:rFonts w:hint="eastAsia"/>
-              </w:rPr>
-              <w:t>说明</w:t>
-            </w:r>
-          </w:p>
-        </w:tc>
-      </w:tr>
-      <w:tr>
-        <w:tc>
-          <w:tcPr>
-            <w:tcW w:w="4148" w:type="dxa"/>
-          </w:tcPr>
-          <w:p>
-            <w:pPr>
-              <w:rPr>
-                <w:rFonts w:hint="eastAsia"/>
-              </w:rPr>
-            </w:pPr>
-            <w:r>
-              <w:rPr>
-                <w:rFonts w:hint="eastAsia"/>
-              </w:rPr>
-              <w:t>/</w:t>
-            </w:r>
-            <w:r>
-              <w:t>courseplan/{classno}</w:t>
-            </w:r>
-          </w:p>
-        </w:tc>
-        <w:tc>
-          <w:tcPr>
-            <w:tcW w:w="4148" w:type="dxa"/>
-          </w:tcPr>
-          <w:p>
-            <w:pPr>
-              <w:rPr>
-                <w:rFonts w:hint="eastAsia"/>
-              </w:rPr>
-            </w:pPr>
-            <w:r>
-              <w:rPr>
-                <w:rFonts w:hint="eastAsia"/>
-              </w:rPr>
-              <w:t>根据班级查询课表</w:t>
-            </w:r>
-          </w:p>
-        </w:tc>
-      </w:tr>
-    </w:tbl>
-    <w:p>
-      <w:pPr>
-        <w:pStyle w:val="3"/>
-      </w:pPr>
-      <w:r>
-        <w:rPr>
-          <w:rFonts w:hint="eastAsia"/>
-        </w:rPr>
-        <w:t>文档接口</w:t>
-      </w:r>
-    </w:p>
-    <w:tbl>
-      <w:tblPr>
-        <w:tblStyle w:val="aa"/>
-        <w:tblW w:w="0" w:type="auto"/>
-        <w:tblLook w:val="04A0" w:firstRow="1" w:lastRow="0" w:firstColumn="1" w:lastColumn="0" w:noHBand="0" w:noVBand="1"/>
-      </w:tblPr>
-      <w:tblGrid>
-        <w:gridCol w:w="4148"/>
-        <w:gridCol w:w="4148"/>
-      </w:tblGrid>
-      <w:tr>
-        <w:tc>
-          <w:tcPr>
-            <w:tcW w:w="4148" w:type="dxa"/>
-          </w:tcPr>
-          <w:p>
-            <w:pPr>
-              <w:rPr>
-                <w:rFonts w:hint="eastAsia"/>
-              </w:rPr>
-            </w:pPr>
-            <w:r>
-              <w:rPr>
-                <w:rFonts w:hint="eastAsia"/>
-              </w:rPr>
-              <w:t>请求路径</w:t>
-            </w:r>
-          </w:p>
-        </w:tc>
-        <w:tc>
-          <w:tcPr>
-            <w:tcW w:w="4148" w:type="dxa"/>
-          </w:tcPr>
-          <w:p>
-            <w:pPr>
-              <w:rPr>
-                <w:rFonts w:hint="eastAsia"/>
-              </w:rPr>
-            </w:pPr>
-            <w:r>
-              <w:rPr>
-                <w:rFonts w:hint="eastAsia"/>
-              </w:rPr>
-              <w:t>说明</w:t>
-            </w:r>
-          </w:p>
-        </w:tc>
-      </w:tr>
-      <w:tr>
-        <w:tc>
-          <w:tcPr>
-            <w:tcW w:w="4148" w:type="dxa"/>
-          </w:tcPr>
-          <w:p>
-            <w:pPr>
-              <w:rPr>
-                <w:rFonts w:hint="eastAsia"/>
-              </w:rPr>
-            </w:pPr>
-            <w:r>
-              <w:rPr>
-                <w:rFonts w:hint="eastAsia"/>
-              </w:rPr>
-              <w:t>/</w:t>
-            </w:r>
-            <w:r>
-              <w:t>uploaddocs</w:t>
-            </w:r>
-          </w:p>
-        </w:tc>
-        <w:tc>
-          <w:tcPr>
-            <w:tcW w:w="4148" w:type="dxa"/>
-          </w:tcPr>
-          <w:p>
-            <w:pPr>
-              <w:rPr>
-                <w:rFonts w:hint="eastAsia"/>
-              </w:rPr>
-            </w:pPr>
-            <w:r>
-              <w:rPr>
-                <w:rFonts w:hint="eastAsia"/>
-              </w:rPr>
-              <w:t>上传文档并返回在云端的</w:t>
-            </w:r>
-            <w:r>
-              <w:rPr>
-                <w:rFonts w:hint="eastAsia"/>
-              </w:rPr>
-              <w:t>URL</w:t>
-            </w:r>
-          </w:p>
-        </w:tc>
-      </w:tr>
-      <w:tr>
-        <w:tc>
-          <w:tcPr>
-            <w:tcW w:w="4148" w:type="dxa"/>
-          </w:tcPr>
-          <w:p>
-            <w:pPr>
-              <w:rPr>
-                <w:rFonts w:hint="eastAsia"/>
-              </w:rPr>
-            </w:pPr>
-            <w:r>
-              <w:rPr>
-                <w:rFonts w:hint="eastAsia"/>
-              </w:rPr>
-              <w:t>/</w:t>
-            </w:r>
-            <w:r>
-              <w:t>adddocs</w:t>
-            </w:r>
-          </w:p>
-        </w:tc>
-        <w:tc>
-          <w:tcPr>
-            <w:tcW w:w="4148" w:type="dxa"/>
-          </w:tcPr>
-          <w:p>
-            <w:pPr>
-              <w:rPr>
-                <w:rFonts w:hint="eastAsia"/>
-              </w:rPr>
-            </w:pPr>
-            <w:r>
-              <w:rPr>
-                <w:rFonts w:hint="eastAsia"/>
-              </w:rPr>
-              <w:t>发布新文档</w:t>
-            </w:r>
-          </w:p>
-        </w:tc>
-      </w:tr>
-      <w:tr>
-        <w:tc>
-          <w:tcPr>
-            <w:tcW w:w="4148" w:type="dxa"/>
-          </w:tcPr>
-          <w:p>
-            <w:pPr>
-              <w:rPr>
-                <w:rFonts w:hint="eastAsia"/>
-              </w:rPr>
-            </w:pPr>
-            <w:r>
-              <w:rPr>
-                <w:rFonts w:hint="eastAsia"/>
-              </w:rPr>
-              <w:lastRenderedPageBreak/>
-              <w:t>/</w:t>
-            </w:r>
-            <w:r>
-              <w:t>downloaddocs</w:t>
-            </w:r>
-          </w:p>
-        </w:tc>
-        <w:tc>
-          <w:tcPr>
-            <w:tcW w:w="4148" w:type="dxa"/>
-          </w:tcPr>
-          <w:p>
-            <w:pPr>
-              <w:rPr>
-                <w:rFonts w:hint="eastAsia"/>
-              </w:rPr>
-            </w:pPr>
-            <w:r>
-              <w:rPr>
-                <w:rFonts w:hint="eastAsia"/>
-              </w:rPr>
-              <w:t>下载文档</w:t>
-            </w:r>
-          </w:p>
-        </w:tc>
-      </w:tr>
-      <w:tr>
-        <w:tc>
-          <w:tcPr>
-            <w:tcW w:w="4148" w:type="dxa"/>
-          </w:tcPr>
-          <w:p>
-            <w:pPr>
-              <w:rPr>
-                <w:rFonts w:hint="eastAsia"/>
-              </w:rPr>
-            </w:pPr>
-            <w:r>
-              <w:rPr>
-                <w:rFonts w:hint="eastAsia"/>
-              </w:rPr>
-              <w:t>/</w:t>
-            </w:r>
-            <w:r>
-              <w:t>docs/{page}</w:t>
-            </w:r>
-          </w:p>
-        </w:tc>
-        <w:tc>
-          <w:tcPr>
-            <w:tcW w:w="4148" w:type="dxa"/>
-          </w:tcPr>
-          <w:p>
-            <w:pPr>
-              <w:rPr>
-                <w:rFonts w:hint="eastAsia"/>
-              </w:rPr>
-            </w:pPr>
-            <w:r>
-              <w:rPr>
-                <w:rFonts w:hint="eastAsia"/>
-              </w:rPr>
-              <w:t>分页查看文档列表</w:t>
-            </w:r>
-          </w:p>
-        </w:tc>
-      </w:tr>
-      <w:tr>
-        <w:tc>
-          <w:tcPr>
-            <w:tcW w:w="4148" w:type="dxa"/>
-          </w:tcPr>
-          <w:p>
-            <w:pPr>
-              <w:rPr>
-                <w:rFonts w:hint="eastAsia"/>
-              </w:rPr>
-            </w:pPr>
-            <w:r>
-              <w:rPr>
-                <w:rFonts w:hint="eastAsia"/>
-              </w:rPr>
-              <w:t>/</w:t>
-            </w:r>
-            <w:r>
-              <w:t>docs-class/{page}</w:t>
-            </w:r>
-          </w:p>
-        </w:tc>
-        <w:tc>
-          <w:tcPr>
-            <w:tcW w:w="4148" w:type="dxa"/>
-          </w:tcPr>
-          <w:p>
-            <w:pPr>
-              <w:rPr>
-                <w:rFonts w:hint="eastAsia"/>
-              </w:rPr>
-            </w:pPr>
-            <w:r>
-              <w:rPr>
-                <w:rFonts w:hint="eastAsia"/>
-              </w:rPr>
-              <w:t>查询指定班级的文档</w:t>
-            </w:r>
-          </w:p>
-        </w:tc>
-      </w:tr>
-      <w:tr>
-        <w:tc>
-          <w:tcPr>
-            <w:tcW w:w="4148" w:type="dxa"/>
-          </w:tcPr>
-          <w:p>
-            <w:pPr>
-              <w:rPr>
-                <w:rFonts w:hint="eastAsia"/>
-              </w:rPr>
-            </w:pPr>
-            <w:r>
-              <w:rPr>
-                <w:rFonts w:hint="eastAsia"/>
-              </w:rPr>
-              <w:t>/</w:t>
-            </w:r>
-            <w:r>
-              <w:t>deletedocs</w:t>
-            </w:r>
-          </w:p>
-        </w:tc>
-        <w:tc>
-          <w:tcPr>
-            <w:tcW w:w="4148" w:type="dxa"/>
-          </w:tcPr>
-          <w:p>
-            <w:pPr>
-              <w:rPr>
-                <w:rFonts w:hint="eastAsia"/>
-              </w:rPr>
-            </w:pPr>
-            <w:r>
-              <w:rPr>
-                <w:rFonts w:hint="eastAsia"/>
-              </w:rPr>
-              <w:t>根据</w:t>
-            </w:r>
-            <w:r>
-              <w:rPr>
-                <w:rFonts w:hint="eastAsia"/>
-              </w:rPr>
-              <w:t>id</w:t>
-            </w:r>
-            <w:r>
-              <w:rPr>
-                <w:rFonts w:hint="eastAsia"/>
-              </w:rPr>
-              <w:t>删除文档</w:t>
-            </w:r>
-          </w:p>
-        </w:tc>
-      </w:tr>
-    </w:tbl>
-    <w:p>
-      <w:pPr>
-        <w:pStyle w:val="3"/>
-      </w:pPr>
-      <w:r>
-        <w:rPr>
-          <w:rFonts w:hint="eastAsia"/>
-        </w:rPr>
-        <w:t>练习题类型接口</w:t>
       </w:r>
     </w:p>
     <w:p/>
@@ -6978,11 +4710,6 @@
             <w:tcW w:w="4148" w:type="dxa"/>
           </w:tcPr>
           <w:p>
-            <w:pPr>
-              <w:rPr>
-                <w:rFonts w:hint="eastAsia"/>
-              </w:rPr>
-            </w:pPr>
             <w:r>
               <w:rPr>
                 <w:rFonts w:hint="eastAsia"/>
@@ -6996,11 +4723,6 @@
             <w:tcW w:w="4148" w:type="dxa"/>
           </w:tcPr>
           <w:p>
-            <w:pPr>
-              <w:rPr>
-                <w:rFonts w:hint="eastAsia"/>
-              </w:rPr>
-            </w:pPr>
             <w:r>
               <w:rPr>
                 <w:rFonts w:hint="eastAsia"/>
@@ -7016,11 +4738,6 @@
             <w:tcW w:w="4148" w:type="dxa"/>
           </w:tcPr>
           <w:p>
-            <w:pPr>
-              <w:rPr>
-                <w:rFonts w:hint="eastAsia"/>
-              </w:rPr>
-            </w:pPr>
             <w:r>
               <w:rPr>
                 <w:rFonts w:hint="eastAsia"/>
@@ -7028,13 +4745,7 @@
               <w:t>/</w:t>
             </w:r>
             <w:r>
-              <w:t>exercise</w:t>
-            </w:r>
-            <w:r>
-              <w:t>/</w:t>
-            </w:r>
-            <w:r>
-              <w:t>categories</w:t>
+              <w:t>admin/login</w:t>
             </w:r>
           </w:p>
         </w:tc>
@@ -7043,16 +4754,11 @@
             <w:tcW w:w="4148" w:type="dxa"/>
           </w:tcPr>
           <w:p>
-            <w:pPr>
-              <w:rPr>
-                <w:rFonts w:hint="eastAsia"/>
-              </w:rPr>
-            </w:pPr>
-            <w:r>
-              <w:rPr>
-                <w:rFonts w:hint="eastAsia"/>
-              </w:rPr>
-              <w:t>查询题目类别</w:t>
+            <w:r>
+              <w:rPr>
+                <w:rFonts w:hint="eastAsia"/>
+              </w:rPr>
+              <w:t>管理员登录</w:t>
             </w:r>
           </w:p>
         </w:tc>
@@ -7063,11 +4769,6 @@
             <w:tcW w:w="4148" w:type="dxa"/>
           </w:tcPr>
           <w:p>
-            <w:pPr>
-              <w:rPr>
-                <w:rFonts w:hint="eastAsia"/>
-              </w:rPr>
-            </w:pPr>
             <w:r>
               <w:rPr>
                 <w:rFonts w:hint="eastAsia"/>
@@ -7075,13 +4776,50 @@
               <w:t>/</w:t>
             </w:r>
             <w:r>
-              <w:t>exercise</w:t>
-            </w:r>
-            <w:r>
+              <w:t>admin/{id}</w:t>
+            </w:r>
+          </w:p>
+        </w:tc>
+        <w:tc>
+          <w:tcPr>
+            <w:tcW w:w="4148" w:type="dxa"/>
+          </w:tcPr>
+          <w:p>
+            <w:r>
+              <w:rPr>
+                <w:rFonts w:hint="eastAsia"/>
+              </w:rPr>
+              <w:t>根据</w:t>
+            </w:r>
+            <w:r>
+              <w:rPr>
+                <w:rFonts w:hint="eastAsia"/>
+              </w:rPr>
+              <w:t>id</w:t>
+            </w:r>
+            <w:r>
+              <w:rPr>
+                <w:rFonts w:hint="eastAsia"/>
+              </w:rPr>
+              <w:t>查询管理员信息</w:t>
+            </w:r>
+          </w:p>
+        </w:tc>
+      </w:tr>
+      <w:tr>
+        <w:tc>
+          <w:tcPr>
+            <w:tcW w:w="4148" w:type="dxa"/>
+          </w:tcPr>
+          <w:p>
+            <w:r>
+              <w:rPr>
+                <w:rFonts w:hint="eastAsia"/>
+              </w:rPr>
               <w:t>/</w:t>
             </w:r>
             <w:r>
-              <w:t>add</w:t>
+              <w:t>admin/modify</w:t>
             </w:r>
           </w:p>
         </w:tc>
@@ -7090,16 +4828,42 @@
             <w:tcW w:w="4148" w:type="dxa"/>
           </w:tcPr>
           <w:p>
-            <w:pPr>
-              <w:rPr>
-                <w:rFonts w:hint="eastAsia"/>
-              </w:rPr>
-            </w:pPr>
-            <w:r>
-              <w:rPr>
-                <w:rFonts w:hint="eastAsia"/>
-              </w:rPr>
-              <w:t>删除题目类别</w:t>
+            <w:r>
+              <w:rPr>
+                <w:rFonts w:hint="eastAsia"/>
+              </w:rPr>
+              <w:t>更新管理员信息</w:t>
+            </w:r>
+          </w:p>
+        </w:tc>
+      </w:tr>
+      <w:tr>
+        <w:tc>
+          <w:tcPr>
+            <w:tcW w:w="4148" w:type="dxa"/>
+          </w:tcPr>
+          <w:p>
+            <w:r>
+              <w:rPr>
+                <w:rFonts w:hint="eastAsia"/>
+              </w:rPr>
+              <w:t>/</w:t>
+            </w:r>
+            <w:r>
+              <w:t>admin/password</w:t>
+            </w:r>
+          </w:p>
+        </w:tc>
+        <w:tc>
+          <w:tcPr>
+            <w:tcW w:w="4148" w:type="dxa"/>
+          </w:tcPr>
+          <w:p>
+            <w:r>
+              <w:rPr>
+                <w:rFonts w:hint="eastAsia"/>
+              </w:rPr>
+              <w:t>更新管理员密码</w:t>
             </w:r>
           </w:p>
         </w:tc>
@@ -7113,7 +4877,8 @@
         <w:rPr>
           <w:rFonts w:hint="eastAsia"/>
         </w:rPr>
-        <w:t>练习题接口</w:t>
+        <w:lastRenderedPageBreak/>
+        <w:t>讲师接口</w:t>
       </w:r>
     </w:p>
     <w:p/>
@@ -7133,11 +4898,6 @@
             <w:tcW w:w="4148" w:type="dxa"/>
           </w:tcPr>
           <w:p>
-            <w:pPr>
-              <w:rPr>
-                <w:rFonts w:hint="eastAsia"/>
-              </w:rPr>
-            </w:pPr>
             <w:r>
               <w:rPr>
                 <w:rFonts w:hint="eastAsia"/>
@@ -7151,11 +4911,6 @@
             <w:tcW w:w="4148" w:type="dxa"/>
           </w:tcPr>
           <w:p>
-            <w:pPr>
-              <w:rPr>
-                <w:rFonts w:hint="eastAsia"/>
-              </w:rPr>
-            </w:pPr>
             <w:r>
               <w:rPr>
                 <w:rFonts w:hint="eastAsia"/>
@@ -7171,13 +4926,14 @@
             <w:tcW w:w="4148" w:type="dxa"/>
           </w:tcPr>
           <w:p>
-            <w:pPr>
-              <w:rPr>
-                <w:rFonts w:hint="eastAsia"/>
-              </w:rPr>
-            </w:pPr>
-            <w:r>
-              <w:t>/exercise/{categoryid}/{page}</w:t>
+            <w:r>
+              <w:rPr>
+                <w:rFonts w:hint="eastAsia"/>
+              </w:rPr>
+              <w:t>/</w:t>
+            </w:r>
+            <w:r>
+              <w:t>teacher/login</w:t>
             </w:r>
           </w:p>
         </w:tc>
@@ -7186,25 +4942,12 @@
             <w:tcW w:w="4148" w:type="dxa"/>
           </w:tcPr>
           <w:p>
-            <w:pPr>
-              <w:rPr>
-                <w:rFonts w:hint="eastAsia"/>
-              </w:rPr>
-            </w:pPr>
-            <w:r>
-              <w:rPr>
-                <w:rFonts w:hint="eastAsia"/>
-              </w:rPr>
-              <w:t>根据类别查询题目并分</w:t>
-            </w:r>
-            <w:proofErr w:type="gramStart"/>
-            <w:r>
-              <w:rPr>
-                <w:rFonts w:hint="eastAsia"/>
-              </w:rPr>
-              <w:t>页显示</w:t>
-            </w:r>
-            <w:proofErr w:type="gramEnd"/>
+            <w:r>
+              <w:rPr>
+                <w:rFonts w:hint="eastAsia"/>
+              </w:rPr>
+              <w:t>讲师登录</w:t>
+            </w:r>
           </w:p>
         </w:tc>
       </w:tr>
@@ -7215,7 +4958,13 @@
           </w:tcPr>
           <w:p>
             <w:r>
-              <w:t>/exercise/{page}</w:t>
+              <w:rPr>
+                <w:rFonts w:hint="eastAsia"/>
+              </w:rPr>
+              <w:t>/</w:t>
+            </w:r>
+            <w:r>
+              <w:t>teacher/{id}</w:t>
             </w:r>
           </w:p>
         </w:tc>
@@ -7224,16 +4973,23 @@
             <w:tcW w:w="4148" w:type="dxa"/>
           </w:tcPr>
           <w:p>
-            <w:pPr>
-              <w:rPr>
-                <w:rFonts w:hint="eastAsia"/>
-              </w:rPr>
-            </w:pPr>
-            <w:r>
-              <w:rPr>
-                <w:rFonts w:hint="eastAsia"/>
-              </w:rPr>
-              <w:t>分页查询所有题目</w:t>
+            <w:r>
+              <w:rPr>
+                <w:rFonts w:hint="eastAsia"/>
+              </w:rPr>
+              <w:t>根据</w:t>
+            </w:r>
+            <w:r>
+              <w:rPr>
+                <w:rFonts w:hint="eastAsia"/>
+              </w:rPr>
+              <w:t>id</w:t>
+            </w:r>
+            <w:r>
+              <w:rPr>
+                <w:rFonts w:hint="eastAsia"/>
+              </w:rPr>
+              <w:t>查询讲师</w:t>
             </w:r>
           </w:p>
         </w:tc>
@@ -7245,7 +5001,13 @@
           </w:tcPr>
           <w:p>
             <w:r>
-              <w:t>/addexercise</w:t>
+              <w:rPr>
+                <w:rFonts w:hint="eastAsia"/>
+              </w:rPr>
+              <w:t>/</w:t>
+            </w:r>
+            <w:r>
+              <w:t>teacher/modify</w:t>
             </w:r>
           </w:p>
         </w:tc>
@@ -7254,16 +5016,251 @@
             <w:tcW w:w="4148" w:type="dxa"/>
           </w:tcPr>
           <w:p>
-            <w:pPr>
-              <w:rPr>
-                <w:rFonts w:hint="eastAsia"/>
-              </w:rPr>
-            </w:pPr>
-            <w:r>
-              <w:rPr>
-                <w:rFonts w:hint="eastAsia"/>
-              </w:rPr>
-              <w:t>添加题目</w:t>
+            <w:r>
+              <w:rPr>
+                <w:rFonts w:hint="eastAsia"/>
+              </w:rPr>
+              <w:t>更新讲师信息</w:t>
+            </w:r>
+          </w:p>
+        </w:tc>
+      </w:tr>
+      <w:tr>
+        <w:tc>
+          <w:tcPr>
+            <w:tcW w:w="4148" w:type="dxa"/>
+          </w:tcPr>
+          <w:p>
+            <w:r>
+              <w:rPr>
+                <w:rFonts w:hint="eastAsia"/>
+              </w:rPr>
+              <w:t>/</w:t>
+            </w:r>
+            <w:r>
+              <w:t>teacher/query/{page}</w:t>
+            </w:r>
+          </w:p>
+        </w:tc>
+        <w:tc>
+          <w:tcPr>
+            <w:tcW w:w="4148" w:type="dxa"/>
+          </w:tcPr>
+          <w:p>
+            <w:r>
+              <w:rPr>
+                <w:rFonts w:hint="eastAsia"/>
+              </w:rPr>
+              <w:t>分页查询讲师列表</w:t>
+            </w:r>
+          </w:p>
+        </w:tc>
+      </w:tr>
+      <w:tr>
+        <w:tc>
+          <w:tcPr>
+            <w:tcW w:w="4148" w:type="dxa"/>
+          </w:tcPr>
+          <w:p>
+            <w:r>
+              <w:rPr>
+                <w:rFonts w:hint="eastAsia"/>
+              </w:rPr>
+              <w:t>/</w:t>
+            </w:r>
+            <w:r>
+              <w:t>teacher/search/{page}/{keyword}</w:t>
+            </w:r>
+          </w:p>
+        </w:tc>
+        <w:tc>
+          <w:tcPr>
+            <w:tcW w:w="4148" w:type="dxa"/>
+          </w:tcPr>
+          <w:p>
+            <w:r>
+              <w:rPr>
+                <w:rFonts w:hint="eastAsia"/>
+              </w:rPr>
+              <w:t>搜索讲师并分</w:t>
+            </w:r>
+            <w:proofErr w:type="gramStart"/>
+            <w:r>
+              <w:rPr>
+                <w:rFonts w:hint="eastAsia"/>
+              </w:rPr>
+              <w:t>页显示</w:t>
+            </w:r>
+            <w:proofErr w:type="gramEnd"/>
+          </w:p>
+        </w:tc>
+      </w:tr>
+      <w:tr>
+        <w:tc>
+          <w:tcPr>
+            <w:tcW w:w="4148" w:type="dxa"/>
+          </w:tcPr>
+          <w:p>
+            <w:r>
+              <w:rPr>
+                <w:rFonts w:hint="eastAsia"/>
+              </w:rPr>
+              <w:t>/</w:t>
+            </w:r>
+            <w:r>
+              <w:t>teacher/delete/{id}</w:t>
+            </w:r>
+          </w:p>
+        </w:tc>
+        <w:tc>
+          <w:tcPr>
+            <w:tcW w:w="4148" w:type="dxa"/>
+          </w:tcPr>
+          <w:p>
+            <w:r>
+              <w:rPr>
+                <w:rFonts w:hint="eastAsia"/>
+              </w:rPr>
+              <w:t>根据</w:t>
+            </w:r>
+            <w:r>
+              <w:rPr>
+                <w:rFonts w:hint="eastAsia"/>
+              </w:rPr>
+              <w:t>id</w:t>
+            </w:r>
+            <w:r>
+              <w:rPr>
+                <w:rFonts w:hint="eastAsia"/>
+              </w:rPr>
+              <w:t>删除讲师</w:t>
+            </w:r>
+          </w:p>
+        </w:tc>
+      </w:tr>
+      <w:tr>
+        <w:tc>
+          <w:tcPr>
+            <w:tcW w:w="4148" w:type="dxa"/>
+          </w:tcPr>
+          <w:p>
+            <w:r>
+              <w:rPr>
+                <w:rFonts w:hint="eastAsia"/>
+              </w:rPr>
+              <w:t>/</w:t>
+            </w:r>
+            <w:r>
+              <w:t>teacher/no</w:t>
+            </w:r>
+          </w:p>
+        </w:tc>
+        <w:tc>
+          <w:tcPr>
+            <w:tcW w:w="4148" w:type="dxa"/>
+          </w:tcPr>
+          <w:p>
+            <w:r>
+              <w:rPr>
+                <w:rFonts w:hint="eastAsia"/>
+              </w:rPr>
+              <w:t>创建讲师编号</w:t>
+            </w:r>
+          </w:p>
+        </w:tc>
+      </w:tr>
+      <w:tr>
+        <w:tc>
+          <w:tcPr>
+            <w:tcW w:w="4148" w:type="dxa"/>
+          </w:tcPr>
+          <w:p>
+            <w:r>
+              <w:rPr>
+                <w:rFonts w:hint="eastAsia"/>
+              </w:rPr>
+              <w:t>/</w:t>
+            </w:r>
+            <w:r>
+              <w:t>teacher/add</w:t>
+            </w:r>
+          </w:p>
+        </w:tc>
+        <w:tc>
+          <w:tcPr>
+            <w:tcW w:w="4148" w:type="dxa"/>
+          </w:tcPr>
+          <w:p>
+            <w:r>
+              <w:rPr>
+                <w:rFonts w:hint="eastAsia"/>
+              </w:rPr>
+              <w:t>添加讲师</w:t>
+            </w:r>
+          </w:p>
+        </w:tc>
+      </w:tr>
+      <w:tr>
+        <w:tc>
+          <w:tcPr>
+            <w:tcW w:w="4148" w:type="dxa"/>
+          </w:tcPr>
+          <w:p>
+            <w:r>
+              <w:rPr>
+                <w:rFonts w:hint="eastAsia"/>
+              </w:rPr>
+              <w:t>/</w:t>
+            </w:r>
+            <w:r>
+              <w:t>teacher</w:t>
+            </w:r>
+            <w:r>
+              <w:rPr>
+                <w:rFonts w:hint="eastAsia"/>
+              </w:rPr>
+              <w:t>/</w:t>
+            </w:r>
+            <w:r>
+              <w:t>password</w:t>
+            </w:r>
+          </w:p>
+        </w:tc>
+        <w:tc>
+          <w:tcPr>
+            <w:tcW w:w="4148" w:type="dxa"/>
+          </w:tcPr>
+          <w:p>
+            <w:r>
+              <w:rPr>
+                <w:rFonts w:hint="eastAsia"/>
+              </w:rPr>
+              <w:t>更新密码</w:t>
+            </w:r>
+          </w:p>
+        </w:tc>
+      </w:tr>
+      <w:tr>
+        <w:tc>
+          <w:tcPr>
+            <w:tcW w:w="4148" w:type="dxa"/>
+          </w:tcPr>
+          <w:p>
+            <w:r>
+              <w:t>/teacher/lock/{id}</w:t>
+            </w:r>
+          </w:p>
+        </w:tc>
+        <w:tc>
+          <w:tcPr>
+            <w:tcW w:w="4148" w:type="dxa"/>
+          </w:tcPr>
+          <w:p>
+            <w:r>
+              <w:rPr>
+                <w:rFonts w:hint="eastAsia"/>
+              </w:rPr>
+              <w:t>封禁、解封讲师账户</w:t>
             </w:r>
           </w:p>
         </w:tc>
@@ -7277,7 +5274,1049 @@
         <w:rPr>
           <w:rFonts w:hint="eastAsia"/>
         </w:rPr>
-        <w:t>教学区域接口</w:t>
+        <w:t>开课任务</w:t>
+      </w:r>
+      <w:r>
+        <w:rPr>
+          <w:rFonts w:hint="eastAsia"/>
+        </w:rPr>
+        <w:t>接口</w:t>
+      </w:r>
+    </w:p>
+    <w:p/>
+    <w:tbl>
+      <w:tblPr>
+        <w:tblStyle w:val="aa"/>
+        <w:tblW w:w="0" w:type="auto"/>
+        <w:tblLook w:val="04A0" w:firstRow="1" w:lastRow="0" w:firstColumn="1" w:lastColumn="0" w:noHBand="0" w:noVBand="1"/>
+      </w:tblPr>
+      <w:tblGrid>
+        <w:gridCol w:w="4148"/>
+        <w:gridCol w:w="4148"/>
+      </w:tblGrid>
+      <w:tr>
+        <w:tc>
+          <w:tcPr>
+            <w:tcW w:w="4148" w:type="dxa"/>
+          </w:tcPr>
+          <w:p>
+            <w:r>
+              <w:rPr>
+                <w:rFonts w:hint="eastAsia"/>
+              </w:rPr>
+              <w:t>请求路径</w:t>
+            </w:r>
+          </w:p>
+        </w:tc>
+        <w:tc>
+          <w:tcPr>
+            <w:tcW w:w="4148" w:type="dxa"/>
+          </w:tcPr>
+          <w:p>
+            <w:r>
+              <w:rPr>
+                <w:rFonts w:hint="eastAsia"/>
+              </w:rPr>
+              <w:t>说明</w:t>
+            </w:r>
+          </w:p>
+        </w:tc>
+      </w:tr>
+      <w:tr>
+        <w:tc>
+          <w:tcPr>
+            <w:tcW w:w="4148" w:type="dxa"/>
+          </w:tcPr>
+          <w:p>
+            <w:r>
+              <w:rPr>
+                <w:rFonts w:hint="eastAsia"/>
+              </w:rPr>
+              <w:t>/</w:t>
+            </w:r>
+            <w:r>
+              <w:t>classtask/{page}/{semester}</w:t>
+            </w:r>
+          </w:p>
+        </w:tc>
+        <w:tc>
+          <w:tcPr>
+            <w:tcW w:w="4148" w:type="dxa"/>
+          </w:tcPr>
+          <w:p>
+            <w:r>
+              <w:rPr>
+                <w:rFonts w:hint="eastAsia"/>
+              </w:rPr>
+              <w:t>根据学期查询开课任务并分</w:t>
+            </w:r>
+            <w:proofErr w:type="gramStart"/>
+            <w:r>
+              <w:rPr>
+                <w:rFonts w:hint="eastAsia"/>
+              </w:rPr>
+              <w:t>页显示</w:t>
+            </w:r>
+            <w:proofErr w:type="gramEnd"/>
+          </w:p>
+        </w:tc>
+      </w:tr>
+      <w:tr>
+        <w:tc>
+          <w:tcPr>
+            <w:tcW w:w="4148" w:type="dxa"/>
+          </w:tcPr>
+          <w:p>
+            <w:r>
+              <w:rPr>
+                <w:rFonts w:hint="eastAsia"/>
+              </w:rPr>
+              <w:t>/</w:t>
+            </w:r>
+            <w:r>
+              <w:t>addclasstask</w:t>
+            </w:r>
+          </w:p>
+        </w:tc>
+        <w:tc>
+          <w:tcPr>
+            <w:tcW w:w="4148" w:type="dxa"/>
+          </w:tcPr>
+          <w:p>
+            <w:r>
+              <w:rPr>
+                <w:rFonts w:hint="eastAsia"/>
+              </w:rPr>
+              <w:t>手动添加开课任务</w:t>
+            </w:r>
+          </w:p>
+        </w:tc>
+      </w:tr>
+      <w:tr>
+        <w:tc>
+          <w:tcPr>
+            <w:tcW w:w="4148" w:type="dxa"/>
+          </w:tcPr>
+          <w:p>
+            <w:r>
+              <w:rPr>
+                <w:rFonts w:hint="eastAsia"/>
+              </w:rPr>
+              <w:t>/</w:t>
+            </w:r>
+            <w:r>
+              <w:t>deleteclasstask/{id}</w:t>
+            </w:r>
+          </w:p>
+        </w:tc>
+        <w:tc>
+          <w:tcPr>
+            <w:tcW w:w="4148" w:type="dxa"/>
+          </w:tcPr>
+          <w:p>
+            <w:r>
+              <w:rPr>
+                <w:rFonts w:hint="eastAsia"/>
+              </w:rPr>
+              <w:t>根据</w:t>
+            </w:r>
+            <w:r>
+              <w:rPr>
+                <w:rFonts w:hint="eastAsia"/>
+              </w:rPr>
+              <w:t>id</w:t>
+            </w:r>
+            <w:r>
+              <w:rPr>
+                <w:rFonts w:hint="eastAsia"/>
+              </w:rPr>
+              <w:t>删除开课任务</w:t>
+            </w:r>
+          </w:p>
+        </w:tc>
+      </w:tr>
+      <w:tr>
+        <w:tc>
+          <w:tcPr>
+            <w:tcW w:w="4148" w:type="dxa"/>
+          </w:tcPr>
+          <w:p>
+            <w:r>
+              <w:rPr>
+                <w:rFonts w:hint="eastAsia"/>
+              </w:rPr>
+              <w:t>/</w:t>
+            </w:r>
+            <w:r>
+              <w:t>semester</w:t>
+            </w:r>
+          </w:p>
+        </w:tc>
+        <w:tc>
+          <w:tcPr>
+            <w:tcW w:w="4148" w:type="dxa"/>
+          </w:tcPr>
+          <w:p>
+            <w:r>
+              <w:rPr>
+                <w:rFonts w:hint="eastAsia"/>
+              </w:rPr>
+              <w:t>查询所有学期</w:t>
+            </w:r>
+          </w:p>
+        </w:tc>
+      </w:tr>
+      <w:tr>
+        <w:tc>
+          <w:tcPr>
+            <w:tcW w:w="4148" w:type="dxa"/>
+          </w:tcPr>
+          <w:p>
+            <w:r>
+              <w:rPr>
+                <w:rFonts w:hint="eastAsia"/>
+              </w:rPr>
+              <w:t>/</w:t>
+            </w:r>
+            <w:r>
+              <w:t>upload</w:t>
+            </w:r>
+          </w:p>
+        </w:tc>
+        <w:tc>
+          <w:tcPr>
+            <w:tcW w:w="4148" w:type="dxa"/>
+          </w:tcPr>
+          <w:p>
+            <w:r>
+              <w:rPr>
+                <w:rFonts w:hint="eastAsia"/>
+              </w:rPr>
+              <w:t>导入开课任务的</w:t>
+            </w:r>
+            <w:r>
+              <w:rPr>
+                <w:rFonts w:hint="eastAsia"/>
+              </w:rPr>
+              <w:t>Excel</w:t>
+            </w:r>
+            <w:r>
+              <w:rPr>
+                <w:rFonts w:hint="eastAsia"/>
+              </w:rPr>
+              <w:t>表格</w:t>
+            </w:r>
+          </w:p>
+        </w:tc>
+      </w:tr>
+      <w:tr>
+        <w:tc>
+          <w:tcPr>
+            <w:tcW w:w="4148" w:type="dxa"/>
+          </w:tcPr>
+          <w:p>
+            <w:r>
+              <w:rPr>
+                <w:rFonts w:hint="eastAsia"/>
+              </w:rPr>
+              <w:t>/</w:t>
+            </w:r>
+            <w:r>
+              <w:t>download</w:t>
+            </w:r>
+          </w:p>
+        </w:tc>
+        <w:tc>
+          <w:tcPr>
+            <w:tcW w:w="4148" w:type="dxa"/>
+          </w:tcPr>
+          <w:p>
+            <w:r>
+              <w:rPr>
+                <w:rFonts w:hint="eastAsia"/>
+              </w:rPr>
+              <w:t>下载导入开课任务模板</w:t>
+            </w:r>
+          </w:p>
+        </w:tc>
+      </w:tr>
+      <w:tr>
+        <w:tc>
+          <w:tcPr>
+            <w:tcW w:w="4148" w:type="dxa"/>
+          </w:tcPr>
+          <w:p>
+            <w:r>
+              <w:rPr>
+                <w:rFonts w:hint="eastAsia"/>
+              </w:rPr>
+              <w:t>/</w:t>
+            </w:r>
+            <w:r>
+              <w:t>arrange/{semester}</w:t>
+            </w:r>
+          </w:p>
+        </w:tc>
+        <w:tc>
+          <w:tcPr>
+            <w:tcW w:w="4148" w:type="dxa"/>
+          </w:tcPr>
+          <w:p>
+            <w:r>
+              <w:rPr>
+                <w:rFonts w:hint="eastAsia"/>
+              </w:rPr>
+              <w:t>将指定学期的课程任务进行排课</w:t>
+            </w:r>
+          </w:p>
+        </w:tc>
+      </w:tr>
+    </w:tbl>
+    <w:p>
+      <w:pPr>
+        <w:pStyle w:val="3"/>
+      </w:pPr>
+      <w:r>
+        <w:rPr>
+          <w:rFonts w:hint="eastAsia"/>
+        </w:rPr>
+        <w:t>教材信息</w:t>
+      </w:r>
+      <w:r>
+        <w:rPr>
+          <w:rFonts w:hint="eastAsia"/>
+        </w:rPr>
+        <w:t>接口</w:t>
+      </w:r>
+    </w:p>
+    <w:p/>
+    <w:tbl>
+      <w:tblPr>
+        <w:tblStyle w:val="aa"/>
+        <w:tblW w:w="0" w:type="auto"/>
+        <w:tblLook w:val="04A0" w:firstRow="1" w:lastRow="0" w:firstColumn="1" w:lastColumn="0" w:noHBand="0" w:noVBand="1"/>
+      </w:tblPr>
+      <w:tblGrid>
+        <w:gridCol w:w="4148"/>
+        <w:gridCol w:w="4148"/>
+      </w:tblGrid>
+      <w:tr>
+        <w:tc>
+          <w:tcPr>
+            <w:tcW w:w="4148" w:type="dxa"/>
+          </w:tcPr>
+          <w:p>
+            <w:r>
+              <w:rPr>
+                <w:rFonts w:hint="eastAsia"/>
+              </w:rPr>
+              <w:t>请求路径</w:t>
+            </w:r>
+          </w:p>
+        </w:tc>
+        <w:tc>
+          <w:tcPr>
+            <w:tcW w:w="4148" w:type="dxa"/>
+          </w:tcPr>
+          <w:p>
+            <w:r>
+              <w:rPr>
+                <w:rFonts w:hint="eastAsia"/>
+              </w:rPr>
+              <w:t>说明</w:t>
+            </w:r>
+          </w:p>
+        </w:tc>
+      </w:tr>
+      <w:tr>
+        <w:tc>
+          <w:tcPr>
+            <w:tcW w:w="4148" w:type="dxa"/>
+          </w:tcPr>
+          <w:p>
+            <w:r>
+              <w:rPr>
+                <w:rFonts w:hint="eastAsia"/>
+              </w:rPr>
+              <w:t>/</w:t>
+            </w:r>
+            <w:r>
+              <w:t>courseinfo/{page}</w:t>
+            </w:r>
+          </w:p>
+        </w:tc>
+        <w:tc>
+          <w:tcPr>
+            <w:tcW w:w="4148" w:type="dxa"/>
+          </w:tcPr>
+          <w:p>
+            <w:r>
+              <w:rPr>
+                <w:rFonts w:hint="eastAsia"/>
+              </w:rPr>
+              <w:t>分页查询教材信息</w:t>
+            </w:r>
+          </w:p>
+        </w:tc>
+      </w:tr>
+      <w:tr>
+        <w:tc>
+          <w:tcPr>
+            <w:tcW w:w="4148" w:type="dxa"/>
+          </w:tcPr>
+          <w:p>
+            <w:r>
+              <w:rPr>
+                <w:rFonts w:hint="eastAsia"/>
+              </w:rPr>
+              <w:t>/</w:t>
+            </w:r>
+            <w:r>
+              <w:t>courseinfo/add</w:t>
+            </w:r>
+          </w:p>
+        </w:tc>
+        <w:tc>
+          <w:tcPr>
+            <w:tcW w:w="4148" w:type="dxa"/>
+          </w:tcPr>
+          <w:p>
+            <w:r>
+              <w:rPr>
+                <w:rFonts w:hint="eastAsia"/>
+              </w:rPr>
+              <w:t>添加教材信息</w:t>
+            </w:r>
+          </w:p>
+        </w:tc>
+      </w:tr>
+      <w:tr>
+        <w:tc>
+          <w:tcPr>
+            <w:tcW w:w="4148" w:type="dxa"/>
+          </w:tcPr>
+          <w:p>
+            <w:r>
+              <w:rPr>
+                <w:rFonts w:hint="eastAsia"/>
+              </w:rPr>
+              <w:lastRenderedPageBreak/>
+              <w:t>/</w:t>
+            </w:r>
+            <w:r>
+              <w:t>courseinfo/delete/{id}</w:t>
+            </w:r>
+          </w:p>
+        </w:tc>
+        <w:tc>
+          <w:tcPr>
+            <w:tcW w:w="4148" w:type="dxa"/>
+          </w:tcPr>
+          <w:p>
+            <w:r>
+              <w:rPr>
+                <w:rFonts w:hint="eastAsia"/>
+              </w:rPr>
+              <w:t>根据</w:t>
+            </w:r>
+            <w:r>
+              <w:rPr>
+                <w:rFonts w:hint="eastAsia"/>
+              </w:rPr>
+              <w:t>id</w:t>
+            </w:r>
+            <w:r>
+              <w:rPr>
+                <w:rFonts w:hint="eastAsia"/>
+              </w:rPr>
+              <w:t>删除教材</w:t>
+            </w:r>
+          </w:p>
+        </w:tc>
+      </w:tr>
+      <w:tr>
+        <w:tc>
+          <w:tcPr>
+            <w:tcW w:w="4148" w:type="dxa"/>
+          </w:tcPr>
+          <w:p>
+            <w:r>
+              <w:rPr>
+                <w:rFonts w:hint="eastAsia"/>
+              </w:rPr>
+              <w:t>/</w:t>
+            </w:r>
+            <w:r>
+              <w:t>courseinfo/</w:t>
+            </w:r>
+            <w:r>
+              <w:rPr>
+                <w:rFonts w:hint="eastAsia"/>
+              </w:rPr>
+              <w:t>modify</w:t>
+            </w:r>
+            <w:r>
+              <w:t>/{id}</w:t>
+            </w:r>
+          </w:p>
+        </w:tc>
+        <w:tc>
+          <w:tcPr>
+            <w:tcW w:w="4148" w:type="dxa"/>
+          </w:tcPr>
+          <w:p>
+            <w:r>
+              <w:rPr>
+                <w:rFonts w:hint="eastAsia"/>
+              </w:rPr>
+              <w:t>根据</w:t>
+            </w:r>
+            <w:r>
+              <w:rPr>
+                <w:rFonts w:hint="eastAsia"/>
+              </w:rPr>
+              <w:t>id</w:t>
+            </w:r>
+            <w:r>
+              <w:rPr>
+                <w:rFonts w:hint="eastAsia"/>
+              </w:rPr>
+              <w:t>更新教材</w:t>
+            </w:r>
+          </w:p>
+        </w:tc>
+      </w:tr>
+      <w:tr>
+        <w:tc>
+          <w:tcPr>
+            <w:tcW w:w="4148" w:type="dxa"/>
+          </w:tcPr>
+          <w:p>
+            <w:r>
+              <w:rPr>
+                <w:rFonts w:hint="eastAsia"/>
+              </w:rPr>
+              <w:t>/</w:t>
+            </w:r>
+            <w:r>
+              <w:t>courseinfo/</w:t>
+            </w:r>
+            <w:r>
+              <w:rPr>
+                <w:rFonts w:hint="eastAsia"/>
+              </w:rPr>
+              <w:t>search</w:t>
+            </w:r>
+            <w:r>
+              <w:t>/{page}/{keyword}</w:t>
+            </w:r>
+          </w:p>
+        </w:tc>
+        <w:tc>
+          <w:tcPr>
+            <w:tcW w:w="4148" w:type="dxa"/>
+          </w:tcPr>
+          <w:p>
+            <w:r>
+              <w:rPr>
+                <w:rFonts w:hint="eastAsia"/>
+              </w:rPr>
+              <w:t>关键字搜索教材</w:t>
+            </w:r>
+          </w:p>
+        </w:tc>
+      </w:tr>
+    </w:tbl>
+    <w:p>
+      <w:pPr>
+        <w:pStyle w:val="3"/>
+      </w:pPr>
+      <w:r>
+        <w:rPr>
+          <w:rFonts w:hint="eastAsia"/>
+        </w:rPr>
+        <w:t>班级接口</w:t>
+      </w:r>
+    </w:p>
+    <w:p/>
+    <w:tbl>
+      <w:tblPr>
+        <w:tblStyle w:val="aa"/>
+        <w:tblW w:w="0" w:type="auto"/>
+        <w:tblLook w:val="04A0" w:firstRow="1" w:lastRow="0" w:firstColumn="1" w:lastColumn="0" w:noHBand="0" w:noVBand="1"/>
+      </w:tblPr>
+      <w:tblGrid>
+        <w:gridCol w:w="4148"/>
+        <w:gridCol w:w="4148"/>
+      </w:tblGrid>
+      <w:tr>
+        <w:tc>
+          <w:tcPr>
+            <w:tcW w:w="4148" w:type="dxa"/>
+          </w:tcPr>
+          <w:p>
+            <w:r>
+              <w:rPr>
+                <w:rFonts w:hint="eastAsia"/>
+              </w:rPr>
+              <w:t>请求路径</w:t>
+            </w:r>
+          </w:p>
+        </w:tc>
+        <w:tc>
+          <w:tcPr>
+            <w:tcW w:w="4148" w:type="dxa"/>
+          </w:tcPr>
+          <w:p>
+            <w:r>
+              <w:rPr>
+                <w:rFonts w:hint="eastAsia"/>
+              </w:rPr>
+              <w:t>说明</w:t>
+            </w:r>
+          </w:p>
+        </w:tc>
+      </w:tr>
+      <w:tr>
+        <w:tc>
+          <w:tcPr>
+            <w:tcW w:w="4148" w:type="dxa"/>
+          </w:tcPr>
+          <w:p>
+            <w:r>
+              <w:rPr>
+                <w:rFonts w:hint="eastAsia"/>
+              </w:rPr>
+              <w:t>/</w:t>
+            </w:r>
+            <w:r>
+              <w:t>class-grade/{grade}</w:t>
+            </w:r>
+          </w:p>
+        </w:tc>
+        <w:tc>
+          <w:tcPr>
+            <w:tcW w:w="4148" w:type="dxa"/>
+          </w:tcPr>
+          <w:p>
+            <w:r>
+              <w:rPr>
+                <w:rFonts w:hint="eastAsia"/>
+              </w:rPr>
+              <w:t>根据年级编号查询班级列表</w:t>
+            </w:r>
+          </w:p>
+        </w:tc>
+      </w:tr>
+      <w:tr>
+        <w:tc>
+          <w:tcPr>
+            <w:tcW w:w="4148" w:type="dxa"/>
+          </w:tcPr>
+          <w:p>
+            <w:r>
+              <w:rPr>
+                <w:rFonts w:hint="eastAsia"/>
+              </w:rPr>
+              <w:t>/</w:t>
+            </w:r>
+            <w:r>
+              <w:t>addclassinfo</w:t>
+            </w:r>
+          </w:p>
+        </w:tc>
+        <w:tc>
+          <w:tcPr>
+            <w:tcW w:w="4148" w:type="dxa"/>
+          </w:tcPr>
+          <w:p>
+            <w:r>
+              <w:rPr>
+                <w:rFonts w:hint="eastAsia"/>
+              </w:rPr>
+              <w:t>添加班级</w:t>
+            </w:r>
+          </w:p>
+        </w:tc>
+      </w:tr>
+      <w:tr>
+        <w:tc>
+          <w:tcPr>
+            <w:tcW w:w="4148" w:type="dxa"/>
+          </w:tcPr>
+          <w:p>
+            <w:r>
+              <w:rPr>
+                <w:rFonts w:hint="eastAsia"/>
+              </w:rPr>
+              <w:t>/</w:t>
+            </w:r>
+            <w:r>
+              <w:t>classinfo/{page}</w:t>
+            </w:r>
+          </w:p>
+        </w:tc>
+        <w:tc>
+          <w:tcPr>
+            <w:tcW w:w="4148" w:type="dxa"/>
+          </w:tcPr>
+          <w:p>
+            <w:r>
+              <w:rPr>
+                <w:rFonts w:hint="eastAsia"/>
+              </w:rPr>
+              <w:t>分页查询班级信息</w:t>
+            </w:r>
+          </w:p>
+        </w:tc>
+      </w:tr>
+    </w:tbl>
+    <w:p>
+      <w:pPr>
+        <w:pStyle w:val="3"/>
+      </w:pPr>
+      <w:r>
+        <w:rPr>
+          <w:rFonts w:hint="eastAsia"/>
+        </w:rPr>
+        <w:t>教室接口</w:t>
+      </w:r>
+    </w:p>
+    <w:p/>
+    <w:tbl>
+      <w:tblPr>
+        <w:tblStyle w:val="aa"/>
+        <w:tblW w:w="0" w:type="auto"/>
+        <w:tblLook w:val="04A0" w:firstRow="1" w:lastRow="0" w:firstColumn="1" w:lastColumn="0" w:noHBand="0" w:noVBand="1"/>
+      </w:tblPr>
+      <w:tblGrid>
+        <w:gridCol w:w="4148"/>
+        <w:gridCol w:w="4148"/>
+      </w:tblGrid>
+      <w:tr>
+        <w:tc>
+          <w:tcPr>
+            <w:tcW w:w="4148" w:type="dxa"/>
+          </w:tcPr>
+          <w:p>
+            <w:r>
+              <w:rPr>
+                <w:rFonts w:hint="eastAsia"/>
+              </w:rPr>
+              <w:t>请求路径</w:t>
+            </w:r>
+          </w:p>
+        </w:tc>
+        <w:tc>
+          <w:tcPr>
+            <w:tcW w:w="4148" w:type="dxa"/>
+          </w:tcPr>
+          <w:p>
+            <w:r>
+              <w:rPr>
+                <w:rFonts w:hint="eastAsia"/>
+              </w:rPr>
+              <w:t>说明</w:t>
+            </w:r>
+          </w:p>
+        </w:tc>
+      </w:tr>
+      <w:tr>
+        <w:tc>
+          <w:tcPr>
+            <w:tcW w:w="4148" w:type="dxa"/>
+          </w:tcPr>
+          <w:p>
+            <w:r>
+              <w:rPr>
+                <w:rFonts w:hint="eastAsia"/>
+              </w:rPr>
+              <w:t>/</w:t>
+            </w:r>
+            <w:r>
+              <w:t>classroom/{page}</w:t>
+            </w:r>
+          </w:p>
+        </w:tc>
+        <w:tc>
+          <w:tcPr>
+            <w:tcW w:w="4148" w:type="dxa"/>
+          </w:tcPr>
+          <w:p>
+            <w:r>
+              <w:rPr>
+                <w:rFonts w:hint="eastAsia"/>
+              </w:rPr>
+              <w:t>分页查询教室列表</w:t>
+            </w:r>
+          </w:p>
+        </w:tc>
+      </w:tr>
+      <w:tr>
+        <w:tc>
+          <w:tcPr>
+            <w:tcW w:w="4148" w:type="dxa"/>
+          </w:tcPr>
+          <w:p>
+            <w:r>
+              <w:rPr>
+                <w:rFonts w:hint="eastAsia"/>
+              </w:rPr>
+              <w:t>/</w:t>
+            </w:r>
+            <w:r>
+              <w:t>classroom/</w:t>
+            </w:r>
+            <w:r>
+              <w:rPr>
+                <w:rFonts w:hint="eastAsia"/>
+              </w:rPr>
+              <w:t>delete</w:t>
+            </w:r>
+            <w:r>
+              <w:t>/{id}</w:t>
+            </w:r>
+          </w:p>
+        </w:tc>
+        <w:tc>
+          <w:tcPr>
+            <w:tcW w:w="4148" w:type="dxa"/>
+          </w:tcPr>
+          <w:p>
+            <w:r>
+              <w:rPr>
+                <w:rFonts w:hint="eastAsia"/>
+              </w:rPr>
+              <w:t>根据</w:t>
+            </w:r>
+            <w:r>
+              <w:rPr>
+                <w:rFonts w:hint="eastAsia"/>
+              </w:rPr>
+              <w:t>id</w:t>
+            </w:r>
+            <w:r>
+              <w:rPr>
+                <w:rFonts w:hint="eastAsia"/>
+              </w:rPr>
+              <w:t>删除教室</w:t>
+            </w:r>
+          </w:p>
+        </w:tc>
+      </w:tr>
+      <w:tr>
+        <w:tc>
+          <w:tcPr>
+            <w:tcW w:w="4148" w:type="dxa"/>
+          </w:tcPr>
+          <w:p>
+            <w:r>
+              <w:rPr>
+                <w:rFonts w:hint="eastAsia"/>
+              </w:rPr>
+              <w:t>/</w:t>
+            </w:r>
+            <w:r>
+              <w:t>classroom/query/{id}</w:t>
+            </w:r>
+          </w:p>
+        </w:tc>
+        <w:tc>
+          <w:tcPr>
+            <w:tcW w:w="4148" w:type="dxa"/>
+          </w:tcPr>
+          <w:p>
+            <w:r>
+              <w:rPr>
+                <w:rFonts w:hint="eastAsia"/>
+              </w:rPr>
+              <w:t>根据</w:t>
+            </w:r>
+            <w:r>
+              <w:rPr>
+                <w:rFonts w:hint="eastAsia"/>
+              </w:rPr>
+              <w:t>id</w:t>
+            </w:r>
+            <w:r>
+              <w:rPr>
+                <w:rFonts w:hint="eastAsia"/>
+              </w:rPr>
+              <w:t>查询教室</w:t>
+            </w:r>
+          </w:p>
+        </w:tc>
+      </w:tr>
+      <w:tr>
+        <w:tc>
+          <w:tcPr>
+            <w:tcW w:w="4148" w:type="dxa"/>
+          </w:tcPr>
+          <w:p>
+            <w:r>
+              <w:rPr>
+                <w:rFonts w:hint="eastAsia"/>
+              </w:rPr>
+              <w:t>/</w:t>
+            </w:r>
+            <w:r>
+              <w:t>classroom/modify</w:t>
+            </w:r>
+          </w:p>
+        </w:tc>
+        <w:tc>
+          <w:tcPr>
+            <w:tcW w:w="4148" w:type="dxa"/>
+          </w:tcPr>
+          <w:p>
+            <w:r>
+              <w:rPr>
+                <w:rFonts w:hint="eastAsia"/>
+              </w:rPr>
+              <w:t>更新教室信息</w:t>
+            </w:r>
+          </w:p>
+        </w:tc>
+      </w:tr>
+      <w:tr>
+        <w:tc>
+          <w:tcPr>
+            <w:tcW w:w="4148" w:type="dxa"/>
+          </w:tcPr>
+          <w:p>
+            <w:pPr>
+              <w:rPr>
+                <w:rFonts w:hint="eastAsia"/>
+              </w:rPr>
+            </w:pPr>
+            <w:r>
+              <w:rPr>
+                <w:rFonts w:hint="eastAsia"/>
+              </w:rPr>
+              <w:t>/</w:t>
+            </w:r>
+            <w:r>
+              <w:t>classroom/</w:t>
+            </w:r>
+            <w:r>
+              <w:rPr>
+                <w:rFonts w:hint="eastAsia"/>
+              </w:rPr>
+              <w:t>add</w:t>
+            </w:r>
+          </w:p>
+        </w:tc>
+        <w:tc>
+          <w:tcPr>
+            <w:tcW w:w="4148" w:type="dxa"/>
+          </w:tcPr>
+          <w:p>
+            <w:pPr>
+              <w:rPr>
+                <w:rFonts w:hint="eastAsia"/>
+              </w:rPr>
+            </w:pPr>
+            <w:r>
+              <w:rPr>
+                <w:rFonts w:hint="eastAsia"/>
+              </w:rPr>
+              <w:t>添加教室</w:t>
+            </w:r>
+          </w:p>
+        </w:tc>
+      </w:tr>
+    </w:tbl>
+    <w:p>
+      <w:pPr>
+        <w:pStyle w:val="3"/>
+      </w:pPr>
+      <w:r>
+        <w:rPr>
+          <w:rFonts w:hint="eastAsia"/>
+        </w:rPr>
+        <w:t>上课计划接口</w:t>
+      </w:r>
+    </w:p>
+    <w:p/>
+    <w:tbl>
+      <w:tblPr>
+        <w:tblStyle w:val="aa"/>
+        <w:tblW w:w="0" w:type="auto"/>
+        <w:tblLook w:val="04A0" w:firstRow="1" w:lastRow="0" w:firstColumn="1" w:lastColumn="0" w:noHBand="0" w:noVBand="1"/>
+      </w:tblPr>
+      <w:tblGrid>
+        <w:gridCol w:w="4148"/>
+        <w:gridCol w:w="4148"/>
+      </w:tblGrid>
+      <w:tr>
+        <w:tc>
+          <w:tcPr>
+            <w:tcW w:w="4148" w:type="dxa"/>
+          </w:tcPr>
+          <w:p>
+            <w:r>
+              <w:rPr>
+                <w:rFonts w:hint="eastAsia"/>
+              </w:rPr>
+              <w:t>请求路径</w:t>
+            </w:r>
+          </w:p>
+        </w:tc>
+        <w:tc>
+          <w:tcPr>
+            <w:tcW w:w="4148" w:type="dxa"/>
+          </w:tcPr>
+          <w:p>
+            <w:r>
+              <w:rPr>
+                <w:rFonts w:hint="eastAsia"/>
+              </w:rPr>
+              <w:t>说明</w:t>
+            </w:r>
+          </w:p>
+        </w:tc>
+      </w:tr>
+      <w:tr>
+        <w:tc>
+          <w:tcPr>
+            <w:tcW w:w="4148" w:type="dxa"/>
+          </w:tcPr>
+          <w:p>
+            <w:r>
+              <w:rPr>
+                <w:rFonts w:hint="eastAsia"/>
+              </w:rPr>
+              <w:t>/</w:t>
+            </w:r>
+            <w:r>
+              <w:t>courseplan/{classno}</w:t>
+            </w:r>
+          </w:p>
+        </w:tc>
+        <w:tc>
+          <w:tcPr>
+            <w:tcW w:w="4148" w:type="dxa"/>
+          </w:tcPr>
+          <w:p>
+            <w:r>
+              <w:rPr>
+                <w:rFonts w:hint="eastAsia"/>
+              </w:rPr>
+              <w:t>根据班级查询课表</w:t>
+            </w:r>
+          </w:p>
+        </w:tc>
+      </w:tr>
+    </w:tbl>
+    <w:p>
+      <w:pPr>
+        <w:pStyle w:val="3"/>
+      </w:pPr>
+      <w:r>
+        <w:rPr>
+          <w:rFonts w:hint="eastAsia"/>
+        </w:rPr>
+        <w:t>文档接口</w:t>
       </w:r>
     </w:p>
     <w:tbl>
@@ -7296,11 +6335,6 @@
             <w:tcW w:w="4148" w:type="dxa"/>
           </w:tcPr>
           <w:p>
-            <w:pPr>
-              <w:rPr>
-                <w:rFonts w:hint="eastAsia"/>
-              </w:rPr>
-            </w:pPr>
             <w:r>
               <w:rPr>
                 <w:rFonts w:hint="eastAsia"/>
@@ -7314,11 +6348,6 @@
             <w:tcW w:w="4148" w:type="dxa"/>
           </w:tcPr>
           <w:p>
-            <w:pPr>
-              <w:rPr>
-                <w:rFonts w:hint="eastAsia"/>
-              </w:rPr>
-            </w:pPr>
             <w:r>
               <w:rPr>
                 <w:rFonts w:hint="eastAsia"/>
@@ -7334,13 +6363,14 @@
             <w:tcW w:w="4148" w:type="dxa"/>
           </w:tcPr>
           <w:p>
-            <w:pPr>
-              <w:rPr>
-                <w:rFonts w:hint="eastAsia"/>
-              </w:rPr>
-            </w:pPr>
-            <w:r>
-              <w:t>/locations/{page}</w:t>
+            <w:r>
+              <w:rPr>
+                <w:rFonts w:hint="eastAsia"/>
+              </w:rPr>
+              <w:t>/</w:t>
+            </w:r>
+            <w:r>
+              <w:t>uploaddocs</w:t>
             </w:r>
           </w:p>
         </w:tc>
@@ -7349,16 +6379,17 @@
             <w:tcW w:w="4148" w:type="dxa"/>
           </w:tcPr>
           <w:p>
-            <w:pPr>
-              <w:rPr>
-                <w:rFonts w:hint="eastAsia"/>
-              </w:rPr>
-            </w:pPr>
-            <w:r>
-              <w:rPr>
-                <w:rFonts w:hint="eastAsia"/>
-              </w:rPr>
-              <w:t>分页查询教学区域</w:t>
+            <w:r>
+              <w:rPr>
+                <w:rFonts w:hint="eastAsia"/>
+              </w:rPr>
+              <w:t>上传文档并返回在云端的</w:t>
+            </w:r>
+            <w:r>
+              <w:rPr>
+                <w:rFonts w:hint="eastAsia"/>
+              </w:rPr>
+              <w:t>URL</w:t>
             </w:r>
           </w:p>
         </w:tc>
@@ -7369,13 +6400,14 @@
             <w:tcW w:w="4148" w:type="dxa"/>
           </w:tcPr>
           <w:p>
-            <w:pPr>
-              <w:rPr>
-                <w:rFonts w:hint="eastAsia"/>
-              </w:rPr>
-            </w:pPr>
-            <w:r>
-              <w:t>/setteacharea</w:t>
+            <w:r>
+              <w:rPr>
+                <w:rFonts w:hint="eastAsia"/>
+              </w:rPr>
+              <w:t>/</w:t>
+            </w:r>
+            <w:r>
+              <w:t>adddocs</w:t>
             </w:r>
           </w:p>
         </w:tc>
@@ -7384,16 +6416,11 @@
             <w:tcW w:w="4148" w:type="dxa"/>
           </w:tcPr>
           <w:p>
-            <w:pPr>
-              <w:rPr>
-                <w:rFonts w:hint="eastAsia"/>
-              </w:rPr>
-            </w:pPr>
-            <w:r>
-              <w:rPr>
-                <w:rFonts w:hint="eastAsia"/>
-              </w:rPr>
-              <w:t>新增教学区域</w:t>
+            <w:r>
+              <w:rPr>
+                <w:rFonts w:hint="eastAsia"/>
+              </w:rPr>
+              <w:t>发布新文档</w:t>
             </w:r>
           </w:p>
         </w:tc>
@@ -7405,6 +6432,550 @@
           </w:tcPr>
           <w:p>
             <w:r>
+              <w:rPr>
+                <w:rFonts w:hint="eastAsia"/>
+              </w:rPr>
+              <w:t>/</w:t>
+            </w:r>
+            <w:r>
+              <w:t>downloaddocs</w:t>
+            </w:r>
+          </w:p>
+        </w:tc>
+        <w:tc>
+          <w:tcPr>
+            <w:tcW w:w="4148" w:type="dxa"/>
+          </w:tcPr>
+          <w:p>
+            <w:r>
+              <w:rPr>
+                <w:rFonts w:hint="eastAsia"/>
+              </w:rPr>
+              <w:t>下载文档</w:t>
+            </w:r>
+          </w:p>
+        </w:tc>
+      </w:tr>
+      <w:tr>
+        <w:tc>
+          <w:tcPr>
+            <w:tcW w:w="4148" w:type="dxa"/>
+          </w:tcPr>
+          <w:p>
+            <w:r>
+              <w:rPr>
+                <w:rFonts w:hint="eastAsia"/>
+              </w:rPr>
+              <w:lastRenderedPageBreak/>
+              <w:t>/</w:t>
+            </w:r>
+            <w:r>
+              <w:t>docs/{page}</w:t>
+            </w:r>
+          </w:p>
+        </w:tc>
+        <w:tc>
+          <w:tcPr>
+            <w:tcW w:w="4148" w:type="dxa"/>
+          </w:tcPr>
+          <w:p>
+            <w:r>
+              <w:rPr>
+                <w:rFonts w:hint="eastAsia"/>
+              </w:rPr>
+              <w:t>分页查看文档列表</w:t>
+            </w:r>
+          </w:p>
+        </w:tc>
+      </w:tr>
+      <w:tr>
+        <w:tc>
+          <w:tcPr>
+            <w:tcW w:w="4148" w:type="dxa"/>
+          </w:tcPr>
+          <w:p>
+            <w:r>
+              <w:rPr>
+                <w:rFonts w:hint="eastAsia"/>
+              </w:rPr>
+              <w:t>/</w:t>
+            </w:r>
+            <w:r>
+              <w:t>docs-class/{page}</w:t>
+            </w:r>
+          </w:p>
+        </w:tc>
+        <w:tc>
+          <w:tcPr>
+            <w:tcW w:w="4148" w:type="dxa"/>
+          </w:tcPr>
+          <w:p>
+            <w:r>
+              <w:rPr>
+                <w:rFonts w:hint="eastAsia"/>
+              </w:rPr>
+              <w:t>查询指定班级的文档</w:t>
+            </w:r>
+          </w:p>
+        </w:tc>
+      </w:tr>
+      <w:tr>
+        <w:tc>
+          <w:tcPr>
+            <w:tcW w:w="4148" w:type="dxa"/>
+          </w:tcPr>
+          <w:p>
+            <w:r>
+              <w:rPr>
+                <w:rFonts w:hint="eastAsia"/>
+              </w:rPr>
+              <w:t>/</w:t>
+            </w:r>
+            <w:r>
+              <w:t>deletedocs</w:t>
+            </w:r>
+          </w:p>
+        </w:tc>
+        <w:tc>
+          <w:tcPr>
+            <w:tcW w:w="4148" w:type="dxa"/>
+          </w:tcPr>
+          <w:p>
+            <w:r>
+              <w:rPr>
+                <w:rFonts w:hint="eastAsia"/>
+              </w:rPr>
+              <w:t>根据</w:t>
+            </w:r>
+            <w:r>
+              <w:rPr>
+                <w:rFonts w:hint="eastAsia"/>
+              </w:rPr>
+              <w:t>id</w:t>
+            </w:r>
+            <w:r>
+              <w:rPr>
+                <w:rFonts w:hint="eastAsia"/>
+              </w:rPr>
+              <w:t>删除文档</w:t>
+            </w:r>
+          </w:p>
+        </w:tc>
+      </w:tr>
+    </w:tbl>
+    <w:p>
+      <w:pPr>
+        <w:pStyle w:val="3"/>
+      </w:pPr>
+      <w:r>
+        <w:rPr>
+          <w:rFonts w:hint="eastAsia"/>
+        </w:rPr>
+        <w:t>练习题类型接口</w:t>
+      </w:r>
+    </w:p>
+    <w:p/>
+    <w:tbl>
+      <w:tblPr>
+        <w:tblStyle w:val="aa"/>
+        <w:tblW w:w="0" w:type="auto"/>
+        <w:tblLook w:val="04A0" w:firstRow="1" w:lastRow="0" w:firstColumn="1" w:lastColumn="0" w:noHBand="0" w:noVBand="1"/>
+      </w:tblPr>
+      <w:tblGrid>
+        <w:gridCol w:w="4148"/>
+        <w:gridCol w:w="4148"/>
+      </w:tblGrid>
+      <w:tr>
+        <w:tc>
+          <w:tcPr>
+            <w:tcW w:w="4148" w:type="dxa"/>
+          </w:tcPr>
+          <w:p>
+            <w:r>
+              <w:rPr>
+                <w:rFonts w:hint="eastAsia"/>
+              </w:rPr>
+              <w:t>请求路径</w:t>
+            </w:r>
+          </w:p>
+        </w:tc>
+        <w:tc>
+          <w:tcPr>
+            <w:tcW w:w="4148" w:type="dxa"/>
+          </w:tcPr>
+          <w:p>
+            <w:r>
+              <w:rPr>
+                <w:rFonts w:hint="eastAsia"/>
+              </w:rPr>
+              <w:t>说明</w:t>
+            </w:r>
+          </w:p>
+        </w:tc>
+      </w:tr>
+      <w:tr>
+        <w:tc>
+          <w:tcPr>
+            <w:tcW w:w="4148" w:type="dxa"/>
+          </w:tcPr>
+          <w:p>
+            <w:r>
+              <w:rPr>
+                <w:rFonts w:hint="eastAsia"/>
+              </w:rPr>
+              <w:t>/</w:t>
+            </w:r>
+            <w:r>
+              <w:t>exercise</w:t>
+            </w:r>
+            <w:r>
+              <w:t>/</w:t>
+            </w:r>
+            <w:r>
+              <w:t>categories</w:t>
+            </w:r>
+          </w:p>
+        </w:tc>
+        <w:tc>
+          <w:tcPr>
+            <w:tcW w:w="4148" w:type="dxa"/>
+          </w:tcPr>
+          <w:p>
+            <w:r>
+              <w:rPr>
+                <w:rFonts w:hint="eastAsia"/>
+              </w:rPr>
+              <w:t>查询题目类别</w:t>
+            </w:r>
+          </w:p>
+        </w:tc>
+      </w:tr>
+      <w:tr>
+        <w:tc>
+          <w:tcPr>
+            <w:tcW w:w="4148" w:type="dxa"/>
+          </w:tcPr>
+          <w:p>
+            <w:r>
+              <w:rPr>
+                <w:rFonts w:hint="eastAsia"/>
+              </w:rPr>
+              <w:t>/</w:t>
+            </w:r>
+            <w:r>
+              <w:t>exercise</w:t>
+            </w:r>
+            <w:r>
+              <w:t>/add</w:t>
+            </w:r>
+          </w:p>
+        </w:tc>
+        <w:tc>
+          <w:tcPr>
+            <w:tcW w:w="4148" w:type="dxa"/>
+          </w:tcPr>
+          <w:p>
+            <w:r>
+              <w:rPr>
+                <w:rFonts w:hint="eastAsia"/>
+              </w:rPr>
+              <w:t>删除题目类别</w:t>
+            </w:r>
+          </w:p>
+        </w:tc>
+      </w:tr>
+    </w:tbl>
+    <w:p>
+      <w:pPr>
+        <w:pStyle w:val="3"/>
+      </w:pPr>
+      <w:r>
+        <w:rPr>
+          <w:rFonts w:hint="eastAsia"/>
+        </w:rPr>
+        <w:t>练习题接口</w:t>
+      </w:r>
+    </w:p>
+    <w:p/>
+    <w:tbl>
+      <w:tblPr>
+        <w:tblStyle w:val="aa"/>
+        <w:tblW w:w="0" w:type="auto"/>
+        <w:tblLook w:val="04A0" w:firstRow="1" w:lastRow="0" w:firstColumn="1" w:lastColumn="0" w:noHBand="0" w:noVBand="1"/>
+      </w:tblPr>
+      <w:tblGrid>
+        <w:gridCol w:w="4148"/>
+        <w:gridCol w:w="4148"/>
+      </w:tblGrid>
+      <w:tr>
+        <w:tc>
+          <w:tcPr>
+            <w:tcW w:w="4148" w:type="dxa"/>
+          </w:tcPr>
+          <w:p>
+            <w:r>
+              <w:rPr>
+                <w:rFonts w:hint="eastAsia"/>
+              </w:rPr>
+              <w:t>请求路径</w:t>
+            </w:r>
+          </w:p>
+        </w:tc>
+        <w:tc>
+          <w:tcPr>
+            <w:tcW w:w="4148" w:type="dxa"/>
+          </w:tcPr>
+          <w:p>
+            <w:r>
+              <w:rPr>
+                <w:rFonts w:hint="eastAsia"/>
+              </w:rPr>
+              <w:t>说明</w:t>
+            </w:r>
+          </w:p>
+        </w:tc>
+      </w:tr>
+      <w:tr>
+        <w:tc>
+          <w:tcPr>
+            <w:tcW w:w="4148" w:type="dxa"/>
+          </w:tcPr>
+          <w:p>
+            <w:r>
+              <w:t>/exercise/{categoryid}/{page}</w:t>
+            </w:r>
+          </w:p>
+        </w:tc>
+        <w:tc>
+          <w:tcPr>
+            <w:tcW w:w="4148" w:type="dxa"/>
+          </w:tcPr>
+          <w:p>
+            <w:r>
+              <w:rPr>
+                <w:rFonts w:hint="eastAsia"/>
+              </w:rPr>
+              <w:t>根据类别查询题目并分</w:t>
+            </w:r>
+            <w:proofErr w:type="gramStart"/>
+            <w:r>
+              <w:rPr>
+                <w:rFonts w:hint="eastAsia"/>
+              </w:rPr>
+              <w:t>页显示</w:t>
+            </w:r>
+            <w:proofErr w:type="gramEnd"/>
+          </w:p>
+        </w:tc>
+      </w:tr>
+      <w:tr>
+        <w:tc>
+          <w:tcPr>
+            <w:tcW w:w="4148" w:type="dxa"/>
+          </w:tcPr>
+          <w:p>
+            <w:r>
+              <w:t>/exercise/{page}</w:t>
+            </w:r>
+          </w:p>
+        </w:tc>
+        <w:tc>
+          <w:tcPr>
+            <w:tcW w:w="4148" w:type="dxa"/>
+          </w:tcPr>
+          <w:p>
+            <w:r>
+              <w:rPr>
+                <w:rFonts w:hint="eastAsia"/>
+              </w:rPr>
+              <w:t>分页查询所有题目</w:t>
+            </w:r>
+          </w:p>
+        </w:tc>
+      </w:tr>
+      <w:tr>
+        <w:tc>
+          <w:tcPr>
+            <w:tcW w:w="4148" w:type="dxa"/>
+          </w:tcPr>
+          <w:p>
+            <w:r>
+              <w:t>/addexercise</w:t>
+            </w:r>
+          </w:p>
+        </w:tc>
+        <w:tc>
+          <w:tcPr>
+            <w:tcW w:w="4148" w:type="dxa"/>
+          </w:tcPr>
+          <w:p>
+            <w:r>
+              <w:rPr>
+                <w:rFonts w:hint="eastAsia"/>
+              </w:rPr>
+              <w:t>添加题目</w:t>
+            </w:r>
+          </w:p>
+        </w:tc>
+      </w:tr>
+      <w:tr>
+        <w:tc>
+          <w:tcPr>
+            <w:tcW w:w="4148" w:type="dxa"/>
+          </w:tcPr>
+          <w:p>
+            <w:r>
+              <w:rPr>
+                <w:rFonts w:hint="eastAsia"/>
+              </w:rPr>
+              <w:t>/</w:t>
+            </w:r>
+            <w:r>
+              <w:t>exercise/train</w:t>
+            </w:r>
+          </w:p>
+        </w:tc>
+        <w:tc>
+          <w:tcPr>
+            <w:tcW w:w="4148" w:type="dxa"/>
+          </w:tcPr>
+          <w:p>
+            <w:pPr>
+              <w:rPr>
+                <w:rFonts w:hint="eastAsia"/>
+              </w:rPr>
+            </w:pPr>
+            <w:r>
+              <w:rPr>
+                <w:rFonts w:hint="eastAsia"/>
+              </w:rPr>
+              <w:t>随机出</w:t>
+            </w:r>
+            <w:r>
+              <w:rPr>
+                <w:rFonts w:hint="eastAsia"/>
+              </w:rPr>
+              <w:t>2</w:t>
+            </w:r>
+            <w:r>
+              <w:t>0</w:t>
+            </w:r>
+            <w:r>
+              <w:rPr>
+                <w:rFonts w:hint="eastAsia"/>
+              </w:rPr>
+              <w:t>道题</w:t>
+            </w:r>
+          </w:p>
+        </w:tc>
+      </w:tr>
+    </w:tbl>
+    <w:p>
+      <w:pPr>
+        <w:pStyle w:val="3"/>
+      </w:pPr>
+      <w:r>
+        <w:rPr>
+          <w:rFonts w:hint="eastAsia"/>
+        </w:rPr>
+        <w:t>教学区域接口</w:t>
+      </w:r>
+    </w:p>
+    <w:tbl>
+      <w:tblPr>
+        <w:tblStyle w:val="aa"/>
+        <w:tblW w:w="0" w:type="auto"/>
+        <w:tblLook w:val="04A0" w:firstRow="1" w:lastRow="0" w:firstColumn="1" w:lastColumn="0" w:noHBand="0" w:noVBand="1"/>
+      </w:tblPr>
+      <w:tblGrid>
+        <w:gridCol w:w="4148"/>
+        <w:gridCol w:w="4148"/>
+      </w:tblGrid>
+      <w:tr>
+        <w:tc>
+          <w:tcPr>
+            <w:tcW w:w="4148" w:type="dxa"/>
+          </w:tcPr>
+          <w:p>
+            <w:r>
+              <w:rPr>
+                <w:rFonts w:hint="eastAsia"/>
+              </w:rPr>
+              <w:t>请求路径</w:t>
+            </w:r>
+          </w:p>
+        </w:tc>
+        <w:tc>
+          <w:tcPr>
+            <w:tcW w:w="4148" w:type="dxa"/>
+          </w:tcPr>
+          <w:p>
+            <w:r>
+              <w:rPr>
+                <w:rFonts w:hint="eastAsia"/>
+              </w:rPr>
+              <w:t>说明</w:t>
+            </w:r>
+          </w:p>
+        </w:tc>
+      </w:tr>
+      <w:tr>
+        <w:tc>
+          <w:tcPr>
+            <w:tcW w:w="4148" w:type="dxa"/>
+          </w:tcPr>
+          <w:p>
+            <w:r>
+              <w:t>/locations/{page}</w:t>
+            </w:r>
+          </w:p>
+        </w:tc>
+        <w:tc>
+          <w:tcPr>
+            <w:tcW w:w="4148" w:type="dxa"/>
+          </w:tcPr>
+          <w:p>
+            <w:r>
+              <w:rPr>
+                <w:rFonts w:hint="eastAsia"/>
+              </w:rPr>
+              <w:t>分页查询教学区域</w:t>
+            </w:r>
+          </w:p>
+        </w:tc>
+      </w:tr>
+      <w:tr>
+        <w:tc>
+          <w:tcPr>
+            <w:tcW w:w="4148" w:type="dxa"/>
+          </w:tcPr>
+          <w:p>
+            <w:r>
+              <w:t>/setteacharea</w:t>
+            </w:r>
+          </w:p>
+        </w:tc>
+        <w:tc>
+          <w:tcPr>
+            <w:tcW w:w="4148" w:type="dxa"/>
+          </w:tcPr>
+          <w:p>
+            <w:r>
+              <w:rPr>
+                <w:rFonts w:hint="eastAsia"/>
+              </w:rPr>
+              <w:t>新增教学区域</w:t>
+            </w:r>
+          </w:p>
+        </w:tc>
+      </w:tr>
+      <w:tr>
+        <w:tc>
+          <w:tcPr>
+            <w:tcW w:w="4148" w:type="dxa"/>
+          </w:tcPr>
+          <w:p>
+            <w:r>
               <w:t>/location/delete/{id}</w:t>
             </w:r>
           </w:p>
@@ -7414,6 +6985,55 @@
             <w:tcW w:w="4148" w:type="dxa"/>
           </w:tcPr>
           <w:p>
+            <w:r>
+              <w:rPr>
+                <w:rFonts w:hint="eastAsia"/>
+              </w:rPr>
+              <w:t>根据</w:t>
+            </w:r>
+            <w:r>
+              <w:rPr>
+                <w:rFonts w:hint="eastAsia"/>
+              </w:rPr>
+              <w:t>id</w:t>
+            </w:r>
+            <w:r>
+              <w:rPr>
+                <w:rFonts w:hint="eastAsia"/>
+              </w:rPr>
+              <w:t>删除教学区域</w:t>
+            </w:r>
+          </w:p>
+        </w:tc>
+      </w:tr>
+    </w:tbl>
+    <w:p>
+      <w:pPr>
+        <w:pStyle w:val="3"/>
+      </w:pPr>
+      <w:r>
+        <w:rPr>
+          <w:rFonts w:hint="eastAsia"/>
+        </w:rPr>
+        <w:t>教学楼接口</w:t>
+      </w:r>
+    </w:p>
+    <w:tbl>
+      <w:tblPr>
+        <w:tblStyle w:val="aa"/>
+        <w:tblW w:w="0" w:type="auto"/>
+        <w:tblLook w:val="04A0" w:firstRow="1" w:lastRow="0" w:firstColumn="1" w:lastColumn="0" w:noHBand="0" w:noVBand="1"/>
+      </w:tblPr>
+      <w:tblGrid>
+        <w:gridCol w:w="4148"/>
+        <w:gridCol w:w="4148"/>
+      </w:tblGrid>
+      <w:tr>
+        <w:tc>
+          <w:tcPr>
+            <w:tcW w:w="4148" w:type="dxa"/>
+          </w:tcPr>
+          <w:p>
             <w:pPr>
               <w:rPr>
                 <w:rFonts w:hint="eastAsia"/>
@@ -7423,6 +7043,131 @@
               <w:rPr>
                 <w:rFonts w:hint="eastAsia"/>
               </w:rPr>
+              <w:t>请求路径</w:t>
+            </w:r>
+          </w:p>
+        </w:tc>
+        <w:tc>
+          <w:tcPr>
+            <w:tcW w:w="4148" w:type="dxa"/>
+          </w:tcPr>
+          <w:p>
+            <w:pPr>
+              <w:rPr>
+                <w:rFonts w:hint="eastAsia"/>
+              </w:rPr>
+            </w:pPr>
+            <w:r>
+              <w:rPr>
+                <w:rFonts w:hint="eastAsia"/>
+              </w:rPr>
+              <w:t>说明</w:t>
+            </w:r>
+          </w:p>
+        </w:tc>
+      </w:tr>
+      <w:tr>
+        <w:tc>
+          <w:tcPr>
+            <w:tcW w:w="4148" w:type="dxa"/>
+          </w:tcPr>
+          <w:p>
+            <w:pPr>
+              <w:rPr>
+                <w:rFonts w:hint="eastAsia"/>
+              </w:rPr>
+            </w:pPr>
+            <w:r>
+              <w:t>/teachbuildinfo</w:t>
+            </w:r>
+            <w:r>
+              <w:t>/list/{page}</w:t>
+            </w:r>
+          </w:p>
+        </w:tc>
+        <w:tc>
+          <w:tcPr>
+            <w:tcW w:w="4148" w:type="dxa"/>
+          </w:tcPr>
+          <w:p>
+            <w:pPr>
+              <w:rPr>
+                <w:rFonts w:hint="eastAsia"/>
+              </w:rPr>
+            </w:pPr>
+            <w:r>
+              <w:rPr>
+                <w:rFonts w:hint="eastAsia"/>
+              </w:rPr>
+              <w:t>分页查询教学楼</w:t>
+            </w:r>
+          </w:p>
+        </w:tc>
+      </w:tr>
+      <w:tr>
+        <w:tc>
+          <w:tcPr>
+            <w:tcW w:w="4148" w:type="dxa"/>
+          </w:tcPr>
+          <w:p>
+            <w:r>
+              <w:t>/teachbuildinfo</w:t>
+            </w:r>
+            <w:r>
+              <w:t>/list</w:t>
+            </w:r>
+          </w:p>
+        </w:tc>
+        <w:tc>
+          <w:tcPr>
+            <w:tcW w:w="4148" w:type="dxa"/>
+          </w:tcPr>
+          <w:p>
+            <w:pPr>
+              <w:rPr>
+                <w:rFonts w:hint="eastAsia"/>
+              </w:rPr>
+            </w:pPr>
+            <w:r>
+              <w:rPr>
+                <w:rFonts w:hint="eastAsia"/>
+              </w:rPr>
+              <w:t>查询所有教学楼</w:t>
+            </w:r>
+          </w:p>
+        </w:tc>
+      </w:tr>
+      <w:tr>
+        <w:tc>
+          <w:tcPr>
+            <w:tcW w:w="4148" w:type="dxa"/>
+          </w:tcPr>
+          <w:p>
+            <w:r>
+              <w:t>/teachbuildinfo</w:t>
+            </w:r>
+            <w:r>
+              <w:t>/</w:t>
+            </w:r>
+            <w:r>
+              <w:t>delete/{id}</w:t>
+            </w:r>
+          </w:p>
+        </w:tc>
+        <w:tc>
+          <w:tcPr>
+            <w:tcW w:w="4148" w:type="dxa"/>
+          </w:tcPr>
+          <w:p>
+            <w:pPr>
+              <w:rPr>
+                <w:rFonts w:hint="eastAsia"/>
+              </w:rPr>
+            </w:pPr>
+            <w:r>
+              <w:rPr>
+                <w:rFonts w:hint="eastAsia"/>
+              </w:rPr>
               <w:t>根据</w:t>
             </w:r>
             <w:r>
@@ -7435,10 +7180,394 @@
               <w:rPr>
                 <w:rFonts w:hint="eastAsia"/>
               </w:rPr>
-              <w:t>删除教学区域</w:t>
-            </w:r>
-            <w:bookmarkStart w:id="0" w:name="_GoBack"/>
-            <w:bookmarkEnd w:id="0"/>
+              <w:t>删除教学楼</w:t>
+            </w:r>
+          </w:p>
+        </w:tc>
+      </w:tr>
+      <w:tr>
+        <w:tc>
+          <w:tcPr>
+            <w:tcW w:w="4148" w:type="dxa"/>
+          </w:tcPr>
+          <w:p>
+            <w:r>
+              <w:t>/teachbuildinfo</w:t>
+            </w:r>
+            <w:r>
+              <w:t>/</w:t>
+            </w:r>
+            <w:r>
+              <w:rPr>
+                <w:rFonts w:hint="eastAsia"/>
+              </w:rPr>
+              <w:t>add</w:t>
+            </w:r>
+          </w:p>
+        </w:tc>
+        <w:tc>
+          <w:tcPr>
+            <w:tcW w:w="4148" w:type="dxa"/>
+          </w:tcPr>
+          <w:p>
+            <w:pPr>
+              <w:rPr>
+                <w:rFonts w:hint="eastAsia"/>
+              </w:rPr>
+            </w:pPr>
+            <w:r>
+              <w:rPr>
+                <w:rFonts w:hint="eastAsia"/>
+              </w:rPr>
+              <w:t>添加教学楼</w:t>
+            </w:r>
+          </w:p>
+        </w:tc>
+      </w:tr>
+      <w:tr>
+        <w:tc>
+          <w:tcPr>
+            <w:tcW w:w="4148" w:type="dxa"/>
+          </w:tcPr>
+          <w:p>
+            <w:r>
+              <w:lastRenderedPageBreak/>
+              <w:t>/teachbuildinfo</w:t>
+            </w:r>
+            <w:r>
+              <w:t>/</w:t>
+            </w:r>
+            <w:r>
+              <w:t>modify/{id}</w:t>
+            </w:r>
+          </w:p>
+        </w:tc>
+        <w:tc>
+          <w:tcPr>
+            <w:tcW w:w="4148" w:type="dxa"/>
+          </w:tcPr>
+          <w:p>
+            <w:pPr>
+              <w:rPr>
+                <w:rFonts w:hint="eastAsia"/>
+              </w:rPr>
+            </w:pPr>
+            <w:r>
+              <w:rPr>
+                <w:rFonts w:hint="eastAsia"/>
+              </w:rPr>
+              <w:t>更新教学楼</w:t>
+            </w:r>
+          </w:p>
+        </w:tc>
+      </w:tr>
+      <w:tr>
+        <w:tc>
+          <w:tcPr>
+            <w:tcW w:w="4148" w:type="dxa"/>
+          </w:tcPr>
+          <w:p>
+            <w:r>
+              <w:t>/teachbuildinfo</w:t>
+            </w:r>
+            <w:r>
+              <w:t>/</w:t>
+            </w:r>
+            <w:r>
+              <w:t>select</w:t>
+            </w:r>
+            <w:r>
+              <w:t>/{id}</w:t>
+            </w:r>
+          </w:p>
+        </w:tc>
+        <w:tc>
+          <w:tcPr>
+            <w:tcW w:w="4148" w:type="dxa"/>
+          </w:tcPr>
+          <w:p>
+            <w:pPr>
+              <w:rPr>
+                <w:rFonts w:hint="eastAsia"/>
+              </w:rPr>
+            </w:pPr>
+            <w:r>
+              <w:rPr>
+                <w:rFonts w:hint="eastAsia"/>
+              </w:rPr>
+              <w:t>根据</w:t>
+            </w:r>
+            <w:r>
+              <w:rPr>
+                <w:rFonts w:hint="eastAsia"/>
+              </w:rPr>
+              <w:t>id</w:t>
+            </w:r>
+            <w:r>
+              <w:rPr>
+                <w:rFonts w:hint="eastAsia"/>
+              </w:rPr>
+              <w:t>查询教学楼信息</w:t>
+            </w:r>
+          </w:p>
+        </w:tc>
+      </w:tr>
+    </w:tbl>
+    <w:p>
+      <w:pPr>
+        <w:pStyle w:val="3"/>
+      </w:pPr>
+      <w:r>
+        <w:rPr>
+          <w:rFonts w:hint="eastAsia"/>
+        </w:rPr>
+        <w:t>云存储接口</w:t>
+      </w:r>
+    </w:p>
+    <w:tbl>
+      <w:tblPr>
+        <w:tblStyle w:val="aa"/>
+        <w:tblW w:w="0" w:type="auto"/>
+        <w:tblLook w:val="04A0" w:firstRow="1" w:lastRow="0" w:firstColumn="1" w:lastColumn="0" w:noHBand="0" w:noVBand="1"/>
+      </w:tblPr>
+      <w:tblGrid>
+        <w:gridCol w:w="4148"/>
+        <w:gridCol w:w="4148"/>
+      </w:tblGrid>
+      <w:tr>
+        <w:tc>
+          <w:tcPr>
+            <w:tcW w:w="4148" w:type="dxa"/>
+          </w:tcPr>
+          <w:p>
+            <w:pPr>
+              <w:rPr>
+                <w:rFonts w:hint="eastAsia"/>
+              </w:rPr>
+            </w:pPr>
+            <w:r>
+              <w:rPr>
+                <w:rFonts w:hint="eastAsia"/>
+              </w:rPr>
+              <w:t>请求路径</w:t>
+            </w:r>
+          </w:p>
+        </w:tc>
+        <w:tc>
+          <w:tcPr>
+            <w:tcW w:w="4148" w:type="dxa"/>
+          </w:tcPr>
+          <w:p>
+            <w:pPr>
+              <w:rPr>
+                <w:rFonts w:hint="eastAsia"/>
+              </w:rPr>
+            </w:pPr>
+            <w:r>
+              <w:rPr>
+                <w:rFonts w:hint="eastAsia"/>
+              </w:rPr>
+              <w:t>说明</w:t>
+            </w:r>
+          </w:p>
+        </w:tc>
+      </w:tr>
+      <w:tr>
+        <w:tc>
+          <w:tcPr>
+            <w:tcW w:w="4148" w:type="dxa"/>
+          </w:tcPr>
+          <w:p>
+            <w:pPr>
+              <w:rPr>
+                <w:rFonts w:hint="eastAsia"/>
+              </w:rPr>
+            </w:pPr>
+            <w:r>
+              <w:rPr>
+                <w:rFonts w:hint="eastAsia"/>
+              </w:rPr>
+              <w:t>/</w:t>
+            </w:r>
+            <w:r>
+              <w:t>aliyun/video</w:t>
+            </w:r>
+          </w:p>
+        </w:tc>
+        <w:tc>
+          <w:tcPr>
+            <w:tcW w:w="4148" w:type="dxa"/>
+          </w:tcPr>
+          <w:p>
+            <w:pPr>
+              <w:rPr>
+                <w:rFonts w:hint="eastAsia"/>
+              </w:rPr>
+            </w:pPr>
+            <w:r>
+              <w:rPr>
+                <w:rFonts w:hint="eastAsia"/>
+              </w:rPr>
+              <w:t>上</w:t>
+            </w:r>
+            <w:proofErr w:type="gramStart"/>
+            <w:r>
+              <w:rPr>
+                <w:rFonts w:hint="eastAsia"/>
+              </w:rPr>
+              <w:t>传网课</w:t>
+            </w:r>
+            <w:proofErr w:type="gramEnd"/>
+          </w:p>
+        </w:tc>
+      </w:tr>
+      <w:tr>
+        <w:tc>
+          <w:tcPr>
+            <w:tcW w:w="4148" w:type="dxa"/>
+          </w:tcPr>
+          <w:p>
+            <w:pPr>
+              <w:rPr>
+                <w:rFonts w:hint="eastAsia"/>
+              </w:rPr>
+            </w:pPr>
+            <w:r>
+              <w:rPr>
+                <w:rFonts w:hint="eastAsia"/>
+              </w:rPr>
+              <w:t>/</w:t>
+            </w:r>
+            <w:r>
+              <w:t>aliyun/avatar</w:t>
+            </w:r>
+          </w:p>
+        </w:tc>
+        <w:tc>
+          <w:tcPr>
+            <w:tcW w:w="4148" w:type="dxa"/>
+          </w:tcPr>
+          <w:p>
+            <w:pPr>
+              <w:rPr>
+                <w:rFonts w:hint="eastAsia"/>
+              </w:rPr>
+            </w:pPr>
+            <w:r>
+              <w:rPr>
+                <w:rFonts w:hint="eastAsia"/>
+              </w:rPr>
+              <w:t>上</w:t>
+            </w:r>
+            <w:proofErr w:type="gramStart"/>
+            <w:r>
+              <w:rPr>
+                <w:rFonts w:hint="eastAsia"/>
+              </w:rPr>
+              <w:t>传图片</w:t>
+            </w:r>
+            <w:proofErr w:type="gramEnd"/>
+          </w:p>
+        </w:tc>
+      </w:tr>
+    </w:tbl>
+    <w:p>
+      <w:pPr>
+        <w:pStyle w:val="3"/>
+      </w:pPr>
+      <w:r>
+        <w:rPr>
+          <w:rFonts w:hint="eastAsia"/>
+        </w:rPr>
+        <w:t>系统数据接口</w:t>
+      </w:r>
+    </w:p>
+    <w:tbl>
+      <w:tblPr>
+        <w:tblStyle w:val="aa"/>
+        <w:tblW w:w="0" w:type="auto"/>
+        <w:tblLook w:val="04A0" w:firstRow="1" w:lastRow="0" w:firstColumn="1" w:lastColumn="0" w:noHBand="0" w:noVBand="1"/>
+      </w:tblPr>
+      <w:tblGrid>
+        <w:gridCol w:w="4148"/>
+        <w:gridCol w:w="4148"/>
+      </w:tblGrid>
+      <w:tr>
+        <w:tc>
+          <w:tcPr>
+            <w:tcW w:w="4148" w:type="dxa"/>
+          </w:tcPr>
+          <w:p>
+            <w:pPr>
+              <w:rPr>
+                <w:rFonts w:hint="eastAsia"/>
+              </w:rPr>
+            </w:pPr>
+            <w:r>
+              <w:rPr>
+                <w:rFonts w:hint="eastAsia"/>
+              </w:rPr>
+              <w:t>请求路径</w:t>
+            </w:r>
+          </w:p>
+        </w:tc>
+        <w:tc>
+          <w:tcPr>
+            <w:tcW w:w="4148" w:type="dxa"/>
+          </w:tcPr>
+          <w:p>
+            <w:pPr>
+              <w:rPr>
+                <w:rFonts w:hint="eastAsia"/>
+              </w:rPr>
+            </w:pPr>
+            <w:r>
+              <w:rPr>
+                <w:rFonts w:hint="eastAsia"/>
+              </w:rPr>
+              <w:t>说明</w:t>
+            </w:r>
+          </w:p>
+        </w:tc>
+      </w:tr>
+      <w:tr>
+        <w:tc>
+          <w:tcPr>
+            <w:tcW w:w="4148" w:type="dxa"/>
+          </w:tcPr>
+          <w:p>
+            <w:pPr>
+              <w:rPr>
+                <w:rFonts w:hint="eastAsia"/>
+              </w:rPr>
+            </w:pPr>
+            <w:r>
+              <w:rPr>
+                <w:rFonts w:hint="eastAsia"/>
+              </w:rPr>
+              <w:t>/</w:t>
+            </w:r>
+            <w:r>
+              <w:t>systemdata</w:t>
+            </w:r>
+          </w:p>
+        </w:tc>
+        <w:tc>
+          <w:tcPr>
+            <w:tcW w:w="4148" w:type="dxa"/>
+          </w:tcPr>
+          <w:p>
+            <w:pPr>
+              <w:rPr>
+                <w:rFonts w:hint="eastAsia"/>
+              </w:rPr>
+            </w:pPr>
+            <w:r>
+              <w:rPr>
+                <w:rFonts w:hint="eastAsia"/>
+              </w:rPr>
+              <w:t>获取系统的数据</w:t>
+            </w:r>
           </w:p>
         </w:tc>
       </w:tr>
@@ -7484,7 +7613,10 @@
         <w:t>图</w:t>
       </w:r>
     </w:p>
-    <w:p/>
+    <w:p>
+      <w:bookmarkStart w:id="0" w:name="_GoBack"/>
+      <w:bookmarkEnd w:id="0"/>
+    </w:p>
     <w:p>
       <w:pPr>
         <w:pStyle w:val="3"/>
@@ -7493,7 +7625,6 @@
         <w:rPr>
           <w:rFonts w:hint="eastAsia"/>
         </w:rPr>
-        <w:lastRenderedPageBreak/>
         <w:t>数据表设计</w:t>
       </w:r>
     </w:p>
@@ -8456,6 +8587,7 @@
               <w:rPr>
                 <w:rFonts w:hint="eastAsia"/>
               </w:rPr>
+              <w:lastRenderedPageBreak/>
               <w:t>t</w:t>
             </w:r>
             <w:r>
@@ -10103,7 +10235,6 @@
               <w:rPr>
                 <w:rFonts w:hint="eastAsia"/>
               </w:rPr>
-              <w:lastRenderedPageBreak/>
               <w:t>teach</w:t>
             </w:r>
           </w:p>
@@ -11166,6 +11297,7 @@
               <w:rPr>
                 <w:rFonts w:hint="eastAsia"/>
               </w:rPr>
+              <w:lastRenderedPageBreak/>
               <w:t>c</w:t>
             </w:r>
             <w:r>
@@ -12941,7 +13073,6 @@
           </w:tcPr>
           <w:p>
             <w:r>
-              <w:lastRenderedPageBreak/>
               <w:t>priority</w:t>
             </w:r>
           </w:p>
@@ -13966,6 +14097,7 @@
               <w:rPr>
                 <w:rFonts w:hint="eastAsia"/>
               </w:rPr>
+              <w:lastRenderedPageBreak/>
               <w:t>n</w:t>
             </w:r>
             <w:r>
@@ -15718,7 +15850,6 @@
               <w:rPr>
                 <w:rFonts w:hint="eastAsia"/>
               </w:rPr>
-              <w:lastRenderedPageBreak/>
               <w:t>i</w:t>
             </w:r>
             <w:r>
@@ -16792,6 +16923,7 @@
           </w:tcPr>
           <w:p>
             <w:r>
+              <w:lastRenderedPageBreak/>
               <w:t>attr</w:t>
             </w:r>
           </w:p>
@@ -18468,7 +18600,6 @@
               <w:rPr>
                 <w:rFonts w:hint="eastAsia"/>
               </w:rPr>
-              <w:lastRenderedPageBreak/>
               <w:t>i</w:t>
             </w:r>
             <w:r>
@@ -19512,6 +19643,7 @@
               <w:rPr>
                 <w:rFonts w:hint="eastAsia"/>
               </w:rPr>
+              <w:lastRenderedPageBreak/>
               <w:t>字段</w:t>
             </w:r>
           </w:p>
@@ -21234,7 +21366,6 @@
               <w:rPr>
                 <w:rFonts w:hint="eastAsia"/>
               </w:rPr>
-              <w:lastRenderedPageBreak/>
               <w:t>d</w:t>
             </w:r>
             <w:r>
@@ -22402,6 +22533,7 @@
               <w:rPr>
                 <w:rFonts w:hint="eastAsia"/>
               </w:rPr>
+              <w:lastRenderedPageBreak/>
               <w:t>o</w:t>
             </w:r>
             <w:r>
@@ -24148,7 +24280,6 @@
               <w:rPr>
                 <w:rFonts w:hint="eastAsia"/>
               </w:rPr>
-              <w:lastRenderedPageBreak/>
               <w:t>u</w:t>
             </w:r>
             <w:r>
@@ -25244,7 +25375,7 @@
           <v:shape id="_x0000_i1025" type="#_x0000_t75" style="width:411.6pt;height:345pt" o:ole="">
             <v:imagedata r:id="rId9" o:title=""/>
           </v:shape>
-          <o:OLEObject Type="Embed" ProgID="Visio.Drawing.15" ShapeID="_x0000_i1025" DrawAspect="Content" ObjectID="_1652560529" r:id="rId10"/>
+          <o:OLEObject Type="Embed" ProgID="Visio.Drawing.15" ShapeID="_x0000_i1025" DrawAspect="Content" ObjectID="_1652605226" r:id="rId10"/>
         </w:object>
       </w:r>
     </w:p>
@@ -27088,7 +27219,7 @@
 </file>
 
 <file path=customXml/itemProps1.xml><?xml version="1.0" encoding="utf-8"?>
-<ds:datastoreItem xmlns:ds="http://schemas.openxmlformats.org/officeDocument/2006/customXml" ds:itemID="{E72C70D4-AE05-4CC5-9433-14B47A383377}">
+<ds:datastoreItem xmlns:ds="http://schemas.openxmlformats.org/officeDocument/2006/customXml" ds:itemID="{40791134-56A1-4ED7-B85A-D16FF50D6AA8}">
   <ds:schemaRefs>
     <ds:schemaRef ds:uri="http://schemas.openxmlformats.org/officeDocument/2006/bibliography"/>
   </ds:schemaRefs>

--- a/doc/毕业论文.docx
+++ b/doc/毕业论文.docx
@@ -4266,21 +4266,93 @@
         <w:rPr>
           <w:rFonts w:hint="eastAsia"/>
         </w:rPr>
-        <w:t>系统全局层次图</w:t>
+        <w:t>系统</w:t>
+      </w:r>
+      <w:r>
+        <w:rPr>
+          <w:rFonts w:hint="eastAsia"/>
+        </w:rPr>
+        <w:t>层次</w:t>
+      </w:r>
+      <w:r>
+        <w:rPr>
+          <w:rFonts w:hint="eastAsia"/>
+        </w:rPr>
+        <w:t>方框</w:t>
+      </w:r>
+      <w:r>
+        <w:rPr>
+          <w:rFonts w:hint="eastAsia"/>
+        </w:rPr>
+        <w:t>图</w:t>
+      </w:r>
+    </w:p>
+    <w:p>
+      <w:r>
+        <w:tab/>
+      </w:r>
+      <w:r>
+        <w:rPr>
+          <w:rFonts w:hint="eastAsia"/>
+        </w:rPr>
+        <w:t>系统包含学生端，讲师端和管理员端，系统的</w:t>
+      </w:r>
+      <w:r>
+        <w:rPr>
+          <w:rFonts w:hint="eastAsia"/>
+        </w:rPr>
+        <w:t>层次</w:t>
+      </w:r>
+      <w:r>
+        <w:rPr>
+          <w:rFonts w:hint="eastAsia"/>
+        </w:rPr>
+        <w:t>方框</w:t>
+      </w:r>
+      <w:r>
+        <w:rPr>
+          <w:rFonts w:hint="eastAsia"/>
+        </w:rPr>
+        <w:t>图如下图所示：</w:t>
       </w:r>
     </w:p>
     <w:p>
       <w:pPr>
-        <w:pStyle w:val="2"/>
+        <w:jc w:val="center"/>
       </w:pPr>
       <w:r>
-        <w:rPr>
-          <w:rFonts w:hint="eastAsia"/>
-        </w:rPr>
-        <w:t>系统模块层次图</w:t>
+        <w:object w:dxaOrig="11040" w:dyaOrig="5545">
+          <v:shapetype id="_x0000_t75" coordsize="21600,21600" o:spt="75" o:preferrelative="t" path="m@4@5l@4@11@9@11@9@5xe" filled="f" stroked="f">
+            <v:stroke joinstyle="miter"/>
+            <v:formulas>
+              <v:f eqn="if lineDrawn pixelLineWidth 0"/>
+              <v:f eqn="sum @0 1 0"/>
+              <v:f eqn="sum 0 0 @1"/>
+              <v:f eqn="prod @2 1 2"/>
+              <v:f eqn="prod @3 21600 pixelWidth"/>
+              <v:f eqn="prod @3 21600 pixelHeight"/>
+              <v:f eqn="sum @0 0 1"/>
+              <v:f eqn="prod @6 1 2"/>
+              <v:f eqn="prod @7 21600 pixelWidth"/>
+              <v:f eqn="sum @8 21600 0"/>
+              <v:f eqn="prod @7 21600 pixelHeight"/>
+              <v:f eqn="sum @10 21600 0"/>
+            </v:formulas>
+            <v:path o:extrusionok="f" gradientshapeok="t" o:connecttype="rect"/>
+            <o:lock v:ext="edit" aspectratio="t"/>
+          </v:shapetype>
+          <v:shape id="_x0000_i1025" type="#_x0000_t75" style="width:414pt;height:208.2pt" o:ole="">
+            <v:imagedata r:id="rId9" o:title=""/>
+          </v:shape>
+          <o:OLEObject Type="Embed" ProgID="Visio.Drawing.15" ShapeID="_x0000_i1025" DrawAspect="Content" ObjectID="_1652769548" r:id="rId10"/>
+        </w:object>
       </w:r>
     </w:p>
-    <w:p/>
+    <w:p>
+      <w:pPr>
+        <w:jc w:val="center"/>
+      </w:pPr>
+    </w:p>
     <w:p>
       <w:pPr>
         <w:pStyle w:val="2"/>
@@ -4877,7 +4949,6 @@
         <w:rPr>
           <w:rFonts w:hint="eastAsia"/>
         </w:rPr>
-        <w:lastRenderedPageBreak/>
         <w:t>讲师接口</w:t>
       </w:r>
     </w:p>
@@ -5476,6 +5547,7 @@
               <w:rPr>
                 <w:rFonts w:hint="eastAsia"/>
               </w:rPr>
+              <w:lastRenderedPageBreak/>
               <w:t>/</w:t>
             </w:r>
             <w:r>
@@ -5700,7 +5772,6 @@
               <w:rPr>
                 <w:rFonts w:hint="eastAsia"/>
               </w:rPr>
-              <w:lastRenderedPageBreak/>
               <w:t>/</w:t>
             </w:r>
             <w:r>
@@ -6184,11 +6255,6 @@
             <w:tcW w:w="4148" w:type="dxa"/>
           </w:tcPr>
           <w:p>
-            <w:pPr>
-              <w:rPr>
-                <w:rFonts w:hint="eastAsia"/>
-              </w:rPr>
-            </w:pPr>
             <w:r>
               <w:rPr>
                 <w:rFonts w:hint="eastAsia"/>
@@ -6211,11 +6277,6 @@
             <w:tcW w:w="4148" w:type="dxa"/>
           </w:tcPr>
           <w:p>
-            <w:pPr>
-              <w:rPr>
-                <w:rFonts w:hint="eastAsia"/>
-              </w:rPr>
-            </w:pPr>
             <w:r>
               <w:rPr>
                 <w:rFonts w:hint="eastAsia"/>
@@ -6234,6 +6295,7 @@
         <w:rPr>
           <w:rFonts w:hint="eastAsia"/>
         </w:rPr>
+        <w:lastRenderedPageBreak/>
         <w:t>上课计划接口</w:t>
       </w:r>
     </w:p>
@@ -6466,7 +6528,6 @@
               <w:rPr>
                 <w:rFonts w:hint="eastAsia"/>
               </w:rPr>
-              <w:lastRenderedPageBreak/>
               <w:t>/</w:t>
             </w:r>
             <w:r>
@@ -6840,11 +6901,6 @@
             <w:tcW w:w="4148" w:type="dxa"/>
           </w:tcPr>
           <w:p>
-            <w:pPr>
-              <w:rPr>
-                <w:rFonts w:hint="eastAsia"/>
-              </w:rPr>
-            </w:pPr>
             <w:r>
               <w:rPr>
                 <w:rFonts w:hint="eastAsia"/>
@@ -6878,6 +6934,7 @@
         <w:rPr>
           <w:rFonts w:hint="eastAsia"/>
         </w:rPr>
+        <w:lastRenderedPageBreak/>
         <w:t>教学区域接口</w:t>
       </w:r>
     </w:p>
@@ -7034,11 +7091,6 @@
             <w:tcW w:w="4148" w:type="dxa"/>
           </w:tcPr>
           <w:p>
-            <w:pPr>
-              <w:rPr>
-                <w:rFonts w:hint="eastAsia"/>
-              </w:rPr>
-            </w:pPr>
             <w:r>
               <w:rPr>
                 <w:rFonts w:hint="eastAsia"/>
@@ -7052,11 +7104,6 @@
             <w:tcW w:w="4148" w:type="dxa"/>
           </w:tcPr>
           <w:p>
-            <w:pPr>
-              <w:rPr>
-                <w:rFonts w:hint="eastAsia"/>
-              </w:rPr>
-            </w:pPr>
             <w:r>
               <w:rPr>
                 <w:rFonts w:hint="eastAsia"/>
@@ -7072,11 +7119,6 @@
             <w:tcW w:w="4148" w:type="dxa"/>
           </w:tcPr>
           <w:p>
-            <w:pPr>
-              <w:rPr>
-                <w:rFonts w:hint="eastAsia"/>
-              </w:rPr>
-            </w:pPr>
             <w:r>
               <w:t>/teachbuildinfo</w:t>
             </w:r>
@@ -7090,11 +7132,6 @@
             <w:tcW w:w="4148" w:type="dxa"/>
           </w:tcPr>
           <w:p>
-            <w:pPr>
-              <w:rPr>
-                <w:rFonts w:hint="eastAsia"/>
-              </w:rPr>
-            </w:pPr>
             <w:r>
               <w:rPr>
                 <w:rFonts w:hint="eastAsia"/>
@@ -7123,11 +7160,6 @@
             <w:tcW w:w="4148" w:type="dxa"/>
           </w:tcPr>
           <w:p>
-            <w:pPr>
-              <w:rPr>
-                <w:rFonts w:hint="eastAsia"/>
-              </w:rPr>
-            </w:pPr>
             <w:r>
               <w:rPr>
                 <w:rFonts w:hint="eastAsia"/>
@@ -7147,10 +7179,7 @@
               <w:t>/teachbuildinfo</w:t>
             </w:r>
             <w:r>
-              <w:t>/</w:t>
-            </w:r>
-            <w:r>
-              <w:t>delete/{id}</w:t>
+              <w:t>/delete/{id}</w:t>
             </w:r>
           </w:p>
         </w:tc>
@@ -7159,11 +7188,6 @@
             <w:tcW w:w="4148" w:type="dxa"/>
           </w:tcPr>
           <w:p>
-            <w:pPr>
-              <w:rPr>
-                <w:rFonts w:hint="eastAsia"/>
-              </w:rPr>
-            </w:pPr>
             <w:r>
               <w:rPr>
                 <w:rFonts w:hint="eastAsia"/>
@@ -7210,11 +7234,6 @@
             <w:tcW w:w="4148" w:type="dxa"/>
           </w:tcPr>
           <w:p>
-            <w:pPr>
-              <w:rPr>
-                <w:rFonts w:hint="eastAsia"/>
-              </w:rPr>
-            </w:pPr>
             <w:r>
               <w:rPr>
                 <w:rFonts w:hint="eastAsia"/>
@@ -7231,14 +7250,10 @@
           </w:tcPr>
           <w:p>
             <w:r>
-              <w:lastRenderedPageBreak/>
               <w:t>/teachbuildinfo</w:t>
             </w:r>
             <w:r>
-              <w:t>/</w:t>
-            </w:r>
-            <w:r>
-              <w:t>modify/{id}</w:t>
+              <w:t>/modify/{id}</w:t>
             </w:r>
           </w:p>
         </w:tc>
@@ -7247,11 +7262,6 @@
             <w:tcW w:w="4148" w:type="dxa"/>
           </w:tcPr>
           <w:p>
-            <w:pPr>
-              <w:rPr>
-                <w:rFonts w:hint="eastAsia"/>
-              </w:rPr>
-            </w:pPr>
             <w:r>
               <w:rPr>
                 <w:rFonts w:hint="eastAsia"/>
@@ -7271,13 +7281,7 @@
               <w:t>/teachbuildinfo</w:t>
             </w:r>
             <w:r>
-              <w:t>/</w:t>
-            </w:r>
-            <w:r>
-              <w:t>select</w:t>
-            </w:r>
-            <w:r>
-              <w:t>/{id}</w:t>
+              <w:t>/select/{id}</w:t>
             </w:r>
           </w:p>
         </w:tc>
@@ -7286,11 +7290,6 @@
             <w:tcW w:w="4148" w:type="dxa"/>
           </w:tcPr>
           <w:p>
-            <w:pPr>
-              <w:rPr>
-                <w:rFonts w:hint="eastAsia"/>
-              </w:rPr>
-            </w:pPr>
             <w:r>
               <w:rPr>
                 <w:rFonts w:hint="eastAsia"/>
@@ -7340,11 +7339,6 @@
             <w:tcW w:w="4148" w:type="dxa"/>
           </w:tcPr>
           <w:p>
-            <w:pPr>
-              <w:rPr>
-                <w:rFonts w:hint="eastAsia"/>
-              </w:rPr>
-            </w:pPr>
             <w:r>
               <w:rPr>
                 <w:rFonts w:hint="eastAsia"/>
@@ -7358,11 +7352,6 @@
             <w:tcW w:w="4148" w:type="dxa"/>
           </w:tcPr>
           <w:p>
-            <w:pPr>
-              <w:rPr>
-                <w:rFonts w:hint="eastAsia"/>
-              </w:rPr>
-            </w:pPr>
             <w:r>
               <w:rPr>
                 <w:rFonts w:hint="eastAsia"/>
@@ -7378,11 +7367,6 @@
             <w:tcW w:w="4148" w:type="dxa"/>
           </w:tcPr>
           <w:p>
-            <w:pPr>
-              <w:rPr>
-                <w:rFonts w:hint="eastAsia"/>
-              </w:rPr>
-            </w:pPr>
             <w:r>
               <w:rPr>
                 <w:rFonts w:hint="eastAsia"/>
@@ -7399,11 +7383,6 @@
             <w:tcW w:w="4148" w:type="dxa"/>
           </w:tcPr>
           <w:p>
-            <w:pPr>
-              <w:rPr>
-                <w:rFonts w:hint="eastAsia"/>
-              </w:rPr>
-            </w:pPr>
             <w:r>
               <w:rPr>
                 <w:rFonts w:hint="eastAsia"/>
@@ -7427,11 +7406,6 @@
             <w:tcW w:w="4148" w:type="dxa"/>
           </w:tcPr>
           <w:p>
-            <w:pPr>
-              <w:rPr>
-                <w:rFonts w:hint="eastAsia"/>
-              </w:rPr>
-            </w:pPr>
             <w:r>
               <w:rPr>
                 <w:rFonts w:hint="eastAsia"/>
@@ -7448,11 +7422,6 @@
             <w:tcW w:w="4148" w:type="dxa"/>
           </w:tcPr>
           <w:p>
-            <w:pPr>
-              <w:rPr>
-                <w:rFonts w:hint="eastAsia"/>
-              </w:rPr>
-            </w:pPr>
             <w:r>
               <w:rPr>
                 <w:rFonts w:hint="eastAsia"/>
@@ -7498,11 +7467,6 @@
             <w:tcW w:w="4148" w:type="dxa"/>
           </w:tcPr>
           <w:p>
-            <w:pPr>
-              <w:rPr>
-                <w:rFonts w:hint="eastAsia"/>
-              </w:rPr>
-            </w:pPr>
             <w:r>
               <w:rPr>
                 <w:rFonts w:hint="eastAsia"/>
@@ -7516,11 +7480,6 @@
             <w:tcW w:w="4148" w:type="dxa"/>
           </w:tcPr>
           <w:p>
-            <w:pPr>
-              <w:rPr>
-                <w:rFonts w:hint="eastAsia"/>
-              </w:rPr>
-            </w:pPr>
             <w:r>
               <w:rPr>
                 <w:rFonts w:hint="eastAsia"/>
@@ -7536,11 +7495,6 @@
             <w:tcW w:w="4148" w:type="dxa"/>
           </w:tcPr>
           <w:p>
-            <w:pPr>
-              <w:rPr>
-                <w:rFonts w:hint="eastAsia"/>
-              </w:rPr>
-            </w:pPr>
             <w:r>
               <w:rPr>
                 <w:rFonts w:hint="eastAsia"/>
@@ -7557,11 +7511,6 @@
             <w:tcW w:w="4148" w:type="dxa"/>
           </w:tcPr>
           <w:p>
-            <w:pPr>
-              <w:rPr>
-                <w:rFonts w:hint="eastAsia"/>
-              </w:rPr>
-            </w:pPr>
             <w:r>
               <w:rPr>
                 <w:rFonts w:hint="eastAsia"/>
@@ -7572,13 +7521,7 @@
         </w:tc>
       </w:tr>
     </w:tbl>
-    <w:p>
-      <w:pPr>
-        <w:rPr>
-          <w:rFonts w:hint="eastAsia"/>
-        </w:rPr>
-      </w:pPr>
-    </w:p>
+    <w:p/>
     <w:p>
       <w:pPr>
         <w:pStyle w:val="2"/>
@@ -7598,7 +7541,7 @@
         <w:rPr>
           <w:rFonts w:hint="eastAsia"/>
         </w:rPr>
-        <w:t>数据库</w:t>
+        <w:t>用户关系</w:t>
       </w:r>
       <w:r>
         <w:rPr>
@@ -7614,8 +7557,355 @@
       </w:r>
     </w:p>
     <w:p>
-      <w:bookmarkStart w:id="0" w:name="_GoBack"/>
-      <w:bookmarkEnd w:id="0"/>
+      <w:pPr>
+        <w:ind w:firstLine="420"/>
+      </w:pPr>
+      <w:r>
+        <w:rPr>
+          <w:rFonts w:hint="eastAsia"/>
+        </w:rPr>
+        <w:t>系统的用户主要有管理员，讲师和学生，一个管理员能管理多个学生和多个</w:t>
+      </w:r>
+      <w:r>
+        <w:rPr>
+          <w:rFonts w:hint="eastAsia"/>
+        </w:rPr>
+        <w:lastRenderedPageBreak/>
+        <w:t>讲师，一个讲师可以管理多个学生，</w:t>
+      </w:r>
+      <w:r>
+        <w:rPr>
+          <w:rFonts w:hint="eastAsia"/>
+        </w:rPr>
+        <w:t>E-R</w:t>
+      </w:r>
+      <w:r>
+        <w:rPr>
+          <w:rFonts w:hint="eastAsia"/>
+        </w:rPr>
+        <w:t>关系图如下图所示：</w:t>
+      </w:r>
+    </w:p>
+    <w:p>
+      <w:pPr>
+        <w:jc w:val="center"/>
+      </w:pPr>
+      <w:r>
+        <w:object w:dxaOrig="10693" w:dyaOrig="7861">
+          <v:shape id="_x0000_i1026" type="#_x0000_t75" style="width:414.6pt;height:304.8pt" o:ole="">
+            <v:imagedata r:id="rId11" o:title=""/>
+          </v:shape>
+          <o:OLEObject Type="Embed" ProgID="Visio.Drawing.15" ShapeID="_x0000_i1026" DrawAspect="Content" ObjectID="_1652769549" r:id="rId12"/>
+        </w:object>
+      </w:r>
+    </w:p>
+    <w:p>
+      <w:pPr>
+        <w:jc w:val="center"/>
+      </w:pPr>
+    </w:p>
+    <w:p>
+      <w:pPr>
+        <w:pStyle w:val="3"/>
+      </w:pPr>
+      <w:r>
+        <w:rPr>
+          <w:rFonts w:hint="eastAsia"/>
+        </w:rPr>
+        <w:t>教学设施与年级</w:t>
+      </w:r>
+      <w:r>
+        <w:rPr>
+          <w:rFonts w:hint="eastAsia"/>
+        </w:rPr>
+        <w:t>班级</w:t>
+      </w:r>
+      <w:r>
+        <w:rPr>
+          <w:rFonts w:hint="eastAsia"/>
+        </w:rPr>
+        <w:t>学生关系</w:t>
+      </w:r>
+      <w:r>
+        <w:rPr>
+          <w:rFonts w:hint="eastAsia"/>
+        </w:rPr>
+        <w:t>E-R</w:t>
+      </w:r>
+      <w:r>
+        <w:rPr>
+          <w:rFonts w:hint="eastAsia"/>
+        </w:rPr>
+        <w:t>图</w:t>
+      </w:r>
+    </w:p>
+    <w:p>
+      <w:r>
+        <w:tab/>
+      </w:r>
+      <w:r>
+        <w:rPr>
+          <w:rFonts w:hint="eastAsia"/>
+        </w:rPr>
+        <w:t>教学设施目前约定为教学楼，教室以及安排好的教学区域，一栋教学楼有多个教室，一个年级可以安排在多栋教学楼上课</w:t>
+      </w:r>
+      <w:r>
+        <w:rPr>
+          <w:rFonts w:hint="eastAsia"/>
+        </w:rPr>
+        <w:t>，一个年级下面有多个班级，一个班级有多个学生，它们的关系如下图所示：</w:t>
+      </w:r>
+    </w:p>
+    <w:p>
+      <w:pPr>
+        <w:jc w:val="center"/>
+      </w:pPr>
+      <w:r>
+        <w:object w:dxaOrig="10849" w:dyaOrig="6109">
+          <v:shape id="_x0000_i1027" type="#_x0000_t75" style="width:415.8pt;height:234pt" o:ole="">
+            <v:imagedata r:id="rId13" o:title=""/>
+          </v:shape>
+          <o:OLEObject Type="Embed" ProgID="Visio.Drawing.15" ShapeID="_x0000_i1027" DrawAspect="Content" ObjectID="_1652769550" r:id="rId14"/>
+        </w:object>
+      </w:r>
+    </w:p>
+    <w:p>
+      <w:pPr>
+        <w:jc w:val="center"/>
+      </w:pPr>
+    </w:p>
+    <w:p>
+      <w:pPr>
+        <w:pStyle w:val="3"/>
+      </w:pPr>
+      <w:r>
+        <w:rPr>
+          <w:rFonts w:hint="eastAsia"/>
+        </w:rPr>
+        <w:t>排课任务上课任务</w:t>
+      </w:r>
+      <w:r>
+        <w:rPr>
+          <w:rFonts w:hint="eastAsia"/>
+        </w:rPr>
+        <w:t>与课程关系</w:t>
+      </w:r>
+      <w:r>
+        <w:rPr>
+          <w:rFonts w:hint="eastAsia"/>
+        </w:rPr>
+        <w:t>E-R</w:t>
+      </w:r>
+      <w:r>
+        <w:rPr>
+          <w:rFonts w:hint="eastAsia"/>
+        </w:rPr>
+        <w:t>图</w:t>
+      </w:r>
+    </w:p>
+    <w:p>
+      <w:r>
+        <w:tab/>
+      </w:r>
+      <w:r>
+        <w:rPr>
+          <w:rFonts w:hint="eastAsia"/>
+        </w:rPr>
+        <w:t>一个排课任务对应一门课程，一门课程对应</w:t>
+      </w:r>
+      <w:r>
+        <w:rPr>
+          <w:rFonts w:hint="eastAsia"/>
+        </w:rPr>
+        <w:t>1</w:t>
+      </w:r>
+      <w:r>
+        <w:rPr>
+          <w:rFonts w:hint="eastAsia"/>
+        </w:rPr>
+        <w:t>到多个上课任务，上课任务是经过排课任务录入系统排课完成后才生成的，其关系如下图表示：</w:t>
+      </w:r>
+    </w:p>
+    <w:p>
+      <w:pPr>
+        <w:jc w:val="center"/>
+      </w:pPr>
+      <w:r>
+        <w:object w:dxaOrig="10812" w:dyaOrig="5113">
+          <v:shape id="_x0000_i1028" type="#_x0000_t75" style="width:412.8pt;height:195.6pt" o:ole="">
+            <v:imagedata r:id="rId15" o:title=""/>
+          </v:shape>
+          <o:OLEObject Type="Embed" ProgID="Visio.Drawing.15" ShapeID="_x0000_i1028" DrawAspect="Content" ObjectID="_1652769551" r:id="rId16"/>
+        </w:object>
+      </w:r>
+    </w:p>
+    <w:p>
+      <w:pPr>
+        <w:jc w:val="center"/>
+      </w:pPr>
+    </w:p>
+    <w:p>
+      <w:pPr>
+        <w:pStyle w:val="3"/>
+      </w:pPr>
+      <w:r>
+        <w:rPr>
+          <w:rFonts w:hint="eastAsia"/>
+        </w:rPr>
+        <w:lastRenderedPageBreak/>
+        <w:t>习题类别与习题</w:t>
+      </w:r>
+      <w:r>
+        <w:rPr>
+          <w:rFonts w:hint="eastAsia"/>
+        </w:rPr>
+        <w:t>E-R</w:t>
+      </w:r>
+      <w:r>
+        <w:rPr>
+          <w:rFonts w:hint="eastAsia"/>
+        </w:rPr>
+        <w:t>模型图</w:t>
+      </w:r>
+    </w:p>
+    <w:p>
+      <w:pPr>
+        <w:jc w:val="center"/>
+      </w:pPr>
+      <w:r>
+        <w:object w:dxaOrig="9577" w:dyaOrig="4033">
+          <v:shape id="_x0000_i1029" type="#_x0000_t75" style="width:412.8pt;height:174pt" o:ole="">
+            <v:imagedata r:id="rId17" o:title=""/>
+          </v:shape>
+          <o:OLEObject Type="Embed" ProgID="Visio.Drawing.15" ShapeID="_x0000_i1029" DrawAspect="Content" ObjectID="_1652769552" r:id="rId18"/>
+        </w:object>
+      </w:r>
+    </w:p>
+    <w:p>
+      <w:pPr>
+        <w:jc w:val="center"/>
+      </w:pPr>
+    </w:p>
+    <w:p>
+      <w:pPr>
+        <w:pStyle w:val="3"/>
+      </w:pPr>
+      <w:r>
+        <w:rPr>
+          <w:rFonts w:hint="eastAsia"/>
+        </w:rPr>
+        <w:t>其它</w:t>
+      </w:r>
+      <w:r>
+        <w:rPr>
+          <w:rFonts w:hint="eastAsia"/>
+        </w:rPr>
+        <w:t>E-R</w:t>
+      </w:r>
+      <w:r>
+        <w:rPr>
+          <w:rFonts w:hint="eastAsia"/>
+        </w:rPr>
+        <w:t>图</w:t>
+      </w:r>
+    </w:p>
+    <w:p>
+      <w:pPr>
+        <w:ind w:firstLine="420"/>
+      </w:pPr>
+      <w:r>
+        <w:rPr>
+          <w:rFonts w:hint="eastAsia"/>
+        </w:rPr>
+        <w:t>文档</w:t>
+      </w:r>
+      <w:r>
+        <w:rPr>
+          <w:rFonts w:hint="eastAsia"/>
+        </w:rPr>
+        <w:t>E-R</w:t>
+      </w:r>
+      <w:r>
+        <w:rPr>
+          <w:rFonts w:hint="eastAsia"/>
+        </w:rPr>
+        <w:t>图，管理员和讲师都可以发布多个文档到指定的班级</w:t>
+      </w:r>
+      <w:proofErr w:type="gramStart"/>
+      <w:r>
+        <w:rPr>
+          <w:rFonts w:hint="eastAsia"/>
+        </w:rPr>
+        <w:t>内供该班级</w:t>
+      </w:r>
+      <w:proofErr w:type="gramEnd"/>
+      <w:r>
+        <w:rPr>
+          <w:rFonts w:hint="eastAsia"/>
+        </w:rPr>
+        <w:t>学生查看学习，如下图所示：</w:t>
+      </w:r>
+    </w:p>
+    <w:p>
+      <w:pPr>
+        <w:jc w:val="center"/>
+      </w:pPr>
+      <w:r>
+        <w:object w:dxaOrig="10740" w:dyaOrig="3049">
+          <v:shape id="_x0000_i1030" type="#_x0000_t75" style="width:412.8pt;height:117pt" o:ole="">
+            <v:imagedata r:id="rId19" o:title=""/>
+          </v:shape>
+          <o:OLEObject Type="Embed" ProgID="Visio.Drawing.15" ShapeID="_x0000_i1030" DrawAspect="Content" ObjectID="_1652769553" r:id="rId20"/>
+        </w:object>
+      </w:r>
+    </w:p>
+    <w:p>
+      <w:pPr>
+        <w:jc w:val="center"/>
+      </w:pPr>
+    </w:p>
+    <w:p>
+      <w:r>
+        <w:tab/>
+      </w:r>
+      <w:r>
+        <w:rPr>
+          <w:rFonts w:hint="eastAsia"/>
+        </w:rPr>
+        <w:t>学生首页</w:t>
+      </w:r>
+      <w:proofErr w:type="gramStart"/>
+      <w:r>
+        <w:rPr>
+          <w:rFonts w:hint="eastAsia"/>
+        </w:rPr>
+        <w:t>轮播图</w:t>
+      </w:r>
+      <w:proofErr w:type="gramEnd"/>
+      <w:r>
+        <w:rPr>
+          <w:rFonts w:hint="eastAsia"/>
+        </w:rPr>
+        <w:t>如下图所示：</w:t>
+      </w:r>
+    </w:p>
+    <w:p>
+      <w:pPr>
+        <w:jc w:val="center"/>
+      </w:pPr>
+      <w:r>
+        <w:object w:dxaOrig="4237" w:dyaOrig="1105">
+          <v:shape id="_x0000_i1031" type="#_x0000_t75" style="width:211.8pt;height:55.2pt" o:ole="">
+            <v:imagedata r:id="rId21" o:title=""/>
+          </v:shape>
+          <o:OLEObject Type="Embed" ProgID="Visio.Drawing.15" ShapeID="_x0000_i1031" DrawAspect="Content" ObjectID="_1652769554" r:id="rId22"/>
+        </w:object>
+      </w:r>
+    </w:p>
+    <w:p>
+      <w:pPr>
+        <w:jc w:val="center"/>
+      </w:pPr>
     </w:p>
     <w:p>
       <w:pPr>
@@ -7758,6 +8048,7 @@
           </w:tcPr>
           <w:p>
             <w:r>
+              <w:lastRenderedPageBreak/>
               <w:t>id</w:t>
             </w:r>
           </w:p>
@@ -8587,7 +8878,6 @@
               <w:rPr>
                 <w:rFonts w:hint="eastAsia"/>
               </w:rPr>
-              <w:lastRenderedPageBreak/>
               <w:t>t</w:t>
             </w:r>
             <w:r>
@@ -10594,6 +10884,7 @@
               <w:rPr>
                 <w:rFonts w:hint="eastAsia"/>
               </w:rPr>
+              <w:lastRenderedPageBreak/>
               <w:t>a</w:t>
             </w:r>
             <w:r>
@@ -11297,7 +11588,6 @@
               <w:rPr>
                 <w:rFonts w:hint="eastAsia"/>
               </w:rPr>
-              <w:lastRenderedPageBreak/>
               <w:t>c</w:t>
             </w:r>
             <w:r>
@@ -13367,6 +13657,7 @@
               <w:rPr>
                 <w:rFonts w:hint="eastAsia"/>
               </w:rPr>
+              <w:lastRenderedPageBreak/>
               <w:t>d</w:t>
             </w:r>
             <w:r>
@@ -14097,7 +14388,6 @@
               <w:rPr>
                 <w:rFonts w:hint="eastAsia"/>
               </w:rPr>
-              <w:lastRenderedPageBreak/>
               <w:t>n</w:t>
             </w:r>
             <w:r>
@@ -16165,6 +16455,7 @@
               <w:rPr>
                 <w:rFonts w:hint="eastAsia"/>
               </w:rPr>
+              <w:lastRenderedPageBreak/>
               <w:t>c</w:t>
             </w:r>
             <w:r>
@@ -16923,7 +17214,6 @@
           </w:tcPr>
           <w:p>
             <w:r>
-              <w:lastRenderedPageBreak/>
               <w:t>attr</w:t>
             </w:r>
           </w:p>
@@ -18948,6 +19238,7 @@
           </w:tcPr>
           <w:p>
             <w:r>
+              <w:lastRenderedPageBreak/>
               <w:t>teacher_no</w:t>
             </w:r>
           </w:p>
@@ -19643,7 +19934,6 @@
               <w:rPr>
                 <w:rFonts w:hint="eastAsia"/>
               </w:rPr>
-              <w:lastRenderedPageBreak/>
               <w:t>字段</w:t>
             </w:r>
           </w:p>
@@ -21673,6 +21963,7 @@
               <w:rPr>
                 <w:rFonts w:hint="eastAsia"/>
               </w:rPr>
+              <w:lastRenderedPageBreak/>
               <w:t>字段</w:t>
             </w:r>
           </w:p>
@@ -22533,7 +22824,6 @@
               <w:rPr>
                 <w:rFonts w:hint="eastAsia"/>
               </w:rPr>
-              <w:lastRenderedPageBreak/>
               <w:t>o</w:t>
             </w:r>
             <w:r>
@@ -24595,6 +24885,7 @@
           </w:tcPr>
           <w:p>
             <w:r>
+              <w:lastRenderedPageBreak/>
               <w:t>teach_build_no</w:t>
             </w:r>
           </w:p>
@@ -25255,25 +25546,32 @@
     </w:p>
     <w:p>
       <w:pPr>
-        <w:pStyle w:val="3"/>
+        <w:ind w:firstLine="420"/>
       </w:pPr>
       <w:r>
         <w:rPr>
           <w:rFonts w:hint="eastAsia"/>
         </w:rPr>
-        <w:t>管理员注册</w:t>
+        <w:t>用户注册的时序图如下所示：</w:t>
       </w:r>
     </w:p>
     <w:p>
-      <w:r>
-        <w:tab/>
-      </w:r>
-      <w:r>
-        <w:rPr>
-          <w:rFonts w:hint="eastAsia"/>
-        </w:rPr>
-        <w:t>管理员目前只能由系统开发工程师在数据库中直接添加相关的账户信息，暂时没有开放注册通道。</w:t>
-      </w:r>
+      <w:pPr>
+        <w:jc w:val="center"/>
+      </w:pPr>
+      <w:r>
+        <w:object w:dxaOrig="7860" w:dyaOrig="6901">
+          <v:shape id="_x0000_i1032" type="#_x0000_t75" style="width:413.4pt;height:308.4pt" o:ole="">
+            <v:imagedata r:id="rId23" o:title=""/>
+          </v:shape>
+          <o:OLEObject Type="Embed" ProgID="Visio.Drawing.15" ShapeID="_x0000_i1032" DrawAspect="Content" ObjectID="_1652769555" r:id="rId24"/>
+        </w:object>
+      </w:r>
+    </w:p>
+    <w:p>
+      <w:pPr>
+        <w:jc w:val="center"/>
+      </w:pPr>
     </w:p>
     <w:p>
       <w:pPr>
@@ -25346,6 +25644,12 @@
         </w:rPr>
         <w:t>，点击登录将表单数据提交到后台系统，系统会将学生提交的账号密码与数据库的学生数据匹配，匹配通过则登录成功，进入系统并能执行相应的操作；否则继续停留在登录界面并给出登录失败的提示。</w:t>
       </w:r>
+      <w:r>
+        <w:rPr>
+          <w:rFonts w:hint="eastAsia"/>
+        </w:rPr>
+        <w:t>用户登录时序图如下所示：</w:t>
+      </w:r>
     </w:p>
     <w:p>
       <w:pPr>
@@ -25353,29 +25657,10 @@
       </w:pPr>
       <w:r>
         <w:object w:dxaOrig="7356" w:dyaOrig="6901">
-          <v:shapetype id="_x0000_t75" coordsize="21600,21600" o:spt="75" o:preferrelative="t" path="m@4@5l@4@11@9@11@9@5xe" filled="f" stroked="f">
-            <v:stroke joinstyle="miter"/>
-            <v:formulas>
-              <v:f eqn="if lineDrawn pixelLineWidth 0"/>
-              <v:f eqn="sum @0 1 0"/>
-              <v:f eqn="sum 0 0 @1"/>
-              <v:f eqn="prod @2 1 2"/>
-              <v:f eqn="prod @3 21600 pixelWidth"/>
-              <v:f eqn="prod @3 21600 pixelHeight"/>
-              <v:f eqn="sum @0 0 1"/>
-              <v:f eqn="prod @6 1 2"/>
-              <v:f eqn="prod @7 21600 pixelWidth"/>
-              <v:f eqn="sum @8 21600 0"/>
-              <v:f eqn="prod @7 21600 pixelHeight"/>
-              <v:f eqn="sum @10 21600 0"/>
-            </v:formulas>
-            <v:path o:extrusionok="f" gradientshapeok="t" o:connecttype="rect"/>
-            <o:lock v:ext="edit" aspectratio="t"/>
-          </v:shapetype>
-          <v:shape id="_x0000_i1025" type="#_x0000_t75" style="width:411.6pt;height:345pt" o:ole="">
-            <v:imagedata r:id="rId9" o:title=""/>
+          <v:shape id="_x0000_i1033" type="#_x0000_t75" style="width:411.6pt;height:345pt" o:ole="">
+            <v:imagedata r:id="rId25" o:title=""/>
           </v:shape>
-          <o:OLEObject Type="Embed" ProgID="Visio.Drawing.15" ShapeID="_x0000_i1025" DrawAspect="Content" ObjectID="_1652605226" r:id="rId10"/>
+          <o:OLEObject Type="Embed" ProgID="Visio.Drawing.15" ShapeID="_x0000_i1033" DrawAspect="Content" ObjectID="_1652769556" r:id="rId26"/>
         </w:object>
       </w:r>
     </w:p>
@@ -25387,27 +25672,19 @@
         <w:rPr>
           <w:rFonts w:hint="eastAsia"/>
         </w:rPr>
-        <w:t>排课模块</w:t>
-      </w:r>
-    </w:p>
-    <w:p/>
-    <w:p>
-      <w:r>
-        <w:rPr>
-          <w:rFonts w:hint="eastAsia"/>
-        </w:rPr>
-        <w:t>查看课表</w:t>
-      </w:r>
-    </w:p>
-    <w:p>
-      <w:r>
-        <w:tab/>
-      </w:r>
-      <w:r>
-        <w:rPr>
-          <w:rFonts w:hint="eastAsia"/>
-        </w:rPr>
-        <w:t>每一个学生在参与教育活动前都应该根据要求加入一个属于自己的班级，可以在学生个人中心加入班级，隶属于一个班级后可以通过查看自己班级的课程表来得知自己的上课安排。</w:t>
+        <w:t>修改</w:t>
+      </w:r>
+      <w:r>
+        <w:rPr>
+          <w:rFonts w:hint="eastAsia"/>
+        </w:rPr>
+        <w:t>用户</w:t>
+      </w:r>
+      <w:r>
+        <w:rPr>
+          <w:rFonts w:hint="eastAsia"/>
+        </w:rPr>
+        <w:t>信息</w:t>
       </w:r>
     </w:p>
     <w:p>
@@ -25418,7 +25695,7 @@
         <w:rPr>
           <w:rFonts w:hint="eastAsia"/>
         </w:rPr>
-        <w:t>修改个人信息</w:t>
+        <w:t>修改信息</w:t>
       </w:r>
     </w:p>
     <w:p>
@@ -25429,20 +25706,86 @@
         <w:rPr>
           <w:rFonts w:hint="eastAsia"/>
         </w:rPr>
-        <w:t>学生登录成功后，其个人信息将会存储在浏览器端，当学生需要修改个人信息时，首先从浏览器端存储的信息中获取学生的唯一标识并传送到后端根据</w:t>
-      </w:r>
-      <w:r>
-        <w:rPr>
-          <w:rFonts w:hint="eastAsia"/>
-        </w:rPr>
-        <w:t>id</w:t>
-      </w:r>
-      <w:r>
-        <w:rPr>
-          <w:rFonts w:hint="eastAsia"/>
-        </w:rPr>
-        <w:t>查询学生信息再返回给前端显示，修改完成后再提交新的表单给后端修改数据库信息。</w:t>
-      </w:r>
+        <w:t>系统的任何一种用户登录</w:t>
+      </w:r>
+      <w:r>
+        <w:rPr>
+          <w:rFonts w:hint="eastAsia"/>
+        </w:rPr>
+        <w:t>成功后，其个人信息将会存储在浏览器端，当</w:t>
+      </w:r>
+      <w:r>
+        <w:rPr>
+          <w:rFonts w:hint="eastAsia"/>
+        </w:rPr>
+        <w:t>用户</w:t>
+      </w:r>
+      <w:r>
+        <w:rPr>
+          <w:rFonts w:hint="eastAsia"/>
+        </w:rPr>
+        <w:t>需要修改个人信息时，首</w:t>
+      </w:r>
+      <w:r>
+        <w:rPr>
+          <w:rFonts w:hint="eastAsia"/>
+        </w:rPr>
+        <w:t>先从浏览器端存储的信息中获取用户</w:t>
+      </w:r>
+      <w:r>
+        <w:rPr>
+          <w:rFonts w:hint="eastAsia"/>
+        </w:rPr>
+        <w:t>的</w:t>
+      </w:r>
+      <w:r>
+        <w:rPr>
+          <w:rFonts w:hint="eastAsia"/>
+        </w:rPr>
+        <w:t>本地信息并在</w:t>
+      </w:r>
+      <w:r>
+        <w:rPr>
+          <w:rFonts w:hint="eastAsia"/>
+        </w:rPr>
+        <w:t>前端显示，</w:t>
+      </w:r>
+      <w:r>
+        <w:rPr>
+          <w:rFonts w:hint="eastAsia"/>
+        </w:rPr>
+        <w:t>此时用户可以在表单中重新编辑自己的个人信息，修改完成后再提交新的表单给后端修改数据库信息，完成后浏览器端返回用户的新信息，并在浏览器端更新</w:t>
+      </w:r>
+      <w:r>
+        <w:rPr>
+          <w:rFonts w:hint="eastAsia"/>
+        </w:rPr>
+        <w:t>localStorage</w:t>
+      </w:r>
+      <w:r>
+        <w:rPr>
+          <w:rFonts w:hint="eastAsia"/>
+        </w:rPr>
+        <w:t>中新的用户信息。用户修改信息时序图如下图所示：</w:t>
+      </w:r>
+    </w:p>
+    <w:p>
+      <w:pPr>
+        <w:jc w:val="center"/>
+      </w:pPr>
+      <w:r>
+        <w:object w:dxaOrig="7296" w:dyaOrig="6901">
+          <v:shape id="_x0000_i1034" type="#_x0000_t75" style="width:399pt;height:345pt" o:ole="">
+            <v:imagedata r:id="rId27" o:title=""/>
+          </v:shape>
+          <o:OLEObject Type="Embed" ProgID="Visio.Drawing.15" ShapeID="_x0000_i1034" DrawAspect="Content" ObjectID="_1652769557" r:id="rId28"/>
+        </w:object>
+      </w:r>
+    </w:p>
+    <w:p>
+      <w:pPr>
+        <w:jc w:val="center"/>
+      </w:pPr>
     </w:p>
     <w:p>
       <w:pPr>
@@ -25452,8 +25795,7 @@
         <w:rPr>
           <w:rFonts w:hint="eastAsia"/>
         </w:rPr>
-        <w:lastRenderedPageBreak/>
-        <w:t>学习网课</w:t>
+        <w:t>修改密码</w:t>
       </w:r>
     </w:p>
     <w:p>
@@ -25464,61 +25806,77 @@
         <w:rPr>
           <w:rFonts w:hint="eastAsia"/>
         </w:rPr>
-        <w:t>学生端的首页就是网站的前端学习页面，在首页学生可以查看学校开设的网络课程，学生在课后时间可以通过网上</w:t>
-      </w:r>
-      <w:proofErr w:type="gramStart"/>
-      <w:r>
-        <w:rPr>
-          <w:rFonts w:hint="eastAsia"/>
-        </w:rPr>
-        <w:t>学习网课的</w:t>
-      </w:r>
-      <w:proofErr w:type="gramEnd"/>
-      <w:r>
-        <w:rPr>
-          <w:rFonts w:hint="eastAsia"/>
-        </w:rPr>
-        <w:t>方式进行学习，点击相应</w:t>
-      </w:r>
-      <w:proofErr w:type="gramStart"/>
-      <w:r>
-        <w:rPr>
-          <w:rFonts w:hint="eastAsia"/>
-        </w:rPr>
-        <w:t>的网课之后</w:t>
-      </w:r>
-      <w:proofErr w:type="gramEnd"/>
-      <w:r>
-        <w:rPr>
-          <w:rFonts w:hint="eastAsia"/>
-        </w:rPr>
-        <w:t>会</w:t>
-      </w:r>
-      <w:proofErr w:type="gramStart"/>
-      <w:r>
-        <w:rPr>
-          <w:rFonts w:hint="eastAsia"/>
-        </w:rPr>
-        <w:t>跳转到网课的</w:t>
-      </w:r>
-      <w:proofErr w:type="gramEnd"/>
-      <w:r>
-        <w:rPr>
-          <w:rFonts w:hint="eastAsia"/>
-        </w:rPr>
-        <w:t>详细信息页面，点击相应的视频即可播放该视频来学习。</w:t>
+        <w:t>用户点击修改密码时，需要填写旧密码以及输入两次新密码进行确认后，前端预验证通过后</w:t>
+      </w:r>
+      <w:r>
+        <w:rPr>
+          <w:rFonts w:hint="eastAsia"/>
+        </w:rPr>
+        <w:t>(</w:t>
+      </w:r>
+      <w:r>
+        <w:rPr>
+          <w:rFonts w:hint="eastAsia"/>
+        </w:rPr>
+        <w:t>即两次新密码一致以及密码长度达到要求</w:t>
+      </w:r>
+      <w:r>
+        <w:t>)</w:t>
+      </w:r>
+      <w:r>
+        <w:rPr>
+          <w:rFonts w:hint="eastAsia"/>
+        </w:rPr>
+        <w:t>，点击提交按钮发送请求到后端，首先需要验证用户的旧密码是否正确，如果正确即可进行修改用户的密码，并让用户下线重新登录；否则返回旧密码错误的提示信息给前端。</w:t>
+      </w:r>
+      <w:r>
+        <w:rPr>
+          <w:rFonts w:hint="eastAsia"/>
+        </w:rPr>
+        <w:t>用户修改密码的时序图如下所示：</w:t>
+      </w:r>
+    </w:p>
+    <w:p>
+      <w:pPr>
+        <w:jc w:val="center"/>
+      </w:pPr>
+      <w:r>
+        <w:object w:dxaOrig="9397" w:dyaOrig="6913">
+          <v:shape id="_x0000_i1035" type="#_x0000_t75" style="width:416.4pt;height:306pt" o:ole="">
+            <v:imagedata r:id="rId29" o:title=""/>
+          </v:shape>
+          <o:OLEObject Type="Embed" ProgID="Visio.Drawing.15" ShapeID="_x0000_i1035" DrawAspect="Content" ObjectID="_1652769558" r:id="rId30"/>
+        </w:object>
+      </w:r>
+    </w:p>
+    <w:p>
+      <w:pPr>
+        <w:jc w:val="center"/>
+      </w:pPr>
+    </w:p>
+    <w:p>
+      <w:pPr>
+        <w:pStyle w:val="2"/>
+      </w:pPr>
+      <w:r>
+        <w:rPr>
+          <w:rFonts w:hint="eastAsia"/>
+        </w:rPr>
+        <w:t>课程管理</w:t>
       </w:r>
     </w:p>
     <w:p>
       <w:pPr>
         <w:pStyle w:val="3"/>
       </w:pPr>
-      <w:r>
-        <w:rPr>
-          <w:rFonts w:hint="eastAsia"/>
-        </w:rPr>
-        <w:t>修改密码</w:t>
-      </w:r>
+      <w:proofErr w:type="gramStart"/>
+      <w:r>
+        <w:rPr>
+          <w:rFonts w:hint="eastAsia"/>
+        </w:rPr>
+        <w:t>网课管理</w:t>
+      </w:r>
+      <w:proofErr w:type="gramEnd"/>
     </w:p>
     <w:p>
       <w:r>
@@ -25528,53 +25886,102 @@
         <w:rPr>
           <w:rFonts w:hint="eastAsia"/>
         </w:rPr>
-        <w:t>学生点击修改密码时，需要填</w:t>
-      </w:r>
-      <w:r>
-        <w:rPr>
-          <w:rFonts w:hint="eastAsia"/>
-        </w:rPr>
-        <w:t>写旧</w:t>
-      </w:r>
-      <w:r>
-        <w:rPr>
-          <w:rFonts w:hint="eastAsia"/>
-        </w:rPr>
-        <w:t>密码以及输入两次新密码进行确认后，前端预验证通过后</w:t>
-      </w:r>
-      <w:r>
-        <w:rPr>
-          <w:rFonts w:hint="eastAsia"/>
-        </w:rPr>
-        <w:t>(</w:t>
-      </w:r>
-      <w:r>
-        <w:rPr>
-          <w:rFonts w:hint="eastAsia"/>
-        </w:rPr>
-        <w:t>即两次新密码一致以及密码长度达到要求</w:t>
-      </w:r>
-      <w:r>
-        <w:t>)</w:t>
-      </w:r>
-      <w:r>
-        <w:rPr>
-          <w:rFonts w:hint="eastAsia"/>
-        </w:rPr>
-        <w:t>，</w:t>
-      </w:r>
-      <w:r>
-        <w:rPr>
-          <w:rFonts w:hint="eastAsia"/>
-        </w:rPr>
-        <w:t>点击提交按钮发送请求到后端，首先需要验证</w:t>
-      </w:r>
-      <w:r>
-        <w:rPr>
-          <w:rFonts w:hint="eastAsia"/>
-        </w:rPr>
-        <w:t>用户的旧密码是否正确</w:t>
-      </w:r>
+        <w:t>学生端的首页就是网站的前端学习页面，在首页学生可以查看学校开设的网络课程，学生在课后时间可以通过网上</w:t>
+      </w:r>
+      <w:proofErr w:type="gramStart"/>
+      <w:r>
+        <w:rPr>
+          <w:rFonts w:hint="eastAsia"/>
+        </w:rPr>
+        <w:t>学习网课的</w:t>
+      </w:r>
+      <w:proofErr w:type="gramEnd"/>
+      <w:r>
+        <w:rPr>
+          <w:rFonts w:hint="eastAsia"/>
+        </w:rPr>
+        <w:t>方式进行学习，点击相应</w:t>
+      </w:r>
+      <w:proofErr w:type="gramStart"/>
+      <w:r>
+        <w:rPr>
+          <w:rFonts w:hint="eastAsia"/>
+        </w:rPr>
+        <w:t>的网课之后</w:t>
+      </w:r>
+      <w:proofErr w:type="gramEnd"/>
+      <w:r>
+        <w:rPr>
+          <w:rFonts w:hint="eastAsia"/>
+        </w:rPr>
+        <w:t>会</w:t>
+      </w:r>
+      <w:proofErr w:type="gramStart"/>
+      <w:r>
+        <w:rPr>
+          <w:rFonts w:hint="eastAsia"/>
+        </w:rPr>
+        <w:t>跳转到网课的</w:t>
+      </w:r>
+      <w:proofErr w:type="gramEnd"/>
+      <w:r>
+        <w:rPr>
+          <w:rFonts w:hint="eastAsia"/>
+        </w:rPr>
+        <w:t>详细信息页面，点击相应的视频即可播放该视频来学习。</w:t>
+      </w:r>
+    </w:p>
+    <w:p>
+      <w:pPr>
+        <w:pStyle w:val="3"/>
+      </w:pPr>
+      <w:r>
+        <w:rPr>
+          <w:rFonts w:hint="eastAsia"/>
+        </w:rPr>
+        <w:t>教材管理</w:t>
+      </w:r>
+    </w:p>
+    <w:p>
+      <w:r>
+        <w:tab/>
+      </w:r>
+      <w:r>
+        <w:rPr>
+          <w:rFonts w:hint="eastAsia"/>
+        </w:rPr>
+        <w:t>学校日常开展的教学工作所使用的教材都可以放在教材管理处进行统一管理，在增设排课任务时从教材列表中选取相应的教材编号作为</w:t>
+      </w:r>
+      <w:r>
+        <w:rPr>
+          <w:rFonts w:hint="eastAsia"/>
+        </w:rPr>
+        <w:t>课程编号添加到排课任务中。教材管理处可以实现教材的搜索，编辑，删除以及添加。</w:t>
+      </w:r>
+      <w:r>
+        <w:rPr>
+          <w:rFonts w:hint="eastAsia"/>
+        </w:rPr>
+        <w:t>下图是添加、编辑教材信息的时序图：</w:t>
+      </w:r>
+    </w:p>
+    <w:p>
+      <w:pPr>
+        <w:jc w:val="center"/>
+      </w:pPr>
+      <w:r>
+        <w:object w:dxaOrig="8269" w:dyaOrig="6901">
+          <v:shape id="_x0000_i1036" type="#_x0000_t75" style="width:413.4pt;height:305.4pt" o:ole="">
+            <v:imagedata r:id="rId31" o:title=""/>
+          </v:shape>
+          <o:OLEObject Type="Embed" ProgID="Visio.Drawing.15" ShapeID="_x0000_i1036" DrawAspect="Content" ObjectID="_1652769559" r:id="rId32"/>
+        </w:object>
+      </w:r>
+    </w:p>
+    <w:p>
+      <w:pPr>
+        <w:jc w:val="center"/>
+      </w:pPr>
     </w:p>
     <w:p>
       <w:pPr>
@@ -25584,7 +25991,7 @@
         <w:rPr>
           <w:rFonts w:hint="eastAsia"/>
         </w:rPr>
-        <w:t>讲师模块</w:t>
+        <w:t>排课模块</w:t>
       </w:r>
     </w:p>
     <w:p>
@@ -25595,7 +26002,19 @@
         <w:rPr>
           <w:rFonts w:hint="eastAsia"/>
         </w:rPr>
-        <w:t>讲师登录</w:t>
+        <w:t>下载排课任务</w:t>
+      </w:r>
+      <w:r>
+        <w:rPr>
+          <w:rFonts w:hint="eastAsia"/>
+        </w:rPr>
+        <w:t>Excel</w:t>
+      </w:r>
+      <w:r>
+        <w:rPr>
+          <w:rFonts w:hint="eastAsia"/>
+        </w:rPr>
+        <w:t>模板</w:t>
       </w:r>
     </w:p>
     <w:p>
@@ -25606,8 +26025,44 @@
         <w:rPr>
           <w:rFonts w:hint="eastAsia"/>
         </w:rPr>
-        <w:t>讲师凭借正确的讲师编号以及密码在讲师入口处登录，当提交的账户信息有效并提交后台校验通过后即可登录成功进入到讲师端的页面，即可拥有讲师相关的操作。</w:t>
-      </w:r>
+        <w:t>将</w:t>
+      </w:r>
+      <w:r>
+        <w:rPr>
+          <w:rFonts w:hint="eastAsia"/>
+        </w:rPr>
+        <w:t>Excel</w:t>
+      </w:r>
+      <w:r>
+        <w:rPr>
+          <w:rFonts w:hint="eastAsia"/>
+        </w:rPr>
+        <w:t>模板存放在某一</w:t>
+      </w:r>
+      <w:r>
+        <w:rPr>
+          <w:rFonts w:hint="eastAsia"/>
+        </w:rPr>
+        <w:t>路经下，当用管理员点击下载模板时，调用下载模板接口，后端将文件返回给前端，并自动下载到用户的计算机上。</w:t>
+      </w:r>
+    </w:p>
+    <w:p>
+      <w:pPr>
+        <w:jc w:val="center"/>
+      </w:pPr>
+      <w:r>
+        <w:object w:dxaOrig="6780" w:dyaOrig="6901">
+          <v:shape id="_x0000_i1037" type="#_x0000_t75" style="width:413.4pt;height:306.6pt" o:ole="">
+            <v:imagedata r:id="rId33" o:title=""/>
+          </v:shape>
+          <o:OLEObject Type="Embed" ProgID="Visio.Drawing.15" ShapeID="_x0000_i1037" DrawAspect="Content" ObjectID="_1652769560" r:id="rId34"/>
+        </w:object>
+      </w:r>
+    </w:p>
+    <w:p>
+      <w:pPr>
+        <w:jc w:val="center"/>
+      </w:pPr>
     </w:p>
     <w:p>
       <w:pPr>
@@ -25617,7 +26072,13 @@
         <w:rPr>
           <w:rFonts w:hint="eastAsia"/>
         </w:rPr>
-        <w:t>查看课表</w:t>
+        <w:t>Excel</w:t>
+      </w:r>
+      <w:r>
+        <w:rPr>
+          <w:rFonts w:hint="eastAsia"/>
+        </w:rPr>
+        <w:t>导入排课任务</w:t>
       </w:r>
     </w:p>
     <w:p>
@@ -25628,8 +26089,80 @@
         <w:rPr>
           <w:rFonts w:hint="eastAsia"/>
         </w:rPr>
-        <w:t>理论上讲师可以查看所有班级的课表，对于讲师不限制其查看课表的权限，讲师通过筛选年级后，会向系统后台发出一个请求获得该年级下的所有班级，再选择需要查看的班级即可请求后台的数据填充在下方课程表的方格上，即完成课程表的查看。</w:t>
-      </w:r>
+        <w:t>用户将相应的内容按照要求填写到</w:t>
+      </w:r>
+      <w:r>
+        <w:rPr>
+          <w:rFonts w:hint="eastAsia"/>
+        </w:rPr>
+        <w:t>Excel</w:t>
+      </w:r>
+      <w:r>
+        <w:rPr>
+          <w:rFonts w:hint="eastAsia"/>
+        </w:rPr>
+        <w:t>模板中之后点击选择文件，选择目标</w:t>
+      </w:r>
+      <w:r>
+        <w:rPr>
+          <w:rFonts w:hint="eastAsia"/>
+        </w:rPr>
+        <w:t>.</w:t>
+      </w:r>
+      <w:r>
+        <w:t>xlsx</w:t>
+      </w:r>
+      <w:r>
+        <w:rPr>
+          <w:rFonts w:hint="eastAsia"/>
+        </w:rPr>
+        <w:t>或者</w:t>
+      </w:r>
+      <w:r>
+        <w:rPr>
+          <w:rFonts w:hint="eastAsia"/>
+        </w:rPr>
+        <w:t>.</w:t>
+      </w:r>
+      <w:r>
+        <w:t>xls</w:t>
+      </w:r>
+      <w:r>
+        <w:rPr>
+          <w:rFonts w:hint="eastAsia"/>
+        </w:rPr>
+        <w:t>文件，点击上传按钮，后端解析文件中的内容并存储到数据库中</w:t>
+      </w:r>
+      <w:r>
+        <w:rPr>
+          <w:rFonts w:hint="eastAsia"/>
+        </w:rPr>
+        <w:t>即可</w:t>
+      </w:r>
+      <w:r>
+        <w:rPr>
+          <w:rFonts w:hint="eastAsia"/>
+        </w:rPr>
+        <w:t>完成排课任务的添加工作。</w:t>
+      </w:r>
+    </w:p>
+    <w:p>
+      <w:pPr>
+        <w:jc w:val="center"/>
+      </w:pPr>
+      <w:r>
+        <w:object w:dxaOrig="8076" w:dyaOrig="6901">
+          <v:shape id="_x0000_i1038" type="#_x0000_t75" style="width:403.8pt;height:327pt" o:ole="">
+            <v:imagedata r:id="rId35" o:title=""/>
+          </v:shape>
+          <o:OLEObject Type="Embed" ProgID="Visio.Drawing.15" ShapeID="_x0000_i1038" DrawAspect="Content" ObjectID="_1652769561" r:id="rId36"/>
+        </w:object>
+      </w:r>
+    </w:p>
+    <w:p>
+      <w:pPr>
+        <w:jc w:val="center"/>
+      </w:pPr>
     </w:p>
     <w:p>
       <w:pPr>
@@ -25639,7 +26172,7 @@
         <w:rPr>
           <w:rFonts w:hint="eastAsia"/>
         </w:rPr>
-        <w:t>查看学生</w:t>
+        <w:t>手动添加排课任务</w:t>
       </w:r>
     </w:p>
     <w:p>
@@ -25650,34 +26183,26 @@
         <w:rPr>
           <w:rFonts w:hint="eastAsia"/>
         </w:rPr>
-        <w:t>在讲师端界面中有学生</w:t>
-      </w:r>
-      <w:r>
-        <w:rPr>
-          <w:rFonts w:hint="eastAsia"/>
-        </w:rPr>
-        <w:t>、</w:t>
-      </w:r>
-      <w:r>
-        <w:rPr>
-          <w:rFonts w:hint="eastAsia"/>
-        </w:rPr>
-        <w:t>管理这个菜单，点击学生管理后即可通过列表的方式显示所有的学生信息，在这个菜单里可以通过模糊查询学生的姓名得到学生信息；还可以通过下拉选择</w:t>
-      </w:r>
-      <w:proofErr w:type="gramStart"/>
-      <w:r>
-        <w:rPr>
-          <w:rFonts w:hint="eastAsia"/>
-        </w:rPr>
-        <w:t>不</w:t>
-      </w:r>
-      <w:proofErr w:type="gramEnd"/>
-      <w:r>
-        <w:rPr>
-          <w:rFonts w:hint="eastAsia"/>
-        </w:rPr>
-        <w:t>同年级下的不同班级获得该班级下面的学生。</w:t>
-      </w:r>
+        <w:t>如果针对少数或者追加课程任务的情况，用户可以点击手动添加，则弹出表单通过手工填写提交，一样可以添加排课任务。</w:t>
+      </w:r>
+    </w:p>
+    <w:p>
+      <w:pPr>
+        <w:jc w:val="center"/>
+      </w:pPr>
+      <w:r>
+        <w:object w:dxaOrig="7957" w:dyaOrig="6901">
+          <v:shape id="_x0000_i1039" type="#_x0000_t75" style="width:412.8pt;height:309pt" o:ole="">
+            <v:imagedata r:id="rId37" o:title=""/>
+          </v:shape>
+          <o:OLEObject Type="Embed" ProgID="Visio.Drawing.15" ShapeID="_x0000_i1039" DrawAspect="Content" ObjectID="_1652769562" r:id="rId38"/>
+        </w:object>
+      </w:r>
+    </w:p>
+    <w:p>
+      <w:pPr>
+        <w:jc w:val="center"/>
+      </w:pPr>
     </w:p>
     <w:p>
       <w:pPr>
@@ -25687,8 +26212,7 @@
         <w:rPr>
           <w:rFonts w:hint="eastAsia"/>
         </w:rPr>
-        <w:lastRenderedPageBreak/>
-        <w:t>发布学习文档</w:t>
+        <w:t>排课</w:t>
       </w:r>
     </w:p>
     <w:p>
@@ -25699,50 +26223,44 @@
         <w:rPr>
           <w:rFonts w:hint="eastAsia"/>
         </w:rPr>
-        <w:t>讲师可以将学习文档或者作业以</w:t>
-      </w:r>
-      <w:r>
-        <w:rPr>
-          <w:rFonts w:hint="eastAsia"/>
-        </w:rPr>
-        <w:t>doc</w:t>
-      </w:r>
-      <w:r>
-        <w:rPr>
-          <w:rFonts w:hint="eastAsia"/>
-        </w:rPr>
-        <w:t>，</w:t>
-      </w:r>
-      <w:r>
-        <w:rPr>
-          <w:rFonts w:hint="eastAsia"/>
-        </w:rPr>
-        <w:t>docx</w:t>
-      </w:r>
-      <w:r>
-        <w:rPr>
-          <w:rFonts w:hint="eastAsia"/>
-        </w:rPr>
-        <w:t>或者</w:t>
-      </w:r>
-      <w:r>
-        <w:rPr>
-          <w:rFonts w:hint="eastAsia"/>
-        </w:rPr>
-        <w:t>pdf</w:t>
-      </w:r>
-      <w:r>
-        <w:rPr>
-          <w:rFonts w:hint="eastAsia"/>
-        </w:rPr>
-        <w:t>文件的格式上传到系统，选择指定的班级即可将该文件推送到目标的班级，随后该班级的学生即可在登录之后查看讲师发布的文档信息。在讲师端也可以查看到详细的文档列表，</w:t>
-      </w:r>
-      <w:r>
-        <w:rPr>
-          <w:rFonts w:hint="eastAsia"/>
-        </w:rPr>
-        <w:t>下载列表中的文档或者在线预览文档。</w:t>
-      </w:r>
+        <w:t>在导入</w:t>
+      </w:r>
+      <w:r>
+        <w:rPr>
+          <w:rFonts w:hint="eastAsia"/>
+        </w:rPr>
+        <w:t>Excel</w:t>
+      </w:r>
+      <w:r>
+        <w:rPr>
+          <w:rFonts w:hint="eastAsia"/>
+        </w:rPr>
+        <w:t>数据经过后台解析之后即可实现排课任务的添加，此时可以在前端看到所有的任务，点击上方按钮之后后台接收到排课请求即可开始执行排课算法，排课完成之后返回成功提示并跳转到查看课表的页面</w:t>
+      </w:r>
+      <w:r>
+        <w:rPr>
+          <w:rFonts w:hint="eastAsia"/>
+        </w:rPr>
+        <w:t>；失败则给出排课失败的提示。</w:t>
+      </w:r>
+    </w:p>
+    <w:p>
+      <w:pPr>
+        <w:jc w:val="center"/>
+      </w:pPr>
+      <w:r>
+        <w:object w:dxaOrig="7693" w:dyaOrig="6901">
+          <v:shape id="_x0000_i1040" type="#_x0000_t75" style="width:384.6pt;height:327pt" o:ole="">
+            <v:imagedata r:id="rId39" o:title=""/>
+          </v:shape>
+          <o:OLEObject Type="Embed" ProgID="Visio.Drawing.15" ShapeID="_x0000_i1040" DrawAspect="Content" ObjectID="_1652769563" r:id="rId40"/>
+        </w:object>
+      </w:r>
+    </w:p>
+    <w:p>
+      <w:pPr>
+        <w:jc w:val="center"/>
+      </w:pPr>
     </w:p>
     <w:p>
       <w:pPr>
@@ -25752,7 +26270,7 @@
         <w:rPr>
           <w:rFonts w:hint="eastAsia"/>
         </w:rPr>
-        <w:t>在线测试题库管理</w:t>
+        <w:t>查看课表</w:t>
       </w:r>
     </w:p>
     <w:p>
@@ -25763,22 +26281,67 @@
         <w:rPr>
           <w:rFonts w:hint="eastAsia"/>
         </w:rPr>
-        <w:t>当前系统支持的在线测试类型只有选择题，题目可以分类在不同的类别下面，讲师也可以在当前页面通过下</w:t>
-      </w:r>
-      <w:proofErr w:type="gramStart"/>
-      <w:r>
-        <w:rPr>
-          <w:rFonts w:hint="eastAsia"/>
-        </w:rPr>
-        <w:t>拉选择</w:t>
-      </w:r>
-      <w:proofErr w:type="gramEnd"/>
-      <w:r>
-        <w:rPr>
-          <w:rFonts w:hint="eastAsia"/>
-        </w:rPr>
-        <w:t>不同的题目类型来查看该类型下面的题目；讲师可以添加题库的类型，在添加新的题库到题库时需要选择该题目所属的题目类别后点击提交才可以添加新题库到题库中。</w:t>
-      </w:r>
+        <w:t>每一个学生在参与教育活动前都应该根据要求加入一个属于自己的班级，可以在学生个人中心加入班级，隶属于一个班级后可以通过查看自己班级的课程表来得知自己的上课安排。</w:t>
+      </w:r>
+    </w:p>
+    <w:p>
+      <w:pPr>
+        <w:ind w:firstLine="420"/>
+      </w:pPr>
+      <w:r>
+        <w:rPr>
+          <w:rFonts w:hint="eastAsia"/>
+        </w:rPr>
+        <w:t>讲师</w:t>
+      </w:r>
+      <w:r>
+        <w:rPr>
+          <w:rFonts w:hint="eastAsia"/>
+        </w:rPr>
+        <w:t>和管理员</w:t>
+      </w:r>
+      <w:r>
+        <w:rPr>
+          <w:rFonts w:hint="eastAsia"/>
+        </w:rPr>
+        <w:t>可以查看所有班级的课表，对于讲</w:t>
+      </w:r>
+      <w:r>
+        <w:rPr>
+          <w:rFonts w:hint="eastAsia"/>
+        </w:rPr>
+        <w:t>师不限制其查看课表的权限，用户</w:t>
+      </w:r>
+      <w:r>
+        <w:rPr>
+          <w:rFonts w:hint="eastAsia"/>
+        </w:rPr>
+        <w:t>通过筛选年级后，会向系统后台发出一个请求获得该年级下的所有班级，再选择需要查看的班级即可请求后台的数据填充在下方课程表的方格上，即完成课程表的查看。</w:t>
+      </w:r>
+      <w:r>
+        <w:rPr>
+          <w:rFonts w:hint="eastAsia"/>
+        </w:rPr>
+        <w:t>查看课表的时序图如下图所示：</w:t>
+      </w:r>
+    </w:p>
+    <w:p>
+      <w:pPr>
+        <w:jc w:val="center"/>
+      </w:pPr>
+      <w:r>
+        <w:object w:dxaOrig="8965" w:dyaOrig="6901">
+          <v:shape id="_x0000_i1041" type="#_x0000_t75" style="width:416.4pt;height:320.4pt" o:ole="">
+            <v:imagedata r:id="rId41" o:title=""/>
+          </v:shape>
+          <o:OLEObject Type="Embed" ProgID="Visio.Drawing.15" ShapeID="_x0000_i1041" DrawAspect="Content" ObjectID="_1652769564" r:id="rId42"/>
+        </w:object>
+      </w:r>
+    </w:p>
+    <w:p>
+      <w:pPr>
+        <w:jc w:val="center"/>
+      </w:pPr>
     </w:p>
     <w:p>
       <w:pPr>
@@ -25788,7 +26351,7 @@
         <w:rPr>
           <w:rFonts w:hint="eastAsia"/>
         </w:rPr>
-        <w:t>管理员模块</w:t>
+        <w:t>学生管理</w:t>
       </w:r>
     </w:p>
     <w:p>
@@ -25799,21 +26362,191 @@
         <w:rPr>
           <w:rFonts w:hint="eastAsia"/>
         </w:rPr>
-        <w:t>管理员模块中的</w:t>
+        <w:t>在管理员和讲师端都有管理学生这个菜单</w:t>
+      </w:r>
+      <w:r>
+        <w:rPr>
+          <w:rFonts w:hint="eastAsia"/>
+        </w:rPr>
+        <w:t>，点击学生管理后即可通过列表的方式显示所有的学生信息，在这个菜单里可以通过模糊查询学生的姓名得到学生信</w:t>
+      </w:r>
+      <w:r>
+        <w:rPr>
+          <w:rFonts w:hint="eastAsia"/>
+        </w:rPr>
+        <w:t>息；还可以通过下拉选择</w:t>
       </w:r>
       <w:proofErr w:type="gramStart"/>
       <w:r>
         <w:rPr>
           <w:rFonts w:hint="eastAsia"/>
         </w:rPr>
-        <w:t>很</w:t>
+        <w:t>不</w:t>
       </w:r>
       <w:proofErr w:type="gramEnd"/>
       <w:r>
         <w:rPr>
           <w:rFonts w:hint="eastAsia"/>
         </w:rPr>
-        <w:t>多功能已经在讲师模块的实现上有所体现，因此在管理员模块中，主要讲解管理员相对于讲师多出来的功能。而不再重复讲师模块中已经讲解过的功能。</w:t>
+        <w:t>同年级下的不同班级获得该班级下面的学生，每一行记录后面有“编辑”和“删除”按钮，</w:t>
+      </w:r>
+      <w:r>
+        <w:rPr>
+          <w:rFonts w:hint="eastAsia"/>
+        </w:rPr>
+        <w:t>点击按钮</w:t>
+      </w:r>
+      <w:r>
+        <w:rPr>
+          <w:rFonts w:hint="eastAsia"/>
+        </w:rPr>
+        <w:t>可以完成相应的操作。</w:t>
+      </w:r>
+      <w:r>
+        <w:rPr>
+          <w:rFonts w:hint="eastAsia"/>
+        </w:rPr>
+        <w:t>编辑学生时序图如下图所示：</w:t>
+      </w:r>
+    </w:p>
+    <w:p>
+      <w:pPr>
+        <w:jc w:val="center"/>
+      </w:pPr>
+      <w:r>
+        <w:object w:dxaOrig="8724" w:dyaOrig="6901">
+          <v:shape id="_x0000_i1042" type="#_x0000_t75" style="width:413.4pt;height:327pt" o:ole="">
+            <v:imagedata r:id="rId43" o:title=""/>
+          </v:shape>
+          <o:OLEObject Type="Embed" ProgID="Visio.Drawing.15" ShapeID="_x0000_i1042" DrawAspect="Content" ObjectID="_1652769565" r:id="rId44"/>
+        </w:object>
+      </w:r>
+    </w:p>
+    <w:p>
+      <w:pPr>
+        <w:jc w:val="center"/>
+      </w:pPr>
+    </w:p>
+    <w:p>
+      <w:pPr>
+        <w:pStyle w:val="2"/>
+      </w:pPr>
+      <w:r>
+        <w:rPr>
+          <w:rFonts w:hint="eastAsia"/>
+        </w:rPr>
+        <w:t>讲师管理</w:t>
+      </w:r>
+    </w:p>
+    <w:p>
+      <w:r>
+        <w:tab/>
+      </w:r>
+      <w:r>
+        <w:rPr>
+          <w:rFonts w:hint="eastAsia"/>
+        </w:rPr>
+        <w:t>在管理员端可以对讲师进行管理，包括添加讲师，删除讲师以及编辑讲师的个人信息。添加讲师在讲师注</w:t>
+      </w:r>
+      <w:r>
+        <w:rPr>
+          <w:rFonts w:hint="eastAsia"/>
+        </w:rPr>
+        <w:t>册处已经说明，编辑讲师的时序与编辑学生的一样，都是从本地</w:t>
+      </w:r>
+      <w:r>
+        <w:rPr>
+          <w:rFonts w:hint="eastAsia"/>
+        </w:rPr>
+        <w:t>localStorage</w:t>
+      </w:r>
+      <w:r>
+        <w:rPr>
+          <w:rFonts w:hint="eastAsia"/>
+        </w:rPr>
+        <w:t>中获取对应行的实体信息直接进行修改后提交到后端根据</w:t>
+      </w:r>
+      <w:r>
+        <w:rPr>
+          <w:rFonts w:hint="eastAsia"/>
+        </w:rPr>
+        <w:t>id</w:t>
+      </w:r>
+      <w:r>
+        <w:rPr>
+          <w:rFonts w:hint="eastAsia"/>
+        </w:rPr>
+        <w:t>更新再返回前端，这里不再贴图。</w:t>
+      </w:r>
+    </w:p>
+    <w:p>
+      <w:pPr>
+        <w:pStyle w:val="2"/>
+      </w:pPr>
+      <w:r>
+        <w:rPr>
+          <w:rFonts w:hint="eastAsia"/>
+        </w:rPr>
+        <w:t>教学资料管理</w:t>
+      </w:r>
+    </w:p>
+    <w:p>
+      <w:r>
+        <w:tab/>
+      </w:r>
+      <w:r>
+        <w:rPr>
+          <w:rFonts w:hint="eastAsia"/>
+        </w:rPr>
+        <w:t>讲师可以将学习文档或者作业以</w:t>
+      </w:r>
+      <w:r>
+        <w:rPr>
+          <w:rFonts w:hint="eastAsia"/>
+        </w:rPr>
+        <w:t>doc</w:t>
+      </w:r>
+      <w:r>
+        <w:rPr>
+          <w:rFonts w:hint="eastAsia"/>
+        </w:rPr>
+        <w:t>，</w:t>
+      </w:r>
+      <w:r>
+        <w:rPr>
+          <w:rFonts w:hint="eastAsia"/>
+        </w:rPr>
+        <w:t>docx</w:t>
+      </w:r>
+      <w:r>
+        <w:rPr>
+          <w:rFonts w:hint="eastAsia"/>
+        </w:rPr>
+        <w:t>，</w:t>
+      </w:r>
+      <w:r>
+        <w:rPr>
+          <w:rFonts w:hint="eastAsia"/>
+        </w:rPr>
+        <w:t>pdf</w:t>
+      </w:r>
+      <w:r>
+        <w:rPr>
+          <w:rFonts w:hint="eastAsia"/>
+        </w:rPr>
+        <w:t>等</w:t>
+      </w:r>
+      <w:r>
+        <w:rPr>
+          <w:rFonts w:hint="eastAsia"/>
+        </w:rPr>
+        <w:t>文件的格式上传到系统，选择指定的班级即可将该文件推送到目标的班级，随后该班级的学生即可在登录之后查看讲师发布的文档信息。在讲师端也可以查看到详细的文档列表，</w:t>
+      </w:r>
+      <w:r>
+        <w:rPr>
+          <w:rFonts w:hint="eastAsia"/>
+        </w:rPr>
+        <w:t>下载列表中的文档或者在线预览文档。</w:t>
       </w:r>
     </w:p>
     <w:p>
@@ -25824,7 +26557,8 @@
         <w:rPr>
           <w:rFonts w:hint="eastAsia"/>
         </w:rPr>
-        <w:t>查看班级</w:t>
+        <w:lastRenderedPageBreak/>
+        <w:t>在线测试题库管理</w:t>
       </w:r>
     </w:p>
     <w:p>
@@ -25835,8 +26569,404 @@
         <w:rPr>
           <w:rFonts w:hint="eastAsia"/>
         </w:rPr>
-        <w:t>管理员在班级管理页面除了可以像讲师那样查看当前学校的不同年级以下的不同班级以外还可以给不同的年级新增班级，新增班级的时候可以选择学校的讲师中的一个作为该班级的班主任。</w:t>
-      </w:r>
+        <w:t>当前系统支持的在线测试类型只有选择题，题目可以分类在不同的类别下面，讲师也可以在当前页面通过下</w:t>
+      </w:r>
+      <w:proofErr w:type="gramStart"/>
+      <w:r>
+        <w:rPr>
+          <w:rFonts w:hint="eastAsia"/>
+        </w:rPr>
+        <w:t>拉选择</w:t>
+      </w:r>
+      <w:proofErr w:type="gramEnd"/>
+      <w:r>
+        <w:rPr>
+          <w:rFonts w:hint="eastAsia"/>
+        </w:rPr>
+        <w:t>不同的题目类型来查看该类型下面的题目；讲师可以添加题库的类型，在添加新的题库到题库时需要选择该题目所属的题目类别后点击提交才可以添加新题库到题库中。</w:t>
+      </w:r>
+      <w:r>
+        <w:rPr>
+          <w:rFonts w:hint="eastAsia"/>
+        </w:rPr>
+        <w:t>如果需要新增题目类型可以点击上方的新增类型按钮添加新的题目类型，方便进行题库的管理；新增题目的时序图如下图所示：</w:t>
+      </w:r>
+    </w:p>
+    <w:p>
+      <w:pPr>
+        <w:jc w:val="center"/>
+      </w:pPr>
+      <w:r>
+        <w:object w:dxaOrig="8485" w:dyaOrig="6901">
+          <v:shape id="_x0000_i1043" type="#_x0000_t75" style="width:409.2pt;height:333pt" o:ole="">
+            <v:imagedata r:id="rId45" o:title=""/>
+          </v:shape>
+          <o:OLEObject Type="Embed" ProgID="Visio.Drawing.15" ShapeID="_x0000_i1043" DrawAspect="Content" ObjectID="_1652769566" r:id="rId46"/>
+        </w:object>
+      </w:r>
+    </w:p>
+    <w:p>
+      <w:pPr>
+        <w:jc w:val="center"/>
+      </w:pPr>
+    </w:p>
+    <w:p>
+      <w:pPr>
+        <w:pStyle w:val="3"/>
+      </w:pPr>
+      <w:r>
+        <w:rPr>
+          <w:rFonts w:hint="eastAsia"/>
+        </w:rPr>
+        <w:t>作业学习文档管理</w:t>
+      </w:r>
+    </w:p>
+    <w:p>
+      <w:r>
+        <w:tab/>
+      </w:r>
+      <w:r>
+        <w:rPr>
+          <w:rFonts w:hint="eastAsia"/>
+        </w:rPr>
+        <w:t>讲师或者管理员可以在后台上</w:t>
+      </w:r>
+      <w:proofErr w:type="gramStart"/>
+      <w:r>
+        <w:rPr>
+          <w:rFonts w:hint="eastAsia"/>
+        </w:rPr>
+        <w:t>传相关</w:t>
+      </w:r>
+      <w:proofErr w:type="gramEnd"/>
+      <w:r>
+        <w:rPr>
+          <w:rFonts w:hint="eastAsia"/>
+        </w:rPr>
+        <w:t>的文档或者其它文件供学生端下载查看，发布学生的作业也可以通过上传文档的形式上传到指定的班级供指定班级的学生查看。</w:t>
+      </w:r>
+      <w:r>
+        <w:rPr>
+          <w:rFonts w:hint="eastAsia"/>
+        </w:rPr>
+        <w:t>上传文档时序图如下图所示：</w:t>
+      </w:r>
+    </w:p>
+    <w:p>
+      <w:pPr>
+        <w:jc w:val="center"/>
+      </w:pPr>
+      <w:r>
+        <w:object w:dxaOrig="8089" w:dyaOrig="6901">
+          <v:shape id="_x0000_i1044" type="#_x0000_t75" style="width:404.4pt;height:329.4pt" o:ole="">
+            <v:imagedata r:id="rId47" o:title=""/>
+          </v:shape>
+          <o:OLEObject Type="Embed" ProgID="Visio.Drawing.15" ShapeID="_x0000_i1044" DrawAspect="Content" ObjectID="_1652769567" r:id="rId48"/>
+        </w:object>
+      </w:r>
+    </w:p>
+    <w:p>
+      <w:pPr>
+        <w:jc w:val="center"/>
+      </w:pPr>
+    </w:p>
+    <w:p>
+      <w:pPr>
+        <w:pStyle w:val="2"/>
+      </w:pPr>
+      <w:r>
+        <w:rPr>
+          <w:rFonts w:hint="eastAsia"/>
+        </w:rPr>
+        <w:t>班级管理</w:t>
+      </w:r>
+    </w:p>
+    <w:p>
+      <w:pPr>
+        <w:pStyle w:val="3"/>
+      </w:pPr>
+      <w:r>
+        <w:rPr>
+          <w:rFonts w:hint="eastAsia"/>
+        </w:rPr>
+        <w:t>查看班级</w:t>
+      </w:r>
+    </w:p>
+    <w:p>
+      <w:r>
+        <w:tab/>
+      </w:r>
+      <w:r>
+        <w:rPr>
+          <w:rFonts w:hint="eastAsia"/>
+        </w:rPr>
+        <w:t>管理员在班级管理页面除了可以像讲师那样查看当前学校的</w:t>
+      </w:r>
+      <w:proofErr w:type="gramStart"/>
+      <w:r>
+        <w:rPr>
+          <w:rFonts w:hint="eastAsia"/>
+        </w:rPr>
+        <w:t>不</w:t>
+      </w:r>
+      <w:proofErr w:type="gramEnd"/>
+      <w:r>
+        <w:rPr>
+          <w:rFonts w:hint="eastAsia"/>
+        </w:rPr>
+        <w:t>同年级以下的不同班级以外还可以给不同的年级新增班级，新增班级的时候可以选择学校的讲师中的一个作为该班级的班主任。</w:t>
+      </w:r>
+    </w:p>
+    <w:p>
+      <w:pPr>
+        <w:pStyle w:val="3"/>
+      </w:pPr>
+      <w:r>
+        <w:rPr>
+          <w:rFonts w:hint="eastAsia"/>
+        </w:rPr>
+        <w:t>添加班级</w:t>
+      </w:r>
+    </w:p>
+    <w:p>
+      <w:r>
+        <w:tab/>
+      </w:r>
+      <w:r>
+        <w:rPr>
+          <w:rFonts w:hint="eastAsia"/>
+        </w:rPr>
+        <w:t>在班级列表页面点击新增班级之后弹出表单</w:t>
+      </w:r>
+      <w:r>
+        <w:rPr>
+          <w:rFonts w:hint="eastAsia"/>
+        </w:rPr>
+        <w:t>，选择年级，选择班主任之后开始填写班级的相应信息，填写完毕后点击提交到系统后台经过存储数据即可完成班级的添加。</w:t>
+      </w:r>
+    </w:p>
+    <w:p>
+      <w:pPr>
+        <w:jc w:val="center"/>
+      </w:pPr>
+      <w:r>
+        <w:object w:dxaOrig="8148" w:dyaOrig="6901">
+          <v:shape id="_x0000_i1045" type="#_x0000_t75" style="width:407.4pt;height:345pt" o:ole="">
+            <v:imagedata r:id="rId49" o:title=""/>
+          </v:shape>
+          <o:OLEObject Type="Embed" ProgID="Visio.Drawing.15" ShapeID="_x0000_i1045" DrawAspect="Content" ObjectID="_1652769568" r:id="rId50"/>
+        </w:object>
+      </w:r>
+    </w:p>
+    <w:p>
+      <w:pPr>
+        <w:jc w:val="center"/>
+      </w:pPr>
+    </w:p>
+    <w:p>
+      <w:pPr>
+        <w:pStyle w:val="2"/>
+      </w:pPr>
+      <w:r>
+        <w:rPr>
+          <w:rFonts w:hint="eastAsia"/>
+        </w:rPr>
+        <w:t>教学设施管理</w:t>
+      </w:r>
+    </w:p>
+    <w:p>
+      <w:r>
+        <w:tab/>
+      </w:r>
+      <w:r>
+        <w:rPr>
+          <w:rFonts w:hint="eastAsia"/>
+        </w:rPr>
+        <w:t>教学设施主要就是平时举办教学活动中所使用到的教学楼，教室等。</w:t>
+      </w:r>
+    </w:p>
+    <w:p>
+      <w:pPr>
+        <w:pStyle w:val="3"/>
+      </w:pPr>
+      <w:r>
+        <w:rPr>
+          <w:rFonts w:hint="eastAsia"/>
+        </w:rPr>
+        <w:t>教学楼管理</w:t>
+      </w:r>
+    </w:p>
+    <w:p>
+      <w:r>
+        <w:tab/>
+      </w:r>
+      <w:r>
+        <w:rPr>
+          <w:rFonts w:hint="eastAsia"/>
+        </w:rPr>
+        <w:t>教学楼信息包含教学楼编号，名称，所在区域，管理员可以删除，添加，编辑教学楼，添加教学楼时序图如下所示：</w:t>
+      </w:r>
+    </w:p>
+    <w:p>
+      <w:pPr>
+        <w:jc w:val="center"/>
+      </w:pPr>
+      <w:r>
+        <w:object w:dxaOrig="8125" w:dyaOrig="6901">
+          <v:shape id="_x0000_i1046" type="#_x0000_t75" style="width:381.6pt;height:324pt" o:ole="">
+            <v:imagedata r:id="rId51" o:title=""/>
+          </v:shape>
+          <o:OLEObject Type="Embed" ProgID="Visio.Drawing.15" ShapeID="_x0000_i1046" DrawAspect="Content" ObjectID="_1652769569" r:id="rId52"/>
+        </w:object>
+      </w:r>
+    </w:p>
+    <w:p>
+      <w:pPr>
+        <w:jc w:val="center"/>
+      </w:pPr>
+    </w:p>
+    <w:p>
+      <w:pPr>
+        <w:pStyle w:val="3"/>
+      </w:pPr>
+      <w:r>
+        <w:rPr>
+          <w:rFonts w:hint="eastAsia"/>
+        </w:rPr>
+        <w:t>教室管理</w:t>
+      </w:r>
+    </w:p>
+    <w:p>
+      <w:r>
+        <w:tab/>
+      </w:r>
+      <w:r>
+        <w:rPr>
+          <w:rFonts w:hint="eastAsia"/>
+        </w:rPr>
+        <w:t>管理员点击教室管理菜单后，右侧界面将以表格的形式列出所有教学楼下的教室，可以添加，编辑和删除教室。添加教室的时序图如下所示：</w:t>
+      </w:r>
+    </w:p>
+    <w:p>
+      <w:pPr>
+        <w:jc w:val="center"/>
+      </w:pPr>
+      <w:r>
+        <w:object w:dxaOrig="8316" w:dyaOrig="6901">
+          <v:shape id="_x0000_i1047" type="#_x0000_t75" style="width:415.8pt;height:298.8pt" o:ole="">
+            <v:imagedata r:id="rId53" o:title=""/>
+          </v:shape>
+          <o:OLEObject Type="Embed" ProgID="Visio.Drawing.15" ShapeID="_x0000_i1047" DrawAspect="Content" ObjectID="_1652769570" r:id="rId54"/>
+        </w:object>
+      </w:r>
+    </w:p>
+    <w:p>
+      <w:pPr>
+        <w:jc w:val="center"/>
+        <w:rPr>
+          <w:rFonts w:hint="eastAsia"/>
+        </w:rPr>
+      </w:pPr>
+    </w:p>
+    <w:p>
+      <w:pPr>
+        <w:pStyle w:val="3"/>
+      </w:pPr>
+      <w:r>
+        <w:rPr>
+          <w:rFonts w:hint="eastAsia"/>
+        </w:rPr>
+        <w:t>教学区域管理</w:t>
+      </w:r>
+    </w:p>
+    <w:p>
+      <w:r>
+        <w:tab/>
+      </w:r>
+      <w:r>
+        <w:rPr>
+          <w:rFonts w:hint="eastAsia"/>
+        </w:rPr>
+        <w:t>教学区域是用于设定某一个在哪些教学楼栋中上课，设定好之后，排课的时候分配教室就可以通过教学区域表去查找教室分配给对应年级下面的班级，添加教学区域时候通过下</w:t>
+      </w:r>
+      <w:proofErr w:type="gramStart"/>
+      <w:r>
+        <w:rPr>
+          <w:rFonts w:hint="eastAsia"/>
+        </w:rPr>
+        <w:t>拉选择</w:t>
+      </w:r>
+      <w:proofErr w:type="gramEnd"/>
+      <w:r>
+        <w:rPr>
+          <w:rFonts w:hint="eastAsia"/>
+        </w:rPr>
+        <w:t>年级以及下</w:t>
+      </w:r>
+      <w:proofErr w:type="gramStart"/>
+      <w:r>
+        <w:rPr>
+          <w:rFonts w:hint="eastAsia"/>
+        </w:rPr>
+        <w:t>拉选择</w:t>
+      </w:r>
+      <w:proofErr w:type="gramEnd"/>
+      <w:r>
+        <w:rPr>
+          <w:rFonts w:hint="eastAsia"/>
+        </w:rPr>
+        <w:t>教学楼来提交到后台实现添加，时序图与以上添加操作的时序基本一致。</w:t>
+      </w:r>
+    </w:p>
+    <w:p>
+      <w:pPr>
+        <w:pStyle w:val="2"/>
+      </w:pPr>
+      <w:r>
+        <w:rPr>
+          <w:rFonts w:hint="eastAsia"/>
+        </w:rPr>
+        <w:t>学生端功能</w:t>
+      </w:r>
+    </w:p>
+    <w:p>
+      <w:pPr>
+        <w:rPr>
+          <w:rFonts w:hint="eastAsia"/>
+        </w:rPr>
+      </w:pPr>
+      <w:r>
+        <w:tab/>
+      </w:r>
+      <w:r>
+        <w:rPr>
+          <w:rFonts w:hint="eastAsia"/>
+        </w:rPr>
+        <w:t>学生进入系统后进入系统首页，即网课页面，在此页面学生可以通过登录之后查看播放相应的网课视频；学生注册账号后默认没有班级，需要学生自行加入班级才可以，有了班级之后可以查看班级发布的作业或者其它一些学习文档；此外学生还可以自己</w:t>
+      </w:r>
+      <w:r>
+        <w:rPr>
+          <w:rFonts w:hint="eastAsia"/>
+        </w:rPr>
+        <w:t>在线自测，系统会随机出</w:t>
+      </w:r>
+      <w:r>
+        <w:rPr>
+          <w:rFonts w:hint="eastAsia"/>
+        </w:rPr>
+        <w:t>2</w:t>
+      </w:r>
+      <w:r>
+        <w:t>0</w:t>
+      </w:r>
+      <w:r>
+        <w:rPr>
+          <w:rFonts w:hint="eastAsia"/>
+        </w:rPr>
+        <w:t>道选择题给学生答题。</w:t>
+      </w:r>
+      <w:bookmarkStart w:id="0" w:name="_GoBack"/>
+      <w:bookmarkEnd w:id="0"/>
     </w:p>
     <w:p>
       <w:pPr>
@@ -25846,32 +26976,75 @@
         <w:rPr>
           <w:rFonts w:hint="eastAsia"/>
         </w:rPr>
+        <w:lastRenderedPageBreak/>
         <w:t>系统实现</w:t>
       </w:r>
     </w:p>
     <w:p>
-      <w:r>
-        <w:rPr>
-          <w:rFonts w:hint="eastAsia"/>
-        </w:rPr>
-        <w:t>学生模块</w:t>
+      <w:pPr>
+        <w:pStyle w:val="2"/>
+      </w:pPr>
+      <w:r>
+        <w:rPr>
+          <w:rFonts w:hint="eastAsia"/>
+        </w:rPr>
+        <w:t>注册</w:t>
+      </w:r>
+      <w:r>
+        <w:rPr>
+          <w:rFonts w:hint="eastAsia"/>
+        </w:rPr>
+        <w:t>模块</w:t>
       </w:r>
     </w:p>
     <w:p>
-      <w:r>
-        <w:rPr>
-          <w:rFonts w:hint="eastAsia"/>
-        </w:rPr>
-        <w:t>讲师模块</w:t>
+      <w:pPr>
+        <w:pStyle w:val="2"/>
+      </w:pPr>
+      <w:r>
+        <w:rPr>
+          <w:rFonts w:hint="eastAsia"/>
+        </w:rPr>
+        <w:t>登录</w:t>
+      </w:r>
+      <w:r>
+        <w:rPr>
+          <w:rFonts w:hint="eastAsia"/>
+        </w:rPr>
+        <w:t>模块</w:t>
       </w:r>
     </w:p>
     <w:p>
+      <w:pPr>
+        <w:pStyle w:val="2"/>
+        <w:rPr>
+          <w:rFonts w:hint="eastAsia"/>
+        </w:rPr>
+      </w:pPr>
+      <w:r>
+        <w:rPr>
+          <w:rFonts w:hint="eastAsia"/>
+        </w:rPr>
+        <w:t>个人信息修改模块</w:t>
+      </w:r>
+    </w:p>
+    <w:p>
+      <w:pPr>
+        <w:pStyle w:val="2"/>
+      </w:pPr>
       <w:r>
         <w:rPr>
           <w:rFonts w:hint="eastAsia"/>
         </w:rPr>
         <w:t>管理员模块</w:t>
       </w:r>
+    </w:p>
+    <w:p>
+      <w:pPr>
+        <w:rPr>
+          <w:rFonts w:hint="eastAsia"/>
+        </w:rPr>
+      </w:pPr>
     </w:p>
     <w:p>
       <w:pPr>
@@ -25881,7 +27054,6 @@
         <w:rPr>
           <w:rFonts w:hint="eastAsia"/>
         </w:rPr>
-        <w:lastRenderedPageBreak/>
         <w:t>系统测试</w:t>
       </w:r>
     </w:p>
@@ -25987,6 +27159,7 @@
         <w:rPr>
           <w:rFonts w:hint="eastAsia"/>
         </w:rPr>
+        <w:lastRenderedPageBreak/>
         <w:t>谢辞</w:t>
       </w:r>
     </w:p>
@@ -26000,7 +27173,7 @@
       </w:r>
     </w:p>
     <w:sectPr>
-      <w:footerReference w:type="default" r:id="rId11"/>
+      <w:footerReference w:type="default" r:id="rId55"/>
       <w:pgSz w:w="11906" w:h="16838"/>
       <w:pgMar w:top="1440" w:right="1800" w:bottom="1440" w:left="1800" w:header="851" w:footer="992" w:gutter="0"/>
       <w:cols w:space="425"/>
@@ -26950,6 +28123,35 @@
       </w:tblBorders>
     </w:tblPr>
   </w:style>
+  <w:style w:type="paragraph" w:styleId="ab">
+    <w:name w:val="Balloon Text"/>
+    <w:basedOn w:val="a"/>
+    <w:link w:val="ac"/>
+    <w:uiPriority w:val="99"/>
+    <w:semiHidden/>
+    <w:unhideWhenUsed/>
+    <w:rsid w:val="006E7495"/>
+    <w:pPr>
+      <w:spacing w:line="240" w:lineRule="auto"/>
+    </w:pPr>
+    <w:rPr>
+      <w:sz w:val="18"/>
+      <w:szCs w:val="18"/>
+    </w:rPr>
+  </w:style>
+  <w:style w:type="character" w:customStyle="1" w:styleId="ac">
+    <w:name w:val="批注框文本 字符"/>
+    <w:basedOn w:val="a0"/>
+    <w:link w:val="ab"/>
+    <w:uiPriority w:val="99"/>
+    <w:semiHidden/>
+    <w:rsid w:val="006E7495"/>
+    <w:rPr>
+      <w:rFonts w:ascii="Times New Roman" w:eastAsia="宋体" w:hAnsi="Times New Roman"/>
+      <w:sz w:val="18"/>
+      <w:szCs w:val="18"/>
+    </w:rPr>
+  </w:style>
 </w:styles>
 </file>
 
@@ -27219,7 +28421,7 @@
 </file>
 
 <file path=customXml/itemProps1.xml><?xml version="1.0" encoding="utf-8"?>
-<ds:datastoreItem xmlns:ds="http://schemas.openxmlformats.org/officeDocument/2006/customXml" ds:itemID="{40791134-56A1-4ED7-B85A-D16FF50D6AA8}">
+<ds:datastoreItem xmlns:ds="http://schemas.openxmlformats.org/officeDocument/2006/customXml" ds:itemID="{1880A487-E8E8-4003-8CE4-594EB29C5D61}">
   <ds:schemaRefs>
     <ds:schemaRef ds:uri="http://schemas.openxmlformats.org/officeDocument/2006/bibliography"/>
   </ds:schemaRefs>

--- a/doc/毕业论文.docx
+++ b/doc/毕业论文.docx
@@ -4344,7 +4344,7 @@
           <v:shape id="_x0000_i1025" type="#_x0000_t75" style="width:414pt;height:208.2pt" o:ole="">
             <v:imagedata r:id="rId9" o:title=""/>
           </v:shape>
-          <o:OLEObject Type="Embed" ProgID="Visio.Drawing.15" ShapeID="_x0000_i1025" DrawAspect="Content" ObjectID="_1652769548" r:id="rId10"/>
+          <o:OLEObject Type="Embed" ProgID="Visio.Drawing.15" ShapeID="_x0000_i1025" DrawAspect="Content" ObjectID="_1652795950" r:id="rId10"/>
         </w:object>
       </w:r>
     </w:p>
@@ -7595,7 +7595,7 @@
           <v:shape id="_x0000_i1026" type="#_x0000_t75" style="width:414.6pt;height:304.8pt" o:ole="">
             <v:imagedata r:id="rId11" o:title=""/>
           </v:shape>
-          <o:OLEObject Type="Embed" ProgID="Visio.Drawing.15" ShapeID="_x0000_i1026" DrawAspect="Content" ObjectID="_1652769549" r:id="rId12"/>
+          <o:OLEObject Type="Embed" ProgID="Visio.Drawing.15" ShapeID="_x0000_i1026" DrawAspect="Content" ObjectID="_1652795951" r:id="rId12"/>
         </w:object>
       </w:r>
     </w:p>
@@ -7665,7 +7665,7 @@
           <v:shape id="_x0000_i1027" type="#_x0000_t75" style="width:415.8pt;height:234pt" o:ole="">
             <v:imagedata r:id="rId13" o:title=""/>
           </v:shape>
-          <o:OLEObject Type="Embed" ProgID="Visio.Drawing.15" ShapeID="_x0000_i1027" DrawAspect="Content" ObjectID="_1652769550" r:id="rId14"/>
+          <o:OLEObject Type="Embed" ProgID="Visio.Drawing.15" ShapeID="_x0000_i1027" DrawAspect="Content" ObjectID="_1652795952" r:id="rId14"/>
         </w:object>
       </w:r>
     </w:p>
@@ -7735,7 +7735,7 @@
           <v:shape id="_x0000_i1028" type="#_x0000_t75" style="width:412.8pt;height:195.6pt" o:ole="">
             <v:imagedata r:id="rId15" o:title=""/>
           </v:shape>
-          <o:OLEObject Type="Embed" ProgID="Visio.Drawing.15" ShapeID="_x0000_i1028" DrawAspect="Content" ObjectID="_1652769551" r:id="rId16"/>
+          <o:OLEObject Type="Embed" ProgID="Visio.Drawing.15" ShapeID="_x0000_i1028" DrawAspect="Content" ObjectID="_1652795953" r:id="rId16"/>
         </w:object>
       </w:r>
     </w:p>
@@ -7777,7 +7777,7 @@
           <v:shape id="_x0000_i1029" type="#_x0000_t75" style="width:412.8pt;height:174pt" o:ole="">
             <v:imagedata r:id="rId17" o:title=""/>
           </v:shape>
-          <o:OLEObject Type="Embed" ProgID="Visio.Drawing.15" ShapeID="_x0000_i1029" DrawAspect="Content" ObjectID="_1652769552" r:id="rId18"/>
+          <o:OLEObject Type="Embed" ProgID="Visio.Drawing.15" ShapeID="_x0000_i1029" DrawAspect="Content" ObjectID="_1652795954" r:id="rId18"/>
         </w:object>
       </w:r>
     </w:p>
@@ -7855,7 +7855,7 @@
           <v:shape id="_x0000_i1030" type="#_x0000_t75" style="width:412.8pt;height:117pt" o:ole="">
             <v:imagedata r:id="rId19" o:title=""/>
           </v:shape>
-          <o:OLEObject Type="Embed" ProgID="Visio.Drawing.15" ShapeID="_x0000_i1030" DrawAspect="Content" ObjectID="_1652769553" r:id="rId20"/>
+          <o:OLEObject Type="Embed" ProgID="Visio.Drawing.15" ShapeID="_x0000_i1030" DrawAspect="Content" ObjectID="_1652795955" r:id="rId20"/>
         </w:object>
       </w:r>
     </w:p>
@@ -7898,7 +7898,7 @@
           <v:shape id="_x0000_i1031" type="#_x0000_t75" style="width:211.8pt;height:55.2pt" o:ole="">
             <v:imagedata r:id="rId21" o:title=""/>
           </v:shape>
-          <o:OLEObject Type="Embed" ProgID="Visio.Drawing.15" ShapeID="_x0000_i1031" DrawAspect="Content" ObjectID="_1652769554" r:id="rId22"/>
+          <o:OLEObject Type="Embed" ProgID="Visio.Drawing.15" ShapeID="_x0000_i1031" DrawAspect="Content" ObjectID="_1652795956" r:id="rId22"/>
         </w:object>
       </w:r>
     </w:p>
@@ -25564,7 +25564,7 @@
           <v:shape id="_x0000_i1032" type="#_x0000_t75" style="width:413.4pt;height:308.4pt" o:ole="">
             <v:imagedata r:id="rId23" o:title=""/>
           </v:shape>
-          <o:OLEObject Type="Embed" ProgID="Visio.Drawing.15" ShapeID="_x0000_i1032" DrawAspect="Content" ObjectID="_1652769555" r:id="rId24"/>
+          <o:OLEObject Type="Embed" ProgID="Visio.Drawing.15" ShapeID="_x0000_i1032" DrawAspect="Content" ObjectID="_1652795957" r:id="rId24"/>
         </w:object>
       </w:r>
     </w:p>
@@ -25660,7 +25660,7 @@
           <v:shape id="_x0000_i1033" type="#_x0000_t75" style="width:411.6pt;height:345pt" o:ole="">
             <v:imagedata r:id="rId25" o:title=""/>
           </v:shape>
-          <o:OLEObject Type="Embed" ProgID="Visio.Drawing.15" ShapeID="_x0000_i1033" DrawAspect="Content" ObjectID="_1652769556" r:id="rId26"/>
+          <o:OLEObject Type="Embed" ProgID="Visio.Drawing.15" ShapeID="_x0000_i1033" DrawAspect="Content" ObjectID="_1652795958" r:id="rId26"/>
         </w:object>
       </w:r>
     </w:p>
@@ -25778,7 +25778,7 @@
           <v:shape id="_x0000_i1034" type="#_x0000_t75" style="width:399pt;height:345pt" o:ole="">
             <v:imagedata r:id="rId27" o:title=""/>
           </v:shape>
-          <o:OLEObject Type="Embed" ProgID="Visio.Drawing.15" ShapeID="_x0000_i1034" DrawAspect="Content" ObjectID="_1652769557" r:id="rId28"/>
+          <o:OLEObject Type="Embed" ProgID="Visio.Drawing.15" ShapeID="_x0000_i1034" DrawAspect="Content" ObjectID="_1652795959" r:id="rId28"/>
         </w:object>
       </w:r>
     </w:p>
@@ -25845,7 +25845,7 @@
           <v:shape id="_x0000_i1035" type="#_x0000_t75" style="width:416.4pt;height:306pt" o:ole="">
             <v:imagedata r:id="rId29" o:title=""/>
           </v:shape>
-          <o:OLEObject Type="Embed" ProgID="Visio.Drawing.15" ShapeID="_x0000_i1035" DrawAspect="Content" ObjectID="_1652769558" r:id="rId30"/>
+          <o:OLEObject Type="Embed" ProgID="Visio.Drawing.15" ShapeID="_x0000_i1035" DrawAspect="Content" ObjectID="_1652795960" r:id="rId30"/>
         </w:object>
       </w:r>
     </w:p>
@@ -25974,7 +25974,7 @@
           <v:shape id="_x0000_i1036" type="#_x0000_t75" style="width:413.4pt;height:305.4pt" o:ole="">
             <v:imagedata r:id="rId31" o:title=""/>
           </v:shape>
-          <o:OLEObject Type="Embed" ProgID="Visio.Drawing.15" ShapeID="_x0000_i1036" DrawAspect="Content" ObjectID="_1652769559" r:id="rId32"/>
+          <o:OLEObject Type="Embed" ProgID="Visio.Drawing.15" ShapeID="_x0000_i1036" DrawAspect="Content" ObjectID="_1652795961" r:id="rId32"/>
         </w:object>
       </w:r>
     </w:p>
@@ -26055,7 +26055,7 @@
           <v:shape id="_x0000_i1037" type="#_x0000_t75" style="width:413.4pt;height:306.6pt" o:ole="">
             <v:imagedata r:id="rId33" o:title=""/>
           </v:shape>
-          <o:OLEObject Type="Embed" ProgID="Visio.Drawing.15" ShapeID="_x0000_i1037" DrawAspect="Content" ObjectID="_1652769560" r:id="rId34"/>
+          <o:OLEObject Type="Embed" ProgID="Visio.Drawing.15" ShapeID="_x0000_i1037" DrawAspect="Content" ObjectID="_1652795962" r:id="rId34"/>
         </w:object>
       </w:r>
     </w:p>
@@ -26155,7 +26155,7 @@
           <v:shape id="_x0000_i1038" type="#_x0000_t75" style="width:403.8pt;height:327pt" o:ole="">
             <v:imagedata r:id="rId35" o:title=""/>
           </v:shape>
-          <o:OLEObject Type="Embed" ProgID="Visio.Drawing.15" ShapeID="_x0000_i1038" DrawAspect="Content" ObjectID="_1652769561" r:id="rId36"/>
+          <o:OLEObject Type="Embed" ProgID="Visio.Drawing.15" ShapeID="_x0000_i1038" DrawAspect="Content" ObjectID="_1652795963" r:id="rId36"/>
         </w:object>
       </w:r>
     </w:p>
@@ -26195,7 +26195,7 @@
           <v:shape id="_x0000_i1039" type="#_x0000_t75" style="width:412.8pt;height:309pt" o:ole="">
             <v:imagedata r:id="rId37" o:title=""/>
           </v:shape>
-          <o:OLEObject Type="Embed" ProgID="Visio.Drawing.15" ShapeID="_x0000_i1039" DrawAspect="Content" ObjectID="_1652769562" r:id="rId38"/>
+          <o:OLEObject Type="Embed" ProgID="Visio.Drawing.15" ShapeID="_x0000_i1039" DrawAspect="Content" ObjectID="_1652795964" r:id="rId38"/>
         </w:object>
       </w:r>
     </w:p>
@@ -26253,7 +26253,7 @@
           <v:shape id="_x0000_i1040" type="#_x0000_t75" style="width:384.6pt;height:327pt" o:ole="">
             <v:imagedata r:id="rId39" o:title=""/>
           </v:shape>
-          <o:OLEObject Type="Embed" ProgID="Visio.Drawing.15" ShapeID="_x0000_i1040" DrawAspect="Content" ObjectID="_1652769563" r:id="rId40"/>
+          <o:OLEObject Type="Embed" ProgID="Visio.Drawing.15" ShapeID="_x0000_i1040" DrawAspect="Content" ObjectID="_1652795965" r:id="rId40"/>
         </w:object>
       </w:r>
     </w:p>
@@ -26334,7 +26334,7 @@
           <v:shape id="_x0000_i1041" type="#_x0000_t75" style="width:416.4pt;height:320.4pt" o:ole="">
             <v:imagedata r:id="rId41" o:title=""/>
           </v:shape>
-          <o:OLEObject Type="Embed" ProgID="Visio.Drawing.15" ShapeID="_x0000_i1041" DrawAspect="Content" ObjectID="_1652769564" r:id="rId42"/>
+          <o:OLEObject Type="Embed" ProgID="Visio.Drawing.15" ShapeID="_x0000_i1041" DrawAspect="Content" ObjectID="_1652795966" r:id="rId42"/>
         </w:object>
       </w:r>
     </w:p>
@@ -26418,7 +26418,7 @@
           <v:shape id="_x0000_i1042" type="#_x0000_t75" style="width:413.4pt;height:327pt" o:ole="">
             <v:imagedata r:id="rId43" o:title=""/>
           </v:shape>
-          <o:OLEObject Type="Embed" ProgID="Visio.Drawing.15" ShapeID="_x0000_i1042" DrawAspect="Content" ObjectID="_1652769565" r:id="rId44"/>
+          <o:OLEObject Type="Embed" ProgID="Visio.Drawing.15" ShapeID="_x0000_i1042" DrawAspect="Content" ObjectID="_1652795967" r:id="rId44"/>
         </w:object>
       </w:r>
     </w:p>
@@ -26601,7 +26601,7 @@
           <v:shape id="_x0000_i1043" type="#_x0000_t75" style="width:409.2pt;height:333pt" o:ole="">
             <v:imagedata r:id="rId45" o:title=""/>
           </v:shape>
-          <o:OLEObject Type="Embed" ProgID="Visio.Drawing.15" ShapeID="_x0000_i1043" DrawAspect="Content" ObjectID="_1652769566" r:id="rId46"/>
+          <o:OLEObject Type="Embed" ProgID="Visio.Drawing.15" ShapeID="_x0000_i1043" DrawAspect="Content" ObjectID="_1652795968" r:id="rId46"/>
         </w:object>
       </w:r>
     </w:p>
@@ -26661,7 +26661,7 @@
           <v:shape id="_x0000_i1044" type="#_x0000_t75" style="width:404.4pt;height:329.4pt" o:ole="">
             <v:imagedata r:id="rId47" o:title=""/>
           </v:shape>
-          <o:OLEObject Type="Embed" ProgID="Visio.Drawing.15" ShapeID="_x0000_i1044" DrawAspect="Content" ObjectID="_1652769567" r:id="rId48"/>
+          <o:OLEObject Type="Embed" ProgID="Visio.Drawing.15" ShapeID="_x0000_i1044" DrawAspect="Content" ObjectID="_1652795969" r:id="rId48"/>
         </w:object>
       </w:r>
     </w:p>
@@ -26754,7 +26754,7 @@
           <v:shape id="_x0000_i1045" type="#_x0000_t75" style="width:407.4pt;height:345pt" o:ole="">
             <v:imagedata r:id="rId49" o:title=""/>
           </v:shape>
-          <o:OLEObject Type="Embed" ProgID="Visio.Drawing.15" ShapeID="_x0000_i1045" DrawAspect="Content" ObjectID="_1652769568" r:id="rId50"/>
+          <o:OLEObject Type="Embed" ProgID="Visio.Drawing.15" ShapeID="_x0000_i1045" DrawAspect="Content" ObjectID="_1652795970" r:id="rId50"/>
         </w:object>
       </w:r>
     </w:p>
@@ -26816,7 +26816,7 @@
           <v:shape id="_x0000_i1046" type="#_x0000_t75" style="width:381.6pt;height:324pt" o:ole="">
             <v:imagedata r:id="rId51" o:title=""/>
           </v:shape>
-          <o:OLEObject Type="Embed" ProgID="Visio.Drawing.15" ShapeID="_x0000_i1046" DrawAspect="Content" ObjectID="_1652769569" r:id="rId52"/>
+          <o:OLEObject Type="Embed" ProgID="Visio.Drawing.15" ShapeID="_x0000_i1046" DrawAspect="Content" ObjectID="_1652795971" r:id="rId52"/>
         </w:object>
       </w:r>
     </w:p>
@@ -26856,16 +26856,13 @@
           <v:shape id="_x0000_i1047" type="#_x0000_t75" style="width:415.8pt;height:298.8pt" o:ole="">
             <v:imagedata r:id="rId53" o:title=""/>
           </v:shape>
-          <o:OLEObject Type="Embed" ProgID="Visio.Drawing.15" ShapeID="_x0000_i1047" DrawAspect="Content" ObjectID="_1652769570" r:id="rId54"/>
+          <o:OLEObject Type="Embed" ProgID="Visio.Drawing.15" ShapeID="_x0000_i1047" DrawAspect="Content" ObjectID="_1652795972" r:id="rId54"/>
         </w:object>
       </w:r>
     </w:p>
     <w:p>
       <w:pPr>
         <w:jc w:val="center"/>
-        <w:rPr>
-          <w:rFonts w:hint="eastAsia"/>
-        </w:rPr>
       </w:pPr>
     </w:p>
     <w:p>
@@ -26930,31 +26927,98 @@
       </w:r>
     </w:p>
     <w:p>
+      <w:r>
+        <w:tab/>
+      </w:r>
+      <w:r>
+        <w:rPr>
+          <w:rFonts w:hint="eastAsia"/>
+        </w:rPr>
+        <w:t>学生进入系统后进入系统首页，即网课页面，在此页面学生可以通过登录之后查看播放相应的网课视频；学生注册账号后默认没有班级，需要学生自行加入班级才可以，有了班级之后可以查看班级发布的作业或者其它一些学习文档；此外学生还可以自己</w:t>
+      </w:r>
+      <w:r>
+        <w:rPr>
+          <w:rFonts w:hint="eastAsia"/>
+        </w:rPr>
+        <w:t>在线自测，系统会随机出</w:t>
+      </w:r>
+      <w:r>
+        <w:rPr>
+          <w:rFonts w:hint="eastAsia"/>
+        </w:rPr>
+        <w:t>2</w:t>
+      </w:r>
+      <w:r>
+        <w:t>0</w:t>
+      </w:r>
+      <w:r>
+        <w:rPr>
+          <w:rFonts w:hint="eastAsia"/>
+        </w:rPr>
+        <w:t>道选择题给学生答题。</w:t>
+      </w:r>
+    </w:p>
+    <w:p>
       <w:pPr>
-        <w:rPr>
-          <w:rFonts w:hint="eastAsia"/>
-        </w:rPr>
+        <w:pStyle w:val="1"/>
       </w:pPr>
       <w:r>
+        <w:rPr>
+          <w:rFonts w:hint="eastAsia"/>
+        </w:rPr>
+        <w:lastRenderedPageBreak/>
+        <w:t>系统实现</w:t>
+      </w:r>
+    </w:p>
+    <w:p>
+      <w:pPr>
+        <w:pStyle w:val="2"/>
+      </w:pPr>
+      <w:r>
+        <w:rPr>
+          <w:rFonts w:hint="eastAsia"/>
+        </w:rPr>
+        <w:t>注册</w:t>
+      </w:r>
+      <w:r>
+        <w:rPr>
+          <w:rFonts w:hint="eastAsia"/>
+        </w:rPr>
+        <w:t>模块</w:t>
+      </w:r>
+    </w:p>
+    <w:p>
+      <w:pPr>
+        <w:pStyle w:val="3"/>
+      </w:pPr>
+      <w:r>
+        <w:rPr>
+          <w:rFonts w:hint="eastAsia"/>
+        </w:rPr>
+        <w:t>学生注册</w:t>
+      </w:r>
+    </w:p>
+    <w:p>
+      <w:r>
         <w:tab/>
       </w:r>
       <w:r>
         <w:rPr>
           <w:rFonts w:hint="eastAsia"/>
         </w:rPr>
-        <w:t>学生进入系统后进入系统首页，即网课页面，在此页面学生可以通过登录之后查看播放相应的网课视频；学生注册账号后默认没有班级，需要学生自行加入班级才可以，有了班级之后可以查看班级发布的作业或者其它一些学习文档；此外学生还可以自己</w:t>
-      </w:r>
-      <w:r>
-        <w:rPr>
-          <w:rFonts w:hint="eastAsia"/>
-        </w:rPr>
-        <w:t>在线自测，系统会随机出</w:t>
-      </w:r>
-      <w:r>
-        <w:rPr>
-          <w:rFonts w:hint="eastAsia"/>
-        </w:rPr>
-        <w:t>2</w:t>
+        <w:t>学生可以自行注册账号，学生在注册页面需要填写昵称、</w:t>
+      </w:r>
+      <w:r>
+        <w:rPr>
+          <w:rFonts w:hint="eastAsia"/>
+        </w:rPr>
+        <w:t>密码、真实姓名、选择自己所属的年级之后点击学号后面的创建学号会向后端发送请求根据年份以及学生选择的年级随机生成一个</w:t>
+      </w:r>
+      <w:r>
+        <w:rPr>
+          <w:rFonts w:hint="eastAsia"/>
+        </w:rPr>
+        <w:t>1</w:t>
       </w:r>
       <w:r>
         <w:t>0</w:t>
@@ -26963,88 +27027,487 @@
         <w:rPr>
           <w:rFonts w:hint="eastAsia"/>
         </w:rPr>
-        <w:t>道选择题给学生答题。</w:t>
+        <w:t>位长度的学号给学生，学生可以继续选择是否完善下面的联系电话、电子邮件以及家庭地址等信息，完成信息填写之后即可点击注册按钮完成学生的注册，之后学生可以通过学号和密码登录系统。</w:t>
+      </w:r>
+      <w:r>
+        <w:rPr>
+          <w:rFonts w:hint="eastAsia"/>
+        </w:rPr>
+        <w:t>下图为学生注册的流程图：</w:t>
+      </w:r>
+    </w:p>
+    <w:p>
+      <w:pPr>
+        <w:jc w:val="center"/>
+      </w:pPr>
+      <w:r>
+        <w:object w:dxaOrig="9109" w:dyaOrig="2941">
+          <v:shape id="_x0000_i1048" type="#_x0000_t75" style="width:414pt;height:147pt" o:ole="">
+            <v:imagedata r:id="rId55" o:title=""/>
+          </v:shape>
+          <o:OLEObject Type="Embed" ProgID="Visio.Drawing.15" ShapeID="_x0000_i1048" DrawAspect="Content" ObjectID="_1652795973" r:id="rId56"/>
+        </w:object>
+      </w:r>
+    </w:p>
+    <w:p>
+      <w:pPr>
+        <w:jc w:val="center"/>
+        <w:rPr>
+          <w:rFonts w:hint="eastAsia"/>
+        </w:rPr>
+      </w:pPr>
+    </w:p>
+    <w:p>
+      <w:pPr>
+        <w:pStyle w:val="3"/>
+      </w:pPr>
+      <w:r>
+        <w:rPr>
+          <w:rFonts w:hint="eastAsia"/>
+        </w:rPr>
+        <w:t>讲师注册</w:t>
+      </w:r>
+    </w:p>
+    <w:p>
+      <w:r>
+        <w:tab/>
+      </w:r>
+      <w:r>
+        <w:rPr>
+          <w:rFonts w:hint="eastAsia"/>
+        </w:rPr>
+        <w:t>由于讲师需要对</w:t>
+      </w:r>
+      <w:r>
+        <w:rPr>
+          <w:rFonts w:hint="eastAsia"/>
+        </w:rPr>
+        <w:t>讲师的证件进行审核，因此需要将</w:t>
+      </w:r>
+      <w:r>
+        <w:rPr>
+          <w:rFonts w:hint="eastAsia"/>
+        </w:rPr>
+        <w:t>走正常的讲师招聘流程之后，讲师将相关的资质证件提交到校方经过校方审核通过，由校方人员将讲师的信息添加到系统中，给讲师创建一个账户之后讲师才可以使用排课系统。</w:t>
+      </w:r>
+      <w:r>
+        <w:rPr>
+          <w:rFonts w:hint="eastAsia"/>
+        </w:rPr>
+        <w:t>讲师注册流程如下图所示：</w:t>
+      </w:r>
+    </w:p>
+    <w:p>
+      <w:r>
+        <w:object w:dxaOrig="9397" w:dyaOrig="2977">
+          <v:shape id="_x0000_i1054" type="#_x0000_t75" style="width:414.6pt;height:131.4pt" o:ole="">
+            <v:imagedata r:id="rId57" o:title=""/>
+          </v:shape>
+          <o:OLEObject Type="Embed" ProgID="Visio.Drawing.15" ShapeID="_x0000_i1054" DrawAspect="Content" ObjectID="_1652795974" r:id="rId58"/>
+        </w:object>
+      </w:r>
+    </w:p>
+    <w:p>
+      <w:pPr>
+        <w:jc w:val="center"/>
+        <w:rPr>
+          <w:rFonts w:hint="eastAsia"/>
+        </w:rPr>
+      </w:pPr>
+    </w:p>
+    <w:p>
+      <w:pPr>
+        <w:pStyle w:val="2"/>
+      </w:pPr>
+      <w:r>
+        <w:rPr>
+          <w:rFonts w:hint="eastAsia"/>
+        </w:rPr>
+        <w:t>登录</w:t>
+      </w:r>
+      <w:r>
+        <w:rPr>
+          <w:rFonts w:hint="eastAsia"/>
+        </w:rPr>
+        <w:t>模块</w:t>
+      </w:r>
+    </w:p>
+    <w:p>
+      <w:r>
+        <w:tab/>
+      </w:r>
+      <w:r>
+        <w:rPr>
+          <w:rFonts w:hint="eastAsia"/>
+        </w:rPr>
+        <w:t>所有用户需要使用系统的功能都需要进行登录，凭借账号和密码登入系统才可以操作。用户在登录界面输入账号密码点击登录之后前端向后端发送登录请求并将用户信息携带到后端，后端获取账号与密码并于数据库匹配，匹配成功则调用</w:t>
+      </w:r>
+      <w:r>
+        <w:rPr>
+          <w:rFonts w:hint="eastAsia"/>
+        </w:rPr>
+        <w:t>JWT</w:t>
+      </w:r>
+      <w:r>
+        <w:rPr>
+          <w:rFonts w:hint="eastAsia"/>
+        </w:rPr>
+        <w:t>组件下发</w:t>
+      </w:r>
+      <w:r>
+        <w:rPr>
+          <w:rFonts w:hint="eastAsia"/>
+        </w:rPr>
+        <w:t>Token</w:t>
+      </w:r>
+      <w:r>
+        <w:rPr>
+          <w:rFonts w:hint="eastAsia"/>
+        </w:rPr>
+        <w:t>信息并返回用户信息和</w:t>
+      </w:r>
+      <w:r>
+        <w:rPr>
+          <w:rFonts w:hint="eastAsia"/>
+        </w:rPr>
+        <w:t>token</w:t>
+      </w:r>
+      <w:r>
+        <w:rPr>
+          <w:rFonts w:hint="eastAsia"/>
+        </w:rPr>
+        <w:t>给前端，前端拿到这些信息之后将其存储在浏览器中，登录成功，跳转到相应的界面；否则，验证账号信息不通过，后端返回错误的提示，不允许登入系统。用户登录的流程图如下图所示：</w:t>
+      </w:r>
+    </w:p>
+    <w:p>
+      <w:pPr>
+        <w:jc w:val="center"/>
+      </w:pPr>
+      <w:r>
+        <w:object w:dxaOrig="9241" w:dyaOrig="4285">
+          <v:shape id="_x0000_i1068" type="#_x0000_t75" style="width:414.6pt;height:192pt" o:ole="">
+            <v:imagedata r:id="rId59" o:title=""/>
+          </v:shape>
+          <o:OLEObject Type="Embed" ProgID="Visio.Drawing.15" ShapeID="_x0000_i1068" DrawAspect="Content" ObjectID="_1652795975" r:id="rId60"/>
+        </w:object>
+      </w:r>
+    </w:p>
+    <w:p>
+      <w:pPr>
+        <w:jc w:val="center"/>
+        <w:rPr>
+          <w:rFonts w:hint="eastAsia"/>
+        </w:rPr>
+      </w:pPr>
+    </w:p>
+    <w:p>
+      <w:pPr>
+        <w:pStyle w:val="2"/>
+      </w:pPr>
+      <w:r>
+        <w:rPr>
+          <w:rFonts w:hint="eastAsia"/>
+        </w:rPr>
+        <w:t>个人信息修改模块</w:t>
+      </w:r>
+    </w:p>
+    <w:p>
+      <w:r>
+        <w:tab/>
+      </w:r>
+      <w:r>
+        <w:rPr>
+          <w:rFonts w:hint="eastAsia"/>
+        </w:rPr>
+        <w:t>由于每一个用户在登录成功后都会在自己的浏览器端存储有该用户的信息，所以在点击修改用户的信息时，只要暂时从浏览器中获取信息填充在编辑的表单</w:t>
+      </w:r>
+      <w:r>
+        <w:rPr>
+          <w:rFonts w:hint="eastAsia"/>
+        </w:rPr>
+        <w:lastRenderedPageBreak/>
+        <w:t>上，用户编辑好新的信息之后再点击提交按钮，将新的数据提交到后端，后端即可通过信息获得需要更新信息的用户</w:t>
+      </w:r>
+      <w:r>
+        <w:rPr>
+          <w:rFonts w:hint="eastAsia"/>
+        </w:rPr>
+        <w:t>id</w:t>
+      </w:r>
+      <w:r>
+        <w:rPr>
+          <w:rFonts w:hint="eastAsia"/>
+        </w:rPr>
+        <w:t>，直接根据</w:t>
+      </w:r>
+      <w:r>
+        <w:rPr>
+          <w:rFonts w:hint="eastAsia"/>
+        </w:rPr>
+        <w:t>id</w:t>
+      </w:r>
+      <w:r>
+        <w:rPr>
+          <w:rFonts w:hint="eastAsia"/>
+        </w:rPr>
+        <w:t>更新用户的信息</w:t>
+      </w:r>
+      <w:r>
+        <w:rPr>
+          <w:rFonts w:hint="eastAsia"/>
+        </w:rPr>
+        <w:t>即可；如果是修改密码那么在前端需要输入用户的旧密码以及两次新密码，提交到后台，后台根据用户的</w:t>
+      </w:r>
+      <w:r>
+        <w:rPr>
+          <w:rFonts w:hint="eastAsia"/>
+        </w:rPr>
+        <w:t>id</w:t>
+      </w:r>
+      <w:r>
+        <w:rPr>
+          <w:rFonts w:hint="eastAsia"/>
+        </w:rPr>
+        <w:t>去匹配其旧密码是否正确，</w:t>
+      </w:r>
+      <w:r>
+        <w:rPr>
+          <w:rFonts w:hint="eastAsia"/>
+        </w:rPr>
+        <w:t>正确之后才执行修改密码流程，否则返回错误提示到前端；用户信息修改完毕都要返回前端并刷新本地存储的信息，如果是修改密码需要下线重新登录账户。以下为修改用户信息的流程图：</w:t>
+      </w:r>
+    </w:p>
+    <w:p>
+      <w:pPr>
+        <w:jc w:val="center"/>
+      </w:pPr>
+      <w:r>
+        <w:object w:dxaOrig="8257" w:dyaOrig="5136">
+          <v:shape id="_x0000_i1071" type="#_x0000_t75" style="width:412.8pt;height:256.8pt" o:ole="">
+            <v:imagedata r:id="rId61" o:title=""/>
+          </v:shape>
+          <o:OLEObject Type="Embed" ProgID="Visio.Drawing.15" ShapeID="_x0000_i1071" DrawAspect="Content" ObjectID="_1652795976" r:id="rId62"/>
+        </w:object>
+      </w:r>
+    </w:p>
+    <w:p>
+      <w:pPr>
+        <w:jc w:val="center"/>
+      </w:pPr>
+    </w:p>
+    <w:p>
+      <w:pPr>
+        <w:jc w:val="center"/>
+      </w:pPr>
+      <w:r>
+        <w:object w:dxaOrig="9673" w:dyaOrig="3792">
+          <v:shape id="_x0000_i1084" type="#_x0000_t75" style="width:415.2pt;height:162.6pt" o:ole="">
+            <v:imagedata r:id="rId63" o:title=""/>
+          </v:shape>
+          <o:OLEObject Type="Embed" ProgID="Visio.Drawing.15" ShapeID="_x0000_i1084" DrawAspect="Content" ObjectID="_1652795977" r:id="rId64"/>
+        </w:object>
+      </w:r>
+    </w:p>
+    <w:p>
+      <w:pPr>
+        <w:jc w:val="center"/>
+        <w:rPr>
+          <w:rFonts w:hint="eastAsia"/>
+        </w:rPr>
+      </w:pPr>
+    </w:p>
+    <w:p>
+      <w:pPr>
+        <w:pStyle w:val="2"/>
+      </w:pPr>
+      <w:r>
+        <w:rPr>
+          <w:rFonts w:hint="eastAsia"/>
+        </w:rPr>
+        <w:t>系统数据可视化</w:t>
+      </w:r>
+    </w:p>
+    <w:p>
+      <w:r>
+        <w:tab/>
+      </w:r>
+      <w:r>
+        <w:rPr>
+          <w:rFonts w:hint="eastAsia"/>
+        </w:rPr>
+        <w:t>讲师和管理员都可以查看到系统的数据，登录成功即可看到系统的数据，例如学生的人数，讲师人数，昨日注册的学生人数，</w:t>
+      </w:r>
+      <w:r>
+        <w:rPr>
+          <w:rFonts w:hint="eastAsia"/>
+        </w:rPr>
+        <w:t>课程数量，教学设施数量，题</w:t>
+      </w:r>
+      <w:r>
+        <w:rPr>
+          <w:rFonts w:hint="eastAsia"/>
+        </w:rPr>
+        <w:lastRenderedPageBreak/>
+        <w:t>库数量等系统数据；前端通过定时任务调用获取系统数据的接口来实现间隔刷新数据图表的数据，数据可视化通过使用百度</w:t>
+      </w:r>
+      <w:r>
+        <w:rPr>
+          <w:rFonts w:hint="eastAsia"/>
+        </w:rPr>
+        <w:t>Echarts</w:t>
+      </w:r>
+      <w:r>
+        <w:rPr>
+          <w:rFonts w:hint="eastAsia"/>
+        </w:rPr>
+        <w:t>框架的图表绘制功能实现，很直观显示相关的数据及其差异，提升了用户体验。</w:t>
+      </w:r>
+    </w:p>
+    <w:p>
+      <w:pPr>
+        <w:pStyle w:val="2"/>
+      </w:pPr>
+      <w:r>
+        <w:rPr>
+          <w:rFonts w:hint="eastAsia"/>
+        </w:rPr>
+        <w:t>排课管理模块</w:t>
+      </w:r>
+    </w:p>
+    <w:p>
+      <w:pPr>
+        <w:pStyle w:val="2"/>
+      </w:pPr>
+      <w:r>
+        <w:rPr>
+          <w:rFonts w:hint="eastAsia"/>
+        </w:rPr>
+        <w:t>Excel导入任务</w:t>
+      </w:r>
+    </w:p>
+    <w:p>
+      <w:r>
+        <w:tab/>
+      </w:r>
+      <w:r>
+        <w:rPr>
+          <w:rFonts w:hint="eastAsia"/>
+        </w:rPr>
+        <w:t>为了减少手动添加一个个操作带来的麻烦，系统提供通过</w:t>
+      </w:r>
+      <w:r>
+        <w:rPr>
+          <w:rFonts w:hint="eastAsia"/>
+        </w:rPr>
+        <w:t>Excel</w:t>
+      </w:r>
+      <w:r>
+        <w:rPr>
+          <w:rFonts w:hint="eastAsia"/>
+        </w:rPr>
+        <w:t>导入数据的方式，用户只需要下载系统提供的导入模板，根据说明将排课任务填写到</w:t>
+      </w:r>
+      <w:r>
+        <w:rPr>
+          <w:rFonts w:hint="eastAsia"/>
+        </w:rPr>
+        <w:t>excel</w:t>
+      </w:r>
+      <w:r>
+        <w:rPr>
+          <w:rFonts w:hint="eastAsia"/>
+        </w:rPr>
+        <w:t>文件中，再将文件上传到系统中，系统即可通过</w:t>
+      </w:r>
+      <w:r>
+        <w:rPr>
+          <w:rFonts w:hint="eastAsia"/>
+        </w:rPr>
+        <w:t>easypoi</w:t>
+      </w:r>
+      <w:r>
+        <w:rPr>
+          <w:rFonts w:hint="eastAsia"/>
+        </w:rPr>
+        <w:t>框架解析文件中的内容并将数据全部添加到数据库中，随后即可在排课任务页面中查看到本学期需要排课的课程。需要注意的是，填写数据一定要根据要求填写，否则会导致排课失败。导入的流程如下图所示：</w:t>
+      </w:r>
+    </w:p>
+    <w:p>
+      <w:pPr>
+        <w:jc w:val="center"/>
+      </w:pPr>
+      <w:r>
+        <w:object w:dxaOrig="8269" w:dyaOrig="3780">
+          <v:shape id="_x0000_i1086" type="#_x0000_t75" style="width:413.4pt;height:189pt" o:ole="">
+            <v:imagedata r:id="rId65" o:title=""/>
+          </v:shape>
+          <o:OLEObject Type="Embed" ProgID="Visio.Drawing.15" ShapeID="_x0000_i1086" DrawAspect="Content" ObjectID="_1652795978" r:id="rId66"/>
+        </w:object>
+      </w:r>
+    </w:p>
+    <w:p>
+      <w:pPr>
+        <w:jc w:val="center"/>
+        <w:rPr>
+          <w:rFonts w:hint="eastAsia"/>
+        </w:rPr>
+      </w:pPr>
+    </w:p>
+    <w:p>
+      <w:pPr>
+        <w:pStyle w:val="2"/>
+      </w:pPr>
+      <w:r>
+        <w:rPr>
+          <w:rFonts w:hint="eastAsia"/>
+        </w:rPr>
+        <w:t>手动添加任务</w:t>
+      </w:r>
+    </w:p>
+    <w:p>
+      <w:pPr>
+        <w:rPr>
+          <w:rFonts w:hint="eastAsia"/>
+        </w:rPr>
+      </w:pPr>
+      <w:r>
+        <w:tab/>
+      </w:r>
+      <w:r>
+        <w:rPr>
+          <w:rFonts w:hint="eastAsia"/>
+        </w:rPr>
+        <w:t>由于每次导入新的上课任务都会清空之前所有的任务，因此用户要么一次性导入所有任务，要么就面临重新导入时全部清空的情况，这样就可能导致每次导入的时候都要重新打开</w:t>
+      </w:r>
+      <w:r>
+        <w:rPr>
+          <w:rFonts w:hint="eastAsia"/>
+        </w:rPr>
+        <w:t>excel</w:t>
+      </w:r>
+      <w:r>
+        <w:rPr>
+          <w:rFonts w:hint="eastAsia"/>
+        </w:rPr>
+        <w:t>文件将所有的任务都填写；系统提供了手动添加排课任务的方式，针对用户不想因为添加一两个任务就要重新导入文件的情况，减轻服务器压力。点击添加按钮后弹出表单，用户按要求填写弹窗中的内容后点击提交数据到后端，后端也会将数据插入到数据库中之后前端会刷新页面数据。</w:t>
       </w:r>
       <w:bookmarkStart w:id="0" w:name="_GoBack"/>
       <w:bookmarkEnd w:id="0"/>
     </w:p>
     <w:p>
       <w:pPr>
-        <w:pStyle w:val="1"/>
+        <w:pStyle w:val="2"/>
+        <w:rPr>
+          <w:rFonts w:hint="eastAsia"/>
+        </w:rPr>
       </w:pPr>
       <w:r>
         <w:rPr>
           <w:rFonts w:hint="eastAsia"/>
         </w:rPr>
         <w:lastRenderedPageBreak/>
-        <w:t>系统实现</w:t>
-      </w:r>
-    </w:p>
-    <w:p>
-      <w:pPr>
-        <w:pStyle w:val="2"/>
-      </w:pPr>
-      <w:r>
-        <w:rPr>
-          <w:rFonts w:hint="eastAsia"/>
-        </w:rPr>
-        <w:t>注册</w:t>
-      </w:r>
-      <w:r>
-        <w:rPr>
-          <w:rFonts w:hint="eastAsia"/>
-        </w:rPr>
-        <w:t>模块</w:t>
-      </w:r>
-    </w:p>
-    <w:p>
-      <w:pPr>
-        <w:pStyle w:val="2"/>
-      </w:pPr>
-      <w:r>
-        <w:rPr>
-          <w:rFonts w:hint="eastAsia"/>
-        </w:rPr>
-        <w:t>登录</w:t>
-      </w:r>
-      <w:r>
-        <w:rPr>
-          <w:rFonts w:hint="eastAsia"/>
-        </w:rPr>
-        <w:t>模块</w:t>
-      </w:r>
-    </w:p>
-    <w:p>
-      <w:pPr>
-        <w:pStyle w:val="2"/>
-        <w:rPr>
-          <w:rFonts w:hint="eastAsia"/>
-        </w:rPr>
-      </w:pPr>
-      <w:r>
-        <w:rPr>
-          <w:rFonts w:hint="eastAsia"/>
-        </w:rPr>
-        <w:t>个人信息修改模块</w:t>
-      </w:r>
-    </w:p>
-    <w:p>
-      <w:pPr>
-        <w:pStyle w:val="2"/>
-      </w:pPr>
-      <w:r>
-        <w:rPr>
-          <w:rFonts w:hint="eastAsia"/>
-        </w:rPr>
-        <w:t>管理员模块</w:t>
-      </w:r>
-    </w:p>
-    <w:p>
-      <w:pPr>
-        <w:rPr>
-          <w:rFonts w:hint="eastAsia"/>
-        </w:rPr>
-      </w:pPr>
+        <w:t>排课实现</w:t>
+      </w:r>
     </w:p>
     <w:p>
       <w:pPr>
@@ -27159,7 +27622,6 @@
         <w:rPr>
           <w:rFonts w:hint="eastAsia"/>
         </w:rPr>
-        <w:lastRenderedPageBreak/>
         <w:t>谢辞</w:t>
       </w:r>
     </w:p>
@@ -27173,7 +27635,7 @@
       </w:r>
     </w:p>
     <w:sectPr>
-      <w:footerReference w:type="default" r:id="rId55"/>
+      <w:footerReference w:type="default" r:id="rId67"/>
       <w:pgSz w:w="11906" w:h="16838"/>
       <w:pgMar w:top="1440" w:right="1800" w:bottom="1440" w:left="1800" w:header="851" w:footer="992" w:gutter="0"/>
       <w:cols w:space="425"/>
@@ -28421,7 +28883,7 @@
 </file>
 
 <file path=customXml/itemProps1.xml><?xml version="1.0" encoding="utf-8"?>
-<ds:datastoreItem xmlns:ds="http://schemas.openxmlformats.org/officeDocument/2006/customXml" ds:itemID="{1880A487-E8E8-4003-8CE4-594EB29C5D61}">
+<ds:datastoreItem xmlns:ds="http://schemas.openxmlformats.org/officeDocument/2006/customXml" ds:itemID="{0D494113-91F9-4846-A2BA-4ACFB17A2741}">
   <ds:schemaRefs>
     <ds:schemaRef ds:uri="http://schemas.openxmlformats.org/officeDocument/2006/bibliography"/>
   </ds:schemaRefs>

--- a/doc/毕业论文.docx
+++ b/doc/毕业论文.docx
@@ -4344,7 +4344,7 @@
           <v:shape id="_x0000_i1025" type="#_x0000_t75" style="width:414pt;height:208.2pt" o:ole="">
             <v:imagedata r:id="rId9" o:title=""/>
           </v:shape>
-          <o:OLEObject Type="Embed" ProgID="Visio.Drawing.15" ShapeID="_x0000_i1025" DrawAspect="Content" ObjectID="_1652795950" r:id="rId10"/>
+          <o:OLEObject Type="Embed" ProgID="Visio.Drawing.15" ShapeID="_x0000_i1025" DrawAspect="Content" ObjectID="_1652858411" r:id="rId10"/>
         </w:object>
       </w:r>
     </w:p>
@@ -7595,7 +7595,7 @@
           <v:shape id="_x0000_i1026" type="#_x0000_t75" style="width:414.6pt;height:304.8pt" o:ole="">
             <v:imagedata r:id="rId11" o:title=""/>
           </v:shape>
-          <o:OLEObject Type="Embed" ProgID="Visio.Drawing.15" ShapeID="_x0000_i1026" DrawAspect="Content" ObjectID="_1652795951" r:id="rId12"/>
+          <o:OLEObject Type="Embed" ProgID="Visio.Drawing.15" ShapeID="_x0000_i1026" DrawAspect="Content" ObjectID="_1652858412" r:id="rId12"/>
         </w:object>
       </w:r>
     </w:p>
@@ -7665,7 +7665,7 @@
           <v:shape id="_x0000_i1027" type="#_x0000_t75" style="width:415.8pt;height:234pt" o:ole="">
             <v:imagedata r:id="rId13" o:title=""/>
           </v:shape>
-          <o:OLEObject Type="Embed" ProgID="Visio.Drawing.15" ShapeID="_x0000_i1027" DrawAspect="Content" ObjectID="_1652795952" r:id="rId14"/>
+          <o:OLEObject Type="Embed" ProgID="Visio.Drawing.15" ShapeID="_x0000_i1027" DrawAspect="Content" ObjectID="_1652858413" r:id="rId14"/>
         </w:object>
       </w:r>
     </w:p>
@@ -7735,7 +7735,7 @@
           <v:shape id="_x0000_i1028" type="#_x0000_t75" style="width:412.8pt;height:195.6pt" o:ole="">
             <v:imagedata r:id="rId15" o:title=""/>
           </v:shape>
-          <o:OLEObject Type="Embed" ProgID="Visio.Drawing.15" ShapeID="_x0000_i1028" DrawAspect="Content" ObjectID="_1652795953" r:id="rId16"/>
+          <o:OLEObject Type="Embed" ProgID="Visio.Drawing.15" ShapeID="_x0000_i1028" DrawAspect="Content" ObjectID="_1652858414" r:id="rId16"/>
         </w:object>
       </w:r>
     </w:p>
@@ -7777,7 +7777,7 @@
           <v:shape id="_x0000_i1029" type="#_x0000_t75" style="width:412.8pt;height:174pt" o:ole="">
             <v:imagedata r:id="rId17" o:title=""/>
           </v:shape>
-          <o:OLEObject Type="Embed" ProgID="Visio.Drawing.15" ShapeID="_x0000_i1029" DrawAspect="Content" ObjectID="_1652795954" r:id="rId18"/>
+          <o:OLEObject Type="Embed" ProgID="Visio.Drawing.15" ShapeID="_x0000_i1029" DrawAspect="Content" ObjectID="_1652858415" r:id="rId18"/>
         </w:object>
       </w:r>
     </w:p>
@@ -7855,7 +7855,7 @@
           <v:shape id="_x0000_i1030" type="#_x0000_t75" style="width:412.8pt;height:117pt" o:ole="">
             <v:imagedata r:id="rId19" o:title=""/>
           </v:shape>
-          <o:OLEObject Type="Embed" ProgID="Visio.Drawing.15" ShapeID="_x0000_i1030" DrawAspect="Content" ObjectID="_1652795955" r:id="rId20"/>
+          <o:OLEObject Type="Embed" ProgID="Visio.Drawing.15" ShapeID="_x0000_i1030" DrawAspect="Content" ObjectID="_1652858416" r:id="rId20"/>
         </w:object>
       </w:r>
     </w:p>
@@ -7898,7 +7898,7 @@
           <v:shape id="_x0000_i1031" type="#_x0000_t75" style="width:211.8pt;height:55.2pt" o:ole="">
             <v:imagedata r:id="rId21" o:title=""/>
           </v:shape>
-          <o:OLEObject Type="Embed" ProgID="Visio.Drawing.15" ShapeID="_x0000_i1031" DrawAspect="Content" ObjectID="_1652795956" r:id="rId22"/>
+          <o:OLEObject Type="Embed" ProgID="Visio.Drawing.15" ShapeID="_x0000_i1031" DrawAspect="Content" ObjectID="_1652858417" r:id="rId22"/>
         </w:object>
       </w:r>
     </w:p>
@@ -25564,7 +25564,7 @@
           <v:shape id="_x0000_i1032" type="#_x0000_t75" style="width:413.4pt;height:308.4pt" o:ole="">
             <v:imagedata r:id="rId23" o:title=""/>
           </v:shape>
-          <o:OLEObject Type="Embed" ProgID="Visio.Drawing.15" ShapeID="_x0000_i1032" DrawAspect="Content" ObjectID="_1652795957" r:id="rId24"/>
+          <o:OLEObject Type="Embed" ProgID="Visio.Drawing.15" ShapeID="_x0000_i1032" DrawAspect="Content" ObjectID="_1652858418" r:id="rId24"/>
         </w:object>
       </w:r>
     </w:p>
@@ -25660,7 +25660,7 @@
           <v:shape id="_x0000_i1033" type="#_x0000_t75" style="width:411.6pt;height:345pt" o:ole="">
             <v:imagedata r:id="rId25" o:title=""/>
           </v:shape>
-          <o:OLEObject Type="Embed" ProgID="Visio.Drawing.15" ShapeID="_x0000_i1033" DrawAspect="Content" ObjectID="_1652795958" r:id="rId26"/>
+          <o:OLEObject Type="Embed" ProgID="Visio.Drawing.15" ShapeID="_x0000_i1033" DrawAspect="Content" ObjectID="_1652858419" r:id="rId26"/>
         </w:object>
       </w:r>
     </w:p>
@@ -25778,7 +25778,7 @@
           <v:shape id="_x0000_i1034" type="#_x0000_t75" style="width:399pt;height:345pt" o:ole="">
             <v:imagedata r:id="rId27" o:title=""/>
           </v:shape>
-          <o:OLEObject Type="Embed" ProgID="Visio.Drawing.15" ShapeID="_x0000_i1034" DrawAspect="Content" ObjectID="_1652795959" r:id="rId28"/>
+          <o:OLEObject Type="Embed" ProgID="Visio.Drawing.15" ShapeID="_x0000_i1034" DrawAspect="Content" ObjectID="_1652858420" r:id="rId28"/>
         </w:object>
       </w:r>
     </w:p>
@@ -25845,7 +25845,7 @@
           <v:shape id="_x0000_i1035" type="#_x0000_t75" style="width:416.4pt;height:306pt" o:ole="">
             <v:imagedata r:id="rId29" o:title=""/>
           </v:shape>
-          <o:OLEObject Type="Embed" ProgID="Visio.Drawing.15" ShapeID="_x0000_i1035" DrawAspect="Content" ObjectID="_1652795960" r:id="rId30"/>
+          <o:OLEObject Type="Embed" ProgID="Visio.Drawing.15" ShapeID="_x0000_i1035" DrawAspect="Content" ObjectID="_1652858421" r:id="rId30"/>
         </w:object>
       </w:r>
     </w:p>
@@ -25974,7 +25974,7 @@
           <v:shape id="_x0000_i1036" type="#_x0000_t75" style="width:413.4pt;height:305.4pt" o:ole="">
             <v:imagedata r:id="rId31" o:title=""/>
           </v:shape>
-          <o:OLEObject Type="Embed" ProgID="Visio.Drawing.15" ShapeID="_x0000_i1036" DrawAspect="Content" ObjectID="_1652795961" r:id="rId32"/>
+          <o:OLEObject Type="Embed" ProgID="Visio.Drawing.15" ShapeID="_x0000_i1036" DrawAspect="Content" ObjectID="_1652858422" r:id="rId32"/>
         </w:object>
       </w:r>
     </w:p>
@@ -26055,7 +26055,7 @@
           <v:shape id="_x0000_i1037" type="#_x0000_t75" style="width:413.4pt;height:306.6pt" o:ole="">
             <v:imagedata r:id="rId33" o:title=""/>
           </v:shape>
-          <o:OLEObject Type="Embed" ProgID="Visio.Drawing.15" ShapeID="_x0000_i1037" DrawAspect="Content" ObjectID="_1652795962" r:id="rId34"/>
+          <o:OLEObject Type="Embed" ProgID="Visio.Drawing.15" ShapeID="_x0000_i1037" DrawAspect="Content" ObjectID="_1652858423" r:id="rId34"/>
         </w:object>
       </w:r>
     </w:p>
@@ -26155,7 +26155,7 @@
           <v:shape id="_x0000_i1038" type="#_x0000_t75" style="width:403.8pt;height:327pt" o:ole="">
             <v:imagedata r:id="rId35" o:title=""/>
           </v:shape>
-          <o:OLEObject Type="Embed" ProgID="Visio.Drawing.15" ShapeID="_x0000_i1038" DrawAspect="Content" ObjectID="_1652795963" r:id="rId36"/>
+          <o:OLEObject Type="Embed" ProgID="Visio.Drawing.15" ShapeID="_x0000_i1038" DrawAspect="Content" ObjectID="_1652858424" r:id="rId36"/>
         </w:object>
       </w:r>
     </w:p>
@@ -26195,7 +26195,7 @@
           <v:shape id="_x0000_i1039" type="#_x0000_t75" style="width:412.8pt;height:309pt" o:ole="">
             <v:imagedata r:id="rId37" o:title=""/>
           </v:shape>
-          <o:OLEObject Type="Embed" ProgID="Visio.Drawing.15" ShapeID="_x0000_i1039" DrawAspect="Content" ObjectID="_1652795964" r:id="rId38"/>
+          <o:OLEObject Type="Embed" ProgID="Visio.Drawing.15" ShapeID="_x0000_i1039" DrawAspect="Content" ObjectID="_1652858425" r:id="rId38"/>
         </w:object>
       </w:r>
     </w:p>
@@ -26253,7 +26253,7 @@
           <v:shape id="_x0000_i1040" type="#_x0000_t75" style="width:384.6pt;height:327pt" o:ole="">
             <v:imagedata r:id="rId39" o:title=""/>
           </v:shape>
-          <o:OLEObject Type="Embed" ProgID="Visio.Drawing.15" ShapeID="_x0000_i1040" DrawAspect="Content" ObjectID="_1652795965" r:id="rId40"/>
+          <o:OLEObject Type="Embed" ProgID="Visio.Drawing.15" ShapeID="_x0000_i1040" DrawAspect="Content" ObjectID="_1652858426" r:id="rId40"/>
         </w:object>
       </w:r>
     </w:p>
@@ -26334,7 +26334,7 @@
           <v:shape id="_x0000_i1041" type="#_x0000_t75" style="width:416.4pt;height:320.4pt" o:ole="">
             <v:imagedata r:id="rId41" o:title=""/>
           </v:shape>
-          <o:OLEObject Type="Embed" ProgID="Visio.Drawing.15" ShapeID="_x0000_i1041" DrawAspect="Content" ObjectID="_1652795966" r:id="rId42"/>
+          <o:OLEObject Type="Embed" ProgID="Visio.Drawing.15" ShapeID="_x0000_i1041" DrawAspect="Content" ObjectID="_1652858427" r:id="rId42"/>
         </w:object>
       </w:r>
     </w:p>
@@ -26418,7 +26418,7 @@
           <v:shape id="_x0000_i1042" type="#_x0000_t75" style="width:413.4pt;height:327pt" o:ole="">
             <v:imagedata r:id="rId43" o:title=""/>
           </v:shape>
-          <o:OLEObject Type="Embed" ProgID="Visio.Drawing.15" ShapeID="_x0000_i1042" DrawAspect="Content" ObjectID="_1652795967" r:id="rId44"/>
+          <o:OLEObject Type="Embed" ProgID="Visio.Drawing.15" ShapeID="_x0000_i1042" DrawAspect="Content" ObjectID="_1652858428" r:id="rId44"/>
         </w:object>
       </w:r>
     </w:p>
@@ -26601,7 +26601,7 @@
           <v:shape id="_x0000_i1043" type="#_x0000_t75" style="width:409.2pt;height:333pt" o:ole="">
             <v:imagedata r:id="rId45" o:title=""/>
           </v:shape>
-          <o:OLEObject Type="Embed" ProgID="Visio.Drawing.15" ShapeID="_x0000_i1043" DrawAspect="Content" ObjectID="_1652795968" r:id="rId46"/>
+          <o:OLEObject Type="Embed" ProgID="Visio.Drawing.15" ShapeID="_x0000_i1043" DrawAspect="Content" ObjectID="_1652858429" r:id="rId46"/>
         </w:object>
       </w:r>
     </w:p>
@@ -26661,7 +26661,7 @@
           <v:shape id="_x0000_i1044" type="#_x0000_t75" style="width:404.4pt;height:329.4pt" o:ole="">
             <v:imagedata r:id="rId47" o:title=""/>
           </v:shape>
-          <o:OLEObject Type="Embed" ProgID="Visio.Drawing.15" ShapeID="_x0000_i1044" DrawAspect="Content" ObjectID="_1652795969" r:id="rId48"/>
+          <o:OLEObject Type="Embed" ProgID="Visio.Drawing.15" ShapeID="_x0000_i1044" DrawAspect="Content" ObjectID="_1652858430" r:id="rId48"/>
         </w:object>
       </w:r>
     </w:p>
@@ -26754,7 +26754,7 @@
           <v:shape id="_x0000_i1045" type="#_x0000_t75" style="width:407.4pt;height:345pt" o:ole="">
             <v:imagedata r:id="rId49" o:title=""/>
           </v:shape>
-          <o:OLEObject Type="Embed" ProgID="Visio.Drawing.15" ShapeID="_x0000_i1045" DrawAspect="Content" ObjectID="_1652795970" r:id="rId50"/>
+          <o:OLEObject Type="Embed" ProgID="Visio.Drawing.15" ShapeID="_x0000_i1045" DrawAspect="Content" ObjectID="_1652858431" r:id="rId50"/>
         </w:object>
       </w:r>
     </w:p>
@@ -26816,7 +26816,7 @@
           <v:shape id="_x0000_i1046" type="#_x0000_t75" style="width:381.6pt;height:324pt" o:ole="">
             <v:imagedata r:id="rId51" o:title=""/>
           </v:shape>
-          <o:OLEObject Type="Embed" ProgID="Visio.Drawing.15" ShapeID="_x0000_i1046" DrawAspect="Content" ObjectID="_1652795971" r:id="rId52"/>
+          <o:OLEObject Type="Embed" ProgID="Visio.Drawing.15" ShapeID="_x0000_i1046" DrawAspect="Content" ObjectID="_1652858432" r:id="rId52"/>
         </w:object>
       </w:r>
     </w:p>
@@ -26856,7 +26856,7 @@
           <v:shape id="_x0000_i1047" type="#_x0000_t75" style="width:415.8pt;height:298.8pt" o:ole="">
             <v:imagedata r:id="rId53" o:title=""/>
           </v:shape>
-          <o:OLEObject Type="Embed" ProgID="Visio.Drawing.15" ShapeID="_x0000_i1047" DrawAspect="Content" ObjectID="_1652795972" r:id="rId54"/>
+          <o:OLEObject Type="Embed" ProgID="Visio.Drawing.15" ShapeID="_x0000_i1047" DrawAspect="Content" ObjectID="_1652858433" r:id="rId54"/>
         </w:object>
       </w:r>
     </w:p>
@@ -27045,16 +27045,13 @@
           <v:shape id="_x0000_i1048" type="#_x0000_t75" style="width:414pt;height:147pt" o:ole="">
             <v:imagedata r:id="rId55" o:title=""/>
           </v:shape>
-          <o:OLEObject Type="Embed" ProgID="Visio.Drawing.15" ShapeID="_x0000_i1048" DrawAspect="Content" ObjectID="_1652795973" r:id="rId56"/>
+          <o:OLEObject Type="Embed" ProgID="Visio.Drawing.15" ShapeID="_x0000_i1048" DrawAspect="Content" ObjectID="_1652858434" r:id="rId56"/>
         </w:object>
       </w:r>
     </w:p>
     <w:p>
       <w:pPr>
         <w:jc w:val="center"/>
-        <w:rPr>
-          <w:rFonts w:hint="eastAsia"/>
-        </w:rPr>
       </w:pPr>
     </w:p>
     <w:p>
@@ -27100,19 +27097,16 @@
     <w:p>
       <w:r>
         <w:object w:dxaOrig="9397" w:dyaOrig="2977">
-          <v:shape id="_x0000_i1054" type="#_x0000_t75" style="width:414.6pt;height:131.4pt" o:ole="">
+          <v:shape id="_x0000_i1049" type="#_x0000_t75" style="width:414.6pt;height:131.4pt" o:ole="">
             <v:imagedata r:id="rId57" o:title=""/>
           </v:shape>
-          <o:OLEObject Type="Embed" ProgID="Visio.Drawing.15" ShapeID="_x0000_i1054" DrawAspect="Content" ObjectID="_1652795974" r:id="rId58"/>
+          <o:OLEObject Type="Embed" ProgID="Visio.Drawing.15" ShapeID="_x0000_i1049" DrawAspect="Content" ObjectID="_1652858435" r:id="rId58"/>
         </w:object>
       </w:r>
     </w:p>
     <w:p>
       <w:pPr>
         <w:jc w:val="center"/>
-        <w:rPr>
-          <w:rFonts w:hint="eastAsia"/>
-        </w:rPr>
       </w:pPr>
     </w:p>
     <w:p>
@@ -27185,19 +27179,16 @@
       </w:pPr>
       <w:r>
         <w:object w:dxaOrig="9241" w:dyaOrig="4285">
-          <v:shape id="_x0000_i1068" type="#_x0000_t75" style="width:414.6pt;height:192pt" o:ole="">
+          <v:shape id="_x0000_i1050" type="#_x0000_t75" style="width:414.6pt;height:192pt" o:ole="">
             <v:imagedata r:id="rId59" o:title=""/>
           </v:shape>
-          <o:OLEObject Type="Embed" ProgID="Visio.Drawing.15" ShapeID="_x0000_i1068" DrawAspect="Content" ObjectID="_1652795975" r:id="rId60"/>
+          <o:OLEObject Type="Embed" ProgID="Visio.Drawing.15" ShapeID="_x0000_i1050" DrawAspect="Content" ObjectID="_1652858436" r:id="rId60"/>
         </w:object>
       </w:r>
     </w:p>
     <w:p>
       <w:pPr>
         <w:jc w:val="center"/>
-        <w:rPr>
-          <w:rFonts w:hint="eastAsia"/>
-        </w:rPr>
       </w:pPr>
     </w:p>
     <w:p>
@@ -27283,10 +27274,10 @@
       </w:pPr>
       <w:r>
         <w:object w:dxaOrig="8257" w:dyaOrig="5136">
-          <v:shape id="_x0000_i1071" type="#_x0000_t75" style="width:412.8pt;height:256.8pt" o:ole="">
+          <v:shape id="_x0000_i1051" type="#_x0000_t75" style="width:412.8pt;height:256.8pt" o:ole="">
             <v:imagedata r:id="rId61" o:title=""/>
           </v:shape>
-          <o:OLEObject Type="Embed" ProgID="Visio.Drawing.15" ShapeID="_x0000_i1071" DrawAspect="Content" ObjectID="_1652795976" r:id="rId62"/>
+          <o:OLEObject Type="Embed" ProgID="Visio.Drawing.15" ShapeID="_x0000_i1051" DrawAspect="Content" ObjectID="_1652858437" r:id="rId62"/>
         </w:object>
       </w:r>
     </w:p>
@@ -27301,19 +27292,16 @@
       </w:pPr>
       <w:r>
         <w:object w:dxaOrig="9673" w:dyaOrig="3792">
-          <v:shape id="_x0000_i1084" type="#_x0000_t75" style="width:415.2pt;height:162.6pt" o:ole="">
+          <v:shape id="_x0000_i1052" type="#_x0000_t75" style="width:415.2pt;height:162.6pt" o:ole="">
             <v:imagedata r:id="rId63" o:title=""/>
           </v:shape>
-          <o:OLEObject Type="Embed" ProgID="Visio.Drawing.15" ShapeID="_x0000_i1084" DrawAspect="Content" ObjectID="_1652795977" r:id="rId64"/>
+          <o:OLEObject Type="Embed" ProgID="Visio.Drawing.15" ShapeID="_x0000_i1052" DrawAspect="Content" ObjectID="_1652858438" r:id="rId64"/>
         </w:object>
       </w:r>
     </w:p>
     <w:p>
       <w:pPr>
         <w:jc w:val="center"/>
-        <w:rPr>
-          <w:rFonts w:hint="eastAsia"/>
-        </w:rPr>
       </w:pPr>
     </w:p>
     <w:p>
@@ -27376,13 +27364,13 @@
     </w:p>
     <w:p>
       <w:pPr>
-        <w:pStyle w:val="2"/>
+        <w:pStyle w:val="3"/>
       </w:pPr>
       <w:r>
         <w:rPr>
           <w:rFonts w:hint="eastAsia"/>
         </w:rPr>
-        <w:t>Excel导入任务</w:t>
+        <w:t>排课任务列表</w:t>
       </w:r>
     </w:p>
     <w:p>
@@ -27393,43 +27381,7 @@
         <w:rPr>
           <w:rFonts w:hint="eastAsia"/>
         </w:rPr>
-        <w:t>为了减少手动添加一个个操作带来的麻烦，系统提供通过</w:t>
-      </w:r>
-      <w:r>
-        <w:rPr>
-          <w:rFonts w:hint="eastAsia"/>
-        </w:rPr>
-        <w:t>Excel</w:t>
-      </w:r>
-      <w:r>
-        <w:rPr>
-          <w:rFonts w:hint="eastAsia"/>
-        </w:rPr>
-        <w:t>导入数据的方式，用户只需要下载系统提供的导入模板，根据说明将排课任务填写到</w:t>
-      </w:r>
-      <w:r>
-        <w:rPr>
-          <w:rFonts w:hint="eastAsia"/>
-        </w:rPr>
-        <w:t>excel</w:t>
-      </w:r>
-      <w:r>
-        <w:rPr>
-          <w:rFonts w:hint="eastAsia"/>
-        </w:rPr>
-        <w:t>文件中，再将文件上传到系统中，系统即可通过</w:t>
-      </w:r>
-      <w:r>
-        <w:rPr>
-          <w:rFonts w:hint="eastAsia"/>
-        </w:rPr>
-        <w:t>easypoi</w:t>
-      </w:r>
-      <w:r>
-        <w:rPr>
-          <w:rFonts w:hint="eastAsia"/>
-        </w:rPr>
-        <w:t>框架解析文件中的内容并将数据全部添加到数据库中，随后即可在排课任务页面中查看到本学期需要排课的课程。需要注意的是，填写数据一定要根据要求填写，否则会导致排课失败。导入的流程如下图所示：</w:t>
+        <w:t>进入该界面自动请求后端获取排课任务的数据并填充显示在页面上，在每一行数据后面有删除，编辑按钮，可以执行对应的操作。页面上方有手动添加任务，下载导入模板，导入数据，排课按钮。界面图如下所示：</w:t>
       </w:r>
     </w:p>
     <w:p>
@@ -27437,12 +27389,44 @@
         <w:jc w:val="center"/>
       </w:pPr>
       <w:r>
-        <w:object w:dxaOrig="8269" w:dyaOrig="3780">
-          <v:shape id="_x0000_i1086" type="#_x0000_t75" style="width:413.4pt;height:189pt" o:ole="">
-            <v:imagedata r:id="rId65" o:title=""/>
-          </v:shape>
-          <o:OLEObject Type="Embed" ProgID="Visio.Drawing.15" ShapeID="_x0000_i1086" DrawAspect="Content" ObjectID="_1652795978" r:id="rId66"/>
-        </w:object>
+        <w:rPr>
+          <w:noProof/>
+        </w:rPr>
+        <w:drawing>
+          <wp:inline distT="0" distB="0" distL="0" distR="0" wp14:anchorId="05363CDB" wp14:editId="1F2671DE">
+            <wp:extent cx="5274310" cy="1234440"/>
+            <wp:effectExtent l="0" t="0" r="2540" b="3810"/>
+            <wp:docPr id="2" name="图片 2"/>
+            <wp:cNvGraphicFramePr>
+              <a:graphicFrameLocks xmlns:a="http://schemas.openxmlformats.org/drawingml/2006/main" noChangeAspect="1"/>
+            </wp:cNvGraphicFramePr>
+            <a:graphic xmlns:a="http://schemas.openxmlformats.org/drawingml/2006/main">
+              <a:graphicData uri="http://schemas.openxmlformats.org/drawingml/2006/picture">
+                <pic:pic xmlns:pic="http://schemas.openxmlformats.org/drawingml/2006/picture">
+                  <pic:nvPicPr>
+                    <pic:cNvPr id="1" name=""/>
+                    <pic:cNvPicPr/>
+                  </pic:nvPicPr>
+                  <pic:blipFill>
+                    <a:blip r:embed="rId65"/>
+                    <a:stretch>
+                      <a:fillRect/>
+                    </a:stretch>
+                  </pic:blipFill>
+                  <pic:spPr>
+                    <a:xfrm>
+                      <a:off x="0" y="0"/>
+                      <a:ext cx="5274310" cy="1234440"/>
+                    </a:xfrm>
+                    <a:prstGeom prst="rect">
+                      <a:avLst/>
+                    </a:prstGeom>
+                  </pic:spPr>
+                </pic:pic>
+              </a:graphicData>
+            </a:graphic>
+          </wp:inline>
+        </w:drawing>
       </w:r>
     </w:p>
     <w:p>
@@ -27451,6 +27435,269 @@
         <w:rPr>
           <w:rFonts w:hint="eastAsia"/>
         </w:rPr>
+      </w:pPr>
+      <w:bookmarkStart w:id="0" w:name="_GoBack"/>
+      <w:bookmarkEnd w:id="0"/>
+    </w:p>
+    <w:p>
+      <w:pPr>
+        <w:pStyle w:val="3"/>
+      </w:pPr>
+      <w:r>
+        <w:rPr>
+          <w:rFonts w:hint="eastAsia"/>
+        </w:rPr>
+        <w:t>Excel</w:t>
+      </w:r>
+      <w:r>
+        <w:rPr>
+          <w:rFonts w:hint="eastAsia"/>
+        </w:rPr>
+        <w:t>导入任务</w:t>
+      </w:r>
+    </w:p>
+    <w:p>
+      <w:r>
+        <w:tab/>
+      </w:r>
+      <w:r>
+        <w:rPr>
+          <w:rFonts w:hint="eastAsia"/>
+        </w:rPr>
+        <w:t>为了减少手动添加一个个操作带来的麻烦，系统提供通过</w:t>
+      </w:r>
+      <w:r>
+        <w:rPr>
+          <w:rFonts w:hint="eastAsia"/>
+        </w:rPr>
+        <w:t>Excel</w:t>
+      </w:r>
+      <w:r>
+        <w:rPr>
+          <w:rFonts w:hint="eastAsia"/>
+        </w:rPr>
+        <w:t>导入数据的方式，用户只需要下载系统提供的导入模板，根据说明将排课任务填写到</w:t>
+      </w:r>
+      <w:r>
+        <w:rPr>
+          <w:rFonts w:hint="eastAsia"/>
+        </w:rPr>
+        <w:t>excel</w:t>
+      </w:r>
+      <w:r>
+        <w:rPr>
+          <w:rFonts w:hint="eastAsia"/>
+        </w:rPr>
+        <w:t>文件中，再将文件上传到系统中，系统即可通过</w:t>
+      </w:r>
+      <w:r>
+        <w:rPr>
+          <w:rFonts w:hint="eastAsia"/>
+        </w:rPr>
+        <w:t>easypoi</w:t>
+      </w:r>
+      <w:r>
+        <w:rPr>
+          <w:rFonts w:hint="eastAsia"/>
+        </w:rPr>
+        <w:t>框架解析文件中的内容并将数据全部添加到数据库中，随后即可在排课任务页面中查看到本学期需要排课的课程。需要注意的是，填写数据一定要根据要求填写，否则会导致排课失败。导入的流程如下图所示：</w:t>
+      </w:r>
+    </w:p>
+    <w:p>
+      <w:pPr>
+        <w:jc w:val="center"/>
+      </w:pPr>
+      <w:r>
+        <w:object w:dxaOrig="8269" w:dyaOrig="3780">
+          <v:shape id="_x0000_i1053" type="#_x0000_t75" style="width:413.4pt;height:189pt" o:ole="">
+            <v:imagedata r:id="rId66" o:title=""/>
+          </v:shape>
+          <o:OLEObject Type="Embed" ProgID="Visio.Drawing.15" ShapeID="_x0000_i1053" DrawAspect="Content" ObjectID="_1652858439" r:id="rId67"/>
+        </w:object>
+      </w:r>
+    </w:p>
+    <w:p>
+      <w:pPr>
+        <w:jc w:val="center"/>
+      </w:pPr>
+    </w:p>
+    <w:p>
+      <w:pPr>
+        <w:pStyle w:val="3"/>
+      </w:pPr>
+      <w:r>
+        <w:rPr>
+          <w:rFonts w:hint="eastAsia"/>
+        </w:rPr>
+        <w:t>手动添加任务</w:t>
+      </w:r>
+    </w:p>
+    <w:p>
+      <w:r>
+        <w:tab/>
+      </w:r>
+      <w:r>
+        <w:rPr>
+          <w:rFonts w:hint="eastAsia"/>
+        </w:rPr>
+        <w:t>由于每次导入新的上课任务都会清空之前所有的任务，因此用户要么一次性导入所有任务，要么就面临重新导入时全部清空的情况，这样就可能导致每次导入的时候都要重新打开</w:t>
+      </w:r>
+      <w:r>
+        <w:rPr>
+          <w:rFonts w:hint="eastAsia"/>
+        </w:rPr>
+        <w:t>excel</w:t>
+      </w:r>
+      <w:r>
+        <w:rPr>
+          <w:rFonts w:hint="eastAsia"/>
+        </w:rPr>
+        <w:t>文件将所有的任务都填写；系统提供了手动添加排课任务的方式，针对用户不想因为添加一两个任务就要重新导入文件的情况，减轻服务器压力。点击添加按钮后弹出表单，用户按要求填写弹窗中的内容后点击提交数据到后端，后端也会将数据插入到数据库中之后前端会刷新页面数据。</w:t>
+      </w:r>
+    </w:p>
+    <w:p>
+      <w:pPr>
+        <w:pStyle w:val="3"/>
+      </w:pPr>
+      <w:r>
+        <w:rPr>
+          <w:rFonts w:hint="eastAsia"/>
+        </w:rPr>
+        <w:t>排课实现</w:t>
+      </w:r>
+    </w:p>
+    <w:p>
+      <w:r>
+        <w:tab/>
+      </w:r>
+      <w:r>
+        <w:rPr>
+          <w:rFonts w:hint="eastAsia"/>
+        </w:rPr>
+        <w:t>当管理员点击排课按钮时，前端请求后端的排课接口，开始执行排课算法。</w:t>
+      </w:r>
+    </w:p>
+    <w:p>
+      <w:pPr>
+        <w:pStyle w:val="3"/>
+      </w:pPr>
+      <w:r>
+        <w:rPr>
+          <w:rFonts w:hint="eastAsia"/>
+        </w:rPr>
+        <w:t>查看课表</w:t>
+      </w:r>
+    </w:p>
+    <w:p>
+      <w:r>
+        <w:tab/>
+      </w:r>
+      <w:r>
+        <w:rPr>
+          <w:rFonts w:hint="eastAsia"/>
+        </w:rPr>
+        <w:t>查看课表页面，上方有下拉菜单选择学期，年级，班级，当选择学期和年级后会自动触发根据学期和年级查询班级的函数，后端返回班级数据填充到班级下拉菜单中，此时用户再选择班级，再次出发根据班级查询课表的函数，向后端发送请求，返回上课任务的数据并根据前端的运算逻辑将数据</w:t>
+      </w:r>
+      <w:r>
+        <w:rPr>
+          <w:rFonts w:hint="eastAsia"/>
+        </w:rPr>
+        <w:t>规矩地显示在课程表上，</w:t>
+      </w:r>
+      <w:r>
+        <w:rPr>
+          <w:rFonts w:hint="eastAsia"/>
+        </w:rPr>
+        <w:t>查看课表流程图以及</w:t>
+      </w:r>
+      <w:r>
+        <w:rPr>
+          <w:rFonts w:hint="eastAsia"/>
+        </w:rPr>
+        <w:t>课表的效果如</w:t>
+      </w:r>
+      <w:r>
+        <w:rPr>
+          <w:rFonts w:hint="eastAsia"/>
+        </w:rPr>
+        <w:t>下</w:t>
+      </w:r>
+      <w:r>
+        <w:rPr>
+          <w:rFonts w:hint="eastAsia"/>
+        </w:rPr>
+        <w:t>图所示：</w:t>
+      </w:r>
+    </w:p>
+    <w:p>
+      <w:pPr>
+        <w:jc w:val="center"/>
+      </w:pPr>
+      <w:r>
+        <w:object w:dxaOrig="10236" w:dyaOrig="3792">
+          <v:shape id="_x0000_i1054" type="#_x0000_t75" style="width:415.2pt;height:153.6pt" o:ole="">
+            <v:imagedata r:id="rId68" o:title=""/>
+          </v:shape>
+          <o:OLEObject Type="Embed" ProgID="Visio.Drawing.15" ShapeID="_x0000_i1054" DrawAspect="Content" ObjectID="_1652858440" r:id="rId69"/>
+        </w:object>
+      </w:r>
+    </w:p>
+    <w:p>
+      <w:pPr>
+        <w:jc w:val="center"/>
+        <w:rPr>
+          <w:rFonts w:hint="eastAsia"/>
+        </w:rPr>
+      </w:pPr>
+    </w:p>
+    <w:p>
+      <w:pPr>
+        <w:jc w:val="center"/>
+      </w:pPr>
+      <w:r>
+        <w:rPr>
+          <w:noProof/>
+        </w:rPr>
+        <w:drawing>
+          <wp:inline distT="0" distB="0" distL="0" distR="0" wp14:anchorId="0C18D65C" wp14:editId="3AEC56FA">
+            <wp:extent cx="5274310" cy="2092960"/>
+            <wp:effectExtent l="0" t="0" r="2540" b="2540"/>
+            <wp:docPr id="1" name="图片 1"/>
+            <wp:cNvGraphicFramePr>
+              <a:graphicFrameLocks xmlns:a="http://schemas.openxmlformats.org/drawingml/2006/main" noChangeAspect="1"/>
+            </wp:cNvGraphicFramePr>
+            <a:graphic xmlns:a="http://schemas.openxmlformats.org/drawingml/2006/main">
+              <a:graphicData uri="http://schemas.openxmlformats.org/drawingml/2006/picture">
+                <pic:pic xmlns:pic="http://schemas.openxmlformats.org/drawingml/2006/picture">
+                  <pic:nvPicPr>
+                    <pic:cNvPr id="1" name=""/>
+                    <pic:cNvPicPr/>
+                  </pic:nvPicPr>
+                  <pic:blipFill>
+                    <a:blip r:embed="rId70"/>
+                    <a:stretch>
+                      <a:fillRect/>
+                    </a:stretch>
+                  </pic:blipFill>
+                  <pic:spPr>
+                    <a:xfrm>
+                      <a:off x="0" y="0"/>
+                      <a:ext cx="5274310" cy="2092960"/>
+                    </a:xfrm>
+                    <a:prstGeom prst="rect">
+                      <a:avLst/>
+                    </a:prstGeom>
+                  </pic:spPr>
+                </pic:pic>
+              </a:graphicData>
+            </a:graphic>
+          </wp:inline>
+        </w:drawing>
+      </w:r>
+    </w:p>
+    <w:p>
+      <w:pPr>
+        <w:jc w:val="center"/>
       </w:pPr>
     </w:p>
     <w:p>
@@ -27461,52 +27708,239 @@
         <w:rPr>
           <w:rFonts w:hint="eastAsia"/>
         </w:rPr>
-        <w:t>手动添加任务</w:t>
+        <w:t>课程管理</w:t>
       </w:r>
     </w:p>
     <w:p>
       <w:pPr>
-        <w:rPr>
-          <w:rFonts w:hint="eastAsia"/>
-        </w:rPr>
+        <w:pStyle w:val="3"/>
       </w:pPr>
       <w:r>
+        <w:rPr>
+          <w:rFonts w:hint="eastAsia"/>
+        </w:rPr>
+        <w:t>教材管理</w:t>
+      </w:r>
+    </w:p>
+    <w:p>
+      <w:r>
         <w:tab/>
       </w:r>
       <w:r>
         <w:rPr>
           <w:rFonts w:hint="eastAsia"/>
         </w:rPr>
-        <w:t>由于每次导入新的上课任务都会清空之前所有的任务，因此用户要么一次性导入所有任务，要么就面临重新导入时全部清空的情况，这样就可能导致每次导入的时候都要重新打开</w:t>
-      </w:r>
-      <w:r>
-        <w:rPr>
-          <w:rFonts w:hint="eastAsia"/>
-        </w:rPr>
-        <w:t>excel</w:t>
-      </w:r>
-      <w:r>
-        <w:rPr>
-          <w:rFonts w:hint="eastAsia"/>
-        </w:rPr>
-        <w:t>文件将所有的任务都填写；系统提供了手动添加排课任务的方式，针对用户不想因为添加一两个任务就要重新导入文件的情况，减轻服务器压力。点击添加按钮后弹出表单，用户按要求填写弹窗中的内容后点击提交数据到后端，后端也会将数据插入到数据库中之后前端会刷新页面数据。</w:t>
-      </w:r>
-      <w:bookmarkStart w:id="0" w:name="_GoBack"/>
-      <w:bookmarkEnd w:id="0"/>
+        <w:t>教材管理模块主要管理的是学校平时上课所使用的教材资料，在排课之前设定排课任务时，使用教材的名字以及编号作为开设的课程，在这个菜单下实现的功能有教材的添加，删除以及修改，还可以在海量教材中通过教材名称关键字模糊搜索快速找到相关的教材。</w:t>
+      </w:r>
+    </w:p>
+    <w:p>
+      <w:r>
+        <w:tab/>
+      </w:r>
+      <w:r>
+        <w:rPr>
+          <w:rFonts w:hint="eastAsia"/>
+        </w:rPr>
+        <w:t>点击添加教材按钮，弹出表单的同时会自动向后端发送一个请求来获取教材的编号，不需要用户手动输入，以防出现编号冲突导致排课时出现错误；在新增表单中</w:t>
+      </w:r>
+      <w:r>
+        <w:rPr>
+          <w:rFonts w:hint="eastAsia"/>
+        </w:rPr>
+        <w:t>需要填写教材的名称，属性，也就是排课任务中用到的课程属性，出版社和备注信息选填，填写完毕点击提交即可完成教材的添加。</w:t>
+      </w:r>
+    </w:p>
+    <w:p>
+      <w:pPr>
+        <w:rPr>
+          <w:rFonts w:hint="eastAsia"/>
+        </w:rPr>
+      </w:pPr>
+      <w:r>
+        <w:tab/>
+      </w:r>
+      <w:r>
+        <w:rPr>
+          <w:rFonts w:hint="eastAsia"/>
+        </w:rPr>
+        <w:t>因为在前端教材列表显示之前已经从后端获取到了这些教材信息的数据，因此在点击编辑按钮或者删除按钮</w:t>
+      </w:r>
+      <w:r>
+        <w:rPr>
+          <w:rFonts w:hint="eastAsia"/>
+        </w:rPr>
+        <w:t>时都可以根据已有的信息去操作，编辑完新的内容后提交到后端时会根据提交信息中的</w:t>
+      </w:r>
+      <w:r>
+        <w:rPr>
+          <w:rFonts w:hint="eastAsia"/>
+        </w:rPr>
+        <w:t>id</w:t>
+      </w:r>
+      <w:r>
+        <w:rPr>
+          <w:rFonts w:hint="eastAsia"/>
+        </w:rPr>
+        <w:t>更新该实体信息；删除则是根据</w:t>
+      </w:r>
+      <w:r>
+        <w:rPr>
+          <w:rFonts w:hint="eastAsia"/>
+        </w:rPr>
+        <w:t>id</w:t>
+      </w:r>
+      <w:r>
+        <w:rPr>
+          <w:rFonts w:hint="eastAsia"/>
+        </w:rPr>
+        <w:t>直</w:t>
+      </w:r>
+      <w:r>
+        <w:rPr>
+          <w:rFonts w:hint="eastAsia"/>
+        </w:rPr>
+        <w:lastRenderedPageBreak/>
+        <w:t>接去删除该记录。</w:t>
+      </w:r>
+    </w:p>
+    <w:p>
+      <w:pPr>
+        <w:pStyle w:val="3"/>
+      </w:pPr>
+      <w:proofErr w:type="gramStart"/>
+      <w:r>
+        <w:rPr>
+          <w:rFonts w:hint="eastAsia"/>
+        </w:rPr>
+        <w:t>网课类别</w:t>
+      </w:r>
+      <w:proofErr w:type="gramEnd"/>
+      <w:r>
+        <w:rPr>
+          <w:rFonts w:hint="eastAsia"/>
+        </w:rPr>
+        <w:t>管理</w:t>
+      </w:r>
+    </w:p>
+    <w:p>
+      <w:pPr>
+        <w:rPr>
+          <w:rFonts w:hint="eastAsia"/>
+        </w:rPr>
+      </w:pPr>
+      <w:r>
+        <w:tab/>
+      </w:r>
+      <w:proofErr w:type="gramStart"/>
+      <w:r>
+        <w:rPr>
+          <w:rFonts w:hint="eastAsia"/>
+        </w:rPr>
+        <w:t>网课类别</w:t>
+      </w:r>
+      <w:proofErr w:type="gramEnd"/>
+      <w:r>
+        <w:rPr>
+          <w:rFonts w:hint="eastAsia"/>
+        </w:rPr>
+        <w:t>分为一级类别和二级类别，在二级分类下面才有课程，每个课程下还有一个或者</w:t>
+      </w:r>
+      <w:proofErr w:type="gramStart"/>
+      <w:r>
+        <w:rPr>
+          <w:rFonts w:hint="eastAsia"/>
+        </w:rPr>
+        <w:t>多个网课视频</w:t>
+      </w:r>
+      <w:proofErr w:type="gramEnd"/>
+      <w:r>
+        <w:rPr>
+          <w:rFonts w:hint="eastAsia"/>
+        </w:rPr>
+        <w:t>。</w:t>
+      </w:r>
+      <w:r>
+        <w:rPr>
+          <w:rFonts w:hint="eastAsia"/>
+        </w:rPr>
+        <w:t>点击添加一级类别弹出表单，填写类别编号和类别名称</w:t>
+      </w:r>
+      <w:r>
+        <w:rPr>
+          <w:rFonts w:hint="eastAsia"/>
+        </w:rPr>
+        <w:t>，提交即可；如果是添加二级类别，在点击添加二级类别按钮后，会触发查询所有的一级类别存放在表单中的一级类别下拉选项中，需要选择一级类别之后才可以填写二级类别的编号和名称，点击提交即可。</w:t>
+      </w:r>
+    </w:p>
+    <w:p>
+      <w:pPr>
+        <w:pStyle w:val="3"/>
+      </w:pPr>
+      <w:proofErr w:type="gramStart"/>
+      <w:r>
+        <w:rPr>
+          <w:rFonts w:hint="eastAsia"/>
+        </w:rPr>
+        <w:t>网课管理</w:t>
+      </w:r>
+      <w:proofErr w:type="gramEnd"/>
     </w:p>
     <w:p>
       <w:pPr>
         <w:pStyle w:val="2"/>
-        <w:rPr>
-          <w:rFonts w:hint="eastAsia"/>
-        </w:rPr>
       </w:pPr>
       <w:r>
         <w:rPr>
           <w:rFonts w:hint="eastAsia"/>
         </w:rPr>
-        <w:lastRenderedPageBreak/>
-        <w:t>排课实现</w:t>
+        <w:t>讲师管理</w:t>
+      </w:r>
+    </w:p>
+    <w:p>
+      <w:pPr>
+        <w:pStyle w:val="2"/>
+      </w:pPr>
+      <w:r>
+        <w:rPr>
+          <w:rFonts w:hint="eastAsia"/>
+        </w:rPr>
+        <w:t>学生管理</w:t>
+      </w:r>
+    </w:p>
+    <w:p>
+      <w:pPr>
+        <w:pStyle w:val="2"/>
+      </w:pPr>
+      <w:r>
+        <w:rPr>
+          <w:rFonts w:hint="eastAsia"/>
+        </w:rPr>
+        <w:t>班级管理</w:t>
+      </w:r>
+    </w:p>
+    <w:p>
+      <w:pPr>
+        <w:pStyle w:val="2"/>
+      </w:pPr>
+      <w:r>
+        <w:rPr>
+          <w:rFonts w:hint="eastAsia"/>
+        </w:rPr>
+        <w:t>教学资料管理</w:t>
+      </w:r>
+    </w:p>
+    <w:p>
+      <w:pPr>
+        <w:pStyle w:val="2"/>
+        <w:rPr>
+          <w:rFonts w:hint="eastAsia"/>
+        </w:rPr>
+      </w:pPr>
+      <w:r>
+        <w:rPr>
+          <w:rFonts w:hint="eastAsia"/>
+        </w:rPr>
+        <w:t>教学设施管理</w:t>
       </w:r>
     </w:p>
     <w:p>
@@ -27577,7 +28011,14 @@
         <w:rPr>
           <w:rFonts w:hint="eastAsia"/>
         </w:rPr>
-        <w:t>者是其它的一些异常出现；遗传算法在使用上一定要注意的就是适应度函数的设计，变异率，交叉率，后两者通常设置得比较低，而尽可能通过变换种群的遗传代数去搜索全局结果；倘若变异</w:t>
+        <w:t>者是其它的一些异常出现；遗传算法在使用上一定要注意的就是适</w:t>
+      </w:r>
+      <w:r>
+        <w:rPr>
+          <w:rFonts w:hint="eastAsia"/>
+        </w:rPr>
+        <w:lastRenderedPageBreak/>
+        <w:t>应度函数的设计，变异率，交叉率，后两者通常设置得比较低，而尽可能通过变换种群的遗传代数去搜索全局结果；倘若变异</w:t>
       </w:r>
       <w:proofErr w:type="gramStart"/>
       <w:r>
@@ -27635,7 +28076,7 @@
       </w:r>
     </w:p>
     <w:sectPr>
-      <w:footerReference w:type="default" r:id="rId67"/>
+      <w:footerReference w:type="default" r:id="rId71"/>
       <w:pgSz w:w="11906" w:h="16838"/>
       <w:pgMar w:top="1440" w:right="1800" w:bottom="1440" w:left="1800" w:header="851" w:footer="992" w:gutter="0"/>
       <w:cols w:space="425"/>
@@ -28883,7 +29324,7 @@
 </file>
 
 <file path=customXml/itemProps1.xml><?xml version="1.0" encoding="utf-8"?>
-<ds:datastoreItem xmlns:ds="http://schemas.openxmlformats.org/officeDocument/2006/customXml" ds:itemID="{0D494113-91F9-4846-A2BA-4ACFB17A2741}">
+<ds:datastoreItem xmlns:ds="http://schemas.openxmlformats.org/officeDocument/2006/customXml" ds:itemID="{F8C1FE67-F48B-4A5F-824B-F45633E4C278}">
   <ds:schemaRefs>
     <ds:schemaRef ds:uri="http://schemas.openxmlformats.org/officeDocument/2006/bibliography"/>
   </ds:schemaRefs>

--- a/doc/毕业论文.docx
+++ b/doc/毕业论文.docx
@@ -4344,7 +4344,7 @@
           <v:shape id="_x0000_i1025" type="#_x0000_t75" style="width:414pt;height:208.2pt" o:ole="">
             <v:imagedata r:id="rId9" o:title=""/>
           </v:shape>
-          <o:OLEObject Type="Embed" ProgID="Visio.Drawing.15" ShapeID="_x0000_i1025" DrawAspect="Content" ObjectID="_1652858411" r:id="rId10"/>
+          <o:OLEObject Type="Embed" ProgID="Visio.Drawing.15" ShapeID="_x0000_i1025" DrawAspect="Content" ObjectID="_1652878922" r:id="rId10"/>
         </w:object>
       </w:r>
     </w:p>
@@ -7595,7 +7595,7 @@
           <v:shape id="_x0000_i1026" type="#_x0000_t75" style="width:414.6pt;height:304.8pt" o:ole="">
             <v:imagedata r:id="rId11" o:title=""/>
           </v:shape>
-          <o:OLEObject Type="Embed" ProgID="Visio.Drawing.15" ShapeID="_x0000_i1026" DrawAspect="Content" ObjectID="_1652858412" r:id="rId12"/>
+          <o:OLEObject Type="Embed" ProgID="Visio.Drawing.15" ShapeID="_x0000_i1026" DrawAspect="Content" ObjectID="_1652878923" r:id="rId12"/>
         </w:object>
       </w:r>
     </w:p>
@@ -7665,7 +7665,7 @@
           <v:shape id="_x0000_i1027" type="#_x0000_t75" style="width:415.8pt;height:234pt" o:ole="">
             <v:imagedata r:id="rId13" o:title=""/>
           </v:shape>
-          <o:OLEObject Type="Embed" ProgID="Visio.Drawing.15" ShapeID="_x0000_i1027" DrawAspect="Content" ObjectID="_1652858413" r:id="rId14"/>
+          <o:OLEObject Type="Embed" ProgID="Visio.Drawing.15" ShapeID="_x0000_i1027" DrawAspect="Content" ObjectID="_1652878924" r:id="rId14"/>
         </w:object>
       </w:r>
     </w:p>
@@ -7735,7 +7735,7 @@
           <v:shape id="_x0000_i1028" type="#_x0000_t75" style="width:412.8pt;height:195.6pt" o:ole="">
             <v:imagedata r:id="rId15" o:title=""/>
           </v:shape>
-          <o:OLEObject Type="Embed" ProgID="Visio.Drawing.15" ShapeID="_x0000_i1028" DrawAspect="Content" ObjectID="_1652858414" r:id="rId16"/>
+          <o:OLEObject Type="Embed" ProgID="Visio.Drawing.15" ShapeID="_x0000_i1028" DrawAspect="Content" ObjectID="_1652878925" r:id="rId16"/>
         </w:object>
       </w:r>
     </w:p>
@@ -7777,7 +7777,7 @@
           <v:shape id="_x0000_i1029" type="#_x0000_t75" style="width:412.8pt;height:174pt" o:ole="">
             <v:imagedata r:id="rId17" o:title=""/>
           </v:shape>
-          <o:OLEObject Type="Embed" ProgID="Visio.Drawing.15" ShapeID="_x0000_i1029" DrawAspect="Content" ObjectID="_1652858415" r:id="rId18"/>
+          <o:OLEObject Type="Embed" ProgID="Visio.Drawing.15" ShapeID="_x0000_i1029" DrawAspect="Content" ObjectID="_1652878926" r:id="rId18"/>
         </w:object>
       </w:r>
     </w:p>
@@ -7855,7 +7855,7 @@
           <v:shape id="_x0000_i1030" type="#_x0000_t75" style="width:412.8pt;height:117pt" o:ole="">
             <v:imagedata r:id="rId19" o:title=""/>
           </v:shape>
-          <o:OLEObject Type="Embed" ProgID="Visio.Drawing.15" ShapeID="_x0000_i1030" DrawAspect="Content" ObjectID="_1652858416" r:id="rId20"/>
+          <o:OLEObject Type="Embed" ProgID="Visio.Drawing.15" ShapeID="_x0000_i1030" DrawAspect="Content" ObjectID="_1652878927" r:id="rId20"/>
         </w:object>
       </w:r>
     </w:p>
@@ -7898,7 +7898,7 @@
           <v:shape id="_x0000_i1031" type="#_x0000_t75" style="width:211.8pt;height:55.2pt" o:ole="">
             <v:imagedata r:id="rId21" o:title=""/>
           </v:shape>
-          <o:OLEObject Type="Embed" ProgID="Visio.Drawing.15" ShapeID="_x0000_i1031" DrawAspect="Content" ObjectID="_1652858417" r:id="rId22"/>
+          <o:OLEObject Type="Embed" ProgID="Visio.Drawing.15" ShapeID="_x0000_i1031" DrawAspect="Content" ObjectID="_1652878928" r:id="rId22"/>
         </w:object>
       </w:r>
     </w:p>
@@ -25564,7 +25564,7 @@
           <v:shape id="_x0000_i1032" type="#_x0000_t75" style="width:413.4pt;height:308.4pt" o:ole="">
             <v:imagedata r:id="rId23" o:title=""/>
           </v:shape>
-          <o:OLEObject Type="Embed" ProgID="Visio.Drawing.15" ShapeID="_x0000_i1032" DrawAspect="Content" ObjectID="_1652858418" r:id="rId24"/>
+          <o:OLEObject Type="Embed" ProgID="Visio.Drawing.15" ShapeID="_x0000_i1032" DrawAspect="Content" ObjectID="_1652878929" r:id="rId24"/>
         </w:object>
       </w:r>
     </w:p>
@@ -25660,7 +25660,7 @@
           <v:shape id="_x0000_i1033" type="#_x0000_t75" style="width:411.6pt;height:345pt" o:ole="">
             <v:imagedata r:id="rId25" o:title=""/>
           </v:shape>
-          <o:OLEObject Type="Embed" ProgID="Visio.Drawing.15" ShapeID="_x0000_i1033" DrawAspect="Content" ObjectID="_1652858419" r:id="rId26"/>
+          <o:OLEObject Type="Embed" ProgID="Visio.Drawing.15" ShapeID="_x0000_i1033" DrawAspect="Content" ObjectID="_1652878930" r:id="rId26"/>
         </w:object>
       </w:r>
     </w:p>
@@ -25778,7 +25778,7 @@
           <v:shape id="_x0000_i1034" type="#_x0000_t75" style="width:399pt;height:345pt" o:ole="">
             <v:imagedata r:id="rId27" o:title=""/>
           </v:shape>
-          <o:OLEObject Type="Embed" ProgID="Visio.Drawing.15" ShapeID="_x0000_i1034" DrawAspect="Content" ObjectID="_1652858420" r:id="rId28"/>
+          <o:OLEObject Type="Embed" ProgID="Visio.Drawing.15" ShapeID="_x0000_i1034" DrawAspect="Content" ObjectID="_1652878931" r:id="rId28"/>
         </w:object>
       </w:r>
     </w:p>
@@ -25845,7 +25845,7 @@
           <v:shape id="_x0000_i1035" type="#_x0000_t75" style="width:416.4pt;height:306pt" o:ole="">
             <v:imagedata r:id="rId29" o:title=""/>
           </v:shape>
-          <o:OLEObject Type="Embed" ProgID="Visio.Drawing.15" ShapeID="_x0000_i1035" DrawAspect="Content" ObjectID="_1652858421" r:id="rId30"/>
+          <o:OLEObject Type="Embed" ProgID="Visio.Drawing.15" ShapeID="_x0000_i1035" DrawAspect="Content" ObjectID="_1652878932" r:id="rId30"/>
         </w:object>
       </w:r>
     </w:p>
@@ -25974,7 +25974,7 @@
           <v:shape id="_x0000_i1036" type="#_x0000_t75" style="width:413.4pt;height:305.4pt" o:ole="">
             <v:imagedata r:id="rId31" o:title=""/>
           </v:shape>
-          <o:OLEObject Type="Embed" ProgID="Visio.Drawing.15" ShapeID="_x0000_i1036" DrawAspect="Content" ObjectID="_1652858422" r:id="rId32"/>
+          <o:OLEObject Type="Embed" ProgID="Visio.Drawing.15" ShapeID="_x0000_i1036" DrawAspect="Content" ObjectID="_1652878933" r:id="rId32"/>
         </w:object>
       </w:r>
     </w:p>
@@ -26055,7 +26055,7 @@
           <v:shape id="_x0000_i1037" type="#_x0000_t75" style="width:413.4pt;height:306.6pt" o:ole="">
             <v:imagedata r:id="rId33" o:title=""/>
           </v:shape>
-          <o:OLEObject Type="Embed" ProgID="Visio.Drawing.15" ShapeID="_x0000_i1037" DrawAspect="Content" ObjectID="_1652858423" r:id="rId34"/>
+          <o:OLEObject Type="Embed" ProgID="Visio.Drawing.15" ShapeID="_x0000_i1037" DrawAspect="Content" ObjectID="_1652878934" r:id="rId34"/>
         </w:object>
       </w:r>
     </w:p>
@@ -26155,7 +26155,7 @@
           <v:shape id="_x0000_i1038" type="#_x0000_t75" style="width:403.8pt;height:327pt" o:ole="">
             <v:imagedata r:id="rId35" o:title=""/>
           </v:shape>
-          <o:OLEObject Type="Embed" ProgID="Visio.Drawing.15" ShapeID="_x0000_i1038" DrawAspect="Content" ObjectID="_1652858424" r:id="rId36"/>
+          <o:OLEObject Type="Embed" ProgID="Visio.Drawing.15" ShapeID="_x0000_i1038" DrawAspect="Content" ObjectID="_1652878935" r:id="rId36"/>
         </w:object>
       </w:r>
     </w:p>
@@ -26195,7 +26195,7 @@
           <v:shape id="_x0000_i1039" type="#_x0000_t75" style="width:412.8pt;height:309pt" o:ole="">
             <v:imagedata r:id="rId37" o:title=""/>
           </v:shape>
-          <o:OLEObject Type="Embed" ProgID="Visio.Drawing.15" ShapeID="_x0000_i1039" DrawAspect="Content" ObjectID="_1652858425" r:id="rId38"/>
+          <o:OLEObject Type="Embed" ProgID="Visio.Drawing.15" ShapeID="_x0000_i1039" DrawAspect="Content" ObjectID="_1652878936" r:id="rId38"/>
         </w:object>
       </w:r>
     </w:p>
@@ -26253,7 +26253,7 @@
           <v:shape id="_x0000_i1040" type="#_x0000_t75" style="width:384.6pt;height:327pt" o:ole="">
             <v:imagedata r:id="rId39" o:title=""/>
           </v:shape>
-          <o:OLEObject Type="Embed" ProgID="Visio.Drawing.15" ShapeID="_x0000_i1040" DrawAspect="Content" ObjectID="_1652858426" r:id="rId40"/>
+          <o:OLEObject Type="Embed" ProgID="Visio.Drawing.15" ShapeID="_x0000_i1040" DrawAspect="Content" ObjectID="_1652878937" r:id="rId40"/>
         </w:object>
       </w:r>
     </w:p>
@@ -26334,7 +26334,7 @@
           <v:shape id="_x0000_i1041" type="#_x0000_t75" style="width:416.4pt;height:320.4pt" o:ole="">
             <v:imagedata r:id="rId41" o:title=""/>
           </v:shape>
-          <o:OLEObject Type="Embed" ProgID="Visio.Drawing.15" ShapeID="_x0000_i1041" DrawAspect="Content" ObjectID="_1652858427" r:id="rId42"/>
+          <o:OLEObject Type="Embed" ProgID="Visio.Drawing.15" ShapeID="_x0000_i1041" DrawAspect="Content" ObjectID="_1652878938" r:id="rId42"/>
         </w:object>
       </w:r>
     </w:p>
@@ -26418,7 +26418,7 @@
           <v:shape id="_x0000_i1042" type="#_x0000_t75" style="width:413.4pt;height:327pt" o:ole="">
             <v:imagedata r:id="rId43" o:title=""/>
           </v:shape>
-          <o:OLEObject Type="Embed" ProgID="Visio.Drawing.15" ShapeID="_x0000_i1042" DrawAspect="Content" ObjectID="_1652858428" r:id="rId44"/>
+          <o:OLEObject Type="Embed" ProgID="Visio.Drawing.15" ShapeID="_x0000_i1042" DrawAspect="Content" ObjectID="_1652878939" r:id="rId44"/>
         </w:object>
       </w:r>
     </w:p>
@@ -26601,7 +26601,7 @@
           <v:shape id="_x0000_i1043" type="#_x0000_t75" style="width:409.2pt;height:333pt" o:ole="">
             <v:imagedata r:id="rId45" o:title=""/>
           </v:shape>
-          <o:OLEObject Type="Embed" ProgID="Visio.Drawing.15" ShapeID="_x0000_i1043" DrawAspect="Content" ObjectID="_1652858429" r:id="rId46"/>
+          <o:OLEObject Type="Embed" ProgID="Visio.Drawing.15" ShapeID="_x0000_i1043" DrawAspect="Content" ObjectID="_1652878940" r:id="rId46"/>
         </w:object>
       </w:r>
     </w:p>
@@ -26661,7 +26661,7 @@
           <v:shape id="_x0000_i1044" type="#_x0000_t75" style="width:404.4pt;height:329.4pt" o:ole="">
             <v:imagedata r:id="rId47" o:title=""/>
           </v:shape>
-          <o:OLEObject Type="Embed" ProgID="Visio.Drawing.15" ShapeID="_x0000_i1044" DrawAspect="Content" ObjectID="_1652858430" r:id="rId48"/>
+          <o:OLEObject Type="Embed" ProgID="Visio.Drawing.15" ShapeID="_x0000_i1044" DrawAspect="Content" ObjectID="_1652878941" r:id="rId48"/>
         </w:object>
       </w:r>
     </w:p>
@@ -26754,7 +26754,7 @@
           <v:shape id="_x0000_i1045" type="#_x0000_t75" style="width:407.4pt;height:345pt" o:ole="">
             <v:imagedata r:id="rId49" o:title=""/>
           </v:shape>
-          <o:OLEObject Type="Embed" ProgID="Visio.Drawing.15" ShapeID="_x0000_i1045" DrawAspect="Content" ObjectID="_1652858431" r:id="rId50"/>
+          <o:OLEObject Type="Embed" ProgID="Visio.Drawing.15" ShapeID="_x0000_i1045" DrawAspect="Content" ObjectID="_1652878942" r:id="rId50"/>
         </w:object>
       </w:r>
     </w:p>
@@ -26816,7 +26816,7 @@
           <v:shape id="_x0000_i1046" type="#_x0000_t75" style="width:381.6pt;height:324pt" o:ole="">
             <v:imagedata r:id="rId51" o:title=""/>
           </v:shape>
-          <o:OLEObject Type="Embed" ProgID="Visio.Drawing.15" ShapeID="_x0000_i1046" DrawAspect="Content" ObjectID="_1652858432" r:id="rId52"/>
+          <o:OLEObject Type="Embed" ProgID="Visio.Drawing.15" ShapeID="_x0000_i1046" DrawAspect="Content" ObjectID="_1652878943" r:id="rId52"/>
         </w:object>
       </w:r>
     </w:p>
@@ -26856,7 +26856,7 @@
           <v:shape id="_x0000_i1047" type="#_x0000_t75" style="width:415.8pt;height:298.8pt" o:ole="">
             <v:imagedata r:id="rId53" o:title=""/>
           </v:shape>
-          <o:OLEObject Type="Embed" ProgID="Visio.Drawing.15" ShapeID="_x0000_i1047" DrawAspect="Content" ObjectID="_1652858433" r:id="rId54"/>
+          <o:OLEObject Type="Embed" ProgID="Visio.Drawing.15" ShapeID="_x0000_i1047" DrawAspect="Content" ObjectID="_1652878944" r:id="rId54"/>
         </w:object>
       </w:r>
     </w:p>
@@ -27045,7 +27045,7 @@
           <v:shape id="_x0000_i1048" type="#_x0000_t75" style="width:414pt;height:147pt" o:ole="">
             <v:imagedata r:id="rId55" o:title=""/>
           </v:shape>
-          <o:OLEObject Type="Embed" ProgID="Visio.Drawing.15" ShapeID="_x0000_i1048" DrawAspect="Content" ObjectID="_1652858434" r:id="rId56"/>
+          <o:OLEObject Type="Embed" ProgID="Visio.Drawing.15" ShapeID="_x0000_i1048" DrawAspect="Content" ObjectID="_1652878945" r:id="rId56"/>
         </w:object>
       </w:r>
     </w:p>
@@ -27100,7 +27100,7 @@
           <v:shape id="_x0000_i1049" type="#_x0000_t75" style="width:414.6pt;height:131.4pt" o:ole="">
             <v:imagedata r:id="rId57" o:title=""/>
           </v:shape>
-          <o:OLEObject Type="Embed" ProgID="Visio.Drawing.15" ShapeID="_x0000_i1049" DrawAspect="Content" ObjectID="_1652858435" r:id="rId58"/>
+          <o:OLEObject Type="Embed" ProgID="Visio.Drawing.15" ShapeID="_x0000_i1049" DrawAspect="Content" ObjectID="_1652878946" r:id="rId58"/>
         </w:object>
       </w:r>
     </w:p>
@@ -27182,7 +27182,7 @@
           <v:shape id="_x0000_i1050" type="#_x0000_t75" style="width:414.6pt;height:192pt" o:ole="">
             <v:imagedata r:id="rId59" o:title=""/>
           </v:shape>
-          <o:OLEObject Type="Embed" ProgID="Visio.Drawing.15" ShapeID="_x0000_i1050" DrawAspect="Content" ObjectID="_1652858436" r:id="rId60"/>
+          <o:OLEObject Type="Embed" ProgID="Visio.Drawing.15" ShapeID="_x0000_i1050" DrawAspect="Content" ObjectID="_1652878947" r:id="rId60"/>
         </w:object>
       </w:r>
     </w:p>
@@ -27277,7 +27277,7 @@
           <v:shape id="_x0000_i1051" type="#_x0000_t75" style="width:412.8pt;height:256.8pt" o:ole="">
             <v:imagedata r:id="rId61" o:title=""/>
           </v:shape>
-          <o:OLEObject Type="Embed" ProgID="Visio.Drawing.15" ShapeID="_x0000_i1051" DrawAspect="Content" ObjectID="_1652858437" r:id="rId62"/>
+          <o:OLEObject Type="Embed" ProgID="Visio.Drawing.15" ShapeID="_x0000_i1051" DrawAspect="Content" ObjectID="_1652878948" r:id="rId62"/>
         </w:object>
       </w:r>
     </w:p>
@@ -27295,7 +27295,7 @@
           <v:shape id="_x0000_i1052" type="#_x0000_t75" style="width:415.2pt;height:162.6pt" o:ole="">
             <v:imagedata r:id="rId63" o:title=""/>
           </v:shape>
-          <o:OLEObject Type="Embed" ProgID="Visio.Drawing.15" ShapeID="_x0000_i1052" DrawAspect="Content" ObjectID="_1652858438" r:id="rId64"/>
+          <o:OLEObject Type="Embed" ProgID="Visio.Drawing.15" ShapeID="_x0000_i1052" DrawAspect="Content" ObjectID="_1652878949" r:id="rId64"/>
         </w:object>
       </w:r>
     </w:p>
@@ -27432,12 +27432,7 @@
     <w:p>
       <w:pPr>
         <w:jc w:val="center"/>
-        <w:rPr>
-          <w:rFonts w:hint="eastAsia"/>
-        </w:rPr>
       </w:pPr>
-      <w:bookmarkStart w:id="0" w:name="_GoBack"/>
-      <w:bookmarkEnd w:id="0"/>
     </w:p>
     <w:p>
       <w:pPr>
@@ -27512,7 +27507,7 @@
           <v:shape id="_x0000_i1053" type="#_x0000_t75" style="width:413.4pt;height:189pt" o:ole="">
             <v:imagedata r:id="rId66" o:title=""/>
           </v:shape>
-          <o:OLEObject Type="Embed" ProgID="Visio.Drawing.15" ShapeID="_x0000_i1053" DrawAspect="Content" ObjectID="_1652858439" r:id="rId67"/>
+          <o:OLEObject Type="Embed" ProgID="Visio.Drawing.15" ShapeID="_x0000_i1053" DrawAspect="Content" ObjectID="_1652878950" r:id="rId67"/>
         </w:object>
       </w:r>
     </w:p>
@@ -27638,16 +27633,13 @@
           <v:shape id="_x0000_i1054" type="#_x0000_t75" style="width:415.2pt;height:153.6pt" o:ole="">
             <v:imagedata r:id="rId68" o:title=""/>
           </v:shape>
-          <o:OLEObject Type="Embed" ProgID="Visio.Drawing.15" ShapeID="_x0000_i1054" DrawAspect="Content" ObjectID="_1652858440" r:id="rId69"/>
+          <o:OLEObject Type="Embed" ProgID="Visio.Drawing.15" ShapeID="_x0000_i1054" DrawAspect="Content" ObjectID="_1652878951" r:id="rId69"/>
         </w:object>
       </w:r>
     </w:p>
     <w:p>
       <w:pPr>
         <w:jc w:val="center"/>
-        <w:rPr>
-          <w:rFonts w:hint="eastAsia"/>
-        </w:rPr>
       </w:pPr>
     </w:p>
     <w:p>
@@ -27749,14 +27741,36 @@
         </w:rPr>
         <w:t>需要填写教材的名称，属性，也就是排课任务中用到的课程属性，出版社和备注信息选填，填写完毕点击提交即可完成教材的添加。</w:t>
       </w:r>
+      <w:r>
+        <w:rPr>
+          <w:rFonts w:hint="eastAsia"/>
+        </w:rPr>
+        <w:t>添加教材流程如下图所示：</w:t>
+      </w:r>
     </w:p>
     <w:p>
       <w:pPr>
-        <w:rPr>
-          <w:rFonts w:hint="eastAsia"/>
-        </w:rPr>
+        <w:jc w:val="center"/>
       </w:pPr>
       <w:r>
+        <w:object w:dxaOrig="10524" w:dyaOrig="3997">
+          <v:shape id="_x0000_i1057" type="#_x0000_t75" style="width:415.2pt;height:157.8pt" o:ole="">
+            <v:imagedata r:id="rId71" o:title=""/>
+          </v:shape>
+          <o:OLEObject Type="Embed" ProgID="Visio.Drawing.15" ShapeID="_x0000_i1057" DrawAspect="Content" ObjectID="_1652878952" r:id="rId72"/>
+        </w:object>
+      </w:r>
+    </w:p>
+    <w:p>
+      <w:pPr>
+        <w:jc w:val="center"/>
+        <w:rPr>
+          <w:rFonts w:hint="eastAsia"/>
+        </w:rPr>
+      </w:pPr>
+    </w:p>
+    <w:p>
+      <w:r>
         <w:tab/>
       </w:r>
       <w:r>
@@ -27793,14 +27807,7 @@
         <w:rPr>
           <w:rFonts w:hint="eastAsia"/>
         </w:rPr>
-        <w:t>直</w:t>
-      </w:r>
-      <w:r>
-        <w:rPr>
-          <w:rFonts w:hint="eastAsia"/>
-        </w:rPr>
-        <w:lastRenderedPageBreak/>
-        <w:t>接去删除该记录。</w:t>
+        <w:t>直接去删除该记录。</w:t>
       </w:r>
     </w:p>
     <w:p>
@@ -27823,11 +27830,6 @@
       </w:r>
     </w:p>
     <w:p>
-      <w:pPr>
-        <w:rPr>
-          <w:rFonts w:hint="eastAsia"/>
-        </w:rPr>
-      </w:pPr>
       <w:r>
         <w:tab/>
       </w:r>
@@ -27886,6 +27888,133 @@
       <w:proofErr w:type="gramEnd"/>
     </w:p>
     <w:p>
+      <w:r>
+        <w:tab/>
+      </w:r>
+      <w:proofErr w:type="gramStart"/>
+      <w:r>
+        <w:rPr>
+          <w:rFonts w:hint="eastAsia"/>
+        </w:rPr>
+        <w:t>添加网</w:t>
+      </w:r>
+      <w:proofErr w:type="gramEnd"/>
+      <w:r>
+        <w:rPr>
+          <w:rFonts w:hint="eastAsia"/>
+        </w:rPr>
+        <w:t>课时</w:t>
+      </w:r>
+      <w:r>
+        <w:rPr>
+          <w:rFonts w:hint="eastAsia"/>
+        </w:rPr>
+        <w:t>，</w:t>
+      </w:r>
+      <w:r>
+        <w:rPr>
+          <w:rFonts w:hint="eastAsia"/>
+        </w:rPr>
+        <w:t>只有选择了一级分类和二级分类之后才可以添加课程，添加课程时需要先上传一张图片作为课程的封面，</w:t>
+      </w:r>
+      <w:r>
+        <w:rPr>
+          <w:rFonts w:hint="eastAsia"/>
+        </w:rPr>
+        <w:t>随后在表单中填写课程名称与课程简介，点击提交完成课程的添加。课程添加的流程图如下图所示：</w:t>
+      </w:r>
+    </w:p>
+    <w:p>
+      <w:pPr>
+        <w:jc w:val="center"/>
+      </w:pPr>
+      <w:r>
+        <w:object w:dxaOrig="9529" w:dyaOrig="3997">
+          <v:shape id="_x0000_i1055" type="#_x0000_t75" style="width:415.2pt;height:174pt" o:ole="">
+            <v:imagedata r:id="rId73" o:title=""/>
+          </v:shape>
+          <o:OLEObject Type="Embed" ProgID="Visio.Drawing.15" ShapeID="_x0000_i1055" DrawAspect="Content" ObjectID="_1652878953" r:id="rId74"/>
+        </w:object>
+      </w:r>
+    </w:p>
+    <w:p>
+      <w:pPr>
+        <w:jc w:val="center"/>
+      </w:pPr>
+    </w:p>
+    <w:p>
+      <w:r>
+        <w:tab/>
+      </w:r>
+      <w:r>
+        <w:rPr>
+          <w:rFonts w:hint="eastAsia"/>
+        </w:rPr>
+        <w:t>上</w:t>
+      </w:r>
+      <w:proofErr w:type="gramStart"/>
+      <w:r>
+        <w:rPr>
+          <w:rFonts w:hint="eastAsia"/>
+        </w:rPr>
+        <w:t>传网课视频</w:t>
+      </w:r>
+      <w:proofErr w:type="gramEnd"/>
+      <w:r>
+        <w:rPr>
+          <w:rFonts w:hint="eastAsia"/>
+        </w:rPr>
+        <w:t>到指定课程下面，点击上传视频弹出表单，首先选择到</w:t>
+      </w:r>
+      <w:r>
+        <w:rPr>
+          <w:rFonts w:hint="eastAsia"/>
+        </w:rPr>
+        <w:t>目标</w:t>
+      </w:r>
+      <w:r>
+        <w:rPr>
+          <w:rFonts w:hint="eastAsia"/>
+        </w:rPr>
+        <w:t>课程，再选择本地视频文件后方可将视频上传到对应的课程下。上</w:t>
+      </w:r>
+      <w:proofErr w:type="gramStart"/>
+      <w:r>
+        <w:rPr>
+          <w:rFonts w:hint="eastAsia"/>
+        </w:rPr>
+        <w:t>传网课视频</w:t>
+      </w:r>
+      <w:proofErr w:type="gramEnd"/>
+      <w:r>
+        <w:rPr>
+          <w:rFonts w:hint="eastAsia"/>
+        </w:rPr>
+        <w:t>的流程图如下：</w:t>
+      </w:r>
+    </w:p>
+    <w:p>
+      <w:pPr>
+        <w:jc w:val="center"/>
+      </w:pPr>
+      <w:r>
+        <w:object w:dxaOrig="10524" w:dyaOrig="4140">
+          <v:shape id="_x0000_i1059" type="#_x0000_t75" style="width:415.2pt;height:163.2pt" o:ole="">
+            <v:imagedata r:id="rId75" o:title=""/>
+          </v:shape>
+          <o:OLEObject Type="Embed" ProgID="Visio.Drawing.15" ShapeID="_x0000_i1059" DrawAspect="Content" ObjectID="_1652878954" r:id="rId76"/>
+        </w:object>
+      </w:r>
+    </w:p>
+    <w:p>
+      <w:pPr>
+        <w:jc w:val="center"/>
+        <w:rPr>
+          <w:rFonts w:hint="eastAsia"/>
+        </w:rPr>
+      </w:pPr>
+    </w:p>
+    <w:p>
       <w:pPr>
         <w:pStyle w:val="2"/>
       </w:pPr>
@@ -27897,6 +28026,116 @@
       </w:r>
     </w:p>
     <w:p>
+      <w:r>
+        <w:tab/>
+      </w:r>
+      <w:r>
+        <w:rPr>
+          <w:rFonts w:hint="eastAsia"/>
+        </w:rPr>
+        <w:t>在讲师管理下是所有</w:t>
+      </w:r>
+      <w:r>
+        <w:rPr>
+          <w:rFonts w:hint="eastAsia"/>
+        </w:rPr>
+        <w:t>讲师的菜单，在该页面下可以执行添加讲师，删除讲师，编辑讲师操作。</w:t>
+      </w:r>
+      <w:r>
+        <w:rPr>
+          <w:rFonts w:hint="eastAsia"/>
+        </w:rPr>
+        <w:t>添加讲师也即前面所述的讲师注册。</w:t>
+      </w:r>
+    </w:p>
+    <w:p>
+      <w:r>
+        <w:tab/>
+      </w:r>
+      <w:r>
+        <w:rPr>
+          <w:rFonts w:hint="eastAsia"/>
+        </w:rPr>
+        <w:t>在讲师数量较多的情况下，可以通过讲师真名中的关键字查询讲师，在搜索</w:t>
+      </w:r>
+      <w:r>
+        <w:rPr>
+          <w:rFonts w:hint="eastAsia"/>
+        </w:rPr>
+        <w:t>框中输入关键字，点击搜索按钮，关键字提交到后端并匹配数据库，后端将查询结果返回前端并显示，即可看到搜索结果。</w:t>
+      </w:r>
+    </w:p>
+    <w:p>
+      <w:r>
+        <w:tab/>
+      </w:r>
+      <w:r>
+        <w:rPr>
+          <w:rFonts w:hint="eastAsia"/>
+        </w:rPr>
+        <w:t>点击删除按钮即可实现讲师的删除，删除逻辑是通过讲师信息在前端存储的数据中的</w:t>
+      </w:r>
+      <w:r>
+        <w:rPr>
+          <w:rFonts w:hint="eastAsia"/>
+        </w:rPr>
+        <w:t>id</w:t>
+      </w:r>
+      <w:r>
+        <w:rPr>
+          <w:rFonts w:hint="eastAsia"/>
+        </w:rPr>
+        <w:t>提交到后端，后端根据讲师的</w:t>
+      </w:r>
+      <w:r>
+        <w:rPr>
+          <w:rFonts w:hint="eastAsia"/>
+        </w:rPr>
+        <w:t>id</w:t>
+      </w:r>
+      <w:r>
+        <w:rPr>
+          <w:rFonts w:hint="eastAsia"/>
+        </w:rPr>
+        <w:t>逻辑删除在数据库中的记录，逻辑删除并不是真正将数据从数据库移除，只是将数据库中的一个字段修改其值，使其在正常查询下查询不到。</w:t>
+      </w:r>
+    </w:p>
+    <w:p>
+      <w:r>
+        <w:lastRenderedPageBreak/>
+        <w:tab/>
+      </w:r>
+      <w:r>
+        <w:rPr>
+          <w:rFonts w:hint="eastAsia"/>
+        </w:rPr>
+        <w:t>点击编辑讲师，</w:t>
+      </w:r>
+      <w:bookmarkStart w:id="0" w:name="_GoBack"/>
+      <w:bookmarkEnd w:id="0"/>
+    </w:p>
+    <w:p>
+      <w:pPr>
+        <w:jc w:val="center"/>
+      </w:pPr>
+      <w:r>
+        <w:object w:dxaOrig="10524" w:dyaOrig="3997">
+          <v:shape id="_x0000_i1061" type="#_x0000_t75" style="width:415.2pt;height:157.8pt" o:ole="">
+            <v:imagedata r:id="rId77" o:title=""/>
+          </v:shape>
+          <o:OLEObject Type="Embed" ProgID="Visio.Drawing.15" ShapeID="_x0000_i1061" DrawAspect="Content" ObjectID="_1652878955" r:id="rId78"/>
+        </w:object>
+      </w:r>
+    </w:p>
+    <w:p>
+      <w:pPr>
+        <w:jc w:val="center"/>
+        <w:rPr>
+          <w:rFonts w:hint="eastAsia"/>
+        </w:rPr>
+      </w:pPr>
+    </w:p>
+    <w:p>
       <w:pPr>
         <w:pStyle w:val="2"/>
       </w:pPr>
@@ -27932,9 +28171,6 @@
     <w:p>
       <w:pPr>
         <w:pStyle w:val="2"/>
-        <w:rPr>
-          <w:rFonts w:hint="eastAsia"/>
-        </w:rPr>
       </w:pPr>
       <w:r>
         <w:rPr>
@@ -28011,28 +28247,28 @@
         <w:rPr>
           <w:rFonts w:hint="eastAsia"/>
         </w:rPr>
-        <w:t>者是其它的一些异常出现；遗传算法在使用上一定要注意的就是适</w:t>
+        <w:t>者是其它的一些异常出现；遗传算法在使用上一定要注意的就是适应度函数的设计，变异率，交叉率，后两者通常设置得比较低，而尽可能通过变换种群的遗传代数去搜索全局结果；倘若变异</w:t>
+      </w:r>
+      <w:proofErr w:type="gramStart"/>
+      <w:r>
+        <w:rPr>
+          <w:rFonts w:hint="eastAsia"/>
+        </w:rPr>
+        <w:t>率设置</w:t>
+      </w:r>
+      <w:proofErr w:type="gramEnd"/>
+      <w:r>
+        <w:rPr>
+          <w:rFonts w:hint="eastAsia"/>
+        </w:rPr>
+        <w:t>过高，那么算法就过快收敛；如果设定过低，有可能在算法结束时还未找到较优的解，因此，在参数的设置上</w:t>
       </w:r>
       <w:r>
         <w:rPr>
           <w:rFonts w:hint="eastAsia"/>
         </w:rPr>
         <w:lastRenderedPageBreak/>
-        <w:t>应度函数的设计，变异率，交叉率，后两者通常设置得比较低，而尽可能通过变换种群的遗传代数去搜索全局结果；倘若变异</w:t>
-      </w:r>
-      <w:proofErr w:type="gramStart"/>
-      <w:r>
-        <w:rPr>
-          <w:rFonts w:hint="eastAsia"/>
-        </w:rPr>
-        <w:t>率设置</w:t>
-      </w:r>
-      <w:proofErr w:type="gramEnd"/>
-      <w:r>
-        <w:rPr>
-          <w:rFonts w:hint="eastAsia"/>
-        </w:rPr>
-        <w:t>过高，那么算法就过快收敛；如果设定过低，有可能在算法结束时还未找到较优的解，因此，在参数的设置上也需要不断进行</w:t>
+        <w:t>也需要不断进行</w:t>
       </w:r>
       <w:proofErr w:type="gramStart"/>
       <w:r>
@@ -28076,7 +28312,7 @@
       </w:r>
     </w:p>
     <w:sectPr>
-      <w:footerReference w:type="default" r:id="rId71"/>
+      <w:footerReference w:type="default" r:id="rId79"/>
       <w:pgSz w:w="11906" w:h="16838"/>
       <w:pgMar w:top="1440" w:right="1800" w:bottom="1440" w:left="1800" w:header="851" w:footer="992" w:gutter="0"/>
       <w:cols w:space="425"/>
@@ -29324,7 +29560,7 @@
 </file>
 
 <file path=customXml/itemProps1.xml><?xml version="1.0" encoding="utf-8"?>
-<ds:datastoreItem xmlns:ds="http://schemas.openxmlformats.org/officeDocument/2006/customXml" ds:itemID="{F8C1FE67-F48B-4A5F-824B-F45633E4C278}">
+<ds:datastoreItem xmlns:ds="http://schemas.openxmlformats.org/officeDocument/2006/customXml" ds:itemID="{252E05C8-CA1B-441C-B8C7-A8368BAA8E77}">
   <ds:schemaRefs>
     <ds:schemaRef ds:uri="http://schemas.openxmlformats.org/officeDocument/2006/bibliography"/>
   </ds:schemaRefs>
